--- a/Architecture project.docx
+++ b/Architecture project.docx
@@ -1,6 +1,6 @@
 
 <file path=word/document.xml><?xml version="1.0" encoding="utf-8"?>
-<w:document xmlns:wpc="http://schemas.microsoft.com/office/word/2010/wordprocessingCanvas" xmlns:mc="http://schemas.openxmlformats.org/markup-compatibility/2006" xmlns:o="urn:schemas-microsoft-com:office:office" xmlns:r="http://schemas.openxmlformats.org/officeDocument/2006/relationships" xmlns:m="http://schemas.openxmlformats.org/officeDocument/2006/math" xmlns:v="urn:schemas-microsoft-com:vml" xmlns:wp14="http://schemas.microsoft.com/office/word/2010/wordprocessingDrawing" xmlns:wp="http://schemas.openxmlformats.org/drawingml/2006/wordprocessingDrawing" xmlns:w10="urn:schemas-microsoft-com:office:word" xmlns:w="http://schemas.openxmlformats.org/wordprocessingml/2006/main" xmlns:w14="http://schemas.microsoft.com/office/word/2010/wordml" xmlns:wpg="http://schemas.microsoft.com/office/word/2010/wordprocessingGroup" xmlns:wpi="http://schemas.microsoft.com/office/word/2010/wordprocessingInk" xmlns:wne="http://schemas.microsoft.com/office/word/2006/wordml" xmlns:wps="http://schemas.microsoft.com/office/word/2010/wordprocessingShape" mc:Ignorable="w14 wp14">
+<w:document xmlns:ve="http://schemas.openxmlformats.org/markup-compatibility/2006" xmlns:o="urn:schemas-microsoft-com:office:office" xmlns:r="http://schemas.openxmlformats.org/officeDocument/2006/relationships" xmlns:m="http://schemas.openxmlformats.org/officeDocument/2006/math" xmlns:v="urn:schemas-microsoft-com:vml" xmlns:wp="http://schemas.openxmlformats.org/drawingml/2006/wordprocessingDrawing" xmlns:w10="urn:schemas-microsoft-com:office:word" xmlns:w="http://schemas.openxmlformats.org/wordprocessingml/2006/main" xmlns:wne="http://schemas.microsoft.com/office/word/2006/wordml">
   <w:body>
     <w:p>
       <w:r>
@@ -42,19 +42,27 @@
     </w:p>
     <w:p>
       <w:pPr>
-        <w:pStyle w:val="ListParagraph"/>
+        <w:pStyle w:val="a3"/>
         <w:numPr>
           <w:ilvl w:val="0"/>
           <w:numId w:val="1"/>
         </w:numPr>
       </w:pPr>
       <w:r>
-        <w:t xml:space="preserve">BTB – Array , has insert and delete . Max size of 16. HashMap – check about size limit. </w:t>
-      </w:r>
-    </w:p>
-    <w:p>
-      <w:pPr>
-        <w:pStyle w:val="ListParagraph"/>
+        <w:t xml:space="preserve">BTB – Array , has insert and delete . Max size of 16. </w:t>
+      </w:r>
+      <w:proofErr w:type="spellStart"/>
+      <w:r>
+        <w:t>HashMap</w:t>
+      </w:r>
+      <w:proofErr w:type="spellEnd"/>
+      <w:r>
+        <w:t xml:space="preserve"> – check about size limit. </w:t>
+      </w:r>
+    </w:p>
+    <w:p>
+      <w:pPr>
+        <w:pStyle w:val="a3"/>
       </w:pPr>
       <w:r>
         <w:t>Implement</w:t>
@@ -74,7 +82,7 @@
     </w:p>
     <w:p>
       <w:pPr>
-        <w:pStyle w:val="ListParagraph"/>
+        <w:pStyle w:val="a3"/>
         <w:numPr>
           <w:ilvl w:val="0"/>
           <w:numId w:val="1"/>
@@ -92,19 +100,27 @@
     </w:p>
     <w:p>
       <w:pPr>
-        <w:pStyle w:val="ListParagraph"/>
+        <w:pStyle w:val="a3"/>
         <w:numPr>
           <w:ilvl w:val="1"/>
           <w:numId w:val="1"/>
         </w:numPr>
       </w:pPr>
       <w:r>
-        <w:t>Queue of instructions , size of 16. When queue is full , don’t enqueue and don’t increment pc.</w:t>
-      </w:r>
-    </w:p>
-    <w:p>
-      <w:pPr>
-        <w:pStyle w:val="ListParagraph"/>
+        <w:t xml:space="preserve">Queue of instructions , size of 16. When queue is full , don’t </w:t>
+      </w:r>
+      <w:proofErr w:type="spellStart"/>
+      <w:r>
+        <w:t>enqueue</w:t>
+      </w:r>
+      <w:proofErr w:type="spellEnd"/>
+      <w:r>
+        <w:t xml:space="preserve"> and don’t increment pc.</w:t>
+      </w:r>
+    </w:p>
+    <w:p>
+      <w:pPr>
+        <w:pStyle w:val="a3"/>
         <w:numPr>
           <w:ilvl w:val="1"/>
           <w:numId w:val="1"/>
@@ -122,7 +138,7 @@
     </w:p>
     <w:p>
       <w:pPr>
-        <w:pStyle w:val="ListParagraph"/>
+        <w:pStyle w:val="a3"/>
         <w:numPr>
           <w:ilvl w:val="1"/>
           <w:numId w:val="1"/>
@@ -137,7 +153,7 @@
     </w:p>
     <w:p>
       <w:pPr>
-        <w:pStyle w:val="ListParagraph"/>
+        <w:pStyle w:val="a3"/>
         <w:numPr>
           <w:ilvl w:val="0"/>
           <w:numId w:val="1"/>
@@ -152,7 +168,7 @@
     </w:p>
     <w:p>
       <w:pPr>
-        <w:pStyle w:val="ListParagraph"/>
+        <w:pStyle w:val="a3"/>
         <w:numPr>
           <w:ilvl w:val="1"/>
           <w:numId w:val="1"/>
@@ -164,7 +180,7 @@
     </w:p>
     <w:p>
       <w:pPr>
-        <w:pStyle w:val="ListParagraph"/>
+        <w:pStyle w:val="a3"/>
         <w:ind w:left="1440"/>
       </w:pPr>
       <w:r>
@@ -173,7 +189,7 @@
     </w:p>
     <w:p>
       <w:pPr>
-        <w:pStyle w:val="ListParagraph"/>
+        <w:pStyle w:val="a3"/>
         <w:numPr>
           <w:ilvl w:val="1"/>
           <w:numId w:val="1"/>
@@ -189,11 +205,64 @@
         <w:t xml:space="preserve"> ROB</w:t>
       </w:r>
       <w:r>
-        <w:t xml:space="preserve"> dequeue from instruction queue and push to corresponding station.</w:t>
-      </w:r>
-      <w:r>
-        <w:t xml:space="preserve"> When insterting to reservation station go to Register status table and take value to Vj/Vk or robAddress to Qj/Qk</w:t>
-      </w:r>
+        <w:t xml:space="preserve"> </w:t>
+      </w:r>
+      <w:proofErr w:type="spellStart"/>
+      <w:r>
+        <w:t>dequeue</w:t>
+      </w:r>
+      <w:proofErr w:type="spellEnd"/>
+      <w:r>
+        <w:t xml:space="preserve"> from instruction queue and push to corresponding station.</w:t>
+      </w:r>
+      <w:r>
+        <w:t xml:space="preserve"> When </w:t>
+      </w:r>
+      <w:proofErr w:type="spellStart"/>
+      <w:r>
+        <w:t>insterting</w:t>
+      </w:r>
+      <w:proofErr w:type="spellEnd"/>
+      <w:r>
+        <w:t xml:space="preserve"> to reservation station go to Register status table and take value to </w:t>
+      </w:r>
+      <w:proofErr w:type="spellStart"/>
+      <w:r>
+        <w:t>Vj</w:t>
+      </w:r>
+      <w:proofErr w:type="spellEnd"/>
+      <w:r>
+        <w:t>/</w:t>
+      </w:r>
+      <w:proofErr w:type="spellStart"/>
+      <w:r>
+        <w:t>Vk</w:t>
+      </w:r>
+      <w:proofErr w:type="spellEnd"/>
+      <w:r>
+        <w:t xml:space="preserve"> or </w:t>
+      </w:r>
+      <w:proofErr w:type="spellStart"/>
+      <w:r>
+        <w:t>robAddress</w:t>
+      </w:r>
+      <w:proofErr w:type="spellEnd"/>
+      <w:r>
+        <w:t xml:space="preserve"> to </w:t>
+      </w:r>
+      <w:proofErr w:type="spellStart"/>
+      <w:r>
+        <w:t>Qj</w:t>
+      </w:r>
+      <w:proofErr w:type="spellEnd"/>
+      <w:r>
+        <w:t>/</w:t>
+      </w:r>
+      <w:proofErr w:type="spellStart"/>
+      <w:r>
+        <w:t>Qk</w:t>
+      </w:r>
+      <w:proofErr w:type="spellEnd"/>
       <w:r>
         <w:t>.</w:t>
       </w:r>
@@ -203,7 +272,7 @@
     </w:p>
     <w:p>
       <w:pPr>
-        <w:pStyle w:val="ListParagraph"/>
+        <w:pStyle w:val="a3"/>
         <w:numPr>
           <w:ilvl w:val="1"/>
           <w:numId w:val="1"/>
@@ -215,7 +284,7 @@
     </w:p>
     <w:p>
       <w:pPr>
-        <w:pStyle w:val="ListParagraph"/>
+        <w:pStyle w:val="a3"/>
         <w:numPr>
           <w:ilvl w:val="1"/>
           <w:numId w:val="1"/>
@@ -227,7 +296,7 @@
     </w:p>
     <w:p>
       <w:pPr>
-        <w:pStyle w:val="ListParagraph"/>
+        <w:pStyle w:val="a3"/>
         <w:numPr>
           <w:ilvl w:val="1"/>
           <w:numId w:val="1"/>
@@ -240,7 +309,7 @@
     <w:p/>
     <w:p>
       <w:pPr>
-        <w:pStyle w:val="ListParagraph"/>
+        <w:pStyle w:val="a3"/>
         <w:numPr>
           <w:ilvl w:val="0"/>
           <w:numId w:val="1"/>
@@ -252,17 +321,41 @@
     </w:p>
     <w:p>
       <w:pPr>
-        <w:pStyle w:val="ListParagraph"/>
+        <w:pStyle w:val="a3"/>
         <w:numPr>
           <w:ilvl w:val="1"/>
           <w:numId w:val="1"/>
         </w:numPr>
       </w:pPr>
       <w:r>
-        <w:t>For FP adders/FP mults/ Integer ALU</w:t>
-      </w:r>
-      <w:r>
-        <w:t xml:space="preserve">/Load Buf/Store Buf </w:t>
+        <w:t xml:space="preserve">For FP adders/FP </w:t>
+      </w:r>
+      <w:proofErr w:type="spellStart"/>
+      <w:r>
+        <w:t>mults</w:t>
+      </w:r>
+      <w:proofErr w:type="spellEnd"/>
+      <w:r>
+        <w:t>/ Integer ALU</w:t>
+      </w:r>
+      <w:r>
+        <w:t xml:space="preserve">/Load </w:t>
+      </w:r>
+      <w:proofErr w:type="spellStart"/>
+      <w:r>
+        <w:t>Buf</w:t>
+      </w:r>
+      <w:proofErr w:type="spellEnd"/>
+      <w:r>
+        <w:t xml:space="preserve">/Store </w:t>
+      </w:r>
+      <w:proofErr w:type="spellStart"/>
+      <w:r>
+        <w:t>Buf</w:t>
+      </w:r>
+      <w:proofErr w:type="spellEnd"/>
+      <w:r>
+        <w:t xml:space="preserve"> </w:t>
       </w:r>
       <w:r>
         <w:t xml:space="preserve"> check if there’s a</w:t>
@@ -285,7 +378,7 @@
     </w:p>
     <w:p>
       <w:pPr>
-        <w:pStyle w:val="ListParagraph"/>
+        <w:pStyle w:val="a3"/>
         <w:numPr>
           <w:ilvl w:val="1"/>
           <w:numId w:val="1"/>
@@ -301,36 +394,60 @@
         <w:t>a counter</w:t>
       </w:r>
       <w:r>
-        <w:t>, which will reflect state of alu and how many cycles remain to finish.</w:t>
-      </w:r>
-    </w:p>
-    <w:p>
-      <w:pPr>
-        <w:pStyle w:val="ListParagraph"/>
+        <w:t xml:space="preserve">, which will reflect state of </w:t>
+      </w:r>
+      <w:proofErr w:type="spellStart"/>
+      <w:r>
+        <w:t>alu</w:t>
+      </w:r>
+      <w:proofErr w:type="spellEnd"/>
+      <w:r>
+        <w:t xml:space="preserve"> and how many cycles remain to finish.</w:t>
+      </w:r>
+    </w:p>
+    <w:p>
+      <w:pPr>
+        <w:pStyle w:val="a3"/>
         <w:numPr>
           <w:ilvl w:val="1"/>
           <w:numId w:val="1"/>
         </w:numPr>
       </w:pPr>
       <w:r>
-        <w:t>For an existing running alu , continue the op and decrement the counter. One can only enter the ALU if its count already set to zero.</w:t>
-      </w:r>
-    </w:p>
-    <w:p>
-      <w:pPr>
-        <w:pStyle w:val="ListParagraph"/>
+        <w:t xml:space="preserve">For an existing running </w:t>
+      </w:r>
+      <w:proofErr w:type="spellStart"/>
+      <w:r>
+        <w:t>alu</w:t>
+      </w:r>
+      <w:proofErr w:type="spellEnd"/>
+      <w:r>
+        <w:t xml:space="preserve"> , continue the op and decrement the counter. One can only enter the ALU if its count already set to zero.</w:t>
+      </w:r>
+    </w:p>
+    <w:p>
+      <w:pPr>
+        <w:pStyle w:val="a3"/>
         <w:numPr>
           <w:ilvl w:val="1"/>
           <w:numId w:val="1"/>
         </w:numPr>
       </w:pPr>
       <w:r>
-        <w:t xml:space="preserve">Compute the result in first cycle and hold in result_ALu’s variable. </w:t>
-      </w:r>
-    </w:p>
-    <w:p>
-      <w:pPr>
-        <w:pStyle w:val="ListParagraph"/>
+        <w:t xml:space="preserve">Compute the result in first cycle and hold in </w:t>
+      </w:r>
+      <w:proofErr w:type="spellStart"/>
+      <w:r>
+        <w:t>result_ALu’s</w:t>
+      </w:r>
+      <w:proofErr w:type="spellEnd"/>
+      <w:r>
+        <w:t xml:space="preserve"> variable. </w:t>
+      </w:r>
+    </w:p>
+    <w:p>
+      <w:pPr>
+        <w:pStyle w:val="a3"/>
         <w:numPr>
           <w:ilvl w:val="1"/>
           <w:numId w:val="1"/>
@@ -342,19 +459,27 @@
     </w:p>
     <w:p>
       <w:pPr>
-        <w:pStyle w:val="ListParagraph"/>
+        <w:pStyle w:val="a3"/>
         <w:numPr>
           <w:ilvl w:val="1"/>
           <w:numId w:val="1"/>
         </w:numPr>
       </w:pPr>
       <w:r>
-        <w:t xml:space="preserve">On load operations make sure mem unit is available. So store wouldn’t be done as well. </w:t>
-      </w:r>
-    </w:p>
-    <w:p>
-      <w:pPr>
-        <w:pStyle w:val="ListParagraph"/>
+        <w:t xml:space="preserve">On load operations make sure </w:t>
+      </w:r>
+      <w:proofErr w:type="spellStart"/>
+      <w:r>
+        <w:t>mem</w:t>
+      </w:r>
+      <w:proofErr w:type="spellEnd"/>
+      <w:r>
+        <w:t xml:space="preserve"> unit is available. So store wouldn’t be done as well. </w:t>
+      </w:r>
+    </w:p>
+    <w:p>
+      <w:pPr>
+        <w:pStyle w:val="a3"/>
         <w:numPr>
           <w:ilvl w:val="1"/>
           <w:numId w:val="1"/>
@@ -366,7 +491,7 @@
     </w:p>
     <w:p>
       <w:pPr>
-        <w:pStyle w:val="ListParagraph"/>
+        <w:pStyle w:val="a3"/>
         <w:numPr>
           <w:ilvl w:val="0"/>
           <w:numId w:val="1"/>
@@ -378,7 +503,7 @@
     </w:p>
     <w:p>
       <w:pPr>
-        <w:pStyle w:val="ListParagraph"/>
+        <w:pStyle w:val="a3"/>
         <w:numPr>
           <w:ilvl w:val="1"/>
           <w:numId w:val="1"/>
@@ -390,19 +515,27 @@
     </w:p>
     <w:p>
       <w:pPr>
-        <w:pStyle w:val="ListParagraph"/>
+        <w:pStyle w:val="a3"/>
         <w:numPr>
           <w:ilvl w:val="1"/>
           <w:numId w:val="1"/>
         </w:numPr>
       </w:pPr>
       <w:r>
-        <w:t>Notify all reservation station tables that ROBx has a value now which is y.</w:t>
-      </w:r>
-    </w:p>
-    <w:p>
-      <w:pPr>
-        <w:pStyle w:val="ListParagraph"/>
+        <w:t xml:space="preserve">Notify all reservation station tables that </w:t>
+      </w:r>
+      <w:proofErr w:type="spellStart"/>
+      <w:r>
+        <w:t>ROBx</w:t>
+      </w:r>
+      <w:proofErr w:type="spellEnd"/>
+      <w:r>
+        <w:t xml:space="preserve"> has a value now which is y.</w:t>
+      </w:r>
+    </w:p>
+    <w:p>
+      <w:pPr>
+        <w:pStyle w:val="a3"/>
         <w:numPr>
           <w:ilvl w:val="1"/>
           <w:numId w:val="1"/>
@@ -414,7 +547,7 @@
     </w:p>
     <w:p>
       <w:pPr>
-        <w:pStyle w:val="ListParagraph"/>
+        <w:pStyle w:val="a3"/>
         <w:numPr>
           <w:ilvl w:val="1"/>
           <w:numId w:val="1"/>
@@ -427,7 +560,7 @@
     </w:p>
     <w:p>
       <w:pPr>
-        <w:pStyle w:val="ListParagraph"/>
+        <w:pStyle w:val="a3"/>
         <w:numPr>
           <w:ilvl w:val="1"/>
           <w:numId w:val="1"/>
@@ -439,43 +572,39 @@
     </w:p>
     <w:p>
       <w:pPr>
-        <w:pStyle w:val="ListParagraph"/>
+        <w:pStyle w:val="a3"/>
         <w:numPr>
           <w:ilvl w:val="1"/>
           <w:numId w:val="1"/>
         </w:numPr>
       </w:pPr>
       <w:r>
-        <w:t>Get</w:t>
-      </w:r>
-      <w:r>
-        <w:t xml:space="preserve"> record from trace (using id ) and set </w:t>
-      </w:r>
-      <w:r>
-        <w:t>write</w:t>
-      </w:r>
-      <w:r>
-        <w:t xml:space="preserve"> cycle.</w:t>
-      </w:r>
-      <w:r>
-        <w:t xml:space="preserve"> (if no write is actually done write -1 )</w:t>
-      </w:r>
-    </w:p>
-    <w:p>
-      <w:pPr>
-        <w:pStyle w:val="ListParagraph"/>
+        <w:t>Get record from trace (using id ) and set write cycle. (if no write is actually done write -1 )</w:t>
+      </w:r>
+    </w:p>
+    <w:p>
+      <w:pPr>
+        <w:pStyle w:val="a3"/>
         <w:numPr>
           <w:ilvl w:val="1"/>
           <w:numId w:val="1"/>
         </w:numPr>
       </w:pPr>
       <w:r>
-        <w:t>If commiting Halt , set halt to true.</w:t>
-      </w:r>
-    </w:p>
-    <w:p>
-      <w:pPr>
-        <w:pStyle w:val="ListParagraph"/>
+        <w:t xml:space="preserve">If </w:t>
+      </w:r>
+      <w:proofErr w:type="spellStart"/>
+      <w:r>
+        <w:t>commiting</w:t>
+      </w:r>
+      <w:proofErr w:type="spellEnd"/>
+      <w:r>
+        <w:t xml:space="preserve"> Halt , set halt to true.</w:t>
+      </w:r>
+    </w:p>
+    <w:p>
+      <w:pPr>
+        <w:pStyle w:val="a3"/>
         <w:numPr>
           <w:ilvl w:val="1"/>
           <w:numId w:val="1"/>
@@ -488,18 +617,12 @@
         <w:t>/jump</w:t>
       </w:r>
       <w:r>
-        <w:t xml:space="preserve"> then </w:t>
-      </w:r>
-      <w:r>
-        <w:t>Check BTB.</w:t>
-      </w:r>
-      <w:r>
-        <w:t>:</w:t>
-      </w:r>
-    </w:p>
-    <w:p>
-      <w:pPr>
-        <w:pStyle w:val="ListParagraph"/>
+        <w:t xml:space="preserve"> then Check BTB.:</w:t>
+      </w:r>
+    </w:p>
+    <w:p>
+      <w:pPr>
+        <w:pStyle w:val="a3"/>
         <w:numPr>
           <w:ilvl w:val="2"/>
           <w:numId w:val="1"/>
@@ -511,7 +634,7 @@
     </w:p>
     <w:p>
       <w:pPr>
-        <w:pStyle w:val="ListParagraph"/>
+        <w:pStyle w:val="a3"/>
         <w:numPr>
           <w:ilvl w:val="2"/>
           <w:numId w:val="1"/>
@@ -523,7 +646,7 @@
     </w:p>
     <w:p>
       <w:pPr>
-        <w:pStyle w:val="ListParagraph"/>
+        <w:pStyle w:val="a3"/>
         <w:numPr>
           <w:ilvl w:val="2"/>
           <w:numId w:val="1"/>
@@ -535,7 +658,7 @@
     </w:p>
     <w:p>
       <w:pPr>
-        <w:pStyle w:val="ListParagraph"/>
+        <w:pStyle w:val="a3"/>
         <w:numPr>
           <w:ilvl w:val="3"/>
           <w:numId w:val="1"/>
@@ -547,7 +670,7 @@
     </w:p>
     <w:p>
       <w:pPr>
-        <w:pStyle w:val="ListParagraph"/>
+        <w:pStyle w:val="a3"/>
         <w:numPr>
           <w:ilvl w:val="3"/>
           <w:numId w:val="1"/>
@@ -559,16 +682,24 @@
     </w:p>
     <w:p>
       <w:pPr>
-        <w:pStyle w:val="ListParagraph"/>
+        <w:pStyle w:val="a3"/>
         <w:ind w:left="2880"/>
       </w:pPr>
       <w:r>
-        <w:t>Also notify Float/integer stauts tables . If reached a row with the deleted rob, go to rob and find the recent set to this register before the branch.</w:t>
-      </w:r>
-    </w:p>
-    <w:p>
-      <w:pPr>
-        <w:pStyle w:val="ListParagraph"/>
+        <w:t xml:space="preserve">Also notify Float/integer </w:t>
+      </w:r>
+      <w:proofErr w:type="spellStart"/>
+      <w:r>
+        <w:t>stauts</w:t>
+      </w:r>
+      <w:proofErr w:type="spellEnd"/>
+      <w:r>
+        <w:t xml:space="preserve"> tables . If reached a row with the deleted rob, go to rob and find the recent set to this register before the branch.</w:t>
+      </w:r>
+    </w:p>
+    <w:p>
+      <w:pPr>
+        <w:pStyle w:val="a3"/>
         <w:numPr>
           <w:ilvl w:val="3"/>
           <w:numId w:val="1"/>
@@ -580,43 +711,39 @@
     </w:p>
     <w:p>
       <w:pPr>
-        <w:pStyle w:val="ListParagraph"/>
+        <w:pStyle w:val="a3"/>
         <w:numPr>
           <w:ilvl w:val="3"/>
           <w:numId w:val="1"/>
         </w:numPr>
       </w:pPr>
       <w:r>
-        <w:t>Erase row from btb.</w:t>
-      </w:r>
-    </w:p>
-    <w:p>
-      <w:pPr>
-        <w:pStyle w:val="ListParagraph"/>
+        <w:t xml:space="preserve">Erase row from </w:t>
+      </w:r>
+      <w:proofErr w:type="spellStart"/>
+      <w:r>
+        <w:t>btb</w:t>
+      </w:r>
+      <w:proofErr w:type="spellEnd"/>
+      <w:r>
+        <w:t>.</w:t>
+      </w:r>
+    </w:p>
+    <w:p>
+      <w:pPr>
+        <w:pStyle w:val="a3"/>
         <w:numPr>
           <w:ilvl w:val="2"/>
           <w:numId w:val="1"/>
         </w:numPr>
       </w:pPr>
       <w:r>
-        <w:t xml:space="preserve">If </w:t>
-      </w:r>
-      <w:r>
-        <w:t>pc is not in</w:t>
-      </w:r>
-      <w:r>
-        <w:t xml:space="preserve"> BTB and </w:t>
-      </w:r>
-      <w:r>
-        <w:t xml:space="preserve">branch is </w:t>
-      </w:r>
-      <w:r>
-        <w:t>taken then :</w:t>
-      </w:r>
-    </w:p>
-    <w:p>
-      <w:pPr>
-        <w:pStyle w:val="ListParagraph"/>
+        <w:t>If pc is not in BTB and branch is taken then :</w:t>
+      </w:r>
+    </w:p>
+    <w:p>
+      <w:pPr>
+        <w:pStyle w:val="a3"/>
         <w:numPr>
           <w:ilvl w:val="3"/>
           <w:numId w:val="1"/>
@@ -628,7 +755,7 @@
     </w:p>
     <w:p>
       <w:pPr>
-        <w:pStyle w:val="ListParagraph"/>
+        <w:pStyle w:val="a3"/>
         <w:numPr>
           <w:ilvl w:val="3"/>
           <w:numId w:val="1"/>
@@ -643,12 +770,20 @@
         <w:ind w:left="2880"/>
       </w:pPr>
       <w:r>
-        <w:t>Also notify Float/integer stauts tables . If reached a row with the deleted rob, go to rob and find the recent set to this register before the branch.</w:t>
-      </w:r>
-    </w:p>
-    <w:p>
-      <w:pPr>
-        <w:pStyle w:val="ListParagraph"/>
+        <w:t xml:space="preserve">Also notify Float/integer </w:t>
+      </w:r>
+      <w:proofErr w:type="spellStart"/>
+      <w:r>
+        <w:t>stauts</w:t>
+      </w:r>
+      <w:proofErr w:type="spellEnd"/>
+      <w:r>
+        <w:t xml:space="preserve"> tables . If reached a row with the deleted rob, go to rob and find the recent set to this register before the branch.</w:t>
+      </w:r>
+    </w:p>
+    <w:p>
+      <w:pPr>
+        <w:pStyle w:val="a3"/>
         <w:numPr>
           <w:ilvl w:val="3"/>
           <w:numId w:val="1"/>
@@ -660,40 +795,39 @@
     </w:p>
     <w:p>
       <w:pPr>
-        <w:pStyle w:val="ListParagraph"/>
+        <w:pStyle w:val="a3"/>
         <w:numPr>
           <w:ilvl w:val="3"/>
           <w:numId w:val="1"/>
         </w:numPr>
       </w:pPr>
       <w:r>
-        <w:t>add</w:t>
-      </w:r>
-      <w:r>
-        <w:t xml:space="preserve"> row </w:t>
-      </w:r>
-      <w:r>
-        <w:t>to</w:t>
-      </w:r>
-      <w:r>
-        <w:t xml:space="preserve"> btb.</w:t>
-      </w:r>
-    </w:p>
-    <w:p>
-      <w:pPr>
-        <w:pStyle w:val="ListParagraph"/>
+        <w:t xml:space="preserve">add row to </w:t>
+      </w:r>
+      <w:proofErr w:type="spellStart"/>
+      <w:r>
+        <w:t>btb</w:t>
+      </w:r>
+      <w:proofErr w:type="spellEnd"/>
+      <w:r>
+        <w:t>.</w:t>
+      </w:r>
+    </w:p>
+    <w:p>
+      <w:pPr>
+        <w:pStyle w:val="a3"/>
         <w:ind w:left="2160"/>
       </w:pPr>
     </w:p>
     <w:p>
       <w:pPr>
-        <w:pStyle w:val="ListParagraph"/>
+        <w:pStyle w:val="a3"/>
         <w:ind w:left="2160"/>
       </w:pPr>
     </w:p>
     <w:p>
       <w:pPr>
-        <w:pStyle w:val="ListParagraph"/>
+        <w:pStyle w:val="a3"/>
         <w:numPr>
           <w:ilvl w:val="0"/>
           <w:numId w:val="1"/>
@@ -705,7 +839,7 @@
     </w:p>
     <w:p>
       <w:pPr>
-        <w:pStyle w:val="ListParagraph"/>
+        <w:pStyle w:val="a3"/>
         <w:numPr>
           <w:ilvl w:val="1"/>
           <w:numId w:val="1"/>
@@ -717,7 +851,7 @@
     </w:p>
     <w:p>
       <w:pPr>
-        <w:pStyle w:val="ListParagraph"/>
+        <w:pStyle w:val="a3"/>
         <w:numPr>
           <w:ilvl w:val="1"/>
           <w:numId w:val="1"/>
@@ -729,7 +863,7 @@
     </w:p>
     <w:p>
       <w:pPr>
-        <w:pStyle w:val="ListParagraph"/>
+        <w:pStyle w:val="a3"/>
         <w:numPr>
           <w:ilvl w:val="1"/>
           <w:numId w:val="1"/>
@@ -741,7 +875,7 @@
     </w:p>
     <w:p>
       <w:pPr>
-        <w:pStyle w:val="ListParagraph"/>
+        <w:pStyle w:val="a3"/>
         <w:numPr>
           <w:ilvl w:val="1"/>
           <w:numId w:val="1"/>
@@ -759,43 +893,39 @@
     </w:p>
     <w:p>
       <w:pPr>
-        <w:pStyle w:val="ListParagraph"/>
+        <w:pStyle w:val="a3"/>
         <w:numPr>
           <w:ilvl w:val="1"/>
           <w:numId w:val="1"/>
         </w:numPr>
       </w:pPr>
       <w:r>
-        <w:t xml:space="preserve">When committing store make sure Mem unit Is available, only if available store. </w:t>
-      </w:r>
-    </w:p>
-    <w:p>
-      <w:pPr>
-        <w:pStyle w:val="ListParagraph"/>
+        <w:t xml:space="preserve">When committing store make sure </w:t>
+      </w:r>
+      <w:proofErr w:type="spellStart"/>
+      <w:r>
+        <w:t>Mem</w:t>
+      </w:r>
+      <w:proofErr w:type="spellEnd"/>
+      <w:r>
+        <w:t xml:space="preserve"> unit Is available, only if available store. </w:t>
+      </w:r>
+    </w:p>
+    <w:p>
+      <w:pPr>
+        <w:pStyle w:val="a3"/>
         <w:numPr>
           <w:ilvl w:val="1"/>
           <w:numId w:val="1"/>
         </w:numPr>
       </w:pPr>
       <w:r>
-        <w:t>Get r</w:t>
-      </w:r>
-      <w:r>
-        <w:t xml:space="preserve">ecord from trace (using id ) and set </w:t>
-      </w:r>
-      <w:r>
-        <w:t>commit</w:t>
-      </w:r>
-      <w:r>
-        <w:t xml:space="preserve"> cycle.</w:t>
-      </w:r>
-      <w:r>
-        <w:t xml:space="preserve"> </w:t>
-      </w:r>
-    </w:p>
-    <w:p>
-      <w:pPr>
-        <w:pStyle w:val="ListParagraph"/>
+        <w:t xml:space="preserve">Get record from trace (using id ) and set commit cycle. </w:t>
+      </w:r>
+    </w:p>
+    <w:p>
+      <w:pPr>
+        <w:pStyle w:val="a3"/>
         <w:numPr>
           <w:ilvl w:val="1"/>
           <w:numId w:val="1"/>
@@ -807,7 +937,7 @@
     </w:p>
     <w:p>
       <w:pPr>
-        <w:pStyle w:val="ListParagraph"/>
+        <w:pStyle w:val="a3"/>
         <w:ind w:left="1440"/>
       </w:pPr>
     </w:p>
@@ -843,6 +973,7 @@
       </w:r>
     </w:p>
     <w:p>
+      <w:proofErr w:type="spellStart"/>
       <w:r>
         <w:rPr>
           <w:b/>
@@ -850,13 +981,14 @@
         </w:rPr>
         <w:t>BtbRow</w:t>
       </w:r>
+      <w:proofErr w:type="spellEnd"/>
       <w:r>
         <w:t xml:space="preserve"> :</w:t>
       </w:r>
     </w:p>
     <w:p>
       <w:pPr>
-        <w:pStyle w:val="ListParagraph"/>
+        <w:pStyle w:val="a3"/>
         <w:numPr>
           <w:ilvl w:val="0"/>
           <w:numId w:val="2"/>
@@ -868,7 +1000,7 @@
     </w:p>
     <w:p>
       <w:pPr>
-        <w:pStyle w:val="ListParagraph"/>
+        <w:pStyle w:val="a3"/>
         <w:numPr>
           <w:ilvl w:val="0"/>
           <w:numId w:val="2"/>
@@ -880,16 +1012,17 @@
     </w:p>
     <w:p>
       <w:pPr>
-        <w:pStyle w:val="ListParagraph"/>
-      </w:pPr>
-    </w:p>
-    <w:p>
-      <w:pPr>
-        <w:rPr>
-          <w:b/>
-          <w:bCs/>
-        </w:rPr>
-      </w:pPr>
+        <w:pStyle w:val="a3"/>
+      </w:pPr>
+    </w:p>
+    <w:p>
+      <w:pPr>
+        <w:rPr>
+          <w:b/>
+          <w:bCs/>
+        </w:rPr>
+      </w:pPr>
+      <w:proofErr w:type="spellStart"/>
       <w:r>
         <w:rPr>
           <w:b/>
@@ -897,10 +1030,11 @@
         </w:rPr>
         <w:t>IntegerReserveRow</w:t>
       </w:r>
-    </w:p>
-    <w:p>
-      <w:pPr>
-        <w:pStyle w:val="ListParagraph"/>
+      <w:proofErr w:type="spellEnd"/>
+    </w:p>
+    <w:p>
+      <w:pPr>
+        <w:pStyle w:val="a3"/>
         <w:numPr>
           <w:ilvl w:val="0"/>
           <w:numId w:val="3"/>
@@ -910,8 +1044,13 @@
           <w:bCs/>
         </w:rPr>
       </w:pPr>
-      <w:r>
-        <w:t xml:space="preserve">Opcode </w:t>
+      <w:proofErr w:type="spellStart"/>
+      <w:r>
+        <w:t>Opcode</w:t>
+      </w:r>
+      <w:proofErr w:type="spellEnd"/>
+      <w:r>
+        <w:t xml:space="preserve"> </w:t>
       </w:r>
       <w:r>
         <w:t>– 4 bit</w:t>
@@ -919,7 +1058,7 @@
     </w:p>
     <w:p>
       <w:pPr>
-        <w:pStyle w:val="ListParagraph"/>
+        <w:pStyle w:val="a3"/>
         <w:numPr>
           <w:ilvl w:val="0"/>
           <w:numId w:val="3"/>
@@ -930,12 +1069,17 @@
         </w:rPr>
       </w:pPr>
       <w:r>
-        <w:t>ID - int</w:t>
-      </w:r>
-    </w:p>
-    <w:p>
-      <w:pPr>
-        <w:pStyle w:val="ListParagraph"/>
+        <w:t xml:space="preserve">ID - </w:t>
+      </w:r>
+      <w:proofErr w:type="spellStart"/>
+      <w:r>
+        <w:t>int</w:t>
+      </w:r>
+      <w:proofErr w:type="spellEnd"/>
+    </w:p>
+    <w:p>
+      <w:pPr>
+        <w:pStyle w:val="a3"/>
         <w:numPr>
           <w:ilvl w:val="0"/>
           <w:numId w:val="3"/>
@@ -945,16 +1089,18 @@
           <w:bCs/>
         </w:rPr>
       </w:pPr>
+      <w:proofErr w:type="spellStart"/>
       <w:r>
         <w:t>Vj</w:t>
       </w:r>
+      <w:proofErr w:type="spellEnd"/>
       <w:r>
         <w:t>- 32 bit</w:t>
       </w:r>
     </w:p>
     <w:p>
       <w:pPr>
-        <w:pStyle w:val="ListParagraph"/>
+        <w:pStyle w:val="a3"/>
         <w:numPr>
           <w:ilvl w:val="0"/>
           <w:numId w:val="3"/>
@@ -964,16 +1110,23 @@
           <w:bCs/>
         </w:rPr>
       </w:pPr>
+      <w:proofErr w:type="spellStart"/>
       <w:r>
         <w:t>Vk</w:t>
       </w:r>
-      <w:r>
-        <w:t xml:space="preserve"> – 32 btit</w:t>
-      </w:r>
-    </w:p>
-    <w:p>
-      <w:pPr>
-        <w:pStyle w:val="ListParagraph"/>
+      <w:proofErr w:type="spellEnd"/>
+      <w:r>
+        <w:t xml:space="preserve"> – 32 </w:t>
+      </w:r>
+      <w:proofErr w:type="spellStart"/>
+      <w:r>
+        <w:t>btit</w:t>
+      </w:r>
+      <w:proofErr w:type="spellEnd"/>
+    </w:p>
+    <w:p>
+      <w:pPr>
+        <w:pStyle w:val="a3"/>
         <w:numPr>
           <w:ilvl w:val="0"/>
           <w:numId w:val="3"/>
@@ -983,19 +1136,23 @@
           <w:bCs/>
         </w:rPr>
       </w:pPr>
+      <w:proofErr w:type="spellStart"/>
       <w:r>
         <w:t>Qj</w:t>
       </w:r>
+      <w:proofErr w:type="spellEnd"/>
       <w:r>
         <w:t xml:space="preserve"> - </w:t>
       </w:r>
+      <w:proofErr w:type="spellStart"/>
       <w:r>
         <w:t>int</w:t>
       </w:r>
-    </w:p>
-    <w:p>
-      <w:pPr>
-        <w:pStyle w:val="ListParagraph"/>
+      <w:proofErr w:type="spellEnd"/>
+    </w:p>
+    <w:p>
+      <w:pPr>
+        <w:pStyle w:val="a3"/>
         <w:numPr>
           <w:ilvl w:val="0"/>
           <w:numId w:val="3"/>
@@ -1005,19 +1162,23 @@
           <w:bCs/>
         </w:rPr>
       </w:pPr>
+      <w:proofErr w:type="spellStart"/>
       <w:r>
         <w:t>Qk</w:t>
       </w:r>
+      <w:proofErr w:type="spellEnd"/>
       <w:r>
         <w:t xml:space="preserve"> - </w:t>
       </w:r>
+      <w:proofErr w:type="spellStart"/>
       <w:r>
         <w:t>int</w:t>
       </w:r>
-    </w:p>
-    <w:p>
-      <w:pPr>
-        <w:pStyle w:val="ListParagraph"/>
+      <w:proofErr w:type="spellEnd"/>
+    </w:p>
+    <w:p>
+      <w:pPr>
+        <w:pStyle w:val="a3"/>
         <w:numPr>
           <w:ilvl w:val="0"/>
           <w:numId w:val="3"/>
@@ -1033,13 +1194,15 @@
       <w:r>
         <w:t xml:space="preserve"> - </w:t>
       </w:r>
+      <w:proofErr w:type="spellStart"/>
       <w:r>
         <w:t>int</w:t>
       </w:r>
-    </w:p>
-    <w:p>
-      <w:pPr>
-        <w:pStyle w:val="ListParagraph"/>
+      <w:proofErr w:type="spellEnd"/>
+    </w:p>
+    <w:p>
+      <w:pPr>
+        <w:pStyle w:val="a3"/>
         <w:numPr>
           <w:ilvl w:val="0"/>
           <w:numId w:val="3"/>
@@ -1053,12 +1216,17 @@
         <w:t>Busy bit</w:t>
       </w:r>
       <w:r>
-        <w:t xml:space="preserve"> - bool</w:t>
-      </w:r>
-    </w:p>
-    <w:p>
-      <w:pPr>
-        <w:pStyle w:val="ListParagraph"/>
+        <w:t xml:space="preserve"> - </w:t>
+      </w:r>
+      <w:proofErr w:type="spellStart"/>
+      <w:r>
+        <w:t>bool</w:t>
+      </w:r>
+      <w:proofErr w:type="spellEnd"/>
+    </w:p>
+    <w:p>
+      <w:pPr>
+        <w:pStyle w:val="a3"/>
         <w:numPr>
           <w:ilvl w:val="0"/>
           <w:numId w:val="3"/>
@@ -1075,12 +1243,17 @@
         <w:t xml:space="preserve">/Address </w:t>
       </w:r>
       <w:r>
-        <w:t xml:space="preserve"> - int</w:t>
-      </w:r>
-    </w:p>
-    <w:p>
-      <w:pPr>
-        <w:pStyle w:val="ListParagraph"/>
+        <w:t xml:space="preserve"> - </w:t>
+      </w:r>
+      <w:proofErr w:type="spellStart"/>
+      <w:r>
+        <w:t>int</w:t>
+      </w:r>
+      <w:proofErr w:type="spellEnd"/>
+    </w:p>
+    <w:p>
+      <w:pPr>
+        <w:pStyle w:val="a3"/>
         <w:numPr>
           <w:ilvl w:val="0"/>
           <w:numId w:val="3"/>
@@ -1091,16 +1264,33 @@
         </w:rPr>
       </w:pPr>
       <w:r>
-        <w:t>Taken/NotTaken (bool)</w:t>
-      </w:r>
-    </w:p>
-    <w:p>
-      <w:pPr>
-        <w:rPr>
-          <w:b/>
-          <w:bCs/>
-        </w:rPr>
-      </w:pPr>
+        <w:t>Taken/</w:t>
+      </w:r>
+      <w:proofErr w:type="spellStart"/>
+      <w:r>
+        <w:t>NotTaken</w:t>
+      </w:r>
+      <w:proofErr w:type="spellEnd"/>
+      <w:r>
+        <w:t xml:space="preserve"> (</w:t>
+      </w:r>
+      <w:proofErr w:type="spellStart"/>
+      <w:r>
+        <w:t>bool</w:t>
+      </w:r>
+      <w:proofErr w:type="spellEnd"/>
+      <w:r>
+        <w:t>)</w:t>
+      </w:r>
+    </w:p>
+    <w:p>
+      <w:pPr>
+        <w:rPr>
+          <w:b/>
+          <w:bCs/>
+        </w:rPr>
+      </w:pPr>
+      <w:proofErr w:type="spellStart"/>
       <w:r>
         <w:rPr>
           <w:b/>
@@ -1122,10 +1312,11 @@
         </w:rPr>
         <w:t>Row</w:t>
       </w:r>
-    </w:p>
-    <w:p>
-      <w:pPr>
-        <w:pStyle w:val="ListParagraph"/>
+      <w:proofErr w:type="spellEnd"/>
+    </w:p>
+    <w:p>
+      <w:pPr>
+        <w:pStyle w:val="a3"/>
         <w:numPr>
           <w:ilvl w:val="0"/>
           <w:numId w:val="4"/>
@@ -1135,13 +1326,15 @@
           <w:bCs/>
         </w:rPr>
       </w:pPr>
+      <w:proofErr w:type="spellStart"/>
       <w:r>
         <w:t>Opcode</w:t>
       </w:r>
-    </w:p>
-    <w:p>
-      <w:pPr>
-        <w:pStyle w:val="ListParagraph"/>
+      <w:proofErr w:type="spellEnd"/>
+    </w:p>
+    <w:p>
+      <w:pPr>
+        <w:pStyle w:val="a3"/>
         <w:numPr>
           <w:ilvl w:val="0"/>
           <w:numId w:val="4"/>
@@ -1152,12 +1345,17 @@
         </w:rPr>
       </w:pPr>
       <w:r>
-        <w:t>ID - int</w:t>
-      </w:r>
-    </w:p>
-    <w:p>
-      <w:pPr>
-        <w:pStyle w:val="ListParagraph"/>
+        <w:t xml:space="preserve">ID - </w:t>
+      </w:r>
+      <w:proofErr w:type="spellStart"/>
+      <w:r>
+        <w:t>int</w:t>
+      </w:r>
+      <w:proofErr w:type="spellEnd"/>
+    </w:p>
+    <w:p>
+      <w:pPr>
+        <w:pStyle w:val="a3"/>
         <w:numPr>
           <w:ilvl w:val="0"/>
           <w:numId w:val="4"/>
@@ -1167,16 +1365,18 @@
           <w:bCs/>
         </w:rPr>
       </w:pPr>
+      <w:proofErr w:type="spellStart"/>
       <w:r>
         <w:t>Vj</w:t>
       </w:r>
+      <w:proofErr w:type="spellEnd"/>
       <w:r>
         <w:t xml:space="preserve"> - FP</w:t>
       </w:r>
     </w:p>
     <w:p>
       <w:pPr>
-        <w:pStyle w:val="ListParagraph"/>
+        <w:pStyle w:val="a3"/>
         <w:numPr>
           <w:ilvl w:val="0"/>
           <w:numId w:val="4"/>
@@ -1186,16 +1386,18 @@
           <w:bCs/>
         </w:rPr>
       </w:pPr>
+      <w:proofErr w:type="spellStart"/>
       <w:r>
         <w:t>Vk</w:t>
       </w:r>
+      <w:proofErr w:type="spellEnd"/>
       <w:r>
         <w:t>- FP</w:t>
       </w:r>
     </w:p>
     <w:p>
       <w:pPr>
-        <w:pStyle w:val="ListParagraph"/>
+        <w:pStyle w:val="a3"/>
         <w:numPr>
           <w:ilvl w:val="0"/>
           <w:numId w:val="4"/>
@@ -1205,13 +1407,15 @@
           <w:bCs/>
         </w:rPr>
       </w:pPr>
+      <w:proofErr w:type="spellStart"/>
       <w:r>
         <w:t>Qj</w:t>
       </w:r>
-    </w:p>
-    <w:p>
-      <w:pPr>
-        <w:pStyle w:val="ListParagraph"/>
+      <w:proofErr w:type="spellEnd"/>
+    </w:p>
+    <w:p>
+      <w:pPr>
+        <w:pStyle w:val="a3"/>
         <w:numPr>
           <w:ilvl w:val="0"/>
           <w:numId w:val="4"/>
@@ -1221,13 +1425,15 @@
           <w:bCs/>
         </w:rPr>
       </w:pPr>
+      <w:proofErr w:type="spellStart"/>
       <w:r>
         <w:t>Qk</w:t>
       </w:r>
-    </w:p>
-    <w:p>
-      <w:pPr>
-        <w:pStyle w:val="ListParagraph"/>
+      <w:proofErr w:type="spellEnd"/>
+    </w:p>
+    <w:p>
+      <w:pPr>
+        <w:pStyle w:val="a3"/>
         <w:numPr>
           <w:ilvl w:val="0"/>
           <w:numId w:val="4"/>
@@ -1243,7 +1449,7 @@
     </w:p>
     <w:p>
       <w:pPr>
-        <w:pStyle w:val="ListParagraph"/>
+        <w:pStyle w:val="a3"/>
         <w:numPr>
           <w:ilvl w:val="0"/>
           <w:numId w:val="4"/>
@@ -1259,31 +1465,40 @@
     </w:p>
     <w:p>
       <w:pPr>
-        <w:pStyle w:val="ListParagraph"/>
-        <w:rPr>
-          <w:b/>
-          <w:bCs/>
-        </w:rPr>
-      </w:pPr>
-    </w:p>
-    <w:p>
-      <w:pPr>
-        <w:rPr>
-          <w:b/>
-          <w:bCs/>
-        </w:rPr>
-      </w:pPr>
-      <w:r>
-        <w:rPr>
-          <w:b/>
-          <w:bCs/>
-        </w:rPr>
-        <w:t xml:space="preserve">Fp Status </w:t>
-      </w:r>
-    </w:p>
-    <w:p>
-      <w:pPr>
-        <w:pStyle w:val="ListParagraph"/>
+        <w:pStyle w:val="a3"/>
+        <w:rPr>
+          <w:b/>
+          <w:bCs/>
+        </w:rPr>
+      </w:pPr>
+    </w:p>
+    <w:p>
+      <w:pPr>
+        <w:rPr>
+          <w:b/>
+          <w:bCs/>
+        </w:rPr>
+      </w:pPr>
+      <w:proofErr w:type="spellStart"/>
+      <w:r>
+        <w:rPr>
+          <w:b/>
+          <w:bCs/>
+        </w:rPr>
+        <w:t>Fp</w:t>
+      </w:r>
+      <w:proofErr w:type="spellEnd"/>
+      <w:r>
+        <w:rPr>
+          <w:b/>
+          <w:bCs/>
+        </w:rPr>
+        <w:t xml:space="preserve"> Status </w:t>
+      </w:r>
+    </w:p>
+    <w:p>
+      <w:pPr>
+        <w:pStyle w:val="a3"/>
         <w:numPr>
           <w:ilvl w:val="0"/>
           <w:numId w:val="7"/>
@@ -1300,7 +1515,7 @@
     </w:p>
     <w:p>
       <w:pPr>
-        <w:pStyle w:val="ListParagraph"/>
+        <w:pStyle w:val="a3"/>
         <w:numPr>
           <w:ilvl w:val="0"/>
           <w:numId w:val="7"/>
@@ -1321,29 +1536,43 @@
           <w:bCs/>
         </w:rPr>
       </w:pPr>
-      <w:r>
-        <w:rPr>
-          <w:b/>
-          <w:bCs/>
-        </w:rPr>
-        <w:t>Int status</w:t>
-      </w:r>
-    </w:p>
-    <w:p>
-      <w:pPr>
-        <w:pStyle w:val="ListParagraph"/>
+      <w:proofErr w:type="spellStart"/>
+      <w:r>
+        <w:rPr>
+          <w:b/>
+          <w:bCs/>
+        </w:rPr>
+        <w:t>Int</w:t>
+      </w:r>
+      <w:proofErr w:type="spellEnd"/>
+      <w:r>
+        <w:rPr>
+          <w:b/>
+          <w:bCs/>
+        </w:rPr>
+        <w:t xml:space="preserve"> status</w:t>
+      </w:r>
+    </w:p>
+    <w:p>
+      <w:pPr>
+        <w:pStyle w:val="a3"/>
         <w:numPr>
           <w:ilvl w:val="0"/>
           <w:numId w:val="8"/>
         </w:numPr>
       </w:pPr>
       <w:r>
-        <w:t>Value – int</w:t>
-      </w:r>
-    </w:p>
-    <w:p>
-      <w:pPr>
-        <w:pStyle w:val="ListParagraph"/>
+        <w:t xml:space="preserve">Value – </w:t>
+      </w:r>
+      <w:proofErr w:type="spellStart"/>
+      <w:r>
+        <w:t>int</w:t>
+      </w:r>
+      <w:proofErr w:type="spellEnd"/>
+    </w:p>
+    <w:p>
+      <w:pPr>
+        <w:pStyle w:val="a3"/>
         <w:numPr>
           <w:ilvl w:val="0"/>
           <w:numId w:val="8"/>
@@ -1370,31 +1599,41 @@
     </w:p>
     <w:p>
       <w:pPr>
-        <w:pStyle w:val="ListParagraph"/>
+        <w:pStyle w:val="a3"/>
         <w:numPr>
           <w:ilvl w:val="0"/>
           <w:numId w:val="9"/>
         </w:numPr>
       </w:pPr>
-      <w:r>
-        <w:t>Opcode – 4 bit</w:t>
-      </w:r>
-    </w:p>
-    <w:p>
-      <w:pPr>
-        <w:pStyle w:val="ListParagraph"/>
+      <w:proofErr w:type="spellStart"/>
+      <w:r>
+        <w:t>Opcode</w:t>
+      </w:r>
+      <w:proofErr w:type="spellEnd"/>
+      <w:r>
+        <w:t xml:space="preserve"> – 4 bit</w:t>
+      </w:r>
+    </w:p>
+    <w:p>
+      <w:pPr>
+        <w:pStyle w:val="a3"/>
         <w:numPr>
           <w:ilvl w:val="0"/>
           <w:numId w:val="9"/>
         </w:numPr>
       </w:pPr>
       <w:r>
-        <w:t>ID - int</w:t>
-      </w:r>
-    </w:p>
-    <w:p>
-      <w:pPr>
-        <w:pStyle w:val="ListParagraph"/>
+        <w:t xml:space="preserve">ID - </w:t>
+      </w:r>
+      <w:proofErr w:type="spellStart"/>
+      <w:r>
+        <w:t>int</w:t>
+      </w:r>
+      <w:proofErr w:type="spellEnd"/>
+    </w:p>
+    <w:p>
+      <w:pPr>
+        <w:pStyle w:val="a3"/>
         <w:numPr>
           <w:ilvl w:val="0"/>
           <w:numId w:val="9"/>
@@ -1406,16 +1645,21 @@
       <w:r>
         <w:t xml:space="preserve"> </w:t>
       </w:r>
-      <w:r>
-        <w:t xml:space="preserve">int </w:t>
-      </w:r>
+      <w:proofErr w:type="spellStart"/>
+      <w:r>
+        <w:t>int</w:t>
+      </w:r>
+      <w:proofErr w:type="spellEnd"/>
       <w:r>
         <w:t xml:space="preserve"> </w:t>
       </w:r>
-    </w:p>
-    <w:p>
-      <w:pPr>
-        <w:pStyle w:val="ListParagraph"/>
+      <w:r>
+        <w:t xml:space="preserve"> </w:t>
+      </w:r>
+    </w:p>
+    <w:p>
+      <w:pPr>
+        <w:pStyle w:val="a3"/>
         <w:numPr>
           <w:ilvl w:val="0"/>
           <w:numId w:val="9"/>
@@ -1434,28 +1678,53 @@
         <w:t>Object(</w:t>
       </w:r>
       <w:r>
-        <w:t>FP/int/null)</w:t>
-      </w:r>
-    </w:p>
-    <w:p>
-      <w:pPr>
-        <w:pStyle w:val="ListParagraph"/>
+        <w:t>FP/</w:t>
+      </w:r>
+      <w:proofErr w:type="spellStart"/>
+      <w:r>
+        <w:t>int</w:t>
+      </w:r>
+      <w:proofErr w:type="spellEnd"/>
+      <w:r>
+        <w:t>/null)</w:t>
+      </w:r>
+    </w:p>
+    <w:p>
+      <w:pPr>
+        <w:pStyle w:val="a3"/>
         <w:numPr>
           <w:ilvl w:val="0"/>
           <w:numId w:val="9"/>
         </w:numPr>
       </w:pPr>
       <w:r>
-        <w:t>Ready – (bool) set to true only when value is ready . For all opcodes except store commit when ready is true. For store make sure ready and destination  is not null then commit.</w:t>
-      </w:r>
-    </w:p>
-    <w:p>
-      <w:pPr>
-        <w:rPr>
-          <w:b/>
-          <w:bCs/>
-        </w:rPr>
-      </w:pPr>
+        <w:t>Ready – (</w:t>
+      </w:r>
+      <w:proofErr w:type="spellStart"/>
+      <w:r>
+        <w:t>bool</w:t>
+      </w:r>
+      <w:proofErr w:type="spellEnd"/>
+      <w:r>
+        <w:t xml:space="preserve">) set to true only when value is ready . For all </w:t>
+      </w:r>
+      <w:proofErr w:type="spellStart"/>
+      <w:r>
+        <w:t>opcodes</w:t>
+      </w:r>
+      <w:proofErr w:type="spellEnd"/>
+      <w:r>
+        <w:t xml:space="preserve"> except store commit when ready is true. For store make sure ready and destination  is not null then commit.</w:t>
+      </w:r>
+    </w:p>
+    <w:p>
+      <w:pPr>
+        <w:rPr>
+          <w:b/>
+          <w:bCs/>
+        </w:rPr>
+      </w:pPr>
+      <w:proofErr w:type="spellStart"/>
       <w:r>
         <w:rPr>
           <w:b/>
@@ -1463,10 +1732,11 @@
         </w:rPr>
         <w:t>TraceRecord</w:t>
       </w:r>
-    </w:p>
-    <w:p>
-      <w:pPr>
-        <w:pStyle w:val="ListParagraph"/>
+      <w:proofErr w:type="spellEnd"/>
+    </w:p>
+    <w:p>
+      <w:pPr>
+        <w:pStyle w:val="a3"/>
         <w:numPr>
           <w:ilvl w:val="0"/>
           <w:numId w:val="12"/>
@@ -1478,7 +1748,7 @@
     </w:p>
     <w:p>
       <w:pPr>
-        <w:pStyle w:val="ListParagraph"/>
+        <w:pStyle w:val="a3"/>
         <w:numPr>
           <w:ilvl w:val="0"/>
           <w:numId w:val="12"/>
@@ -1490,67 +1760,76 @@
     </w:p>
     <w:p>
       <w:pPr>
-        <w:pStyle w:val="ListParagraph"/>
+        <w:pStyle w:val="a3"/>
         <w:numPr>
           <w:ilvl w:val="0"/>
           <w:numId w:val="12"/>
         </w:numPr>
       </w:pPr>
+      <w:proofErr w:type="spellStart"/>
       <w:r>
         <w:t>Cycle_issued</w:t>
       </w:r>
-    </w:p>
-    <w:p>
-      <w:pPr>
-        <w:pStyle w:val="ListParagraph"/>
+      <w:proofErr w:type="spellEnd"/>
+    </w:p>
+    <w:p>
+      <w:pPr>
+        <w:pStyle w:val="a3"/>
         <w:numPr>
           <w:ilvl w:val="0"/>
           <w:numId w:val="12"/>
         </w:numPr>
       </w:pPr>
+      <w:proofErr w:type="spellStart"/>
       <w:r>
         <w:t>Cycle_exeucted_start</w:t>
       </w:r>
-    </w:p>
-    <w:p>
-      <w:pPr>
-        <w:pStyle w:val="ListParagraph"/>
+      <w:proofErr w:type="spellEnd"/>
+    </w:p>
+    <w:p>
+      <w:pPr>
+        <w:pStyle w:val="a3"/>
         <w:numPr>
           <w:ilvl w:val="0"/>
           <w:numId w:val="12"/>
         </w:numPr>
       </w:pPr>
+      <w:proofErr w:type="spellStart"/>
       <w:r>
         <w:t>Write_cdb</w:t>
       </w:r>
-    </w:p>
-    <w:p>
-      <w:pPr>
-        <w:pStyle w:val="ListParagraph"/>
+      <w:proofErr w:type="spellEnd"/>
+    </w:p>
+    <w:p>
+      <w:pPr>
+        <w:pStyle w:val="a3"/>
         <w:numPr>
           <w:ilvl w:val="0"/>
           <w:numId w:val="12"/>
         </w:numPr>
       </w:pPr>
+      <w:proofErr w:type="spellStart"/>
       <w:r>
         <w:t>Cycle_commit</w:t>
       </w:r>
-    </w:p>
-    <w:p>
-      <w:pPr>
-        <w:pStyle w:val="ListParagraph"/>
+      <w:proofErr w:type="spellEnd"/>
+    </w:p>
+    <w:p>
+      <w:pPr>
+        <w:pStyle w:val="a3"/>
         <w:ind w:left="1440"/>
       </w:pPr>
     </w:p>
     <w:p>
       <w:pPr>
-        <w:pStyle w:val="ListParagraph"/>
+        <w:pStyle w:val="a3"/>
         <w:ind w:left="0"/>
         <w:rPr>
           <w:b/>
           <w:bCs/>
         </w:rPr>
       </w:pPr>
+      <w:proofErr w:type="spellStart"/>
       <w:r>
         <w:rPr>
           <w:b/>
@@ -1558,10 +1837,11 @@
         </w:rPr>
         <w:t>Config</w:t>
       </w:r>
-    </w:p>
-    <w:p>
-      <w:pPr>
-        <w:pStyle w:val="ListParagraph"/>
+      <w:proofErr w:type="spellEnd"/>
+    </w:p>
+    <w:p>
+      <w:pPr>
+        <w:pStyle w:val="a3"/>
         <w:numPr>
           <w:ilvl w:val="0"/>
           <w:numId w:val="14"/>
@@ -1571,6 +1851,7 @@
           <w:bCs/>
         </w:rPr>
       </w:pPr>
+      <w:proofErr w:type="spellStart"/>
       <w:r>
         <w:rPr>
           <w:b/>
@@ -1578,10 +1859,11 @@
         </w:rPr>
         <w:t>IntDelay</w:t>
       </w:r>
-    </w:p>
-    <w:p>
-      <w:pPr>
-        <w:pStyle w:val="ListParagraph"/>
+      <w:proofErr w:type="spellEnd"/>
+    </w:p>
+    <w:p>
+      <w:pPr>
+        <w:pStyle w:val="a3"/>
         <w:numPr>
           <w:ilvl w:val="0"/>
           <w:numId w:val="14"/>
@@ -1591,6 +1873,7 @@
           <w:bCs/>
         </w:rPr>
       </w:pPr>
+      <w:proofErr w:type="spellStart"/>
       <w:r>
         <w:rPr>
           <w:b/>
@@ -1598,10 +1881,11 @@
         </w:rPr>
         <w:t>AddDelay</w:t>
       </w:r>
-    </w:p>
-    <w:p>
-      <w:pPr>
-        <w:pStyle w:val="ListParagraph"/>
+      <w:proofErr w:type="spellEnd"/>
+    </w:p>
+    <w:p>
+      <w:pPr>
+        <w:pStyle w:val="a3"/>
         <w:numPr>
           <w:ilvl w:val="0"/>
           <w:numId w:val="14"/>
@@ -1611,6 +1895,7 @@
           <w:bCs/>
         </w:rPr>
       </w:pPr>
+      <w:proofErr w:type="spellStart"/>
       <w:r>
         <w:rPr>
           <w:b/>
@@ -1618,10 +1903,11 @@
         </w:rPr>
         <w:t>MulDelay</w:t>
       </w:r>
-    </w:p>
-    <w:p>
-      <w:pPr>
-        <w:pStyle w:val="ListParagraph"/>
+      <w:proofErr w:type="spellEnd"/>
+    </w:p>
+    <w:p>
+      <w:pPr>
+        <w:pStyle w:val="a3"/>
         <w:numPr>
           <w:ilvl w:val="0"/>
           <w:numId w:val="14"/>
@@ -1631,6 +1917,7 @@
           <w:bCs/>
         </w:rPr>
       </w:pPr>
+      <w:proofErr w:type="spellStart"/>
       <w:r>
         <w:rPr>
           <w:b/>
@@ -1638,10 +1925,11 @@
         </w:rPr>
         <w:t>MemDelay</w:t>
       </w:r>
-    </w:p>
-    <w:p>
-      <w:pPr>
-        <w:pStyle w:val="ListParagraph"/>
+      <w:proofErr w:type="spellEnd"/>
+    </w:p>
+    <w:p>
+      <w:pPr>
+        <w:pStyle w:val="a3"/>
         <w:numPr>
           <w:ilvl w:val="0"/>
           <w:numId w:val="14"/>
@@ -1651,6 +1939,7 @@
           <w:bCs/>
         </w:rPr>
       </w:pPr>
+      <w:proofErr w:type="spellStart"/>
       <w:r>
         <w:rPr>
           <w:b/>
@@ -1658,6 +1947,7 @@
         </w:rPr>
         <w:t>RobEntries</w:t>
       </w:r>
+      <w:proofErr w:type="spellEnd"/>
       <w:r>
         <w:rPr>
           <w:b/>
@@ -1668,7 +1958,7 @@
     </w:p>
     <w:p>
       <w:pPr>
-        <w:pStyle w:val="ListParagraph"/>
+        <w:pStyle w:val="a3"/>
         <w:numPr>
           <w:ilvl w:val="0"/>
           <w:numId w:val="14"/>
@@ -1678,6 +1968,7 @@
           <w:bCs/>
         </w:rPr>
       </w:pPr>
+      <w:proofErr w:type="spellStart"/>
       <w:r>
         <w:rPr>
           <w:b/>
@@ -1685,10 +1976,11 @@
         </w:rPr>
         <w:t>AddNrReservatopm</w:t>
       </w:r>
-    </w:p>
-    <w:p>
-      <w:pPr>
-        <w:pStyle w:val="ListParagraph"/>
+      <w:proofErr w:type="spellEnd"/>
+    </w:p>
+    <w:p>
+      <w:pPr>
+        <w:pStyle w:val="a3"/>
         <w:numPr>
           <w:ilvl w:val="0"/>
           <w:numId w:val="14"/>
@@ -1698,24 +1990,19 @@
           <w:bCs/>
         </w:rPr>
       </w:pPr>
-      <w:r>
-        <w:rPr>
-          <w:b/>
-          <w:bCs/>
-        </w:rPr>
-        <w:t>Mul</w:t>
-      </w:r>
-      <w:r>
-        <w:rPr>
-          <w:b/>
-          <w:bCs/>
-        </w:rPr>
-        <w:t>NrReservatopm</w:t>
-      </w:r>
-    </w:p>
-    <w:p>
-      <w:pPr>
-        <w:pStyle w:val="ListParagraph"/>
+      <w:proofErr w:type="spellStart"/>
+      <w:r>
+        <w:rPr>
+          <w:b/>
+          <w:bCs/>
+        </w:rPr>
+        <w:t>MulNrReservatopm</w:t>
+      </w:r>
+      <w:proofErr w:type="spellEnd"/>
+    </w:p>
+    <w:p>
+      <w:pPr>
+        <w:pStyle w:val="a3"/>
         <w:numPr>
           <w:ilvl w:val="0"/>
           <w:numId w:val="14"/>
@@ -1725,79 +2012,244 @@
           <w:bCs/>
         </w:rPr>
       </w:pPr>
-      <w:r>
-        <w:rPr>
-          <w:b/>
-          <w:bCs/>
-        </w:rPr>
+      <w:proofErr w:type="spellStart"/>
+      <w:r>
+        <w:rPr>
+          <w:b/>
+          <w:bCs/>
+        </w:rPr>
+        <w:t>IntNrReservatopm</w:t>
+      </w:r>
+      <w:proofErr w:type="spellEnd"/>
+    </w:p>
+    <w:p>
+      <w:pPr>
+        <w:pStyle w:val="a3"/>
+        <w:numPr>
+          <w:ilvl w:val="0"/>
+          <w:numId w:val="14"/>
+        </w:numPr>
+        <w:rPr>
+          <w:b/>
+          <w:bCs/>
+        </w:rPr>
+      </w:pPr>
+      <w:proofErr w:type="spellStart"/>
+      <w:r>
+        <w:rPr>
+          <w:b/>
+          <w:bCs/>
+        </w:rPr>
+        <w:t>MemNrLoadBuffers</w:t>
+      </w:r>
+      <w:proofErr w:type="spellEnd"/>
+    </w:p>
+    <w:p>
+      <w:pPr>
+        <w:pStyle w:val="a3"/>
+        <w:numPr>
+          <w:ilvl w:val="0"/>
+          <w:numId w:val="14"/>
+        </w:numPr>
+        <w:rPr>
+          <w:b/>
+          <w:bCs/>
+        </w:rPr>
+      </w:pPr>
+      <w:proofErr w:type="spellStart"/>
+      <w:r>
+        <w:rPr>
+          <w:b/>
+          <w:bCs/>
+        </w:rPr>
+        <w:t>MemNrStoreBuffers</w:t>
+      </w:r>
+      <w:proofErr w:type="spellEnd"/>
+    </w:p>
+    <w:p>
+      <w:pPr>
+        <w:rPr>
+          <w:b/>
+          <w:bCs/>
+        </w:rPr>
+      </w:pPr>
+      <w:r>
+        <w:rPr>
+          <w:b/>
+          <w:bCs/>
+        </w:rPr>
+        <w:t>Trace</w:t>
+      </w:r>
+    </w:p>
+    <w:p>
+      <w:pPr>
+        <w:pStyle w:val="a3"/>
+        <w:numPr>
+          <w:ilvl w:val="0"/>
+          <w:numId w:val="11"/>
+        </w:numPr>
+        <w:rPr>
+          <w:b/>
+          <w:bCs/>
+        </w:rPr>
+      </w:pPr>
+      <w:proofErr w:type="spellStart"/>
+      <w:r>
+        <w:rPr>
+          <w:b/>
+          <w:bCs/>
+        </w:rPr>
+        <w:t>ArrayList</w:t>
+      </w:r>
+      <w:proofErr w:type="spellEnd"/>
+      <w:r>
+        <w:rPr>
+          <w:b/>
+          <w:bCs/>
+        </w:rPr>
+        <w:t xml:space="preserve"> of </w:t>
+      </w:r>
+      <w:proofErr w:type="spellStart"/>
+      <w:r>
+        <w:rPr>
+          <w:b/>
+          <w:bCs/>
+        </w:rPr>
+        <w:t>TraceRecord</w:t>
+      </w:r>
+      <w:proofErr w:type="spellEnd"/>
+    </w:p>
+    <w:p>
+      <w:pPr>
+        <w:pStyle w:val="a3"/>
+        <w:numPr>
+          <w:ilvl w:val="0"/>
+          <w:numId w:val="11"/>
+        </w:numPr>
+      </w:pPr>
+      <w:r>
+        <w:t xml:space="preserve">Id – </w:t>
+      </w:r>
+      <w:proofErr w:type="spellStart"/>
+      <w:r>
+        <w:t>int</w:t>
+      </w:r>
+      <w:proofErr w:type="spellEnd"/>
+      <w:r>
+        <w:t xml:space="preserve"> , starts at 0 . ID generator for the instructions .</w:t>
+      </w:r>
+    </w:p>
+    <w:p>
+      <w:pPr>
+        <w:ind w:left="1080"/>
+        <w:rPr>
+          <w:b/>
+          <w:bCs/>
+        </w:rPr>
+      </w:pPr>
+      <w:r>
+        <w:rPr>
+          <w:b/>
+          <w:bCs/>
+        </w:rPr>
+        <w:t>Functions:</w:t>
+      </w:r>
+    </w:p>
+    <w:p>
+      <w:pPr>
+        <w:pStyle w:val="a3"/>
+        <w:numPr>
+          <w:ilvl w:val="0"/>
+          <w:numId w:val="11"/>
+        </w:numPr>
+        <w:rPr>
+          <w:b/>
+          <w:bCs/>
+        </w:rPr>
+      </w:pPr>
+      <w:proofErr w:type="spellStart"/>
+      <w:r>
+        <w:rPr>
+          <w:b/>
+          <w:bCs/>
+        </w:rPr>
+        <w:lastRenderedPageBreak/>
         <w:t>Int</w:t>
       </w:r>
-      <w:r>
-        <w:rPr>
-          <w:b/>
-          <w:bCs/>
-        </w:rPr>
-        <w:t>NrReservatopm</w:t>
-      </w:r>
-    </w:p>
-    <w:p>
-      <w:pPr>
-        <w:pStyle w:val="ListParagraph"/>
-        <w:numPr>
-          <w:ilvl w:val="0"/>
-          <w:numId w:val="14"/>
-        </w:numPr>
-        <w:rPr>
-          <w:b/>
-          <w:bCs/>
-        </w:rPr>
-      </w:pPr>
-      <w:r>
-        <w:rPr>
-          <w:b/>
-          <w:bCs/>
-        </w:rPr>
-        <w:t>MemNrLoadBuffers</w:t>
-      </w:r>
-    </w:p>
-    <w:p>
-      <w:pPr>
-        <w:pStyle w:val="ListParagraph"/>
-        <w:numPr>
-          <w:ilvl w:val="0"/>
-          <w:numId w:val="14"/>
-        </w:numPr>
-        <w:rPr>
-          <w:b/>
-          <w:bCs/>
-        </w:rPr>
-      </w:pPr>
-      <w:r>
-        <w:rPr>
-          <w:b/>
-          <w:bCs/>
-        </w:rPr>
-        <w:t>MemNrStoreBuffers</w:t>
-      </w:r>
-    </w:p>
-    <w:p>
-      <w:pPr>
-        <w:rPr>
-          <w:b/>
-          <w:bCs/>
-        </w:rPr>
-      </w:pPr>
-      <w:r>
-        <w:rPr>
-          <w:b/>
-          <w:bCs/>
-        </w:rPr>
-        <w:t>Trace</w:t>
-      </w:r>
-    </w:p>
-    <w:p>
-      <w:pPr>
-        <w:pStyle w:val="ListParagraph"/>
+      <w:proofErr w:type="spellEnd"/>
+      <w:r>
+        <w:rPr>
+          <w:b/>
+          <w:bCs/>
+        </w:rPr>
+        <w:t xml:space="preserve"> </w:t>
+      </w:r>
+      <w:proofErr w:type="spellStart"/>
+      <w:r>
+        <w:rPr>
+          <w:b/>
+          <w:bCs/>
+        </w:rPr>
+        <w:t>AddR</w:t>
+      </w:r>
+      <w:r>
+        <w:rPr>
+          <w:b/>
+          <w:bCs/>
+        </w:rPr>
+        <w:t>ecord</w:t>
+      </w:r>
+      <w:proofErr w:type="spellEnd"/>
+      <w:r>
+        <w:rPr>
+          <w:b/>
+          <w:bCs/>
+        </w:rPr>
+        <w:t>(</w:t>
+      </w:r>
+      <w:proofErr w:type="spellStart"/>
+      <w:r>
+        <w:rPr>
+          <w:b/>
+          <w:bCs/>
+        </w:rPr>
+        <w:t>int</w:t>
+      </w:r>
+      <w:proofErr w:type="spellEnd"/>
+      <w:r>
+        <w:rPr>
+          <w:b/>
+          <w:bCs/>
+        </w:rPr>
+        <w:t xml:space="preserve"> </w:t>
+      </w:r>
+      <w:proofErr w:type="spellStart"/>
+      <w:r>
+        <w:rPr>
+          <w:b/>
+          <w:bCs/>
+        </w:rPr>
+        <w:t>Insturction</w:t>
+      </w:r>
+      <w:proofErr w:type="spellEnd"/>
+      <w:r>
+        <w:rPr>
+          <w:b/>
+          <w:bCs/>
+        </w:rPr>
+        <w:t xml:space="preserve"> </w:t>
+      </w:r>
+      <w:r>
+        <w:rPr>
+          <w:b/>
+          <w:bCs/>
+        </w:rPr>
+        <w:t>) – Returns ID.</w:t>
+      </w:r>
+    </w:p>
+    <w:p>
+      <w:pPr>
+        <w:pStyle w:val="a3"/>
         <w:numPr>
           <w:ilvl w:val="0"/>
           <w:numId w:val="11"/>
@@ -1812,19 +2264,39 @@
           <w:b/>
           <w:bCs/>
         </w:rPr>
-        <w:t>ArrayList of TraceRecord</w:t>
-      </w:r>
-    </w:p>
-    <w:p>
-      <w:pPr>
-        <w:pStyle w:val="ListParagraph"/>
-        <w:numPr>
-          <w:ilvl w:val="0"/>
-          <w:numId w:val="11"/>
-        </w:numPr>
-      </w:pPr>
-      <w:r>
-        <w:t>Id – int , starts at 0 . ID generator for the instructions .</w:t>
+        <w:t xml:space="preserve"> </w:t>
+      </w:r>
+      <w:proofErr w:type="spellStart"/>
+      <w:r>
+        <w:rPr>
+          <w:b/>
+          <w:bCs/>
+        </w:rPr>
+        <w:t>TraceRecord</w:t>
+      </w:r>
+      <w:proofErr w:type="spellEnd"/>
+      <w:r>
+        <w:rPr>
+          <w:b/>
+          <w:bCs/>
+        </w:rPr>
+        <w:t xml:space="preserve"> </w:t>
+      </w:r>
+      <w:proofErr w:type="spellStart"/>
+      <w:r>
+        <w:rPr>
+          <w:b/>
+          <w:bCs/>
+        </w:rPr>
+        <w:t>GetRecord</w:t>
+      </w:r>
+      <w:proofErr w:type="spellEnd"/>
+      <w:r>
+        <w:rPr>
+          <w:b/>
+          <w:bCs/>
+        </w:rPr>
+        <w:t>(ID).</w:t>
       </w:r>
     </w:p>
     <w:p>
@@ -1835,95 +2307,10 @@
           <w:bCs/>
         </w:rPr>
       </w:pPr>
-      <w:r>
-        <w:rPr>
-          <w:b/>
-          <w:bCs/>
-        </w:rPr>
-        <w:t>Functions:</w:t>
-      </w:r>
-    </w:p>
-    <w:p>
-      <w:pPr>
-        <w:pStyle w:val="ListParagraph"/>
-        <w:numPr>
-          <w:ilvl w:val="0"/>
-          <w:numId w:val="11"/>
-        </w:numPr>
-        <w:rPr>
-          <w:b/>
-          <w:bCs/>
-        </w:rPr>
-      </w:pPr>
-      <w:r>
-        <w:rPr>
-          <w:b/>
-          <w:bCs/>
-        </w:rPr>
-        <w:lastRenderedPageBreak/>
-        <w:t>Int AddR</w:t>
-      </w:r>
-      <w:r>
-        <w:rPr>
-          <w:b/>
-          <w:bCs/>
-        </w:rPr>
-        <w:t xml:space="preserve">ecord(int Insturction </w:t>
-      </w:r>
-      <w:r>
-        <w:rPr>
-          <w:b/>
-          <w:bCs/>
-        </w:rPr>
-        <w:t>) – Returns ID.</w:t>
-      </w:r>
-    </w:p>
-    <w:p>
-      <w:pPr>
-        <w:pStyle w:val="ListParagraph"/>
-        <w:numPr>
-          <w:ilvl w:val="0"/>
-          <w:numId w:val="11"/>
-        </w:numPr>
-        <w:rPr>
-          <w:b/>
-          <w:bCs/>
-        </w:rPr>
-      </w:pPr>
-      <w:r>
-        <w:rPr>
-          <w:b/>
-          <w:bCs/>
-        </w:rPr>
-        <w:t xml:space="preserve"> </w:t>
-      </w:r>
-      <w:r>
-        <w:rPr>
-          <w:b/>
-          <w:bCs/>
-        </w:rPr>
-        <w:t xml:space="preserve">TraceRecord </w:t>
-      </w:r>
-      <w:r>
-        <w:rPr>
-          <w:b/>
-          <w:bCs/>
-        </w:rPr>
-        <w:t>GetRecord(ID).</w:t>
-      </w:r>
-    </w:p>
-    <w:p>
-      <w:pPr>
-        <w:ind w:left="1080"/>
-        <w:rPr>
-          <w:b/>
-          <w:bCs/>
-        </w:rPr>
-      </w:pPr>
-    </w:p>
-    <w:p>
-      <w:pPr>
-        <w:pStyle w:val="ListParagraph"/>
+    </w:p>
+    <w:p>
+      <w:pPr>
+        <w:pStyle w:val="a3"/>
         <w:ind w:left="1440"/>
         <w:rPr>
           <w:b/>
@@ -1938,6 +2325,7 @@
           <w:bCs/>
         </w:rPr>
       </w:pPr>
+      <w:proofErr w:type="spellStart"/>
       <w:r>
         <w:rPr>
           <w:b/>
@@ -1945,6 +2333,7 @@
         </w:rPr>
         <w:t>FileHandler</w:t>
       </w:r>
+      <w:proofErr w:type="spellEnd"/>
     </w:p>
     <w:p>
       <w:pPr>
@@ -1964,7 +2353,7 @@
     </w:p>
     <w:p>
       <w:pPr>
-        <w:pStyle w:val="ListParagraph"/>
+        <w:pStyle w:val="a3"/>
         <w:numPr>
           <w:ilvl w:val="0"/>
           <w:numId w:val="13"/>
@@ -1974,17 +2363,58 @@
           <w:bCs/>
         </w:rPr>
       </w:pPr>
-      <w:r>
-        <w:rPr>
-          <w:b/>
-          <w:bCs/>
-        </w:rPr>
-        <w:t>Config ReadConfig(string cfgFile)</w:t>
-      </w:r>
-    </w:p>
-    <w:p>
-      <w:pPr>
-        <w:pStyle w:val="ListParagraph"/>
+      <w:proofErr w:type="spellStart"/>
+      <w:r>
+        <w:rPr>
+          <w:b/>
+          <w:bCs/>
+        </w:rPr>
+        <w:t>Config</w:t>
+      </w:r>
+      <w:proofErr w:type="spellEnd"/>
+      <w:r>
+        <w:rPr>
+          <w:b/>
+          <w:bCs/>
+        </w:rPr>
+        <w:t xml:space="preserve"> </w:t>
+      </w:r>
+      <w:proofErr w:type="spellStart"/>
+      <w:r>
+        <w:rPr>
+          <w:b/>
+          <w:bCs/>
+        </w:rPr>
+        <w:t>ReadConfig</w:t>
+      </w:r>
+      <w:proofErr w:type="spellEnd"/>
+      <w:r>
+        <w:rPr>
+          <w:b/>
+          <w:bCs/>
+        </w:rPr>
+        <w:t xml:space="preserve">(string </w:t>
+      </w:r>
+      <w:proofErr w:type="spellStart"/>
+      <w:r>
+        <w:rPr>
+          <w:b/>
+          <w:bCs/>
+        </w:rPr>
+        <w:t>cfgFile</w:t>
+      </w:r>
+      <w:proofErr w:type="spellEnd"/>
+      <w:r>
+        <w:rPr>
+          <w:b/>
+          <w:bCs/>
+        </w:rPr>
+        <w:t>)</w:t>
+      </w:r>
+    </w:p>
+    <w:p>
+      <w:pPr>
+        <w:pStyle w:val="a3"/>
         <w:numPr>
           <w:ilvl w:val="0"/>
           <w:numId w:val="13"/>
@@ -1994,17 +2424,58 @@
           <w:bCs/>
         </w:rPr>
       </w:pPr>
-      <w:r>
-        <w:rPr>
-          <w:b/>
-          <w:bCs/>
-        </w:rPr>
-        <w:t>Int[] ReadMainMem(string MemIn)</w:t>
-      </w:r>
-    </w:p>
-    <w:p>
-      <w:pPr>
-        <w:pStyle w:val="ListParagraph"/>
+      <w:proofErr w:type="spellStart"/>
+      <w:r>
+        <w:rPr>
+          <w:b/>
+          <w:bCs/>
+        </w:rPr>
+        <w:t>Int</w:t>
+      </w:r>
+      <w:proofErr w:type="spellEnd"/>
+      <w:r>
+        <w:rPr>
+          <w:b/>
+          <w:bCs/>
+        </w:rPr>
+        <w:t xml:space="preserve">[] </w:t>
+      </w:r>
+      <w:proofErr w:type="spellStart"/>
+      <w:r>
+        <w:rPr>
+          <w:b/>
+          <w:bCs/>
+        </w:rPr>
+        <w:t>ReadMainMem</w:t>
+      </w:r>
+      <w:proofErr w:type="spellEnd"/>
+      <w:r>
+        <w:rPr>
+          <w:b/>
+          <w:bCs/>
+        </w:rPr>
+        <w:t xml:space="preserve">(string </w:t>
+      </w:r>
+      <w:proofErr w:type="spellStart"/>
+      <w:r>
+        <w:rPr>
+          <w:b/>
+          <w:bCs/>
+        </w:rPr>
+        <w:t>MemIn</w:t>
+      </w:r>
+      <w:proofErr w:type="spellEnd"/>
+      <w:r>
+        <w:rPr>
+          <w:b/>
+          <w:bCs/>
+        </w:rPr>
+        <w:t>)</w:t>
+      </w:r>
+    </w:p>
+    <w:p>
+      <w:pPr>
+        <w:pStyle w:val="a3"/>
         <w:numPr>
           <w:ilvl w:val="0"/>
           <w:numId w:val="13"/>
@@ -2014,17 +2485,74 @@
           <w:bCs/>
         </w:rPr>
       </w:pPr>
-      <w:r>
-        <w:rPr>
-          <w:b/>
-          <w:bCs/>
-        </w:rPr>
-        <w:t>WriteMemOut(int[] memOut, string fileName)</w:t>
-      </w:r>
-    </w:p>
-    <w:p>
-      <w:pPr>
-        <w:pStyle w:val="ListParagraph"/>
+      <w:proofErr w:type="spellStart"/>
+      <w:r>
+        <w:rPr>
+          <w:b/>
+          <w:bCs/>
+        </w:rPr>
+        <w:t>WriteMemOut</w:t>
+      </w:r>
+      <w:proofErr w:type="spellEnd"/>
+      <w:r>
+        <w:rPr>
+          <w:b/>
+          <w:bCs/>
+        </w:rPr>
+        <w:t>(</w:t>
+      </w:r>
+      <w:proofErr w:type="spellStart"/>
+      <w:r>
+        <w:rPr>
+          <w:b/>
+          <w:bCs/>
+        </w:rPr>
+        <w:t>int</w:t>
+      </w:r>
+      <w:proofErr w:type="spellEnd"/>
+      <w:r>
+        <w:rPr>
+          <w:b/>
+          <w:bCs/>
+        </w:rPr>
+        <w:t xml:space="preserve">[] </w:t>
+      </w:r>
+      <w:proofErr w:type="spellStart"/>
+      <w:r>
+        <w:rPr>
+          <w:b/>
+          <w:bCs/>
+        </w:rPr>
+        <w:t>memOut</w:t>
+      </w:r>
+      <w:proofErr w:type="spellEnd"/>
+      <w:r>
+        <w:rPr>
+          <w:b/>
+          <w:bCs/>
+        </w:rPr>
+        <w:t xml:space="preserve">, string </w:t>
+      </w:r>
+      <w:proofErr w:type="spellStart"/>
+      <w:r>
+        <w:rPr>
+          <w:b/>
+          <w:bCs/>
+        </w:rPr>
+        <w:t>fileName</w:t>
+      </w:r>
+      <w:proofErr w:type="spellEnd"/>
+      <w:r>
+        <w:rPr>
+          <w:b/>
+          <w:bCs/>
+        </w:rPr>
+        <w:t>)</w:t>
+      </w:r>
+    </w:p>
+    <w:p>
+      <w:pPr>
+        <w:pStyle w:val="a3"/>
         <w:numPr>
           <w:ilvl w:val="0"/>
           <w:numId w:val="13"/>
@@ -2034,17 +2562,74 @@
           <w:bCs/>
         </w:rPr>
       </w:pPr>
-      <w:r>
-        <w:rPr>
-          <w:b/>
-          <w:bCs/>
-        </w:rPr>
-        <w:t>writeRegInt ( int[] regInt, string FileName)</w:t>
-      </w:r>
-    </w:p>
-    <w:p>
-      <w:pPr>
-        <w:pStyle w:val="ListParagraph"/>
+      <w:proofErr w:type="spellStart"/>
+      <w:r>
+        <w:rPr>
+          <w:b/>
+          <w:bCs/>
+        </w:rPr>
+        <w:t>writeRegInt</w:t>
+      </w:r>
+      <w:proofErr w:type="spellEnd"/>
+      <w:r>
+        <w:rPr>
+          <w:b/>
+          <w:bCs/>
+        </w:rPr>
+        <w:t xml:space="preserve"> ( </w:t>
+      </w:r>
+      <w:proofErr w:type="spellStart"/>
+      <w:r>
+        <w:rPr>
+          <w:b/>
+          <w:bCs/>
+        </w:rPr>
+        <w:t>int</w:t>
+      </w:r>
+      <w:proofErr w:type="spellEnd"/>
+      <w:r>
+        <w:rPr>
+          <w:b/>
+          <w:bCs/>
+        </w:rPr>
+        <w:t xml:space="preserve">[] </w:t>
+      </w:r>
+      <w:proofErr w:type="spellStart"/>
+      <w:r>
+        <w:rPr>
+          <w:b/>
+          <w:bCs/>
+        </w:rPr>
+        <w:t>regInt</w:t>
+      </w:r>
+      <w:proofErr w:type="spellEnd"/>
+      <w:r>
+        <w:rPr>
+          <w:b/>
+          <w:bCs/>
+        </w:rPr>
+        <w:t xml:space="preserve">, string </w:t>
+      </w:r>
+      <w:proofErr w:type="spellStart"/>
+      <w:r>
+        <w:rPr>
+          <w:b/>
+          <w:bCs/>
+        </w:rPr>
+        <w:t>FileName</w:t>
+      </w:r>
+      <w:proofErr w:type="spellEnd"/>
+      <w:r>
+        <w:rPr>
+          <w:b/>
+          <w:bCs/>
+        </w:rPr>
+        <w:t>)</w:t>
+      </w:r>
+    </w:p>
+    <w:p>
+      <w:pPr>
+        <w:pStyle w:val="a3"/>
         <w:numPr>
           <w:ilvl w:val="0"/>
           <w:numId w:val="13"/>
@@ -2054,17 +2639,58 @@
           <w:bCs/>
         </w:rPr>
       </w:pPr>
-      <w:r>
-        <w:rPr>
-          <w:b/>
-          <w:bCs/>
-        </w:rPr>
-        <w:t>writeRegOut(float[] regFp, string FileName)</w:t>
-      </w:r>
-    </w:p>
-    <w:p>
-      <w:pPr>
-        <w:pStyle w:val="ListParagraph"/>
+      <w:proofErr w:type="spellStart"/>
+      <w:r>
+        <w:rPr>
+          <w:b/>
+          <w:bCs/>
+        </w:rPr>
+        <w:t>writeRegOut</w:t>
+      </w:r>
+      <w:proofErr w:type="spellEnd"/>
+      <w:r>
+        <w:rPr>
+          <w:b/>
+          <w:bCs/>
+        </w:rPr>
+        <w:t xml:space="preserve">(float[] </w:t>
+      </w:r>
+      <w:proofErr w:type="spellStart"/>
+      <w:r>
+        <w:rPr>
+          <w:b/>
+          <w:bCs/>
+        </w:rPr>
+        <w:t>regFp</w:t>
+      </w:r>
+      <w:proofErr w:type="spellEnd"/>
+      <w:r>
+        <w:rPr>
+          <w:b/>
+          <w:bCs/>
+        </w:rPr>
+        <w:t xml:space="preserve">, string </w:t>
+      </w:r>
+      <w:proofErr w:type="spellStart"/>
+      <w:r>
+        <w:rPr>
+          <w:b/>
+          <w:bCs/>
+        </w:rPr>
+        <w:t>FileName</w:t>
+      </w:r>
+      <w:proofErr w:type="spellEnd"/>
+      <w:r>
+        <w:rPr>
+          <w:b/>
+          <w:bCs/>
+        </w:rPr>
+        <w:t>)</w:t>
+      </w:r>
+    </w:p>
+    <w:p>
+      <w:pPr>
+        <w:pStyle w:val="a3"/>
         <w:numPr>
           <w:ilvl w:val="0"/>
           <w:numId w:val="13"/>
@@ -2074,6 +2700,7 @@
           <w:bCs/>
         </w:rPr>
       </w:pPr>
+      <w:proofErr w:type="spellStart"/>
       <w:r>
         <w:rPr>
           <w:b/>
@@ -2081,17 +2708,34 @@
         </w:rPr>
         <w:t>WriteTraceToFile</w:t>
       </w:r>
-      <w:r>
-        <w:rPr>
-          <w:b/>
-          <w:bCs/>
-        </w:rPr>
-        <w:t>(Trace trace, string FileName)</w:t>
-      </w:r>
-    </w:p>
-    <w:p>
-      <w:pPr>
-        <w:pStyle w:val="ListParagraph"/>
+      <w:proofErr w:type="spellEnd"/>
+      <w:r>
+        <w:rPr>
+          <w:b/>
+          <w:bCs/>
+        </w:rPr>
+        <w:t xml:space="preserve">(Trace trace, string </w:t>
+      </w:r>
+      <w:proofErr w:type="spellStart"/>
+      <w:r>
+        <w:rPr>
+          <w:b/>
+          <w:bCs/>
+        </w:rPr>
+        <w:t>FileName</w:t>
+      </w:r>
+      <w:proofErr w:type="spellEnd"/>
+      <w:r>
+        <w:rPr>
+          <w:b/>
+          <w:bCs/>
+        </w:rPr>
+        <w:t>)</w:t>
+      </w:r>
+    </w:p>
+    <w:p>
+      <w:pPr>
+        <w:pStyle w:val="a3"/>
         <w:ind w:left="1080"/>
         <w:rPr>
           <w:b/>
@@ -2106,17 +2750,26 @@
           <w:bCs/>
         </w:rPr>
       </w:pPr>
-      <w:r>
-        <w:rPr>
-          <w:b/>
-          <w:bCs/>
-        </w:rPr>
-        <w:t>UnitCounter (static)</w:t>
-      </w:r>
-    </w:p>
-    <w:p>
-      <w:pPr>
-        <w:pStyle w:val="ListParagraph"/>
+      <w:proofErr w:type="spellStart"/>
+      <w:r>
+        <w:rPr>
+          <w:b/>
+          <w:bCs/>
+        </w:rPr>
+        <w:t>UnitCounter</w:t>
+      </w:r>
+      <w:proofErr w:type="spellEnd"/>
+      <w:r>
+        <w:rPr>
+          <w:b/>
+          <w:bCs/>
+        </w:rPr>
+        <w:t xml:space="preserve"> (static)</w:t>
+      </w:r>
+    </w:p>
+    <w:p>
+      <w:pPr>
+        <w:pStyle w:val="a3"/>
         <w:numPr>
           <w:ilvl w:val="0"/>
           <w:numId w:val="16"/>
@@ -2126,6 +2779,7 @@
           <w:bCs/>
         </w:rPr>
       </w:pPr>
+      <w:proofErr w:type="spellStart"/>
       <w:r>
         <w:rPr>
           <w:b/>
@@ -2133,10 +2787,11 @@
         </w:rPr>
         <w:t>MemCounter</w:t>
       </w:r>
-    </w:p>
-    <w:p>
-      <w:pPr>
-        <w:pStyle w:val="ListParagraph"/>
+      <w:proofErr w:type="spellEnd"/>
+    </w:p>
+    <w:p>
+      <w:pPr>
+        <w:pStyle w:val="a3"/>
         <w:numPr>
           <w:ilvl w:val="0"/>
           <w:numId w:val="16"/>
@@ -2146,6 +2801,7 @@
           <w:bCs/>
         </w:rPr>
       </w:pPr>
+      <w:proofErr w:type="spellStart"/>
       <w:r>
         <w:rPr>
           <w:b/>
@@ -2153,10 +2809,11 @@
         </w:rPr>
         <w:t>IntCounter</w:t>
       </w:r>
-    </w:p>
-    <w:p>
-      <w:pPr>
-        <w:pStyle w:val="ListParagraph"/>
+      <w:proofErr w:type="spellEnd"/>
+    </w:p>
+    <w:p>
+      <w:pPr>
+        <w:pStyle w:val="a3"/>
         <w:numPr>
           <w:ilvl w:val="0"/>
           <w:numId w:val="16"/>
@@ -2166,6 +2823,7 @@
           <w:bCs/>
         </w:rPr>
       </w:pPr>
+      <w:proofErr w:type="spellStart"/>
       <w:r>
         <w:rPr>
           <w:b/>
@@ -2173,10 +2831,11 @@
         </w:rPr>
         <w:t>FpAddCounter</w:t>
       </w:r>
-    </w:p>
-    <w:p>
-      <w:pPr>
-        <w:pStyle w:val="ListParagraph"/>
+      <w:proofErr w:type="spellEnd"/>
+    </w:p>
+    <w:p>
+      <w:pPr>
+        <w:pStyle w:val="a3"/>
         <w:numPr>
           <w:ilvl w:val="0"/>
           <w:numId w:val="16"/>
@@ -2186,6 +2845,7 @@
           <w:bCs/>
         </w:rPr>
       </w:pPr>
+      <w:proofErr w:type="spellStart"/>
       <w:r>
         <w:rPr>
           <w:b/>
@@ -2193,14 +2853,16 @@
         </w:rPr>
         <w:t>FpMulCounter</w:t>
       </w:r>
-    </w:p>
-    <w:p>
-      <w:pPr>
-        <w:rPr>
-          <w:b/>
-          <w:bCs/>
-        </w:rPr>
-      </w:pPr>
+      <w:proofErr w:type="spellEnd"/>
+    </w:p>
+    <w:p>
+      <w:pPr>
+        <w:rPr>
+          <w:b/>
+          <w:bCs/>
+        </w:rPr>
+      </w:pPr>
+      <w:proofErr w:type="spellStart"/>
       <w:r>
         <w:rPr>
           <w:b/>
@@ -2208,10 +2870,11 @@
         </w:rPr>
         <w:t>Utils</w:t>
       </w:r>
-    </w:p>
-    <w:p>
-      <w:pPr>
-        <w:pStyle w:val="ListParagraph"/>
+      <w:proofErr w:type="spellEnd"/>
+    </w:p>
+    <w:p>
+      <w:pPr>
+        <w:pStyle w:val="a3"/>
         <w:numPr>
           <w:ilvl w:val="0"/>
           <w:numId w:val="17"/>
@@ -2228,6 +2891,7 @@
         </w:rPr>
         <w:t xml:space="preserve">Function : </w:t>
       </w:r>
+      <w:proofErr w:type="spellStart"/>
       <w:r>
         <w:rPr>
           <w:b/>
@@ -2235,6 +2899,7 @@
         </w:rPr>
         <w:t>AddressToRowNum</w:t>
       </w:r>
+      <w:proofErr w:type="spellEnd"/>
     </w:p>
     <w:p>
       <w:pPr>
@@ -2245,6 +2910,7 @@
           <w:szCs w:val="26"/>
         </w:rPr>
       </w:pPr>
+      <w:proofErr w:type="spellStart"/>
       <w:r>
         <w:rPr>
           <w:b/>
@@ -2272,10 +2938,11 @@
         </w:rPr>
         <w:t>Container</w:t>
       </w:r>
-    </w:p>
-    <w:p>
-      <w:pPr>
-        <w:pStyle w:val="ListParagraph"/>
+      <w:proofErr w:type="spellEnd"/>
+    </w:p>
+    <w:p>
+      <w:pPr>
+        <w:pStyle w:val="a3"/>
         <w:numPr>
           <w:ilvl w:val="0"/>
           <w:numId w:val="17"/>
@@ -2294,23 +2961,19 @@
           <w:sz w:val="26"/>
           <w:szCs w:val="26"/>
         </w:rPr>
-        <w:t>Instruction(int)</w:t>
-      </w:r>
-    </w:p>
-    <w:p>
-      <w:pPr>
-        <w:pStyle w:val="ListParagraph"/>
-        <w:numPr>
-          <w:ilvl w:val="0"/>
-          <w:numId w:val="17"/>
-        </w:numPr>
+        <w:t>Instruction(</w:t>
+      </w:r>
+      <w:proofErr w:type="spellStart"/>
+      <w:r>
         <w:rPr>
           <w:b/>
           <w:bCs/>
           <w:sz w:val="26"/>
           <w:szCs w:val="26"/>
         </w:rPr>
-      </w:pPr>
+        <w:t>int</w:t>
+      </w:r>
+      <w:proofErr w:type="spellEnd"/>
       <w:r>
         <w:rPr>
           <w:b/>
@@ -2318,11 +2981,16 @@
           <w:sz w:val="26"/>
           <w:szCs w:val="26"/>
         </w:rPr>
-        <w:t>Taken (bool)</w:t>
-      </w:r>
-    </w:p>
-    <w:p>
-      <w:pPr>
+        <w:t>)</w:t>
+      </w:r>
+    </w:p>
+    <w:p>
+      <w:pPr>
+        <w:pStyle w:val="a3"/>
+        <w:numPr>
+          <w:ilvl w:val="0"/>
+          <w:numId w:val="17"/>
+        </w:numPr>
         <w:rPr>
           <w:b/>
           <w:bCs/>
@@ -2337,23 +3005,19 @@
           <w:sz w:val="26"/>
           <w:szCs w:val="26"/>
         </w:rPr>
-        <w:t>RobQueue</w:t>
-      </w:r>
-    </w:p>
-    <w:p>
-      <w:pPr>
-        <w:pStyle w:val="ListParagraph"/>
-        <w:numPr>
-          <w:ilvl w:val="0"/>
-          <w:numId w:val="18"/>
-        </w:numPr>
+        <w:t>Taken (</w:t>
+      </w:r>
+      <w:proofErr w:type="spellStart"/>
+      <w:r>
         <w:rPr>
           <w:b/>
           <w:bCs/>
           <w:sz w:val="26"/>
           <w:szCs w:val="26"/>
         </w:rPr>
-      </w:pPr>
+        <w:t>bool</w:t>
+      </w:r>
+      <w:proofErr w:type="spellEnd"/>
       <w:r>
         <w:rPr>
           <w:b/>
@@ -2361,16 +3025,11 @@
           <w:sz w:val="26"/>
           <w:szCs w:val="26"/>
         </w:rPr>
-        <w:t>Array of rob</w:t>
-      </w:r>
-    </w:p>
-    <w:p>
-      <w:pPr>
-        <w:pStyle w:val="ListParagraph"/>
-        <w:numPr>
-          <w:ilvl w:val="0"/>
-          <w:numId w:val="18"/>
-        </w:numPr>
+        <w:t>)</w:t>
+      </w:r>
+    </w:p>
+    <w:p>
+      <w:pPr>
         <w:rPr>
           <w:b/>
           <w:bCs/>
@@ -2378,6 +3037,7 @@
           <w:szCs w:val="26"/>
         </w:rPr>
       </w:pPr>
+      <w:proofErr w:type="spellStart"/>
       <w:r>
         <w:rPr>
           <w:b/>
@@ -2385,7 +3045,87 @@
           <w:sz w:val="26"/>
           <w:szCs w:val="26"/>
         </w:rPr>
-        <w:t xml:space="preserve">Add,delete(location), flushAfter – all use head and tails pointer on a cyclic array. </w:t>
+        <w:t>RobQueue</w:t>
+      </w:r>
+      <w:proofErr w:type="spellEnd"/>
+    </w:p>
+    <w:p>
+      <w:pPr>
+        <w:pStyle w:val="a3"/>
+        <w:numPr>
+          <w:ilvl w:val="0"/>
+          <w:numId w:val="18"/>
+        </w:numPr>
+        <w:rPr>
+          <w:b/>
+          <w:bCs/>
+          <w:sz w:val="26"/>
+          <w:szCs w:val="26"/>
+        </w:rPr>
+      </w:pPr>
+      <w:r>
+        <w:rPr>
+          <w:b/>
+          <w:bCs/>
+          <w:sz w:val="26"/>
+          <w:szCs w:val="26"/>
+        </w:rPr>
+        <w:t>Array of rob</w:t>
+      </w:r>
+    </w:p>
+    <w:p>
+      <w:pPr>
+        <w:pStyle w:val="a3"/>
+        <w:numPr>
+          <w:ilvl w:val="0"/>
+          <w:numId w:val="18"/>
+        </w:numPr>
+        <w:rPr>
+          <w:b/>
+          <w:bCs/>
+          <w:sz w:val="26"/>
+          <w:szCs w:val="26"/>
+        </w:rPr>
+      </w:pPr>
+      <w:proofErr w:type="spellStart"/>
+      <w:r>
+        <w:rPr>
+          <w:b/>
+          <w:bCs/>
+          <w:sz w:val="26"/>
+          <w:szCs w:val="26"/>
+        </w:rPr>
+        <w:t>Add,delete</w:t>
+      </w:r>
+      <w:proofErr w:type="spellEnd"/>
+      <w:r>
+        <w:rPr>
+          <w:b/>
+          <w:bCs/>
+          <w:sz w:val="26"/>
+          <w:szCs w:val="26"/>
+        </w:rPr>
+        <w:t xml:space="preserve">(location), </w:t>
+      </w:r>
+      <w:proofErr w:type="spellStart"/>
+      <w:r>
+        <w:rPr>
+          <w:b/>
+          <w:bCs/>
+          <w:sz w:val="26"/>
+          <w:szCs w:val="26"/>
+        </w:rPr>
+        <w:t>flushAfter</w:t>
+      </w:r>
+      <w:proofErr w:type="spellEnd"/>
+      <w:r>
+        <w:rPr>
+          <w:b/>
+          <w:bCs/>
+          <w:sz w:val="26"/>
+          <w:szCs w:val="26"/>
+        </w:rPr>
+        <w:t xml:space="preserve"> – all use head and tails pointer on a cyclic array. </w:t>
       </w:r>
     </w:p>
     <w:p>
@@ -2395,7 +3135,7 @@
     </w:p>
     <w:p>
       <w:pPr>
-        <w:pStyle w:val="ListParagraph"/>
+        <w:pStyle w:val="a3"/>
         <w:numPr>
           <w:ilvl w:val="0"/>
           <w:numId w:val="10"/>
@@ -2407,14 +3147,22 @@
     </w:p>
     <w:p>
       <w:pPr>
-        <w:pStyle w:val="ListParagraph"/>
+        <w:pStyle w:val="a3"/>
         <w:numPr>
           <w:ilvl w:val="0"/>
           <w:numId w:val="10"/>
         </w:numPr>
       </w:pPr>
       <w:r>
-        <w:t>Array of int registers</w:t>
+        <w:t xml:space="preserve">Array of </w:t>
+      </w:r>
+      <w:proofErr w:type="spellStart"/>
+      <w:r>
+        <w:t>int</w:t>
+      </w:r>
+      <w:proofErr w:type="spellEnd"/>
+      <w:r>
+        <w:t xml:space="preserve"> registers</w:t>
       </w:r>
       <w:r>
         <w:t xml:space="preserve"> status</w:t>
@@ -2425,7 +3173,7 @@
     </w:p>
     <w:p>
       <w:pPr>
-        <w:pStyle w:val="ListParagraph"/>
+        <w:pStyle w:val="a3"/>
         <w:numPr>
           <w:ilvl w:val="0"/>
           <w:numId w:val="10"/>
@@ -2436,163 +3184,190 @@
         <w:t>Array of float registers</w:t>
       </w:r>
       <w:r>
+        <w:t xml:space="preserve"> status </w:t>
+      </w:r>
+      <w:r>
+        <w:t>(16)</w:t>
+      </w:r>
+    </w:p>
+    <w:p>
+      <w:pPr>
+        <w:pStyle w:val="a3"/>
+        <w:numPr>
+          <w:ilvl w:val="0"/>
+          <w:numId w:val="10"/>
+        </w:numPr>
+      </w:pPr>
+      <w:r>
+        <w:t xml:space="preserve">Cycle </w:t>
+      </w:r>
+      <w:r>
+        <w:t>counter (</w:t>
+      </w:r>
+      <w:proofErr w:type="spellStart"/>
+      <w:r>
+        <w:t>int</w:t>
+      </w:r>
+      <w:proofErr w:type="spellEnd"/>
+      <w:r>
+        <w:t>)</w:t>
+      </w:r>
+    </w:p>
+    <w:p>
+      <w:pPr>
+        <w:pStyle w:val="a3"/>
+        <w:numPr>
+          <w:ilvl w:val="0"/>
+          <w:numId w:val="10"/>
+        </w:numPr>
+      </w:pPr>
+      <w:proofErr w:type="spellStart"/>
+      <w:r>
+        <w:t>UnitCounter</w:t>
+      </w:r>
+      <w:proofErr w:type="spellEnd"/>
+      <w:r>
+        <w:t xml:space="preserve"> static object (not defined actually in global)</w:t>
+      </w:r>
+    </w:p>
+    <w:p>
+      <w:pPr>
+        <w:pStyle w:val="a3"/>
+        <w:numPr>
+          <w:ilvl w:val="0"/>
+          <w:numId w:val="10"/>
+        </w:numPr>
+      </w:pPr>
+      <w:r>
+        <w:t>Array of Rob in the given size. Implement a cyclic queue with head and tail pointer.</w:t>
+      </w:r>
+    </w:p>
+    <w:p>
+      <w:pPr>
+        <w:pStyle w:val="a3"/>
+        <w:numPr>
+          <w:ilvl w:val="0"/>
+          <w:numId w:val="10"/>
+        </w:numPr>
+      </w:pPr>
+      <w:r>
+        <w:t xml:space="preserve">Queue of instructions (16) – all </w:t>
+      </w:r>
+      <w:r>
         <w:t xml:space="preserve"> </w:t>
       </w:r>
-      <w:r>
-        <w:t>status</w:t>
-      </w:r>
+      <w:proofErr w:type="spellStart"/>
+      <w:r>
+        <w:t>instruction</w:t>
+      </w:r>
+      <w:r>
+        <w:t>Container</w:t>
+      </w:r>
+      <w:proofErr w:type="spellEnd"/>
       <w:r>
         <w:t xml:space="preserve"> </w:t>
       </w:r>
       <w:r>
-        <w:t>(16)</w:t>
-      </w:r>
-    </w:p>
-    <w:p>
-      <w:pPr>
-        <w:pStyle w:val="ListParagraph"/>
+        <w:t>Type</w:t>
+      </w:r>
+    </w:p>
+    <w:p>
+      <w:pPr>
+        <w:pStyle w:val="a3"/>
         <w:numPr>
           <w:ilvl w:val="0"/>
           <w:numId w:val="10"/>
         </w:numPr>
       </w:pPr>
       <w:r>
-        <w:t xml:space="preserve">Cycle </w:t>
-      </w:r>
-      <w:r>
-        <w:t>counter (int)</w:t>
-      </w:r>
-    </w:p>
-    <w:p>
-      <w:pPr>
-        <w:pStyle w:val="ListParagraph"/>
+        <w:t xml:space="preserve">Integer </w:t>
+      </w:r>
+      <w:r>
+        <w:t>reservation station array – of given size</w:t>
+      </w:r>
+    </w:p>
+    <w:p>
+      <w:pPr>
+        <w:pStyle w:val="a3"/>
         <w:numPr>
           <w:ilvl w:val="0"/>
           <w:numId w:val="10"/>
         </w:numPr>
       </w:pPr>
       <w:r>
-        <w:t>UnitCounter static object (not defined actually in global)</w:t>
-      </w:r>
-    </w:p>
-    <w:p>
-      <w:pPr>
-        <w:pStyle w:val="ListParagraph"/>
+        <w:t>FP adders reservation station array – of given size</w:t>
+      </w:r>
+    </w:p>
+    <w:p>
+      <w:pPr>
+        <w:pStyle w:val="a3"/>
         <w:numPr>
           <w:ilvl w:val="0"/>
           <w:numId w:val="10"/>
         </w:numPr>
       </w:pPr>
       <w:r>
-        <w:t>Array of Rob in the given size. Implement a cyclic queue with head and tail pointer.</w:t>
-      </w:r>
-    </w:p>
-    <w:p>
-      <w:pPr>
-        <w:pStyle w:val="ListParagraph"/>
+        <w:t>FP multipliers reservation station array – of given size</w:t>
+      </w:r>
+    </w:p>
+    <w:p>
+      <w:pPr>
+        <w:pStyle w:val="a3"/>
         <w:numPr>
           <w:ilvl w:val="0"/>
           <w:numId w:val="10"/>
         </w:numPr>
       </w:pPr>
       <w:r>
-        <w:t xml:space="preserve">Queue of instructions (16) – all </w:t>
-      </w:r>
-      <w:r>
-        <w:t xml:space="preserve"> instruction</w:t>
-      </w:r>
-      <w:r>
-        <w:t>Container</w:t>
-      </w:r>
-      <w:r>
-        <w:t xml:space="preserve"> </w:t>
-      </w:r>
-      <w:r>
-        <w:t>Type</w:t>
-      </w:r>
-    </w:p>
-    <w:p>
-      <w:pPr>
-        <w:pStyle w:val="ListParagraph"/>
+        <w:t xml:space="preserve">BTB </w:t>
+      </w:r>
+      <w:proofErr w:type="spellStart"/>
+      <w:r>
+        <w:t>HashMap</w:t>
+      </w:r>
+      <w:proofErr w:type="spellEnd"/>
+      <w:r>
+        <w:t>&lt;</w:t>
+      </w:r>
+      <w:proofErr w:type="spellStart"/>
+      <w:r>
+        <w:t>int,int</w:t>
+      </w:r>
+      <w:proofErr w:type="spellEnd"/>
+      <w:r>
+        <w:t>&gt; – size 16. Dictionary that has the pc as the key and the pc predicted as the value.</w:t>
+      </w:r>
+    </w:p>
+    <w:p>
+      <w:pPr>
+        <w:pStyle w:val="a3"/>
         <w:numPr>
           <w:ilvl w:val="0"/>
           <w:numId w:val="10"/>
         </w:numPr>
       </w:pPr>
       <w:r>
-        <w:t xml:space="preserve">Integer </w:t>
-      </w:r>
-      <w:r>
-        <w:t>reservation station array – of given size</w:t>
-      </w:r>
-    </w:p>
-    <w:p>
-      <w:pPr>
-        <w:pStyle w:val="ListParagraph"/>
+        <w:t>Main Memory – 1024 rows of 32 bit.</w:t>
+      </w:r>
+    </w:p>
+    <w:p>
+      <w:pPr>
+        <w:pStyle w:val="a3"/>
         <w:numPr>
           <w:ilvl w:val="0"/>
           <w:numId w:val="10"/>
         </w:numPr>
       </w:pPr>
       <w:r>
-        <w:t xml:space="preserve">FP adders </w:t>
-      </w:r>
-      <w:r>
-        <w:t>reservation station array – of given size</w:t>
-      </w:r>
-    </w:p>
-    <w:p>
-      <w:pPr>
-        <w:pStyle w:val="ListParagraph"/>
-        <w:numPr>
-          <w:ilvl w:val="0"/>
-          <w:numId w:val="10"/>
-        </w:numPr>
-      </w:pPr>
-      <w:r>
-        <w:t xml:space="preserve">FP </w:t>
-      </w:r>
-      <w:r>
-        <w:t>multipliers</w:t>
-      </w:r>
-      <w:r>
-        <w:t xml:space="preserve"> reservation station array – of given size</w:t>
-      </w:r>
-    </w:p>
-    <w:p>
-      <w:pPr>
-        <w:pStyle w:val="ListParagraph"/>
-        <w:numPr>
-          <w:ilvl w:val="0"/>
-          <w:numId w:val="10"/>
-        </w:numPr>
-      </w:pPr>
-      <w:r>
-        <w:t>BTB HashMap&lt;int,int&gt; – size 16. Dictionary that has the pc as the key and the pc predicted as the value.</w:t>
-      </w:r>
-    </w:p>
-    <w:p>
-      <w:pPr>
-        <w:pStyle w:val="ListParagraph"/>
-        <w:numPr>
-          <w:ilvl w:val="0"/>
-          <w:numId w:val="10"/>
-        </w:numPr>
-      </w:pPr>
-      <w:r>
-        <w:t>Main Memory – 1024 rows of 32 bit.</w:t>
-      </w:r>
-    </w:p>
-    <w:p>
-      <w:pPr>
-        <w:pStyle w:val="ListParagraph"/>
-        <w:numPr>
-          <w:ilvl w:val="0"/>
-          <w:numId w:val="10"/>
-        </w:numPr>
-      </w:pPr>
-      <w:r>
-        <w:t>Halt = 0 (bool) . 0 by default.</w:t>
+        <w:t>Halt = 0 (</w:t>
+      </w:r>
+      <w:proofErr w:type="spellStart"/>
+      <w:r>
+        <w:t>bool</w:t>
+      </w:r>
+      <w:proofErr w:type="spellEnd"/>
+      <w:r>
+        <w:t>) . 0 by default.</w:t>
       </w:r>
     </w:p>
     <w:p>
@@ -2622,7 +3397,7 @@
     </w:p>
     <w:p>
       <w:pPr>
-        <w:pStyle w:val="ListParagraph"/>
+        <w:pStyle w:val="a3"/>
         <w:numPr>
           <w:ilvl w:val="0"/>
           <w:numId w:val="15"/>
@@ -2634,17 +3409,26 @@
           <w:szCs w:val="20"/>
         </w:rPr>
       </w:pPr>
+      <w:proofErr w:type="spellStart"/>
       <w:r>
         <w:rPr>
           <w:sz w:val="24"/>
           <w:szCs w:val="24"/>
         </w:rPr>
-        <w:t>GetConfig and initialize</w:t>
-      </w:r>
-    </w:p>
-    <w:p>
-      <w:pPr>
-        <w:pStyle w:val="ListParagraph"/>
+        <w:t>GetConfig</w:t>
+      </w:r>
+      <w:proofErr w:type="spellEnd"/>
+      <w:r>
+        <w:rPr>
+          <w:sz w:val="24"/>
+          <w:szCs w:val="24"/>
+        </w:rPr>
+        <w:t xml:space="preserve"> and initialize</w:t>
+      </w:r>
+    </w:p>
+    <w:p>
+      <w:pPr>
+        <w:pStyle w:val="a3"/>
         <w:numPr>
           <w:ilvl w:val="0"/>
           <w:numId w:val="15"/>
@@ -2680,7 +3464,7 @@
     </w:p>
     <w:p>
       <w:pPr>
-        <w:pStyle w:val="ListParagraph"/>
+        <w:pStyle w:val="a3"/>
         <w:numPr>
           <w:ilvl w:val="1"/>
           <w:numId w:val="15"/>
@@ -2702,7 +3486,7 @@
     </w:p>
     <w:p>
       <w:pPr>
-        <w:pStyle w:val="ListParagraph"/>
+        <w:pStyle w:val="a3"/>
         <w:numPr>
           <w:ilvl w:val="1"/>
           <w:numId w:val="15"/>
@@ -2724,7 +3508,7 @@
     </w:p>
     <w:p>
       <w:pPr>
-        <w:pStyle w:val="ListParagraph"/>
+        <w:pStyle w:val="a3"/>
         <w:numPr>
           <w:ilvl w:val="1"/>
           <w:numId w:val="15"/>
@@ -2746,7 +3530,7 @@
     </w:p>
     <w:p>
       <w:pPr>
-        <w:pStyle w:val="ListParagraph"/>
+        <w:pStyle w:val="a3"/>
         <w:numPr>
           <w:ilvl w:val="1"/>
           <w:numId w:val="15"/>
@@ -2768,7 +3552,7 @@
     </w:p>
     <w:p>
       <w:pPr>
-        <w:pStyle w:val="ListParagraph"/>
+        <w:pStyle w:val="a3"/>
         <w:numPr>
           <w:ilvl w:val="1"/>
           <w:numId w:val="15"/>
@@ -2790,7 +3574,7 @@
     </w:p>
     <w:p>
       <w:pPr>
-        <w:pStyle w:val="ListParagraph"/>
+        <w:pStyle w:val="a3"/>
       </w:pPr>
     </w:p>
     <w:p>
@@ -2810,7 +3594,7 @@
     </w:p>
     <w:p>
       <w:pPr>
-        <w:pStyle w:val="ListParagraph"/>
+        <w:pStyle w:val="a3"/>
         <w:numPr>
           <w:ilvl w:val="0"/>
           <w:numId w:val="6"/>
@@ -2837,7 +3621,7 @@
     </w:p>
     <w:p>
       <w:pPr>
-        <w:pStyle w:val="ListParagraph"/>
+        <w:pStyle w:val="a3"/>
         <w:numPr>
           <w:ilvl w:val="0"/>
           <w:numId w:val="6"/>
@@ -2852,7 +3636,39 @@
           <w:b/>
           <w:bCs/>
         </w:rPr>
-        <w:t>If two ops are ready to exeute at the same time, which one should we choose? Can we choose by index ? or have to use lru mechanism .</w:t>
+        <w:t xml:space="preserve">If two ops are ready to </w:t>
+      </w:r>
+      <w:proofErr w:type="spellStart"/>
+      <w:r>
+        <w:rPr>
+          <w:b/>
+          <w:bCs/>
+        </w:rPr>
+        <w:t>exeute</w:t>
+      </w:r>
+      <w:proofErr w:type="spellEnd"/>
+      <w:r>
+        <w:rPr>
+          <w:b/>
+          <w:bCs/>
+        </w:rPr>
+        <w:t xml:space="preserve"> at the same time, which one should we choose? Can we choose by index ? or have to use </w:t>
+      </w:r>
+      <w:proofErr w:type="spellStart"/>
+      <w:r>
+        <w:rPr>
+          <w:b/>
+          <w:bCs/>
+        </w:rPr>
+        <w:t>lru</w:t>
+      </w:r>
+      <w:proofErr w:type="spellEnd"/>
+      <w:r>
+        <w:rPr>
+          <w:b/>
+          <w:bCs/>
+        </w:rPr>
+        <w:t xml:space="preserve"> mechanism .</w:t>
       </w:r>
     </w:p>
     <w:p>
@@ -2881,9 +3697,9 @@
     </w:p>
     <w:tbl>
       <w:tblPr>
-        <w:tblStyle w:val="TableGrid"/>
+        <w:tblStyle w:val="a4"/>
         <w:tblW w:w="0" w:type="auto"/>
-        <w:tblLook w:val="04A0" w:firstRow="1" w:lastRow="0" w:firstColumn="1" w:lastColumn="0" w:noHBand="0" w:noVBand="1"/>
+        <w:tblLook w:val="04A0"/>
       </w:tblPr>
       <w:tblGrid>
         <w:gridCol w:w="4788"/>
@@ -2901,6 +3717,7 @@
                 <w:bCs/>
               </w:rPr>
             </w:pPr>
+            <w:proofErr w:type="spellStart"/>
             <w:r>
               <w:rPr>
                 <w:b/>
@@ -2908,6 +3725,7 @@
               </w:rPr>
               <w:t>Yossi</w:t>
             </w:r>
+            <w:proofErr w:type="spellEnd"/>
           </w:p>
         </w:tc>
         <w:tc>
@@ -2985,6 +3803,7 @@
                 <w:bCs/>
               </w:rPr>
             </w:pPr>
+            <w:proofErr w:type="spellStart"/>
             <w:r>
               <w:rPr>
                 <w:b/>
@@ -2992,6 +3811,7 @@
               </w:rPr>
               <w:t>Utils</w:t>
             </w:r>
+            <w:proofErr w:type="spellEnd"/>
           </w:p>
         </w:tc>
         <w:tc>
@@ -3184,7 +4004,7 @@
 </file>
 
 <file path=word/numbering.xml><?xml version="1.0" encoding="utf-8"?>
-<w:numbering xmlns:wpc="http://schemas.microsoft.com/office/word/2010/wordprocessingCanvas" xmlns:mc="http://schemas.openxmlformats.org/markup-compatibility/2006" xmlns:o="urn:schemas-microsoft-com:office:office" xmlns:r="http://schemas.openxmlformats.org/officeDocument/2006/relationships" xmlns:m="http://schemas.openxmlformats.org/officeDocument/2006/math" xmlns:v="urn:schemas-microsoft-com:vml" xmlns:wp14="http://schemas.microsoft.com/office/word/2010/wordprocessingDrawing" xmlns:wp="http://schemas.openxmlformats.org/drawingml/2006/wordprocessingDrawing" xmlns:w10="urn:schemas-microsoft-com:office:word" xmlns:w="http://schemas.openxmlformats.org/wordprocessingml/2006/main" xmlns:w14="http://schemas.microsoft.com/office/word/2010/wordml" xmlns:wpg="http://schemas.microsoft.com/office/word/2010/wordprocessingGroup" xmlns:wpi="http://schemas.microsoft.com/office/word/2010/wordprocessingInk" xmlns:wne="http://schemas.microsoft.com/office/word/2006/wordml" xmlns:wps="http://schemas.microsoft.com/office/word/2010/wordprocessingShape" mc:Ignorable="w14 wp14">
+<w:numbering xmlns:ve="http://schemas.openxmlformats.org/markup-compatibility/2006" xmlns:o="urn:schemas-microsoft-com:office:office" xmlns:r="http://schemas.openxmlformats.org/officeDocument/2006/relationships" xmlns:m="http://schemas.openxmlformats.org/officeDocument/2006/math" xmlns:v="urn:schemas-microsoft-com:vml" xmlns:wp="http://schemas.openxmlformats.org/drawingml/2006/wordprocessingDrawing" xmlns:w10="urn:schemas-microsoft-com:office:word" xmlns:w="http://schemas.openxmlformats.org/wordprocessingml/2006/main" xmlns:wne="http://schemas.microsoft.com/office/word/2006/wordml">
   <w:abstractNum w:abstractNumId="0">
     <w:nsid w:val="0B0C72FB"/>
     <w:multiLevelType w:val="hybridMultilevel"/>
@@ -5226,7 +6046,7 @@
 </file>
 
 <file path=word/styles.xml><?xml version="1.0" encoding="utf-8"?>
-<w:styles xmlns:mc="http://schemas.openxmlformats.org/markup-compatibility/2006" xmlns:r="http://schemas.openxmlformats.org/officeDocument/2006/relationships" xmlns:w="http://schemas.openxmlformats.org/wordprocessingml/2006/main" xmlns:w14="http://schemas.microsoft.com/office/word/2010/wordml" mc:Ignorable="w14">
+<w:styles xmlns:r="http://schemas.openxmlformats.org/officeDocument/2006/relationships" xmlns:w="http://schemas.openxmlformats.org/wordprocessingml/2006/main">
   <w:docDefaults>
     <w:rPrDefault>
       <w:rPr>
@@ -5381,21 +6201,23 @@
     <w:lsdException w:name="Bibliography" w:uiPriority="37"/>
     <w:lsdException w:name="TOC Heading" w:uiPriority="39" w:qFormat="1"/>
   </w:latentStyles>
-  <w:style w:type="paragraph" w:default="1" w:styleId="Normal">
+  <w:style w:type="paragraph" w:default="1" w:styleId="a">
     <w:name w:val="Normal"/>
     <w:qFormat/>
+    <w:rsid w:val="00BD3F5D"/>
   </w:style>
-  <w:style w:type="character" w:default="1" w:styleId="DefaultParagraphFont">
+  <w:style w:type="character" w:default="1" w:styleId="a0">
     <w:name w:val="Default Paragraph Font"/>
     <w:uiPriority w:val="1"/>
     <w:semiHidden/>
     <w:unhideWhenUsed/>
   </w:style>
-  <w:style w:type="table" w:default="1" w:styleId="TableNormal">
+  <w:style w:type="table" w:default="1" w:styleId="a1">
     <w:name w:val="Normal Table"/>
     <w:uiPriority w:val="99"/>
     <w:semiHidden/>
     <w:unhideWhenUsed/>
+    <w:qFormat/>
     <w:tblPr>
       <w:tblInd w:w="0" w:type="dxa"/>
       <w:tblCellMar>
@@ -5406,15 +6228,15 @@
       </w:tblCellMar>
     </w:tblPr>
   </w:style>
-  <w:style w:type="numbering" w:default="1" w:styleId="NoList">
+  <w:style w:type="numbering" w:default="1" w:styleId="a2">
     <w:name w:val="No List"/>
     <w:uiPriority w:val="99"/>
     <w:semiHidden/>
     <w:unhideWhenUsed/>
   </w:style>
-  <w:style w:type="paragraph" w:styleId="ListParagraph">
+  <w:style w:type="paragraph" w:styleId="a3">
     <w:name w:val="List Paragraph"/>
-    <w:basedOn w:val="Normal"/>
+    <w:basedOn w:val="a"/>
     <w:uiPriority w:val="34"/>
     <w:qFormat/>
     <w:rsid w:val="00B32826"/>
@@ -5423,15 +6245,16 @@
       <w:contextualSpacing/>
     </w:pPr>
   </w:style>
-  <w:style w:type="table" w:styleId="TableGrid">
+  <w:style w:type="table" w:styleId="a4">
     <w:name w:val="Table Grid"/>
-    <w:basedOn w:val="TableNormal"/>
+    <w:basedOn w:val="a1"/>
     <w:uiPriority w:val="59"/>
     <w:rsid w:val="00486FA5"/>
     <w:pPr>
       <w:spacing w:after="0" w:line="240" w:lineRule="auto"/>
     </w:pPr>
     <w:tblPr>
+      <w:tblInd w:w="0" w:type="dxa"/>
       <w:tblBorders>
         <w:top w:val="single" w:sz="4" w:space="0" w:color="auto"/>
         <w:left w:val="single" w:sz="4" w:space="0" w:color="auto"/>
@@ -5440,6 +6263,12 @@
         <w:insideH w:val="single" w:sz="4" w:space="0" w:color="auto"/>
         <w:insideV w:val="single" w:sz="4" w:space="0" w:color="auto"/>
       </w:tblBorders>
+      <w:tblCellMar>
+        <w:top w:w="0" w:type="dxa"/>
+        <w:left w:w="108" w:type="dxa"/>
+        <w:bottom w:w="0" w:type="dxa"/>
+        <w:right w:w="108" w:type="dxa"/>
+      </w:tblCellMar>
     </w:tblPr>
   </w:style>
 </w:styles>

--- a/Architecture project.docx
+++ b/Architecture project.docx
@@ -1,6 +1,6 @@
 
 <file path=word/document.xml><?xml version="1.0" encoding="utf-8"?>
-<w:document xmlns:ve="http://schemas.openxmlformats.org/markup-compatibility/2006" xmlns:o="urn:schemas-microsoft-com:office:office" xmlns:r="http://schemas.openxmlformats.org/officeDocument/2006/relationships" xmlns:m="http://schemas.openxmlformats.org/officeDocument/2006/math" xmlns:v="urn:schemas-microsoft-com:vml" xmlns:wp="http://schemas.openxmlformats.org/drawingml/2006/wordprocessingDrawing" xmlns:w10="urn:schemas-microsoft-com:office:word" xmlns:w="http://schemas.openxmlformats.org/wordprocessingml/2006/main" xmlns:wne="http://schemas.microsoft.com/office/word/2006/wordml">
+<w:document xmlns:wpc="http://schemas.microsoft.com/office/word/2010/wordprocessingCanvas" xmlns:mc="http://schemas.openxmlformats.org/markup-compatibility/2006" xmlns:o="urn:schemas-microsoft-com:office:office" xmlns:r="http://schemas.openxmlformats.org/officeDocument/2006/relationships" xmlns:m="http://schemas.openxmlformats.org/officeDocument/2006/math" xmlns:v="urn:schemas-microsoft-com:vml" xmlns:wp14="http://schemas.microsoft.com/office/word/2010/wordprocessingDrawing" xmlns:wp="http://schemas.openxmlformats.org/drawingml/2006/wordprocessingDrawing" xmlns:w10="urn:schemas-microsoft-com:office:word" xmlns:w="http://schemas.openxmlformats.org/wordprocessingml/2006/main" xmlns:w14="http://schemas.microsoft.com/office/word/2010/wordml" xmlns:wpg="http://schemas.microsoft.com/office/word/2010/wordprocessingGroup" xmlns:wpi="http://schemas.microsoft.com/office/word/2010/wordprocessingInk" xmlns:wne="http://schemas.microsoft.com/office/word/2006/wordml" xmlns:wps="http://schemas.microsoft.com/office/word/2010/wordprocessingShape" mc:Ignorable="w14 wp14">
   <w:body>
     <w:p>
       <w:r>
@@ -42,27 +42,19 @@
     </w:p>
     <w:p>
       <w:pPr>
-        <w:pStyle w:val="a3"/>
+        <w:pStyle w:val="ListParagraph"/>
         <w:numPr>
           <w:ilvl w:val="0"/>
           <w:numId w:val="1"/>
         </w:numPr>
       </w:pPr>
       <w:r>
-        <w:t xml:space="preserve">BTB – Array , has insert and delete . Max size of 16. </w:t>
-      </w:r>
-      <w:proofErr w:type="spellStart"/>
-      <w:r>
-        <w:t>HashMap</w:t>
-      </w:r>
-      <w:proofErr w:type="spellEnd"/>
-      <w:r>
-        <w:t xml:space="preserve"> – check about size limit. </w:t>
-      </w:r>
-    </w:p>
-    <w:p>
-      <w:pPr>
-        <w:pStyle w:val="a3"/>
+        <w:t xml:space="preserve">BTB – Array , has insert and delete . Max size of 16. HashMap – check about size limit. </w:t>
+      </w:r>
+    </w:p>
+    <w:p>
+      <w:pPr>
+        <w:pStyle w:val="ListParagraph"/>
       </w:pPr>
       <w:r>
         <w:t>Implement</w:t>
@@ -82,7 +74,7 @@
     </w:p>
     <w:p>
       <w:pPr>
-        <w:pStyle w:val="a3"/>
+        <w:pStyle w:val="ListParagraph"/>
         <w:numPr>
           <w:ilvl w:val="0"/>
           <w:numId w:val="1"/>
@@ -100,27 +92,19 @@
     </w:p>
     <w:p>
       <w:pPr>
-        <w:pStyle w:val="a3"/>
+        <w:pStyle w:val="ListParagraph"/>
         <w:numPr>
           <w:ilvl w:val="1"/>
           <w:numId w:val="1"/>
         </w:numPr>
       </w:pPr>
       <w:r>
-        <w:t xml:space="preserve">Queue of instructions , size of 16. When queue is full , don’t </w:t>
-      </w:r>
-      <w:proofErr w:type="spellStart"/>
-      <w:r>
-        <w:t>enqueue</w:t>
-      </w:r>
-      <w:proofErr w:type="spellEnd"/>
-      <w:r>
-        <w:t xml:space="preserve"> and don’t increment pc.</w:t>
-      </w:r>
-    </w:p>
-    <w:p>
-      <w:pPr>
-        <w:pStyle w:val="a3"/>
+        <w:t>Queue of instructions , size of 16. When queue is full , don’t enqueue and don’t increment pc.</w:t>
+      </w:r>
+    </w:p>
+    <w:p>
+      <w:pPr>
+        <w:pStyle w:val="ListParagraph"/>
         <w:numPr>
           <w:ilvl w:val="1"/>
           <w:numId w:val="1"/>
@@ -138,7 +122,7 @@
     </w:p>
     <w:p>
       <w:pPr>
-        <w:pStyle w:val="a3"/>
+        <w:pStyle w:val="ListParagraph"/>
         <w:numPr>
           <w:ilvl w:val="1"/>
           <w:numId w:val="1"/>
@@ -153,7 +137,7 @@
     </w:p>
     <w:p>
       <w:pPr>
-        <w:pStyle w:val="a3"/>
+        <w:pStyle w:val="ListParagraph"/>
         <w:numPr>
           <w:ilvl w:val="0"/>
           <w:numId w:val="1"/>
@@ -168,7 +152,7 @@
     </w:p>
     <w:p>
       <w:pPr>
-        <w:pStyle w:val="a3"/>
+        <w:pStyle w:val="ListParagraph"/>
         <w:numPr>
           <w:ilvl w:val="1"/>
           <w:numId w:val="1"/>
@@ -180,7 +164,7 @@
     </w:p>
     <w:p>
       <w:pPr>
-        <w:pStyle w:val="a3"/>
+        <w:pStyle w:val="ListParagraph"/>
         <w:ind w:left="1440"/>
       </w:pPr>
       <w:r>
@@ -189,7 +173,7 @@
     </w:p>
     <w:p>
       <w:pPr>
-        <w:pStyle w:val="a3"/>
+        <w:pStyle w:val="ListParagraph"/>
         <w:numPr>
           <w:ilvl w:val="1"/>
           <w:numId w:val="1"/>
@@ -205,64 +189,11 @@
         <w:t xml:space="preserve"> ROB</w:t>
       </w:r>
       <w:r>
-        <w:t xml:space="preserve"> </w:t>
-      </w:r>
-      <w:proofErr w:type="spellStart"/>
-      <w:r>
-        <w:t>dequeue</w:t>
-      </w:r>
-      <w:proofErr w:type="spellEnd"/>
-      <w:r>
-        <w:t xml:space="preserve"> from instruction queue and push to corresponding station.</w:t>
-      </w:r>
-      <w:r>
-        <w:t xml:space="preserve"> When </w:t>
-      </w:r>
-      <w:proofErr w:type="spellStart"/>
-      <w:r>
-        <w:t>insterting</w:t>
-      </w:r>
-      <w:proofErr w:type="spellEnd"/>
-      <w:r>
-        <w:t xml:space="preserve"> to reservation station go to Register status table and take value to </w:t>
-      </w:r>
-      <w:proofErr w:type="spellStart"/>
-      <w:r>
-        <w:t>Vj</w:t>
-      </w:r>
-      <w:proofErr w:type="spellEnd"/>
-      <w:r>
-        <w:t>/</w:t>
-      </w:r>
-      <w:proofErr w:type="spellStart"/>
-      <w:r>
-        <w:t>Vk</w:t>
-      </w:r>
-      <w:proofErr w:type="spellEnd"/>
-      <w:r>
-        <w:t xml:space="preserve"> or </w:t>
-      </w:r>
-      <w:proofErr w:type="spellStart"/>
-      <w:r>
-        <w:t>robAddress</w:t>
-      </w:r>
-      <w:proofErr w:type="spellEnd"/>
-      <w:r>
-        <w:t xml:space="preserve"> to </w:t>
-      </w:r>
-      <w:proofErr w:type="spellStart"/>
-      <w:r>
-        <w:t>Qj</w:t>
-      </w:r>
-      <w:proofErr w:type="spellEnd"/>
-      <w:r>
-        <w:t>/</w:t>
-      </w:r>
-      <w:proofErr w:type="spellStart"/>
-      <w:r>
-        <w:t>Qk</w:t>
-      </w:r>
-      <w:proofErr w:type="spellEnd"/>
+        <w:t xml:space="preserve"> dequeue from instruction queue and push to corresponding station.</w:t>
+      </w:r>
+      <w:r>
+        <w:t xml:space="preserve"> When insterting to reservation station go to Register status table and take value to Vj/Vk or robAddress to Qj/Qk</w:t>
+      </w:r>
       <w:r>
         <w:t>.</w:t>
       </w:r>
@@ -272,7 +203,7 @@
     </w:p>
     <w:p>
       <w:pPr>
-        <w:pStyle w:val="a3"/>
+        <w:pStyle w:val="ListParagraph"/>
         <w:numPr>
           <w:ilvl w:val="1"/>
           <w:numId w:val="1"/>
@@ -284,7 +215,7 @@
     </w:p>
     <w:p>
       <w:pPr>
-        <w:pStyle w:val="a3"/>
+        <w:pStyle w:val="ListParagraph"/>
         <w:numPr>
           <w:ilvl w:val="1"/>
           <w:numId w:val="1"/>
@@ -296,7 +227,7 @@
     </w:p>
     <w:p>
       <w:pPr>
-        <w:pStyle w:val="a3"/>
+        <w:pStyle w:val="ListParagraph"/>
         <w:numPr>
           <w:ilvl w:val="1"/>
           <w:numId w:val="1"/>
@@ -309,7 +240,7 @@
     <w:p/>
     <w:p>
       <w:pPr>
-        <w:pStyle w:val="a3"/>
+        <w:pStyle w:val="ListParagraph"/>
         <w:numPr>
           <w:ilvl w:val="0"/>
           <w:numId w:val="1"/>
@@ -321,64 +252,40 @@
     </w:p>
     <w:p>
       <w:pPr>
-        <w:pStyle w:val="a3"/>
+        <w:pStyle w:val="ListParagraph"/>
         <w:numPr>
           <w:ilvl w:val="1"/>
           <w:numId w:val="1"/>
         </w:numPr>
       </w:pPr>
       <w:r>
-        <w:t xml:space="preserve">For FP adders/FP </w:t>
-      </w:r>
-      <w:proofErr w:type="spellStart"/>
-      <w:r>
-        <w:t>mults</w:t>
-      </w:r>
-      <w:proofErr w:type="spellEnd"/>
-      <w:r>
-        <w:t>/ Integer ALU</w:t>
-      </w:r>
-      <w:r>
-        <w:t xml:space="preserve">/Load </w:t>
-      </w:r>
-      <w:proofErr w:type="spellStart"/>
-      <w:r>
-        <w:t>Buf</w:t>
-      </w:r>
-      <w:proofErr w:type="spellEnd"/>
-      <w:r>
-        <w:t xml:space="preserve">/Store </w:t>
-      </w:r>
-      <w:proofErr w:type="spellStart"/>
-      <w:r>
-        <w:t>Buf</w:t>
-      </w:r>
-      <w:proofErr w:type="spellEnd"/>
+        <w:t>For FP adders/FP mults/ Integer ALU</w:t>
+      </w:r>
+      <w:r>
+        <w:t xml:space="preserve">/Load Buf/Store Buf </w:t>
+      </w:r>
+      <w:r>
+        <w:t xml:space="preserve"> check if there’s a</w:t>
+      </w:r>
+      <w:r>
+        <w:t>n</w:t>
+      </w:r>
+      <w:r>
+        <w:t xml:space="preserve"> operation which is ready, meaning both values are </w:t>
+      </w:r>
+      <w:r>
+        <w:t>available.</w:t>
+      </w:r>
       <w:r>
         <w:t xml:space="preserve"> </w:t>
       </w:r>
       <w:r>
-        <w:t xml:space="preserve"> check if there’s a</w:t>
-      </w:r>
-      <w:r>
-        <w:t>n</w:t>
-      </w:r>
-      <w:r>
-        <w:t xml:space="preserve"> operation which is ready, meaning both values are </w:t>
-      </w:r>
-      <w:r>
-        <w:t>available.</w:t>
-      </w:r>
-      <w:r>
-        <w:t xml:space="preserve"> </w:t>
-      </w:r>
-      <w:r>
         <w:t xml:space="preserve"> Also, check if the appropriate ALU Is ready, meaning it’s not doing a previous operation. Only then send to the ALU.</w:t>
       </w:r>
     </w:p>
     <w:p>
       <w:pPr>
-        <w:pStyle w:val="a3"/>
+        <w:pStyle w:val="ListParagraph"/>
         <w:numPr>
           <w:ilvl w:val="1"/>
           <w:numId w:val="1"/>
@@ -394,60 +301,36 @@
         <w:t>a counter</w:t>
       </w:r>
       <w:r>
-        <w:t xml:space="preserve">, which will reflect state of </w:t>
-      </w:r>
-      <w:proofErr w:type="spellStart"/>
-      <w:r>
-        <w:t>alu</w:t>
-      </w:r>
-      <w:proofErr w:type="spellEnd"/>
-      <w:r>
-        <w:t xml:space="preserve"> and how many cycles remain to finish.</w:t>
-      </w:r>
-    </w:p>
-    <w:p>
-      <w:pPr>
-        <w:pStyle w:val="a3"/>
+        <w:t>, which will reflect state of alu and how many cycles remain to finish.</w:t>
+      </w:r>
+    </w:p>
+    <w:p>
+      <w:pPr>
+        <w:pStyle w:val="ListParagraph"/>
         <w:numPr>
           <w:ilvl w:val="1"/>
           <w:numId w:val="1"/>
         </w:numPr>
       </w:pPr>
       <w:r>
-        <w:t xml:space="preserve">For an existing running </w:t>
-      </w:r>
-      <w:proofErr w:type="spellStart"/>
-      <w:r>
-        <w:t>alu</w:t>
-      </w:r>
-      <w:proofErr w:type="spellEnd"/>
-      <w:r>
-        <w:t xml:space="preserve"> , continue the op and decrement the counter. One can only enter the ALU if its count already set to zero.</w:t>
-      </w:r>
-    </w:p>
-    <w:p>
-      <w:pPr>
-        <w:pStyle w:val="a3"/>
+        <w:t>For an existing running alu , continue the op and decrement the counter. One can only enter the ALU if its count already set to zero.</w:t>
+      </w:r>
+    </w:p>
+    <w:p>
+      <w:pPr>
+        <w:pStyle w:val="ListParagraph"/>
         <w:numPr>
           <w:ilvl w:val="1"/>
           <w:numId w:val="1"/>
         </w:numPr>
       </w:pPr>
       <w:r>
-        <w:t xml:space="preserve">Compute the result in first cycle and hold in </w:t>
-      </w:r>
-      <w:proofErr w:type="spellStart"/>
-      <w:r>
-        <w:t>result_ALu’s</w:t>
-      </w:r>
-      <w:proofErr w:type="spellEnd"/>
-      <w:r>
-        <w:t xml:space="preserve"> variable. </w:t>
-      </w:r>
-    </w:p>
-    <w:p>
-      <w:pPr>
-        <w:pStyle w:val="a3"/>
+        <w:t xml:space="preserve">Compute the result in first cycle and hold in result_ALu’s variable. </w:t>
+      </w:r>
+    </w:p>
+    <w:p>
+      <w:pPr>
+        <w:pStyle w:val="ListParagraph"/>
         <w:numPr>
           <w:ilvl w:val="1"/>
           <w:numId w:val="1"/>
@@ -459,27 +342,19 @@
     </w:p>
     <w:p>
       <w:pPr>
-        <w:pStyle w:val="a3"/>
+        <w:pStyle w:val="ListParagraph"/>
         <w:numPr>
           <w:ilvl w:val="1"/>
           <w:numId w:val="1"/>
         </w:numPr>
       </w:pPr>
       <w:r>
-        <w:t xml:space="preserve">On load operations make sure </w:t>
-      </w:r>
-      <w:proofErr w:type="spellStart"/>
-      <w:r>
-        <w:t>mem</w:t>
-      </w:r>
-      <w:proofErr w:type="spellEnd"/>
-      <w:r>
-        <w:t xml:space="preserve"> unit is available. So store wouldn’t be done as well. </w:t>
-      </w:r>
-    </w:p>
-    <w:p>
-      <w:pPr>
-        <w:pStyle w:val="a3"/>
+        <w:t xml:space="preserve">On load operations make sure mem unit is available. So store wouldn’t be done as well. </w:t>
+      </w:r>
+    </w:p>
+    <w:p>
+      <w:pPr>
+        <w:pStyle w:val="ListParagraph"/>
         <w:numPr>
           <w:ilvl w:val="1"/>
           <w:numId w:val="1"/>
@@ -491,7 +366,7 @@
     </w:p>
     <w:p>
       <w:pPr>
-        <w:pStyle w:val="a3"/>
+        <w:pStyle w:val="ListParagraph"/>
         <w:numPr>
           <w:ilvl w:val="0"/>
           <w:numId w:val="1"/>
@@ -503,7 +378,7 @@
     </w:p>
     <w:p>
       <w:pPr>
-        <w:pStyle w:val="a3"/>
+        <w:pStyle w:val="ListParagraph"/>
         <w:numPr>
           <w:ilvl w:val="1"/>
           <w:numId w:val="1"/>
@@ -515,27 +390,19 @@
     </w:p>
     <w:p>
       <w:pPr>
-        <w:pStyle w:val="a3"/>
+        <w:pStyle w:val="ListParagraph"/>
         <w:numPr>
           <w:ilvl w:val="1"/>
           <w:numId w:val="1"/>
         </w:numPr>
       </w:pPr>
       <w:r>
-        <w:t xml:space="preserve">Notify all reservation station tables that </w:t>
-      </w:r>
-      <w:proofErr w:type="spellStart"/>
-      <w:r>
-        <w:t>ROBx</w:t>
-      </w:r>
-      <w:proofErr w:type="spellEnd"/>
-      <w:r>
-        <w:t xml:space="preserve"> has a value now which is y.</w:t>
-      </w:r>
-    </w:p>
-    <w:p>
-      <w:pPr>
-        <w:pStyle w:val="a3"/>
+        <w:t>Notify all reservation station tables that ROBx has a value now which is y.</w:t>
+      </w:r>
+    </w:p>
+    <w:p>
+      <w:pPr>
+        <w:pStyle w:val="ListParagraph"/>
         <w:numPr>
           <w:ilvl w:val="1"/>
           <w:numId w:val="1"/>
@@ -547,7 +414,7 @@
     </w:p>
     <w:p>
       <w:pPr>
-        <w:pStyle w:val="a3"/>
+        <w:pStyle w:val="ListParagraph"/>
         <w:numPr>
           <w:ilvl w:val="1"/>
           <w:numId w:val="1"/>
@@ -560,7 +427,7 @@
     </w:p>
     <w:p>
       <w:pPr>
-        <w:pStyle w:val="a3"/>
+        <w:pStyle w:val="ListParagraph"/>
         <w:numPr>
           <w:ilvl w:val="1"/>
           <w:numId w:val="1"/>
@@ -572,39 +439,43 @@
     </w:p>
     <w:p>
       <w:pPr>
-        <w:pStyle w:val="a3"/>
+        <w:pStyle w:val="ListParagraph"/>
         <w:numPr>
           <w:ilvl w:val="1"/>
           <w:numId w:val="1"/>
         </w:numPr>
       </w:pPr>
       <w:r>
-        <w:t>Get record from trace (using id ) and set write cycle. (if no write is actually done write -1 )</w:t>
-      </w:r>
-    </w:p>
-    <w:p>
-      <w:pPr>
-        <w:pStyle w:val="a3"/>
+        <w:t>Get</w:t>
+      </w:r>
+      <w:r>
+        <w:t xml:space="preserve"> record from trace (using id ) and set </w:t>
+      </w:r>
+      <w:r>
+        <w:t>write</w:t>
+      </w:r>
+      <w:r>
+        <w:t xml:space="preserve"> cycle.</w:t>
+      </w:r>
+      <w:r>
+        <w:t xml:space="preserve"> (if no write is actually done write -1 )</w:t>
+      </w:r>
+    </w:p>
+    <w:p>
+      <w:pPr>
+        <w:pStyle w:val="ListParagraph"/>
         <w:numPr>
           <w:ilvl w:val="1"/>
           <w:numId w:val="1"/>
         </w:numPr>
       </w:pPr>
       <w:r>
-        <w:t xml:space="preserve">If </w:t>
-      </w:r>
-      <w:proofErr w:type="spellStart"/>
-      <w:r>
-        <w:t>commiting</w:t>
-      </w:r>
-      <w:proofErr w:type="spellEnd"/>
-      <w:r>
-        <w:t xml:space="preserve"> Halt , set halt to true.</w:t>
-      </w:r>
-    </w:p>
-    <w:p>
-      <w:pPr>
-        <w:pStyle w:val="a3"/>
+        <w:t>If commiting Halt , set halt to true.</w:t>
+      </w:r>
+    </w:p>
+    <w:p>
+      <w:pPr>
+        <w:pStyle w:val="ListParagraph"/>
         <w:numPr>
           <w:ilvl w:val="1"/>
           <w:numId w:val="1"/>
@@ -617,12 +488,18 @@
         <w:t>/jump</w:t>
       </w:r>
       <w:r>
-        <w:t xml:space="preserve"> then Check BTB.:</w:t>
-      </w:r>
-    </w:p>
-    <w:p>
-      <w:pPr>
-        <w:pStyle w:val="a3"/>
+        <w:t xml:space="preserve"> then </w:t>
+      </w:r>
+      <w:r>
+        <w:t>Check BTB.</w:t>
+      </w:r>
+      <w:r>
+        <w:t>:</w:t>
+      </w:r>
+    </w:p>
+    <w:p>
+      <w:pPr>
+        <w:pStyle w:val="ListParagraph"/>
         <w:numPr>
           <w:ilvl w:val="2"/>
           <w:numId w:val="1"/>
@@ -634,7 +511,7 @@
     </w:p>
     <w:p>
       <w:pPr>
-        <w:pStyle w:val="a3"/>
+        <w:pStyle w:val="ListParagraph"/>
         <w:numPr>
           <w:ilvl w:val="2"/>
           <w:numId w:val="1"/>
@@ -646,7 +523,7 @@
     </w:p>
     <w:p>
       <w:pPr>
-        <w:pStyle w:val="a3"/>
+        <w:pStyle w:val="ListParagraph"/>
         <w:numPr>
           <w:ilvl w:val="2"/>
           <w:numId w:val="1"/>
@@ -658,7 +535,7 @@
     </w:p>
     <w:p>
       <w:pPr>
-        <w:pStyle w:val="a3"/>
+        <w:pStyle w:val="ListParagraph"/>
         <w:numPr>
           <w:ilvl w:val="3"/>
           <w:numId w:val="1"/>
@@ -670,7 +547,7 @@
     </w:p>
     <w:p>
       <w:pPr>
-        <w:pStyle w:val="a3"/>
+        <w:pStyle w:val="ListParagraph"/>
         <w:numPr>
           <w:ilvl w:val="3"/>
           <w:numId w:val="1"/>
@@ -682,24 +559,16 @@
     </w:p>
     <w:p>
       <w:pPr>
-        <w:pStyle w:val="a3"/>
+        <w:pStyle w:val="ListParagraph"/>
         <w:ind w:left="2880"/>
       </w:pPr>
       <w:r>
-        <w:t xml:space="preserve">Also notify Float/integer </w:t>
-      </w:r>
-      <w:proofErr w:type="spellStart"/>
-      <w:r>
-        <w:t>stauts</w:t>
-      </w:r>
-      <w:proofErr w:type="spellEnd"/>
-      <w:r>
-        <w:t xml:space="preserve"> tables . If reached a row with the deleted rob, go to rob and find the recent set to this register before the branch.</w:t>
-      </w:r>
-    </w:p>
-    <w:p>
-      <w:pPr>
-        <w:pStyle w:val="a3"/>
+        <w:t>Also notify Float/integer stauts tables . If reached a row with the deleted rob, go to rob and find the recent set to this register before the branch.</w:t>
+      </w:r>
+    </w:p>
+    <w:p>
+      <w:pPr>
+        <w:pStyle w:val="ListParagraph"/>
         <w:numPr>
           <w:ilvl w:val="3"/>
           <w:numId w:val="1"/>
@@ -711,39 +580,43 @@
     </w:p>
     <w:p>
       <w:pPr>
-        <w:pStyle w:val="a3"/>
+        <w:pStyle w:val="ListParagraph"/>
         <w:numPr>
           <w:ilvl w:val="3"/>
           <w:numId w:val="1"/>
         </w:numPr>
       </w:pPr>
       <w:r>
-        <w:t xml:space="preserve">Erase row from </w:t>
-      </w:r>
-      <w:proofErr w:type="spellStart"/>
-      <w:r>
-        <w:t>btb</w:t>
-      </w:r>
-      <w:proofErr w:type="spellEnd"/>
-      <w:r>
-        <w:t>.</w:t>
-      </w:r>
-    </w:p>
-    <w:p>
-      <w:pPr>
-        <w:pStyle w:val="a3"/>
+        <w:t>Erase row from btb.</w:t>
+      </w:r>
+    </w:p>
+    <w:p>
+      <w:pPr>
+        <w:pStyle w:val="ListParagraph"/>
         <w:numPr>
           <w:ilvl w:val="2"/>
           <w:numId w:val="1"/>
         </w:numPr>
       </w:pPr>
       <w:r>
-        <w:t>If pc is not in BTB and branch is taken then :</w:t>
-      </w:r>
-    </w:p>
-    <w:p>
-      <w:pPr>
-        <w:pStyle w:val="a3"/>
+        <w:t xml:space="preserve">If </w:t>
+      </w:r>
+      <w:r>
+        <w:t>pc is not in</w:t>
+      </w:r>
+      <w:r>
+        <w:t xml:space="preserve"> BTB and </w:t>
+      </w:r>
+      <w:r>
+        <w:t xml:space="preserve">branch is </w:t>
+      </w:r>
+      <w:r>
+        <w:t>taken then :</w:t>
+      </w:r>
+    </w:p>
+    <w:p>
+      <w:pPr>
+        <w:pStyle w:val="ListParagraph"/>
         <w:numPr>
           <w:ilvl w:val="3"/>
           <w:numId w:val="1"/>
@@ -755,7 +628,7 @@
     </w:p>
     <w:p>
       <w:pPr>
-        <w:pStyle w:val="a3"/>
+        <w:pStyle w:val="ListParagraph"/>
         <w:numPr>
           <w:ilvl w:val="3"/>
           <w:numId w:val="1"/>
@@ -770,20 +643,12 @@
         <w:ind w:left="2880"/>
       </w:pPr>
       <w:r>
-        <w:t xml:space="preserve">Also notify Float/integer </w:t>
-      </w:r>
-      <w:proofErr w:type="spellStart"/>
-      <w:r>
-        <w:t>stauts</w:t>
-      </w:r>
-      <w:proofErr w:type="spellEnd"/>
-      <w:r>
-        <w:t xml:space="preserve"> tables . If reached a row with the deleted rob, go to rob and find the recent set to this register before the branch.</w:t>
-      </w:r>
-    </w:p>
-    <w:p>
-      <w:pPr>
-        <w:pStyle w:val="a3"/>
+        <w:t>Also notify Float/integer stauts tables . If reached a row with the deleted rob, go to rob and find the recent set to this register before the branch.</w:t>
+      </w:r>
+    </w:p>
+    <w:p>
+      <w:pPr>
+        <w:pStyle w:val="ListParagraph"/>
         <w:numPr>
           <w:ilvl w:val="3"/>
           <w:numId w:val="1"/>
@@ -795,39 +660,40 @@
     </w:p>
     <w:p>
       <w:pPr>
-        <w:pStyle w:val="a3"/>
+        <w:pStyle w:val="ListParagraph"/>
         <w:numPr>
           <w:ilvl w:val="3"/>
           <w:numId w:val="1"/>
         </w:numPr>
       </w:pPr>
       <w:r>
-        <w:t xml:space="preserve">add row to </w:t>
-      </w:r>
-      <w:proofErr w:type="spellStart"/>
-      <w:r>
-        <w:t>btb</w:t>
-      </w:r>
-      <w:proofErr w:type="spellEnd"/>
-      <w:r>
-        <w:t>.</w:t>
-      </w:r>
-    </w:p>
-    <w:p>
-      <w:pPr>
-        <w:pStyle w:val="a3"/>
+        <w:t>add</w:t>
+      </w:r>
+      <w:r>
+        <w:t xml:space="preserve"> row </w:t>
+      </w:r>
+      <w:r>
+        <w:t>to</w:t>
+      </w:r>
+      <w:r>
+        <w:t xml:space="preserve"> btb.</w:t>
+      </w:r>
+    </w:p>
+    <w:p>
+      <w:pPr>
+        <w:pStyle w:val="ListParagraph"/>
         <w:ind w:left="2160"/>
       </w:pPr>
     </w:p>
     <w:p>
       <w:pPr>
-        <w:pStyle w:val="a3"/>
+        <w:pStyle w:val="ListParagraph"/>
         <w:ind w:left="2160"/>
       </w:pPr>
     </w:p>
     <w:p>
       <w:pPr>
-        <w:pStyle w:val="a3"/>
+        <w:pStyle w:val="ListParagraph"/>
         <w:numPr>
           <w:ilvl w:val="0"/>
           <w:numId w:val="1"/>
@@ -839,7 +705,7 @@
     </w:p>
     <w:p>
       <w:pPr>
-        <w:pStyle w:val="a3"/>
+        <w:pStyle w:val="ListParagraph"/>
         <w:numPr>
           <w:ilvl w:val="1"/>
           <w:numId w:val="1"/>
@@ -851,7 +717,7 @@
     </w:p>
     <w:p>
       <w:pPr>
-        <w:pStyle w:val="a3"/>
+        <w:pStyle w:val="ListParagraph"/>
         <w:numPr>
           <w:ilvl w:val="1"/>
           <w:numId w:val="1"/>
@@ -863,7 +729,7 @@
     </w:p>
     <w:p>
       <w:pPr>
-        <w:pStyle w:val="a3"/>
+        <w:pStyle w:val="ListParagraph"/>
         <w:numPr>
           <w:ilvl w:val="1"/>
           <w:numId w:val="1"/>
@@ -875,7 +741,7 @@
     </w:p>
     <w:p>
       <w:pPr>
-        <w:pStyle w:val="a3"/>
+        <w:pStyle w:val="ListParagraph"/>
         <w:numPr>
           <w:ilvl w:val="1"/>
           <w:numId w:val="1"/>
@@ -893,39 +759,43 @@
     </w:p>
     <w:p>
       <w:pPr>
-        <w:pStyle w:val="a3"/>
+        <w:pStyle w:val="ListParagraph"/>
         <w:numPr>
           <w:ilvl w:val="1"/>
           <w:numId w:val="1"/>
         </w:numPr>
       </w:pPr>
       <w:r>
-        <w:t xml:space="preserve">When committing store make sure </w:t>
-      </w:r>
-      <w:proofErr w:type="spellStart"/>
-      <w:r>
-        <w:t>Mem</w:t>
-      </w:r>
-      <w:proofErr w:type="spellEnd"/>
-      <w:r>
-        <w:t xml:space="preserve"> unit Is available, only if available store. </w:t>
-      </w:r>
-    </w:p>
-    <w:p>
-      <w:pPr>
-        <w:pStyle w:val="a3"/>
+        <w:t xml:space="preserve">When committing store make sure Mem unit Is available, only if available store. </w:t>
+      </w:r>
+    </w:p>
+    <w:p>
+      <w:pPr>
+        <w:pStyle w:val="ListParagraph"/>
         <w:numPr>
           <w:ilvl w:val="1"/>
           <w:numId w:val="1"/>
         </w:numPr>
       </w:pPr>
       <w:r>
-        <w:t xml:space="preserve">Get record from trace (using id ) and set commit cycle. </w:t>
-      </w:r>
-    </w:p>
-    <w:p>
-      <w:pPr>
-        <w:pStyle w:val="a3"/>
+        <w:t>Get r</w:t>
+      </w:r>
+      <w:r>
+        <w:t xml:space="preserve">ecord from trace (using id ) and set </w:t>
+      </w:r>
+      <w:r>
+        <w:t>commit</w:t>
+      </w:r>
+      <w:r>
+        <w:t xml:space="preserve"> cycle.</w:t>
+      </w:r>
+      <w:r>
+        <w:t xml:space="preserve"> </w:t>
+      </w:r>
+    </w:p>
+    <w:p>
+      <w:pPr>
+        <w:pStyle w:val="ListParagraph"/>
         <w:numPr>
           <w:ilvl w:val="1"/>
           <w:numId w:val="1"/>
@@ -937,7 +807,7 @@
     </w:p>
     <w:p>
       <w:pPr>
-        <w:pStyle w:val="a3"/>
+        <w:pStyle w:val="ListParagraph"/>
         <w:ind w:left="1440"/>
       </w:pPr>
     </w:p>
@@ -973,7 +843,6 @@
       </w:r>
     </w:p>
     <w:p>
-      <w:proofErr w:type="spellStart"/>
       <w:r>
         <w:rPr>
           <w:b/>
@@ -981,14 +850,13 @@
         </w:rPr>
         <w:t>BtbRow</w:t>
       </w:r>
-      <w:proofErr w:type="spellEnd"/>
       <w:r>
         <w:t xml:space="preserve"> :</w:t>
       </w:r>
     </w:p>
     <w:p>
       <w:pPr>
-        <w:pStyle w:val="a3"/>
+        <w:pStyle w:val="ListParagraph"/>
         <w:numPr>
           <w:ilvl w:val="0"/>
           <w:numId w:val="2"/>
@@ -1000,7 +868,7 @@
     </w:p>
     <w:p>
       <w:pPr>
-        <w:pStyle w:val="a3"/>
+        <w:pStyle w:val="ListParagraph"/>
         <w:numPr>
           <w:ilvl w:val="0"/>
           <w:numId w:val="2"/>
@@ -1012,17 +880,16 @@
     </w:p>
     <w:p>
       <w:pPr>
-        <w:pStyle w:val="a3"/>
-      </w:pPr>
-    </w:p>
-    <w:p>
-      <w:pPr>
-        <w:rPr>
-          <w:b/>
-          <w:bCs/>
-        </w:rPr>
-      </w:pPr>
-      <w:proofErr w:type="spellStart"/>
+        <w:pStyle w:val="ListParagraph"/>
+      </w:pPr>
+    </w:p>
+    <w:p>
+      <w:pPr>
+        <w:rPr>
+          <w:b/>
+          <w:bCs/>
+        </w:rPr>
+      </w:pPr>
       <w:r>
         <w:rPr>
           <w:b/>
@@ -1030,11 +897,10 @@
         </w:rPr>
         <w:t>IntegerReserveRow</w:t>
       </w:r>
-      <w:proofErr w:type="spellEnd"/>
-    </w:p>
-    <w:p>
-      <w:pPr>
-        <w:pStyle w:val="a3"/>
+    </w:p>
+    <w:p>
+      <w:pPr>
+        <w:pStyle w:val="ListParagraph"/>
         <w:numPr>
           <w:ilvl w:val="0"/>
           <w:numId w:val="3"/>
@@ -1044,144 +910,327 @@
           <w:bCs/>
         </w:rPr>
       </w:pPr>
-      <w:proofErr w:type="spellStart"/>
+      <w:r>
+        <w:t xml:space="preserve">Opcode </w:t>
+      </w:r>
+      <w:r>
+        <w:t>– 4 bit</w:t>
+      </w:r>
+    </w:p>
+    <w:p>
+      <w:pPr>
+        <w:pStyle w:val="ListParagraph"/>
+        <w:numPr>
+          <w:ilvl w:val="0"/>
+          <w:numId w:val="3"/>
+        </w:numPr>
+        <w:rPr>
+          <w:b/>
+          <w:bCs/>
+        </w:rPr>
+      </w:pPr>
+      <w:r>
+        <w:t>ID - int</w:t>
+      </w:r>
+    </w:p>
+    <w:p>
+      <w:pPr>
+        <w:pStyle w:val="ListParagraph"/>
+        <w:numPr>
+          <w:ilvl w:val="0"/>
+          <w:numId w:val="3"/>
+        </w:numPr>
+        <w:rPr>
+          <w:b/>
+          <w:bCs/>
+        </w:rPr>
+      </w:pPr>
+      <w:r>
+        <w:t>Vj</w:t>
+      </w:r>
+      <w:r>
+        <w:t>- 32 bit</w:t>
+      </w:r>
+    </w:p>
+    <w:p>
+      <w:pPr>
+        <w:pStyle w:val="ListParagraph"/>
+        <w:numPr>
+          <w:ilvl w:val="0"/>
+          <w:numId w:val="3"/>
+        </w:numPr>
+        <w:rPr>
+          <w:b/>
+          <w:bCs/>
+        </w:rPr>
+      </w:pPr>
+      <w:r>
+        <w:t>Vk</w:t>
+      </w:r>
+      <w:r>
+        <w:t xml:space="preserve"> – 32 btit</w:t>
+      </w:r>
+    </w:p>
+    <w:p>
+      <w:pPr>
+        <w:pStyle w:val="ListParagraph"/>
+        <w:numPr>
+          <w:ilvl w:val="0"/>
+          <w:numId w:val="3"/>
+        </w:numPr>
+        <w:rPr>
+          <w:b/>
+          <w:bCs/>
+        </w:rPr>
+      </w:pPr>
+      <w:r>
+        <w:t>Qj</w:t>
+      </w:r>
+      <w:r>
+        <w:t xml:space="preserve"> - </w:t>
+      </w:r>
+      <w:r>
+        <w:t>int</w:t>
+      </w:r>
+    </w:p>
+    <w:p>
+      <w:pPr>
+        <w:pStyle w:val="ListParagraph"/>
+        <w:numPr>
+          <w:ilvl w:val="0"/>
+          <w:numId w:val="3"/>
+        </w:numPr>
+        <w:rPr>
+          <w:b/>
+          <w:bCs/>
+        </w:rPr>
+      </w:pPr>
+      <w:r>
+        <w:t>Qk</w:t>
+      </w:r>
+      <w:r>
+        <w:t xml:space="preserve"> - </w:t>
+      </w:r>
+      <w:r>
+        <w:t>int</w:t>
+      </w:r>
+    </w:p>
+    <w:p>
+      <w:pPr>
+        <w:pStyle w:val="ListParagraph"/>
+        <w:numPr>
+          <w:ilvl w:val="0"/>
+          <w:numId w:val="3"/>
+        </w:numPr>
+        <w:rPr>
+          <w:b/>
+          <w:bCs/>
+        </w:rPr>
+      </w:pPr>
+      <w:r>
+        <w:t>ROB</w:t>
+      </w:r>
+      <w:r>
+        <w:t xml:space="preserve"> - </w:t>
+      </w:r>
+      <w:r>
+        <w:t>int</w:t>
+      </w:r>
+    </w:p>
+    <w:p>
+      <w:pPr>
+        <w:pStyle w:val="ListParagraph"/>
+        <w:numPr>
+          <w:ilvl w:val="0"/>
+          <w:numId w:val="3"/>
+        </w:numPr>
+        <w:rPr>
+          <w:b/>
+          <w:bCs/>
+        </w:rPr>
+      </w:pPr>
+      <w:r>
+        <w:t>Busy bit</w:t>
+      </w:r>
+      <w:r>
+        <w:t xml:space="preserve"> - bool</w:t>
+      </w:r>
+    </w:p>
+    <w:p>
+      <w:pPr>
+        <w:pStyle w:val="ListParagraph"/>
+        <w:numPr>
+          <w:ilvl w:val="0"/>
+          <w:numId w:val="3"/>
+        </w:numPr>
+        <w:rPr>
+          <w:b/>
+          <w:bCs/>
+        </w:rPr>
+      </w:pPr>
+      <w:r>
+        <w:t>PC</w:t>
+      </w:r>
+      <w:r>
+        <w:t xml:space="preserve">/Address </w:t>
+      </w:r>
+      <w:r>
+        <w:t xml:space="preserve"> - int</w:t>
+      </w:r>
+    </w:p>
+    <w:p>
+      <w:pPr>
+        <w:pStyle w:val="ListParagraph"/>
+        <w:numPr>
+          <w:ilvl w:val="0"/>
+          <w:numId w:val="3"/>
+        </w:numPr>
+        <w:rPr>
+          <w:b/>
+          <w:bCs/>
+        </w:rPr>
+      </w:pPr>
+      <w:r>
+        <w:t>Taken/NotTaken (bool)</w:t>
+      </w:r>
+    </w:p>
+    <w:p>
+      <w:pPr>
+        <w:rPr>
+          <w:b/>
+          <w:bCs/>
+        </w:rPr>
+      </w:pPr>
+      <w:r>
+        <w:rPr>
+          <w:b/>
+          <w:bCs/>
+        </w:rPr>
+        <w:t>Fp</w:t>
+      </w:r>
+      <w:r>
+        <w:rPr>
+          <w:b/>
+          <w:bCs/>
+        </w:rPr>
+        <w:t>Reserve</w:t>
+      </w:r>
+      <w:r>
+        <w:rPr>
+          <w:b/>
+          <w:bCs/>
+        </w:rPr>
+        <w:t>Row</w:t>
+      </w:r>
+    </w:p>
+    <w:p>
+      <w:pPr>
+        <w:pStyle w:val="ListParagraph"/>
+        <w:numPr>
+          <w:ilvl w:val="0"/>
+          <w:numId w:val="4"/>
+        </w:numPr>
+        <w:rPr>
+          <w:b/>
+          <w:bCs/>
+        </w:rPr>
+      </w:pPr>
       <w:r>
         <w:t>Opcode</w:t>
       </w:r>
-      <w:proofErr w:type="spellEnd"/>
-      <w:r>
-        <w:t xml:space="preserve"> </w:t>
-      </w:r>
-      <w:r>
-        <w:t>– 4 bit</w:t>
-      </w:r>
-    </w:p>
-    <w:p>
-      <w:pPr>
-        <w:pStyle w:val="a3"/>
-        <w:numPr>
-          <w:ilvl w:val="0"/>
-          <w:numId w:val="3"/>
-        </w:numPr>
-        <w:rPr>
-          <w:b/>
-          <w:bCs/>
-        </w:rPr>
-      </w:pPr>
-      <w:r>
-        <w:t xml:space="preserve">ID - </w:t>
-      </w:r>
-      <w:proofErr w:type="spellStart"/>
-      <w:r>
-        <w:t>int</w:t>
-      </w:r>
-      <w:proofErr w:type="spellEnd"/>
-    </w:p>
-    <w:p>
-      <w:pPr>
-        <w:pStyle w:val="a3"/>
-        <w:numPr>
-          <w:ilvl w:val="0"/>
-          <w:numId w:val="3"/>
-        </w:numPr>
-        <w:rPr>
-          <w:b/>
-          <w:bCs/>
-        </w:rPr>
-      </w:pPr>
-      <w:proofErr w:type="spellStart"/>
+    </w:p>
+    <w:p>
+      <w:pPr>
+        <w:pStyle w:val="ListParagraph"/>
+        <w:numPr>
+          <w:ilvl w:val="0"/>
+          <w:numId w:val="4"/>
+        </w:numPr>
+        <w:rPr>
+          <w:b/>
+          <w:bCs/>
+        </w:rPr>
+      </w:pPr>
+      <w:r>
+        <w:t>ID - int</w:t>
+      </w:r>
+    </w:p>
+    <w:p>
+      <w:pPr>
+        <w:pStyle w:val="ListParagraph"/>
+        <w:numPr>
+          <w:ilvl w:val="0"/>
+          <w:numId w:val="4"/>
+        </w:numPr>
+        <w:rPr>
+          <w:b/>
+          <w:bCs/>
+        </w:rPr>
+      </w:pPr>
       <w:r>
         <w:t>Vj</w:t>
       </w:r>
-      <w:proofErr w:type="spellEnd"/>
-      <w:r>
-        <w:t>- 32 bit</w:t>
-      </w:r>
-    </w:p>
-    <w:p>
-      <w:pPr>
-        <w:pStyle w:val="a3"/>
-        <w:numPr>
-          <w:ilvl w:val="0"/>
-          <w:numId w:val="3"/>
-        </w:numPr>
-        <w:rPr>
-          <w:b/>
-          <w:bCs/>
-        </w:rPr>
-      </w:pPr>
-      <w:proofErr w:type="spellStart"/>
+      <w:r>
+        <w:t xml:space="preserve"> - FP</w:t>
+      </w:r>
+    </w:p>
+    <w:p>
+      <w:pPr>
+        <w:pStyle w:val="ListParagraph"/>
+        <w:numPr>
+          <w:ilvl w:val="0"/>
+          <w:numId w:val="4"/>
+        </w:numPr>
+        <w:rPr>
+          <w:b/>
+          <w:bCs/>
+        </w:rPr>
+      </w:pPr>
       <w:r>
         <w:t>Vk</w:t>
       </w:r>
-      <w:proofErr w:type="spellEnd"/>
-      <w:r>
-        <w:t xml:space="preserve"> – 32 </w:t>
-      </w:r>
-      <w:proofErr w:type="spellStart"/>
-      <w:r>
-        <w:t>btit</w:t>
-      </w:r>
-      <w:proofErr w:type="spellEnd"/>
-    </w:p>
-    <w:p>
-      <w:pPr>
-        <w:pStyle w:val="a3"/>
-        <w:numPr>
-          <w:ilvl w:val="0"/>
-          <w:numId w:val="3"/>
-        </w:numPr>
-        <w:rPr>
-          <w:b/>
-          <w:bCs/>
-        </w:rPr>
-      </w:pPr>
-      <w:proofErr w:type="spellStart"/>
+      <w:r>
+        <w:t>- FP</w:t>
+      </w:r>
+    </w:p>
+    <w:p>
+      <w:pPr>
+        <w:pStyle w:val="ListParagraph"/>
+        <w:numPr>
+          <w:ilvl w:val="0"/>
+          <w:numId w:val="4"/>
+        </w:numPr>
+        <w:rPr>
+          <w:b/>
+          <w:bCs/>
+        </w:rPr>
+      </w:pPr>
       <w:r>
         <w:t>Qj</w:t>
       </w:r>
-      <w:proofErr w:type="spellEnd"/>
-      <w:r>
-        <w:t xml:space="preserve"> - </w:t>
-      </w:r>
-      <w:proofErr w:type="spellStart"/>
-      <w:r>
-        <w:t>int</w:t>
-      </w:r>
-      <w:proofErr w:type="spellEnd"/>
-    </w:p>
-    <w:p>
-      <w:pPr>
-        <w:pStyle w:val="a3"/>
-        <w:numPr>
-          <w:ilvl w:val="0"/>
-          <w:numId w:val="3"/>
-        </w:numPr>
-        <w:rPr>
-          <w:b/>
-          <w:bCs/>
-        </w:rPr>
-      </w:pPr>
-      <w:proofErr w:type="spellStart"/>
+    </w:p>
+    <w:p>
+      <w:pPr>
+        <w:pStyle w:val="ListParagraph"/>
+        <w:numPr>
+          <w:ilvl w:val="0"/>
+          <w:numId w:val="4"/>
+        </w:numPr>
+        <w:rPr>
+          <w:b/>
+          <w:bCs/>
+        </w:rPr>
+      </w:pPr>
       <w:r>
         <w:t>Qk</w:t>
       </w:r>
-      <w:proofErr w:type="spellEnd"/>
-      <w:r>
-        <w:t xml:space="preserve"> - </w:t>
-      </w:r>
-      <w:proofErr w:type="spellStart"/>
-      <w:r>
-        <w:t>int</w:t>
-      </w:r>
-      <w:proofErr w:type="spellEnd"/>
-    </w:p>
-    <w:p>
-      <w:pPr>
-        <w:pStyle w:val="a3"/>
-        <w:numPr>
-          <w:ilvl w:val="0"/>
-          <w:numId w:val="3"/>
+    </w:p>
+    <w:p>
+      <w:pPr>
+        <w:pStyle w:val="ListParagraph"/>
+        <w:numPr>
+          <w:ilvl w:val="0"/>
+          <w:numId w:val="4"/>
         </w:numPr>
         <w:rPr>
           <w:b/>
@@ -1191,21 +1240,13 @@
       <w:r>
         <w:t>ROB</w:t>
       </w:r>
-      <w:r>
-        <w:t xml:space="preserve"> - </w:t>
-      </w:r>
-      <w:proofErr w:type="spellStart"/>
-      <w:r>
-        <w:t>int</w:t>
-      </w:r>
-      <w:proofErr w:type="spellEnd"/>
-    </w:p>
-    <w:p>
-      <w:pPr>
-        <w:pStyle w:val="a3"/>
-        <w:numPr>
-          <w:ilvl w:val="0"/>
-          <w:numId w:val="3"/>
+    </w:p>
+    <w:p>
+      <w:pPr>
+        <w:pStyle w:val="ListParagraph"/>
+        <w:numPr>
+          <w:ilvl w:val="0"/>
+          <w:numId w:val="4"/>
         </w:numPr>
         <w:rPr>
           <w:b/>
@@ -1215,290 +1256,34 @@
       <w:r>
         <w:t>Busy bit</w:t>
       </w:r>
-      <w:r>
-        <w:t xml:space="preserve"> - </w:t>
-      </w:r>
-      <w:proofErr w:type="spellStart"/>
-      <w:r>
-        <w:t>bool</w:t>
-      </w:r>
-      <w:proofErr w:type="spellEnd"/>
-    </w:p>
-    <w:p>
-      <w:pPr>
-        <w:pStyle w:val="a3"/>
-        <w:numPr>
-          <w:ilvl w:val="0"/>
-          <w:numId w:val="3"/>
-        </w:numPr>
-        <w:rPr>
-          <w:b/>
-          <w:bCs/>
-        </w:rPr>
-      </w:pPr>
-      <w:r>
-        <w:t>PC</w:t>
-      </w:r>
-      <w:r>
-        <w:t xml:space="preserve">/Address </w:t>
-      </w:r>
-      <w:r>
-        <w:t xml:space="preserve"> - </w:t>
-      </w:r>
-      <w:proofErr w:type="spellStart"/>
-      <w:r>
-        <w:t>int</w:t>
-      </w:r>
-      <w:proofErr w:type="spellEnd"/>
-    </w:p>
-    <w:p>
-      <w:pPr>
-        <w:pStyle w:val="a3"/>
-        <w:numPr>
-          <w:ilvl w:val="0"/>
-          <w:numId w:val="3"/>
-        </w:numPr>
-        <w:rPr>
-          <w:b/>
-          <w:bCs/>
-        </w:rPr>
-      </w:pPr>
-      <w:r>
-        <w:t>Taken/</w:t>
-      </w:r>
-      <w:proofErr w:type="spellStart"/>
-      <w:r>
-        <w:t>NotTaken</w:t>
-      </w:r>
-      <w:proofErr w:type="spellEnd"/>
-      <w:r>
-        <w:t xml:space="preserve"> (</w:t>
-      </w:r>
-      <w:proofErr w:type="spellStart"/>
-      <w:r>
-        <w:t>bool</w:t>
-      </w:r>
-      <w:proofErr w:type="spellEnd"/>
-      <w:r>
-        <w:t>)</w:t>
-      </w:r>
-    </w:p>
-    <w:p>
-      <w:pPr>
-        <w:rPr>
-          <w:b/>
-          <w:bCs/>
-        </w:rPr>
-      </w:pPr>
-      <w:proofErr w:type="spellStart"/>
-      <w:r>
-        <w:rPr>
-          <w:b/>
-          <w:bCs/>
-        </w:rPr>
-        <w:t>Fp</w:t>
-      </w:r>
-      <w:r>
-        <w:rPr>
-          <w:b/>
-          <w:bCs/>
-        </w:rPr>
-        <w:t>Reserve</w:t>
-      </w:r>
-      <w:r>
-        <w:rPr>
-          <w:b/>
-          <w:bCs/>
-        </w:rPr>
-        <w:t>Row</w:t>
-      </w:r>
-      <w:proofErr w:type="spellEnd"/>
-    </w:p>
-    <w:p>
-      <w:pPr>
-        <w:pStyle w:val="a3"/>
-        <w:numPr>
-          <w:ilvl w:val="0"/>
-          <w:numId w:val="4"/>
-        </w:numPr>
-        <w:rPr>
-          <w:b/>
-          <w:bCs/>
-        </w:rPr>
-      </w:pPr>
-      <w:proofErr w:type="spellStart"/>
-      <w:r>
-        <w:t>Opcode</w:t>
-      </w:r>
-      <w:proofErr w:type="spellEnd"/>
-    </w:p>
-    <w:p>
-      <w:pPr>
-        <w:pStyle w:val="a3"/>
-        <w:numPr>
-          <w:ilvl w:val="0"/>
-          <w:numId w:val="4"/>
-        </w:numPr>
-        <w:rPr>
-          <w:b/>
-          <w:bCs/>
-        </w:rPr>
-      </w:pPr>
-      <w:r>
-        <w:t xml:space="preserve">ID - </w:t>
-      </w:r>
-      <w:proofErr w:type="spellStart"/>
-      <w:r>
-        <w:t>int</w:t>
-      </w:r>
-      <w:proofErr w:type="spellEnd"/>
-    </w:p>
-    <w:p>
-      <w:pPr>
-        <w:pStyle w:val="a3"/>
-        <w:numPr>
-          <w:ilvl w:val="0"/>
-          <w:numId w:val="4"/>
-        </w:numPr>
-        <w:rPr>
-          <w:b/>
-          <w:bCs/>
-        </w:rPr>
-      </w:pPr>
-      <w:proofErr w:type="spellStart"/>
-      <w:r>
-        <w:t>Vj</w:t>
-      </w:r>
-      <w:proofErr w:type="spellEnd"/>
-      <w:r>
-        <w:t xml:space="preserve"> - FP</w:t>
-      </w:r>
-    </w:p>
-    <w:p>
-      <w:pPr>
-        <w:pStyle w:val="a3"/>
-        <w:numPr>
-          <w:ilvl w:val="0"/>
-          <w:numId w:val="4"/>
-        </w:numPr>
-        <w:rPr>
-          <w:b/>
-          <w:bCs/>
-        </w:rPr>
-      </w:pPr>
-      <w:proofErr w:type="spellStart"/>
-      <w:r>
-        <w:t>Vk</w:t>
-      </w:r>
-      <w:proofErr w:type="spellEnd"/>
-      <w:r>
-        <w:t>- FP</w:t>
-      </w:r>
-    </w:p>
-    <w:p>
-      <w:pPr>
-        <w:pStyle w:val="a3"/>
-        <w:numPr>
-          <w:ilvl w:val="0"/>
-          <w:numId w:val="4"/>
-        </w:numPr>
-        <w:rPr>
-          <w:b/>
-          <w:bCs/>
-        </w:rPr>
-      </w:pPr>
-      <w:proofErr w:type="spellStart"/>
-      <w:r>
-        <w:t>Qj</w:t>
-      </w:r>
-      <w:proofErr w:type="spellEnd"/>
-    </w:p>
-    <w:p>
-      <w:pPr>
-        <w:pStyle w:val="a3"/>
-        <w:numPr>
-          <w:ilvl w:val="0"/>
-          <w:numId w:val="4"/>
-        </w:numPr>
-        <w:rPr>
-          <w:b/>
-          <w:bCs/>
-        </w:rPr>
-      </w:pPr>
-      <w:proofErr w:type="spellStart"/>
-      <w:r>
-        <w:t>Qk</w:t>
-      </w:r>
-      <w:proofErr w:type="spellEnd"/>
-    </w:p>
-    <w:p>
-      <w:pPr>
-        <w:pStyle w:val="a3"/>
-        <w:numPr>
-          <w:ilvl w:val="0"/>
-          <w:numId w:val="4"/>
-        </w:numPr>
-        <w:rPr>
-          <w:b/>
-          <w:bCs/>
-        </w:rPr>
-      </w:pPr>
-      <w:r>
-        <w:t>ROB</w:t>
-      </w:r>
-    </w:p>
-    <w:p>
-      <w:pPr>
-        <w:pStyle w:val="a3"/>
-        <w:numPr>
-          <w:ilvl w:val="0"/>
-          <w:numId w:val="4"/>
-        </w:numPr>
-        <w:rPr>
-          <w:b/>
-          <w:bCs/>
-        </w:rPr>
-      </w:pPr>
-      <w:r>
-        <w:t>Busy bit</w:t>
-      </w:r>
-    </w:p>
-    <w:p>
-      <w:pPr>
-        <w:pStyle w:val="a3"/>
-        <w:rPr>
-          <w:b/>
-          <w:bCs/>
-        </w:rPr>
-      </w:pPr>
-    </w:p>
-    <w:p>
-      <w:pPr>
-        <w:rPr>
-          <w:b/>
-          <w:bCs/>
-        </w:rPr>
-      </w:pPr>
-      <w:proofErr w:type="spellStart"/>
-      <w:r>
-        <w:rPr>
-          <w:b/>
-          <w:bCs/>
-        </w:rPr>
-        <w:t>Fp</w:t>
-      </w:r>
-      <w:proofErr w:type="spellEnd"/>
-      <w:r>
-        <w:rPr>
-          <w:b/>
-          <w:bCs/>
-        </w:rPr>
-        <w:t xml:space="preserve"> Status </w:t>
-      </w:r>
-    </w:p>
-    <w:p>
-      <w:pPr>
-        <w:pStyle w:val="a3"/>
+    </w:p>
+    <w:p>
+      <w:pPr>
+        <w:pStyle w:val="ListParagraph"/>
+        <w:rPr>
+          <w:b/>
+          <w:bCs/>
+        </w:rPr>
+      </w:pPr>
+    </w:p>
+    <w:p>
+      <w:pPr>
+        <w:rPr>
+          <w:b/>
+          <w:bCs/>
+        </w:rPr>
+      </w:pPr>
+      <w:r>
+        <w:rPr>
+          <w:b/>
+          <w:bCs/>
+        </w:rPr>
+        <w:t xml:space="preserve">Fp Status </w:t>
+      </w:r>
+    </w:p>
+    <w:p>
+      <w:pPr>
+        <w:pStyle w:val="ListParagraph"/>
         <w:numPr>
           <w:ilvl w:val="0"/>
           <w:numId w:val="7"/>
@@ -1515,7 +1300,7 @@
     </w:p>
     <w:p>
       <w:pPr>
-        <w:pStyle w:val="a3"/>
+        <w:pStyle w:val="ListParagraph"/>
         <w:numPr>
           <w:ilvl w:val="0"/>
           <w:numId w:val="7"/>
@@ -1536,7 +1321,410 @@
           <w:bCs/>
         </w:rPr>
       </w:pPr>
-      <w:proofErr w:type="spellStart"/>
+      <w:r>
+        <w:rPr>
+          <w:b/>
+          <w:bCs/>
+        </w:rPr>
+        <w:t>Int status</w:t>
+      </w:r>
+    </w:p>
+    <w:p>
+      <w:pPr>
+        <w:pStyle w:val="ListParagraph"/>
+        <w:numPr>
+          <w:ilvl w:val="0"/>
+          <w:numId w:val="8"/>
+        </w:numPr>
+      </w:pPr>
+      <w:r>
+        <w:t>Value – int</w:t>
+      </w:r>
+    </w:p>
+    <w:p>
+      <w:pPr>
+        <w:pStyle w:val="ListParagraph"/>
+        <w:numPr>
+          <w:ilvl w:val="0"/>
+          <w:numId w:val="8"/>
+        </w:numPr>
+      </w:pPr>
+      <w:r>
+        <w:t>Rob - short</w:t>
+      </w:r>
+    </w:p>
+    <w:p>
+      <w:pPr>
+        <w:rPr>
+          <w:b/>
+          <w:bCs/>
+        </w:rPr>
+      </w:pPr>
+      <w:r>
+        <w:rPr>
+          <w:b/>
+          <w:bCs/>
+        </w:rPr>
+        <w:t>ROB</w:t>
+      </w:r>
+    </w:p>
+    <w:p>
+      <w:pPr>
+        <w:pStyle w:val="ListParagraph"/>
+        <w:numPr>
+          <w:ilvl w:val="0"/>
+          <w:numId w:val="9"/>
+        </w:numPr>
+      </w:pPr>
+      <w:r>
+        <w:t>Opcode – 4 bit</w:t>
+      </w:r>
+    </w:p>
+    <w:p>
+      <w:pPr>
+        <w:pStyle w:val="ListParagraph"/>
+        <w:numPr>
+          <w:ilvl w:val="0"/>
+          <w:numId w:val="9"/>
+        </w:numPr>
+      </w:pPr>
+      <w:r>
+        <w:t>ID - int</w:t>
+      </w:r>
+    </w:p>
+    <w:p>
+      <w:pPr>
+        <w:pStyle w:val="ListParagraph"/>
+        <w:numPr>
+          <w:ilvl w:val="0"/>
+          <w:numId w:val="9"/>
+        </w:numPr>
+      </w:pPr>
+      <w:r>
+        <w:t>Destination  -</w:t>
+      </w:r>
+      <w:r>
+        <w:t xml:space="preserve"> </w:t>
+      </w:r>
+      <w:r>
+        <w:t xml:space="preserve">int </w:t>
+      </w:r>
+      <w:r>
+        <w:t xml:space="preserve"> </w:t>
+      </w:r>
+    </w:p>
+    <w:p>
+      <w:pPr>
+        <w:pStyle w:val="ListParagraph"/>
+        <w:numPr>
+          <w:ilvl w:val="0"/>
+          <w:numId w:val="9"/>
+        </w:numPr>
+      </w:pPr>
+      <w:r>
+        <w:t xml:space="preserve">Value </w:t>
+      </w:r>
+      <w:r>
+        <w:t>–</w:t>
+      </w:r>
+      <w:r>
+        <w:t xml:space="preserve"> </w:t>
+      </w:r>
+      <w:r>
+        <w:t>Object(</w:t>
+      </w:r>
+      <w:r>
+        <w:t>FP/int/null)</w:t>
+      </w:r>
+    </w:p>
+    <w:p>
+      <w:pPr>
+        <w:pStyle w:val="ListParagraph"/>
+        <w:numPr>
+          <w:ilvl w:val="0"/>
+          <w:numId w:val="9"/>
+        </w:numPr>
+      </w:pPr>
+      <w:r>
+        <w:t>Ready – (bool) set to true only when value is ready . For all opcodes except store commit when ready is true. For store make sure ready and destination  is not null then commit.</w:t>
+      </w:r>
+    </w:p>
+    <w:p>
+      <w:pPr>
+        <w:rPr>
+          <w:b/>
+          <w:bCs/>
+        </w:rPr>
+      </w:pPr>
+      <w:r>
+        <w:rPr>
+          <w:b/>
+          <w:bCs/>
+        </w:rPr>
+        <w:t>TraceRecord</w:t>
+      </w:r>
+    </w:p>
+    <w:p>
+      <w:pPr>
+        <w:pStyle w:val="ListParagraph"/>
+        <w:numPr>
+          <w:ilvl w:val="0"/>
+          <w:numId w:val="12"/>
+        </w:numPr>
+      </w:pPr>
+      <w:r>
+        <w:t>ID</w:t>
+      </w:r>
+    </w:p>
+    <w:p>
+      <w:pPr>
+        <w:pStyle w:val="ListParagraph"/>
+        <w:numPr>
+          <w:ilvl w:val="0"/>
+          <w:numId w:val="12"/>
+        </w:numPr>
+      </w:pPr>
+      <w:r>
+        <w:t>Instruction (string that represent 8 bytes in hex)</w:t>
+      </w:r>
+    </w:p>
+    <w:p>
+      <w:pPr>
+        <w:pStyle w:val="ListParagraph"/>
+        <w:numPr>
+          <w:ilvl w:val="0"/>
+          <w:numId w:val="12"/>
+        </w:numPr>
+      </w:pPr>
+      <w:r>
+        <w:t>Cycle_issued</w:t>
+      </w:r>
+    </w:p>
+    <w:p>
+      <w:pPr>
+        <w:pStyle w:val="ListParagraph"/>
+        <w:numPr>
+          <w:ilvl w:val="0"/>
+          <w:numId w:val="12"/>
+        </w:numPr>
+      </w:pPr>
+      <w:r>
+        <w:t>Cycle_exeucted_start</w:t>
+      </w:r>
+    </w:p>
+    <w:p>
+      <w:pPr>
+        <w:pStyle w:val="ListParagraph"/>
+        <w:numPr>
+          <w:ilvl w:val="0"/>
+          <w:numId w:val="12"/>
+        </w:numPr>
+      </w:pPr>
+      <w:r>
+        <w:t>Write_cdb</w:t>
+      </w:r>
+    </w:p>
+    <w:p>
+      <w:pPr>
+        <w:pStyle w:val="ListParagraph"/>
+        <w:numPr>
+          <w:ilvl w:val="0"/>
+          <w:numId w:val="12"/>
+        </w:numPr>
+      </w:pPr>
+      <w:r>
+        <w:t>Cycle_commit</w:t>
+      </w:r>
+    </w:p>
+    <w:p>
+      <w:pPr>
+        <w:pStyle w:val="ListParagraph"/>
+        <w:ind w:left="1440"/>
+      </w:pPr>
+    </w:p>
+    <w:p>
+      <w:pPr>
+        <w:pStyle w:val="ListParagraph"/>
+        <w:ind w:left="0"/>
+        <w:rPr>
+          <w:b/>
+          <w:bCs/>
+        </w:rPr>
+      </w:pPr>
+      <w:r>
+        <w:rPr>
+          <w:b/>
+          <w:bCs/>
+        </w:rPr>
+        <w:t>Config</w:t>
+      </w:r>
+    </w:p>
+    <w:p>
+      <w:pPr>
+        <w:pStyle w:val="ListParagraph"/>
+        <w:numPr>
+          <w:ilvl w:val="0"/>
+          <w:numId w:val="14"/>
+        </w:numPr>
+        <w:rPr>
+          <w:b/>
+          <w:bCs/>
+        </w:rPr>
+      </w:pPr>
+      <w:r>
+        <w:rPr>
+          <w:b/>
+          <w:bCs/>
+        </w:rPr>
+        <w:t>IntDelay</w:t>
+      </w:r>
+    </w:p>
+    <w:p>
+      <w:pPr>
+        <w:pStyle w:val="ListParagraph"/>
+        <w:numPr>
+          <w:ilvl w:val="0"/>
+          <w:numId w:val="14"/>
+        </w:numPr>
+        <w:rPr>
+          <w:b/>
+          <w:bCs/>
+        </w:rPr>
+      </w:pPr>
+      <w:r>
+        <w:rPr>
+          <w:b/>
+          <w:bCs/>
+        </w:rPr>
+        <w:t>AddDelay</w:t>
+      </w:r>
+    </w:p>
+    <w:p>
+      <w:pPr>
+        <w:pStyle w:val="ListParagraph"/>
+        <w:numPr>
+          <w:ilvl w:val="0"/>
+          <w:numId w:val="14"/>
+        </w:numPr>
+        <w:rPr>
+          <w:b/>
+          <w:bCs/>
+        </w:rPr>
+      </w:pPr>
+      <w:r>
+        <w:rPr>
+          <w:b/>
+          <w:bCs/>
+        </w:rPr>
+        <w:t>MulDelay</w:t>
+      </w:r>
+    </w:p>
+    <w:p>
+      <w:pPr>
+        <w:pStyle w:val="ListParagraph"/>
+        <w:numPr>
+          <w:ilvl w:val="0"/>
+          <w:numId w:val="14"/>
+        </w:numPr>
+        <w:rPr>
+          <w:b/>
+          <w:bCs/>
+        </w:rPr>
+      </w:pPr>
+      <w:r>
+        <w:rPr>
+          <w:b/>
+          <w:bCs/>
+        </w:rPr>
+        <w:t>MemDelay</w:t>
+      </w:r>
+    </w:p>
+    <w:p>
+      <w:pPr>
+        <w:pStyle w:val="ListParagraph"/>
+        <w:numPr>
+          <w:ilvl w:val="0"/>
+          <w:numId w:val="14"/>
+        </w:numPr>
+        <w:rPr>
+          <w:b/>
+          <w:bCs/>
+        </w:rPr>
+      </w:pPr>
+      <w:r>
+        <w:rPr>
+          <w:b/>
+          <w:bCs/>
+        </w:rPr>
+        <w:t>RobEntries</w:t>
+      </w:r>
+      <w:r>
+        <w:rPr>
+          <w:b/>
+          <w:bCs/>
+        </w:rPr>
+        <w:t xml:space="preserve"> </w:t>
+      </w:r>
+    </w:p>
+    <w:p>
+      <w:pPr>
+        <w:pStyle w:val="ListParagraph"/>
+        <w:numPr>
+          <w:ilvl w:val="0"/>
+          <w:numId w:val="14"/>
+        </w:numPr>
+        <w:rPr>
+          <w:b/>
+          <w:bCs/>
+        </w:rPr>
+      </w:pPr>
+      <w:r>
+        <w:rPr>
+          <w:b/>
+          <w:bCs/>
+        </w:rPr>
+        <w:t>AddNrReservatopm</w:t>
+      </w:r>
+    </w:p>
+    <w:p>
+      <w:pPr>
+        <w:pStyle w:val="ListParagraph"/>
+        <w:numPr>
+          <w:ilvl w:val="0"/>
+          <w:numId w:val="14"/>
+        </w:numPr>
+        <w:rPr>
+          <w:b/>
+          <w:bCs/>
+        </w:rPr>
+      </w:pPr>
+      <w:r>
+        <w:rPr>
+          <w:b/>
+          <w:bCs/>
+        </w:rPr>
+        <w:t>Mul</w:t>
+      </w:r>
+      <w:r>
+        <w:rPr>
+          <w:b/>
+          <w:bCs/>
+        </w:rPr>
+        <w:t>NrReservatopm</w:t>
+      </w:r>
+    </w:p>
+    <w:p>
+      <w:pPr>
+        <w:pStyle w:val="ListParagraph"/>
+        <w:numPr>
+          <w:ilvl w:val="0"/>
+          <w:numId w:val="14"/>
+        </w:numPr>
+        <w:rPr>
+          <w:b/>
+          <w:bCs/>
+        </w:rPr>
+      </w:pPr>
       <w:r>
         <w:rPr>
           <w:b/>
@@ -1544,788 +1732,212 @@
         </w:rPr>
         <w:t>Int</w:t>
       </w:r>
-      <w:proofErr w:type="spellEnd"/>
-      <w:r>
-        <w:rPr>
-          <w:b/>
-          <w:bCs/>
-        </w:rPr>
-        <w:t xml:space="preserve"> status</w:t>
-      </w:r>
-    </w:p>
-    <w:p>
-      <w:pPr>
-        <w:pStyle w:val="a3"/>
-        <w:numPr>
-          <w:ilvl w:val="0"/>
-          <w:numId w:val="8"/>
-        </w:numPr>
-      </w:pPr>
-      <w:r>
-        <w:t xml:space="preserve">Value – </w:t>
-      </w:r>
-      <w:proofErr w:type="spellStart"/>
-      <w:r>
-        <w:t>int</w:t>
-      </w:r>
-      <w:proofErr w:type="spellEnd"/>
-    </w:p>
-    <w:p>
-      <w:pPr>
-        <w:pStyle w:val="a3"/>
-        <w:numPr>
-          <w:ilvl w:val="0"/>
-          <w:numId w:val="8"/>
-        </w:numPr>
-      </w:pPr>
-      <w:r>
-        <w:t>Rob - short</w:t>
-      </w:r>
-    </w:p>
-    <w:p>
-      <w:pPr>
-        <w:rPr>
-          <w:b/>
-          <w:bCs/>
-        </w:rPr>
-      </w:pPr>
-      <w:r>
-        <w:rPr>
-          <w:b/>
-          <w:bCs/>
-        </w:rPr>
-        <w:t>ROB</w:t>
-      </w:r>
-    </w:p>
-    <w:p>
-      <w:pPr>
-        <w:pStyle w:val="a3"/>
-        <w:numPr>
-          <w:ilvl w:val="0"/>
-          <w:numId w:val="9"/>
-        </w:numPr>
-      </w:pPr>
-      <w:proofErr w:type="spellStart"/>
-      <w:r>
-        <w:t>Opcode</w:t>
-      </w:r>
-      <w:proofErr w:type="spellEnd"/>
-      <w:r>
-        <w:t xml:space="preserve"> – 4 bit</w:t>
-      </w:r>
-    </w:p>
-    <w:p>
-      <w:pPr>
-        <w:pStyle w:val="a3"/>
-        <w:numPr>
-          <w:ilvl w:val="0"/>
-          <w:numId w:val="9"/>
-        </w:numPr>
-      </w:pPr>
-      <w:r>
-        <w:t xml:space="preserve">ID - </w:t>
-      </w:r>
-      <w:proofErr w:type="spellStart"/>
-      <w:r>
-        <w:t>int</w:t>
-      </w:r>
-      <w:proofErr w:type="spellEnd"/>
-    </w:p>
-    <w:p>
-      <w:pPr>
-        <w:pStyle w:val="a3"/>
-        <w:numPr>
-          <w:ilvl w:val="0"/>
-          <w:numId w:val="9"/>
-        </w:numPr>
-      </w:pPr>
-      <w:r>
-        <w:t>Destination  -</w:t>
-      </w:r>
-      <w:r>
+      <w:r>
+        <w:rPr>
+          <w:b/>
+          <w:bCs/>
+        </w:rPr>
+        <w:t>NrReservatopm</w:t>
+      </w:r>
+    </w:p>
+    <w:p>
+      <w:pPr>
+        <w:pStyle w:val="ListParagraph"/>
+        <w:numPr>
+          <w:ilvl w:val="0"/>
+          <w:numId w:val="14"/>
+        </w:numPr>
+        <w:rPr>
+          <w:b/>
+          <w:bCs/>
+        </w:rPr>
+      </w:pPr>
+      <w:r>
+        <w:rPr>
+          <w:b/>
+          <w:bCs/>
+        </w:rPr>
+        <w:t>MemNrLoadBuffers</w:t>
+      </w:r>
+    </w:p>
+    <w:p>
+      <w:pPr>
+        <w:pStyle w:val="ListParagraph"/>
+        <w:numPr>
+          <w:ilvl w:val="0"/>
+          <w:numId w:val="14"/>
+        </w:numPr>
+        <w:rPr>
+          <w:b/>
+          <w:bCs/>
+        </w:rPr>
+      </w:pPr>
+      <w:r>
+        <w:rPr>
+          <w:b/>
+          <w:bCs/>
+        </w:rPr>
+        <w:t>MemNrStoreBuffers</w:t>
+      </w:r>
+    </w:p>
+    <w:p>
+      <w:pPr>
+        <w:rPr>
+          <w:b/>
+          <w:bCs/>
+        </w:rPr>
+      </w:pPr>
+      <w:r>
+        <w:rPr>
+          <w:b/>
+          <w:bCs/>
+        </w:rPr>
+        <w:t>Trace</w:t>
+      </w:r>
+    </w:p>
+    <w:p>
+      <w:pPr>
+        <w:pStyle w:val="ListParagraph"/>
+        <w:numPr>
+          <w:ilvl w:val="0"/>
+          <w:numId w:val="11"/>
+        </w:numPr>
+        <w:rPr>
+          <w:b/>
+          <w:bCs/>
+        </w:rPr>
+      </w:pPr>
+      <w:r>
+        <w:rPr>
+          <w:b/>
+          <w:bCs/>
+        </w:rPr>
+        <w:t>ArrayList of TraceRecord</w:t>
+      </w:r>
+    </w:p>
+    <w:p>
+      <w:pPr>
+        <w:pStyle w:val="ListParagraph"/>
+        <w:numPr>
+          <w:ilvl w:val="0"/>
+          <w:numId w:val="11"/>
+        </w:numPr>
+      </w:pPr>
+      <w:r>
+        <w:t>Id – int , starts at 0 . ID generator for the instructions .</w:t>
+      </w:r>
+    </w:p>
+    <w:p>
+      <w:pPr>
+        <w:ind w:left="1080"/>
+        <w:rPr>
+          <w:b/>
+          <w:bCs/>
+        </w:rPr>
+      </w:pPr>
+      <w:r>
+        <w:rPr>
+          <w:b/>
+          <w:bCs/>
+        </w:rPr>
+        <w:t>Functions:</w:t>
+      </w:r>
+    </w:p>
+    <w:p>
+      <w:pPr>
+        <w:pStyle w:val="ListParagraph"/>
+        <w:numPr>
+          <w:ilvl w:val="0"/>
+          <w:numId w:val="11"/>
+        </w:numPr>
+        <w:rPr>
+          <w:b/>
+          <w:bCs/>
+        </w:rPr>
+      </w:pPr>
+      <w:r>
+        <w:rPr>
+          <w:b/>
+          <w:bCs/>
+        </w:rPr>
+        <w:lastRenderedPageBreak/>
+        <w:t>Int AddR</w:t>
+      </w:r>
+      <w:r>
+        <w:rPr>
+          <w:b/>
+          <w:bCs/>
+        </w:rPr>
+        <w:t xml:space="preserve">ecord(int Insturction </w:t>
+      </w:r>
+      <w:r>
+        <w:rPr>
+          <w:b/>
+          <w:bCs/>
+        </w:rPr>
+        <w:t>) – Returns ID.</w:t>
+      </w:r>
+    </w:p>
+    <w:p>
+      <w:pPr>
+        <w:pStyle w:val="ListParagraph"/>
+        <w:numPr>
+          <w:ilvl w:val="0"/>
+          <w:numId w:val="11"/>
+        </w:numPr>
+        <w:rPr>
+          <w:b/>
+          <w:bCs/>
+        </w:rPr>
+      </w:pPr>
+      <w:r>
+        <w:rPr>
+          <w:b/>
+          <w:bCs/>
+        </w:rPr>
         <w:t xml:space="preserve"> </w:t>
       </w:r>
-      <w:proofErr w:type="spellStart"/>
-      <w:r>
-        <w:t>int</w:t>
-      </w:r>
-      <w:proofErr w:type="spellEnd"/>
-      <w:r>
-        <w:t xml:space="preserve"> </w:t>
-      </w:r>
-      <w:r>
-        <w:t xml:space="preserve"> </w:t>
-      </w:r>
-    </w:p>
-    <w:p>
-      <w:pPr>
-        <w:pStyle w:val="a3"/>
-        <w:numPr>
-          <w:ilvl w:val="0"/>
-          <w:numId w:val="9"/>
-        </w:numPr>
-      </w:pPr>
-      <w:r>
-        <w:t xml:space="preserve">Value </w:t>
-      </w:r>
-      <w:r>
-        <w:t>–</w:t>
-      </w:r>
-      <w:r>
-        <w:t xml:space="preserve"> </w:t>
-      </w:r>
-      <w:r>
-        <w:t>Object(</w:t>
-      </w:r>
-      <w:r>
-        <w:t>FP/</w:t>
-      </w:r>
-      <w:proofErr w:type="spellStart"/>
-      <w:r>
-        <w:t>int</w:t>
-      </w:r>
-      <w:proofErr w:type="spellEnd"/>
-      <w:r>
-        <w:t>/null)</w:t>
-      </w:r>
-    </w:p>
-    <w:p>
-      <w:pPr>
-        <w:pStyle w:val="a3"/>
-        <w:numPr>
-          <w:ilvl w:val="0"/>
-          <w:numId w:val="9"/>
-        </w:numPr>
-      </w:pPr>
-      <w:r>
-        <w:t>Ready – (</w:t>
-      </w:r>
-      <w:proofErr w:type="spellStart"/>
-      <w:r>
-        <w:t>bool</w:t>
-      </w:r>
-      <w:proofErr w:type="spellEnd"/>
-      <w:r>
-        <w:t xml:space="preserve">) set to true only when value is ready . For all </w:t>
-      </w:r>
-      <w:proofErr w:type="spellStart"/>
-      <w:r>
-        <w:t>opcodes</w:t>
-      </w:r>
-      <w:proofErr w:type="spellEnd"/>
-      <w:r>
-        <w:t xml:space="preserve"> except store commit when ready is true. For store make sure ready and destination  is not null then commit.</w:t>
-      </w:r>
-    </w:p>
-    <w:p>
-      <w:pPr>
-        <w:rPr>
-          <w:b/>
-          <w:bCs/>
-        </w:rPr>
-      </w:pPr>
-      <w:proofErr w:type="spellStart"/>
-      <w:r>
-        <w:rPr>
-          <w:b/>
-          <w:bCs/>
-        </w:rPr>
-        <w:t>TraceRecord</w:t>
-      </w:r>
-      <w:proofErr w:type="spellEnd"/>
-    </w:p>
-    <w:p>
-      <w:pPr>
-        <w:pStyle w:val="a3"/>
-        <w:numPr>
-          <w:ilvl w:val="0"/>
-          <w:numId w:val="12"/>
-        </w:numPr>
-      </w:pPr>
-      <w:r>
-        <w:t>ID</w:t>
-      </w:r>
-    </w:p>
-    <w:p>
-      <w:pPr>
-        <w:pStyle w:val="a3"/>
-        <w:numPr>
-          <w:ilvl w:val="0"/>
-          <w:numId w:val="12"/>
-        </w:numPr>
-      </w:pPr>
-      <w:r>
-        <w:t>Instruction (string that represent 8 bytes in hex)</w:t>
-      </w:r>
-    </w:p>
-    <w:p>
-      <w:pPr>
-        <w:pStyle w:val="a3"/>
-        <w:numPr>
-          <w:ilvl w:val="0"/>
-          <w:numId w:val="12"/>
-        </w:numPr>
-      </w:pPr>
-      <w:proofErr w:type="spellStart"/>
-      <w:r>
-        <w:t>Cycle_issued</w:t>
-      </w:r>
-      <w:proofErr w:type="spellEnd"/>
-    </w:p>
-    <w:p>
-      <w:pPr>
-        <w:pStyle w:val="a3"/>
-        <w:numPr>
-          <w:ilvl w:val="0"/>
-          <w:numId w:val="12"/>
-        </w:numPr>
-      </w:pPr>
-      <w:proofErr w:type="spellStart"/>
-      <w:r>
-        <w:t>Cycle_exeucted_start</w:t>
-      </w:r>
-      <w:proofErr w:type="spellEnd"/>
-    </w:p>
-    <w:p>
-      <w:pPr>
-        <w:pStyle w:val="a3"/>
-        <w:numPr>
-          <w:ilvl w:val="0"/>
-          <w:numId w:val="12"/>
-        </w:numPr>
-      </w:pPr>
-      <w:proofErr w:type="spellStart"/>
-      <w:r>
-        <w:t>Write_cdb</w:t>
-      </w:r>
-      <w:proofErr w:type="spellEnd"/>
-    </w:p>
-    <w:p>
-      <w:pPr>
-        <w:pStyle w:val="a3"/>
-        <w:numPr>
-          <w:ilvl w:val="0"/>
-          <w:numId w:val="12"/>
-        </w:numPr>
-      </w:pPr>
-      <w:proofErr w:type="spellStart"/>
-      <w:r>
-        <w:t>Cycle_commit</w:t>
-      </w:r>
-      <w:proofErr w:type="spellEnd"/>
-    </w:p>
-    <w:p>
-      <w:pPr>
-        <w:pStyle w:val="a3"/>
+      <w:r>
+        <w:rPr>
+          <w:b/>
+          <w:bCs/>
+        </w:rPr>
+        <w:t xml:space="preserve">TraceRecord </w:t>
+      </w:r>
+      <w:r>
+        <w:rPr>
+          <w:b/>
+          <w:bCs/>
+        </w:rPr>
+        <w:t>GetRecord(ID).</w:t>
+      </w:r>
+    </w:p>
+    <w:p>
+      <w:pPr>
+        <w:ind w:left="1080"/>
+        <w:rPr>
+          <w:b/>
+          <w:bCs/>
+        </w:rPr>
+      </w:pPr>
+    </w:p>
+    <w:p>
+      <w:pPr>
+        <w:pStyle w:val="ListParagraph"/>
         <w:ind w:left="1440"/>
-      </w:pPr>
-    </w:p>
-    <w:p>
-      <w:pPr>
-        <w:pStyle w:val="a3"/>
-        <w:ind w:left="0"/>
-        <w:rPr>
-          <w:b/>
-          <w:bCs/>
-        </w:rPr>
-      </w:pPr>
-      <w:proofErr w:type="spellStart"/>
-      <w:r>
-        <w:rPr>
-          <w:b/>
-          <w:bCs/>
-        </w:rPr>
-        <w:t>Config</w:t>
-      </w:r>
-      <w:proofErr w:type="spellEnd"/>
-    </w:p>
-    <w:p>
-      <w:pPr>
-        <w:pStyle w:val="a3"/>
-        <w:numPr>
-          <w:ilvl w:val="0"/>
-          <w:numId w:val="14"/>
-        </w:numPr>
-        <w:rPr>
-          <w:b/>
-          <w:bCs/>
-        </w:rPr>
-      </w:pPr>
-      <w:proofErr w:type="spellStart"/>
-      <w:r>
-        <w:rPr>
-          <w:b/>
-          <w:bCs/>
-        </w:rPr>
-        <w:t>IntDelay</w:t>
-      </w:r>
-      <w:proofErr w:type="spellEnd"/>
-    </w:p>
-    <w:p>
-      <w:pPr>
-        <w:pStyle w:val="a3"/>
-        <w:numPr>
-          <w:ilvl w:val="0"/>
-          <w:numId w:val="14"/>
-        </w:numPr>
-        <w:rPr>
-          <w:b/>
-          <w:bCs/>
-        </w:rPr>
-      </w:pPr>
-      <w:proofErr w:type="spellStart"/>
-      <w:r>
-        <w:rPr>
-          <w:b/>
-          <w:bCs/>
-        </w:rPr>
-        <w:t>AddDelay</w:t>
-      </w:r>
-      <w:proofErr w:type="spellEnd"/>
-    </w:p>
-    <w:p>
-      <w:pPr>
-        <w:pStyle w:val="a3"/>
-        <w:numPr>
-          <w:ilvl w:val="0"/>
-          <w:numId w:val="14"/>
-        </w:numPr>
-        <w:rPr>
-          <w:b/>
-          <w:bCs/>
-        </w:rPr>
-      </w:pPr>
-      <w:proofErr w:type="spellStart"/>
-      <w:r>
-        <w:rPr>
-          <w:b/>
-          <w:bCs/>
-        </w:rPr>
-        <w:t>MulDelay</w:t>
-      </w:r>
-      <w:proofErr w:type="spellEnd"/>
-    </w:p>
-    <w:p>
-      <w:pPr>
-        <w:pStyle w:val="a3"/>
-        <w:numPr>
-          <w:ilvl w:val="0"/>
-          <w:numId w:val="14"/>
-        </w:numPr>
-        <w:rPr>
-          <w:b/>
-          <w:bCs/>
-        </w:rPr>
-      </w:pPr>
-      <w:proofErr w:type="spellStart"/>
-      <w:r>
-        <w:rPr>
-          <w:b/>
-          <w:bCs/>
-        </w:rPr>
-        <w:t>MemDelay</w:t>
-      </w:r>
-      <w:proofErr w:type="spellEnd"/>
-    </w:p>
-    <w:p>
-      <w:pPr>
-        <w:pStyle w:val="a3"/>
-        <w:numPr>
-          <w:ilvl w:val="0"/>
-          <w:numId w:val="14"/>
-        </w:numPr>
-        <w:rPr>
-          <w:b/>
-          <w:bCs/>
-        </w:rPr>
-      </w:pPr>
-      <w:proofErr w:type="spellStart"/>
-      <w:r>
-        <w:rPr>
-          <w:b/>
-          <w:bCs/>
-        </w:rPr>
-        <w:t>RobEntries</w:t>
-      </w:r>
-      <w:proofErr w:type="spellEnd"/>
-      <w:r>
-        <w:rPr>
-          <w:b/>
-          <w:bCs/>
-        </w:rPr>
-        <w:t xml:space="preserve"> </w:t>
-      </w:r>
-    </w:p>
-    <w:p>
-      <w:pPr>
-        <w:pStyle w:val="a3"/>
-        <w:numPr>
-          <w:ilvl w:val="0"/>
-          <w:numId w:val="14"/>
-        </w:numPr>
-        <w:rPr>
-          <w:b/>
-          <w:bCs/>
-        </w:rPr>
-      </w:pPr>
-      <w:proofErr w:type="spellStart"/>
-      <w:r>
-        <w:rPr>
-          <w:b/>
-          <w:bCs/>
-        </w:rPr>
-        <w:t>AddNrReservatopm</w:t>
-      </w:r>
-      <w:proofErr w:type="spellEnd"/>
-    </w:p>
-    <w:p>
-      <w:pPr>
-        <w:pStyle w:val="a3"/>
-        <w:numPr>
-          <w:ilvl w:val="0"/>
-          <w:numId w:val="14"/>
-        </w:numPr>
-        <w:rPr>
-          <w:b/>
-          <w:bCs/>
-        </w:rPr>
-      </w:pPr>
-      <w:proofErr w:type="spellStart"/>
-      <w:r>
-        <w:rPr>
-          <w:b/>
-          <w:bCs/>
-        </w:rPr>
-        <w:t>MulNrReservatopm</w:t>
-      </w:r>
-      <w:proofErr w:type="spellEnd"/>
-    </w:p>
-    <w:p>
-      <w:pPr>
-        <w:pStyle w:val="a3"/>
-        <w:numPr>
-          <w:ilvl w:val="0"/>
-          <w:numId w:val="14"/>
-        </w:numPr>
-        <w:rPr>
-          <w:b/>
-          <w:bCs/>
-        </w:rPr>
-      </w:pPr>
-      <w:proofErr w:type="spellStart"/>
-      <w:r>
-        <w:rPr>
-          <w:b/>
-          <w:bCs/>
-        </w:rPr>
-        <w:t>IntNrReservatopm</w:t>
-      </w:r>
-      <w:proofErr w:type="spellEnd"/>
-    </w:p>
-    <w:p>
-      <w:pPr>
-        <w:pStyle w:val="a3"/>
-        <w:numPr>
-          <w:ilvl w:val="0"/>
-          <w:numId w:val="14"/>
-        </w:numPr>
-        <w:rPr>
-          <w:b/>
-          <w:bCs/>
-        </w:rPr>
-      </w:pPr>
-      <w:proofErr w:type="spellStart"/>
-      <w:r>
-        <w:rPr>
-          <w:b/>
-          <w:bCs/>
-        </w:rPr>
-        <w:t>MemNrLoadBuffers</w:t>
-      </w:r>
-      <w:proofErr w:type="spellEnd"/>
-    </w:p>
-    <w:p>
-      <w:pPr>
-        <w:pStyle w:val="a3"/>
-        <w:numPr>
-          <w:ilvl w:val="0"/>
-          <w:numId w:val="14"/>
-        </w:numPr>
-        <w:rPr>
-          <w:b/>
-          <w:bCs/>
-        </w:rPr>
-      </w:pPr>
-      <w:proofErr w:type="spellStart"/>
-      <w:r>
-        <w:rPr>
-          <w:b/>
-          <w:bCs/>
-        </w:rPr>
-        <w:t>MemNrStoreBuffers</w:t>
-      </w:r>
-      <w:proofErr w:type="spellEnd"/>
-    </w:p>
-    <w:p>
-      <w:pPr>
-        <w:rPr>
-          <w:b/>
-          <w:bCs/>
-        </w:rPr>
-      </w:pPr>
-      <w:r>
-        <w:rPr>
-          <w:b/>
-          <w:bCs/>
-        </w:rPr>
-        <w:t>Trace</w:t>
-      </w:r>
-    </w:p>
-    <w:p>
-      <w:pPr>
-        <w:pStyle w:val="a3"/>
-        <w:numPr>
-          <w:ilvl w:val="0"/>
-          <w:numId w:val="11"/>
-        </w:numPr>
-        <w:rPr>
-          <w:b/>
-          <w:bCs/>
-        </w:rPr>
-      </w:pPr>
-      <w:proofErr w:type="spellStart"/>
-      <w:r>
-        <w:rPr>
-          <w:b/>
-          <w:bCs/>
-        </w:rPr>
-        <w:t>ArrayList</w:t>
-      </w:r>
-      <w:proofErr w:type="spellEnd"/>
-      <w:r>
-        <w:rPr>
-          <w:b/>
-          <w:bCs/>
-        </w:rPr>
-        <w:t xml:space="preserve"> of </w:t>
-      </w:r>
-      <w:proofErr w:type="spellStart"/>
-      <w:r>
-        <w:rPr>
-          <w:b/>
-          <w:bCs/>
-        </w:rPr>
-        <w:t>TraceRecord</w:t>
-      </w:r>
-      <w:proofErr w:type="spellEnd"/>
-    </w:p>
-    <w:p>
-      <w:pPr>
-        <w:pStyle w:val="a3"/>
-        <w:numPr>
-          <w:ilvl w:val="0"/>
-          <w:numId w:val="11"/>
-        </w:numPr>
-      </w:pPr>
-      <w:r>
-        <w:t xml:space="preserve">Id – </w:t>
-      </w:r>
-      <w:proofErr w:type="spellStart"/>
-      <w:r>
-        <w:t>int</w:t>
-      </w:r>
-      <w:proofErr w:type="spellEnd"/>
-      <w:r>
-        <w:t xml:space="preserve"> , starts at 0 . ID generator for the instructions .</w:t>
-      </w:r>
-    </w:p>
-    <w:p>
-      <w:pPr>
-        <w:ind w:left="1080"/>
-        <w:rPr>
-          <w:b/>
-          <w:bCs/>
-        </w:rPr>
-      </w:pPr>
-      <w:r>
-        <w:rPr>
-          <w:b/>
-          <w:bCs/>
-        </w:rPr>
-        <w:t>Functions:</w:t>
-      </w:r>
-    </w:p>
-    <w:p>
-      <w:pPr>
-        <w:pStyle w:val="a3"/>
-        <w:numPr>
-          <w:ilvl w:val="0"/>
-          <w:numId w:val="11"/>
-        </w:numPr>
-        <w:rPr>
-          <w:b/>
-          <w:bCs/>
-        </w:rPr>
-      </w:pPr>
-      <w:proofErr w:type="spellStart"/>
-      <w:r>
-        <w:rPr>
-          <w:b/>
-          <w:bCs/>
-        </w:rPr>
-        <w:lastRenderedPageBreak/>
-        <w:t>Int</w:t>
-      </w:r>
-      <w:proofErr w:type="spellEnd"/>
-      <w:r>
-        <w:rPr>
-          <w:b/>
-          <w:bCs/>
-        </w:rPr>
-        <w:t xml:space="preserve"> </w:t>
-      </w:r>
-      <w:proofErr w:type="spellStart"/>
-      <w:r>
-        <w:rPr>
-          <w:b/>
-          <w:bCs/>
-        </w:rPr>
-        <w:t>AddR</w:t>
-      </w:r>
-      <w:r>
-        <w:rPr>
-          <w:b/>
-          <w:bCs/>
-        </w:rPr>
-        <w:t>ecord</w:t>
-      </w:r>
-      <w:proofErr w:type="spellEnd"/>
-      <w:r>
-        <w:rPr>
-          <w:b/>
-          <w:bCs/>
-        </w:rPr>
-        <w:t>(</w:t>
-      </w:r>
-      <w:proofErr w:type="spellStart"/>
-      <w:r>
-        <w:rPr>
-          <w:b/>
-          <w:bCs/>
-        </w:rPr>
-        <w:t>int</w:t>
-      </w:r>
-      <w:proofErr w:type="spellEnd"/>
-      <w:r>
-        <w:rPr>
-          <w:b/>
-          <w:bCs/>
-        </w:rPr>
-        <w:t xml:space="preserve"> </w:t>
-      </w:r>
-      <w:proofErr w:type="spellStart"/>
-      <w:r>
-        <w:rPr>
-          <w:b/>
-          <w:bCs/>
-        </w:rPr>
-        <w:t>Insturction</w:t>
-      </w:r>
-      <w:proofErr w:type="spellEnd"/>
-      <w:r>
-        <w:rPr>
-          <w:b/>
-          <w:bCs/>
-        </w:rPr>
-        <w:t xml:space="preserve"> </w:t>
-      </w:r>
-      <w:r>
-        <w:rPr>
-          <w:b/>
-          <w:bCs/>
-        </w:rPr>
-        <w:t>) – Returns ID.</w:t>
-      </w:r>
-    </w:p>
-    <w:p>
-      <w:pPr>
-        <w:pStyle w:val="a3"/>
-        <w:numPr>
-          <w:ilvl w:val="0"/>
-          <w:numId w:val="11"/>
-        </w:numPr>
-        <w:rPr>
-          <w:b/>
-          <w:bCs/>
-        </w:rPr>
-      </w:pPr>
-      <w:r>
-        <w:rPr>
-          <w:b/>
-          <w:bCs/>
-        </w:rPr>
-        <w:t xml:space="preserve"> </w:t>
-      </w:r>
-      <w:proofErr w:type="spellStart"/>
-      <w:r>
-        <w:rPr>
-          <w:b/>
-          <w:bCs/>
-        </w:rPr>
-        <w:t>TraceRecord</w:t>
-      </w:r>
-      <w:proofErr w:type="spellEnd"/>
-      <w:r>
-        <w:rPr>
-          <w:b/>
-          <w:bCs/>
-        </w:rPr>
-        <w:t xml:space="preserve"> </w:t>
-      </w:r>
-      <w:proofErr w:type="spellStart"/>
-      <w:r>
-        <w:rPr>
-          <w:b/>
-          <w:bCs/>
-        </w:rPr>
-        <w:t>GetRecord</w:t>
-      </w:r>
-      <w:proofErr w:type="spellEnd"/>
-      <w:r>
-        <w:rPr>
-          <w:b/>
-          <w:bCs/>
-        </w:rPr>
-        <w:t>(ID).</w:t>
-      </w:r>
-    </w:p>
-    <w:p>
-      <w:pPr>
-        <w:ind w:left="1080"/>
-        <w:rPr>
-          <w:b/>
-          <w:bCs/>
-        </w:rPr>
-      </w:pPr>
-    </w:p>
-    <w:p>
-      <w:pPr>
-        <w:pStyle w:val="a3"/>
-        <w:ind w:left="1440"/>
-        <w:rPr>
-          <w:b/>
-          <w:bCs/>
-        </w:rPr>
-      </w:pPr>
-    </w:p>
-    <w:p>
-      <w:pPr>
-        <w:rPr>
-          <w:b/>
-          <w:bCs/>
-        </w:rPr>
-      </w:pPr>
-      <w:proofErr w:type="spellStart"/>
+        <w:rPr>
+          <w:b/>
+          <w:bCs/>
+        </w:rPr>
+      </w:pPr>
+    </w:p>
+    <w:p>
+      <w:pPr>
+        <w:rPr>
+          <w:b/>
+          <w:bCs/>
+        </w:rPr>
+      </w:pPr>
       <w:r>
         <w:rPr>
           <w:b/>
@@ -2333,7 +1945,6 @@
         </w:rPr>
         <w:t>FileHandler</w:t>
       </w:r>
-      <w:proofErr w:type="spellEnd"/>
     </w:p>
     <w:p>
       <w:pPr>
@@ -2353,7 +1964,7 @@
     </w:p>
     <w:p>
       <w:pPr>
-        <w:pStyle w:val="a3"/>
+        <w:pStyle w:val="ListParagraph"/>
         <w:numPr>
           <w:ilvl w:val="0"/>
           <w:numId w:val="13"/>
@@ -2363,58 +1974,17 @@
           <w:bCs/>
         </w:rPr>
       </w:pPr>
-      <w:proofErr w:type="spellStart"/>
-      <w:r>
-        <w:rPr>
-          <w:b/>
-          <w:bCs/>
-        </w:rPr>
-        <w:t>Config</w:t>
-      </w:r>
-      <w:proofErr w:type="spellEnd"/>
-      <w:r>
-        <w:rPr>
-          <w:b/>
-          <w:bCs/>
-        </w:rPr>
-        <w:t xml:space="preserve"> </w:t>
-      </w:r>
-      <w:proofErr w:type="spellStart"/>
-      <w:r>
-        <w:rPr>
-          <w:b/>
-          <w:bCs/>
-        </w:rPr>
-        <w:t>ReadConfig</w:t>
-      </w:r>
-      <w:proofErr w:type="spellEnd"/>
-      <w:r>
-        <w:rPr>
-          <w:b/>
-          <w:bCs/>
-        </w:rPr>
-        <w:t xml:space="preserve">(string </w:t>
-      </w:r>
-      <w:proofErr w:type="spellStart"/>
-      <w:r>
-        <w:rPr>
-          <w:b/>
-          <w:bCs/>
-        </w:rPr>
-        <w:t>cfgFile</w:t>
-      </w:r>
-      <w:proofErr w:type="spellEnd"/>
-      <w:r>
-        <w:rPr>
-          <w:b/>
-          <w:bCs/>
-        </w:rPr>
-        <w:t>)</w:t>
-      </w:r>
-    </w:p>
-    <w:p>
-      <w:pPr>
-        <w:pStyle w:val="a3"/>
+      <w:r>
+        <w:rPr>
+          <w:b/>
+          <w:bCs/>
+        </w:rPr>
+        <w:t>Config ReadConfig(string cfgFile)</w:t>
+      </w:r>
+    </w:p>
+    <w:p>
+      <w:pPr>
+        <w:pStyle w:val="ListParagraph"/>
         <w:numPr>
           <w:ilvl w:val="0"/>
           <w:numId w:val="13"/>
@@ -2424,58 +1994,17 @@
           <w:bCs/>
         </w:rPr>
       </w:pPr>
-      <w:proofErr w:type="spellStart"/>
-      <w:r>
-        <w:rPr>
-          <w:b/>
-          <w:bCs/>
-        </w:rPr>
-        <w:t>Int</w:t>
-      </w:r>
-      <w:proofErr w:type="spellEnd"/>
-      <w:r>
-        <w:rPr>
-          <w:b/>
-          <w:bCs/>
-        </w:rPr>
-        <w:t xml:space="preserve">[] </w:t>
-      </w:r>
-      <w:proofErr w:type="spellStart"/>
-      <w:r>
-        <w:rPr>
-          <w:b/>
-          <w:bCs/>
-        </w:rPr>
-        <w:t>ReadMainMem</w:t>
-      </w:r>
-      <w:proofErr w:type="spellEnd"/>
-      <w:r>
-        <w:rPr>
-          <w:b/>
-          <w:bCs/>
-        </w:rPr>
-        <w:t xml:space="preserve">(string </w:t>
-      </w:r>
-      <w:proofErr w:type="spellStart"/>
-      <w:r>
-        <w:rPr>
-          <w:b/>
-          <w:bCs/>
-        </w:rPr>
-        <w:t>MemIn</w:t>
-      </w:r>
-      <w:proofErr w:type="spellEnd"/>
-      <w:r>
-        <w:rPr>
-          <w:b/>
-          <w:bCs/>
-        </w:rPr>
-        <w:t>)</w:t>
-      </w:r>
-    </w:p>
-    <w:p>
-      <w:pPr>
-        <w:pStyle w:val="a3"/>
+      <w:r>
+        <w:rPr>
+          <w:b/>
+          <w:bCs/>
+        </w:rPr>
+        <w:t>Int[] ReadMainMem(string MemIn)</w:t>
+      </w:r>
+    </w:p>
+    <w:p>
+      <w:pPr>
+        <w:pStyle w:val="ListParagraph"/>
         <w:numPr>
           <w:ilvl w:val="0"/>
           <w:numId w:val="13"/>
@@ -2485,74 +2014,17 @@
           <w:bCs/>
         </w:rPr>
       </w:pPr>
-      <w:proofErr w:type="spellStart"/>
-      <w:r>
-        <w:rPr>
-          <w:b/>
-          <w:bCs/>
-        </w:rPr>
-        <w:t>WriteMemOut</w:t>
-      </w:r>
-      <w:proofErr w:type="spellEnd"/>
-      <w:r>
-        <w:rPr>
-          <w:b/>
-          <w:bCs/>
-        </w:rPr>
-        <w:t>(</w:t>
-      </w:r>
-      <w:proofErr w:type="spellStart"/>
-      <w:r>
-        <w:rPr>
-          <w:b/>
-          <w:bCs/>
-        </w:rPr>
-        <w:t>int</w:t>
-      </w:r>
-      <w:proofErr w:type="spellEnd"/>
-      <w:r>
-        <w:rPr>
-          <w:b/>
-          <w:bCs/>
-        </w:rPr>
-        <w:t xml:space="preserve">[] </w:t>
-      </w:r>
-      <w:proofErr w:type="spellStart"/>
-      <w:r>
-        <w:rPr>
-          <w:b/>
-          <w:bCs/>
-        </w:rPr>
-        <w:t>memOut</w:t>
-      </w:r>
-      <w:proofErr w:type="spellEnd"/>
-      <w:r>
-        <w:rPr>
-          <w:b/>
-          <w:bCs/>
-        </w:rPr>
-        <w:t xml:space="preserve">, string </w:t>
-      </w:r>
-      <w:proofErr w:type="spellStart"/>
-      <w:r>
-        <w:rPr>
-          <w:b/>
-          <w:bCs/>
-        </w:rPr>
-        <w:t>fileName</w:t>
-      </w:r>
-      <w:proofErr w:type="spellEnd"/>
-      <w:r>
-        <w:rPr>
-          <w:b/>
-          <w:bCs/>
-        </w:rPr>
-        <w:t>)</w:t>
-      </w:r>
-    </w:p>
-    <w:p>
-      <w:pPr>
-        <w:pStyle w:val="a3"/>
+      <w:r>
+        <w:rPr>
+          <w:b/>
+          <w:bCs/>
+        </w:rPr>
+        <w:t>WriteMemOut(int[] memOut, string fileName)</w:t>
+      </w:r>
+    </w:p>
+    <w:p>
+      <w:pPr>
+        <w:pStyle w:val="ListParagraph"/>
         <w:numPr>
           <w:ilvl w:val="0"/>
           <w:numId w:val="13"/>
@@ -2562,74 +2034,17 @@
           <w:bCs/>
         </w:rPr>
       </w:pPr>
-      <w:proofErr w:type="spellStart"/>
-      <w:r>
-        <w:rPr>
-          <w:b/>
-          <w:bCs/>
-        </w:rPr>
-        <w:t>writeRegInt</w:t>
-      </w:r>
-      <w:proofErr w:type="spellEnd"/>
-      <w:r>
-        <w:rPr>
-          <w:b/>
-          <w:bCs/>
-        </w:rPr>
-        <w:t xml:space="preserve"> ( </w:t>
-      </w:r>
-      <w:proofErr w:type="spellStart"/>
-      <w:r>
-        <w:rPr>
-          <w:b/>
-          <w:bCs/>
-        </w:rPr>
-        <w:t>int</w:t>
-      </w:r>
-      <w:proofErr w:type="spellEnd"/>
-      <w:r>
-        <w:rPr>
-          <w:b/>
-          <w:bCs/>
-        </w:rPr>
-        <w:t xml:space="preserve">[] </w:t>
-      </w:r>
-      <w:proofErr w:type="spellStart"/>
-      <w:r>
-        <w:rPr>
-          <w:b/>
-          <w:bCs/>
-        </w:rPr>
-        <w:t>regInt</w:t>
-      </w:r>
-      <w:proofErr w:type="spellEnd"/>
-      <w:r>
-        <w:rPr>
-          <w:b/>
-          <w:bCs/>
-        </w:rPr>
-        <w:t xml:space="preserve">, string </w:t>
-      </w:r>
-      <w:proofErr w:type="spellStart"/>
-      <w:r>
-        <w:rPr>
-          <w:b/>
-          <w:bCs/>
-        </w:rPr>
-        <w:t>FileName</w:t>
-      </w:r>
-      <w:proofErr w:type="spellEnd"/>
-      <w:r>
-        <w:rPr>
-          <w:b/>
-          <w:bCs/>
-        </w:rPr>
-        <w:t>)</w:t>
-      </w:r>
-    </w:p>
-    <w:p>
-      <w:pPr>
-        <w:pStyle w:val="a3"/>
+      <w:r>
+        <w:rPr>
+          <w:b/>
+          <w:bCs/>
+        </w:rPr>
+        <w:t>writeRegInt ( int[] regInt, string FileName)</w:t>
+      </w:r>
+    </w:p>
+    <w:p>
+      <w:pPr>
+        <w:pStyle w:val="ListParagraph"/>
         <w:numPr>
           <w:ilvl w:val="0"/>
           <w:numId w:val="13"/>
@@ -2639,58 +2054,17 @@
           <w:bCs/>
         </w:rPr>
       </w:pPr>
-      <w:proofErr w:type="spellStart"/>
-      <w:r>
-        <w:rPr>
-          <w:b/>
-          <w:bCs/>
-        </w:rPr>
-        <w:t>writeRegOut</w:t>
-      </w:r>
-      <w:proofErr w:type="spellEnd"/>
-      <w:r>
-        <w:rPr>
-          <w:b/>
-          <w:bCs/>
-        </w:rPr>
-        <w:t xml:space="preserve">(float[] </w:t>
-      </w:r>
-      <w:proofErr w:type="spellStart"/>
-      <w:r>
-        <w:rPr>
-          <w:b/>
-          <w:bCs/>
-        </w:rPr>
-        <w:t>regFp</w:t>
-      </w:r>
-      <w:proofErr w:type="spellEnd"/>
-      <w:r>
-        <w:rPr>
-          <w:b/>
-          <w:bCs/>
-        </w:rPr>
-        <w:t xml:space="preserve">, string </w:t>
-      </w:r>
-      <w:proofErr w:type="spellStart"/>
-      <w:r>
-        <w:rPr>
-          <w:b/>
-          <w:bCs/>
-        </w:rPr>
-        <w:t>FileName</w:t>
-      </w:r>
-      <w:proofErr w:type="spellEnd"/>
-      <w:r>
-        <w:rPr>
-          <w:b/>
-          <w:bCs/>
-        </w:rPr>
-        <w:t>)</w:t>
-      </w:r>
-    </w:p>
-    <w:p>
-      <w:pPr>
-        <w:pStyle w:val="a3"/>
+      <w:r>
+        <w:rPr>
+          <w:b/>
+          <w:bCs/>
+        </w:rPr>
+        <w:t>writeRegOut(float[] regFp, string FileName)</w:t>
+      </w:r>
+    </w:p>
+    <w:p>
+      <w:pPr>
+        <w:pStyle w:val="ListParagraph"/>
         <w:numPr>
           <w:ilvl w:val="0"/>
           <w:numId w:val="13"/>
@@ -2700,7 +2074,6 @@
           <w:bCs/>
         </w:rPr>
       </w:pPr>
-      <w:proofErr w:type="spellStart"/>
       <w:r>
         <w:rPr>
           <w:b/>
@@ -2708,34 +2081,17 @@
         </w:rPr>
         <w:t>WriteTraceToFile</w:t>
       </w:r>
-      <w:proofErr w:type="spellEnd"/>
-      <w:r>
-        <w:rPr>
-          <w:b/>
-          <w:bCs/>
-        </w:rPr>
-        <w:t xml:space="preserve">(Trace trace, string </w:t>
-      </w:r>
-      <w:proofErr w:type="spellStart"/>
-      <w:r>
-        <w:rPr>
-          <w:b/>
-          <w:bCs/>
-        </w:rPr>
-        <w:t>FileName</w:t>
-      </w:r>
-      <w:proofErr w:type="spellEnd"/>
-      <w:r>
-        <w:rPr>
-          <w:b/>
-          <w:bCs/>
-        </w:rPr>
-        <w:t>)</w:t>
-      </w:r>
-    </w:p>
-    <w:p>
-      <w:pPr>
-        <w:pStyle w:val="a3"/>
+      <w:r>
+        <w:rPr>
+          <w:b/>
+          <w:bCs/>
+        </w:rPr>
+        <w:t>(Trace trace, string FileName)</w:t>
+      </w:r>
+    </w:p>
+    <w:p>
+      <w:pPr>
+        <w:pStyle w:val="ListParagraph"/>
         <w:ind w:left="1080"/>
         <w:rPr>
           <w:b/>
@@ -2750,26 +2106,17 @@
           <w:bCs/>
         </w:rPr>
       </w:pPr>
-      <w:proofErr w:type="spellStart"/>
-      <w:r>
-        <w:rPr>
-          <w:b/>
-          <w:bCs/>
-        </w:rPr>
-        <w:t>UnitCounter</w:t>
-      </w:r>
-      <w:proofErr w:type="spellEnd"/>
-      <w:r>
-        <w:rPr>
-          <w:b/>
-          <w:bCs/>
-        </w:rPr>
-        <w:t xml:space="preserve"> (static)</w:t>
-      </w:r>
-    </w:p>
-    <w:p>
-      <w:pPr>
-        <w:pStyle w:val="a3"/>
+      <w:r>
+        <w:rPr>
+          <w:b/>
+          <w:bCs/>
+        </w:rPr>
+        <w:t>UnitCounter (static)</w:t>
+      </w:r>
+    </w:p>
+    <w:p>
+      <w:pPr>
+        <w:pStyle w:val="ListParagraph"/>
         <w:numPr>
           <w:ilvl w:val="0"/>
           <w:numId w:val="16"/>
@@ -2779,7 +2126,6 @@
           <w:bCs/>
         </w:rPr>
       </w:pPr>
-      <w:proofErr w:type="spellStart"/>
       <w:r>
         <w:rPr>
           <w:b/>
@@ -2787,11 +2133,10 @@
         </w:rPr>
         <w:t>MemCounter</w:t>
       </w:r>
-      <w:proofErr w:type="spellEnd"/>
-    </w:p>
-    <w:p>
-      <w:pPr>
-        <w:pStyle w:val="a3"/>
+    </w:p>
+    <w:p>
+      <w:pPr>
+        <w:pStyle w:val="ListParagraph"/>
         <w:numPr>
           <w:ilvl w:val="0"/>
           <w:numId w:val="16"/>
@@ -2801,7 +2146,6 @@
           <w:bCs/>
         </w:rPr>
       </w:pPr>
-      <w:proofErr w:type="spellStart"/>
       <w:r>
         <w:rPr>
           <w:b/>
@@ -2809,11 +2153,10 @@
         </w:rPr>
         <w:t>IntCounter</w:t>
       </w:r>
-      <w:proofErr w:type="spellEnd"/>
-    </w:p>
-    <w:p>
-      <w:pPr>
-        <w:pStyle w:val="a3"/>
+    </w:p>
+    <w:p>
+      <w:pPr>
+        <w:pStyle w:val="ListParagraph"/>
         <w:numPr>
           <w:ilvl w:val="0"/>
           <w:numId w:val="16"/>
@@ -2823,7 +2166,6 @@
           <w:bCs/>
         </w:rPr>
       </w:pPr>
-      <w:proofErr w:type="spellStart"/>
       <w:r>
         <w:rPr>
           <w:b/>
@@ -2831,11 +2173,10 @@
         </w:rPr>
         <w:t>FpAddCounter</w:t>
       </w:r>
-      <w:proofErr w:type="spellEnd"/>
-    </w:p>
-    <w:p>
-      <w:pPr>
-        <w:pStyle w:val="a3"/>
+    </w:p>
+    <w:p>
+      <w:pPr>
+        <w:pStyle w:val="ListParagraph"/>
         <w:numPr>
           <w:ilvl w:val="0"/>
           <w:numId w:val="16"/>
@@ -2845,7 +2186,6 @@
           <w:bCs/>
         </w:rPr>
       </w:pPr>
-      <w:proofErr w:type="spellStart"/>
       <w:r>
         <w:rPr>
           <w:b/>
@@ -2853,16 +2193,14 @@
         </w:rPr>
         <w:t>FpMulCounter</w:t>
       </w:r>
-      <w:proofErr w:type="spellEnd"/>
-    </w:p>
-    <w:p>
-      <w:pPr>
-        <w:rPr>
-          <w:b/>
-          <w:bCs/>
-        </w:rPr>
-      </w:pPr>
-      <w:proofErr w:type="spellStart"/>
+    </w:p>
+    <w:p>
+      <w:pPr>
+        <w:rPr>
+          <w:b/>
+          <w:bCs/>
+        </w:rPr>
+      </w:pPr>
       <w:r>
         <w:rPr>
           <w:b/>
@@ -2870,11 +2208,10 @@
         </w:rPr>
         <w:t>Utils</w:t>
       </w:r>
-      <w:proofErr w:type="spellEnd"/>
-    </w:p>
-    <w:p>
-      <w:pPr>
-        <w:pStyle w:val="a3"/>
+    </w:p>
+    <w:p>
+      <w:pPr>
+        <w:pStyle w:val="ListParagraph"/>
         <w:numPr>
           <w:ilvl w:val="0"/>
           <w:numId w:val="17"/>
@@ -2891,7 +2228,6 @@
         </w:rPr>
         <w:t xml:space="preserve">Function : </w:t>
       </w:r>
-      <w:proofErr w:type="spellStart"/>
       <w:r>
         <w:rPr>
           <w:b/>
@@ -2899,7 +2235,6 @@
         </w:rPr>
         <w:t>AddressToRowNum</w:t>
       </w:r>
-      <w:proofErr w:type="spellEnd"/>
     </w:p>
     <w:p>
       <w:pPr>
@@ -2910,7 +2245,6 @@
           <w:szCs w:val="26"/>
         </w:rPr>
       </w:pPr>
-      <w:proofErr w:type="spellStart"/>
       <w:r>
         <w:rPr>
           <w:b/>
@@ -2938,11 +2272,10 @@
         </w:rPr>
         <w:t>Container</w:t>
       </w:r>
-      <w:proofErr w:type="spellEnd"/>
-    </w:p>
-    <w:p>
-      <w:pPr>
-        <w:pStyle w:val="a3"/>
+    </w:p>
+    <w:p>
+      <w:pPr>
+        <w:pStyle w:val="ListParagraph"/>
         <w:numPr>
           <w:ilvl w:val="0"/>
           <w:numId w:val="17"/>
@@ -2961,19 +2294,23 @@
           <w:sz w:val="26"/>
           <w:szCs w:val="26"/>
         </w:rPr>
-        <w:t>Instruction(</w:t>
-      </w:r>
-      <w:proofErr w:type="spellStart"/>
-      <w:r>
+        <w:t>Instruction(int)</w:t>
+      </w:r>
+    </w:p>
+    <w:p>
+      <w:pPr>
+        <w:pStyle w:val="ListParagraph"/>
+        <w:numPr>
+          <w:ilvl w:val="0"/>
+          <w:numId w:val="17"/>
+        </w:numPr>
         <w:rPr>
           <w:b/>
           <w:bCs/>
           <w:sz w:val="26"/>
           <w:szCs w:val="26"/>
         </w:rPr>
-        <w:t>int</w:t>
-      </w:r>
-      <w:proofErr w:type="spellEnd"/>
+      </w:pPr>
       <w:r>
         <w:rPr>
           <w:b/>
@@ -2981,16 +2318,11 @@
           <w:sz w:val="26"/>
           <w:szCs w:val="26"/>
         </w:rPr>
-        <w:t>)</w:t>
-      </w:r>
-    </w:p>
-    <w:p>
-      <w:pPr>
-        <w:pStyle w:val="a3"/>
-        <w:numPr>
-          <w:ilvl w:val="0"/>
-          <w:numId w:val="17"/>
-        </w:numPr>
+        <w:t>Taken (bool)</w:t>
+      </w:r>
+    </w:p>
+    <w:p>
+      <w:pPr>
         <w:rPr>
           <w:b/>
           <w:bCs/>
@@ -3005,19 +2337,23 @@
           <w:sz w:val="26"/>
           <w:szCs w:val="26"/>
         </w:rPr>
-        <w:t>Taken (</w:t>
-      </w:r>
-      <w:proofErr w:type="spellStart"/>
-      <w:r>
+        <w:t>RobQueue</w:t>
+      </w:r>
+    </w:p>
+    <w:p>
+      <w:pPr>
+        <w:pStyle w:val="ListParagraph"/>
+        <w:numPr>
+          <w:ilvl w:val="0"/>
+          <w:numId w:val="18"/>
+        </w:numPr>
         <w:rPr>
           <w:b/>
           <w:bCs/>
           <w:sz w:val="26"/>
           <w:szCs w:val="26"/>
         </w:rPr>
-        <w:t>bool</w:t>
-      </w:r>
-      <w:proofErr w:type="spellEnd"/>
+      </w:pPr>
       <w:r>
         <w:rPr>
           <w:b/>
@@ -3025,11 +2361,16 @@
           <w:sz w:val="26"/>
           <w:szCs w:val="26"/>
         </w:rPr>
-        <w:t>)</w:t>
-      </w:r>
-    </w:p>
-    <w:p>
-      <w:pPr>
+        <w:t>Array of rob</w:t>
+      </w:r>
+    </w:p>
+    <w:p>
+      <w:pPr>
+        <w:pStyle w:val="ListParagraph"/>
+        <w:numPr>
+          <w:ilvl w:val="0"/>
+          <w:numId w:val="18"/>
+        </w:numPr>
         <w:rPr>
           <w:b/>
           <w:bCs/>
@@ -3037,7 +2378,6 @@
           <w:szCs w:val="26"/>
         </w:rPr>
       </w:pPr>
-      <w:proofErr w:type="spellStart"/>
       <w:r>
         <w:rPr>
           <w:b/>
@@ -3045,87 +2385,7 @@
           <w:sz w:val="26"/>
           <w:szCs w:val="26"/>
         </w:rPr>
-        <w:t>RobQueue</w:t>
-      </w:r>
-      <w:proofErr w:type="spellEnd"/>
-    </w:p>
-    <w:p>
-      <w:pPr>
-        <w:pStyle w:val="a3"/>
-        <w:numPr>
-          <w:ilvl w:val="0"/>
-          <w:numId w:val="18"/>
-        </w:numPr>
-        <w:rPr>
-          <w:b/>
-          <w:bCs/>
-          <w:sz w:val="26"/>
-          <w:szCs w:val="26"/>
-        </w:rPr>
-      </w:pPr>
-      <w:r>
-        <w:rPr>
-          <w:b/>
-          <w:bCs/>
-          <w:sz w:val="26"/>
-          <w:szCs w:val="26"/>
-        </w:rPr>
-        <w:t>Array of rob</w:t>
-      </w:r>
-    </w:p>
-    <w:p>
-      <w:pPr>
-        <w:pStyle w:val="a3"/>
-        <w:numPr>
-          <w:ilvl w:val="0"/>
-          <w:numId w:val="18"/>
-        </w:numPr>
-        <w:rPr>
-          <w:b/>
-          <w:bCs/>
-          <w:sz w:val="26"/>
-          <w:szCs w:val="26"/>
-        </w:rPr>
-      </w:pPr>
-      <w:proofErr w:type="spellStart"/>
-      <w:r>
-        <w:rPr>
-          <w:b/>
-          <w:bCs/>
-          <w:sz w:val="26"/>
-          <w:szCs w:val="26"/>
-        </w:rPr>
-        <w:t>Add,delete</w:t>
-      </w:r>
-      <w:proofErr w:type="spellEnd"/>
-      <w:r>
-        <w:rPr>
-          <w:b/>
-          <w:bCs/>
-          <w:sz w:val="26"/>
-          <w:szCs w:val="26"/>
-        </w:rPr>
-        <w:t xml:space="preserve">(location), </w:t>
-      </w:r>
-      <w:proofErr w:type="spellStart"/>
-      <w:r>
-        <w:rPr>
-          <w:b/>
-          <w:bCs/>
-          <w:sz w:val="26"/>
-          <w:szCs w:val="26"/>
-        </w:rPr>
-        <w:t>flushAfter</w:t>
-      </w:r>
-      <w:proofErr w:type="spellEnd"/>
-      <w:r>
-        <w:rPr>
-          <w:b/>
-          <w:bCs/>
-          <w:sz w:val="26"/>
-          <w:szCs w:val="26"/>
-        </w:rPr>
-        <w:t xml:space="preserve"> – all use head and tails pointer on a cyclic array. </w:t>
+        <w:t xml:space="preserve">Add,delete(location), flushAfter – all use head and tails pointer on a cyclic array. </w:t>
       </w:r>
     </w:p>
     <w:p>
@@ -3135,7 +2395,7 @@
     </w:p>
     <w:p>
       <w:pPr>
-        <w:pStyle w:val="a3"/>
+        <w:pStyle w:val="ListParagraph"/>
         <w:numPr>
           <w:ilvl w:val="0"/>
           <w:numId w:val="10"/>
@@ -3147,22 +2407,14 @@
     </w:p>
     <w:p>
       <w:pPr>
-        <w:pStyle w:val="a3"/>
+        <w:pStyle w:val="ListParagraph"/>
         <w:numPr>
           <w:ilvl w:val="0"/>
           <w:numId w:val="10"/>
         </w:numPr>
       </w:pPr>
       <w:r>
-        <w:t xml:space="preserve">Array of </w:t>
-      </w:r>
-      <w:proofErr w:type="spellStart"/>
-      <w:r>
-        <w:t>int</w:t>
-      </w:r>
-      <w:proofErr w:type="spellEnd"/>
-      <w:r>
-        <w:t xml:space="preserve"> registers</w:t>
+        <w:t>Array of int registers</w:t>
       </w:r>
       <w:r>
         <w:t xml:space="preserve"> status</w:t>
@@ -3173,7 +2425,7 @@
     </w:p>
     <w:p>
       <w:pPr>
-        <w:pStyle w:val="a3"/>
+        <w:pStyle w:val="ListParagraph"/>
         <w:numPr>
           <w:ilvl w:val="0"/>
           <w:numId w:val="10"/>
@@ -3184,7 +2436,13 @@
         <w:t>Array of float registers</w:t>
       </w:r>
       <w:r>
-        <w:t xml:space="preserve"> status </w:t>
+        <w:t xml:space="preserve"> </w:t>
+      </w:r>
+      <w:r>
+        <w:t>status</w:t>
+      </w:r>
+      <w:r>
+        <w:t xml:space="preserve"> </w:t>
       </w:r>
       <w:r>
         <w:t>(16)</w:t>
@@ -3192,7 +2450,7 @@
     </w:p>
     <w:p>
       <w:pPr>
-        <w:pStyle w:val="a3"/>
+        <w:pStyle w:val="ListParagraph"/>
         <w:numPr>
           <w:ilvl w:val="0"/>
           <w:numId w:val="10"/>
@@ -3202,37 +2460,24 @@
         <w:t xml:space="preserve">Cycle </w:t>
       </w:r>
       <w:r>
-        <w:t>counter (</w:t>
-      </w:r>
-      <w:proofErr w:type="spellStart"/>
-      <w:r>
-        <w:t>int</w:t>
-      </w:r>
-      <w:proofErr w:type="spellEnd"/>
-      <w:r>
-        <w:t>)</w:t>
-      </w:r>
-    </w:p>
-    <w:p>
-      <w:pPr>
-        <w:pStyle w:val="a3"/>
+        <w:t>counter (int)</w:t>
+      </w:r>
+    </w:p>
+    <w:p>
+      <w:pPr>
+        <w:pStyle w:val="ListParagraph"/>
         <w:numPr>
           <w:ilvl w:val="0"/>
           <w:numId w:val="10"/>
         </w:numPr>
       </w:pPr>
-      <w:proofErr w:type="spellStart"/>
-      <w:r>
-        <w:t>UnitCounter</w:t>
-      </w:r>
-      <w:proofErr w:type="spellEnd"/>
-      <w:r>
-        <w:t xml:space="preserve"> static object (not defined actually in global)</w:t>
-      </w:r>
-    </w:p>
-    <w:p>
-      <w:pPr>
-        <w:pStyle w:val="a3"/>
+      <w:r>
+        <w:t>UnitCounter static object (not defined actually in global)</w:t>
+      </w:r>
+    </w:p>
+    <w:p>
+      <w:pPr>
+        <w:pStyle w:val="ListParagraph"/>
         <w:numPr>
           <w:ilvl w:val="0"/>
           <w:numId w:val="10"/>
@@ -3244,7 +2489,7 @@
     </w:p>
     <w:p>
       <w:pPr>
-        <w:pStyle w:val="a3"/>
+        <w:pStyle w:val="ListParagraph"/>
         <w:numPr>
           <w:ilvl w:val="0"/>
           <w:numId w:val="10"/>
@@ -3254,26 +2499,21 @@
         <w:t xml:space="preserve">Queue of instructions (16) – all </w:t>
       </w:r>
       <w:r>
+        <w:t xml:space="preserve"> instruction</w:t>
+      </w:r>
+      <w:r>
+        <w:t>Container</w:t>
+      </w:r>
+      <w:r>
         <w:t xml:space="preserve"> </w:t>
       </w:r>
-      <w:proofErr w:type="spellStart"/>
-      <w:r>
-        <w:t>instruction</w:t>
-      </w:r>
-      <w:r>
-        <w:t>Container</w:t>
-      </w:r>
-      <w:proofErr w:type="spellEnd"/>
-      <w:r>
-        <w:t xml:space="preserve"> </w:t>
-      </w:r>
       <w:r>
         <w:t>Type</w:t>
       </w:r>
     </w:p>
     <w:p>
       <w:pPr>
-        <w:pStyle w:val="a3"/>
+        <w:pStyle w:val="ListParagraph"/>
         <w:numPr>
           <w:ilvl w:val="0"/>
           <w:numId w:val="10"/>
@@ -3288,59 +2528,52 @@
     </w:p>
     <w:p>
       <w:pPr>
-        <w:pStyle w:val="a3"/>
+        <w:pStyle w:val="ListParagraph"/>
         <w:numPr>
           <w:ilvl w:val="0"/>
           <w:numId w:val="10"/>
         </w:numPr>
       </w:pPr>
       <w:r>
-        <w:t>FP adders reservation station array – of given size</w:t>
-      </w:r>
-    </w:p>
-    <w:p>
-      <w:pPr>
-        <w:pStyle w:val="a3"/>
+        <w:t xml:space="preserve">FP adders </w:t>
+      </w:r>
+      <w:r>
+        <w:t>reservation station array – of given size</w:t>
+      </w:r>
+    </w:p>
+    <w:p>
+      <w:pPr>
+        <w:pStyle w:val="ListParagraph"/>
         <w:numPr>
           <w:ilvl w:val="0"/>
           <w:numId w:val="10"/>
         </w:numPr>
       </w:pPr>
       <w:r>
-        <w:t>FP multipliers reservation station array – of given size</w:t>
-      </w:r>
-    </w:p>
-    <w:p>
-      <w:pPr>
-        <w:pStyle w:val="a3"/>
+        <w:t xml:space="preserve">FP </w:t>
+      </w:r>
+      <w:r>
+        <w:t>multipliers</w:t>
+      </w:r>
+      <w:r>
+        <w:t xml:space="preserve"> reservation station array – of given size</w:t>
+      </w:r>
+    </w:p>
+    <w:p>
+      <w:pPr>
+        <w:pStyle w:val="ListParagraph"/>
         <w:numPr>
           <w:ilvl w:val="0"/>
           <w:numId w:val="10"/>
         </w:numPr>
       </w:pPr>
       <w:r>
-        <w:t xml:space="preserve">BTB </w:t>
-      </w:r>
-      <w:proofErr w:type="spellStart"/>
-      <w:r>
-        <w:t>HashMap</w:t>
-      </w:r>
-      <w:proofErr w:type="spellEnd"/>
-      <w:r>
-        <w:t>&lt;</w:t>
-      </w:r>
-      <w:proofErr w:type="spellStart"/>
-      <w:r>
-        <w:t>int,int</w:t>
-      </w:r>
-      <w:proofErr w:type="spellEnd"/>
-      <w:r>
-        <w:t>&gt; – size 16. Dictionary that has the pc as the key and the pc predicted as the value.</w:t>
-      </w:r>
-    </w:p>
-    <w:p>
-      <w:pPr>
-        <w:pStyle w:val="a3"/>
+        <w:t>BTB HashMap&lt;int,int&gt; – size 16. Dictionary that has the pc as the key and the pc predicted as the value.</w:t>
+      </w:r>
+    </w:p>
+    <w:p>
+      <w:pPr>
+        <w:pStyle w:val="ListParagraph"/>
         <w:numPr>
           <w:ilvl w:val="0"/>
           <w:numId w:val="10"/>
@@ -3352,22 +2585,14 @@
     </w:p>
     <w:p>
       <w:pPr>
-        <w:pStyle w:val="a3"/>
+        <w:pStyle w:val="ListParagraph"/>
         <w:numPr>
           <w:ilvl w:val="0"/>
           <w:numId w:val="10"/>
         </w:numPr>
       </w:pPr>
       <w:r>
-        <w:t>Halt = 0 (</w:t>
-      </w:r>
-      <w:proofErr w:type="spellStart"/>
-      <w:r>
-        <w:t>bool</w:t>
-      </w:r>
-      <w:proofErr w:type="spellEnd"/>
-      <w:r>
-        <w:t>) . 0 by default.</w:t>
+        <w:t>Halt = 0 (bool) . 0 by default.</w:t>
       </w:r>
     </w:p>
     <w:p>
@@ -3397,7 +2622,7 @@
     </w:p>
     <w:p>
       <w:pPr>
-        <w:pStyle w:val="a3"/>
+        <w:pStyle w:val="ListParagraph"/>
         <w:numPr>
           <w:ilvl w:val="0"/>
           <w:numId w:val="15"/>
@@ -3409,28 +2634,55 @@
           <w:szCs w:val="20"/>
         </w:rPr>
       </w:pPr>
-      <w:proofErr w:type="spellStart"/>
       <w:r>
         <w:rPr>
           <w:sz w:val="24"/>
           <w:szCs w:val="24"/>
         </w:rPr>
-        <w:t>GetConfig</w:t>
-      </w:r>
-      <w:proofErr w:type="spellEnd"/>
+        <w:t>GetConfig and initialize</w:t>
+      </w:r>
+    </w:p>
+    <w:p>
+      <w:pPr>
+        <w:pStyle w:val="ListParagraph"/>
+        <w:numPr>
+          <w:ilvl w:val="0"/>
+          <w:numId w:val="15"/>
+        </w:numPr>
+        <w:rPr>
+          <w:b/>
+          <w:bCs/>
+          <w:sz w:val="20"/>
+          <w:szCs w:val="20"/>
+        </w:rPr>
+      </w:pPr>
       <w:r>
         <w:rPr>
           <w:sz w:val="24"/>
           <w:szCs w:val="24"/>
         </w:rPr>
-        <w:t xml:space="preserve"> and initialize</w:t>
-      </w:r>
-    </w:p>
-    <w:p>
-      <w:pPr>
-        <w:pStyle w:val="a3"/>
-        <w:numPr>
-          <w:ilvl w:val="0"/>
+        <w:t>Main loop</w:t>
+      </w:r>
+      <w:r>
+        <w:rPr>
+          <w:sz w:val="24"/>
+          <w:szCs w:val="24"/>
+        </w:rPr>
+        <w:t xml:space="preserve"> while(!halt)</w:t>
+      </w:r>
+      <w:r>
+        <w:rPr>
+          <w:sz w:val="24"/>
+          <w:szCs w:val="24"/>
+        </w:rPr>
+        <w:t>:</w:t>
+      </w:r>
+    </w:p>
+    <w:p>
+      <w:pPr>
+        <w:pStyle w:val="ListParagraph"/>
+        <w:numPr>
+          <w:ilvl w:val="1"/>
           <w:numId w:val="15"/>
         </w:numPr>
         <w:rPr>
@@ -3445,26 +2697,56 @@
           <w:sz w:val="24"/>
           <w:szCs w:val="24"/>
         </w:rPr>
-        <w:t>Main loop</w:t>
-      </w:r>
+        <w:t>Fetch</w:t>
+      </w:r>
+    </w:p>
+    <w:p>
+      <w:pPr>
+        <w:pStyle w:val="ListParagraph"/>
+        <w:numPr>
+          <w:ilvl w:val="1"/>
+          <w:numId w:val="15"/>
+        </w:numPr>
+        <w:rPr>
+          <w:b/>
+          <w:bCs/>
+          <w:sz w:val="20"/>
+          <w:szCs w:val="20"/>
+        </w:rPr>
+      </w:pPr>
       <w:r>
         <w:rPr>
           <w:sz w:val="24"/>
           <w:szCs w:val="24"/>
         </w:rPr>
-        <w:t xml:space="preserve"> while(!halt)</w:t>
-      </w:r>
+        <w:t>Issue</w:t>
+      </w:r>
+    </w:p>
+    <w:p>
+      <w:pPr>
+        <w:pStyle w:val="ListParagraph"/>
+        <w:numPr>
+          <w:ilvl w:val="1"/>
+          <w:numId w:val="15"/>
+        </w:numPr>
+        <w:rPr>
+          <w:b/>
+          <w:bCs/>
+          <w:sz w:val="20"/>
+          <w:szCs w:val="20"/>
+        </w:rPr>
+      </w:pPr>
       <w:r>
         <w:rPr>
           <w:sz w:val="24"/>
           <w:szCs w:val="24"/>
         </w:rPr>
-        <w:t>:</w:t>
-      </w:r>
-    </w:p>
-    <w:p>
-      <w:pPr>
-        <w:pStyle w:val="a3"/>
+        <w:t>Execute</w:t>
+      </w:r>
+    </w:p>
+    <w:p>
+      <w:pPr>
+        <w:pStyle w:val="ListParagraph"/>
         <w:numPr>
           <w:ilvl w:val="1"/>
           <w:numId w:val="15"/>
@@ -3481,12 +2763,12 @@
           <w:sz w:val="24"/>
           <w:szCs w:val="24"/>
         </w:rPr>
-        <w:t>Fetch</w:t>
-      </w:r>
-    </w:p>
-    <w:p>
-      <w:pPr>
-        <w:pStyle w:val="a3"/>
+        <w:t>Write CDB</w:t>
+      </w:r>
+    </w:p>
+    <w:p>
+      <w:pPr>
+        <w:pStyle w:val="ListParagraph"/>
         <w:numPr>
           <w:ilvl w:val="1"/>
           <w:numId w:val="15"/>
@@ -3503,78 +2785,12 @@
           <w:sz w:val="24"/>
           <w:szCs w:val="24"/>
         </w:rPr>
-        <w:t>Issue</w:t>
-      </w:r>
-    </w:p>
-    <w:p>
-      <w:pPr>
-        <w:pStyle w:val="a3"/>
-        <w:numPr>
-          <w:ilvl w:val="1"/>
-          <w:numId w:val="15"/>
-        </w:numPr>
-        <w:rPr>
-          <w:b/>
-          <w:bCs/>
-          <w:sz w:val="20"/>
-          <w:szCs w:val="20"/>
-        </w:rPr>
-      </w:pPr>
-      <w:r>
-        <w:rPr>
-          <w:sz w:val="24"/>
-          <w:szCs w:val="24"/>
-        </w:rPr>
-        <w:t>Execute</w:t>
-      </w:r>
-    </w:p>
-    <w:p>
-      <w:pPr>
-        <w:pStyle w:val="a3"/>
-        <w:numPr>
-          <w:ilvl w:val="1"/>
-          <w:numId w:val="15"/>
-        </w:numPr>
-        <w:rPr>
-          <w:b/>
-          <w:bCs/>
-          <w:sz w:val="20"/>
-          <w:szCs w:val="20"/>
-        </w:rPr>
-      </w:pPr>
-      <w:r>
-        <w:rPr>
-          <w:sz w:val="24"/>
-          <w:szCs w:val="24"/>
-        </w:rPr>
-        <w:t>Write CDB</w:t>
-      </w:r>
-    </w:p>
-    <w:p>
-      <w:pPr>
-        <w:pStyle w:val="a3"/>
-        <w:numPr>
-          <w:ilvl w:val="1"/>
-          <w:numId w:val="15"/>
-        </w:numPr>
-        <w:rPr>
-          <w:b/>
-          <w:bCs/>
-          <w:sz w:val="20"/>
-          <w:szCs w:val="20"/>
-        </w:rPr>
-      </w:pPr>
-      <w:r>
-        <w:rPr>
-          <w:sz w:val="24"/>
-          <w:szCs w:val="24"/>
-        </w:rPr>
         <w:t>Commit</w:t>
       </w:r>
     </w:p>
     <w:p>
       <w:pPr>
-        <w:pStyle w:val="a3"/>
+        <w:pStyle w:val="ListParagraph"/>
       </w:pPr>
     </w:p>
     <w:p>
@@ -3594,7 +2810,7 @@
     </w:p>
     <w:p>
       <w:pPr>
-        <w:pStyle w:val="a3"/>
+        <w:pStyle w:val="ListParagraph"/>
         <w:numPr>
           <w:ilvl w:val="0"/>
           <w:numId w:val="6"/>
@@ -3621,7 +2837,7 @@
     </w:p>
     <w:p>
       <w:pPr>
-        <w:pStyle w:val="a3"/>
+        <w:pStyle w:val="ListParagraph"/>
         <w:numPr>
           <w:ilvl w:val="0"/>
           <w:numId w:val="6"/>
@@ -3636,39 +2852,7 @@
           <w:b/>
           <w:bCs/>
         </w:rPr>
-        <w:t xml:space="preserve">If two ops are ready to </w:t>
-      </w:r>
-      <w:proofErr w:type="spellStart"/>
-      <w:r>
-        <w:rPr>
-          <w:b/>
-          <w:bCs/>
-        </w:rPr>
-        <w:t>exeute</w:t>
-      </w:r>
-      <w:proofErr w:type="spellEnd"/>
-      <w:r>
-        <w:rPr>
-          <w:b/>
-          <w:bCs/>
-        </w:rPr>
-        <w:t xml:space="preserve"> at the same time, which one should we choose? Can we choose by index ? or have to use </w:t>
-      </w:r>
-      <w:proofErr w:type="spellStart"/>
-      <w:r>
-        <w:rPr>
-          <w:b/>
-          <w:bCs/>
-        </w:rPr>
-        <w:t>lru</w:t>
-      </w:r>
-      <w:proofErr w:type="spellEnd"/>
-      <w:r>
-        <w:rPr>
-          <w:b/>
-          <w:bCs/>
-        </w:rPr>
-        <w:t xml:space="preserve"> mechanism .</w:t>
+        <w:t>If two ops are ready to exeute at the same time, which one should we choose? Can we choose by index ? or have to use lru mechanism .</w:t>
       </w:r>
     </w:p>
     <w:p>
@@ -3697,9 +2881,9 @@
     </w:p>
     <w:tbl>
       <w:tblPr>
-        <w:tblStyle w:val="a4"/>
+        <w:tblStyle w:val="TableGrid"/>
         <w:tblW w:w="0" w:type="auto"/>
-        <w:tblLook w:val="04A0"/>
+        <w:tblLook w:val="04A0" w:firstRow="1" w:lastRow="0" w:firstColumn="1" w:lastColumn="0" w:noHBand="0" w:noVBand="1"/>
       </w:tblPr>
       <w:tblGrid>
         <w:gridCol w:w="4788"/>
@@ -3717,7 +2901,6 @@
                 <w:bCs/>
               </w:rPr>
             </w:pPr>
-            <w:proofErr w:type="spellStart"/>
             <w:r>
               <w:rPr>
                 <w:b/>
@@ -3725,7 +2908,6 @@
               </w:rPr>
               <w:t>Yossi</w:t>
             </w:r>
-            <w:proofErr w:type="spellEnd"/>
           </w:p>
         </w:tc>
         <w:tc>
@@ -3803,7 +2985,6 @@
                 <w:bCs/>
               </w:rPr>
             </w:pPr>
-            <w:proofErr w:type="spellStart"/>
             <w:r>
               <w:rPr>
                 <w:b/>
@@ -3811,7 +2992,6 @@
               </w:rPr>
               <w:t>Utils</w:t>
             </w:r>
-            <w:proofErr w:type="spellEnd"/>
           </w:p>
         </w:tc>
         <w:tc>
@@ -4004,7 +3184,7 @@
 </file>
 
 <file path=word/numbering.xml><?xml version="1.0" encoding="utf-8"?>
-<w:numbering xmlns:ve="http://schemas.openxmlformats.org/markup-compatibility/2006" xmlns:o="urn:schemas-microsoft-com:office:office" xmlns:r="http://schemas.openxmlformats.org/officeDocument/2006/relationships" xmlns:m="http://schemas.openxmlformats.org/officeDocument/2006/math" xmlns:v="urn:schemas-microsoft-com:vml" xmlns:wp="http://schemas.openxmlformats.org/drawingml/2006/wordprocessingDrawing" xmlns:w10="urn:schemas-microsoft-com:office:word" xmlns:w="http://schemas.openxmlformats.org/wordprocessingml/2006/main" xmlns:wne="http://schemas.microsoft.com/office/word/2006/wordml">
+<w:numbering xmlns:wpc="http://schemas.microsoft.com/office/word/2010/wordprocessingCanvas" xmlns:mc="http://schemas.openxmlformats.org/markup-compatibility/2006" xmlns:o="urn:schemas-microsoft-com:office:office" xmlns:r="http://schemas.openxmlformats.org/officeDocument/2006/relationships" xmlns:m="http://schemas.openxmlformats.org/officeDocument/2006/math" xmlns:v="urn:schemas-microsoft-com:vml" xmlns:wp14="http://schemas.microsoft.com/office/word/2010/wordprocessingDrawing" xmlns:wp="http://schemas.openxmlformats.org/drawingml/2006/wordprocessingDrawing" xmlns:w10="urn:schemas-microsoft-com:office:word" xmlns:w="http://schemas.openxmlformats.org/wordprocessingml/2006/main" xmlns:w14="http://schemas.microsoft.com/office/word/2010/wordml" xmlns:wpg="http://schemas.microsoft.com/office/word/2010/wordprocessingGroup" xmlns:wpi="http://schemas.microsoft.com/office/word/2010/wordprocessingInk" xmlns:wne="http://schemas.microsoft.com/office/word/2006/wordml" xmlns:wps="http://schemas.microsoft.com/office/word/2010/wordprocessingShape" mc:Ignorable="w14 wp14">
   <w:abstractNum w:abstractNumId="0">
     <w:nsid w:val="0B0C72FB"/>
     <w:multiLevelType w:val="hybridMultilevel"/>
@@ -6046,7 +5226,7 @@
 </file>
 
 <file path=word/styles.xml><?xml version="1.0" encoding="utf-8"?>
-<w:styles xmlns:r="http://schemas.openxmlformats.org/officeDocument/2006/relationships" xmlns:w="http://schemas.openxmlformats.org/wordprocessingml/2006/main">
+<w:styles xmlns:mc="http://schemas.openxmlformats.org/markup-compatibility/2006" xmlns:r="http://schemas.openxmlformats.org/officeDocument/2006/relationships" xmlns:w="http://schemas.openxmlformats.org/wordprocessingml/2006/main" xmlns:w14="http://schemas.microsoft.com/office/word/2010/wordml" mc:Ignorable="w14">
   <w:docDefaults>
     <w:rPrDefault>
       <w:rPr>
@@ -6201,23 +5381,21 @@
     <w:lsdException w:name="Bibliography" w:uiPriority="37"/>
     <w:lsdException w:name="TOC Heading" w:uiPriority="39" w:qFormat="1"/>
   </w:latentStyles>
-  <w:style w:type="paragraph" w:default="1" w:styleId="a">
+  <w:style w:type="paragraph" w:default="1" w:styleId="Normal">
     <w:name w:val="Normal"/>
     <w:qFormat/>
-    <w:rsid w:val="00BD3F5D"/>
   </w:style>
-  <w:style w:type="character" w:default="1" w:styleId="a0">
+  <w:style w:type="character" w:default="1" w:styleId="DefaultParagraphFont">
     <w:name w:val="Default Paragraph Font"/>
     <w:uiPriority w:val="1"/>
     <w:semiHidden/>
     <w:unhideWhenUsed/>
   </w:style>
-  <w:style w:type="table" w:default="1" w:styleId="a1">
+  <w:style w:type="table" w:default="1" w:styleId="TableNormal">
     <w:name w:val="Normal Table"/>
     <w:uiPriority w:val="99"/>
     <w:semiHidden/>
     <w:unhideWhenUsed/>
-    <w:qFormat/>
     <w:tblPr>
       <w:tblInd w:w="0" w:type="dxa"/>
       <w:tblCellMar>
@@ -6228,15 +5406,15 @@
       </w:tblCellMar>
     </w:tblPr>
   </w:style>
-  <w:style w:type="numbering" w:default="1" w:styleId="a2">
+  <w:style w:type="numbering" w:default="1" w:styleId="NoList">
     <w:name w:val="No List"/>
     <w:uiPriority w:val="99"/>
     <w:semiHidden/>
     <w:unhideWhenUsed/>
   </w:style>
-  <w:style w:type="paragraph" w:styleId="a3">
+  <w:style w:type="paragraph" w:styleId="ListParagraph">
     <w:name w:val="List Paragraph"/>
-    <w:basedOn w:val="a"/>
+    <w:basedOn w:val="Normal"/>
     <w:uiPriority w:val="34"/>
     <w:qFormat/>
     <w:rsid w:val="00B32826"/>
@@ -6245,16 +5423,15 @@
       <w:contextualSpacing/>
     </w:pPr>
   </w:style>
-  <w:style w:type="table" w:styleId="a4">
+  <w:style w:type="table" w:styleId="TableGrid">
     <w:name w:val="Table Grid"/>
-    <w:basedOn w:val="a1"/>
+    <w:basedOn w:val="TableNormal"/>
     <w:uiPriority w:val="59"/>
     <w:rsid w:val="00486FA5"/>
     <w:pPr>
       <w:spacing w:after="0" w:line="240" w:lineRule="auto"/>
     </w:pPr>
     <w:tblPr>
-      <w:tblInd w:w="0" w:type="dxa"/>
       <w:tblBorders>
         <w:top w:val="single" w:sz="4" w:space="0" w:color="auto"/>
         <w:left w:val="single" w:sz="4" w:space="0" w:color="auto"/>
@@ -6263,12 +5440,6 @@
         <w:insideH w:val="single" w:sz="4" w:space="0" w:color="auto"/>
         <w:insideV w:val="single" w:sz="4" w:space="0" w:color="auto"/>
       </w:tblBorders>
-      <w:tblCellMar>
-        <w:top w:w="0" w:type="dxa"/>
-        <w:left w:w="108" w:type="dxa"/>
-        <w:bottom w:w="0" w:type="dxa"/>
-        <w:right w:w="108" w:type="dxa"/>
-      </w:tblCellMar>
     </w:tblPr>
   </w:style>
 </w:styles>

--- a/Architecture project.docx
+++ b/Architecture project.docx
@@ -1,6 +1,6 @@
 
 <file path=word/document.xml><?xml version="1.0" encoding="utf-8"?>
-<w:document xmlns:wpc="http://schemas.microsoft.com/office/word/2010/wordprocessingCanvas" xmlns:mc="http://schemas.openxmlformats.org/markup-compatibility/2006" xmlns:o="urn:schemas-microsoft-com:office:office" xmlns:r="http://schemas.openxmlformats.org/officeDocument/2006/relationships" xmlns:m="http://schemas.openxmlformats.org/officeDocument/2006/math" xmlns:v="urn:schemas-microsoft-com:vml" xmlns:wp14="http://schemas.microsoft.com/office/word/2010/wordprocessingDrawing" xmlns:wp="http://schemas.openxmlformats.org/drawingml/2006/wordprocessingDrawing" xmlns:w10="urn:schemas-microsoft-com:office:word" xmlns:w="http://schemas.openxmlformats.org/wordprocessingml/2006/main" xmlns:w14="http://schemas.microsoft.com/office/word/2010/wordml" xmlns:wpg="http://schemas.microsoft.com/office/word/2010/wordprocessingGroup" xmlns:wpi="http://schemas.microsoft.com/office/word/2010/wordprocessingInk" xmlns:wne="http://schemas.microsoft.com/office/word/2006/wordml" xmlns:wps="http://schemas.microsoft.com/office/word/2010/wordprocessingShape" mc:Ignorable="w14 wp14">
+<w:document xmlns:wpc="http://schemas.microsoft.com/office/word/2010/wordprocessingCanvas" xmlns:mc="http://schemas.openxmlformats.org/markup-compatibility/2006" xmlns:o="urn:schemas-microsoft-com:office:office" xmlns:r="http://schemas.openxmlformats.org/officeDocument/2006/relationships" xmlns:m="http://schemas.openxmlformats.org/officeDocument/2006/math" xmlns:v="urn:schemas-microsoft-com:vml" xmlns:wp14="http://schemas.microsoft.com/office/word/2010/wordprocessingDrawing" xmlns:wp="http://schemas.openxmlformats.org/drawingml/2006/wordprocessingDrawing" xmlns:w10="urn:schemas-microsoft-com:office:word" xmlns:w="http://schemas.openxmlformats.org/wordprocessingml/2006/main" xmlns:w14="http://schemas.microsoft.com/office/word/2010/wordml" xmlns:w15="http://schemas.microsoft.com/office/word/2012/wordml" xmlns:wpg="http://schemas.microsoft.com/office/word/2010/wordprocessingGroup" xmlns:wpi="http://schemas.microsoft.com/office/word/2010/wordprocessingInk" xmlns:wne="http://schemas.microsoft.com/office/word/2006/wordml" xmlns:wps="http://schemas.microsoft.com/office/word/2010/wordprocessingShape" mc:Ignorable="w14 w15 wp14">
   <w:body>
     <w:p>
       <w:r>
@@ -15,6 +15,7 @@
           <w:u w:val="single"/>
         </w:rPr>
       </w:pPr>
+      <w:proofErr w:type="gramStart"/>
       <w:r>
         <w:rPr>
           <w:b/>
@@ -23,6 +24,7 @@
         </w:rPr>
         <w:t>stages</w:t>
       </w:r>
+      <w:proofErr w:type="gramEnd"/>
       <w:r>
         <w:rPr>
           <w:b/>
@@ -49,7 +51,23 @@
         </w:numPr>
       </w:pPr>
       <w:r>
-        <w:t xml:space="preserve">BTB – Array , has insert and delete . Max size of 16. HashMap – check about size limit. </w:t>
+        <w:t xml:space="preserve">BTB – </w:t>
+      </w:r>
+      <w:proofErr w:type="gramStart"/>
+      <w:r>
+        <w:t>Array ,</w:t>
+      </w:r>
+      <w:proofErr w:type="gramEnd"/>
+      <w:r>
+        <w:t xml:space="preserve"> has insert and delete . Max size of 16. </w:t>
+      </w:r>
+      <w:proofErr w:type="spellStart"/>
+      <w:r>
+        <w:t>HashMap</w:t>
+      </w:r>
+      <w:proofErr w:type="spellEnd"/>
+      <w:r>
+        <w:t xml:space="preserve"> – check about size limit. </w:t>
       </w:r>
     </w:p>
     <w:p>
@@ -63,8 +81,13 @@
         <w:t>s a random</w:t>
       </w:r>
       <w:r>
-        <w:t xml:space="preserve"> LRU mechanism .</w:t>
-      </w:r>
+        <w:t xml:space="preserve"> LRU </w:t>
+      </w:r>
+      <w:proofErr w:type="gramStart"/>
+      <w:r>
+        <w:t>mechanism .</w:t>
+      </w:r>
+      <w:proofErr w:type="gramEnd"/>
       <w:r>
         <w:t xml:space="preserve"> </w:t>
       </w:r>
@@ -99,7 +122,31 @@
         </w:numPr>
       </w:pPr>
       <w:r>
-        <w:t>Queue of instructions , size of 16. When queue is full , don’t enqueue and don’t increment pc.</w:t>
+        <w:t xml:space="preserve">Queue of </w:t>
+      </w:r>
+      <w:proofErr w:type="gramStart"/>
+      <w:r>
+        <w:t>instructions ,</w:t>
+      </w:r>
+      <w:proofErr w:type="gramEnd"/>
+      <w:r>
+        <w:t xml:space="preserve"> size of 16. When queue is </w:t>
+      </w:r>
+      <w:proofErr w:type="gramStart"/>
+      <w:r>
+        <w:t>full ,</w:t>
+      </w:r>
+      <w:proofErr w:type="gramEnd"/>
+      <w:r>
+        <w:t xml:space="preserve"> don’t </w:t>
+      </w:r>
+      <w:proofErr w:type="spellStart"/>
+      <w:r>
+        <w:t>enqueue</w:t>
+      </w:r>
+      <w:proofErr w:type="spellEnd"/>
+      <w:r>
+        <w:t xml:space="preserve"> and don’t increment pc.</w:t>
       </w:r>
     </w:p>
     <w:p>
@@ -111,8 +158,13 @@
         </w:numPr>
       </w:pPr>
       <w:r>
-        <w:t>Find pc in BTB .</w:t>
-      </w:r>
+        <w:t xml:space="preserve">Find pc in </w:t>
+      </w:r>
+      <w:proofErr w:type="gramStart"/>
+      <w:r>
+        <w:t>BTB .</w:t>
+      </w:r>
+      <w:proofErr w:type="gramEnd"/>
       <w:r>
         <w:t xml:space="preserve"> Update Pc if found.</w:t>
       </w:r>
@@ -128,11 +180,22 @@
           <w:numId w:val="1"/>
         </w:numPr>
       </w:pPr>
-      <w:r>
-        <w:t xml:space="preserve">Always put taken = false. </w:t>
-      </w:r>
-      <w:r>
-        <w:t>To the integer reservation table.</w:t>
+      <w:proofErr w:type="gramStart"/>
+      <w:r>
+        <w:t>put</w:t>
+      </w:r>
+      <w:proofErr w:type="gramEnd"/>
+      <w:r>
+        <w:t xml:space="preserve"> taken = false. </w:t>
+      </w:r>
+      <w:r>
+        <w:t>To the integer reservation table</w:t>
+      </w:r>
+      <w:r>
+        <w:t xml:space="preserve"> unless pc found in BTB then taken=true</w:t>
+      </w:r>
+      <w:r>
+        <w:t>.</w:t>
       </w:r>
     </w:p>
     <w:p>
@@ -159,7 +222,23 @@
         </w:numPr>
       </w:pPr>
       <w:r>
-        <w:t>If decoded a non valid command , set halt to true and exit the loop.</w:t>
+        <w:t xml:space="preserve">If decoded a </w:t>
+      </w:r>
+      <w:proofErr w:type="spellStart"/>
+      <w:r>
+        <w:t>non valid</w:t>
+      </w:r>
+      <w:proofErr w:type="spellEnd"/>
+      <w:r>
+        <w:t xml:space="preserve"> </w:t>
+      </w:r>
+      <w:proofErr w:type="gramStart"/>
+      <w:r>
+        <w:t>command ,</w:t>
+      </w:r>
+      <w:proofErr w:type="gramEnd"/>
+      <w:r>
+        <w:t xml:space="preserve"> set halt to true and exit the loop.</w:t>
       </w:r>
     </w:p>
     <w:p>
@@ -179,8 +258,13 @@
           <w:numId w:val="1"/>
         </w:numPr>
       </w:pPr>
-      <w:r>
-        <w:t>Peek , decode the instruction . If there’s room in the reservation station</w:t>
+      <w:proofErr w:type="gramStart"/>
+      <w:r>
+        <w:t>Peek ,</w:t>
+      </w:r>
+      <w:proofErr w:type="gramEnd"/>
+      <w:r>
+        <w:t xml:space="preserve"> decode the instruction . If there’s room in the reservation station</w:t>
       </w:r>
       <w:r>
         <w:t xml:space="preserve"> and</w:t>
@@ -189,11 +273,64 @@
         <w:t xml:space="preserve"> ROB</w:t>
       </w:r>
       <w:r>
-        <w:t xml:space="preserve"> dequeue from instruction queue and push to corresponding station.</w:t>
-      </w:r>
-      <w:r>
-        <w:t xml:space="preserve"> When insterting to reservation station go to Register status table and take value to Vj/Vk or robAddress to Qj/Qk</w:t>
-      </w:r>
+        <w:t xml:space="preserve"> </w:t>
+      </w:r>
+      <w:proofErr w:type="spellStart"/>
+      <w:r>
+        <w:t>dequeue</w:t>
+      </w:r>
+      <w:proofErr w:type="spellEnd"/>
+      <w:r>
+        <w:t xml:space="preserve"> from instruction queue and push to corresponding station.</w:t>
+      </w:r>
+      <w:r>
+        <w:t xml:space="preserve"> When </w:t>
+      </w:r>
+      <w:proofErr w:type="spellStart"/>
+      <w:r>
+        <w:t>insterting</w:t>
+      </w:r>
+      <w:proofErr w:type="spellEnd"/>
+      <w:r>
+        <w:t xml:space="preserve"> to reservation station go to Register status table and take value to </w:t>
+      </w:r>
+      <w:proofErr w:type="spellStart"/>
+      <w:r>
+        <w:t>Vj</w:t>
+      </w:r>
+      <w:proofErr w:type="spellEnd"/>
+      <w:r>
+        <w:t>/</w:t>
+      </w:r>
+      <w:proofErr w:type="spellStart"/>
+      <w:r>
+        <w:t>Vk</w:t>
+      </w:r>
+      <w:proofErr w:type="spellEnd"/>
+      <w:r>
+        <w:t xml:space="preserve"> or </w:t>
+      </w:r>
+      <w:proofErr w:type="spellStart"/>
+      <w:r>
+        <w:t>robAddress</w:t>
+      </w:r>
+      <w:proofErr w:type="spellEnd"/>
+      <w:r>
+        <w:t xml:space="preserve"> to </w:t>
+      </w:r>
+      <w:proofErr w:type="spellStart"/>
+      <w:r>
+        <w:t>Qj</w:t>
+      </w:r>
+      <w:proofErr w:type="spellEnd"/>
+      <w:r>
+        <w:t>/</w:t>
+      </w:r>
+      <w:proofErr w:type="spellStart"/>
+      <w:r>
+        <w:t>Qk</w:t>
+      </w:r>
+      <w:proofErr w:type="spellEnd"/>
       <w:r>
         <w:t>.</w:t>
       </w:r>
@@ -259,13 +396,42 @@
         </w:numPr>
       </w:pPr>
       <w:r>
-        <w:t>For FP adders/FP mults/ Integer ALU</w:t>
-      </w:r>
-      <w:r>
-        <w:t xml:space="preserve">/Load Buf/Store Buf </w:t>
-      </w:r>
-      <w:r>
-        <w:t xml:space="preserve"> check if there’s a</w:t>
+        <w:t xml:space="preserve">For FP adders/FP </w:t>
+      </w:r>
+      <w:proofErr w:type="spellStart"/>
+      <w:r>
+        <w:t>mults</w:t>
+      </w:r>
+      <w:proofErr w:type="spellEnd"/>
+      <w:r>
+        <w:t>/ Integer ALU</w:t>
+      </w:r>
+      <w:r>
+        <w:t xml:space="preserve">/Load </w:t>
+      </w:r>
+      <w:proofErr w:type="spellStart"/>
+      <w:r>
+        <w:t>Buf</w:t>
+      </w:r>
+      <w:proofErr w:type="spellEnd"/>
+      <w:r>
+        <w:t xml:space="preserve">/Store </w:t>
+      </w:r>
+      <w:proofErr w:type="spellStart"/>
+      <w:proofErr w:type="gramStart"/>
+      <w:r>
+        <w:t>Buf</w:t>
+      </w:r>
+      <w:proofErr w:type="spellEnd"/>
+      <w:r>
+        <w:t xml:space="preserve"> </w:t>
+      </w:r>
+      <w:r>
+        <w:t xml:space="preserve"> check</w:t>
+      </w:r>
+      <w:proofErr w:type="gramEnd"/>
+      <w:r>
+        <w:t xml:space="preserve"> if there’s a</w:t>
       </w:r>
       <w:r>
         <w:t>n</w:t>
@@ -301,7 +467,15 @@
         <w:t>a counter</w:t>
       </w:r>
       <w:r>
-        <w:t>, which will reflect state of alu and how many cycles remain to finish.</w:t>
+        <w:t xml:space="preserve">, which will reflect state of </w:t>
+      </w:r>
+      <w:proofErr w:type="spellStart"/>
+      <w:r>
+        <w:t>alu</w:t>
+      </w:r>
+      <w:proofErr w:type="spellEnd"/>
+      <w:r>
+        <w:t xml:space="preserve"> and how many cycles remain to finish.</w:t>
       </w:r>
     </w:p>
     <w:p>
@@ -313,7 +487,20 @@
         </w:numPr>
       </w:pPr>
       <w:r>
-        <w:t>For an existing running alu , continue the op and decrement the counter. One can only enter the ALU if its count already set to zero.</w:t>
+        <w:t xml:space="preserve">For an existing running </w:t>
+      </w:r>
+      <w:proofErr w:type="spellStart"/>
+      <w:proofErr w:type="gramStart"/>
+      <w:r>
+        <w:t>alu</w:t>
+      </w:r>
+      <w:proofErr w:type="spellEnd"/>
+      <w:r>
+        <w:t xml:space="preserve"> ,</w:t>
+      </w:r>
+      <w:proofErr w:type="gramEnd"/>
+      <w:r>
+        <w:t xml:space="preserve"> continue the op and decrement the counter. One can only enter the ALU if its count already set to zero.</w:t>
       </w:r>
     </w:p>
     <w:p>
@@ -325,7 +512,15 @@
         </w:numPr>
       </w:pPr>
       <w:r>
-        <w:t xml:space="preserve">Compute the result in first cycle and hold in result_ALu’s variable. </w:t>
+        <w:t xml:space="preserve">Compute the result in first cycle and hold in </w:t>
+      </w:r>
+      <w:proofErr w:type="spellStart"/>
+      <w:r>
+        <w:t>result_ALu’s</w:t>
+      </w:r>
+      <w:proofErr w:type="spellEnd"/>
+      <w:r>
+        <w:t xml:space="preserve"> variable. </w:t>
       </w:r>
     </w:p>
     <w:p>
@@ -361,7 +556,15 @@
         </w:numPr>
       </w:pPr>
       <w:r>
-        <w:t>When started get record from trace (using id ) and set execution cycle.</w:t>
+        <w:t xml:space="preserve">When started get record from trace (using </w:t>
+      </w:r>
+      <w:proofErr w:type="gramStart"/>
+      <w:r>
+        <w:t>id )</w:t>
+      </w:r>
+      <w:proofErr w:type="gramEnd"/>
+      <w:r>
+        <w:t xml:space="preserve"> and set execution cycle.</w:t>
       </w:r>
     </w:p>
     <w:p>
@@ -397,7 +600,15 @@
         </w:numPr>
       </w:pPr>
       <w:r>
-        <w:t>Notify all reservation station tables that ROBx has a value now which is y.</w:t>
+        <w:t xml:space="preserve">Notify all reservation station tables that </w:t>
+      </w:r>
+      <w:proofErr w:type="spellStart"/>
+      <w:r>
+        <w:t>ROBx</w:t>
+      </w:r>
+      <w:proofErr w:type="spellEnd"/>
+      <w:r>
+        <w:t xml:space="preserve"> has a value now which is y.</w:t>
       </w:r>
     </w:p>
     <w:p>
@@ -409,6 +620,7 @@
         </w:numPr>
       </w:pPr>
       <w:r>
+        <w:lastRenderedPageBreak/>
         <w:t>Notify rob. Rob should set value in its row and also search for store ops waiting for the value of the resolved rob.</w:t>
       </w:r>
     </w:p>
@@ -421,7 +633,6 @@
         </w:numPr>
       </w:pPr>
       <w:r>
-        <w:lastRenderedPageBreak/>
         <w:t>Delete row from reservation station.</w:t>
       </w:r>
     </w:p>
@@ -446,19 +657,15 @@
         </w:numPr>
       </w:pPr>
       <w:r>
-        <w:t>Get</w:t>
-      </w:r>
-      <w:r>
-        <w:t xml:space="preserve"> record from trace (using id ) and set </w:t>
-      </w:r>
-      <w:r>
-        <w:t>write</w:t>
-      </w:r>
-      <w:r>
-        <w:t xml:space="preserve"> cycle.</w:t>
-      </w:r>
-      <w:r>
-        <w:t xml:space="preserve"> (if no write is actually done write -1 )</w:t>
+        <w:t xml:space="preserve">Get record from trace (using </w:t>
+      </w:r>
+      <w:proofErr w:type="gramStart"/>
+      <w:r>
+        <w:t>id )</w:t>
+      </w:r>
+      <w:proofErr w:type="gramEnd"/>
+      <w:r>
+        <w:t xml:space="preserve"> and set write cycle. (if no write is actually done write -1 )</w:t>
       </w:r>
     </w:p>
     <w:p>
@@ -470,7 +677,23 @@
         </w:numPr>
       </w:pPr>
       <w:r>
-        <w:t>If commiting Halt , set halt to true.</w:t>
+        <w:t xml:space="preserve">If </w:t>
+      </w:r>
+      <w:proofErr w:type="spellStart"/>
+      <w:r>
+        <w:t>commiting</w:t>
+      </w:r>
+      <w:proofErr w:type="spellEnd"/>
+      <w:r>
+        <w:t xml:space="preserve"> </w:t>
+      </w:r>
+      <w:proofErr w:type="gramStart"/>
+      <w:r>
+        <w:t>Halt ,</w:t>
+      </w:r>
+      <w:proofErr w:type="gramEnd"/>
+      <w:r>
+        <w:t xml:space="preserve"> set halt to true.</w:t>
       </w:r>
     </w:p>
     <w:p>
@@ -488,13 +711,7 @@
         <w:t>/jump</w:t>
       </w:r>
       <w:r>
-        <w:t xml:space="preserve"> then </w:t>
-      </w:r>
-      <w:r>
-        <w:t>Check BTB.</w:t>
-      </w:r>
-      <w:r>
-        <w:t>:</w:t>
+        <w:t xml:space="preserve"> then Check BTB.:</w:t>
       </w:r>
     </w:p>
     <w:p>
@@ -518,7 +735,15 @@
         </w:numPr>
       </w:pPr>
       <w:r>
-        <w:t>If pc is not in BTB and branch Is not taken  - ok.</w:t>
+        <w:t xml:space="preserve">If pc is not in BTB and branch Is not </w:t>
+      </w:r>
+      <w:proofErr w:type="gramStart"/>
+      <w:r>
+        <w:t>taken  -</w:t>
+      </w:r>
+      <w:proofErr w:type="gramEnd"/>
+      <w:r>
+        <w:t xml:space="preserve"> ok.</w:t>
       </w:r>
     </w:p>
     <w:p>
@@ -542,7 +767,15 @@
         </w:numPr>
       </w:pPr>
       <w:r>
-        <w:t xml:space="preserve"> flush all rows under branch op in ROB (remember that it’s cyclic so one after branch and to the head.)</w:t>
+        <w:t xml:space="preserve"> </w:t>
+      </w:r>
+      <w:proofErr w:type="gramStart"/>
+      <w:r>
+        <w:t>flush</w:t>
+      </w:r>
+      <w:proofErr w:type="gramEnd"/>
+      <w:r>
+        <w:t xml:space="preserve"> all rows under branch op in ROB (remember that it’s cyclic so one after branch and to the head.)</w:t>
       </w:r>
     </w:p>
     <w:p>
@@ -563,7 +796,23 @@
         <w:ind w:left="2880"/>
       </w:pPr>
       <w:r>
-        <w:t>Also notify Float/integer stauts tables . If reached a row with the deleted rob, go to rob and find the recent set to this register before the branch.</w:t>
+        <w:t xml:space="preserve">Also notify Float/integer </w:t>
+      </w:r>
+      <w:proofErr w:type="spellStart"/>
+      <w:r>
+        <w:t>stauts</w:t>
+      </w:r>
+      <w:proofErr w:type="spellEnd"/>
+      <w:r>
+        <w:t xml:space="preserve"> </w:t>
+      </w:r>
+      <w:proofErr w:type="gramStart"/>
+      <w:r>
+        <w:t>tables .</w:t>
+      </w:r>
+      <w:proofErr w:type="gramEnd"/>
+      <w:r>
+        <w:t xml:space="preserve"> If reached a row with the deleted rob, go to rob and find the recent set to this register before the branch.</w:t>
       </w:r>
     </w:p>
     <w:p>
@@ -587,7 +836,15 @@
         </w:numPr>
       </w:pPr>
       <w:r>
-        <w:t>Erase row from btb.</w:t>
+        <w:t xml:space="preserve">Erase row from </w:t>
+      </w:r>
+      <w:proofErr w:type="spellStart"/>
+      <w:r>
+        <w:t>btb</w:t>
+      </w:r>
+      <w:proofErr w:type="spellEnd"/>
+      <w:r>
+        <w:t>.</w:t>
       </w:r>
     </w:p>
     <w:p>
@@ -599,19 +856,7 @@
         </w:numPr>
       </w:pPr>
       <w:r>
-        <w:t xml:space="preserve">If </w:t>
-      </w:r>
-      <w:r>
-        <w:t>pc is not in</w:t>
-      </w:r>
-      <w:r>
-        <w:t xml:space="preserve"> BTB and </w:t>
-      </w:r>
-      <w:r>
-        <w:t xml:space="preserve">branch is </w:t>
-      </w:r>
-      <w:r>
-        <w:t>taken then :</w:t>
+        <w:t>If pc is not in BTB and branch is taken then :</w:t>
       </w:r>
     </w:p>
     <w:p>
@@ -623,7 +868,15 @@
         </w:numPr>
       </w:pPr>
       <w:r>
-        <w:t xml:space="preserve"> flush all rows under branch op in ROB (remember that it’s cyclic so one after branch and to the head.)</w:t>
+        <w:t xml:space="preserve"> </w:t>
+      </w:r>
+      <w:proofErr w:type="gramStart"/>
+      <w:r>
+        <w:t>flush</w:t>
+      </w:r>
+      <w:proofErr w:type="gramEnd"/>
+      <w:r>
+        <w:t xml:space="preserve"> all rows under branch op in ROB (remember that it’s cyclic so one after branch and to the head.)</w:t>
       </w:r>
     </w:p>
     <w:p>
@@ -643,7 +896,23 @@
         <w:ind w:left="2880"/>
       </w:pPr>
       <w:r>
-        <w:t>Also notify Float/integer stauts tables . If reached a row with the deleted rob, go to rob and find the recent set to this register before the branch.</w:t>
+        <w:t xml:space="preserve">Also notify Float/integer </w:t>
+      </w:r>
+      <w:proofErr w:type="spellStart"/>
+      <w:r>
+        <w:t>stauts</w:t>
+      </w:r>
+      <w:proofErr w:type="spellEnd"/>
+      <w:r>
+        <w:t xml:space="preserve"> </w:t>
+      </w:r>
+      <w:proofErr w:type="gramStart"/>
+      <w:r>
+        <w:t>tables .</w:t>
+      </w:r>
+      <w:proofErr w:type="gramEnd"/>
+      <w:r>
+        <w:t xml:space="preserve"> If reached a row with the deleted rob, go to rob and find the recent set to this register before the branch.</w:t>
       </w:r>
     </w:p>
     <w:p>
@@ -666,24 +935,22 @@
           <w:numId w:val="1"/>
         </w:numPr>
       </w:pPr>
+      <w:proofErr w:type="gramStart"/>
       <w:r>
         <w:t>add</w:t>
       </w:r>
-      <w:r>
-        <w:t xml:space="preserve"> row </w:t>
-      </w:r>
-      <w:r>
-        <w:t>to</w:t>
-      </w:r>
-      <w:r>
-        <w:t xml:space="preserve"> btb.</w:t>
-      </w:r>
-    </w:p>
-    <w:p>
-      <w:pPr>
-        <w:pStyle w:val="ListParagraph"/>
-        <w:ind w:left="2160"/>
-      </w:pPr>
+      <w:proofErr w:type="gramEnd"/>
+      <w:r>
+        <w:t xml:space="preserve"> row to </w:t>
+      </w:r>
+      <w:proofErr w:type="spellStart"/>
+      <w:r>
+        <w:t>btb</w:t>
+      </w:r>
+      <w:proofErr w:type="spellEnd"/>
+      <w:r>
+        <w:t>.</w:t>
+      </w:r>
     </w:p>
     <w:p>
       <w:pPr>
@@ -712,7 +979,15 @@
         </w:numPr>
       </w:pPr>
       <w:r>
-        <w:t xml:space="preserve">When bit ready in head of the Rob is high , commit. </w:t>
+        <w:t xml:space="preserve">When bit ready in head of the Rob is </w:t>
+      </w:r>
+      <w:proofErr w:type="gramStart"/>
+      <w:r>
+        <w:t>high ,</w:t>
+      </w:r>
+      <w:proofErr w:type="gramEnd"/>
+      <w:r>
+        <w:t xml:space="preserve"> commit. </w:t>
       </w:r>
     </w:p>
     <w:p>
@@ -736,8 +1011,13 @@
         </w:numPr>
       </w:pPr>
       <w:r>
-        <w:t>For store write to memory .</w:t>
-      </w:r>
+        <w:t xml:space="preserve">For store write to </w:t>
+      </w:r>
+      <w:proofErr w:type="gramStart"/>
+      <w:r>
+        <w:t>memory .</w:t>
+      </w:r>
+      <w:proofErr w:type="gramEnd"/>
     </w:p>
     <w:p>
       <w:pPr>
@@ -766,7 +1046,15 @@
         </w:numPr>
       </w:pPr>
       <w:r>
-        <w:t xml:space="preserve">When committing store make sure Mem unit Is available, only if available store. </w:t>
+        <w:t xml:space="preserve">When committing store make sure Mem unit </w:t>
+      </w:r>
+      <w:proofErr w:type="gramStart"/>
+      <w:r>
+        <w:t>Is</w:t>
+      </w:r>
+      <w:proofErr w:type="gramEnd"/>
+      <w:r>
+        <w:t xml:space="preserve"> available, only if available store. </w:t>
       </w:r>
     </w:p>
     <w:p>
@@ -778,19 +1066,15 @@
         </w:numPr>
       </w:pPr>
       <w:r>
-        <w:t>Get r</w:t>
-      </w:r>
-      <w:r>
-        <w:t xml:space="preserve">ecord from trace (using id ) and set </w:t>
-      </w:r>
-      <w:r>
-        <w:t>commit</w:t>
-      </w:r>
-      <w:r>
-        <w:t xml:space="preserve"> cycle.</w:t>
-      </w:r>
-      <w:r>
-        <w:t xml:space="preserve"> </w:t>
+        <w:t xml:space="preserve">Get record from trace (using </w:t>
+      </w:r>
+      <w:proofErr w:type="gramStart"/>
+      <w:r>
+        <w:t>id )</w:t>
+      </w:r>
+      <w:proofErr w:type="gramEnd"/>
+      <w:r>
+        <w:t xml:space="preserve"> and set commit cycle. </w:t>
       </w:r>
     </w:p>
     <w:p>
@@ -819,12 +1103,28 @@
     </w:p>
     <w:p>
       <w:r>
-        <w:t xml:space="preserve">Insert, Delete, Write to CDB , Get notification on update. </w:t>
-      </w:r>
-    </w:p>
-    <w:p>
-      <w:r>
-        <w:t>** ROB will have , insert , dele</w:t>
+        <w:t xml:space="preserve">Insert, Delete, Write to </w:t>
+      </w:r>
+      <w:proofErr w:type="gramStart"/>
+      <w:r>
+        <w:t>CDB ,</w:t>
+      </w:r>
+      <w:proofErr w:type="gramEnd"/>
+      <w:r>
+        <w:t xml:space="preserve"> Get notification on update. </w:t>
+      </w:r>
+    </w:p>
+    <w:p>
+      <w:r>
+        <w:t xml:space="preserve">** ROB will </w:t>
+      </w:r>
+      <w:proofErr w:type="gramStart"/>
+      <w:r>
+        <w:t>have ,</w:t>
+      </w:r>
+      <w:proofErr w:type="gramEnd"/>
+      <w:r>
+        <w:t xml:space="preserve"> insert , dele</w:t>
       </w:r>
       <w:r>
         <w:t>te , get notification on update(of value and destination if needed )</w:t>
@@ -833,7 +1133,15 @@
         <w:t xml:space="preserve"> </w:t>
       </w:r>
       <w:r>
-        <w:t xml:space="preserve"> . will hold bit ready as well.</w:t>
+        <w:t xml:space="preserve"> . </w:t>
+      </w:r>
+      <w:proofErr w:type="gramStart"/>
+      <w:r>
+        <w:t>will</w:t>
+      </w:r>
+      <w:proofErr w:type="gramEnd"/>
+      <w:r>
+        <w:t xml:space="preserve"> hold bit ready as well.</w:t>
       </w:r>
     </w:p>
     <w:p/>
@@ -843,6 +1151,8 @@
       </w:r>
     </w:p>
     <w:p>
+      <w:proofErr w:type="spellStart"/>
+      <w:proofErr w:type="gramStart"/>
       <w:r>
         <w:rPr>
           <w:b/>
@@ -850,9 +1160,11 @@
         </w:rPr>
         <w:t>BtbRow</w:t>
       </w:r>
+      <w:proofErr w:type="spellEnd"/>
       <w:r>
         <w:t xml:space="preserve"> :</w:t>
       </w:r>
+      <w:proofErr w:type="gramEnd"/>
     </w:p>
     <w:p>
       <w:pPr>
@@ -890,6 +1202,7 @@
           <w:bCs/>
         </w:rPr>
       </w:pPr>
+      <w:proofErr w:type="spellStart"/>
       <w:r>
         <w:rPr>
           <w:b/>
@@ -897,6 +1210,7 @@
         </w:rPr>
         <w:t>IntegerReserveRow</w:t>
       </w:r>
+      <w:proofErr w:type="spellEnd"/>
     </w:p>
     <w:p>
       <w:pPr>
@@ -910,8 +1224,13 @@
           <w:bCs/>
         </w:rPr>
       </w:pPr>
-      <w:r>
-        <w:t xml:space="preserve">Opcode </w:t>
+      <w:proofErr w:type="spellStart"/>
+      <w:r>
+        <w:t>Opcode</w:t>
+      </w:r>
+      <w:proofErr w:type="spellEnd"/>
+      <w:r>
+        <w:t xml:space="preserve"> </w:t>
       </w:r>
       <w:r>
         <w:t>– 4 bit</w:t>
@@ -930,8 +1249,13 @@
         </w:rPr>
       </w:pPr>
       <w:r>
-        <w:t>ID - int</w:t>
-      </w:r>
+        <w:t xml:space="preserve">ID - </w:t>
+      </w:r>
+      <w:proofErr w:type="spellStart"/>
+      <w:r>
+        <w:t>int</w:t>
+      </w:r>
+      <w:proofErr w:type="spellEnd"/>
     </w:p>
     <w:p>
       <w:pPr>
@@ -945,9 +1269,11 @@
           <w:bCs/>
         </w:rPr>
       </w:pPr>
+      <w:proofErr w:type="spellStart"/>
       <w:r>
         <w:t>Vj</w:t>
       </w:r>
+      <w:proofErr w:type="spellEnd"/>
       <w:r>
         <w:t>- 32 bit</w:t>
       </w:r>
@@ -964,12 +1290,19 @@
           <w:bCs/>
         </w:rPr>
       </w:pPr>
+      <w:proofErr w:type="spellStart"/>
       <w:r>
         <w:t>Vk</w:t>
       </w:r>
-      <w:r>
-        <w:t xml:space="preserve"> – 32 btit</w:t>
-      </w:r>
+      <w:proofErr w:type="spellEnd"/>
+      <w:r>
+        <w:t xml:space="preserve"> – 32 </w:t>
+      </w:r>
+      <w:proofErr w:type="spellStart"/>
+      <w:r>
+        <w:t>btit</w:t>
+      </w:r>
+      <w:proofErr w:type="spellEnd"/>
     </w:p>
     <w:p>
       <w:pPr>
@@ -983,15 +1316,19 @@
           <w:bCs/>
         </w:rPr>
       </w:pPr>
+      <w:proofErr w:type="spellStart"/>
       <w:r>
         <w:t>Qj</w:t>
       </w:r>
+      <w:proofErr w:type="spellEnd"/>
       <w:r>
         <w:t xml:space="preserve"> - </w:t>
       </w:r>
+      <w:proofErr w:type="spellStart"/>
       <w:r>
         <w:t>int</w:t>
       </w:r>
+      <w:proofErr w:type="spellEnd"/>
     </w:p>
     <w:p>
       <w:pPr>
@@ -1005,15 +1342,19 @@
           <w:bCs/>
         </w:rPr>
       </w:pPr>
+      <w:proofErr w:type="spellStart"/>
       <w:r>
         <w:t>Qk</w:t>
       </w:r>
+      <w:proofErr w:type="spellEnd"/>
       <w:r>
         <w:t xml:space="preserve"> - </w:t>
       </w:r>
+      <w:proofErr w:type="spellStart"/>
       <w:r>
         <w:t>int</w:t>
       </w:r>
+      <w:proofErr w:type="spellEnd"/>
     </w:p>
     <w:p>
       <w:pPr>
@@ -1033,9 +1374,11 @@
       <w:r>
         <w:t xml:space="preserve"> - </w:t>
       </w:r>
+      <w:proofErr w:type="spellStart"/>
       <w:r>
         <w:t>int</w:t>
       </w:r>
+      <w:proofErr w:type="spellEnd"/>
     </w:p>
     <w:p>
       <w:pPr>
@@ -1053,8 +1396,13 @@
         <w:t>Busy bit</w:t>
       </w:r>
       <w:r>
-        <w:t xml:space="preserve"> - bool</w:t>
-      </w:r>
+        <w:t xml:space="preserve"> - </w:t>
+      </w:r>
+      <w:proofErr w:type="spellStart"/>
+      <w:r>
+        <w:t>bool</w:t>
+      </w:r>
+      <w:proofErr w:type="spellEnd"/>
     </w:p>
     <w:p>
       <w:pPr>
@@ -1075,8 +1423,13 @@
         <w:t xml:space="preserve">/Address </w:t>
       </w:r>
       <w:r>
-        <w:t xml:space="preserve"> - int</w:t>
-      </w:r>
+        <w:t xml:space="preserve"> - </w:t>
+      </w:r>
+      <w:proofErr w:type="spellStart"/>
+      <w:r>
+        <w:t>int</w:t>
+      </w:r>
+      <w:proofErr w:type="spellEnd"/>
     </w:p>
     <w:p>
       <w:pPr>
@@ -1091,16 +1444,33 @@
         </w:rPr>
       </w:pPr>
       <w:r>
-        <w:t>Taken/NotTaken (bool)</w:t>
-      </w:r>
-    </w:p>
-    <w:p>
-      <w:pPr>
-        <w:rPr>
-          <w:b/>
-          <w:bCs/>
-        </w:rPr>
-      </w:pPr>
+        <w:t>Taken/</w:t>
+      </w:r>
+      <w:proofErr w:type="spellStart"/>
+      <w:r>
+        <w:t>NotTaken</w:t>
+      </w:r>
+      <w:proofErr w:type="spellEnd"/>
+      <w:r>
+        <w:t xml:space="preserve"> (</w:t>
+      </w:r>
+      <w:proofErr w:type="spellStart"/>
+      <w:r>
+        <w:t>bool</w:t>
+      </w:r>
+      <w:proofErr w:type="spellEnd"/>
+      <w:r>
+        <w:t>)</w:t>
+      </w:r>
+    </w:p>
+    <w:p>
+      <w:pPr>
+        <w:rPr>
+          <w:b/>
+          <w:bCs/>
+        </w:rPr>
+      </w:pPr>
+      <w:proofErr w:type="spellStart"/>
       <w:r>
         <w:rPr>
           <w:b/>
@@ -1122,6 +1492,7 @@
         </w:rPr>
         <w:t>Row</w:t>
       </w:r>
+      <w:proofErr w:type="spellEnd"/>
     </w:p>
     <w:p>
       <w:pPr>
@@ -1135,9 +1506,11 @@
           <w:bCs/>
         </w:rPr>
       </w:pPr>
+      <w:proofErr w:type="spellStart"/>
       <w:r>
         <w:t>Opcode</w:t>
       </w:r>
+      <w:proofErr w:type="spellEnd"/>
     </w:p>
     <w:p>
       <w:pPr>
@@ -1152,8 +1525,13 @@
         </w:rPr>
       </w:pPr>
       <w:r>
-        <w:t>ID - int</w:t>
-      </w:r>
+        <w:t xml:space="preserve">ID - </w:t>
+      </w:r>
+      <w:proofErr w:type="spellStart"/>
+      <w:r>
+        <w:t>int</w:t>
+      </w:r>
+      <w:proofErr w:type="spellEnd"/>
     </w:p>
     <w:p>
       <w:pPr>
@@ -1167,9 +1545,11 @@
           <w:bCs/>
         </w:rPr>
       </w:pPr>
+      <w:proofErr w:type="spellStart"/>
       <w:r>
         <w:t>Vj</w:t>
       </w:r>
+      <w:proofErr w:type="spellEnd"/>
       <w:r>
         <w:t xml:space="preserve"> - FP</w:t>
       </w:r>
@@ -1186,9 +1566,11 @@
           <w:bCs/>
         </w:rPr>
       </w:pPr>
+      <w:proofErr w:type="spellStart"/>
       <w:r>
         <w:t>Vk</w:t>
       </w:r>
+      <w:proofErr w:type="spellEnd"/>
       <w:r>
         <w:t>- FP</w:t>
       </w:r>
@@ -1205,9 +1587,11 @@
           <w:bCs/>
         </w:rPr>
       </w:pPr>
+      <w:proofErr w:type="spellStart"/>
       <w:r>
         <w:t>Qj</w:t>
       </w:r>
+      <w:proofErr w:type="spellEnd"/>
     </w:p>
     <w:p>
       <w:pPr>
@@ -1221,9 +1605,11 @@
           <w:bCs/>
         </w:rPr>
       </w:pPr>
+      <w:proofErr w:type="spellStart"/>
       <w:r>
         <w:t>Qk</w:t>
       </w:r>
+      <w:proofErr w:type="spellEnd"/>
     </w:p>
     <w:p>
       <w:pPr>
@@ -1273,12 +1659,22 @@
           <w:bCs/>
         </w:rPr>
       </w:pPr>
-      <w:r>
-        <w:rPr>
-          <w:b/>
-          <w:bCs/>
-        </w:rPr>
-        <w:t xml:space="preserve">Fp Status </w:t>
+      <w:proofErr w:type="spellStart"/>
+      <w:r>
+        <w:rPr>
+          <w:b/>
+          <w:bCs/>
+        </w:rPr>
+        <w:lastRenderedPageBreak/>
+        <w:t>Fp</w:t>
+      </w:r>
+      <w:proofErr w:type="spellEnd"/>
+      <w:r>
+        <w:rPr>
+          <w:b/>
+          <w:bCs/>
+        </w:rPr>
+        <w:t xml:space="preserve"> Status </w:t>
       </w:r>
     </w:p>
     <w:p>
@@ -1294,168 +1690,791 @@
         </w:rPr>
       </w:pPr>
       <w:r>
+        <w:t>Value - FP</w:t>
+      </w:r>
+    </w:p>
+    <w:p>
+      <w:pPr>
+        <w:pStyle w:val="ListParagraph"/>
+        <w:numPr>
+          <w:ilvl w:val="0"/>
+          <w:numId w:val="7"/>
+        </w:numPr>
+        <w:rPr>
+          <w:b/>
+          <w:bCs/>
+        </w:rPr>
+      </w:pPr>
+      <w:r>
+        <w:t>Rob - short</w:t>
+      </w:r>
+    </w:p>
+    <w:p>
+      <w:pPr>
+        <w:rPr>
+          <w:b/>
+          <w:bCs/>
+        </w:rPr>
+      </w:pPr>
+      <w:proofErr w:type="spellStart"/>
+      <w:r>
+        <w:rPr>
+          <w:b/>
+          <w:bCs/>
+        </w:rPr>
+        <w:t>Int</w:t>
+      </w:r>
+      <w:proofErr w:type="spellEnd"/>
+      <w:r>
+        <w:rPr>
+          <w:b/>
+          <w:bCs/>
+        </w:rPr>
+        <w:t xml:space="preserve"> status</w:t>
+      </w:r>
+    </w:p>
+    <w:p>
+      <w:pPr>
+        <w:pStyle w:val="ListParagraph"/>
+        <w:numPr>
+          <w:ilvl w:val="0"/>
+          <w:numId w:val="8"/>
+        </w:numPr>
+      </w:pPr>
+      <w:r>
+        <w:t xml:space="preserve">Value – </w:t>
+      </w:r>
+      <w:proofErr w:type="spellStart"/>
+      <w:r>
+        <w:t>int</w:t>
+      </w:r>
+      <w:proofErr w:type="spellEnd"/>
+    </w:p>
+    <w:p>
+      <w:pPr>
+        <w:pStyle w:val="ListParagraph"/>
+        <w:numPr>
+          <w:ilvl w:val="0"/>
+          <w:numId w:val="8"/>
+        </w:numPr>
+      </w:pPr>
+      <w:r>
+        <w:t>Rob - short</w:t>
+      </w:r>
+    </w:p>
+    <w:p>
+      <w:pPr>
+        <w:rPr>
+          <w:b/>
+          <w:bCs/>
+        </w:rPr>
+      </w:pPr>
+      <w:r>
+        <w:rPr>
+          <w:b/>
+          <w:bCs/>
+        </w:rPr>
+        <w:t>ROB</w:t>
+      </w:r>
+    </w:p>
+    <w:p>
+      <w:pPr>
+        <w:pStyle w:val="ListParagraph"/>
+        <w:numPr>
+          <w:ilvl w:val="0"/>
+          <w:numId w:val="9"/>
+        </w:numPr>
+      </w:pPr>
+      <w:proofErr w:type="spellStart"/>
+      <w:r>
+        <w:t>Opcode</w:t>
+      </w:r>
+      <w:proofErr w:type="spellEnd"/>
+      <w:r>
+        <w:t xml:space="preserve"> – 4 bit</w:t>
+      </w:r>
+    </w:p>
+    <w:p>
+      <w:pPr>
+        <w:pStyle w:val="ListParagraph"/>
+        <w:numPr>
+          <w:ilvl w:val="0"/>
+          <w:numId w:val="9"/>
+        </w:numPr>
+      </w:pPr>
+      <w:r>
+        <w:t xml:space="preserve">ID - </w:t>
+      </w:r>
+      <w:proofErr w:type="spellStart"/>
+      <w:r>
+        <w:t>int</w:t>
+      </w:r>
+      <w:proofErr w:type="spellEnd"/>
+    </w:p>
+    <w:p>
+      <w:pPr>
+        <w:pStyle w:val="ListParagraph"/>
+        <w:numPr>
+          <w:ilvl w:val="0"/>
+          <w:numId w:val="9"/>
+        </w:numPr>
+      </w:pPr>
+      <w:r>
+        <w:t>Destination  -</w:t>
+      </w:r>
+      <w:r>
+        <w:t xml:space="preserve"> </w:t>
+      </w:r>
+      <w:proofErr w:type="spellStart"/>
+      <w:r>
+        <w:t>int</w:t>
+      </w:r>
+      <w:proofErr w:type="spellEnd"/>
+      <w:r>
+        <w:t xml:space="preserve"> </w:t>
+      </w:r>
+      <w:r>
+        <w:t xml:space="preserve"> </w:t>
+      </w:r>
+    </w:p>
+    <w:p>
+      <w:pPr>
+        <w:pStyle w:val="ListParagraph"/>
+        <w:numPr>
+          <w:ilvl w:val="0"/>
+          <w:numId w:val="9"/>
+        </w:numPr>
+      </w:pPr>
+      <w:r>
+        <w:t xml:space="preserve">Value </w:t>
+      </w:r>
+      <w:r>
+        <w:t>–</w:t>
+      </w:r>
+      <w:r>
+        <w:t xml:space="preserve"> </w:t>
+      </w:r>
+      <w:r>
+        <w:t>Object(</w:t>
+      </w:r>
+      <w:r>
+        <w:t>FP/</w:t>
+      </w:r>
+      <w:proofErr w:type="spellStart"/>
+      <w:r>
+        <w:t>int</w:t>
+      </w:r>
+      <w:proofErr w:type="spellEnd"/>
+      <w:r>
+        <w:t>/null)</w:t>
+      </w:r>
+    </w:p>
+    <w:p>
+      <w:pPr>
+        <w:pStyle w:val="ListParagraph"/>
+        <w:numPr>
+          <w:ilvl w:val="0"/>
+          <w:numId w:val="9"/>
+        </w:numPr>
+      </w:pPr>
+      <w:r>
+        <w:t>Ready – (</w:t>
+      </w:r>
+      <w:proofErr w:type="spellStart"/>
+      <w:r>
+        <w:t>bool</w:t>
+      </w:r>
+      <w:proofErr w:type="spellEnd"/>
+      <w:r>
+        <w:t xml:space="preserve">) set to true only when value is </w:t>
+      </w:r>
+      <w:proofErr w:type="gramStart"/>
+      <w:r>
+        <w:t>ready .</w:t>
+      </w:r>
+      <w:proofErr w:type="gramEnd"/>
+      <w:r>
+        <w:t xml:space="preserve"> For all </w:t>
+      </w:r>
+      <w:proofErr w:type="spellStart"/>
+      <w:r>
+        <w:t>opcodes</w:t>
+      </w:r>
+      <w:proofErr w:type="spellEnd"/>
+      <w:r>
+        <w:t xml:space="preserve"> except store commit when ready is true. For store make sure ready and </w:t>
+      </w:r>
+      <w:proofErr w:type="gramStart"/>
+      <w:r>
+        <w:t>destination  is</w:t>
+      </w:r>
+      <w:proofErr w:type="gramEnd"/>
+      <w:r>
+        <w:t xml:space="preserve"> not null then commit.</w:t>
+      </w:r>
+    </w:p>
+    <w:p>
+      <w:pPr>
+        <w:rPr>
+          <w:b/>
+          <w:bCs/>
+        </w:rPr>
+      </w:pPr>
+      <w:proofErr w:type="spellStart"/>
+      <w:r>
+        <w:rPr>
+          <w:b/>
+          <w:bCs/>
+        </w:rPr>
+        <w:t>TraceRecord</w:t>
+      </w:r>
+      <w:proofErr w:type="spellEnd"/>
+    </w:p>
+    <w:p>
+      <w:pPr>
+        <w:pStyle w:val="ListParagraph"/>
+        <w:numPr>
+          <w:ilvl w:val="0"/>
+          <w:numId w:val="12"/>
+        </w:numPr>
+      </w:pPr>
+      <w:r>
+        <w:t>ID</w:t>
+      </w:r>
+    </w:p>
+    <w:p>
+      <w:pPr>
+        <w:pStyle w:val="ListParagraph"/>
+        <w:numPr>
+          <w:ilvl w:val="0"/>
+          <w:numId w:val="12"/>
+        </w:numPr>
+      </w:pPr>
+      <w:r>
+        <w:t>Instruction (string that represent 8 bytes in hex)</w:t>
+      </w:r>
+    </w:p>
+    <w:p>
+      <w:pPr>
+        <w:pStyle w:val="ListParagraph"/>
+        <w:numPr>
+          <w:ilvl w:val="0"/>
+          <w:numId w:val="12"/>
+        </w:numPr>
+      </w:pPr>
+      <w:proofErr w:type="spellStart"/>
+      <w:r>
+        <w:t>Cycle_issued</w:t>
+      </w:r>
+      <w:proofErr w:type="spellEnd"/>
+    </w:p>
+    <w:p>
+      <w:pPr>
+        <w:pStyle w:val="ListParagraph"/>
+        <w:numPr>
+          <w:ilvl w:val="0"/>
+          <w:numId w:val="12"/>
+        </w:numPr>
+      </w:pPr>
+      <w:proofErr w:type="spellStart"/>
+      <w:r>
+        <w:t>Cycle_exeucted_start</w:t>
+      </w:r>
+      <w:proofErr w:type="spellEnd"/>
+    </w:p>
+    <w:p>
+      <w:pPr>
+        <w:pStyle w:val="ListParagraph"/>
+        <w:numPr>
+          <w:ilvl w:val="0"/>
+          <w:numId w:val="12"/>
+        </w:numPr>
+      </w:pPr>
+      <w:proofErr w:type="spellStart"/>
+      <w:r>
+        <w:t>Write_cdb</w:t>
+      </w:r>
+      <w:proofErr w:type="spellEnd"/>
+    </w:p>
+    <w:p>
+      <w:pPr>
+        <w:pStyle w:val="ListParagraph"/>
+        <w:numPr>
+          <w:ilvl w:val="0"/>
+          <w:numId w:val="12"/>
+        </w:numPr>
+      </w:pPr>
+      <w:proofErr w:type="spellStart"/>
+      <w:r>
+        <w:t>Cycle_commit</w:t>
+      </w:r>
+      <w:proofErr w:type="spellEnd"/>
+    </w:p>
+    <w:p>
+      <w:pPr>
+        <w:pStyle w:val="ListParagraph"/>
+        <w:ind w:left="1440"/>
+      </w:pPr>
+    </w:p>
+    <w:p>
+      <w:pPr>
+        <w:pStyle w:val="ListParagraph"/>
+        <w:ind w:left="0"/>
+        <w:rPr>
+          <w:b/>
+          <w:bCs/>
+        </w:rPr>
+      </w:pPr>
+      <w:proofErr w:type="spellStart"/>
+      <w:r>
+        <w:rPr>
+          <w:b/>
+          <w:bCs/>
+        </w:rPr>
+        <w:t>Config</w:t>
+      </w:r>
+      <w:proofErr w:type="spellEnd"/>
+    </w:p>
+    <w:p>
+      <w:pPr>
+        <w:pStyle w:val="ListParagraph"/>
+        <w:numPr>
+          <w:ilvl w:val="0"/>
+          <w:numId w:val="14"/>
+        </w:numPr>
+        <w:rPr>
+          <w:b/>
+          <w:bCs/>
+        </w:rPr>
+      </w:pPr>
+      <w:proofErr w:type="spellStart"/>
+      <w:r>
+        <w:rPr>
+          <w:b/>
+          <w:bCs/>
+        </w:rPr>
+        <w:t>IntDelay</w:t>
+      </w:r>
+      <w:proofErr w:type="spellEnd"/>
+    </w:p>
+    <w:p>
+      <w:pPr>
+        <w:pStyle w:val="ListParagraph"/>
+        <w:numPr>
+          <w:ilvl w:val="0"/>
+          <w:numId w:val="14"/>
+        </w:numPr>
+        <w:rPr>
+          <w:b/>
+          <w:bCs/>
+        </w:rPr>
+      </w:pPr>
+      <w:proofErr w:type="spellStart"/>
+      <w:r>
+        <w:rPr>
+          <w:b/>
+          <w:bCs/>
+        </w:rPr>
+        <w:t>AddDelay</w:t>
+      </w:r>
+      <w:proofErr w:type="spellEnd"/>
+    </w:p>
+    <w:p>
+      <w:pPr>
+        <w:pStyle w:val="ListParagraph"/>
+        <w:numPr>
+          <w:ilvl w:val="0"/>
+          <w:numId w:val="14"/>
+        </w:numPr>
+        <w:rPr>
+          <w:b/>
+          <w:bCs/>
+        </w:rPr>
+      </w:pPr>
+      <w:proofErr w:type="spellStart"/>
+      <w:r>
+        <w:rPr>
+          <w:b/>
+          <w:bCs/>
+        </w:rPr>
+        <w:t>MulDelay</w:t>
+      </w:r>
+      <w:proofErr w:type="spellEnd"/>
+    </w:p>
+    <w:p>
+      <w:pPr>
+        <w:pStyle w:val="ListParagraph"/>
+        <w:numPr>
+          <w:ilvl w:val="0"/>
+          <w:numId w:val="14"/>
+        </w:numPr>
+        <w:rPr>
+          <w:b/>
+          <w:bCs/>
+        </w:rPr>
+      </w:pPr>
+      <w:proofErr w:type="spellStart"/>
+      <w:r>
+        <w:rPr>
+          <w:b/>
+          <w:bCs/>
+        </w:rPr>
+        <w:t>MemDelay</w:t>
+      </w:r>
+      <w:proofErr w:type="spellEnd"/>
+    </w:p>
+    <w:p>
+      <w:pPr>
+        <w:pStyle w:val="ListParagraph"/>
+        <w:numPr>
+          <w:ilvl w:val="0"/>
+          <w:numId w:val="14"/>
+        </w:numPr>
+        <w:rPr>
+          <w:b/>
+          <w:bCs/>
+        </w:rPr>
+      </w:pPr>
+      <w:proofErr w:type="spellStart"/>
+      <w:r>
+        <w:rPr>
+          <w:b/>
+          <w:bCs/>
+        </w:rPr>
+        <w:t>RobEntries</w:t>
+      </w:r>
+      <w:proofErr w:type="spellEnd"/>
+      <w:r>
+        <w:rPr>
+          <w:b/>
+          <w:bCs/>
+        </w:rPr>
+        <w:t xml:space="preserve"> </w:t>
+      </w:r>
+    </w:p>
+    <w:p>
+      <w:pPr>
+        <w:pStyle w:val="ListParagraph"/>
+        <w:numPr>
+          <w:ilvl w:val="0"/>
+          <w:numId w:val="14"/>
+        </w:numPr>
+        <w:rPr>
+          <w:b/>
+          <w:bCs/>
+        </w:rPr>
+      </w:pPr>
+      <w:proofErr w:type="spellStart"/>
+      <w:r>
+        <w:rPr>
+          <w:b/>
+          <w:bCs/>
+        </w:rPr>
+        <w:t>AddNrReservatopm</w:t>
+      </w:r>
+      <w:proofErr w:type="spellEnd"/>
+    </w:p>
+    <w:p>
+      <w:pPr>
+        <w:pStyle w:val="ListParagraph"/>
+        <w:numPr>
+          <w:ilvl w:val="0"/>
+          <w:numId w:val="14"/>
+        </w:numPr>
+        <w:rPr>
+          <w:b/>
+          <w:bCs/>
+        </w:rPr>
+      </w:pPr>
+      <w:proofErr w:type="spellStart"/>
+      <w:r>
+        <w:rPr>
+          <w:b/>
+          <w:bCs/>
+        </w:rPr>
+        <w:t>MulNrReservatopm</w:t>
+      </w:r>
+      <w:proofErr w:type="spellEnd"/>
+    </w:p>
+    <w:p>
+      <w:pPr>
+        <w:pStyle w:val="ListParagraph"/>
+        <w:numPr>
+          <w:ilvl w:val="0"/>
+          <w:numId w:val="14"/>
+        </w:numPr>
+        <w:rPr>
+          <w:b/>
+          <w:bCs/>
+        </w:rPr>
+      </w:pPr>
+      <w:proofErr w:type="spellStart"/>
+      <w:r>
+        <w:rPr>
+          <w:b/>
+          <w:bCs/>
+        </w:rPr>
+        <w:t>IntNrReservatopm</w:t>
+      </w:r>
+      <w:proofErr w:type="spellEnd"/>
+    </w:p>
+    <w:p>
+      <w:pPr>
+        <w:pStyle w:val="ListParagraph"/>
+        <w:numPr>
+          <w:ilvl w:val="0"/>
+          <w:numId w:val="14"/>
+        </w:numPr>
+        <w:rPr>
+          <w:b/>
+          <w:bCs/>
+        </w:rPr>
+      </w:pPr>
+      <w:proofErr w:type="spellStart"/>
+      <w:r>
+        <w:rPr>
+          <w:b/>
+          <w:bCs/>
+        </w:rPr>
+        <w:t>MemNrLoadBuffers</w:t>
+      </w:r>
+      <w:proofErr w:type="spellEnd"/>
+    </w:p>
+    <w:p>
+      <w:pPr>
+        <w:pStyle w:val="ListParagraph"/>
+        <w:numPr>
+          <w:ilvl w:val="0"/>
+          <w:numId w:val="14"/>
+        </w:numPr>
+        <w:rPr>
+          <w:b/>
+          <w:bCs/>
+        </w:rPr>
+      </w:pPr>
+      <w:proofErr w:type="spellStart"/>
+      <w:r>
+        <w:rPr>
+          <w:b/>
+          <w:bCs/>
+        </w:rPr>
+        <w:t>MemNrStoreBuffers</w:t>
+      </w:r>
+      <w:proofErr w:type="spellEnd"/>
+    </w:p>
+    <w:p>
+      <w:pPr>
+        <w:rPr>
+          <w:b/>
+          <w:bCs/>
+        </w:rPr>
+      </w:pPr>
+      <w:r>
+        <w:rPr>
+          <w:b/>
+          <w:bCs/>
+        </w:rPr>
+        <w:t>Trace</w:t>
+      </w:r>
+    </w:p>
+    <w:p>
+      <w:pPr>
+        <w:pStyle w:val="ListParagraph"/>
+        <w:numPr>
+          <w:ilvl w:val="0"/>
+          <w:numId w:val="11"/>
+        </w:numPr>
+        <w:rPr>
+          <w:b/>
+          <w:bCs/>
+        </w:rPr>
+      </w:pPr>
+      <w:proofErr w:type="spellStart"/>
+      <w:r>
+        <w:rPr>
+          <w:b/>
+          <w:bCs/>
+        </w:rPr>
+        <w:t>ArrayList</w:t>
+      </w:r>
+      <w:proofErr w:type="spellEnd"/>
+      <w:r>
+        <w:rPr>
+          <w:b/>
+          <w:bCs/>
+        </w:rPr>
+        <w:t xml:space="preserve"> of </w:t>
+      </w:r>
+      <w:proofErr w:type="spellStart"/>
+      <w:r>
+        <w:rPr>
+          <w:b/>
+          <w:bCs/>
+        </w:rPr>
+        <w:t>TraceRecord</w:t>
+      </w:r>
+      <w:proofErr w:type="spellEnd"/>
+    </w:p>
+    <w:p>
+      <w:pPr>
+        <w:pStyle w:val="ListParagraph"/>
+        <w:numPr>
+          <w:ilvl w:val="0"/>
+          <w:numId w:val="11"/>
+        </w:numPr>
+      </w:pPr>
+      <w:r>
+        <w:t xml:space="preserve">Id – </w:t>
+      </w:r>
+      <w:proofErr w:type="spellStart"/>
+      <w:proofErr w:type="gramStart"/>
+      <w:r>
+        <w:t>int</w:t>
+      </w:r>
+      <w:proofErr w:type="spellEnd"/>
+      <w:r>
+        <w:t xml:space="preserve"> ,</w:t>
+      </w:r>
+      <w:proofErr w:type="gramEnd"/>
+      <w:r>
+        <w:t xml:space="preserve"> starts at 0 . ID generator for the </w:t>
+      </w:r>
+      <w:proofErr w:type="gramStart"/>
+      <w:r>
+        <w:t>instructions .</w:t>
+      </w:r>
+      <w:proofErr w:type="gramEnd"/>
+    </w:p>
+    <w:p>
+      <w:pPr>
+        <w:ind w:left="1080"/>
+        <w:rPr>
+          <w:b/>
+          <w:bCs/>
+        </w:rPr>
+      </w:pPr>
+      <w:r>
+        <w:rPr>
+          <w:b/>
+          <w:bCs/>
+        </w:rPr>
         <w:lastRenderedPageBreak/>
-        <w:t>Value - FP</w:t>
-      </w:r>
-    </w:p>
-    <w:p>
-      <w:pPr>
-        <w:pStyle w:val="ListParagraph"/>
-        <w:numPr>
-          <w:ilvl w:val="0"/>
-          <w:numId w:val="7"/>
-        </w:numPr>
-        <w:rPr>
-          <w:b/>
-          <w:bCs/>
-        </w:rPr>
-      </w:pPr>
-      <w:r>
-        <w:t>Rob - short</w:t>
-      </w:r>
-    </w:p>
-    <w:p>
-      <w:pPr>
-        <w:rPr>
-          <w:b/>
-          <w:bCs/>
-        </w:rPr>
-      </w:pPr>
-      <w:r>
-        <w:rPr>
-          <w:b/>
-          <w:bCs/>
-        </w:rPr>
-        <w:t>Int status</w:t>
-      </w:r>
-    </w:p>
-    <w:p>
-      <w:pPr>
-        <w:pStyle w:val="ListParagraph"/>
-        <w:numPr>
-          <w:ilvl w:val="0"/>
-          <w:numId w:val="8"/>
-        </w:numPr>
-      </w:pPr>
-      <w:r>
-        <w:t>Value – int</w:t>
-      </w:r>
-    </w:p>
-    <w:p>
-      <w:pPr>
-        <w:pStyle w:val="ListParagraph"/>
-        <w:numPr>
-          <w:ilvl w:val="0"/>
-          <w:numId w:val="8"/>
-        </w:numPr>
-      </w:pPr>
-      <w:r>
-        <w:t>Rob - short</w:t>
-      </w:r>
-    </w:p>
-    <w:p>
-      <w:pPr>
-        <w:rPr>
-          <w:b/>
-          <w:bCs/>
-        </w:rPr>
-      </w:pPr>
-      <w:r>
-        <w:rPr>
-          <w:b/>
-          <w:bCs/>
-        </w:rPr>
-        <w:t>ROB</w:t>
-      </w:r>
-    </w:p>
-    <w:p>
-      <w:pPr>
-        <w:pStyle w:val="ListParagraph"/>
-        <w:numPr>
-          <w:ilvl w:val="0"/>
-          <w:numId w:val="9"/>
-        </w:numPr>
-      </w:pPr>
-      <w:r>
-        <w:t>Opcode – 4 bit</w:t>
-      </w:r>
-    </w:p>
-    <w:p>
-      <w:pPr>
-        <w:pStyle w:val="ListParagraph"/>
-        <w:numPr>
-          <w:ilvl w:val="0"/>
-          <w:numId w:val="9"/>
-        </w:numPr>
-      </w:pPr>
-      <w:r>
-        <w:t>ID - int</w:t>
-      </w:r>
-    </w:p>
-    <w:p>
-      <w:pPr>
-        <w:pStyle w:val="ListParagraph"/>
-        <w:numPr>
-          <w:ilvl w:val="0"/>
-          <w:numId w:val="9"/>
-        </w:numPr>
-      </w:pPr>
-      <w:r>
-        <w:t>Destination  -</w:t>
-      </w:r>
-      <w:r>
+        <w:t>Functions:</w:t>
+      </w:r>
+    </w:p>
+    <w:p>
+      <w:pPr>
+        <w:pStyle w:val="ListParagraph"/>
+        <w:numPr>
+          <w:ilvl w:val="0"/>
+          <w:numId w:val="11"/>
+        </w:numPr>
+        <w:rPr>
+          <w:b/>
+          <w:bCs/>
+        </w:rPr>
+      </w:pPr>
+      <w:proofErr w:type="spellStart"/>
+      <w:r>
+        <w:rPr>
+          <w:b/>
+          <w:bCs/>
+        </w:rPr>
+        <w:t>Int</w:t>
+      </w:r>
+      <w:proofErr w:type="spellEnd"/>
+      <w:r>
+        <w:rPr>
+          <w:b/>
+          <w:bCs/>
+        </w:rPr>
         <w:t xml:space="preserve"> </w:t>
       </w:r>
-      <w:r>
-        <w:t xml:space="preserve">int </w:t>
-      </w:r>
-      <w:r>
+      <w:proofErr w:type="spellStart"/>
+      <w:proofErr w:type="gramStart"/>
+      <w:r>
+        <w:rPr>
+          <w:b/>
+          <w:bCs/>
+        </w:rPr>
+        <w:t>AddR</w:t>
+      </w:r>
+      <w:r>
+        <w:rPr>
+          <w:b/>
+          <w:bCs/>
+        </w:rPr>
+        <w:t>ecord</w:t>
+      </w:r>
+      <w:proofErr w:type="spellEnd"/>
+      <w:r>
+        <w:rPr>
+          <w:b/>
+          <w:bCs/>
+        </w:rPr>
+        <w:t>(</w:t>
+      </w:r>
+      <w:proofErr w:type="spellStart"/>
+      <w:proofErr w:type="gramEnd"/>
+      <w:r>
+        <w:rPr>
+          <w:b/>
+          <w:bCs/>
+        </w:rPr>
+        <w:t>int</w:t>
+      </w:r>
+      <w:proofErr w:type="spellEnd"/>
+      <w:r>
+        <w:rPr>
+          <w:b/>
+          <w:bCs/>
+        </w:rPr>
         <w:t xml:space="preserve"> </w:t>
       </w:r>
-    </w:p>
-    <w:p>
-      <w:pPr>
-        <w:pStyle w:val="ListParagraph"/>
-        <w:numPr>
-          <w:ilvl w:val="0"/>
-          <w:numId w:val="9"/>
-        </w:numPr>
-      </w:pPr>
-      <w:r>
-        <w:t xml:space="preserve">Value </w:t>
-      </w:r>
-      <w:r>
-        <w:t>–</w:t>
-      </w:r>
-      <w:r>
+      <w:proofErr w:type="spellStart"/>
+      <w:r>
+        <w:rPr>
+          <w:b/>
+          <w:bCs/>
+        </w:rPr>
+        <w:t>Insturction</w:t>
+      </w:r>
+      <w:proofErr w:type="spellEnd"/>
+      <w:r>
+        <w:rPr>
+          <w:b/>
+          <w:bCs/>
+        </w:rPr>
         <w:t xml:space="preserve"> </w:t>
       </w:r>
       <w:r>
-        <w:t>Object(</w:t>
-      </w:r>
-      <w:r>
-        <w:t>FP/int/null)</w:t>
-      </w:r>
-    </w:p>
-    <w:p>
-      <w:pPr>
-        <w:pStyle w:val="ListParagraph"/>
-        <w:numPr>
-          <w:ilvl w:val="0"/>
-          <w:numId w:val="9"/>
-        </w:numPr>
-      </w:pPr>
-      <w:r>
-        <w:t>Ready – (bool) set to true only when value is ready . For all opcodes except store commit when ready is true. For store make sure ready and destination  is not null then commit.</w:t>
-      </w:r>
-    </w:p>
-    <w:p>
-      <w:pPr>
-        <w:rPr>
-          <w:b/>
-          <w:bCs/>
-        </w:rPr>
-      </w:pPr>
+        <w:rPr>
+          <w:b/>
+          <w:bCs/>
+        </w:rPr>
+        <w:t>) – Returns ID.</w:t>
+      </w:r>
+    </w:p>
+    <w:p>
+      <w:pPr>
+        <w:pStyle w:val="ListParagraph"/>
+        <w:numPr>
+          <w:ilvl w:val="0"/>
+          <w:numId w:val="11"/>
+        </w:numPr>
+        <w:rPr>
+          <w:b/>
+          <w:bCs/>
+        </w:rPr>
+      </w:pPr>
+      <w:r>
+        <w:rPr>
+          <w:b/>
+          <w:bCs/>
+        </w:rPr>
+        <w:t xml:space="preserve"> </w:t>
+      </w:r>
+      <w:proofErr w:type="spellStart"/>
       <w:r>
         <w:rPr>
           <w:b/>
@@ -1463,481 +2482,67 @@
         </w:rPr>
         <w:t>TraceRecord</w:t>
       </w:r>
-    </w:p>
-    <w:p>
-      <w:pPr>
-        <w:pStyle w:val="ListParagraph"/>
-        <w:numPr>
-          <w:ilvl w:val="0"/>
-          <w:numId w:val="12"/>
-        </w:numPr>
-      </w:pPr>
-      <w:r>
-        <w:t>ID</w:t>
-      </w:r>
-    </w:p>
-    <w:p>
-      <w:pPr>
-        <w:pStyle w:val="ListParagraph"/>
-        <w:numPr>
-          <w:ilvl w:val="0"/>
-          <w:numId w:val="12"/>
-        </w:numPr>
-      </w:pPr>
-      <w:r>
-        <w:t>Instruction (string that represent 8 bytes in hex)</w:t>
-      </w:r>
-    </w:p>
-    <w:p>
-      <w:pPr>
-        <w:pStyle w:val="ListParagraph"/>
-        <w:numPr>
-          <w:ilvl w:val="0"/>
-          <w:numId w:val="12"/>
-        </w:numPr>
-      </w:pPr>
-      <w:r>
-        <w:t>Cycle_issued</w:t>
-      </w:r>
-    </w:p>
-    <w:p>
-      <w:pPr>
-        <w:pStyle w:val="ListParagraph"/>
-        <w:numPr>
-          <w:ilvl w:val="0"/>
-          <w:numId w:val="12"/>
-        </w:numPr>
-      </w:pPr>
-      <w:r>
-        <w:t>Cycle_exeucted_start</w:t>
-      </w:r>
-    </w:p>
-    <w:p>
-      <w:pPr>
-        <w:pStyle w:val="ListParagraph"/>
-        <w:numPr>
-          <w:ilvl w:val="0"/>
-          <w:numId w:val="12"/>
-        </w:numPr>
-      </w:pPr>
-      <w:r>
-        <w:t>Write_cdb</w:t>
-      </w:r>
-    </w:p>
-    <w:p>
-      <w:pPr>
-        <w:pStyle w:val="ListParagraph"/>
-        <w:numPr>
-          <w:ilvl w:val="0"/>
-          <w:numId w:val="12"/>
-        </w:numPr>
-      </w:pPr>
-      <w:r>
-        <w:t>Cycle_commit</w:t>
-      </w:r>
+      <w:proofErr w:type="spellEnd"/>
+      <w:r>
+        <w:rPr>
+          <w:b/>
+          <w:bCs/>
+        </w:rPr>
+        <w:t xml:space="preserve"> </w:t>
+      </w:r>
+      <w:proofErr w:type="spellStart"/>
+      <w:proofErr w:type="gramStart"/>
+      <w:r>
+        <w:rPr>
+          <w:b/>
+          <w:bCs/>
+        </w:rPr>
+        <w:t>GetRecord</w:t>
+      </w:r>
+      <w:proofErr w:type="spellEnd"/>
+      <w:r>
+        <w:rPr>
+          <w:b/>
+          <w:bCs/>
+        </w:rPr>
+        <w:t>(</w:t>
+      </w:r>
+      <w:proofErr w:type="gramEnd"/>
+      <w:r>
+        <w:rPr>
+          <w:b/>
+          <w:bCs/>
+        </w:rPr>
+        <w:t>ID).</w:t>
+      </w:r>
+    </w:p>
+    <w:p>
+      <w:pPr>
+        <w:ind w:left="1080"/>
+        <w:rPr>
+          <w:b/>
+          <w:bCs/>
+        </w:rPr>
+      </w:pPr>
     </w:p>
     <w:p>
       <w:pPr>
         <w:pStyle w:val="ListParagraph"/>
         <w:ind w:left="1440"/>
-      </w:pPr>
-    </w:p>
-    <w:p>
-      <w:pPr>
-        <w:pStyle w:val="ListParagraph"/>
-        <w:ind w:left="0"/>
-        <w:rPr>
-          <w:b/>
-          <w:bCs/>
-        </w:rPr>
-      </w:pPr>
-      <w:r>
-        <w:rPr>
-          <w:b/>
-          <w:bCs/>
-        </w:rPr>
-        <w:t>Config</w:t>
-      </w:r>
-    </w:p>
-    <w:p>
-      <w:pPr>
-        <w:pStyle w:val="ListParagraph"/>
-        <w:numPr>
-          <w:ilvl w:val="0"/>
-          <w:numId w:val="14"/>
-        </w:numPr>
-        <w:rPr>
-          <w:b/>
-          <w:bCs/>
-        </w:rPr>
-      </w:pPr>
-      <w:r>
-        <w:rPr>
-          <w:b/>
-          <w:bCs/>
-        </w:rPr>
-        <w:t>IntDelay</w:t>
-      </w:r>
-    </w:p>
-    <w:p>
-      <w:pPr>
-        <w:pStyle w:val="ListParagraph"/>
-        <w:numPr>
-          <w:ilvl w:val="0"/>
-          <w:numId w:val="14"/>
-        </w:numPr>
-        <w:rPr>
-          <w:b/>
-          <w:bCs/>
-        </w:rPr>
-      </w:pPr>
-      <w:r>
-        <w:rPr>
-          <w:b/>
-          <w:bCs/>
-        </w:rPr>
-        <w:t>AddDelay</w:t>
-      </w:r>
-    </w:p>
-    <w:p>
-      <w:pPr>
-        <w:pStyle w:val="ListParagraph"/>
-        <w:numPr>
-          <w:ilvl w:val="0"/>
-          <w:numId w:val="14"/>
-        </w:numPr>
-        <w:rPr>
-          <w:b/>
-          <w:bCs/>
-        </w:rPr>
-      </w:pPr>
-      <w:r>
-        <w:rPr>
-          <w:b/>
-          <w:bCs/>
-        </w:rPr>
-        <w:t>MulDelay</w:t>
-      </w:r>
-    </w:p>
-    <w:p>
-      <w:pPr>
-        <w:pStyle w:val="ListParagraph"/>
-        <w:numPr>
-          <w:ilvl w:val="0"/>
-          <w:numId w:val="14"/>
-        </w:numPr>
-        <w:rPr>
-          <w:b/>
-          <w:bCs/>
-        </w:rPr>
-      </w:pPr>
-      <w:r>
-        <w:rPr>
-          <w:b/>
-          <w:bCs/>
-        </w:rPr>
-        <w:t>MemDelay</w:t>
-      </w:r>
-    </w:p>
-    <w:p>
-      <w:pPr>
-        <w:pStyle w:val="ListParagraph"/>
-        <w:numPr>
-          <w:ilvl w:val="0"/>
-          <w:numId w:val="14"/>
-        </w:numPr>
-        <w:rPr>
-          <w:b/>
-          <w:bCs/>
-        </w:rPr>
-      </w:pPr>
-      <w:r>
-        <w:rPr>
-          <w:b/>
-          <w:bCs/>
-        </w:rPr>
-        <w:t>RobEntries</w:t>
-      </w:r>
-      <w:r>
-        <w:rPr>
-          <w:b/>
-          <w:bCs/>
-        </w:rPr>
-        <w:t xml:space="preserve"> </w:t>
-      </w:r>
-    </w:p>
-    <w:p>
-      <w:pPr>
-        <w:pStyle w:val="ListParagraph"/>
-        <w:numPr>
-          <w:ilvl w:val="0"/>
-          <w:numId w:val="14"/>
-        </w:numPr>
-        <w:rPr>
-          <w:b/>
-          <w:bCs/>
-        </w:rPr>
-      </w:pPr>
-      <w:r>
-        <w:rPr>
-          <w:b/>
-          <w:bCs/>
-        </w:rPr>
-        <w:t>AddNrReservatopm</w:t>
-      </w:r>
-    </w:p>
-    <w:p>
-      <w:pPr>
-        <w:pStyle w:val="ListParagraph"/>
-        <w:numPr>
-          <w:ilvl w:val="0"/>
-          <w:numId w:val="14"/>
-        </w:numPr>
-        <w:rPr>
-          <w:b/>
-          <w:bCs/>
-        </w:rPr>
-      </w:pPr>
-      <w:r>
-        <w:rPr>
-          <w:b/>
-          <w:bCs/>
-        </w:rPr>
-        <w:t>Mul</w:t>
-      </w:r>
-      <w:r>
-        <w:rPr>
-          <w:b/>
-          <w:bCs/>
-        </w:rPr>
-        <w:t>NrReservatopm</w:t>
-      </w:r>
-    </w:p>
-    <w:p>
-      <w:pPr>
-        <w:pStyle w:val="ListParagraph"/>
-        <w:numPr>
-          <w:ilvl w:val="0"/>
-          <w:numId w:val="14"/>
-        </w:numPr>
-        <w:rPr>
-          <w:b/>
-          <w:bCs/>
-        </w:rPr>
-      </w:pPr>
-      <w:r>
-        <w:rPr>
-          <w:b/>
-          <w:bCs/>
-        </w:rPr>
-        <w:t>Int</w:t>
-      </w:r>
-      <w:r>
-        <w:rPr>
-          <w:b/>
-          <w:bCs/>
-        </w:rPr>
-        <w:t>NrReservatopm</w:t>
-      </w:r>
-    </w:p>
-    <w:p>
-      <w:pPr>
-        <w:pStyle w:val="ListParagraph"/>
-        <w:numPr>
-          <w:ilvl w:val="0"/>
-          <w:numId w:val="14"/>
-        </w:numPr>
-        <w:rPr>
-          <w:b/>
-          <w:bCs/>
-        </w:rPr>
-      </w:pPr>
-      <w:r>
-        <w:rPr>
-          <w:b/>
-          <w:bCs/>
-        </w:rPr>
-        <w:t>MemNrLoadBuffers</w:t>
-      </w:r>
-    </w:p>
-    <w:p>
-      <w:pPr>
-        <w:pStyle w:val="ListParagraph"/>
-        <w:numPr>
-          <w:ilvl w:val="0"/>
-          <w:numId w:val="14"/>
-        </w:numPr>
-        <w:rPr>
-          <w:b/>
-          <w:bCs/>
-        </w:rPr>
-      </w:pPr>
-      <w:r>
-        <w:rPr>
-          <w:b/>
-          <w:bCs/>
-        </w:rPr>
-        <w:t>MemNrStoreBuffers</w:t>
-      </w:r>
-    </w:p>
-    <w:p>
-      <w:pPr>
-        <w:rPr>
-          <w:b/>
-          <w:bCs/>
-        </w:rPr>
-      </w:pPr>
-      <w:r>
-        <w:rPr>
-          <w:b/>
-          <w:bCs/>
-        </w:rPr>
-        <w:t>Trace</w:t>
-      </w:r>
-    </w:p>
-    <w:p>
-      <w:pPr>
-        <w:pStyle w:val="ListParagraph"/>
-        <w:numPr>
-          <w:ilvl w:val="0"/>
-          <w:numId w:val="11"/>
-        </w:numPr>
-        <w:rPr>
-          <w:b/>
-          <w:bCs/>
-        </w:rPr>
-      </w:pPr>
-      <w:r>
-        <w:rPr>
-          <w:b/>
-          <w:bCs/>
-        </w:rPr>
-        <w:t>ArrayList of TraceRecord</w:t>
-      </w:r>
-    </w:p>
-    <w:p>
-      <w:pPr>
-        <w:pStyle w:val="ListParagraph"/>
-        <w:numPr>
-          <w:ilvl w:val="0"/>
-          <w:numId w:val="11"/>
-        </w:numPr>
-      </w:pPr>
-      <w:r>
-        <w:t>Id – int , starts at 0 . ID generator for the instructions .</w:t>
-      </w:r>
-    </w:p>
-    <w:p>
-      <w:pPr>
-        <w:ind w:left="1080"/>
-        <w:rPr>
-          <w:b/>
-          <w:bCs/>
-        </w:rPr>
-      </w:pPr>
-      <w:r>
-        <w:rPr>
-          <w:b/>
-          <w:bCs/>
-        </w:rPr>
-        <w:t>Functions:</w:t>
-      </w:r>
-    </w:p>
-    <w:p>
-      <w:pPr>
-        <w:pStyle w:val="ListParagraph"/>
-        <w:numPr>
-          <w:ilvl w:val="0"/>
-          <w:numId w:val="11"/>
-        </w:numPr>
-        <w:rPr>
-          <w:b/>
-          <w:bCs/>
-        </w:rPr>
-      </w:pPr>
-      <w:r>
-        <w:rPr>
-          <w:b/>
-          <w:bCs/>
-        </w:rPr>
-        <w:lastRenderedPageBreak/>
-        <w:t>Int AddR</w:t>
-      </w:r>
-      <w:r>
-        <w:rPr>
-          <w:b/>
-          <w:bCs/>
-        </w:rPr>
-        <w:t xml:space="preserve">ecord(int Insturction </w:t>
-      </w:r>
-      <w:r>
-        <w:rPr>
-          <w:b/>
-          <w:bCs/>
-        </w:rPr>
-        <w:t>) – Returns ID.</w:t>
-      </w:r>
-    </w:p>
-    <w:p>
-      <w:pPr>
-        <w:pStyle w:val="ListParagraph"/>
-        <w:numPr>
-          <w:ilvl w:val="0"/>
-          <w:numId w:val="11"/>
-        </w:numPr>
-        <w:rPr>
-          <w:b/>
-          <w:bCs/>
-        </w:rPr>
-      </w:pPr>
-      <w:r>
-        <w:rPr>
-          <w:b/>
-          <w:bCs/>
-        </w:rPr>
-        <w:t xml:space="preserve"> </w:t>
-      </w:r>
-      <w:r>
-        <w:rPr>
-          <w:b/>
-          <w:bCs/>
-        </w:rPr>
-        <w:t xml:space="preserve">TraceRecord </w:t>
-      </w:r>
-      <w:r>
-        <w:rPr>
-          <w:b/>
-          <w:bCs/>
-        </w:rPr>
-        <w:t>GetRecord(ID).</w:t>
-      </w:r>
-    </w:p>
-    <w:p>
-      <w:pPr>
-        <w:ind w:left="1080"/>
-        <w:rPr>
-          <w:b/>
-          <w:bCs/>
-        </w:rPr>
-      </w:pPr>
-    </w:p>
-    <w:p>
-      <w:pPr>
-        <w:pStyle w:val="ListParagraph"/>
-        <w:ind w:left="1440"/>
-        <w:rPr>
-          <w:b/>
-          <w:bCs/>
-        </w:rPr>
-      </w:pPr>
-    </w:p>
-    <w:p>
-      <w:pPr>
-        <w:rPr>
-          <w:b/>
-          <w:bCs/>
-        </w:rPr>
-      </w:pPr>
+        <w:rPr>
+          <w:b/>
+          <w:bCs/>
+        </w:rPr>
+      </w:pPr>
+    </w:p>
+    <w:p>
+      <w:pPr>
+        <w:rPr>
+          <w:b/>
+          <w:bCs/>
+        </w:rPr>
+      </w:pPr>
+      <w:proofErr w:type="spellStart"/>
       <w:r>
         <w:rPr>
           <w:b/>
@@ -1945,6 +2550,7 @@
         </w:rPr>
         <w:t>FileHandler</w:t>
       </w:r>
+      <w:proofErr w:type="spellEnd"/>
     </w:p>
     <w:p>
       <w:pPr>
@@ -1974,12 +2580,53 @@
           <w:bCs/>
         </w:rPr>
       </w:pPr>
-      <w:r>
-        <w:rPr>
-          <w:b/>
-          <w:bCs/>
-        </w:rPr>
-        <w:t>Config ReadConfig(string cfgFile)</w:t>
+      <w:proofErr w:type="spellStart"/>
+      <w:r>
+        <w:rPr>
+          <w:b/>
+          <w:bCs/>
+        </w:rPr>
+        <w:t>Config</w:t>
+      </w:r>
+      <w:proofErr w:type="spellEnd"/>
+      <w:r>
+        <w:rPr>
+          <w:b/>
+          <w:bCs/>
+        </w:rPr>
+        <w:t xml:space="preserve"> </w:t>
+      </w:r>
+      <w:proofErr w:type="spellStart"/>
+      <w:r>
+        <w:rPr>
+          <w:b/>
+          <w:bCs/>
+        </w:rPr>
+        <w:t>ReadConfig</w:t>
+      </w:r>
+      <w:proofErr w:type="spellEnd"/>
+      <w:r>
+        <w:rPr>
+          <w:b/>
+          <w:bCs/>
+        </w:rPr>
+        <w:t xml:space="preserve">(string </w:t>
+      </w:r>
+      <w:proofErr w:type="spellStart"/>
+      <w:r>
+        <w:rPr>
+          <w:b/>
+          <w:bCs/>
+        </w:rPr>
+        <w:t>cfgFile</w:t>
+      </w:r>
+      <w:proofErr w:type="spellEnd"/>
+      <w:r>
+        <w:rPr>
+          <w:b/>
+          <w:bCs/>
+        </w:rPr>
+        <w:t>)</w:t>
       </w:r>
     </w:p>
     <w:p>
@@ -1994,12 +2641,53 @@
           <w:bCs/>
         </w:rPr>
       </w:pPr>
-      <w:r>
-        <w:rPr>
-          <w:b/>
-          <w:bCs/>
-        </w:rPr>
-        <w:t>Int[] ReadMainMem(string MemIn)</w:t>
+      <w:proofErr w:type="spellStart"/>
+      <w:r>
+        <w:rPr>
+          <w:b/>
+          <w:bCs/>
+        </w:rPr>
+        <w:t>Int</w:t>
+      </w:r>
+      <w:proofErr w:type="spellEnd"/>
+      <w:r>
+        <w:rPr>
+          <w:b/>
+          <w:bCs/>
+        </w:rPr>
+        <w:t xml:space="preserve">[] </w:t>
+      </w:r>
+      <w:proofErr w:type="spellStart"/>
+      <w:r>
+        <w:rPr>
+          <w:b/>
+          <w:bCs/>
+        </w:rPr>
+        <w:t>ReadMainMem</w:t>
+      </w:r>
+      <w:proofErr w:type="spellEnd"/>
+      <w:r>
+        <w:rPr>
+          <w:b/>
+          <w:bCs/>
+        </w:rPr>
+        <w:t xml:space="preserve">(string </w:t>
+      </w:r>
+      <w:proofErr w:type="spellStart"/>
+      <w:r>
+        <w:rPr>
+          <w:b/>
+          <w:bCs/>
+        </w:rPr>
+        <w:t>MemIn</w:t>
+      </w:r>
+      <w:proofErr w:type="spellEnd"/>
+      <w:r>
+        <w:rPr>
+          <w:b/>
+          <w:bCs/>
+        </w:rPr>
+        <w:t>)</w:t>
       </w:r>
     </w:p>
     <w:p>
@@ -2014,12 +2702,69 @@
           <w:bCs/>
         </w:rPr>
       </w:pPr>
-      <w:r>
-        <w:rPr>
-          <w:b/>
-          <w:bCs/>
-        </w:rPr>
-        <w:t>WriteMemOut(int[] memOut, string fileName)</w:t>
+      <w:proofErr w:type="spellStart"/>
+      <w:r>
+        <w:rPr>
+          <w:b/>
+          <w:bCs/>
+        </w:rPr>
+        <w:t>WriteMemOut</w:t>
+      </w:r>
+      <w:proofErr w:type="spellEnd"/>
+      <w:r>
+        <w:rPr>
+          <w:b/>
+          <w:bCs/>
+        </w:rPr>
+        <w:t>(</w:t>
+      </w:r>
+      <w:proofErr w:type="spellStart"/>
+      <w:r>
+        <w:rPr>
+          <w:b/>
+          <w:bCs/>
+        </w:rPr>
+        <w:t>int</w:t>
+      </w:r>
+      <w:proofErr w:type="spellEnd"/>
+      <w:r>
+        <w:rPr>
+          <w:b/>
+          <w:bCs/>
+        </w:rPr>
+        <w:t xml:space="preserve">[] </w:t>
+      </w:r>
+      <w:proofErr w:type="spellStart"/>
+      <w:r>
+        <w:rPr>
+          <w:b/>
+          <w:bCs/>
+        </w:rPr>
+        <w:t>memOut</w:t>
+      </w:r>
+      <w:proofErr w:type="spellEnd"/>
+      <w:r>
+        <w:rPr>
+          <w:b/>
+          <w:bCs/>
+        </w:rPr>
+        <w:t xml:space="preserve">, string </w:t>
+      </w:r>
+      <w:proofErr w:type="spellStart"/>
+      <w:r>
+        <w:rPr>
+          <w:b/>
+          <w:bCs/>
+        </w:rPr>
+        <w:t>fileName</w:t>
+      </w:r>
+      <w:proofErr w:type="spellEnd"/>
+      <w:r>
+        <w:rPr>
+          <w:b/>
+          <w:bCs/>
+        </w:rPr>
+        <w:t>)</w:t>
       </w:r>
     </w:p>
     <w:p>
@@ -2034,12 +2779,69 @@
           <w:bCs/>
         </w:rPr>
       </w:pPr>
-      <w:r>
-        <w:rPr>
-          <w:b/>
-          <w:bCs/>
-        </w:rPr>
-        <w:t>writeRegInt ( int[] regInt, string FileName)</w:t>
+      <w:proofErr w:type="spellStart"/>
+      <w:r>
+        <w:rPr>
+          <w:b/>
+          <w:bCs/>
+        </w:rPr>
+        <w:t>writeRegInt</w:t>
+      </w:r>
+      <w:proofErr w:type="spellEnd"/>
+      <w:r>
+        <w:rPr>
+          <w:b/>
+          <w:bCs/>
+        </w:rPr>
+        <w:t xml:space="preserve"> ( </w:t>
+      </w:r>
+      <w:proofErr w:type="spellStart"/>
+      <w:r>
+        <w:rPr>
+          <w:b/>
+          <w:bCs/>
+        </w:rPr>
+        <w:t>int</w:t>
+      </w:r>
+      <w:proofErr w:type="spellEnd"/>
+      <w:r>
+        <w:rPr>
+          <w:b/>
+          <w:bCs/>
+        </w:rPr>
+        <w:t xml:space="preserve">[] </w:t>
+      </w:r>
+      <w:proofErr w:type="spellStart"/>
+      <w:r>
+        <w:rPr>
+          <w:b/>
+          <w:bCs/>
+        </w:rPr>
+        <w:t>regInt</w:t>
+      </w:r>
+      <w:proofErr w:type="spellEnd"/>
+      <w:r>
+        <w:rPr>
+          <w:b/>
+          <w:bCs/>
+        </w:rPr>
+        <w:t xml:space="preserve">, string </w:t>
+      </w:r>
+      <w:proofErr w:type="spellStart"/>
+      <w:r>
+        <w:rPr>
+          <w:b/>
+          <w:bCs/>
+        </w:rPr>
+        <w:t>FileName</w:t>
+      </w:r>
+      <w:proofErr w:type="spellEnd"/>
+      <w:r>
+        <w:rPr>
+          <w:b/>
+          <w:bCs/>
+        </w:rPr>
+        <w:t>)</w:t>
       </w:r>
     </w:p>
     <w:p>
@@ -2054,12 +2856,53 @@
           <w:bCs/>
         </w:rPr>
       </w:pPr>
-      <w:r>
-        <w:rPr>
-          <w:b/>
-          <w:bCs/>
-        </w:rPr>
-        <w:t>writeRegOut(float[] regFp, string FileName)</w:t>
+      <w:proofErr w:type="spellStart"/>
+      <w:r>
+        <w:rPr>
+          <w:b/>
+          <w:bCs/>
+        </w:rPr>
+        <w:t>writeRegOut</w:t>
+      </w:r>
+      <w:proofErr w:type="spellEnd"/>
+      <w:r>
+        <w:rPr>
+          <w:b/>
+          <w:bCs/>
+        </w:rPr>
+        <w:t xml:space="preserve">(float[] </w:t>
+      </w:r>
+      <w:proofErr w:type="spellStart"/>
+      <w:r>
+        <w:rPr>
+          <w:b/>
+          <w:bCs/>
+        </w:rPr>
+        <w:t>regFp</w:t>
+      </w:r>
+      <w:proofErr w:type="spellEnd"/>
+      <w:r>
+        <w:rPr>
+          <w:b/>
+          <w:bCs/>
+        </w:rPr>
+        <w:t xml:space="preserve">, string </w:t>
+      </w:r>
+      <w:proofErr w:type="spellStart"/>
+      <w:r>
+        <w:rPr>
+          <w:b/>
+          <w:bCs/>
+        </w:rPr>
+        <w:t>FileName</w:t>
+      </w:r>
+      <w:proofErr w:type="spellEnd"/>
+      <w:r>
+        <w:rPr>
+          <w:b/>
+          <w:bCs/>
+        </w:rPr>
+        <w:t>)</w:t>
       </w:r>
     </w:p>
     <w:p>
@@ -2074,6 +2917,7 @@
           <w:bCs/>
         </w:rPr>
       </w:pPr>
+      <w:proofErr w:type="spellStart"/>
       <w:r>
         <w:rPr>
           <w:b/>
@@ -2081,12 +2925,29 @@
         </w:rPr>
         <w:t>WriteTraceToFile</w:t>
       </w:r>
-      <w:r>
-        <w:rPr>
-          <w:b/>
-          <w:bCs/>
-        </w:rPr>
-        <w:t>(Trace trace, string FileName)</w:t>
+      <w:proofErr w:type="spellEnd"/>
+      <w:r>
+        <w:rPr>
+          <w:b/>
+          <w:bCs/>
+        </w:rPr>
+        <w:t xml:space="preserve">(Trace trace, string </w:t>
+      </w:r>
+      <w:proofErr w:type="spellStart"/>
+      <w:r>
+        <w:rPr>
+          <w:b/>
+          <w:bCs/>
+        </w:rPr>
+        <w:t>FileName</w:t>
+      </w:r>
+      <w:proofErr w:type="spellEnd"/>
+      <w:r>
+        <w:rPr>
+          <w:b/>
+          <w:bCs/>
+        </w:rPr>
+        <w:t>)</w:t>
       </w:r>
     </w:p>
     <w:p>
@@ -2106,12 +2967,21 @@
           <w:bCs/>
         </w:rPr>
       </w:pPr>
-      <w:r>
-        <w:rPr>
-          <w:b/>
-          <w:bCs/>
-        </w:rPr>
-        <w:t>UnitCounter (static)</w:t>
+      <w:proofErr w:type="spellStart"/>
+      <w:r>
+        <w:rPr>
+          <w:b/>
+          <w:bCs/>
+        </w:rPr>
+        <w:t>UnitCounter</w:t>
+      </w:r>
+      <w:proofErr w:type="spellEnd"/>
+      <w:r>
+        <w:rPr>
+          <w:b/>
+          <w:bCs/>
+        </w:rPr>
+        <w:t xml:space="preserve"> (static)</w:t>
       </w:r>
     </w:p>
     <w:p>
@@ -2126,6 +2996,7 @@
           <w:bCs/>
         </w:rPr>
       </w:pPr>
+      <w:proofErr w:type="spellStart"/>
       <w:r>
         <w:rPr>
           <w:b/>
@@ -2133,6 +3004,7 @@
         </w:rPr>
         <w:t>MemCounter</w:t>
       </w:r>
+      <w:proofErr w:type="spellEnd"/>
     </w:p>
     <w:p>
       <w:pPr>
@@ -2146,6 +3018,7 @@
           <w:bCs/>
         </w:rPr>
       </w:pPr>
+      <w:proofErr w:type="spellStart"/>
       <w:r>
         <w:rPr>
           <w:b/>
@@ -2153,6 +3026,7 @@
         </w:rPr>
         <w:t>IntCounter</w:t>
       </w:r>
+      <w:proofErr w:type="spellEnd"/>
     </w:p>
     <w:p>
       <w:pPr>
@@ -2166,6 +3040,7 @@
           <w:bCs/>
         </w:rPr>
       </w:pPr>
+      <w:proofErr w:type="spellStart"/>
       <w:r>
         <w:rPr>
           <w:b/>
@@ -2173,6 +3048,7 @@
         </w:rPr>
         <w:t>FpAddCounter</w:t>
       </w:r>
+      <w:proofErr w:type="spellEnd"/>
     </w:p>
     <w:p>
       <w:pPr>
@@ -2186,6 +3062,7 @@
           <w:bCs/>
         </w:rPr>
       </w:pPr>
+      <w:proofErr w:type="spellStart"/>
       <w:r>
         <w:rPr>
           <w:b/>
@@ -2193,14 +3070,16 @@
         </w:rPr>
         <w:t>FpMulCounter</w:t>
       </w:r>
-    </w:p>
-    <w:p>
-      <w:pPr>
-        <w:rPr>
-          <w:b/>
-          <w:bCs/>
-        </w:rPr>
-      </w:pPr>
+      <w:proofErr w:type="spellEnd"/>
+    </w:p>
+    <w:p>
+      <w:pPr>
+        <w:rPr>
+          <w:b/>
+          <w:bCs/>
+        </w:rPr>
+      </w:pPr>
+      <w:proofErr w:type="spellStart"/>
       <w:r>
         <w:rPr>
           <w:b/>
@@ -2208,6 +3087,7 @@
         </w:rPr>
         <w:t>Utils</w:t>
       </w:r>
+      <w:proofErr w:type="spellEnd"/>
     </w:p>
     <w:p>
       <w:pPr>
@@ -2226,14 +3106,158 @@
           <w:b/>
           <w:bCs/>
         </w:rPr>
-        <w:t xml:space="preserve">Function : </w:t>
-      </w:r>
+        <w:t>Function :</w:t>
+      </w:r>
+      <w:r>
+        <w:rPr>
+          <w:b/>
+          <w:bCs/>
+        </w:rPr>
+        <w:t xml:space="preserve"> static</w:t>
+      </w:r>
+      <w:r>
+        <w:rPr>
+          <w:b/>
+          <w:bCs/>
+        </w:rPr>
+        <w:t xml:space="preserve"> </w:t>
+      </w:r>
+      <w:r>
+        <w:rPr>
+          <w:b/>
+          <w:bCs/>
+        </w:rPr>
+        <w:t xml:space="preserve">public </w:t>
+      </w:r>
+      <w:proofErr w:type="spellStart"/>
+      <w:r>
+        <w:rPr>
+          <w:b/>
+          <w:bCs/>
+        </w:rPr>
+        <w:t>int</w:t>
+      </w:r>
+      <w:proofErr w:type="spellEnd"/>
+      <w:r>
+        <w:rPr>
+          <w:b/>
+          <w:bCs/>
+        </w:rPr>
+        <w:t xml:space="preserve"> </w:t>
+      </w:r>
+      <w:proofErr w:type="spellStart"/>
       <w:r>
         <w:rPr>
           <w:b/>
           <w:bCs/>
         </w:rPr>
         <w:t>AddressToRowNum</w:t>
+      </w:r>
+      <w:proofErr w:type="spellEnd"/>
+      <w:r>
+        <w:rPr>
+          <w:b/>
+          <w:bCs/>
+        </w:rPr>
+        <w:t>(</w:t>
+      </w:r>
+      <w:proofErr w:type="spellStart"/>
+      <w:r>
+        <w:rPr>
+          <w:b/>
+          <w:bCs/>
+        </w:rPr>
+        <w:t>int</w:t>
+      </w:r>
+      <w:proofErr w:type="spellEnd"/>
+      <w:r>
+        <w:rPr>
+          <w:b/>
+          <w:bCs/>
+        </w:rPr>
+        <w:t xml:space="preserve"> </w:t>
+      </w:r>
+      <w:r>
+        <w:rPr>
+          <w:b/>
+          <w:bCs/>
+        </w:rPr>
+        <w:t>a</w:t>
+      </w:r>
+      <w:r>
+        <w:rPr>
+          <w:b/>
+          <w:bCs/>
+        </w:rPr>
+        <w:t>ddress)</w:t>
+      </w:r>
+    </w:p>
+    <w:p>
+      <w:pPr>
+        <w:pStyle w:val="ListParagraph"/>
+        <w:numPr>
+          <w:ilvl w:val="0"/>
+          <w:numId w:val="17"/>
+        </w:numPr>
+        <w:rPr>
+          <w:b/>
+          <w:bCs/>
+        </w:rPr>
+      </w:pPr>
+      <w:r>
+        <w:rPr>
+          <w:b/>
+          <w:bCs/>
+        </w:rPr>
+        <w:t xml:space="preserve">Function : static public void </w:t>
+      </w:r>
+      <w:proofErr w:type="spellStart"/>
+      <w:r>
+        <w:rPr>
+          <w:b/>
+          <w:bCs/>
+        </w:rPr>
+        <w:t>Init</w:t>
+      </w:r>
+      <w:proofErr w:type="spellEnd"/>
+      <w:r>
+        <w:rPr>
+          <w:b/>
+          <w:bCs/>
+        </w:rPr>
+        <w:t>(</w:t>
+      </w:r>
+      <w:proofErr w:type="spellStart"/>
+      <w:r>
+        <w:rPr>
+          <w:b/>
+          <w:bCs/>
+        </w:rPr>
+        <w:t>Config</w:t>
+      </w:r>
+      <w:proofErr w:type="spellEnd"/>
+      <w:r>
+        <w:rPr>
+          <w:b/>
+          <w:bCs/>
+        </w:rPr>
+        <w:t xml:space="preserve"> </w:t>
+      </w:r>
+      <w:proofErr w:type="spellStart"/>
+      <w:r>
+        <w:rPr>
+          <w:b/>
+          <w:bCs/>
+        </w:rPr>
+        <w:t>conf</w:t>
+      </w:r>
+      <w:proofErr w:type="spellEnd"/>
+      <w:r>
+        <w:rPr>
+          <w:b/>
+          <w:bCs/>
+        </w:rPr>
+        <w:t>)</w:t>
       </w:r>
     </w:p>
     <w:p>
@@ -2245,6 +3269,7 @@
           <w:szCs w:val="26"/>
         </w:rPr>
       </w:pPr>
+      <w:proofErr w:type="spellStart"/>
       <w:r>
         <w:rPr>
           <w:b/>
@@ -2272,6 +3297,7 @@
         </w:rPr>
         <w:t>Container</w:t>
       </w:r>
+      <w:proofErr w:type="spellEnd"/>
     </w:p>
     <w:p>
       <w:pPr>
@@ -2294,23 +3320,19 @@
           <w:sz w:val="26"/>
           <w:szCs w:val="26"/>
         </w:rPr>
-        <w:t>Instruction(int)</w:t>
-      </w:r>
-    </w:p>
-    <w:p>
-      <w:pPr>
-        <w:pStyle w:val="ListParagraph"/>
-        <w:numPr>
-          <w:ilvl w:val="0"/>
-          <w:numId w:val="17"/>
-        </w:numPr>
+        <w:t>Instruction(</w:t>
+      </w:r>
+      <w:proofErr w:type="spellStart"/>
+      <w:r>
         <w:rPr>
           <w:b/>
           <w:bCs/>
           <w:sz w:val="26"/>
           <w:szCs w:val="26"/>
         </w:rPr>
-      </w:pPr>
+        <w:t>int</w:t>
+      </w:r>
+      <w:proofErr w:type="spellEnd"/>
       <w:r>
         <w:rPr>
           <w:b/>
@@ -2318,11 +3340,16 @@
           <w:sz w:val="26"/>
           <w:szCs w:val="26"/>
         </w:rPr>
-        <w:t>Taken (bool)</w:t>
-      </w:r>
-    </w:p>
-    <w:p>
-      <w:pPr>
+        <w:t>)</w:t>
+      </w:r>
+    </w:p>
+    <w:p>
+      <w:pPr>
+        <w:pStyle w:val="ListParagraph"/>
+        <w:numPr>
+          <w:ilvl w:val="0"/>
+          <w:numId w:val="17"/>
+        </w:numPr>
         <w:rPr>
           <w:b/>
           <w:bCs/>
@@ -2337,23 +3364,19 @@
           <w:sz w:val="26"/>
           <w:szCs w:val="26"/>
         </w:rPr>
-        <w:t>RobQueue</w:t>
-      </w:r>
-    </w:p>
-    <w:p>
-      <w:pPr>
-        <w:pStyle w:val="ListParagraph"/>
-        <w:numPr>
-          <w:ilvl w:val="0"/>
-          <w:numId w:val="18"/>
-        </w:numPr>
+        <w:t>Taken (</w:t>
+      </w:r>
+      <w:proofErr w:type="spellStart"/>
+      <w:r>
         <w:rPr>
           <w:b/>
           <w:bCs/>
           <w:sz w:val="26"/>
           <w:szCs w:val="26"/>
         </w:rPr>
-      </w:pPr>
+        <w:t>bool</w:t>
+      </w:r>
+      <w:proofErr w:type="spellEnd"/>
       <w:r>
         <w:rPr>
           <w:b/>
@@ -2361,16 +3384,11 @@
           <w:sz w:val="26"/>
           <w:szCs w:val="26"/>
         </w:rPr>
-        <w:t>Array of rob</w:t>
-      </w:r>
-    </w:p>
-    <w:p>
-      <w:pPr>
-        <w:pStyle w:val="ListParagraph"/>
-        <w:numPr>
-          <w:ilvl w:val="0"/>
-          <w:numId w:val="18"/>
-        </w:numPr>
+        <w:t>)</w:t>
+      </w:r>
+    </w:p>
+    <w:p>
+      <w:pPr>
         <w:rPr>
           <w:b/>
           <w:bCs/>
@@ -2378,6 +3396,7 @@
           <w:szCs w:val="26"/>
         </w:rPr>
       </w:pPr>
+      <w:proofErr w:type="spellStart"/>
       <w:r>
         <w:rPr>
           <w:b/>
@@ -2385,7 +3404,98 @@
           <w:sz w:val="26"/>
           <w:szCs w:val="26"/>
         </w:rPr>
-        <w:t xml:space="preserve">Add,delete(location), flushAfter – all use head and tails pointer on a cyclic array. </w:t>
+        <w:t>RobQueue</w:t>
+      </w:r>
+      <w:proofErr w:type="spellEnd"/>
+    </w:p>
+    <w:p>
+      <w:pPr>
+        <w:pStyle w:val="ListParagraph"/>
+        <w:numPr>
+          <w:ilvl w:val="0"/>
+          <w:numId w:val="18"/>
+        </w:numPr>
+        <w:rPr>
+          <w:b/>
+          <w:bCs/>
+          <w:sz w:val="26"/>
+          <w:szCs w:val="26"/>
+        </w:rPr>
+      </w:pPr>
+      <w:r>
+        <w:rPr>
+          <w:b/>
+          <w:bCs/>
+          <w:sz w:val="26"/>
+          <w:szCs w:val="26"/>
+        </w:rPr>
+        <w:t>Array of rob</w:t>
+      </w:r>
+    </w:p>
+    <w:p>
+      <w:pPr>
+        <w:pStyle w:val="ListParagraph"/>
+        <w:numPr>
+          <w:ilvl w:val="0"/>
+          <w:numId w:val="18"/>
+        </w:numPr>
+        <w:rPr>
+          <w:b/>
+          <w:bCs/>
+          <w:sz w:val="26"/>
+          <w:szCs w:val="26"/>
+        </w:rPr>
+      </w:pPr>
+      <w:proofErr w:type="spellStart"/>
+      <w:r>
+        <w:rPr>
+          <w:b/>
+          <w:bCs/>
+          <w:sz w:val="26"/>
+          <w:szCs w:val="26"/>
+        </w:rPr>
+        <w:t>Add</w:t>
+      </w:r>
+      <w:proofErr w:type="gramStart"/>
+      <w:r>
+        <w:rPr>
+          <w:b/>
+          <w:bCs/>
+          <w:sz w:val="26"/>
+          <w:szCs w:val="26"/>
+        </w:rPr>
+        <w:t>,delete</w:t>
+      </w:r>
+      <w:proofErr w:type="spellEnd"/>
+      <w:proofErr w:type="gramEnd"/>
+      <w:r>
+        <w:rPr>
+          <w:b/>
+          <w:bCs/>
+          <w:sz w:val="26"/>
+          <w:szCs w:val="26"/>
+        </w:rPr>
+        <w:t xml:space="preserve">(location), </w:t>
+      </w:r>
+      <w:proofErr w:type="spellStart"/>
+      <w:r>
+        <w:rPr>
+          <w:b/>
+          <w:bCs/>
+          <w:sz w:val="26"/>
+          <w:szCs w:val="26"/>
+        </w:rPr>
+        <w:t>flushAfter</w:t>
+      </w:r>
+      <w:proofErr w:type="spellEnd"/>
+      <w:r>
+        <w:rPr>
+          <w:b/>
+          <w:bCs/>
+          <w:sz w:val="26"/>
+          <w:szCs w:val="26"/>
+        </w:rPr>
+        <w:t xml:space="preserve"> – all use head and tails pointer on a cyclic array. </w:t>
       </w:r>
     </w:p>
     <w:p>
@@ -2402,6 +3512,7 @@
         </w:numPr>
       </w:pPr>
       <w:r>
+        <w:lastRenderedPageBreak/>
         <w:t>PC</w:t>
       </w:r>
     </w:p>
@@ -2414,7 +3525,15 @@
         </w:numPr>
       </w:pPr>
       <w:r>
-        <w:t>Array of int registers</w:t>
+        <w:t xml:space="preserve">Array of </w:t>
+      </w:r>
+      <w:proofErr w:type="spellStart"/>
+      <w:r>
+        <w:t>int</w:t>
+      </w:r>
+      <w:proofErr w:type="spellEnd"/>
+      <w:r>
+        <w:t xml:space="preserve"> registers</w:t>
       </w:r>
       <w:r>
         <w:t xml:space="preserve"> status</w:t>
@@ -2432,20 +3551,94 @@
         </w:numPr>
       </w:pPr>
       <w:r>
-        <w:lastRenderedPageBreak/>
         <w:t>Array of float registers</w:t>
       </w:r>
       <w:r>
+        <w:t xml:space="preserve"> status </w:t>
+      </w:r>
+      <w:r>
+        <w:t>(16)</w:t>
+      </w:r>
+    </w:p>
+    <w:p>
+      <w:pPr>
+        <w:pStyle w:val="ListParagraph"/>
+        <w:numPr>
+          <w:ilvl w:val="0"/>
+          <w:numId w:val="10"/>
+        </w:numPr>
+      </w:pPr>
+      <w:r>
+        <w:t xml:space="preserve">Cycle </w:t>
+      </w:r>
+      <w:r>
+        <w:t>counter (</w:t>
+      </w:r>
+      <w:proofErr w:type="spellStart"/>
+      <w:r>
+        <w:t>int</w:t>
+      </w:r>
+      <w:proofErr w:type="spellEnd"/>
+      <w:r>
+        <w:t>)</w:t>
+      </w:r>
+    </w:p>
+    <w:p>
+      <w:pPr>
+        <w:pStyle w:val="ListParagraph"/>
+        <w:numPr>
+          <w:ilvl w:val="0"/>
+          <w:numId w:val="10"/>
+        </w:numPr>
+      </w:pPr>
+      <w:proofErr w:type="spellStart"/>
+      <w:r>
+        <w:t>UnitCounter</w:t>
+      </w:r>
+      <w:proofErr w:type="spellEnd"/>
+      <w:r>
+        <w:t xml:space="preserve"> static object (not defined actually in global)</w:t>
+      </w:r>
+    </w:p>
+    <w:p>
+      <w:pPr>
+        <w:pStyle w:val="ListParagraph"/>
+        <w:numPr>
+          <w:ilvl w:val="0"/>
+          <w:numId w:val="10"/>
+        </w:numPr>
+      </w:pPr>
+      <w:r>
+        <w:t>Array of Rob in the given size. Implement a cyclic queue with head and tail pointer.</w:t>
+      </w:r>
+    </w:p>
+    <w:p>
+      <w:pPr>
+        <w:pStyle w:val="ListParagraph"/>
+        <w:numPr>
+          <w:ilvl w:val="0"/>
+          <w:numId w:val="10"/>
+        </w:numPr>
+      </w:pPr>
+      <w:r>
+        <w:t xml:space="preserve">Queue of instructions (16) – all </w:t>
+      </w:r>
+      <w:r>
         <w:t xml:space="preserve"> </w:t>
       </w:r>
-      <w:r>
-        <w:t>status</w:t>
-      </w:r>
+      <w:proofErr w:type="spellStart"/>
+      <w:r>
+        <w:t>instruction</w:t>
+      </w:r>
+      <w:r>
+        <w:t>Container</w:t>
+      </w:r>
+      <w:proofErr w:type="spellEnd"/>
       <w:r>
         <w:t xml:space="preserve"> </w:t>
       </w:r>
       <w:r>
-        <w:t>(16)</w:t>
+        <w:t>Type</w:t>
       </w:r>
     </w:p>
     <w:p>
@@ -2457,10 +3650,10 @@
         </w:numPr>
       </w:pPr>
       <w:r>
-        <w:t xml:space="preserve">Cycle </w:t>
-      </w:r>
-      <w:r>
-        <w:t>counter (int)</w:t>
+        <w:t xml:space="preserve">Integer </w:t>
+      </w:r>
+      <w:r>
+        <w:t>reservation station array – of given size</w:t>
       </w:r>
     </w:p>
     <w:p>
@@ -2472,7 +3665,7 @@
         </w:numPr>
       </w:pPr>
       <w:r>
-        <w:t>UnitCounter static object (not defined actually in global)</w:t>
+        <w:t>FP adders reservation station array – of given size</w:t>
       </w:r>
     </w:p>
     <w:p>
@@ -2484,7 +3677,7 @@
         </w:numPr>
       </w:pPr>
       <w:r>
-        <w:t>Array of Rob in the given size. Implement a cyclic queue with head and tail pointer.</w:t>
+        <w:t>FP multipliers reservation station array – of given size</w:t>
       </w:r>
     </w:p>
     <w:p>
@@ -2496,19 +3689,28 @@
         </w:numPr>
       </w:pPr>
       <w:r>
-        <w:t xml:space="preserve">Queue of instructions (16) – all </w:t>
-      </w:r>
-      <w:r>
-        <w:t xml:space="preserve"> instruction</w:t>
-      </w:r>
-      <w:r>
-        <w:t>Container</w:t>
-      </w:r>
-      <w:r>
-        <w:t xml:space="preserve"> </w:t>
-      </w:r>
-      <w:r>
-        <w:t>Type</w:t>
+        <w:t xml:space="preserve">BTB </w:t>
+      </w:r>
+      <w:proofErr w:type="spellStart"/>
+      <w:r>
+        <w:t>HashMap</w:t>
+      </w:r>
+      <w:proofErr w:type="spellEnd"/>
+      <w:r>
+        <w:t>&lt;</w:t>
+      </w:r>
+      <w:proofErr w:type="spellStart"/>
+      <w:r>
+        <w:t>int</w:t>
+      </w:r>
+      <w:proofErr w:type="gramStart"/>
+      <w:r>
+        <w:t>,int</w:t>
+      </w:r>
+      <w:proofErr w:type="spellEnd"/>
+      <w:proofErr w:type="gramEnd"/>
+      <w:r>
+        <w:t>&gt; – size 16. Dictionary that has the pc as the key and the pc predicted as the value.</w:t>
       </w:r>
     </w:p>
     <w:p>
@@ -2520,10 +3722,7 @@
         </w:numPr>
       </w:pPr>
       <w:r>
-        <w:t xml:space="preserve">Integer </w:t>
-      </w:r>
-      <w:r>
-        <w:t>reservation station array – of given size</w:t>
+        <w:t>Main Memory – 1024 rows of 32 bit.</w:t>
       </w:r>
     </w:p>
     <w:p>
@@ -2535,64 +3734,20 @@
         </w:numPr>
       </w:pPr>
       <w:r>
-        <w:t xml:space="preserve">FP adders </w:t>
-      </w:r>
-      <w:r>
-        <w:t>reservation station array – of given size</w:t>
-      </w:r>
-    </w:p>
-    <w:p>
-      <w:pPr>
-        <w:pStyle w:val="ListParagraph"/>
-        <w:numPr>
-          <w:ilvl w:val="0"/>
-          <w:numId w:val="10"/>
-        </w:numPr>
-      </w:pPr>
-      <w:r>
-        <w:t xml:space="preserve">FP </w:t>
-      </w:r>
-      <w:r>
-        <w:t>multipliers</w:t>
-      </w:r>
-      <w:r>
-        <w:t xml:space="preserve"> reservation station array – of given size</w:t>
-      </w:r>
-    </w:p>
-    <w:p>
-      <w:pPr>
-        <w:pStyle w:val="ListParagraph"/>
-        <w:numPr>
-          <w:ilvl w:val="0"/>
-          <w:numId w:val="10"/>
-        </w:numPr>
-      </w:pPr>
-      <w:r>
-        <w:t>BTB HashMap&lt;int,int&gt; – size 16. Dictionary that has the pc as the key and the pc predicted as the value.</w:t>
-      </w:r>
-    </w:p>
-    <w:p>
-      <w:pPr>
-        <w:pStyle w:val="ListParagraph"/>
-        <w:numPr>
-          <w:ilvl w:val="0"/>
-          <w:numId w:val="10"/>
-        </w:numPr>
-      </w:pPr>
-      <w:r>
-        <w:t>Main Memory – 1024 rows of 32 bit.</w:t>
-      </w:r>
-    </w:p>
-    <w:p>
-      <w:pPr>
-        <w:pStyle w:val="ListParagraph"/>
-        <w:numPr>
-          <w:ilvl w:val="0"/>
-          <w:numId w:val="10"/>
-        </w:numPr>
-      </w:pPr>
-      <w:r>
-        <w:t>Halt = 0 (bool) . 0 by default.</w:t>
+        <w:t>Halt = 0 (</w:t>
+      </w:r>
+      <w:proofErr w:type="spellStart"/>
+      <w:r>
+        <w:t>bool</w:t>
+      </w:r>
+      <w:proofErr w:type="spellEnd"/>
+      <w:proofErr w:type="gramStart"/>
+      <w:r>
+        <w:t>) .</w:t>
+      </w:r>
+      <w:proofErr w:type="gramEnd"/>
+      <w:r>
+        <w:t xml:space="preserve"> 0 by default.</w:t>
       </w:r>
     </w:p>
     <w:p>
@@ -2634,12 +3789,21 @@
           <w:szCs w:val="20"/>
         </w:rPr>
       </w:pPr>
+      <w:proofErr w:type="spellStart"/>
       <w:r>
         <w:rPr>
           <w:sz w:val="24"/>
           <w:szCs w:val="24"/>
         </w:rPr>
-        <w:t>GetConfig and initialize</w:t>
+        <w:t>GetConfig</w:t>
+      </w:r>
+      <w:proofErr w:type="spellEnd"/>
+      <w:r>
+        <w:rPr>
+          <w:sz w:val="24"/>
+          <w:szCs w:val="24"/>
+        </w:rPr>
+        <w:t xml:space="preserve"> and initialize</w:t>
       </w:r>
     </w:p>
     <w:p>
@@ -2800,6 +3964,7 @@
           <w:bCs/>
         </w:rPr>
       </w:pPr>
+      <w:proofErr w:type="gramStart"/>
       <w:r>
         <w:rPr>
           <w:b/>
@@ -2807,6 +3972,7 @@
         </w:rPr>
         <w:t>Questions :</w:t>
       </w:r>
+      <w:proofErr w:type="gramEnd"/>
     </w:p>
     <w:p>
       <w:pPr>
@@ -2825,14 +3991,62 @@
           <w:b/>
           <w:bCs/>
         </w:rPr>
-        <w:t>Bound on rob and reservation stations depth ? is byte enough (256)</w:t>
-      </w:r>
-      <w:r>
-        <w:rPr>
-          <w:b/>
-          <w:bCs/>
-        </w:rPr>
-        <w:t xml:space="preserve"> . also relevant for reading from the file.</w:t>
+        <w:t xml:space="preserve">Bound on rob and reservation stations </w:t>
+      </w:r>
+      <w:proofErr w:type="gramStart"/>
+      <w:r>
+        <w:rPr>
+          <w:b/>
+          <w:bCs/>
+        </w:rPr>
+        <w:t>depth ?</w:t>
+      </w:r>
+      <w:proofErr w:type="gramEnd"/>
+      <w:r>
+        <w:rPr>
+          <w:b/>
+          <w:bCs/>
+        </w:rPr>
+        <w:t xml:space="preserve"> </w:t>
+      </w:r>
+      <w:proofErr w:type="gramStart"/>
+      <w:r>
+        <w:rPr>
+          <w:b/>
+          <w:bCs/>
+        </w:rPr>
+        <w:t>is</w:t>
+      </w:r>
+      <w:proofErr w:type="gramEnd"/>
+      <w:r>
+        <w:rPr>
+          <w:b/>
+          <w:bCs/>
+        </w:rPr>
+        <w:t xml:space="preserve"> byte enough (256)</w:t>
+      </w:r>
+      <w:r>
+        <w:rPr>
+          <w:b/>
+          <w:bCs/>
+        </w:rPr>
+        <w:t xml:space="preserve"> . </w:t>
+      </w:r>
+      <w:proofErr w:type="gramStart"/>
+      <w:r>
+        <w:rPr>
+          <w:b/>
+          <w:bCs/>
+        </w:rPr>
+        <w:t>also</w:t>
+      </w:r>
+      <w:proofErr w:type="gramEnd"/>
+      <w:r>
+        <w:rPr>
+          <w:b/>
+          <w:bCs/>
+        </w:rPr>
+        <w:t xml:space="preserve"> relevant for reading from the file.</w:t>
       </w:r>
     </w:p>
     <w:p>
@@ -2852,7 +4066,71 @@
           <w:b/>
           <w:bCs/>
         </w:rPr>
-        <w:t>If two ops are ready to exeute at the same time, which one should we choose? Can we choose by index ? or have to use lru mechanism .</w:t>
+        <w:t xml:space="preserve">If two ops are ready to </w:t>
+      </w:r>
+      <w:proofErr w:type="spellStart"/>
+      <w:r>
+        <w:rPr>
+          <w:b/>
+          <w:bCs/>
+        </w:rPr>
+        <w:t>exeute</w:t>
+      </w:r>
+      <w:proofErr w:type="spellEnd"/>
+      <w:r>
+        <w:rPr>
+          <w:b/>
+          <w:bCs/>
+        </w:rPr>
+        <w:t xml:space="preserve"> at the same time, which one should we choose? Can we choose by </w:t>
+      </w:r>
+      <w:proofErr w:type="gramStart"/>
+      <w:r>
+        <w:rPr>
+          <w:b/>
+          <w:bCs/>
+        </w:rPr>
+        <w:t>index ?</w:t>
+      </w:r>
+      <w:proofErr w:type="gramEnd"/>
+      <w:r>
+        <w:rPr>
+          <w:b/>
+          <w:bCs/>
+        </w:rPr>
+        <w:t xml:space="preserve"> </w:t>
+      </w:r>
+      <w:proofErr w:type="gramStart"/>
+      <w:r>
+        <w:rPr>
+          <w:b/>
+          <w:bCs/>
+        </w:rPr>
+        <w:t>or</w:t>
+      </w:r>
+      <w:proofErr w:type="gramEnd"/>
+      <w:r>
+        <w:rPr>
+          <w:b/>
+          <w:bCs/>
+        </w:rPr>
+        <w:t xml:space="preserve"> have to use </w:t>
+      </w:r>
+      <w:proofErr w:type="spellStart"/>
+      <w:r>
+        <w:rPr>
+          <w:b/>
+          <w:bCs/>
+        </w:rPr>
+        <w:t>lru</w:t>
+      </w:r>
+      <w:proofErr w:type="spellEnd"/>
+      <w:r>
+        <w:rPr>
+          <w:b/>
+          <w:bCs/>
+        </w:rPr>
+        <w:t xml:space="preserve"> mechanism .</w:t>
       </w:r>
     </w:p>
     <w:p>
@@ -2947,6 +4225,7 @@
               <w:rPr>
                 <w:b/>
                 <w:bCs/>
+                <w:highlight w:val="yellow"/>
               </w:rPr>
               <w:t>Fetch</w:t>
             </w:r>
@@ -2985,13 +4264,16 @@
                 <w:bCs/>
               </w:rPr>
             </w:pPr>
+            <w:proofErr w:type="spellStart"/>
             <w:r>
               <w:rPr>
                 <w:b/>
                 <w:bCs/>
+                <w:highlight w:val="yellow"/>
               </w:rPr>
               <w:t>Utils</w:t>
             </w:r>
+            <w:proofErr w:type="spellEnd"/>
           </w:p>
         </w:tc>
         <w:tc>
@@ -3073,9 +4355,12 @@
               <w:rPr>
                 <w:b/>
                 <w:bCs/>
+                <w:highlight w:val="yellow"/>
               </w:rPr>
               <w:t>Commit</w:t>
             </w:r>
+            <w:bookmarkStart w:id="0" w:name="_GoBack"/>
+            <w:bookmarkEnd w:id="0"/>
           </w:p>
         </w:tc>
         <w:tc>
@@ -3115,11 +4400,10 @@
               <w:rPr>
                 <w:b/>
                 <w:bCs/>
+                <w:highlight w:val="yellow"/>
               </w:rPr>
               <w:t>ROB queue</w:t>
             </w:r>
-            <w:bookmarkStart w:id="0" w:name="_GoBack"/>
-            <w:bookmarkEnd w:id="0"/>
           </w:p>
         </w:tc>
         <w:tc>
@@ -3184,7 +4468,7 @@
 </file>
 
 <file path=word/numbering.xml><?xml version="1.0" encoding="utf-8"?>
-<w:numbering xmlns:wpc="http://schemas.microsoft.com/office/word/2010/wordprocessingCanvas" xmlns:mc="http://schemas.openxmlformats.org/markup-compatibility/2006" xmlns:o="urn:schemas-microsoft-com:office:office" xmlns:r="http://schemas.openxmlformats.org/officeDocument/2006/relationships" xmlns:m="http://schemas.openxmlformats.org/officeDocument/2006/math" xmlns:v="urn:schemas-microsoft-com:vml" xmlns:wp14="http://schemas.microsoft.com/office/word/2010/wordprocessingDrawing" xmlns:wp="http://schemas.openxmlformats.org/drawingml/2006/wordprocessingDrawing" xmlns:w10="urn:schemas-microsoft-com:office:word" xmlns:w="http://schemas.openxmlformats.org/wordprocessingml/2006/main" xmlns:w14="http://schemas.microsoft.com/office/word/2010/wordml" xmlns:wpg="http://schemas.microsoft.com/office/word/2010/wordprocessingGroup" xmlns:wpi="http://schemas.microsoft.com/office/word/2010/wordprocessingInk" xmlns:wne="http://schemas.microsoft.com/office/word/2006/wordml" xmlns:wps="http://schemas.microsoft.com/office/word/2010/wordprocessingShape" mc:Ignorable="w14 wp14">
+<w:numbering xmlns:wpc="http://schemas.microsoft.com/office/word/2010/wordprocessingCanvas" xmlns:mc="http://schemas.openxmlformats.org/markup-compatibility/2006" xmlns:o="urn:schemas-microsoft-com:office:office" xmlns:r="http://schemas.openxmlformats.org/officeDocument/2006/relationships" xmlns:m="http://schemas.openxmlformats.org/officeDocument/2006/math" xmlns:v="urn:schemas-microsoft-com:vml" xmlns:wp14="http://schemas.microsoft.com/office/word/2010/wordprocessingDrawing" xmlns:wp="http://schemas.openxmlformats.org/drawingml/2006/wordprocessingDrawing" xmlns:w10="urn:schemas-microsoft-com:office:word" xmlns:w="http://schemas.openxmlformats.org/wordprocessingml/2006/main" xmlns:w14="http://schemas.microsoft.com/office/word/2010/wordml" xmlns:w15="http://schemas.microsoft.com/office/word/2012/wordml" xmlns:wpg="http://schemas.microsoft.com/office/word/2010/wordprocessingGroup" xmlns:wpi="http://schemas.microsoft.com/office/word/2010/wordprocessingInk" xmlns:wne="http://schemas.microsoft.com/office/word/2006/wordml" xmlns:wps="http://schemas.microsoft.com/office/word/2010/wordprocessingShape" mc:Ignorable="w14 w15 wp14">
   <w:abstractNum w:abstractNumId="0">
     <w:nsid w:val="0B0C72FB"/>
     <w:multiLevelType w:val="hybridMultilevel"/>
@@ -5226,7 +6510,7 @@
 </file>
 
 <file path=word/styles.xml><?xml version="1.0" encoding="utf-8"?>
-<w:styles xmlns:mc="http://schemas.openxmlformats.org/markup-compatibility/2006" xmlns:r="http://schemas.openxmlformats.org/officeDocument/2006/relationships" xmlns:w="http://schemas.openxmlformats.org/wordprocessingml/2006/main" xmlns:w14="http://schemas.microsoft.com/office/word/2010/wordml" mc:Ignorable="w14">
+<w:styles xmlns:mc="http://schemas.openxmlformats.org/markup-compatibility/2006" xmlns:r="http://schemas.openxmlformats.org/officeDocument/2006/relationships" xmlns:w="http://schemas.openxmlformats.org/wordprocessingml/2006/main" xmlns:w14="http://schemas.microsoft.com/office/word/2010/wordml" xmlns:w15="http://schemas.microsoft.com/office/word/2012/wordml" mc:Ignorable="w14 w15">
   <w:docDefaults>
     <w:rPrDefault>
       <w:rPr>
@@ -5242,364 +6526,378 @@
       </w:pPr>
     </w:pPrDefault>
   </w:docDefaults>
-  <w:latentStyles w:defLockedState="0" w:defUIPriority="99" w:defSemiHidden="1" w:defUnhideWhenUsed="1" w:defQFormat="0" w:count="267">
-    <w:lsdException w:name="Normal" w:semiHidden="0" w:uiPriority="0" w:unhideWhenUsed="0" w:qFormat="1"/>
-    <w:lsdException w:name="heading 1" w:semiHidden="0" w:uiPriority="9" w:unhideWhenUsed="0" w:qFormat="1"/>
-    <w:lsdException w:name="heading 2" w:uiPriority="9" w:qFormat="1"/>
-    <w:lsdException w:name="heading 3" w:uiPriority="9" w:qFormat="1"/>
-    <w:lsdException w:name="heading 4" w:uiPriority="9" w:qFormat="1"/>
-    <w:lsdException w:name="heading 5" w:uiPriority="9" w:qFormat="1"/>
-    <w:lsdException w:name="heading 6" w:uiPriority="9" w:qFormat="1"/>
-    <w:lsdException w:name="heading 7" w:uiPriority="9" w:qFormat="1"/>
-    <w:lsdException w:name="heading 8" w:uiPriority="9" w:qFormat="1"/>
-    <w:lsdException w:name="heading 9" w:uiPriority="9" w:qFormat="1"/>
-    <w:lsdException w:name="toc 1" w:uiPriority="39"/>
-    <w:lsdException w:name="toc 2" w:uiPriority="39"/>
-    <w:lsdException w:name="toc 3" w:uiPriority="39"/>
-    <w:lsdException w:name="toc 4" w:uiPriority="39"/>
-    <w:lsdException w:name="toc 5" w:uiPriority="39"/>
-    <w:lsdException w:name="toc 6" w:uiPriority="39"/>
-    <w:lsdException w:name="toc 7" w:uiPriority="39"/>
-    <w:lsdException w:name="toc 8" w:uiPriority="39"/>
-    <w:lsdException w:name="toc 9" w:uiPriority="39"/>
-    <w:lsdException w:name="caption" w:uiPriority="35" w:qFormat="1"/>
-    <w:lsdException w:name="Title" w:semiHidden="0" w:uiPriority="10" w:unhideWhenUsed="0" w:qFormat="1"/>
-    <w:lsdException w:name="Default Paragraph Font" w:uiPriority="1"/>
-    <w:lsdException w:name="Subtitle" w:semiHidden="0" w:uiPriority="11" w:unhideWhenUsed="0" w:qFormat="1"/>
-    <w:lsdException w:name="Strong" w:semiHidden="0" w:uiPriority="22" w:unhideWhenUsed="0" w:qFormat="1"/>
-    <w:lsdException w:name="Emphasis" w:semiHidden="0" w:uiPriority="20" w:unhideWhenUsed="0" w:qFormat="1"/>
-    <w:lsdException w:name="Table Grid" w:semiHidden="0" w:uiPriority="59" w:unhideWhenUsed="0"/>
-    <w:lsdException w:name="Placeholder Text" w:unhideWhenUsed="0"/>
-    <w:lsdException w:name="No Spacing" w:semiHidden="0" w:uiPriority="1" w:unhideWhenUsed="0" w:qFormat="1"/>
-    <w:lsdException w:name="Light Shading" w:semiHidden="0" w:uiPriority="60" w:unhideWhenUsed="0"/>
-    <w:lsdException w:name="Light List" w:semiHidden="0" w:uiPriority="61" w:unhideWhenUsed="0"/>
-    <w:lsdException w:name="Light Grid" w:semiHidden="0" w:uiPriority="62" w:unhideWhenUsed="0"/>
-    <w:lsdException w:name="Medium Shading 1" w:semiHidden="0" w:uiPriority="63" w:unhideWhenUsed="0"/>
-    <w:lsdException w:name="Medium Shading 2" w:semiHidden="0" w:uiPriority="64" w:unhideWhenUsed="0"/>
-    <w:lsdException w:name="Medium List 1" w:semiHidden="0" w:uiPriority="65" w:unhideWhenUsed="0"/>
-    <w:lsdException w:name="Medium List 2" w:semiHidden="0" w:uiPriority="66" w:unhideWhenUsed="0"/>
-    <w:lsdException w:name="Medium Grid 1" w:semiHidden="0" w:uiPriority="67" w:unhideWhenUsed="0"/>
-    <w:lsdException w:name="Medium Grid 2" w:semiHidden="0" w:uiPriority="68" w:unhideWhenUsed="0"/>
-    <w:lsdException w:name="Medium Grid 3" w:semiHidden="0" w:uiPriority="69" w:unhideWhenUsed="0"/>
-    <w:lsdException w:name="Dark List" w:semiHidden="0" w:uiPriority="70" w:unhideWhenUsed="0"/>
-    <w:lsdException w:name="Colorful Shading" w:semiHidden="0" w:uiPriority="71" w:unhideWhenUsed="0"/>
-    <w:lsdException w:name="Colorful List" w:semiHidden="0" w:uiPriority="72" w:unhideWhenUsed="0"/>
-    <w:lsdException w:name="Colorful Grid" w:semiHidden="0" w:uiPriority="73" w:unhideWhenUsed="0"/>
-    <w:lsdException w:name="Light Shading Accent 1" w:semiHidden="0" w:uiPriority="60" w:unhideWhenUsed="0"/>
-    <w:lsdException w:name="Light List Accent 1" w:semiHidden="0" w:uiPriority="61" w:unhideWhenUsed="0"/>
-    <w:lsdException w:name="Light Grid Accent 1" w:semiHidden="0" w:uiPriority="62" w:unhideWhenUsed="0"/>
-    <w:lsdException w:name="Medium Shading 1 Accent 1" w:semiHidden="0" w:uiPriority="63" w:unhideWhenUsed="0"/>
-    <w:lsdException w:name="Medium Shading 2 Accent 1" w:semiHidden="0" w:uiPriority="64" w:unhideWhenUsed="0"/>
-    <w:lsdException w:name="Medium List 1 Accent 1" w:semiHidden="0" w:uiPriority="65" w:unhideWhenUsed="0"/>
-    <w:lsdException w:name="Revision" w:unhideWhenUsed="0"/>
-    <w:lsdException w:name="List Paragraph" w:semiHidden="0" w:uiPriority="34" w:unhideWhenUsed="0" w:qFormat="1"/>
-    <w:lsdException w:name="Quote" w:semiHidden="0" w:uiPriority="29" w:unhideWhenUsed="0" w:qFormat="1"/>
-    <w:lsdException w:name="Intense Quote" w:semiHidden="0" w:uiPriority="30" w:unhideWhenUsed="0" w:qFormat="1"/>
-    <w:lsdException w:name="Medium List 2 Accent 1" w:semiHidden="0" w:uiPriority="66" w:unhideWhenUsed="0"/>
-    <w:lsdException w:name="Medium Grid 1 Accent 1" w:semiHidden="0" w:uiPriority="67" w:unhideWhenUsed="0"/>
-    <w:lsdException w:name="Medium Grid 2 Accent 1" w:semiHidden="0" w:uiPriority="68" w:unhideWhenUsed="0"/>
-    <w:lsdException w:name="Medium Grid 3 Accent 1" w:semiHidden="0" w:uiPriority="69" w:unhideWhenUsed="0"/>
-    <w:lsdException w:name="Dark List Accent 1" w:semiHidden="0" w:uiPriority="70" w:unhideWhenUsed="0"/>
-    <w:lsdException w:name="Colorful Shading Accent 1" w:semiHidden="0" w:uiPriority="71" w:unhideWhenUsed="0"/>
-    <w:lsdException w:name="Colorful List Accent 1" w:semiHidden="0" w:uiPriority="72" w:unhideWhenUsed="0"/>
-    <w:lsdException w:name="Colorful Grid Accent 1" w:semiHidden="0" w:uiPriority="73" w:unhideWhenUsed="0"/>
-    <w:lsdException w:name="Light Shading Accent 2" w:semiHidden="0" w:uiPriority="60" w:unhideWhenUsed="0"/>
-    <w:lsdException w:name="Light List Accent 2" w:semiHidden="0" w:uiPriority="61" w:unhideWhenUsed="0"/>
-    <w:lsdException w:name="Light Grid Accent 2" w:semiHidden="0" w:uiPriority="62" w:unhideWhenUsed="0"/>
-    <w:lsdException w:name="Medium Shading 1 Accent 2" w:semiHidden="0" w:uiPriority="63" w:unhideWhenUsed="0"/>
-    <w:lsdException w:name="Medium Shading 2 Accent 2" w:semiHidden="0" w:uiPriority="64" w:unhideWhenUsed="0"/>
-    <w:lsdException w:name="Medium List 1 Accent 2" w:semiHidden="0" w:uiPriority="65" w:unhideWhenUsed="0"/>
-    <w:lsdException w:name="Medium List 2 Accent 2" w:semiHidden="0" w:uiPriority="66" w:unhideWhenUsed="0"/>
-    <w:lsdException w:name="Medium Grid 1 Accent 2" w:semiHidden="0" w:uiPriority="67" w:unhideWhenUsed="0"/>
-    <w:lsdException w:name="Medium Grid 2 Accent 2" w:semiHidden="0" w:uiPriority="68" w:unhideWhenUsed="0"/>
-    <w:lsdException w:name="Medium Grid 3 Accent 2" w:semiHidden="0" w:uiPriority="69" w:unhideWhenUsed="0"/>
-    <w:lsdException w:name="Dark List Accent 2" w:semiHidden="0" w:uiPriority="70" w:unhideWhenUsed="0"/>
-    <w:lsdException w:name="Colorful Shading Accent 2" w:semiHidden="0" w:uiPriority="71" w:unhideWhenUsed="0"/>
-    <w:lsdException w:name="Colorful List Accent 2" w:semiHidden="0" w:uiPriority="72" w:unhideWhenUsed="0"/>
-    <w:lsdException w:name="Colorful Grid Accent 2" w:semiHidden="0" w:uiPriority="73" w:unhideWhenUsed="0"/>
-    <w:lsdException w:name="Light Shading Accent 3" w:semiHidden="0" w:uiPriority="60" w:unhideWhenUsed="0"/>
-    <w:lsdException w:name="Light List Accent 3" w:semiHidden="0" w:uiPriority="61" w:unhideWhenUsed="0"/>
-    <w:lsdException w:name="Light Grid Accent 3" w:semiHidden="0" w:uiPriority="62" w:unhideWhenUsed="0"/>
-    <w:lsdException w:name="Medium Shading 1 Accent 3" w:semiHidden="0" w:uiPriority="63" w:unhideWhenUsed="0"/>
-    <w:lsdException w:name="Medium Shading 2 Accent 3" w:semiHidden="0" w:uiPriority="64" w:unhideWhenUsed="0"/>
-    <w:lsdException w:name="Medium List 1 Accent 3" w:semiHidden="0" w:uiPriority="65" w:unhideWhenUsed="0"/>
-    <w:lsdException w:name="Medium List 2 Accent 3" w:semiHidden="0" w:uiPriority="66" w:unhideWhenUsed="0"/>
-    <w:lsdException w:name="Medium Grid 1 Accent 3" w:semiHidden="0" w:uiPriority="67" w:unhideWhenUsed="0"/>
-    <w:lsdException w:name="Medium Grid 2 Accent 3" w:semiHidden="0" w:uiPriority="68" w:unhideWhenUsed="0"/>
-    <w:lsdException w:name="Medium Grid 3 Accent 3" w:semiHidden="0" w:uiPriority="69" w:unhideWhenUsed="0"/>
-    <w:lsdException w:name="Dark List Accent 3" w:semiHidden="0" w:uiPriority="70" w:unhideWhenUsed="0"/>
-    <w:lsdException w:name="Colorful Shading Accent 3" w:semiHidden="0" w:uiPriority="71" w:unhideWhenUsed="0"/>
-    <w:lsdException w:name="Colorful List Accent 3" w:semiHidden="0" w:uiPriority="72" w:unhideWhenUsed="0"/>
-    <w:lsdException w:name="Colorful Grid Accent 3" w:semiHidden="0" w:uiPriority="73" w:unhideWhenUsed="0"/>
-    <w:lsdException w:name="Light Shading Accent 4" w:semiHidden="0" w:uiPriority="60" w:unhideWhenUsed="0"/>
-    <w:lsdException w:name="Light List Accent 4" w:semiHidden="0" w:uiPriority="61" w:unhideWhenUsed="0"/>
-    <w:lsdException w:name="Light Grid Accent 4" w:semiHidden="0" w:uiPriority="62" w:unhideWhenUsed="0"/>
-    <w:lsdException w:name="Medium Shading 1 Accent 4" w:semiHidden="0" w:uiPriority="63" w:unhideWhenUsed="0"/>
-    <w:lsdException w:name="Medium Shading 2 Accent 4" w:semiHidden="0" w:uiPriority="64" w:unhideWhenUsed="0"/>
-    <w:lsdException w:name="Medium List 1 Accent 4" w:semiHidden="0" w:uiPriority="65" w:unhideWhenUsed="0"/>
-    <w:lsdException w:name="Medium List 2 Accent 4" w:semiHidden="0" w:uiPriority="66" w:unhideWhenUsed="0"/>
-    <w:lsdException w:name="Medium Grid 1 Accent 4" w:semiHidden="0" w:uiPriority="67" w:unhideWhenUsed="0"/>
-    <w:lsdException w:name="Medium Grid 2 Accent 4" w:semiHidden="0" w:uiPriority="68" w:unhideWhenUsed="0"/>
-    <w:lsdException w:name="Medium Grid 3 Accent 4" w:semiHidden="0" w:uiPriority="69" w:unhideWhenUsed="0"/>
-    <w:lsdException w:name="Dark List Accent 4" w:semiHidden="0" w:uiPriority="70" w:unhideWhenUsed="0"/>
-    <w:lsdException w:name="Colorful Shading Accent 4" w:semiHidden="0" w:uiPriority="71" w:unhideWhenUsed="0"/>
-    <w:lsdException w:name="Colorful List Accent 4" w:semiHidden="0" w:uiPriority="72" w:unhideWhenUsed="0"/>
-    <w:lsdException w:name="Colorful Grid Accent 4" w:semiHidden="0" w:uiPriority="73" w:unhideWhenUsed="0"/>
-    <w:lsdException w:name="Light Shading Accent 5" w:semiHidden="0" w:uiPriority="60" w:unhideWhenUsed="0"/>
-    <w:lsdException w:name="Light List Accent 5" w:semiHidden="0" w:uiPriority="61" w:unhideWhenUsed="0"/>
-    <w:lsdException w:name="Light Grid Accent 5" w:semiHidden="0" w:uiPriority="62" w:unhideWhenUsed="0"/>
-    <w:lsdException w:name="Medium Shading 1 Accent 5" w:semiHidden="0" w:uiPriority="63" w:unhideWhenUsed="0"/>
-    <w:lsdException w:name="Medium Shading 2 Accent 5" w:semiHidden="0" w:uiPriority="64" w:unhideWhenUsed="0"/>
-    <w:lsdException w:name="Medium List 1 Accent 5" w:semiHidden="0" w:uiPriority="65" w:unhideWhenUsed="0"/>
-    <w:lsdException w:name="Medium List 2 Accent 5" w:semiHidden="0" w:uiPriority="66" w:unhideWhenUsed="0"/>
-    <w:lsdException w:name="Medium Grid 1 Accent 5" w:semiHidden="0" w:uiPriority="67" w:unhideWhenUsed="0"/>
-    <w:lsdException w:name="Medium Grid 2 Accent 5" w:semiHidden="0" w:uiPriority="68" w:unhideWhenUsed="0"/>
-    <w:lsdException w:name="Medium Grid 3 Accent 5" w:semiHidden="0" w:uiPriority="69" w:unhideWhenUsed="0"/>
-    <w:lsdException w:name="Dark List Accent 5" w:semiHidden="0" w:uiPriority="70" w:unhideWhenUsed="0"/>
-    <w:lsdException w:name="Colorful Shading Accent 5" w:semiHidden="0" w:uiPriority="71" w:unhideWhenUsed="0"/>
-    <w:lsdException w:name="Colorful List Accent 5" w:semiHidden="0" w:uiPriority="72" w:unhideWhenUsed="0"/>
-    <w:lsdException w:name="Colorful Grid Accent 5" w:semiHidden="0" w:uiPriority="73" w:unhideWhenUsed="0"/>
-    <w:lsdException w:name="Light Shading Accent 6" w:semiHidden="0" w:uiPriority="60" w:unhideWhenUsed="0"/>
-    <w:lsdException w:name="Light List Accent 6" w:semiHidden="0" w:uiPriority="61" w:unhideWhenUsed="0"/>
-    <w:lsdException w:name="Light Grid Accent 6" w:semiHidden="0" w:uiPriority="62" w:unhideWhenUsed="0"/>
-    <w:lsdException w:name="Medium Shading 1 Accent 6" w:semiHidden="0" w:uiPriority="63" w:unhideWhenUsed="0"/>
-    <w:lsdException w:name="Medium Shading 2 Accent 6" w:semiHidden="0" w:uiPriority="64" w:unhideWhenUsed="0"/>
-    <w:lsdException w:name="Medium List 1 Accent 6" w:semiHidden="0" w:uiPriority="65" w:unhideWhenUsed="0"/>
-    <w:lsdException w:name="Medium List 2 Accent 6" w:semiHidden="0" w:uiPriority="66" w:unhideWhenUsed="0"/>
-    <w:lsdException w:name="Medium Grid 1 Accent 6" w:semiHidden="0" w:uiPriority="67" w:unhideWhenUsed="0"/>
-    <w:lsdException w:name="Medium Grid 2 Accent 6" w:semiHidden="0" w:uiPriority="68" w:unhideWhenUsed="0"/>
-    <w:lsdException w:name="Medium Grid 3 Accent 6" w:semiHidden="0" w:uiPriority="69" w:unhideWhenUsed="0"/>
-    <w:lsdException w:name="Dark List Accent 6" w:semiHidden="0" w:uiPriority="70" w:unhideWhenUsed="0"/>
-    <w:lsdException w:name="Colorful Shading Accent 6" w:semiHidden="0" w:uiPriority="71" w:unhideWhenUsed="0"/>
-    <w:lsdException w:name="Colorful List Accent 6" w:semiHidden="0" w:uiPriority="72" w:unhideWhenUsed="0"/>
-    <w:lsdException w:name="Colorful Grid Accent 6" w:semiHidden="0" w:uiPriority="73" w:unhideWhenUsed="0"/>
-    <w:lsdException w:name="Subtle Emphasis" w:semiHidden="0" w:uiPriority="19" w:unhideWhenUsed="0" w:qFormat="1"/>
-    <w:lsdException w:name="Intense Emphasis" w:semiHidden="0" w:uiPriority="21" w:unhideWhenUsed="0" w:qFormat="1"/>
-    <w:lsdException w:name="Subtle Reference" w:semiHidden="0" w:uiPriority="31" w:unhideWhenUsed="0" w:qFormat="1"/>
-    <w:lsdException w:name="Intense Reference" w:semiHidden="0" w:uiPriority="32" w:unhideWhenUsed="0" w:qFormat="1"/>
-    <w:lsdException w:name="Book Title" w:semiHidden="0" w:uiPriority="33" w:unhideWhenUsed="0" w:qFormat="1"/>
-    <w:lsdException w:name="Bibliography" w:uiPriority="37"/>
-    <w:lsdException w:name="TOC Heading" w:uiPriority="39" w:qFormat="1"/>
-  </w:latentStyles>
-  <w:style w:type="paragraph" w:default="1" w:styleId="Normal">
-    <w:name w:val="Normal"/>
-    <w:qFormat/>
-  </w:style>
-  <w:style w:type="character" w:default="1" w:styleId="DefaultParagraphFont">
-    <w:name w:val="Default Paragraph Font"/>
-    <w:uiPriority w:val="1"/>
-    <w:semiHidden/>
-    <w:unhideWhenUsed/>
-  </w:style>
-  <w:style w:type="table" w:default="1" w:styleId="TableNormal">
-    <w:name w:val="Normal Table"/>
-    <w:uiPriority w:val="99"/>
-    <w:semiHidden/>
-    <w:unhideWhenUsed/>
-    <w:tblPr>
-      <w:tblInd w:w="0" w:type="dxa"/>
-      <w:tblCellMar>
-        <w:top w:w="0" w:type="dxa"/>
-        <w:left w:w="108" w:type="dxa"/>
-        <w:bottom w:w="0" w:type="dxa"/>
-        <w:right w:w="108" w:type="dxa"/>
-      </w:tblCellMar>
-    </w:tblPr>
-  </w:style>
-  <w:style w:type="numbering" w:default="1" w:styleId="NoList">
-    <w:name w:val="No List"/>
-    <w:uiPriority w:val="99"/>
-    <w:semiHidden/>
-    <w:unhideWhenUsed/>
-  </w:style>
-  <w:style w:type="paragraph" w:styleId="ListParagraph">
-    <w:name w:val="List Paragraph"/>
-    <w:basedOn w:val="Normal"/>
-    <w:uiPriority w:val="34"/>
-    <w:qFormat/>
-    <w:rsid w:val="00B32826"/>
-    <w:pPr>
-      <w:ind w:left="720"/>
-      <w:contextualSpacing/>
-    </w:pPr>
-  </w:style>
-  <w:style w:type="table" w:styleId="TableGrid">
-    <w:name w:val="Table Grid"/>
-    <w:basedOn w:val="TableNormal"/>
-    <w:uiPriority w:val="59"/>
-    <w:rsid w:val="00486FA5"/>
-    <w:pPr>
-      <w:spacing w:after="0" w:line="240" w:lineRule="auto"/>
-    </w:pPr>
-    <w:tblPr>
-      <w:tblBorders>
-        <w:top w:val="single" w:sz="4" w:space="0" w:color="auto"/>
-        <w:left w:val="single" w:sz="4" w:space="0" w:color="auto"/>
-        <w:bottom w:val="single" w:sz="4" w:space="0" w:color="auto"/>
-        <w:right w:val="single" w:sz="4" w:space="0" w:color="auto"/>
-        <w:insideH w:val="single" w:sz="4" w:space="0" w:color="auto"/>
-        <w:insideV w:val="single" w:sz="4" w:space="0" w:color="auto"/>
-      </w:tblBorders>
-    </w:tblPr>
-  </w:style>
-</w:styles>
-</file>
-
-<file path=word/stylesWithEffects.xml><?xml version="1.0" encoding="utf-8"?>
-<w:styles xmlns:wpc="http://schemas.microsoft.com/office/word/2010/wordprocessingCanvas" xmlns:mc="http://schemas.openxmlformats.org/markup-compatibility/2006" xmlns:o="urn:schemas-microsoft-com:office:office" xmlns:r="http://schemas.openxmlformats.org/officeDocument/2006/relationships" xmlns:m="http://schemas.openxmlformats.org/officeDocument/2006/math" xmlns:v="urn:schemas-microsoft-com:vml" xmlns:wp14="http://schemas.microsoft.com/office/word/2010/wordprocessingDrawing" xmlns:wp="http://schemas.openxmlformats.org/drawingml/2006/wordprocessingDrawing" xmlns:w10="urn:schemas-microsoft-com:office:word" xmlns:w="http://schemas.openxmlformats.org/wordprocessingml/2006/main" xmlns:w14="http://schemas.microsoft.com/office/word/2010/wordml" xmlns:wpg="http://schemas.microsoft.com/office/word/2010/wordprocessingGroup" xmlns:wpi="http://schemas.microsoft.com/office/word/2010/wordprocessingInk" xmlns:wne="http://schemas.microsoft.com/office/word/2006/wordml" xmlns:wps="http://schemas.microsoft.com/office/word/2010/wordprocessingShape" mc:Ignorable="w14 wp14">
-  <w:docDefaults>
-    <w:rPrDefault>
-      <w:rPr>
-        <w:rFonts w:asciiTheme="minorHAnsi" w:eastAsiaTheme="minorHAnsi" w:hAnsiTheme="minorHAnsi" w:cstheme="minorBidi"/>
-        <w:sz w:val="22"/>
-        <w:szCs w:val="22"/>
-        <w:lang w:val="en-US" w:eastAsia="en-US" w:bidi="he-IL"/>
-      </w:rPr>
-    </w:rPrDefault>
-    <w:pPrDefault>
-      <w:pPr>
-        <w:spacing w:after="200" w:line="276" w:lineRule="auto"/>
-      </w:pPr>
-    </w:pPrDefault>
-  </w:docDefaults>
-  <w:latentStyles w:defLockedState="0" w:defUIPriority="99" w:defSemiHidden="1" w:defUnhideWhenUsed="1" w:defQFormat="0" w:count="267">
-    <w:lsdException w:name="Normal" w:semiHidden="0" w:uiPriority="0" w:unhideWhenUsed="0" w:qFormat="1"/>
-    <w:lsdException w:name="heading 1" w:semiHidden="0" w:uiPriority="9" w:unhideWhenUsed="0" w:qFormat="1"/>
-    <w:lsdException w:name="heading 2" w:uiPriority="9" w:qFormat="1"/>
-    <w:lsdException w:name="heading 3" w:uiPriority="9" w:qFormat="1"/>
-    <w:lsdException w:name="heading 4" w:uiPriority="9" w:qFormat="1"/>
-    <w:lsdException w:name="heading 5" w:uiPriority="9" w:qFormat="1"/>
-    <w:lsdException w:name="heading 6" w:uiPriority="9" w:qFormat="1"/>
-    <w:lsdException w:name="heading 7" w:uiPriority="9" w:qFormat="1"/>
-    <w:lsdException w:name="heading 8" w:uiPriority="9" w:qFormat="1"/>
-    <w:lsdException w:name="heading 9" w:uiPriority="9" w:qFormat="1"/>
-    <w:lsdException w:name="toc 1" w:uiPriority="39"/>
-    <w:lsdException w:name="toc 2" w:uiPriority="39"/>
-    <w:lsdException w:name="toc 3" w:uiPriority="39"/>
-    <w:lsdException w:name="toc 4" w:uiPriority="39"/>
-    <w:lsdException w:name="toc 5" w:uiPriority="39"/>
-    <w:lsdException w:name="toc 6" w:uiPriority="39"/>
-    <w:lsdException w:name="toc 7" w:uiPriority="39"/>
-    <w:lsdException w:name="toc 8" w:uiPriority="39"/>
-    <w:lsdException w:name="toc 9" w:uiPriority="39"/>
-    <w:lsdException w:name="caption" w:uiPriority="35" w:qFormat="1"/>
-    <w:lsdException w:name="Title" w:semiHidden="0" w:uiPriority="10" w:unhideWhenUsed="0" w:qFormat="1"/>
-    <w:lsdException w:name="Default Paragraph Font" w:uiPriority="1"/>
-    <w:lsdException w:name="Subtitle" w:semiHidden="0" w:uiPriority="11" w:unhideWhenUsed="0" w:qFormat="1"/>
-    <w:lsdException w:name="Strong" w:semiHidden="0" w:uiPriority="22" w:unhideWhenUsed="0" w:qFormat="1"/>
-    <w:lsdException w:name="Emphasis" w:semiHidden="0" w:uiPriority="20" w:unhideWhenUsed="0" w:qFormat="1"/>
-    <w:lsdException w:name="Table Grid" w:semiHidden="0" w:uiPriority="59" w:unhideWhenUsed="0"/>
-    <w:lsdException w:name="Placeholder Text" w:unhideWhenUsed="0"/>
-    <w:lsdException w:name="No Spacing" w:semiHidden="0" w:uiPriority="1" w:unhideWhenUsed="0" w:qFormat="1"/>
-    <w:lsdException w:name="Light Shading" w:semiHidden="0" w:uiPriority="60" w:unhideWhenUsed="0"/>
-    <w:lsdException w:name="Light List" w:semiHidden="0" w:uiPriority="61" w:unhideWhenUsed="0"/>
-    <w:lsdException w:name="Light Grid" w:semiHidden="0" w:uiPriority="62" w:unhideWhenUsed="0"/>
-    <w:lsdException w:name="Medium Shading 1" w:semiHidden="0" w:uiPriority="63" w:unhideWhenUsed="0"/>
-    <w:lsdException w:name="Medium Shading 2" w:semiHidden="0" w:uiPriority="64" w:unhideWhenUsed="0"/>
-    <w:lsdException w:name="Medium List 1" w:semiHidden="0" w:uiPriority="65" w:unhideWhenUsed="0"/>
-    <w:lsdException w:name="Medium List 2" w:semiHidden="0" w:uiPriority="66" w:unhideWhenUsed="0"/>
-    <w:lsdException w:name="Medium Grid 1" w:semiHidden="0" w:uiPriority="67" w:unhideWhenUsed="0"/>
-    <w:lsdException w:name="Medium Grid 2" w:semiHidden="0" w:uiPriority="68" w:unhideWhenUsed="0"/>
-    <w:lsdException w:name="Medium Grid 3" w:semiHidden="0" w:uiPriority="69" w:unhideWhenUsed="0"/>
-    <w:lsdException w:name="Dark List" w:semiHidden="0" w:uiPriority="70" w:unhideWhenUsed="0"/>
-    <w:lsdException w:name="Colorful Shading" w:semiHidden="0" w:uiPriority="71" w:unhideWhenUsed="0"/>
-    <w:lsdException w:name="Colorful List" w:semiHidden="0" w:uiPriority="72" w:unhideWhenUsed="0"/>
-    <w:lsdException w:name="Colorful Grid" w:semiHidden="0" w:uiPriority="73" w:unhideWhenUsed="0"/>
-    <w:lsdException w:name="Light Shading Accent 1" w:semiHidden="0" w:uiPriority="60" w:unhideWhenUsed="0"/>
-    <w:lsdException w:name="Light List Accent 1" w:semiHidden="0" w:uiPriority="61" w:unhideWhenUsed="0"/>
-    <w:lsdException w:name="Light Grid Accent 1" w:semiHidden="0" w:uiPriority="62" w:unhideWhenUsed="0"/>
-    <w:lsdException w:name="Medium Shading 1 Accent 1" w:semiHidden="0" w:uiPriority="63" w:unhideWhenUsed="0"/>
-    <w:lsdException w:name="Medium Shading 2 Accent 1" w:semiHidden="0" w:uiPriority="64" w:unhideWhenUsed="0"/>
-    <w:lsdException w:name="Medium List 1 Accent 1" w:semiHidden="0" w:uiPriority="65" w:unhideWhenUsed="0"/>
-    <w:lsdException w:name="Revision" w:unhideWhenUsed="0"/>
-    <w:lsdException w:name="List Paragraph" w:semiHidden="0" w:uiPriority="34" w:unhideWhenUsed="0" w:qFormat="1"/>
-    <w:lsdException w:name="Quote" w:semiHidden="0" w:uiPriority="29" w:unhideWhenUsed="0" w:qFormat="1"/>
-    <w:lsdException w:name="Intense Quote" w:semiHidden="0" w:uiPriority="30" w:unhideWhenUsed="0" w:qFormat="1"/>
-    <w:lsdException w:name="Medium List 2 Accent 1" w:semiHidden="0" w:uiPriority="66" w:unhideWhenUsed="0"/>
-    <w:lsdException w:name="Medium Grid 1 Accent 1" w:semiHidden="0" w:uiPriority="67" w:unhideWhenUsed="0"/>
-    <w:lsdException w:name="Medium Grid 2 Accent 1" w:semiHidden="0" w:uiPriority="68" w:unhideWhenUsed="0"/>
-    <w:lsdException w:name="Medium Grid 3 Accent 1" w:semiHidden="0" w:uiPriority="69" w:unhideWhenUsed="0"/>
-    <w:lsdException w:name="Dark List Accent 1" w:semiHidden="0" w:uiPriority="70" w:unhideWhenUsed="0"/>
-    <w:lsdException w:name="Colorful Shading Accent 1" w:semiHidden="0" w:uiPriority="71" w:unhideWhenUsed="0"/>
-    <w:lsdException w:name="Colorful List Accent 1" w:semiHidden="0" w:uiPriority="72" w:unhideWhenUsed="0"/>
-    <w:lsdException w:name="Colorful Grid Accent 1" w:semiHidden="0" w:uiPriority="73" w:unhideWhenUsed="0"/>
-    <w:lsdException w:name="Light Shading Accent 2" w:semiHidden="0" w:uiPriority="60" w:unhideWhenUsed="0"/>
-    <w:lsdException w:name="Light List Accent 2" w:semiHidden="0" w:uiPriority="61" w:unhideWhenUsed="0"/>
-    <w:lsdException w:name="Light Grid Accent 2" w:semiHidden="0" w:uiPriority="62" w:unhideWhenUsed="0"/>
-    <w:lsdException w:name="Medium Shading 1 Accent 2" w:semiHidden="0" w:uiPriority="63" w:unhideWhenUsed="0"/>
-    <w:lsdException w:name="Medium Shading 2 Accent 2" w:semiHidden="0" w:uiPriority="64" w:unhideWhenUsed="0"/>
-    <w:lsdException w:name="Medium List 1 Accent 2" w:semiHidden="0" w:uiPriority="65" w:unhideWhenUsed="0"/>
-    <w:lsdException w:name="Medium List 2 Accent 2" w:semiHidden="0" w:uiPriority="66" w:unhideWhenUsed="0"/>
-    <w:lsdException w:name="Medium Grid 1 Accent 2" w:semiHidden="0" w:uiPriority="67" w:unhideWhenUsed="0"/>
-    <w:lsdException w:name="Medium Grid 2 Accent 2" w:semiHidden="0" w:uiPriority="68" w:unhideWhenUsed="0"/>
-    <w:lsdException w:name="Medium Grid 3 Accent 2" w:semiHidden="0" w:uiPriority="69" w:unhideWhenUsed="0"/>
-    <w:lsdException w:name="Dark List Accent 2" w:semiHidden="0" w:uiPriority="70" w:unhideWhenUsed="0"/>
-    <w:lsdException w:name="Colorful Shading Accent 2" w:semiHidden="0" w:uiPriority="71" w:unhideWhenUsed="0"/>
-    <w:lsdException w:name="Colorful List Accent 2" w:semiHidden="0" w:uiPriority="72" w:unhideWhenUsed="0"/>
-    <w:lsdException w:name="Colorful Grid Accent 2" w:semiHidden="0" w:uiPriority="73" w:unhideWhenUsed="0"/>
-    <w:lsdException w:name="Light Shading Accent 3" w:semiHidden="0" w:uiPriority="60" w:unhideWhenUsed="0"/>
-    <w:lsdException w:name="Light List Accent 3" w:semiHidden="0" w:uiPriority="61" w:unhideWhenUsed="0"/>
-    <w:lsdException w:name="Light Grid Accent 3" w:semiHidden="0" w:uiPriority="62" w:unhideWhenUsed="0"/>
-    <w:lsdException w:name="Medium Shading 1 Accent 3" w:semiHidden="0" w:uiPriority="63" w:unhideWhenUsed="0"/>
-    <w:lsdException w:name="Medium Shading 2 Accent 3" w:semiHidden="0" w:uiPriority="64" w:unhideWhenUsed="0"/>
-    <w:lsdException w:name="Medium List 1 Accent 3" w:semiHidden="0" w:uiPriority="65" w:unhideWhenUsed="0"/>
-    <w:lsdException w:name="Medium List 2 Accent 3" w:semiHidden="0" w:uiPriority="66" w:unhideWhenUsed="0"/>
-    <w:lsdException w:name="Medium Grid 1 Accent 3" w:semiHidden="0" w:uiPriority="67" w:unhideWhenUsed="0"/>
-    <w:lsdException w:name="Medium Grid 2 Accent 3" w:semiHidden="0" w:uiPriority="68" w:unhideWhenUsed="0"/>
-    <w:lsdException w:name="Medium Grid 3 Accent 3" w:semiHidden="0" w:uiPriority="69" w:unhideWhenUsed="0"/>
-    <w:lsdException w:name="Dark List Accent 3" w:semiHidden="0" w:uiPriority="70" w:unhideWhenUsed="0"/>
-    <w:lsdException w:name="Colorful Shading Accent 3" w:semiHidden="0" w:uiPriority="71" w:unhideWhenUsed="0"/>
-    <w:lsdException w:name="Colorful List Accent 3" w:semiHidden="0" w:uiPriority="72" w:unhideWhenUsed="0"/>
-    <w:lsdException w:name="Colorful Grid Accent 3" w:semiHidden="0" w:uiPriority="73" w:unhideWhenUsed="0"/>
-    <w:lsdException w:name="Light Shading Accent 4" w:semiHidden="0" w:uiPriority="60" w:unhideWhenUsed="0"/>
-    <w:lsdException w:name="Light List Accent 4" w:semiHidden="0" w:uiPriority="61" w:unhideWhenUsed="0"/>
-    <w:lsdException w:name="Light Grid Accent 4" w:semiHidden="0" w:uiPriority="62" w:unhideWhenUsed="0"/>
-    <w:lsdException w:name="Medium Shading 1 Accent 4" w:semiHidden="0" w:uiPriority="63" w:unhideWhenUsed="0"/>
-    <w:lsdException w:name="Medium Shading 2 Accent 4" w:semiHidden="0" w:uiPriority="64" w:unhideWhenUsed="0"/>
-    <w:lsdException w:name="Medium List 1 Accent 4" w:semiHidden="0" w:uiPriority="65" w:unhideWhenUsed="0"/>
-    <w:lsdException w:name="Medium List 2 Accent 4" w:semiHidden="0" w:uiPriority="66" w:unhideWhenUsed="0"/>
-    <w:lsdException w:name="Medium Grid 1 Accent 4" w:semiHidden="0" w:uiPriority="67" w:unhideWhenUsed="0"/>
-    <w:lsdException w:name="Medium Grid 2 Accent 4" w:semiHidden="0" w:uiPriority="68" w:unhideWhenUsed="0"/>
-    <w:lsdException w:name="Medium Grid 3 Accent 4" w:semiHidden="0" w:uiPriority="69" w:unhideWhenUsed="0"/>
-    <w:lsdException w:name="Dark List Accent 4" w:semiHidden="0" w:uiPriority="70" w:unhideWhenUsed="0"/>
-    <w:lsdException w:name="Colorful Shading Accent 4" w:semiHidden="0" w:uiPriority="71" w:unhideWhenUsed="0"/>
-    <w:lsdException w:name="Colorful List Accent 4" w:semiHidden="0" w:uiPriority="72" w:unhideWhenUsed="0"/>
-    <w:lsdException w:name="Colorful Grid Accent 4" w:semiHidden="0" w:uiPriority="73" w:unhideWhenUsed="0"/>
-    <w:lsdException w:name="Light Shading Accent 5" w:semiHidden="0" w:uiPriority="60" w:unhideWhenUsed="0"/>
-    <w:lsdException w:name="Light List Accent 5" w:semiHidden="0" w:uiPriority="61" w:unhideWhenUsed="0"/>
-    <w:lsdException w:name="Light Grid Accent 5" w:semiHidden="0" w:uiPriority="62" w:unhideWhenUsed="0"/>
-    <w:lsdException w:name="Medium Shading 1 Accent 5" w:semiHidden="0" w:uiPriority="63" w:unhideWhenUsed="0"/>
-    <w:lsdException w:name="Medium Shading 2 Accent 5" w:semiHidden="0" w:uiPriority="64" w:unhideWhenUsed="0"/>
-    <w:lsdException w:name="Medium List 1 Accent 5" w:semiHidden="0" w:uiPriority="65" w:unhideWhenUsed="0"/>
-    <w:lsdException w:name="Medium List 2 Accent 5" w:semiHidden="0" w:uiPriority="66" w:unhideWhenUsed="0"/>
-    <w:lsdException w:name="Medium Grid 1 Accent 5" w:semiHidden="0" w:uiPriority="67" w:unhideWhenUsed="0"/>
-    <w:lsdException w:name="Medium Grid 2 Accent 5" w:semiHidden="0" w:uiPriority="68" w:unhideWhenUsed="0"/>
-    <w:lsdException w:name="Medium Grid 3 Accent 5" w:semiHidden="0" w:uiPriority="69" w:unhideWhenUsed="0"/>
-    <w:lsdException w:name="Dark List Accent 5" w:semiHidden="0" w:uiPriority="70" w:unhideWhenUsed="0"/>
-    <w:lsdException w:name="Colorful Shading Accent 5" w:semiHidden="0" w:uiPriority="71" w:unhideWhenUsed="0"/>
-    <w:lsdException w:name="Colorful List Accent 5" w:semiHidden="0" w:uiPriority="72" w:unhideWhenUsed="0"/>
-    <w:lsdException w:name="Colorful Grid Accent 5" w:semiHidden="0" w:uiPriority="73" w:unhideWhenUsed="0"/>
-    <w:lsdException w:name="Light Shading Accent 6" w:semiHidden="0" w:uiPriority="60" w:unhideWhenUsed="0"/>
-    <w:lsdException w:name="Light List Accent 6" w:semiHidden="0" w:uiPriority="61" w:unhideWhenUsed="0"/>
-    <w:lsdException w:name="Light Grid Accent 6" w:semiHidden="0" w:uiPriority="62" w:unhideWhenUsed="0"/>
-    <w:lsdException w:name="Medium Shading 1 Accent 6" w:semiHidden="0" w:uiPriority="63" w:unhideWhenUsed="0"/>
-    <w:lsdException w:name="Medium Shading 2 Accent 6" w:semiHidden="0" w:uiPriority="64" w:unhideWhenUsed="0"/>
-    <w:lsdException w:name="Medium List 1 Accent 6" w:semiHidden="0" w:uiPriority="65" w:unhideWhenUsed="0"/>
-    <w:lsdException w:name="Medium List 2 Accent 6" w:semiHidden="0" w:uiPriority="66" w:unhideWhenUsed="0"/>
-    <w:lsdException w:name="Medium Grid 1 Accent 6" w:semiHidden="0" w:uiPriority="67" w:unhideWhenUsed="0"/>
-    <w:lsdException w:name="Medium Grid 2 Accent 6" w:semiHidden="0" w:uiPriority="68" w:unhideWhenUsed="0"/>
-    <w:lsdException w:name="Medium Grid 3 Accent 6" w:semiHidden="0" w:uiPriority="69" w:unhideWhenUsed="0"/>
-    <w:lsdException w:name="Dark List Accent 6" w:semiHidden="0" w:uiPriority="70" w:unhideWhenUsed="0"/>
-    <w:lsdException w:name="Colorful Shading Accent 6" w:semiHidden="0" w:uiPriority="71" w:unhideWhenUsed="0"/>
-    <w:lsdException w:name="Colorful List Accent 6" w:semiHidden="0" w:uiPriority="72" w:unhideWhenUsed="0"/>
-    <w:lsdException w:name="Colorful Grid Accent 6" w:semiHidden="0" w:uiPriority="73" w:unhideWhenUsed="0"/>
-    <w:lsdException w:name="Subtle Emphasis" w:semiHidden="0" w:uiPriority="19" w:unhideWhenUsed="0" w:qFormat="1"/>
-    <w:lsdException w:name="Intense Emphasis" w:semiHidden="0" w:uiPriority="21" w:unhideWhenUsed="0" w:qFormat="1"/>
-    <w:lsdException w:name="Subtle Reference" w:semiHidden="0" w:uiPriority="31" w:unhideWhenUsed="0" w:qFormat="1"/>
-    <w:lsdException w:name="Intense Reference" w:semiHidden="0" w:uiPriority="32" w:unhideWhenUsed="0" w:qFormat="1"/>
-    <w:lsdException w:name="Book Title" w:semiHidden="0" w:uiPriority="33" w:unhideWhenUsed="0" w:qFormat="1"/>
-    <w:lsdException w:name="Bibliography" w:uiPriority="37"/>
-    <w:lsdException w:name="TOC Heading" w:uiPriority="39" w:qFormat="1"/>
+  <w:latentStyles w:defLockedState="0" w:defUIPriority="99" w:defSemiHidden="0" w:defUnhideWhenUsed="0" w:defQFormat="0" w:count="371">
+    <w:lsdException w:name="Normal" w:uiPriority="0" w:qFormat="1"/>
+    <w:lsdException w:name="heading 1" w:uiPriority="9" w:qFormat="1"/>
+    <w:lsdException w:name="heading 2" w:semiHidden="1" w:uiPriority="9" w:unhideWhenUsed="1" w:qFormat="1"/>
+    <w:lsdException w:name="heading 3" w:semiHidden="1" w:uiPriority="9" w:unhideWhenUsed="1" w:qFormat="1"/>
+    <w:lsdException w:name="heading 4" w:semiHidden="1" w:uiPriority="9" w:unhideWhenUsed="1" w:qFormat="1"/>
+    <w:lsdException w:name="heading 5" w:semiHidden="1" w:uiPriority="9" w:unhideWhenUsed="1" w:qFormat="1"/>
+    <w:lsdException w:name="heading 6" w:semiHidden="1" w:uiPriority="9" w:unhideWhenUsed="1" w:qFormat="1"/>
+    <w:lsdException w:name="heading 7" w:semiHidden="1" w:uiPriority="9" w:unhideWhenUsed="1" w:qFormat="1"/>
+    <w:lsdException w:name="heading 8" w:semiHidden="1" w:uiPriority="9" w:unhideWhenUsed="1" w:qFormat="1"/>
+    <w:lsdException w:name="heading 9" w:semiHidden="1" w:uiPriority="9" w:unhideWhenUsed="1" w:qFormat="1"/>
+    <w:lsdException w:name="index 1" w:semiHidden="1" w:unhideWhenUsed="1"/>
+    <w:lsdException w:name="index 2" w:semiHidden="1" w:unhideWhenUsed="1"/>
+    <w:lsdException w:name="index 3" w:semiHidden="1" w:unhideWhenUsed="1"/>
+    <w:lsdException w:name="index 4" w:semiHidden="1" w:unhideWhenUsed="1"/>
+    <w:lsdException w:name="index 5" w:semiHidden="1" w:unhideWhenUsed="1"/>
+    <w:lsdException w:name="index 6" w:semiHidden="1" w:unhideWhenUsed="1"/>
+    <w:lsdException w:name="index 7" w:semiHidden="1" w:unhideWhenUsed="1"/>
+    <w:lsdException w:name="index 8" w:semiHidden="1" w:unhideWhenUsed="1"/>
+    <w:lsdException w:name="index 9" w:semiHidden="1" w:unhideWhenUsed="1"/>
+    <w:lsdException w:name="toc 1" w:semiHidden="1" w:uiPriority="39" w:unhideWhenUsed="1"/>
+    <w:lsdException w:name="toc 2" w:semiHidden="1" w:uiPriority="39" w:unhideWhenUsed="1"/>
+    <w:lsdException w:name="toc 3" w:semiHidden="1" w:uiPriority="39" w:unhideWhenUsed="1"/>
+    <w:lsdException w:name="toc 4" w:semiHidden="1" w:uiPriority="39" w:unhideWhenUsed="1"/>
+    <w:lsdException w:name="toc 5" w:semiHidden="1" w:uiPriority="39" w:unhideWhenUsed="1"/>
+    <w:lsdException w:name="toc 6" w:semiHidden="1" w:uiPriority="39" w:unhideWhenUsed="1"/>
+    <w:lsdException w:name="toc 7" w:semiHidden="1" w:uiPriority="39" w:unhideWhenUsed="1"/>
+    <w:lsdException w:name="toc 8" w:semiHidden="1" w:uiPriority="39" w:unhideWhenUsed="1"/>
+    <w:lsdException w:name="toc 9" w:semiHidden="1" w:uiPriority="39" w:unhideWhenUsed="1"/>
+    <w:lsdException w:name="Normal Indent" w:semiHidden="1" w:unhideWhenUsed="1"/>
+    <w:lsdException w:name="footnote text" w:semiHidden="1" w:unhideWhenUsed="1"/>
+    <w:lsdException w:name="annotation text" w:semiHidden="1" w:unhideWhenUsed="1"/>
+    <w:lsdException w:name="header" w:semiHidden="1" w:unhideWhenUsed="1"/>
+    <w:lsdException w:name="footer" w:semiHidden="1" w:unhideWhenUsed="1"/>
+    <w:lsdException w:name="index heading" w:semiHidden="1" w:unhideWhenUsed="1"/>
+    <w:lsdException w:name="caption" w:semiHidden="1" w:uiPriority="35" w:unhideWhenUsed="1" w:qFormat="1"/>
+    <w:lsdException w:name="table of figures" w:semiHidden="1" w:unhideWhenUsed="1"/>
+    <w:lsdException w:name="envelope address" w:semiHidden="1" w:unhideWhenUsed="1"/>
+    <w:lsdException w:name="envelope return" w:semiHidden="1" w:unhideWhenUsed="1"/>
+    <w:lsdException w:name="footnote reference" w:semiHidden="1" w:unhideWhenUsed="1"/>
+    <w:lsdException w:name="annotation reference" w:semiHidden="1" w:unhideWhenUsed="1"/>
+    <w:lsdException w:name="line number" w:semiHidden="1" w:unhideWhenUsed="1"/>
+    <w:lsdException w:name="page number" w:semiHidden="1" w:unhideWhenUsed="1"/>
+    <w:lsdException w:name="endnote reference" w:semiHidden="1" w:unhideWhenUsed="1"/>
+    <w:lsdException w:name="endnote text" w:semiHidden="1" w:unhideWhenUsed="1"/>
+    <w:lsdException w:name="table of authorities" w:semiHidden="1" w:unhideWhenUsed="1"/>
+    <w:lsdException w:name="macro" w:semiHidden="1" w:unhideWhenUsed="1"/>
+    <w:lsdException w:name="toa heading" w:semiHidden="1" w:unhideWhenUsed="1"/>
+    <w:lsdException w:name="List" w:semiHidden="1" w:unhideWhenUsed="1"/>
+    <w:lsdException w:name="List Bullet" w:semiHidden="1" w:unhideWhenUsed="1"/>
+    <w:lsdException w:name="List Number" w:semiHidden="1" w:unhideWhenUsed="1"/>
+    <w:lsdException w:name="List 2" w:semiHidden="1" w:unhideWhenUsed="1"/>
+    <w:lsdException w:name="List 3" w:semiHidden="1" w:unhideWhenUsed="1"/>
+    <w:lsdException w:name="List 4" w:semiHidden="1" w:unhideWhenUsed="1"/>
+    <w:lsdException w:name="List 5" w:semiHidden="1" w:unhideWhenUsed="1"/>
+    <w:lsdException w:name="List Bullet 2" w:semiHidden="1" w:unhideWhenUsed="1"/>
+    <w:lsdException w:name="List Bullet 3" w:semiHidden="1" w:unhideWhenUsed="1"/>
+    <w:lsdException w:name="List Bullet 4" w:semiHidden="1" w:unhideWhenUsed="1"/>
+    <w:lsdException w:name="List Bullet 5" w:semiHidden="1" w:unhideWhenUsed="1"/>
+    <w:lsdException w:name="List Number 2" w:semiHidden="1" w:unhideWhenUsed="1"/>
+    <w:lsdException w:name="List Number 3" w:semiHidden="1" w:unhideWhenUsed="1"/>
+    <w:lsdException w:name="List Number 4" w:semiHidden="1" w:unhideWhenUsed="1"/>
+    <w:lsdException w:name="List Number 5" w:semiHidden="1" w:unhideWhenUsed="1"/>
+    <w:lsdException w:name="Title" w:uiPriority="10" w:qFormat="1"/>
+    <w:lsdException w:name="Closing" w:semiHidden="1" w:unhideWhenUsed="1"/>
+    <w:lsdException w:name="Signature" w:semiHidden="1" w:unhideWhenUsed="1"/>
+    <w:lsdException w:name="Default Paragraph Font" w:semiHidden="1" w:uiPriority="1" w:unhideWhenUsed="1"/>
+    <w:lsdException w:name="Body Text" w:semiHidden="1" w:unhideWhenUsed="1"/>
+    <w:lsdException w:name="Body Text Indent" w:semiHidden="1" w:unhideWhenUsed="1"/>
+    <w:lsdException w:name="List Continue" w:semiHidden="1" w:unhideWhenUsed="1"/>
+    <w:lsdException w:name="List Continue 2" w:semiHidden="1" w:unhideWhenUsed="1"/>
+    <w:lsdException w:name="List Continue 3" w:semiHidden="1" w:unhideWhenUsed="1"/>
+    <w:lsdException w:name="List Continue 4" w:semiHidden="1" w:unhideWhenUsed="1"/>
+    <w:lsdException w:name="List Continue 5" w:semiHidden="1" w:unhideWhenUsed="1"/>
+    <w:lsdException w:name="Message Header" w:semiHidden="1" w:unhideWhenUsed="1"/>
+    <w:lsdException w:name="Subtitle" w:uiPriority="11" w:qFormat="1"/>
+    <w:lsdException w:name="Salutation" w:semiHidden="1" w:unhideWhenUsed="1"/>
+    <w:lsdException w:name="Date" w:semiHidden="1" w:unhideWhenUsed="1"/>
+    <w:lsdException w:name="Body Text First Indent" w:semiHidden="1" w:unhideWhenUsed="1"/>
+    <w:lsdException w:name="Body Text First Indent 2" w:semiHidden="1" w:unhideWhenUsed="1"/>
+    <w:lsdException w:name="Note Heading" w:semiHidden="1" w:unhideWhenUsed="1"/>
+    <w:lsdException w:name="Body Text 2" w:semiHidden="1" w:unhideWhenUsed="1"/>
+    <w:lsdException w:name="Body Text 3" w:semiHidden="1" w:unhideWhenUsed="1"/>
+    <w:lsdException w:name="Body Text Indent 2" w:semiHidden="1" w:unhideWhenUsed="1"/>
+    <w:lsdException w:name="Body Text Indent 3" w:semiHidden="1" w:unhideWhenUsed="1"/>
+    <w:lsdException w:name="Block Text" w:semiHidden="1" w:unhideWhenUsed="1"/>
+    <w:lsdException w:name="Hyperlink" w:semiHidden="1" w:unhideWhenUsed="1"/>
+    <w:lsdException w:name="FollowedHyperlink" w:semiHidden="1" w:unhideWhenUsed="1"/>
+    <w:lsdException w:name="Strong" w:uiPriority="22" w:qFormat="1"/>
+    <w:lsdException w:name="Emphasis" w:uiPriority="20" w:qFormat="1"/>
+    <w:lsdException w:name="Document Map" w:semiHidden="1" w:unhideWhenUsed="1"/>
+    <w:lsdException w:name="Plain Text" w:semiHidden="1" w:unhideWhenUsed="1"/>
+    <w:lsdException w:name="E-mail Signature" w:semiHidden="1" w:unhideWhenUsed="1"/>
+    <w:lsdException w:name="HTML Top of Form" w:semiHidden="1" w:unhideWhenUsed="1"/>
+    <w:lsdException w:name="HTML Bottom of Form" w:semiHidden="1" w:unhideWhenUsed="1"/>
+    <w:lsdException w:name="Normal (Web)" w:semiHidden="1" w:unhideWhenUsed="1"/>
+    <w:lsdException w:name="HTML Acronym" w:semiHidden="1" w:unhideWhenUsed="1"/>
+    <w:lsdException w:name="HTML Address" w:semiHidden="1" w:unhideWhenUsed="1"/>
+    <w:lsdException w:name="HTML Cite" w:semiHidden="1" w:unhideWhenUsed="1"/>
+    <w:lsdException w:name="HTML Code" w:semiHidden="1" w:unhideWhenUsed="1"/>
+    <w:lsdException w:name="HTML Definition" w:semiHidden="1" w:unhideWhenUsed="1"/>
+    <w:lsdException w:name="HTML Keyboard" w:semiHidden="1" w:unhideWhenUsed="1"/>
+    <w:lsdException w:name="HTML Preformatted" w:semiHidden="1" w:unhideWhenUsed="1"/>
+    <w:lsdException w:name="HTML Sample" w:semiHidden="1" w:unhideWhenUsed="1"/>
+    <w:lsdException w:name="HTML Typewriter" w:semiHidden="1" w:unhideWhenUsed="1"/>
+    <w:lsdException w:name="HTML Variable" w:semiHidden="1" w:unhideWhenUsed="1"/>
+    <w:lsdException w:name="Normal Table" w:semiHidden="1" w:unhideWhenUsed="1"/>
+    <w:lsdException w:name="annotation subject" w:semiHidden="1" w:unhideWhenUsed="1"/>
+    <w:lsdException w:name="No List" w:semiHidden="1" w:unhideWhenUsed="1"/>
+    <w:lsdException w:name="Outline List 1" w:semiHidden="1" w:unhideWhenUsed="1"/>
+    <w:lsdException w:name="Outline List 2" w:semiHidden="1" w:unhideWhenUsed="1"/>
+    <w:lsdException w:name="Outline List 3" w:semiHidden="1" w:unhideWhenUsed="1"/>
+    <w:lsdException w:name="Table Simple 1" w:semiHidden="1" w:unhideWhenUsed="1"/>
+    <w:lsdException w:name="Table Simple 2" w:semiHidden="1" w:unhideWhenUsed="1"/>
+    <w:lsdException w:name="Table Simple 3" w:semiHidden="1" w:unhideWhenUsed="1"/>
+    <w:lsdException w:name="Table Classic 1" w:semiHidden="1" w:unhideWhenUsed="1"/>
+    <w:lsdException w:name="Table Classic 2" w:semiHidden="1" w:unhideWhenUsed="1"/>
+    <w:lsdException w:name="Table Classic 3" w:semiHidden="1" w:unhideWhenUsed="1"/>
+    <w:lsdException w:name="Table Classic 4" w:semiHidden="1" w:unhideWhenUsed="1"/>
+    <w:lsdException w:name="Table Colorful 1" w:semiHidden="1" w:unhideWhenUsed="1"/>
+    <w:lsdException w:name="Table Colorful 2" w:semiHidden="1" w:unhideWhenUsed="1"/>
+    <w:lsdException w:name="Table Colorful 3" w:semiHidden="1" w:unhideWhenUsed="1"/>
+    <w:lsdException w:name="Table Columns 1" w:semiHidden="1" w:unhideWhenUsed="1"/>
+    <w:lsdException w:name="Table Columns 2" w:semiHidden="1" w:unhideWhenUsed="1"/>
+    <w:lsdException w:name="Table Columns 3" w:semiHidden="1" w:unhideWhenUsed="1"/>
+    <w:lsdException w:name="Table Columns 4" w:semiHidden="1" w:unhideWhenUsed="1"/>
+    <w:lsdException w:name="Table Columns 5" w:semiHidden="1" w:unhideWhenUsed="1"/>
+    <w:lsdException w:name="Table Grid 1" w:semiHidden="1" w:unhideWhenUsed="1"/>
+    <w:lsdException w:name="Table Grid 2" w:semiHidden="1" w:unhideWhenUsed="1"/>
+    <w:lsdException w:name="Table Grid 3" w:semiHidden="1" w:unhideWhenUsed="1"/>
+    <w:lsdException w:name="Table Grid 4" w:semiHidden="1" w:unhideWhenUsed="1"/>
+    <w:lsdException w:name="Table Grid 5" w:semiHidden="1" w:unhideWhenUsed="1"/>
+    <w:lsdException w:name="Table Grid 6" w:semiHidden="1" w:unhideWhenUsed="1"/>
+    <w:lsdException w:name="Table Grid 7" w:semiHidden="1" w:unhideWhenUsed="1"/>
+    <w:lsdException w:name="Table Grid 8" w:semiHidden="1" w:unhideWhenUsed="1"/>
+    <w:lsdException w:name="Table List 1" w:semiHidden="1" w:unhideWhenUsed="1"/>
+    <w:lsdException w:name="Table List 2" w:semiHidden="1" w:unhideWhenUsed="1"/>
+    <w:lsdException w:name="Table List 3" w:semiHidden="1" w:unhideWhenUsed="1"/>
+    <w:lsdException w:name="Table List 4" w:semiHidden="1" w:unhideWhenUsed="1"/>
+    <w:lsdException w:name="Table List 5" w:semiHidden="1" w:unhideWhenUsed="1"/>
+    <w:lsdException w:name="Table List 6" w:semiHidden="1" w:unhideWhenUsed="1"/>
+    <w:lsdException w:name="Table List 7" w:semiHidden="1" w:unhideWhenUsed="1"/>
+    <w:lsdException w:name="Table List 8" w:semiHidden="1" w:unhideWhenUsed="1"/>
+    <w:lsdException w:name="Table 3D effects 1" w:semiHidden="1" w:unhideWhenUsed="1"/>
+    <w:lsdException w:name="Table 3D effects 2" w:semiHidden="1" w:unhideWhenUsed="1"/>
+    <w:lsdException w:name="Table 3D effects 3" w:semiHidden="1" w:unhideWhenUsed="1"/>
+    <w:lsdException w:name="Table Contemporary" w:semiHidden="1" w:unhideWhenUsed="1"/>
+    <w:lsdException w:name="Table Elegant" w:semiHidden="1" w:unhideWhenUsed="1"/>
+    <w:lsdException w:name="Table Professional" w:semiHidden="1" w:unhideWhenUsed="1"/>
+    <w:lsdException w:name="Table Subtle 1" w:semiHidden="1" w:unhideWhenUsed="1"/>
+    <w:lsdException w:name="Table Subtle 2" w:semiHidden="1" w:unhideWhenUsed="1"/>
+    <w:lsdException w:name="Table Web 1" w:semiHidden="1" w:unhideWhenUsed="1"/>
+    <w:lsdException w:name="Table Web 2" w:semiHidden="1" w:unhideWhenUsed="1"/>
+    <w:lsdException w:name="Table Web 3" w:semiHidden="1" w:unhideWhenUsed="1"/>
+    <w:lsdException w:name="Balloon Text" w:semiHidden="1" w:unhideWhenUsed="1"/>
+    <w:lsdException w:name="Table Grid" w:uiPriority="59"/>
+    <w:lsdException w:name="Table Theme" w:semiHidden="1" w:unhideWhenUsed="1"/>
+    <w:lsdException w:name="Placeholder Text" w:semiHidden="1"/>
+    <w:lsdException w:name="No Spacing" w:uiPriority="1" w:qFormat="1"/>
+    <w:lsdException w:name="Light Shading" w:uiPriority="60"/>
+    <w:lsdException w:name="Light List" w:uiPriority="61"/>
+    <w:lsdException w:name="Light Grid" w:uiPriority="62"/>
+    <w:lsdException w:name="Medium Shading 1" w:uiPriority="63"/>
+    <w:lsdException w:name="Medium Shading 2" w:uiPriority="64"/>
+    <w:lsdException w:name="Medium List 1" w:uiPriority="65"/>
+    <w:lsdException w:name="Medium List 2" w:uiPriority="66"/>
+    <w:lsdException w:name="Medium Grid 1" w:uiPriority="67"/>
+    <w:lsdException w:name="Medium Grid 2" w:uiPriority="68"/>
+    <w:lsdException w:name="Medium Grid 3" w:uiPriority="69"/>
+    <w:lsdException w:name="Dark List" w:uiPriority="70"/>
+    <w:lsdException w:name="Colorful Shading" w:uiPriority="71"/>
+    <w:lsdException w:name="Colorful List" w:uiPriority="72"/>
+    <w:lsdException w:name="Colorful Grid" w:uiPriority="73"/>
+    <w:lsdException w:name="Light Shading Accent 1" w:uiPriority="60"/>
+    <w:lsdException w:name="Light List Accent 1" w:uiPriority="61"/>
+    <w:lsdException w:name="Light Grid Accent 1" w:uiPriority="62"/>
+    <w:lsdException w:name="Medium Shading 1 Accent 1" w:uiPriority="63"/>
+    <w:lsdException w:name="Medium Shading 2 Accent 1" w:uiPriority="64"/>
+    <w:lsdException w:name="Medium List 1 Accent 1" w:uiPriority="65"/>
+    <w:lsdException w:name="Revision" w:semiHidden="1"/>
+    <w:lsdException w:name="List Paragraph" w:uiPriority="34" w:qFormat="1"/>
+    <w:lsdException w:name="Quote" w:uiPriority="29" w:qFormat="1"/>
+    <w:lsdException w:name="Intense Quote" w:uiPriority="30" w:qFormat="1"/>
+    <w:lsdException w:name="Medium List 2 Accent 1" w:uiPriority="66"/>
+    <w:lsdException w:name="Medium Grid 1 Accent 1" w:uiPriority="67"/>
+    <w:lsdException w:name="Medium Grid 2 Accent 1" w:uiPriority="68"/>
+    <w:lsdException w:name="Medium Grid 3 Accent 1" w:uiPriority="69"/>
+    <w:lsdException w:name="Dark List Accent 1" w:uiPriority="70"/>
+    <w:lsdException w:name="Colorful Shading Accent 1" w:uiPriority="71"/>
+    <w:lsdException w:name="Colorful List Accent 1" w:uiPriority="72"/>
+    <w:lsdException w:name="Colorful Grid Accent 1" w:uiPriority="73"/>
+    <w:lsdException w:name="Light Shading Accent 2" w:uiPriority="60"/>
+    <w:lsdException w:name="Light List Accent 2" w:uiPriority="61"/>
+    <w:lsdException w:name="Light Grid Accent 2" w:uiPriority="62"/>
+    <w:lsdException w:name="Medium Shading 1 Accent 2" w:uiPriority="63"/>
+    <w:lsdException w:name="Medium Shading 2 Accent 2" w:uiPriority="64"/>
+    <w:lsdException w:name="Medium List 1 Accent 2" w:uiPriority="65"/>
+    <w:lsdException w:name="Medium List 2 Accent 2" w:uiPriority="66"/>
+    <w:lsdException w:name="Medium Grid 1 Accent 2" w:uiPriority="67"/>
+    <w:lsdException w:name="Medium Grid 2 Accent 2" w:uiPriority="68"/>
+    <w:lsdException w:name="Medium Grid 3 Accent 2" w:uiPriority="69"/>
+    <w:lsdException w:name="Dark List Accent 2" w:uiPriority="70"/>
+    <w:lsdException w:name="Colorful Shading Accent 2" w:uiPriority="71"/>
+    <w:lsdException w:name="Colorful List Accent 2" w:uiPriority="72"/>
+    <w:lsdException w:name="Colorful Grid Accent 2" w:uiPriority="73"/>
+    <w:lsdException w:name="Light Shading Accent 3" w:uiPriority="60"/>
+    <w:lsdException w:name="Light List Accent 3" w:uiPriority="61"/>
+    <w:lsdException w:name="Light Grid Accent 3" w:uiPriority="62"/>
+    <w:lsdException w:name="Medium Shading 1 Accent 3" w:uiPriority="63"/>
+    <w:lsdException w:name="Medium Shading 2 Accent 3" w:uiPriority="64"/>
+    <w:lsdException w:name="Medium List 1 Accent 3" w:uiPriority="65"/>
+    <w:lsdException w:name="Medium List 2 Accent 3" w:uiPriority="66"/>
+    <w:lsdException w:name="Medium Grid 1 Accent 3" w:uiPriority="67"/>
+    <w:lsdException w:name="Medium Grid 2 Accent 3" w:uiPriority="68"/>
+    <w:lsdException w:name="Medium Grid 3 Accent 3" w:uiPriority="69"/>
+    <w:lsdException w:name="Dark List Accent 3" w:uiPriority="70"/>
+    <w:lsdException w:name="Colorful Shading Accent 3" w:uiPriority="71"/>
+    <w:lsdException w:name="Colorful List Accent 3" w:uiPriority="72"/>
+    <w:lsdException w:name="Colorful Grid Accent 3" w:uiPriority="73"/>
+    <w:lsdException w:name="Light Shading Accent 4" w:uiPriority="60"/>
+    <w:lsdException w:name="Light List Accent 4" w:uiPriority="61"/>
+    <w:lsdException w:name="Light Grid Accent 4" w:uiPriority="62"/>
+    <w:lsdException w:name="Medium Shading 1 Accent 4" w:uiPriority="63"/>
+    <w:lsdException w:name="Medium Shading 2 Accent 4" w:uiPriority="64"/>
+    <w:lsdException w:name="Medium List 1 Accent 4" w:uiPriority="65"/>
+    <w:lsdException w:name="Medium List 2 Accent 4" w:uiPriority="66"/>
+    <w:lsdException w:name="Medium Grid 1 Accent 4" w:uiPriority="67"/>
+    <w:lsdException w:name="Medium Grid 2 Accent 4" w:uiPriority="68"/>
+    <w:lsdException w:name="Medium Grid 3 Accent 4" w:uiPriority="69"/>
+    <w:lsdException w:name="Dark List Accent 4" w:uiPriority="70"/>
+    <w:lsdException w:name="Colorful Shading Accent 4" w:uiPriority="71"/>
+    <w:lsdException w:name="Colorful List Accent 4" w:uiPriority="72"/>
+    <w:lsdException w:name="Colorful Grid Accent 4" w:uiPriority="73"/>
+    <w:lsdException w:name="Light Shading Accent 5" w:uiPriority="60"/>
+    <w:lsdException w:name="Light List Accent 5" w:uiPriority="61"/>
+    <w:lsdException w:name="Light Grid Accent 5" w:uiPriority="62"/>
+    <w:lsdException w:name="Medium Shading 1 Accent 5" w:uiPriority="63"/>
+    <w:lsdException w:name="Medium Shading 2 Accent 5" w:uiPriority="64"/>
+    <w:lsdException w:name="Medium List 1 Accent 5" w:uiPriority="65"/>
+    <w:lsdException w:name="Medium List 2 Accent 5" w:uiPriority="66"/>
+    <w:lsdException w:name="Medium Grid 1 Accent 5" w:uiPriority="67"/>
+    <w:lsdException w:name="Medium Grid 2 Accent 5" w:uiPriority="68"/>
+    <w:lsdException w:name="Medium Grid 3 Accent 5" w:uiPriority="69"/>
+    <w:lsdException w:name="Dark List Accent 5" w:uiPriority="70"/>
+    <w:lsdException w:name="Colorful Shading Accent 5" w:uiPriority="71"/>
+    <w:lsdException w:name="Colorful List Accent 5" w:uiPriority="72"/>
+    <w:lsdException w:name="Colorful Grid Accent 5" w:uiPriority="73"/>
+    <w:lsdException w:name="Light Shading Accent 6" w:uiPriority="60"/>
+    <w:lsdException w:name="Light List Accent 6" w:uiPriority="61"/>
+    <w:lsdException w:name="Light Grid Accent 6" w:uiPriority="62"/>
+    <w:lsdException w:name="Medium Shading 1 Accent 6" w:uiPriority="63"/>
+    <w:lsdException w:name="Medium Shading 2 Accent 6" w:uiPriority="64"/>
+    <w:lsdException w:name="Medium List 1 Accent 6" w:uiPriority="65"/>
+    <w:lsdException w:name="Medium List 2 Accent 6" w:uiPriority="66"/>
+    <w:lsdException w:name="Medium Grid 1 Accent 6" w:uiPriority="67"/>
+    <w:lsdException w:name="Medium Grid 2 Accent 6" w:uiPriority="68"/>
+    <w:lsdException w:name="Medium Grid 3 Accent 6" w:uiPriority="69"/>
+    <w:lsdException w:name="Dark List Accent 6" w:uiPriority="70"/>
+    <w:lsdException w:name="Colorful Shading Accent 6" w:uiPriority="71"/>
+    <w:lsdException w:name="Colorful List Accent 6" w:uiPriority="72"/>
+    <w:lsdException w:name="Colorful Grid Accent 6" w:uiPriority="73"/>
+    <w:lsdException w:name="Subtle Emphasis" w:uiPriority="19" w:qFormat="1"/>
+    <w:lsdException w:name="Intense Emphasis" w:uiPriority="21" w:qFormat="1"/>
+    <w:lsdException w:name="Subtle Reference" w:uiPriority="31" w:qFormat="1"/>
+    <w:lsdException w:name="Intense Reference" w:uiPriority="32" w:qFormat="1"/>
+    <w:lsdException w:name="Book Title" w:uiPriority="33" w:qFormat="1"/>
+    <w:lsdException w:name="Bibliography" w:semiHidden="1" w:uiPriority="37" w:unhideWhenUsed="1"/>
+    <w:lsdException w:name="TOC Heading" w:semiHidden="1" w:uiPriority="39" w:unhideWhenUsed="1" w:qFormat="1"/>
+    <w:lsdException w:name="Plain Table 1" w:uiPriority="41"/>
+    <w:lsdException w:name="Plain Table 2" w:uiPriority="42"/>
+    <w:lsdException w:name="Plain Table 3" w:uiPriority="43"/>
+    <w:lsdException w:name="Plain Table 4" w:uiPriority="44"/>
+    <w:lsdException w:name="Plain Table 5" w:uiPriority="45"/>
+    <w:lsdException w:name="Grid Table Light" w:uiPriority="40"/>
+    <w:lsdException w:name="Grid Table 1 Light" w:uiPriority="46"/>
+    <w:lsdException w:name="Grid Table 2" w:uiPriority="47"/>
+    <w:lsdException w:name="Grid Table 3" w:uiPriority="48"/>
+    <w:lsdException w:name="Grid Table 4" w:uiPriority="49"/>
+    <w:lsdException w:name="Grid Table 5 Dark" w:uiPriority="50"/>
+    <w:lsdException w:name="Grid Table 6 Colorful" w:uiPriority="51"/>
+    <w:lsdException w:name="Grid Table 7 Colorful" w:uiPriority="52"/>
+    <w:lsdException w:name="Grid Table 1 Light Accent 1" w:uiPriority="46"/>
+    <w:lsdException w:name="Grid Table 2 Accent 1" w:uiPriority="47"/>
+    <w:lsdException w:name="Grid Table 3 Accent 1" w:uiPriority="48"/>
+    <w:lsdException w:name="Grid Table 4 Accent 1" w:uiPriority="49"/>
+    <w:lsdException w:name="Grid Table 5 Dark Accent 1" w:uiPriority="50"/>
+    <w:lsdException w:name="Grid Table 6 Colorful Accent 1" w:uiPriority="51"/>
+    <w:lsdException w:name="Grid Table 7 Colorful Accent 1" w:uiPriority="52"/>
+    <w:lsdException w:name="Grid Table 1 Light Accent 2" w:uiPriority="46"/>
+    <w:lsdException w:name="Grid Table 2 Accent 2" w:uiPriority="47"/>
+    <w:lsdException w:name="Grid Table 3 Accent 2" w:uiPriority="48"/>
+    <w:lsdException w:name="Grid Table 4 Accent 2" w:uiPriority="49"/>
+    <w:lsdException w:name="Grid Table 5 Dark Accent 2" w:uiPriority="50"/>
+    <w:lsdException w:name="Grid Table 6 Colorful Accent 2" w:uiPriority="51"/>
+    <w:lsdException w:name="Grid Table 7 Colorful Accent 2" w:uiPriority="52"/>
+    <w:lsdException w:name="Grid Table 1 Light Accent 3" w:uiPriority="46"/>
+    <w:lsdException w:name="Grid Table 2 Accent 3" w:uiPriority="47"/>
+    <w:lsdException w:name="Grid Table 3 Accent 3" w:uiPriority="48"/>
+    <w:lsdException w:name="Grid Table 4 Accent 3" w:uiPriority="49"/>
+    <w:lsdException w:name="Grid Table 5 Dark Accent 3" w:uiPriority="50"/>
+    <w:lsdException w:name="Grid Table 6 Colorful Accent 3" w:uiPriority="51"/>
+    <w:lsdException w:name="Grid Table 7 Colorful Accent 3" w:uiPriority="52"/>
+    <w:lsdException w:name="Grid Table 1 Light Accent 4" w:uiPriority="46"/>
+    <w:lsdException w:name="Grid Table 2 Accent 4" w:uiPriority="47"/>
+    <w:lsdException w:name="Grid Table 3 Accent 4" w:uiPriority="48"/>
+    <w:lsdException w:name="Grid Table 4 Accent 4" w:uiPriority="49"/>
+    <w:lsdException w:name="Grid Table 5 Dark Accent 4" w:uiPriority="50"/>
+    <w:lsdException w:name="Grid Table 6 Colorful Accent 4" w:uiPriority="51"/>
+    <w:lsdException w:name="Grid Table 7 Colorful Accent 4" w:uiPriority="52"/>
+    <w:lsdException w:name="Grid Table 1 Light Accent 5" w:uiPriority="46"/>
+    <w:lsdException w:name="Grid Table 2 Accent 5" w:uiPriority="47"/>
+    <w:lsdException w:name="Grid Table 3 Accent 5" w:uiPriority="48"/>
+    <w:lsdException w:name="Grid Table 4 Accent 5" w:uiPriority="49"/>
+    <w:lsdException w:name="Grid Table 5 Dark Accent 5" w:uiPriority="50"/>
+    <w:lsdException w:name="Grid Table 6 Colorful Accent 5" w:uiPriority="51"/>
+    <w:lsdException w:name="Grid Table 7 Colorful Accent 5" w:uiPriority="52"/>
+    <w:lsdException w:name="Grid Table 1 Light Accent 6" w:uiPriority="46"/>
+    <w:lsdException w:name="Grid Table 2 Accent 6" w:uiPriority="47"/>
+    <w:lsdException w:name="Grid Table 3 Accent 6" w:uiPriority="48"/>
+    <w:lsdException w:name="Grid Table 4 Accent 6" w:uiPriority="49"/>
+    <w:lsdException w:name="Grid Table 5 Dark Accent 6" w:uiPriority="50"/>
+    <w:lsdException w:name="Grid Table 6 Colorful Accent 6" w:uiPriority="51"/>
+    <w:lsdException w:name="Grid Table 7 Colorful Accent 6" w:uiPriority="52"/>
+    <w:lsdException w:name="List Table 1 Light" w:uiPriority="46"/>
+    <w:lsdException w:name="List Table 2" w:uiPriority="47"/>
+    <w:lsdException w:name="List Table 3" w:uiPriority="48"/>
+    <w:lsdException w:name="List Table 4" w:uiPriority="49"/>
+    <w:lsdException w:name="List Table 5 Dark" w:uiPriority="50"/>
+    <w:lsdException w:name="List Table 6 Colorful" w:uiPriority="51"/>
+    <w:lsdException w:name="List Table 7 Colorful" w:uiPriority="52"/>
+    <w:lsdException w:name="List Table 1 Light Accent 1" w:uiPriority="46"/>
+    <w:lsdException w:name="List Table 2 Accent 1" w:uiPriority="47"/>
+    <w:lsdException w:name="List Table 3 Accent 1" w:uiPriority="48"/>
+    <w:lsdException w:name="List Table 4 Accent 1" w:uiPriority="49"/>
+    <w:lsdException w:name="List Table 5 Dark Accent 1" w:uiPriority="50"/>
+    <w:lsdException w:name="List Table 6 Colorful Accent 1" w:uiPriority="51"/>
+    <w:lsdException w:name="List Table 7 Colorful Accent 1" w:uiPriority="52"/>
+    <w:lsdException w:name="List Table 1 Light Accent 2" w:uiPriority="46"/>
+    <w:lsdException w:name="List Table 2 Accent 2" w:uiPriority="47"/>
+    <w:lsdException w:name="List Table 3 Accent 2" w:uiPriority="48"/>
+    <w:lsdException w:name="List Table 4 Accent 2" w:uiPriority="49"/>
+    <w:lsdException w:name="List Table 5 Dark Accent 2" w:uiPriority="50"/>
+    <w:lsdException w:name="List Table 6 Colorful Accent 2" w:uiPriority="51"/>
+    <w:lsdException w:name="List Table 7 Colorful Accent 2" w:uiPriority="52"/>
+    <w:lsdException w:name="List Table 1 Light Accent 3" w:uiPriority="46"/>
+    <w:lsdException w:name="List Table 2 Accent 3" w:uiPriority="47"/>
+    <w:lsdException w:name="List Table 3 Accent 3" w:uiPriority="48"/>
+    <w:lsdException w:name="List Table 4 Accent 3" w:uiPriority="49"/>
+    <w:lsdException w:name="List Table 5 Dark Accent 3" w:uiPriority="50"/>
+    <w:lsdException w:name="List Table 6 Colorful Accent 3" w:uiPriority="51"/>
+    <w:lsdException w:name="List Table 7 Colorful Accent 3" w:uiPriority="52"/>
+    <w:lsdException w:name="List Table 1 Light Accent 4" w:uiPriority="46"/>
+    <w:lsdException w:name="List Table 2 Accent 4" w:uiPriority="47"/>
+    <w:lsdException w:name="List Table 3 Accent 4" w:uiPriority="48"/>
+    <w:lsdException w:name="List Table 4 Accent 4" w:uiPriority="49"/>
+    <w:lsdException w:name="List Table 5 Dark Accent 4" w:uiPriority="50"/>
+    <w:lsdException w:name="List Table 6 Colorful Accent 4" w:uiPriority="51"/>
+    <w:lsdException w:name="List Table 7 Colorful Accent 4" w:uiPriority="52"/>
+    <w:lsdException w:name="List Table 1 Light Accent 5" w:uiPriority="46"/>
+    <w:lsdException w:name="List Table 2 Accent 5" w:uiPriority="47"/>
+    <w:lsdException w:name="List Table 3 Accent 5" w:uiPriority="48"/>
+    <w:lsdException w:name="List Table 4 Accent 5" w:uiPriority="49"/>
+    <w:lsdException w:name="List Table 5 Dark Accent 5" w:uiPriority="50"/>
+    <w:lsdException w:name="List Table 6 Colorful Accent 5" w:uiPriority="51"/>
+    <w:lsdException w:name="List Table 7 Colorful Accent 5" w:uiPriority="52"/>
+    <w:lsdException w:name="List Table 1 Light Accent 6" w:uiPriority="46"/>
+    <w:lsdException w:name="List Table 2 Accent 6" w:uiPriority="47"/>
+    <w:lsdException w:name="List Table 3 Accent 6" w:uiPriority="48"/>
+    <w:lsdException w:name="List Table 4 Accent 6" w:uiPriority="49"/>
+    <w:lsdException w:name="List Table 5 Dark Accent 6" w:uiPriority="50"/>
+    <w:lsdException w:name="List Table 6 Colorful Accent 6" w:uiPriority="51"/>
+    <w:lsdException w:name="List Table 7 Colorful Accent 6" w:uiPriority="52"/>
   </w:latentStyles>
   <w:style w:type="paragraph" w:default="1" w:styleId="Normal">
     <w:name w:val="Normal"/>

--- a/Architecture project.docx
+++ b/Architecture project.docx
@@ -1,121 +1,485 @@
 
 <file path=word/document.xml><?xml version="1.0" encoding="utf-8"?>
-<w:document xmlns:wpc="http://schemas.microsoft.com/office/word/2010/wordprocessingCanvas" xmlns:mc="http://schemas.openxmlformats.org/markup-compatibility/2006" xmlns:o="urn:schemas-microsoft-com:office:office" xmlns:r="http://schemas.openxmlformats.org/officeDocument/2006/relationships" xmlns:m="http://schemas.openxmlformats.org/officeDocument/2006/math" xmlns:v="urn:schemas-microsoft-com:vml" xmlns:wp14="http://schemas.microsoft.com/office/word/2010/wordprocessingDrawing" xmlns:wp="http://schemas.openxmlformats.org/drawingml/2006/wordprocessingDrawing" xmlns:w10="urn:schemas-microsoft-com:office:word" xmlns:w="http://schemas.openxmlformats.org/wordprocessingml/2006/main" xmlns:w14="http://schemas.microsoft.com/office/word/2010/wordml" xmlns:w15="http://schemas.microsoft.com/office/word/2012/wordml" xmlns:wpg="http://schemas.microsoft.com/office/word/2010/wordprocessingGroup" xmlns:wpi="http://schemas.microsoft.com/office/word/2010/wordprocessingInk" xmlns:wne="http://schemas.microsoft.com/office/word/2006/wordml" xmlns:wps="http://schemas.microsoft.com/office/word/2010/wordprocessingShape" mc:Ignorable="w14 w15 wp14">
+<w:document xmlns:ve="http://schemas.openxmlformats.org/markup-compatibility/2006" xmlns:o="urn:schemas-microsoft-com:office:office" xmlns:r="http://schemas.openxmlformats.org/officeDocument/2006/relationships" xmlns:m="http://schemas.openxmlformats.org/officeDocument/2006/math" xmlns:v="urn:schemas-microsoft-com:vml" xmlns:wp="http://schemas.openxmlformats.org/drawingml/2006/wordprocessingDrawing" xmlns:w10="urn:schemas-microsoft-com:office:word" xmlns:w="http://schemas.openxmlformats.org/wordprocessingml/2006/main" xmlns:wne="http://schemas.microsoft.com/office/word/2006/wordml">
   <w:body>
     <w:p>
       <w:r>
-        <w:t>Architecture project</w:t>
-      </w:r>
-    </w:p>
-    <w:p>
-      <w:pPr>
-        <w:rPr>
-          <w:b/>
-          <w:bCs/>
-          <w:u w:val="single"/>
-        </w:rPr>
-      </w:pPr>
-      <w:proofErr w:type="gramStart"/>
-      <w:r>
-        <w:rPr>
-          <w:b/>
-          <w:bCs/>
-          <w:u w:val="single"/>
-        </w:rPr>
-        <w:t>stages</w:t>
-      </w:r>
-      <w:proofErr w:type="gramEnd"/>
-      <w:r>
-        <w:rPr>
-          <w:b/>
-          <w:bCs/>
-          <w:u w:val="single"/>
-        </w:rPr>
-        <w:t>:</w:t>
-      </w:r>
-      <w:r>
-        <w:rPr>
-          <w:b/>
-          <w:bCs/>
-          <w:u w:val="single"/>
-        </w:rPr>
-        <w:t xml:space="preserve"> all stages return true/false and exit the loop if false is returned.</w:t>
-      </w:r>
-    </w:p>
-    <w:p>
-      <w:pPr>
-        <w:pStyle w:val="ListParagraph"/>
+        <w:t xml:space="preserve">Name : </w:t>
+      </w:r>
+      <w:proofErr w:type="spellStart"/>
+      <w:r>
+        <w:t>Yossef</w:t>
+      </w:r>
+      <w:proofErr w:type="spellEnd"/>
+      <w:r>
+        <w:t xml:space="preserve"> </w:t>
+      </w:r>
+      <w:proofErr w:type="spellStart"/>
+      <w:r>
+        <w:t>Yakobi</w:t>
+      </w:r>
+      <w:proofErr w:type="spellEnd"/>
+    </w:p>
+    <w:p>
+      <w:r>
+        <w:t>ID :301752267</w:t>
+      </w:r>
+    </w:p>
+    <w:p/>
+    <w:p>
+      <w:r>
+        <w:t xml:space="preserve">Name : David </w:t>
+      </w:r>
+      <w:proofErr w:type="spellStart"/>
+      <w:r>
+        <w:t>Meriin</w:t>
+      </w:r>
+      <w:proofErr w:type="spellEnd"/>
+    </w:p>
+    <w:p>
+      <w:r>
+        <w:t>ID : 304472038</w:t>
+      </w:r>
+    </w:p>
+    <w:p>
+      <w:pPr>
+        <w:pStyle w:val="1"/>
+      </w:pPr>
+      <w:r>
+        <w:t xml:space="preserve">Speculative </w:t>
+      </w:r>
+      <w:proofErr w:type="spellStart"/>
+      <w:r>
+        <w:t>Tomasulo</w:t>
+      </w:r>
+      <w:proofErr w:type="spellEnd"/>
+      <w:r>
+        <w:t xml:space="preserve">  Simulator</w:t>
+      </w:r>
+    </w:p>
+    <w:p/>
+    <w:p>
+      <w:pPr>
+        <w:pStyle w:val="a3"/>
+        <w:numPr>
+          <w:ilvl w:val="0"/>
+          <w:numId w:val="19"/>
+        </w:numPr>
+        <w:ind w:left="360"/>
+      </w:pPr>
+      <w:r>
+        <w:t xml:space="preserve">This simulator is a simulator of a speculative </w:t>
+      </w:r>
+      <w:proofErr w:type="spellStart"/>
+      <w:r>
+        <w:t>tomasulo</w:t>
+      </w:r>
+      <w:proofErr w:type="spellEnd"/>
+      <w:r>
+        <w:t xml:space="preserve"> </w:t>
+      </w:r>
+      <w:proofErr w:type="spellStart"/>
+      <w:r>
+        <w:t>cpu</w:t>
+      </w:r>
+      <w:proofErr w:type="spellEnd"/>
+      <w:r>
+        <w:t>. The project is written in java.</w:t>
+      </w:r>
+      <w:r>
+        <w:t xml:space="preserve"> in order to run the project enter the following command in the comma</w:t>
+      </w:r>
+      <w:r>
+        <w:t>nd line :</w:t>
+      </w:r>
+    </w:p>
+    <w:p>
+      <w:pPr>
+        <w:rPr>
+          <w:b/>
+          <w:bCs/>
+        </w:rPr>
+      </w:pPr>
+      <w:r>
+        <w:rPr>
+          <w:b/>
+          <w:bCs/>
+        </w:rPr>
+        <w:tab/>
+      </w:r>
+      <w:r>
+        <w:rPr>
+          <w:b/>
+          <w:bCs/>
+        </w:rPr>
+        <w:t>java -jar sim.jar cfg.txt memin.txt memout.txt regint.txt regout.txt trace.txt</w:t>
+      </w:r>
+    </w:p>
+    <w:p>
+      <w:pPr>
+        <w:pStyle w:val="a3"/>
+        <w:numPr>
+          <w:ilvl w:val="1"/>
+          <w:numId w:val="19"/>
+        </w:numPr>
+        <w:rPr>
+          <w:b/>
+          <w:bCs/>
+        </w:rPr>
+      </w:pPr>
+      <w:r>
+        <w:rPr>
+          <w:b/>
+          <w:bCs/>
+        </w:rPr>
+        <w:t>cfg.txt -</w:t>
+      </w:r>
+      <w:r>
+        <w:t>Input file that is the</w:t>
+      </w:r>
+      <w:r>
+        <w:rPr>
+          <w:b/>
+          <w:bCs/>
+        </w:rPr>
+        <w:t xml:space="preserve"> </w:t>
+      </w:r>
+      <w:r>
+        <w:t>configuration file</w:t>
+      </w:r>
+      <w:r>
+        <w:rPr>
+          <w:b/>
+          <w:bCs/>
+        </w:rPr>
+        <w:t xml:space="preserve"> </w:t>
+      </w:r>
+      <w:r>
+        <w:t>for the simulator</w:t>
+      </w:r>
+    </w:p>
+    <w:p>
+      <w:pPr>
+        <w:pStyle w:val="a3"/>
+        <w:numPr>
+          <w:ilvl w:val="1"/>
+          <w:numId w:val="19"/>
+        </w:numPr>
+        <w:rPr>
+          <w:b/>
+          <w:bCs/>
+        </w:rPr>
+      </w:pPr>
+      <w:r>
+        <w:t>memin.txt - Input file that holds 1024 lines of 8 digit hex values, that represent the main memory before starting the run.</w:t>
+      </w:r>
+    </w:p>
+    <w:p>
+      <w:pPr>
+        <w:pStyle w:val="a3"/>
+        <w:numPr>
+          <w:ilvl w:val="1"/>
+          <w:numId w:val="19"/>
+        </w:numPr>
+        <w:rPr>
+          <w:b/>
+          <w:bCs/>
+        </w:rPr>
+      </w:pPr>
+      <w:r>
+        <w:t>memout.txt - Output file that holds 1024 lines of 8 digit hex values, that represent the main memory after the run has finished.</w:t>
+      </w:r>
+    </w:p>
+    <w:p>
+      <w:pPr>
+        <w:pStyle w:val="a3"/>
+        <w:numPr>
+          <w:ilvl w:val="1"/>
+          <w:numId w:val="19"/>
+        </w:numPr>
+        <w:rPr>
+          <w:b/>
+          <w:bCs/>
+        </w:rPr>
+      </w:pPr>
+      <w:r>
+        <w:t>regint.txt - Output file that holds 16 lines of the decimal value of all integer registers</w:t>
+      </w:r>
+    </w:p>
+    <w:p>
+      <w:pPr>
+        <w:pStyle w:val="a3"/>
+        <w:numPr>
+          <w:ilvl w:val="1"/>
+          <w:numId w:val="19"/>
+        </w:numPr>
+        <w:rPr>
+          <w:b/>
+          <w:bCs/>
+        </w:rPr>
+      </w:pPr>
+      <w:r>
+        <w:t>regout.txt - Output file that holds 16 lines of the float value of all float registers</w:t>
+      </w:r>
+    </w:p>
+    <w:p>
+      <w:pPr>
+        <w:pStyle w:val="a3"/>
+        <w:numPr>
+          <w:ilvl w:val="1"/>
+          <w:numId w:val="19"/>
+        </w:numPr>
+        <w:rPr>
+          <w:b/>
+          <w:bCs/>
+        </w:rPr>
+      </w:pPr>
+      <w:r>
+        <w:rPr>
+          <w:b/>
+          <w:bCs/>
+        </w:rPr>
+        <w:t xml:space="preserve">trace.txt - </w:t>
+      </w:r>
+      <w:r>
+        <w:t>Output file that holds traces of all operations that were issued in the run.</w:t>
+      </w:r>
+    </w:p>
+    <w:p>
+      <w:pPr>
+        <w:pStyle w:val="a3"/>
+        <w:numPr>
+          <w:ilvl w:val="0"/>
+          <w:numId w:val="19"/>
+        </w:numPr>
+        <w:ind w:left="360"/>
+        <w:rPr>
+          <w:b/>
+          <w:bCs/>
+        </w:rPr>
+      </w:pPr>
+      <w:r>
+        <w:t>The simulator runs on all instruction loaded in main memory starting from pc = 0.</w:t>
+      </w:r>
+    </w:p>
+    <w:p>
+      <w:pPr>
+        <w:pStyle w:val="a3"/>
+        <w:numPr>
+          <w:ilvl w:val="0"/>
+          <w:numId w:val="19"/>
+        </w:numPr>
+        <w:ind w:left="360"/>
+        <w:rPr>
+          <w:b/>
+          <w:bCs/>
+        </w:rPr>
+      </w:pPr>
+      <w:r>
+        <w:t xml:space="preserve">The simulator runs until it commits a halt or a not supported operation. If stores are still in progress, they will finish. </w:t>
+      </w:r>
+    </w:p>
+    <w:p>
+      <w:pPr>
+        <w:pStyle w:val="a3"/>
+        <w:numPr>
+          <w:ilvl w:val="0"/>
+          <w:numId w:val="19"/>
+        </w:numPr>
+        <w:ind w:left="360"/>
+        <w:rPr>
+          <w:b/>
+          <w:bCs/>
+        </w:rPr>
+      </w:pPr>
+      <w:r>
+        <w:t>Each cycle has 5 stages  ( actions</w:t>
+      </w:r>
+      <w:r>
+        <w:t xml:space="preserve"> performed</w:t>
+      </w:r>
+      <w:r>
+        <w:t xml:space="preserve"> in each stage </w:t>
+      </w:r>
+      <w:r>
+        <w:t xml:space="preserve">do not </w:t>
+      </w:r>
+      <w:r>
+        <w:t xml:space="preserve"> influence </w:t>
+      </w:r>
+      <w:r>
+        <w:t>other</w:t>
+      </w:r>
+      <w:r>
+        <w:t xml:space="preserve"> stage</w:t>
+      </w:r>
+      <w:r>
+        <w:t xml:space="preserve">s </w:t>
+      </w:r>
+      <w:r>
+        <w:t xml:space="preserve"> in the same cycle ) :</w:t>
+      </w:r>
+    </w:p>
+    <w:p>
+      <w:pPr>
+        <w:pStyle w:val="a3"/>
+        <w:numPr>
+          <w:ilvl w:val="1"/>
+          <w:numId w:val="19"/>
+        </w:numPr>
+        <w:rPr>
+          <w:b/>
+          <w:bCs/>
+        </w:rPr>
+      </w:pPr>
+      <w:r>
+        <w:t>Fetch</w:t>
+      </w:r>
+    </w:p>
+    <w:p>
+      <w:pPr>
+        <w:pStyle w:val="a3"/>
+        <w:numPr>
+          <w:ilvl w:val="1"/>
+          <w:numId w:val="19"/>
+        </w:numPr>
+        <w:rPr>
+          <w:b/>
+          <w:bCs/>
+        </w:rPr>
+      </w:pPr>
+      <w:r>
+        <w:t>Issue</w:t>
+      </w:r>
+    </w:p>
+    <w:p>
+      <w:pPr>
+        <w:pStyle w:val="a3"/>
+        <w:numPr>
+          <w:ilvl w:val="1"/>
+          <w:numId w:val="19"/>
+        </w:numPr>
+        <w:rPr>
+          <w:b/>
+          <w:bCs/>
+        </w:rPr>
+      </w:pPr>
+      <w:r>
+        <w:t>Execute</w:t>
+      </w:r>
+    </w:p>
+    <w:p>
+      <w:pPr>
+        <w:pStyle w:val="a3"/>
+        <w:numPr>
+          <w:ilvl w:val="1"/>
+          <w:numId w:val="19"/>
+        </w:numPr>
+        <w:rPr>
+          <w:b/>
+          <w:bCs/>
+        </w:rPr>
+      </w:pPr>
+      <w:r>
+        <w:t>Write CDB</w:t>
+      </w:r>
+    </w:p>
+    <w:p>
+      <w:pPr>
+        <w:pStyle w:val="a3"/>
+        <w:numPr>
+          <w:ilvl w:val="1"/>
+          <w:numId w:val="19"/>
+        </w:numPr>
+        <w:rPr>
+          <w:b/>
+          <w:bCs/>
+        </w:rPr>
+      </w:pPr>
+      <w:r>
+        <w:t>Commit</w:t>
+      </w:r>
+    </w:p>
+    <w:p>
+      <w:pPr>
+        <w:pStyle w:val="a3"/>
+        <w:numPr>
+          <w:ilvl w:val="0"/>
+          <w:numId w:val="19"/>
+        </w:numPr>
+        <w:ind w:left="360"/>
+        <w:rPr>
+          <w:b/>
+          <w:bCs/>
+        </w:rPr>
+      </w:pPr>
+      <w:r>
+        <w:t xml:space="preserve">BTB -  Implements a random LRU mechanism </w:t>
+      </w:r>
+      <w:r>
+        <w:t>.</w:t>
+      </w:r>
+    </w:p>
+    <w:p>
+      <w:pPr>
+        <w:pStyle w:val="a3"/>
+        <w:numPr>
+          <w:ilvl w:val="0"/>
+          <w:numId w:val="19"/>
+        </w:numPr>
+        <w:ind w:left="360"/>
+        <w:rPr>
+          <w:b/>
+          <w:bCs/>
+        </w:rPr>
+      </w:pPr>
+      <w:r>
+        <w:t>For store operations in ROB, the "Value" field will hold the float register ID, since when committing store operations  the current value of the float register is used.</w:t>
+      </w:r>
+    </w:p>
+    <w:p>
+      <w:pPr>
+        <w:pStyle w:val="a3"/>
+        <w:ind w:left="1440"/>
+        <w:rPr>
+          <w:b/>
+          <w:bCs/>
+        </w:rPr>
+      </w:pPr>
+      <w:r>
+        <w:br w:type="page"/>
+      </w:r>
+    </w:p>
+    <w:p>
+      <w:pPr>
+        <w:pStyle w:val="2"/>
+      </w:pPr>
+      <w:r>
+        <w:lastRenderedPageBreak/>
+        <w:t>Stages</w:t>
+      </w:r>
+    </w:p>
+    <w:p>
+      <w:pPr>
+        <w:pStyle w:val="a3"/>
         <w:numPr>
           <w:ilvl w:val="0"/>
           <w:numId w:val="1"/>
         </w:numPr>
       </w:pPr>
       <w:r>
-        <w:t xml:space="preserve">BTB – </w:t>
-      </w:r>
-      <w:proofErr w:type="gramStart"/>
-      <w:r>
-        <w:t>Array ,</w:t>
-      </w:r>
-      <w:proofErr w:type="gramEnd"/>
-      <w:r>
-        <w:t xml:space="preserve"> has insert and delete . Max size of 16. </w:t>
-      </w:r>
-      <w:proofErr w:type="spellStart"/>
-      <w:r>
-        <w:t>HashMap</w:t>
-      </w:r>
-      <w:proofErr w:type="spellEnd"/>
-      <w:r>
-        <w:t xml:space="preserve"> – check about size limit. </w:t>
-      </w:r>
-    </w:p>
-    <w:p>
-      <w:pPr>
-        <w:pStyle w:val="ListParagraph"/>
-      </w:pPr>
-      <w:r>
-        <w:t>Implement</w:t>
-      </w:r>
-      <w:r>
-        <w:t>s a random</w:t>
-      </w:r>
-      <w:r>
-        <w:t xml:space="preserve"> LRU </w:t>
-      </w:r>
-      <w:proofErr w:type="gramStart"/>
-      <w:r>
-        <w:t>mechanism .</w:t>
-      </w:r>
-      <w:proofErr w:type="gramEnd"/>
+        <w:t xml:space="preserve">Fetch </w:t>
+      </w:r>
       <w:r>
         <w:t xml:space="preserve"> </w:t>
       </w:r>
       <w:r>
-        <w:t>Take the value with you to the table of integer reservation station.</w:t>
-      </w:r>
-    </w:p>
-    <w:p>
-      <w:pPr>
-        <w:pStyle w:val="ListParagraph"/>
-        <w:numPr>
-          <w:ilvl w:val="0"/>
-          <w:numId w:val="1"/>
-        </w:numPr>
-      </w:pPr>
-      <w:r>
-        <w:t xml:space="preserve">Fetch </w:t>
-      </w:r>
-      <w:r>
-        <w:t xml:space="preserve"> </w:t>
-      </w:r>
-      <w:r>
         <w:t xml:space="preserve">– </w:t>
       </w:r>
     </w:p>
     <w:p>
       <w:pPr>
-        <w:pStyle w:val="ListParagraph"/>
+        <w:pStyle w:val="a3"/>
         <w:numPr>
           <w:ilvl w:val="1"/>
           <w:numId w:val="1"/>
@@ -124,2226 +488,2868 @@
       <w:r>
         <w:t xml:space="preserve">Queue of </w:t>
       </w:r>
-      <w:proofErr w:type="gramStart"/>
-      <w:r>
-        <w:t>instructions ,</w:t>
-      </w:r>
-      <w:proofErr w:type="gramEnd"/>
-      <w:r>
-        <w:t xml:space="preserve"> size of 16. When queue is </w:t>
-      </w:r>
-      <w:proofErr w:type="gramStart"/>
-      <w:r>
-        <w:t>full ,</w:t>
-      </w:r>
-      <w:proofErr w:type="gramEnd"/>
-      <w:r>
-        <w:t xml:space="preserve"> don’t </w:t>
-      </w:r>
-      <w:proofErr w:type="spellStart"/>
-      <w:r>
-        <w:t>enqueue</w:t>
-      </w:r>
-      <w:proofErr w:type="spellEnd"/>
-      <w:r>
-        <w:t xml:space="preserve"> and don’t increment pc.</w:t>
-      </w:r>
-    </w:p>
-    <w:p>
-      <w:pPr>
-        <w:pStyle w:val="ListParagraph"/>
+      <w:r>
+        <w:t>maximum 16 instructions</w:t>
+      </w:r>
+      <w:r>
+        <w:t xml:space="preserve">. When queue is full , </w:t>
+      </w:r>
+      <w:r>
+        <w:t xml:space="preserve">the new instruction is not </w:t>
+      </w:r>
+      <w:proofErr w:type="spellStart"/>
+      <w:r>
+        <w:t>enqueued</w:t>
+      </w:r>
+      <w:proofErr w:type="spellEnd"/>
+      <w:r>
+        <w:t xml:space="preserve"> and PC is not incremented.</w:t>
+      </w:r>
+    </w:p>
+    <w:p>
+      <w:pPr>
+        <w:pStyle w:val="a3"/>
         <w:numPr>
           <w:ilvl w:val="1"/>
           <w:numId w:val="1"/>
         </w:numPr>
       </w:pPr>
       <w:r>
-        <w:t xml:space="preserve">Find pc in </w:t>
-      </w:r>
-      <w:proofErr w:type="gramStart"/>
-      <w:r>
-        <w:t>BTB .</w:t>
-      </w:r>
-      <w:proofErr w:type="gramEnd"/>
+        <w:t>Search for the</w:t>
+      </w:r>
+      <w:r>
+        <w:t xml:space="preserve"> pc in</w:t>
+      </w:r>
+      <w:r>
+        <w:t xml:space="preserve"> the</w:t>
+      </w:r>
+      <w:r>
+        <w:t xml:space="preserve"> BTB .</w:t>
+      </w:r>
       <w:r>
         <w:t xml:space="preserve"> Update Pc if found.</w:t>
       </w:r>
       <w:r>
-        <w:t xml:space="preserve"> Else increment by 4.</w:t>
-      </w:r>
-    </w:p>
-    <w:p>
-      <w:pPr>
-        <w:pStyle w:val="ListParagraph"/>
+        <w:t>, e</w:t>
+      </w:r>
+      <w:r>
+        <w:t>lse increment by 4.</w:t>
+      </w:r>
+    </w:p>
+    <w:p>
+      <w:pPr>
+        <w:pStyle w:val="a3"/>
+        <w:numPr>
+          <w:ilvl w:val="0"/>
+          <w:numId w:val="1"/>
+        </w:numPr>
+      </w:pPr>
+      <w:r>
+        <w:t>Issue</w:t>
+      </w:r>
+      <w:r>
+        <w:t xml:space="preserve"> </w:t>
+      </w:r>
+    </w:p>
+    <w:p>
+      <w:pPr>
+        <w:pStyle w:val="a3"/>
         <w:numPr>
           <w:ilvl w:val="1"/>
           <w:numId w:val="1"/>
         </w:numPr>
       </w:pPr>
-      <w:proofErr w:type="gramStart"/>
-      <w:r>
-        <w:t>put</w:t>
-      </w:r>
-      <w:proofErr w:type="gramEnd"/>
-      <w:r>
-        <w:t xml:space="preserve"> taken = false. </w:t>
-      </w:r>
-      <w:r>
-        <w:t>To the integer reservation table</w:t>
-      </w:r>
-      <w:r>
-        <w:t xml:space="preserve"> unless pc found in BTB then taken=true</w:t>
-      </w:r>
-      <w:r>
-        <w:t>.</w:t>
-      </w:r>
-    </w:p>
-    <w:p>
-      <w:pPr>
-        <w:pStyle w:val="ListParagraph"/>
-        <w:numPr>
-          <w:ilvl w:val="0"/>
-          <w:numId w:val="1"/>
-        </w:numPr>
-      </w:pPr>
-      <w:r>
-        <w:t>Issue</w:t>
-      </w:r>
-      <w:r>
-        <w:t xml:space="preserve"> ( not class)</w:t>
-      </w:r>
-    </w:p>
-    <w:p>
-      <w:pPr>
-        <w:pStyle w:val="ListParagraph"/>
+      <w:r>
+        <w:t xml:space="preserve">If decoded a non valid command , set </w:t>
+      </w:r>
+      <w:r>
+        <w:t xml:space="preserve">the </w:t>
+      </w:r>
+      <w:proofErr w:type="spellStart"/>
+      <w:r>
+        <w:t>opcode</w:t>
+      </w:r>
+      <w:proofErr w:type="spellEnd"/>
+      <w:r>
+        <w:t xml:space="preserve"> to "not supported". If the operation would be </w:t>
+      </w:r>
+      <w:r>
+        <w:t>committed</w:t>
+      </w:r>
+      <w:r>
+        <w:t xml:space="preserve"> it'd be treated as if it is was halt.</w:t>
+      </w:r>
+    </w:p>
+    <w:p>
+      <w:pPr>
+        <w:pStyle w:val="a3"/>
         <w:numPr>
           <w:ilvl w:val="1"/>
           <w:numId w:val="1"/>
         </w:numPr>
       </w:pPr>
       <w:r>
-        <w:t xml:space="preserve">If decoded a </w:t>
-      </w:r>
-      <w:proofErr w:type="spellStart"/>
-      <w:r>
-        <w:t>non valid</w:t>
-      </w:r>
-      <w:proofErr w:type="spellEnd"/>
+        <w:t xml:space="preserve">Peek  and </w:t>
+      </w:r>
+      <w:r>
+        <w:t>decode the instruction . If there’s room in the reservation station</w:t>
+      </w:r>
+      <w:r>
+        <w:t xml:space="preserve"> and</w:t>
+      </w:r>
+      <w:r>
+        <w:t xml:space="preserve"> ROB</w:t>
+      </w:r>
       <w:r>
         <w:t xml:space="preserve"> </w:t>
       </w:r>
-      <w:proofErr w:type="gramStart"/>
-      <w:r>
-        <w:t>command ,</w:t>
-      </w:r>
-      <w:proofErr w:type="gramEnd"/>
-      <w:r>
-        <w:t xml:space="preserve"> set halt to true and exit the loop.</w:t>
-      </w:r>
-    </w:p>
-    <w:p>
-      <w:pPr>
-        <w:pStyle w:val="ListParagraph"/>
-        <w:ind w:left="1440"/>
-      </w:pPr>
-      <w:r>
-        <w:t>Log – non valid command on screen.</w:t>
-      </w:r>
-    </w:p>
-    <w:p>
-      <w:pPr>
-        <w:pStyle w:val="ListParagraph"/>
+      <w:proofErr w:type="spellStart"/>
+      <w:r>
+        <w:t>dequeue</w:t>
+      </w:r>
+      <w:proofErr w:type="spellEnd"/>
+      <w:r>
+        <w:t xml:space="preserve"> from instruction queue and push to corresponding station.</w:t>
+      </w:r>
+      <w:r>
+        <w:t xml:space="preserve"> When </w:t>
+      </w:r>
+      <w:r>
+        <w:t xml:space="preserve">adding the instruction </w:t>
+      </w:r>
+      <w:r>
+        <w:t xml:space="preserve"> to</w:t>
+      </w:r>
+      <w:r>
+        <w:t xml:space="preserve"> a</w:t>
+      </w:r>
+      <w:r>
+        <w:t xml:space="preserve"> reservation station</w:t>
+      </w:r>
+      <w:r>
+        <w:t>,</w:t>
+      </w:r>
+      <w:r>
+        <w:t xml:space="preserve"> go to Register status table and take </w:t>
+      </w:r>
+      <w:r>
+        <w:t xml:space="preserve">the </w:t>
+      </w:r>
+      <w:r>
+        <w:t xml:space="preserve">value to </w:t>
+      </w:r>
+      <w:proofErr w:type="spellStart"/>
+      <w:r>
+        <w:t>Vj</w:t>
+      </w:r>
+      <w:proofErr w:type="spellEnd"/>
+      <w:r>
+        <w:t>/</w:t>
+      </w:r>
+      <w:proofErr w:type="spellStart"/>
+      <w:r>
+        <w:t>Vk</w:t>
+      </w:r>
+      <w:proofErr w:type="spellEnd"/>
+      <w:r>
+        <w:t xml:space="preserve"> or </w:t>
+      </w:r>
+      <w:proofErr w:type="spellStart"/>
+      <w:r>
+        <w:t>robAddress</w:t>
+      </w:r>
+      <w:proofErr w:type="spellEnd"/>
+      <w:r>
+        <w:t xml:space="preserve"> to </w:t>
+      </w:r>
+      <w:proofErr w:type="spellStart"/>
+      <w:r>
+        <w:t>Qj</w:t>
+      </w:r>
+      <w:proofErr w:type="spellEnd"/>
+      <w:r>
+        <w:t>/</w:t>
+      </w:r>
+      <w:proofErr w:type="spellStart"/>
+      <w:r>
+        <w:t>Qk</w:t>
+      </w:r>
+      <w:proofErr w:type="spellEnd"/>
+      <w:r>
+        <w:t xml:space="preserve"> ( depending on </w:t>
+      </w:r>
+      <w:proofErr w:type="spellStart"/>
+      <w:r>
+        <w:t>opcode</w:t>
+      </w:r>
+      <w:proofErr w:type="spellEnd"/>
+      <w:r>
+        <w:t xml:space="preserve"> and value amiability  )</w:t>
+      </w:r>
+      <w:r>
+        <w:t>.</w:t>
+      </w:r>
+    </w:p>
+    <w:p>
+      <w:pPr>
+        <w:pStyle w:val="a3"/>
         <w:numPr>
           <w:ilvl w:val="1"/>
           <w:numId w:val="1"/>
         </w:numPr>
       </w:pPr>
-      <w:proofErr w:type="gramStart"/>
-      <w:r>
-        <w:t>Peek ,</w:t>
-      </w:r>
-      <w:proofErr w:type="gramEnd"/>
-      <w:r>
-        <w:t xml:space="preserve"> decode the instruction . If there’s room in the reservation station</w:t>
-      </w:r>
-      <w:r>
-        <w:t xml:space="preserve"> and</w:t>
-      </w:r>
-      <w:r>
-        <w:t xml:space="preserve"> ROB</w:t>
-      </w:r>
-      <w:r>
-        <w:t xml:space="preserve"> </w:t>
-      </w:r>
-      <w:proofErr w:type="spellStart"/>
-      <w:r>
-        <w:t>dequeue</w:t>
-      </w:r>
-      <w:proofErr w:type="spellEnd"/>
-      <w:r>
-        <w:t xml:space="preserve"> from instruction queue and push to corresponding station.</w:t>
-      </w:r>
-      <w:r>
-        <w:t xml:space="preserve"> When </w:t>
-      </w:r>
-      <w:proofErr w:type="spellStart"/>
-      <w:r>
-        <w:t>insterting</w:t>
-      </w:r>
-      <w:proofErr w:type="spellEnd"/>
-      <w:r>
-        <w:t xml:space="preserve"> to reservation station go to Register status table and take value to </w:t>
-      </w:r>
-      <w:proofErr w:type="spellStart"/>
-      <w:r>
-        <w:t>Vj</w:t>
-      </w:r>
-      <w:proofErr w:type="spellEnd"/>
-      <w:r>
-        <w:t>/</w:t>
-      </w:r>
-      <w:proofErr w:type="spellStart"/>
-      <w:r>
-        <w:t>Vk</w:t>
-      </w:r>
-      <w:proofErr w:type="spellEnd"/>
-      <w:r>
-        <w:t xml:space="preserve"> or </w:t>
-      </w:r>
-      <w:proofErr w:type="spellStart"/>
-      <w:r>
-        <w:t>robAddress</w:t>
-      </w:r>
-      <w:proofErr w:type="spellEnd"/>
-      <w:r>
-        <w:t xml:space="preserve"> to </w:t>
-      </w:r>
-      <w:proofErr w:type="spellStart"/>
-      <w:r>
-        <w:t>Qj</w:t>
-      </w:r>
-      <w:proofErr w:type="spellEnd"/>
-      <w:r>
-        <w:t>/</w:t>
-      </w:r>
-      <w:proofErr w:type="spellStart"/>
-      <w:r>
-        <w:t>Qk</w:t>
-      </w:r>
-      <w:proofErr w:type="spellEnd"/>
+      <w:r>
+        <w:t>I</w:t>
+      </w:r>
+      <w:r>
+        <w:t xml:space="preserve">nsert </w:t>
+      </w:r>
+      <w:r>
+        <w:t xml:space="preserve"> the instruction </w:t>
+      </w:r>
+      <w:r>
+        <w:t>to</w:t>
+      </w:r>
+      <w:r>
+        <w:t xml:space="preserve"> the</w:t>
+      </w:r>
+      <w:r>
+        <w:t xml:space="preserve"> ROB.</w:t>
+      </w:r>
       <w:r>
         <w:t>.</w:t>
       </w:r>
-      <w:r>
-        <w:t xml:space="preserve"> Also insert to ROB.</w:t>
-      </w:r>
-    </w:p>
-    <w:p>
-      <w:pPr>
-        <w:pStyle w:val="ListParagraph"/>
+    </w:p>
+    <w:p>
+      <w:pPr>
+        <w:pStyle w:val="a3"/>
+        <w:ind w:left="1440"/>
+      </w:pPr>
+    </w:p>
+    <w:p>
+      <w:pPr>
+        <w:pStyle w:val="a3"/>
+        <w:numPr>
+          <w:ilvl w:val="0"/>
+          <w:numId w:val="1"/>
+        </w:numPr>
+      </w:pPr>
+      <w:r>
+        <w:t>Execution –</w:t>
+      </w:r>
+    </w:p>
+    <w:p>
+      <w:pPr>
+        <w:pStyle w:val="a3"/>
         <w:numPr>
           <w:ilvl w:val="1"/>
           <w:numId w:val="1"/>
         </w:numPr>
       </w:pPr>
       <w:r>
-        <w:t>On reservation station in addition to all prior fields add ROB fields. This is the field which will write into at write stage.</w:t>
-      </w:r>
-    </w:p>
-    <w:p>
-      <w:pPr>
-        <w:pStyle w:val="ListParagraph"/>
+        <w:t xml:space="preserve">For </w:t>
+      </w:r>
+      <w:r>
+        <w:t>all FU</w:t>
+      </w:r>
+      <w:r>
+        <w:t>s</w:t>
+      </w:r>
+      <w:r>
+        <w:t xml:space="preserve"> ( function unit</w:t>
+      </w:r>
+      <w:r>
+        <w:t>s</w:t>
+      </w:r>
+      <w:r>
+        <w:t xml:space="preserve"> )</w:t>
+      </w:r>
+      <w:r>
+        <w:t xml:space="preserve"> check </w:t>
+      </w:r>
+      <w:r>
+        <w:t>2 conditions, and if they comply, start execution for the new operation . The conditions are :</w:t>
+      </w:r>
+    </w:p>
+    <w:p>
+      <w:pPr>
+        <w:pStyle w:val="a3"/>
+        <w:numPr>
+          <w:ilvl w:val="2"/>
+          <w:numId w:val="1"/>
+        </w:numPr>
+      </w:pPr>
+      <w:r>
+        <w:t>T</w:t>
+      </w:r>
+      <w:r>
+        <w:t>here’s a</w:t>
+      </w:r>
+      <w:r>
+        <w:t xml:space="preserve"> new</w:t>
+      </w:r>
+      <w:r>
+        <w:t xml:space="preserve"> operation which is ready, meaning </w:t>
+      </w:r>
+      <w:r>
+        <w:t>needed</w:t>
+      </w:r>
+      <w:r>
+        <w:t xml:space="preserve"> values are </w:t>
+      </w:r>
+      <w:r>
+        <w:t>available.</w:t>
+      </w:r>
+      <w:r>
+        <w:t xml:space="preserve"> </w:t>
+      </w:r>
+      <w:r>
+        <w:t xml:space="preserve"> </w:t>
+      </w:r>
+    </w:p>
+    <w:p>
+      <w:pPr>
+        <w:pStyle w:val="a3"/>
+        <w:numPr>
+          <w:ilvl w:val="2"/>
+          <w:numId w:val="1"/>
+        </w:numPr>
+      </w:pPr>
+      <w:r>
+        <w:t>T</w:t>
+      </w:r>
+      <w:r>
+        <w:t xml:space="preserve">he appropriate </w:t>
+      </w:r>
+      <w:r>
+        <w:t>FU</w:t>
+      </w:r>
+      <w:r>
+        <w:t xml:space="preserve"> Is ready, meaning </w:t>
+      </w:r>
+      <w:r>
+        <w:t>no</w:t>
+      </w:r>
+      <w:r>
+        <w:t xml:space="preserve"> operation has star</w:t>
+      </w:r>
+      <w:r>
+        <w:t>t</w:t>
+      </w:r>
+      <w:r>
+        <w:t xml:space="preserve">ed </w:t>
+      </w:r>
+      <w:r>
+        <w:t>on</w:t>
+      </w:r>
+      <w:r>
+        <w:t xml:space="preserve"> this FU</w:t>
+      </w:r>
+      <w:r>
+        <w:t>,</w:t>
+      </w:r>
+      <w:r>
+        <w:t xml:space="preserve"> </w:t>
+      </w:r>
+      <w:r>
+        <w:t>at</w:t>
+      </w:r>
+      <w:r>
+        <w:t xml:space="preserve"> this cycle yet</w:t>
+      </w:r>
+      <w:r>
+        <w:t xml:space="preserve">. </w:t>
+      </w:r>
+    </w:p>
+    <w:p>
+      <w:pPr>
+        <w:pStyle w:val="a3"/>
         <w:numPr>
           <w:ilvl w:val="1"/>
           <w:numId w:val="1"/>
         </w:numPr>
       </w:pPr>
       <w:r>
-        <w:t>Also notify float/integer status table and update relevant register with new rob.</w:t>
-      </w:r>
-    </w:p>
-    <w:p>
-      <w:pPr>
-        <w:pStyle w:val="ListParagraph"/>
+        <w:t xml:space="preserve"> </w:t>
+      </w:r>
+      <w:r>
+        <w:t xml:space="preserve">Hold for each </w:t>
+      </w:r>
+      <w:r>
+        <w:t>FU</w:t>
+      </w:r>
+      <w:r>
+        <w:t xml:space="preserve"> </w:t>
+      </w:r>
+      <w:r>
+        <w:t>a counter</w:t>
+      </w:r>
+      <w:r>
+        <w:t xml:space="preserve">, which will reflect state of </w:t>
+      </w:r>
+      <w:proofErr w:type="spellStart"/>
+      <w:r>
+        <w:t>alu</w:t>
+      </w:r>
+      <w:proofErr w:type="spellEnd"/>
+      <w:r>
+        <w:t xml:space="preserve"> and how many cycles remain to finish.</w:t>
+      </w:r>
+    </w:p>
+    <w:p>
+      <w:pPr>
+        <w:pStyle w:val="a3"/>
         <w:numPr>
           <w:ilvl w:val="1"/>
           <w:numId w:val="1"/>
         </w:numPr>
       </w:pPr>
       <w:r>
-        <w:t>Increment ID and add log record.</w:t>
-      </w:r>
-    </w:p>
-    <w:p/>
-    <w:p>
-      <w:pPr>
-        <w:pStyle w:val="ListParagraph"/>
-        <w:numPr>
-          <w:ilvl w:val="0"/>
-          <w:numId w:val="1"/>
-        </w:numPr>
-      </w:pPr>
-      <w:r>
-        <w:t>Execution –</w:t>
-      </w:r>
-    </w:p>
-    <w:p>
-      <w:pPr>
-        <w:pStyle w:val="ListParagraph"/>
+        <w:t xml:space="preserve">For an existing running </w:t>
+      </w:r>
+      <w:proofErr w:type="spellStart"/>
+      <w:r>
+        <w:t>alu</w:t>
+      </w:r>
+      <w:proofErr w:type="spellEnd"/>
+      <w:r>
+        <w:t xml:space="preserve"> , continue the op and decrement the counter. </w:t>
+      </w:r>
+    </w:p>
+    <w:p>
+      <w:pPr>
+        <w:pStyle w:val="a3"/>
         <w:numPr>
           <w:ilvl w:val="1"/>
           <w:numId w:val="1"/>
         </w:numPr>
       </w:pPr>
       <w:r>
-        <w:t xml:space="preserve">For FP adders/FP </w:t>
-      </w:r>
-      <w:proofErr w:type="spellStart"/>
-      <w:r>
-        <w:t>mults</w:t>
-      </w:r>
-      <w:proofErr w:type="spellEnd"/>
-      <w:r>
-        <w:t>/ Integer ALU</w:t>
-      </w:r>
-      <w:r>
-        <w:t xml:space="preserve">/Load </w:t>
-      </w:r>
-      <w:proofErr w:type="spellStart"/>
-      <w:r>
-        <w:t>Buf</w:t>
-      </w:r>
-      <w:proofErr w:type="spellEnd"/>
-      <w:r>
-        <w:t xml:space="preserve">/Store </w:t>
-      </w:r>
-      <w:proofErr w:type="spellStart"/>
-      <w:proofErr w:type="gramStart"/>
-      <w:r>
-        <w:t>Buf</w:t>
-      </w:r>
-      <w:proofErr w:type="spellEnd"/>
-      <w:r>
-        <w:t xml:space="preserve"> </w:t>
-      </w:r>
-      <w:r>
-        <w:t xml:space="preserve"> check</w:t>
-      </w:r>
-      <w:proofErr w:type="gramEnd"/>
-      <w:r>
-        <w:t xml:space="preserve"> if there’s a</w:t>
-      </w:r>
-      <w:r>
-        <w:t>n</w:t>
-      </w:r>
-      <w:r>
-        <w:t xml:space="preserve"> operation which is ready, meaning both values are </w:t>
-      </w:r>
-      <w:r>
-        <w:t>available.</w:t>
-      </w:r>
-      <w:r>
-        <w:t xml:space="preserve"> </w:t>
-      </w:r>
-      <w:r>
-        <w:t xml:space="preserve"> Also, check if the appropriate ALU Is ready, meaning it’s not doing a previous operation. Only then send to the ALU.</w:t>
-      </w:r>
-    </w:p>
-    <w:p>
-      <w:pPr>
-        <w:pStyle w:val="ListParagraph"/>
+        <w:t>On last execution cycle, do the requested operation.</w:t>
+      </w:r>
+    </w:p>
+    <w:p>
+      <w:pPr>
+        <w:pStyle w:val="a3"/>
         <w:numPr>
           <w:ilvl w:val="1"/>
           <w:numId w:val="1"/>
         </w:numPr>
       </w:pPr>
       <w:r>
-        <w:t xml:space="preserve"> </w:t>
-      </w:r>
-      <w:r>
-        <w:t xml:space="preserve">Hold for each ALU </w:t>
-      </w:r>
-      <w:r>
-        <w:t>a counter</w:t>
-      </w:r>
-      <w:r>
-        <w:t xml:space="preserve">, which will reflect state of </w:t>
-      </w:r>
-      <w:proofErr w:type="spellStart"/>
-      <w:r>
-        <w:t>alu</w:t>
-      </w:r>
-      <w:proofErr w:type="spellEnd"/>
-      <w:r>
-        <w:t xml:space="preserve"> and how many cycles remain to finish.</w:t>
-      </w:r>
-    </w:p>
-    <w:p>
-      <w:pPr>
-        <w:pStyle w:val="ListParagraph"/>
+        <w:t>If 2 operations that require the same FU are ready, the following order is applied :</w:t>
+      </w:r>
+    </w:p>
+    <w:p>
+      <w:pPr>
+        <w:pStyle w:val="a3"/>
+        <w:numPr>
+          <w:ilvl w:val="2"/>
+          <w:numId w:val="1"/>
+        </w:numPr>
+      </w:pPr>
+      <w:r>
+        <w:t>For the integer ALU</w:t>
+      </w:r>
+    </w:p>
+    <w:p>
+      <w:pPr>
+        <w:pStyle w:val="a3"/>
+        <w:numPr>
+          <w:ilvl w:val="3"/>
+          <w:numId w:val="1"/>
+        </w:numPr>
+      </w:pPr>
+      <w:r>
+        <w:t>Integer operations</w:t>
+      </w:r>
+    </w:p>
+    <w:p>
+      <w:pPr>
+        <w:pStyle w:val="a3"/>
+        <w:numPr>
+          <w:ilvl w:val="3"/>
+          <w:numId w:val="1"/>
+        </w:numPr>
+      </w:pPr>
+      <w:r>
+        <w:t>Store address calculation</w:t>
+      </w:r>
+    </w:p>
+    <w:p>
+      <w:pPr>
+        <w:pStyle w:val="a3"/>
+        <w:numPr>
+          <w:ilvl w:val="3"/>
+          <w:numId w:val="1"/>
+        </w:numPr>
+      </w:pPr>
+      <w:r>
+        <w:t>Load address calculation</w:t>
+      </w:r>
+    </w:p>
+    <w:p>
+      <w:pPr>
+        <w:pStyle w:val="a3"/>
+        <w:numPr>
+          <w:ilvl w:val="2"/>
+          <w:numId w:val="1"/>
+        </w:numPr>
+      </w:pPr>
+      <w:r>
+        <w:t>For the Float ALU</w:t>
+      </w:r>
+    </w:p>
+    <w:p>
+      <w:pPr>
+        <w:pStyle w:val="a3"/>
+        <w:numPr>
+          <w:ilvl w:val="3"/>
+          <w:numId w:val="1"/>
+        </w:numPr>
+      </w:pPr>
+      <w:r>
+        <w:t>Add operations</w:t>
+      </w:r>
+    </w:p>
+    <w:p>
+      <w:pPr>
+        <w:pStyle w:val="a3"/>
+        <w:numPr>
+          <w:ilvl w:val="3"/>
+          <w:numId w:val="1"/>
+        </w:numPr>
+      </w:pPr>
+      <w:r>
+        <w:t>Multiply operations.</w:t>
+      </w:r>
+    </w:p>
+    <w:p>
+      <w:pPr>
+        <w:pStyle w:val="a3"/>
+        <w:numPr>
+          <w:ilvl w:val="2"/>
+          <w:numId w:val="1"/>
+        </w:numPr>
+      </w:pPr>
+      <w:r>
+        <w:t>For The memory unit</w:t>
+      </w:r>
+    </w:p>
+    <w:p>
+      <w:pPr>
+        <w:pStyle w:val="a3"/>
+        <w:numPr>
+          <w:ilvl w:val="3"/>
+          <w:numId w:val="1"/>
+        </w:numPr>
+      </w:pPr>
+      <w:r>
+        <w:t>Load operations.</w:t>
+      </w:r>
+    </w:p>
+    <w:p>
+      <w:pPr>
+        <w:pStyle w:val="a3"/>
+        <w:numPr>
+          <w:ilvl w:val="3"/>
+          <w:numId w:val="1"/>
+        </w:numPr>
+      </w:pPr>
+      <w:r>
+        <w:t xml:space="preserve">Store operations. </w:t>
+      </w:r>
+    </w:p>
+    <w:p>
+      <w:pPr>
+        <w:pStyle w:val="a3"/>
+        <w:ind w:left="1440"/>
+        <w:rPr>
+          <w:iCs/>
+        </w:rPr>
+      </w:pPr>
+      <w:r>
+        <w:rPr>
+          <w:iCs/>
+        </w:rPr>
+        <w:t>If the operations are of the same kind, operation with lower index in the reservation station will be executed.</w:t>
+      </w:r>
+    </w:p>
+    <w:p>
+      <w:pPr>
+        <w:pStyle w:val="a3"/>
+        <w:numPr>
+          <w:ilvl w:val="0"/>
+          <w:numId w:val="1"/>
+        </w:numPr>
+      </w:pPr>
+      <w:r>
+        <w:t>Write result</w:t>
+      </w:r>
+    </w:p>
+    <w:p>
+      <w:pPr>
+        <w:pStyle w:val="a3"/>
         <w:numPr>
           <w:ilvl w:val="1"/>
           <w:numId w:val="1"/>
         </w:numPr>
       </w:pPr>
       <w:r>
-        <w:t xml:space="preserve">For an existing running </w:t>
-      </w:r>
-      <w:proofErr w:type="spellStart"/>
-      <w:proofErr w:type="gramStart"/>
-      <w:r>
-        <w:t>alu</w:t>
-      </w:r>
-      <w:proofErr w:type="spellEnd"/>
-      <w:r>
-        <w:t xml:space="preserve"> ,</w:t>
-      </w:r>
-      <w:proofErr w:type="gramEnd"/>
-      <w:r>
-        <w:t xml:space="preserve"> continue the op and decrement the counter. One can only enter the ALU if its count already set to zero.</w:t>
-      </w:r>
-    </w:p>
-    <w:p>
-      <w:pPr>
-        <w:pStyle w:val="ListParagraph"/>
+        <w:t xml:space="preserve">Write </w:t>
+      </w:r>
+      <w:r>
+        <w:t xml:space="preserve">the </w:t>
+      </w:r>
+      <w:r>
+        <w:t xml:space="preserve">result to </w:t>
+      </w:r>
+      <w:r>
+        <w:t xml:space="preserve">the </w:t>
+      </w:r>
+      <w:r>
+        <w:t>rob table in the relevant rob index.</w:t>
+      </w:r>
+    </w:p>
+    <w:p>
+      <w:pPr>
+        <w:pStyle w:val="a3"/>
         <w:numPr>
           <w:ilvl w:val="1"/>
           <w:numId w:val="1"/>
         </w:numPr>
       </w:pPr>
       <w:r>
-        <w:t xml:space="preserve">Compute the result in first cycle and hold in </w:t>
-      </w:r>
-      <w:proofErr w:type="spellStart"/>
-      <w:r>
-        <w:t>result_ALu’s</w:t>
-      </w:r>
-      <w:proofErr w:type="spellEnd"/>
-      <w:r>
-        <w:t xml:space="preserve"> variable. </w:t>
-      </w:r>
-    </w:p>
-    <w:p>
-      <w:pPr>
-        <w:pStyle w:val="ListParagraph"/>
+        <w:t xml:space="preserve">Notify all reservation station tables that </w:t>
+      </w:r>
+      <w:proofErr w:type="spellStart"/>
+      <w:r>
+        <w:t>ROBx</w:t>
+      </w:r>
+      <w:proofErr w:type="spellEnd"/>
+      <w:r>
+        <w:t xml:space="preserve"> has a value now which is y.</w:t>
+      </w:r>
+    </w:p>
+    <w:p>
+      <w:pPr>
+        <w:pStyle w:val="a3"/>
         <w:numPr>
           <w:ilvl w:val="1"/>
           <w:numId w:val="1"/>
         </w:numPr>
       </w:pPr>
       <w:r>
-        <w:t>Search by index (if 2 ops are ready at the same time).</w:t>
-      </w:r>
-    </w:p>
-    <w:p>
-      <w:pPr>
-        <w:pStyle w:val="ListParagraph"/>
+        <w:t xml:space="preserve">Delete </w:t>
+      </w:r>
+      <w:r>
+        <w:t xml:space="preserve">the </w:t>
+      </w:r>
+      <w:r>
+        <w:t xml:space="preserve">row from </w:t>
+      </w:r>
+      <w:r>
+        <w:t xml:space="preserve">its corresponding </w:t>
+      </w:r>
+      <w:r>
+        <w:t>reservation station.</w:t>
+      </w:r>
+    </w:p>
+    <w:p>
+      <w:pPr>
+        <w:pStyle w:val="a3"/>
         <w:numPr>
           <w:ilvl w:val="1"/>
           <w:numId w:val="1"/>
         </w:numPr>
       </w:pPr>
       <w:r>
-        <w:t xml:space="preserve">On load operations make sure mem unit is available. So store wouldn’t be done as well. </w:t>
-      </w:r>
-    </w:p>
-    <w:p>
-      <w:pPr>
-        <w:pStyle w:val="ListParagraph"/>
+        <w:lastRenderedPageBreak/>
+        <w:t>When rob is notified on branch</w:t>
+      </w:r>
+      <w:r>
+        <w:t>/jump</w:t>
+      </w:r>
+      <w:r>
+        <w:t xml:space="preserve"> then Check BTB.:</w:t>
+      </w:r>
+    </w:p>
+    <w:p>
+      <w:pPr>
+        <w:pStyle w:val="a3"/>
+        <w:numPr>
+          <w:ilvl w:val="2"/>
+          <w:numId w:val="1"/>
+        </w:numPr>
+      </w:pPr>
+      <w:r>
+        <w:t xml:space="preserve">If pc is in BTB and branch is taken </w:t>
+      </w:r>
+      <w:r>
+        <w:t xml:space="preserve"> or</w:t>
+      </w:r>
+      <w:r>
+        <w:t xml:space="preserve"> pc is not in BTB and branch Is not taken  - </w:t>
+      </w:r>
+      <w:r>
+        <w:t>do nothing.</w:t>
+      </w:r>
+    </w:p>
+    <w:p>
+      <w:pPr>
+        <w:pStyle w:val="a3"/>
+        <w:numPr>
+          <w:ilvl w:val="2"/>
+          <w:numId w:val="1"/>
+        </w:numPr>
+      </w:pPr>
+      <w:r>
+        <w:t>Else</w:t>
+      </w:r>
+    </w:p>
+    <w:p>
+      <w:pPr>
+        <w:pStyle w:val="a3"/>
+        <w:numPr>
+          <w:ilvl w:val="3"/>
+          <w:numId w:val="1"/>
+        </w:numPr>
+      </w:pPr>
+      <w:r>
+        <w:t xml:space="preserve"> </w:t>
+      </w:r>
+      <w:r>
+        <w:t>Delete</w:t>
+      </w:r>
+      <w:r>
+        <w:t xml:space="preserve"> all rows </w:t>
+      </w:r>
+      <w:r>
+        <w:t>after</w:t>
+      </w:r>
+      <w:r>
+        <w:t xml:space="preserve"> branch op in ROB</w:t>
+      </w:r>
+      <w:r>
+        <w:t xml:space="preserve"> until tail is reached.</w:t>
+      </w:r>
+    </w:p>
+    <w:p>
+      <w:pPr>
+        <w:pStyle w:val="a3"/>
+        <w:numPr>
+          <w:ilvl w:val="3"/>
+          <w:numId w:val="1"/>
+        </w:numPr>
+      </w:pPr>
+      <w:r>
+        <w:t>For each rob row deleted :</w:t>
+      </w:r>
+    </w:p>
+    <w:p>
+      <w:pPr>
+        <w:pStyle w:val="a3"/>
+        <w:numPr>
+          <w:ilvl w:val="4"/>
+          <w:numId w:val="1"/>
+        </w:numPr>
+      </w:pPr>
+      <w:r>
+        <w:t>Delete all reservation rows that are stored in any reservation stations, where the target rob id is the rob being deleted</w:t>
+      </w:r>
+      <w:r>
+        <w:t>.</w:t>
+      </w:r>
+    </w:p>
+    <w:p>
+      <w:pPr>
+        <w:pStyle w:val="a3"/>
+        <w:numPr>
+          <w:ilvl w:val="4"/>
+          <w:numId w:val="1"/>
+        </w:numPr>
+      </w:pPr>
+      <w:r>
+        <w:t xml:space="preserve">Update Float/integer status tables . If there is a register that waits for the result of the rob being deleted, search for a valid rob that </w:t>
+      </w:r>
+      <w:r>
+        <w:t xml:space="preserve">is not deleted and </w:t>
+      </w:r>
+      <w:r>
+        <w:t xml:space="preserve">writes to the same register. </w:t>
+      </w:r>
+      <w:r>
+        <w:t>The register will be updated with the new rob id.</w:t>
+      </w:r>
+    </w:p>
+    <w:p>
+      <w:pPr>
+        <w:pStyle w:val="a3"/>
+        <w:numPr>
+          <w:ilvl w:val="3"/>
+          <w:numId w:val="1"/>
+        </w:numPr>
+      </w:pPr>
+      <w:r>
+        <w:t xml:space="preserve">Flush instruction queue. </w:t>
+      </w:r>
+    </w:p>
+    <w:p>
+      <w:pPr>
+        <w:pStyle w:val="a3"/>
+        <w:numPr>
+          <w:ilvl w:val="3"/>
+          <w:numId w:val="1"/>
+        </w:numPr>
+      </w:pPr>
+      <w:r>
+        <w:t xml:space="preserve">If pc is in BTB and branch isn’t taken then  - </w:t>
+      </w:r>
+      <w:r>
+        <w:t xml:space="preserve">Erase row from </w:t>
+      </w:r>
+      <w:r>
+        <w:t>BTB</w:t>
+      </w:r>
+      <w:r>
+        <w:t>.</w:t>
+      </w:r>
+    </w:p>
+    <w:p>
+      <w:pPr>
+        <w:pStyle w:val="a3"/>
+        <w:numPr>
+          <w:ilvl w:val="3"/>
+          <w:numId w:val="1"/>
+        </w:numPr>
+      </w:pPr>
+      <w:r>
+        <w:t>If pc is not in BTB and branch is taken then  - add row to BTB.</w:t>
+      </w:r>
+    </w:p>
+    <w:p>
+      <w:pPr>
+        <w:pStyle w:val="a3"/>
+        <w:ind w:left="2160"/>
+      </w:pPr>
+    </w:p>
+    <w:p>
+      <w:pPr>
+        <w:pStyle w:val="a3"/>
+        <w:numPr>
+          <w:ilvl w:val="0"/>
+          <w:numId w:val="1"/>
+        </w:numPr>
+      </w:pPr>
+      <w:r>
+        <w:t>Commit</w:t>
+      </w:r>
+    </w:p>
+    <w:p>
+      <w:pPr>
+        <w:pStyle w:val="a3"/>
         <w:numPr>
           <w:ilvl w:val="1"/>
           <w:numId w:val="1"/>
         </w:numPr>
       </w:pPr>
       <w:r>
-        <w:t xml:space="preserve">When started get record from trace (using </w:t>
-      </w:r>
-      <w:proofErr w:type="gramStart"/>
-      <w:r>
-        <w:t>id )</w:t>
-      </w:r>
-      <w:proofErr w:type="gramEnd"/>
-      <w:r>
-        <w:t xml:space="preserve"> and set execution cycle.</w:t>
-      </w:r>
-    </w:p>
-    <w:p>
-      <w:pPr>
-        <w:pStyle w:val="ListParagraph"/>
-        <w:numPr>
-          <w:ilvl w:val="0"/>
-          <w:numId w:val="1"/>
-        </w:numPr>
-      </w:pPr>
-      <w:r>
-        <w:t>Write result</w:t>
-      </w:r>
-    </w:p>
-    <w:p>
-      <w:pPr>
-        <w:pStyle w:val="ListParagraph"/>
+        <w:t xml:space="preserve">Commit the head of the ROB only if it ready to be </w:t>
+      </w:r>
+      <w:r>
+        <w:t>committed</w:t>
+      </w:r>
+      <w:r>
+        <w:t>.</w:t>
+      </w:r>
+      <w:r>
+        <w:t xml:space="preserve"> </w:t>
+      </w:r>
+    </w:p>
+    <w:p>
+      <w:pPr>
+        <w:pStyle w:val="a3"/>
         <w:numPr>
           <w:ilvl w:val="1"/>
           <w:numId w:val="1"/>
         </w:numPr>
       </w:pPr>
       <w:r>
-        <w:t>Write result to rob table in the relevant rob index.</w:t>
-      </w:r>
-    </w:p>
-    <w:p>
-      <w:pPr>
-        <w:pStyle w:val="ListParagraph"/>
+        <w:t xml:space="preserve">For </w:t>
+      </w:r>
+      <w:r>
+        <w:t>non store</w:t>
+      </w:r>
+      <w:r>
+        <w:t xml:space="preserve"> operations just update register </w:t>
+      </w:r>
+      <w:r>
+        <w:t xml:space="preserve"> tables if needed</w:t>
+      </w:r>
+      <w:r>
+        <w:t>.</w:t>
+      </w:r>
+    </w:p>
+    <w:p>
+      <w:pPr>
+        <w:pStyle w:val="a3"/>
         <w:numPr>
           <w:ilvl w:val="1"/>
           <w:numId w:val="1"/>
         </w:numPr>
       </w:pPr>
       <w:r>
-        <w:t xml:space="preserve">Notify all reservation station tables that </w:t>
-      </w:r>
-      <w:proofErr w:type="spellStart"/>
-      <w:r>
-        <w:t>ROBx</w:t>
-      </w:r>
-      <w:proofErr w:type="spellEnd"/>
-      <w:r>
-        <w:t xml:space="preserve"> has a value now which is y.</w:t>
-      </w:r>
-    </w:p>
-    <w:p>
-      <w:pPr>
-        <w:pStyle w:val="ListParagraph"/>
+        <w:t>For store write to memory .</w:t>
+      </w:r>
+    </w:p>
+    <w:p>
+      <w:pPr>
+        <w:pStyle w:val="a3"/>
+        <w:numPr>
+          <w:ilvl w:val="2"/>
+          <w:numId w:val="1"/>
+        </w:numPr>
+      </w:pPr>
+      <w:r>
+        <w:t>Rob head is advanced, but the write can still be active for the next few cycles.</w:t>
+      </w:r>
+    </w:p>
+    <w:p>
+      <w:pPr>
+        <w:pStyle w:val="a3"/>
         <w:numPr>
           <w:ilvl w:val="1"/>
           <w:numId w:val="1"/>
         </w:numPr>
       </w:pPr>
       <w:r>
-        <w:lastRenderedPageBreak/>
-        <w:t>Notify rob. Rob should set value in its row and also search for store ops waiting for the value of the resolved rob.</w:t>
-      </w:r>
-    </w:p>
-    <w:p>
-      <w:pPr>
-        <w:pStyle w:val="ListParagraph"/>
+        <w:t xml:space="preserve">After commit </w:t>
+      </w:r>
+      <w:r>
+        <w:t>is done increment head</w:t>
+      </w:r>
+      <w:r>
+        <w:t>.</w:t>
+      </w:r>
+    </w:p>
+    <w:p>
+      <w:pPr>
+        <w:pStyle w:val="a3"/>
         <w:numPr>
           <w:ilvl w:val="1"/>
           <w:numId w:val="1"/>
         </w:numPr>
       </w:pPr>
       <w:r>
-        <w:t>Delete row from reservation station.</w:t>
-      </w:r>
-    </w:p>
-    <w:p>
-      <w:pPr>
-        <w:pStyle w:val="ListParagraph"/>
-        <w:numPr>
-          <w:ilvl w:val="1"/>
-          <w:numId w:val="1"/>
-        </w:numPr>
-      </w:pPr>
-      <w:r>
-        <w:t>Do this for all reservation station tables.</w:t>
-      </w:r>
-    </w:p>
-    <w:p>
-      <w:pPr>
-        <w:pStyle w:val="ListParagraph"/>
-        <w:numPr>
-          <w:ilvl w:val="1"/>
-          <w:numId w:val="1"/>
-        </w:numPr>
-      </w:pPr>
-      <w:r>
-        <w:t xml:space="preserve">Get record from trace (using </w:t>
-      </w:r>
-      <w:proofErr w:type="gramStart"/>
-      <w:r>
-        <w:t>id )</w:t>
-      </w:r>
-      <w:proofErr w:type="gramEnd"/>
-      <w:r>
-        <w:t xml:space="preserve"> and set write cycle. (if no write is actually done write -1 )</w:t>
-      </w:r>
-    </w:p>
-    <w:p>
-      <w:pPr>
-        <w:pStyle w:val="ListParagraph"/>
-        <w:numPr>
-          <w:ilvl w:val="1"/>
-          <w:numId w:val="1"/>
-        </w:numPr>
-      </w:pPr>
-      <w:r>
         <w:t xml:space="preserve">If </w:t>
       </w:r>
-      <w:proofErr w:type="spellStart"/>
-      <w:r>
-        <w:t>commiting</w:t>
-      </w:r>
-      <w:proofErr w:type="spellEnd"/>
-      <w:r>
-        <w:t xml:space="preserve"> </w:t>
-      </w:r>
-      <w:proofErr w:type="gramStart"/>
-      <w:r>
-        <w:t>Halt ,</w:t>
-      </w:r>
-      <w:proofErr w:type="gramEnd"/>
-      <w:r>
-        <w:t xml:space="preserve"> set halt to true.</w:t>
-      </w:r>
-    </w:p>
-    <w:p>
-      <w:pPr>
-        <w:pStyle w:val="ListParagraph"/>
-        <w:numPr>
-          <w:ilvl w:val="1"/>
-          <w:numId w:val="1"/>
-        </w:numPr>
-      </w:pPr>
-      <w:r>
-        <w:t>When rob is notified on branch</w:t>
-      </w:r>
-      <w:r>
-        <w:t>/jump</w:t>
-      </w:r>
-      <w:r>
-        <w:t xml:space="preserve"> then Check BTB.:</w:t>
-      </w:r>
-    </w:p>
-    <w:p>
-      <w:pPr>
-        <w:pStyle w:val="ListParagraph"/>
+      <w:r>
+        <w:t>committing</w:t>
+      </w:r>
+      <w:r>
+        <w:t xml:space="preserve"> Halt</w:t>
+      </w:r>
+      <w:r>
+        <w:t>/Not supported operations</w:t>
+      </w:r>
+      <w:r>
+        <w:t xml:space="preserve"> , set halt to true.</w:t>
+      </w:r>
+    </w:p>
+    <w:p>
+      <w:pPr>
+        <w:pStyle w:val="a3"/>
         <w:numPr>
           <w:ilvl w:val="2"/>
           <w:numId w:val="1"/>
         </w:numPr>
       </w:pPr>
       <w:r>
-        <w:t xml:space="preserve">If pc is in BTB and branch is taken – ok. </w:t>
-      </w:r>
-    </w:p>
-    <w:p>
-      <w:pPr>
-        <w:pStyle w:val="ListParagraph"/>
-        <w:numPr>
-          <w:ilvl w:val="2"/>
-          <w:numId w:val="1"/>
-        </w:numPr>
-      </w:pPr>
-      <w:r>
-        <w:t xml:space="preserve">If pc is not in BTB and branch Is not </w:t>
-      </w:r>
-      <w:proofErr w:type="gramStart"/>
-      <w:r>
-        <w:t>taken  -</w:t>
-      </w:r>
-      <w:proofErr w:type="gramEnd"/>
-      <w:r>
-        <w:t xml:space="preserve"> ok.</w:t>
-      </w:r>
-    </w:p>
-    <w:p>
-      <w:pPr>
-        <w:pStyle w:val="ListParagraph"/>
-        <w:numPr>
-          <w:ilvl w:val="2"/>
-          <w:numId w:val="1"/>
-        </w:numPr>
-      </w:pPr>
-      <w:r>
-        <w:t>If pc is in BTB and branch isn’t taken then :</w:t>
-      </w:r>
-    </w:p>
-    <w:p>
-      <w:pPr>
-        <w:pStyle w:val="ListParagraph"/>
-        <w:numPr>
-          <w:ilvl w:val="3"/>
-          <w:numId w:val="1"/>
-        </w:numPr>
-      </w:pPr>
+        <w:t>In this case next cycles will only finish ongoing store operations and then exit the application.</w:t>
+      </w:r>
+    </w:p>
+    <w:p>
+      <w:pPr>
+        <w:pStyle w:val="a3"/>
+        <w:ind w:left="1440"/>
+      </w:pPr>
+    </w:p>
+    <w:p/>
+    <w:p>
+      <w:r>
+        <w:br w:type="page"/>
+      </w:r>
+    </w:p>
+    <w:p>
+      <w:pPr>
+        <w:pStyle w:val="2"/>
+      </w:pPr>
+      <w:r>
+        <w:lastRenderedPageBreak/>
+        <w:t>Classes</w:t>
+      </w:r>
+    </w:p>
+    <w:p/>
+    <w:p>
+      <w:pPr>
+        <w:pStyle w:val="a3"/>
+        <w:numPr>
+          <w:ilvl w:val="0"/>
+          <w:numId w:val="21"/>
+        </w:numPr>
+        <w:rPr>
+          <w:b/>
+          <w:bCs/>
+        </w:rPr>
+      </w:pPr>
+      <w:r>
+        <w:rPr>
+          <w:b/>
+          <w:bCs/>
+        </w:rPr>
+        <w:t>Commit</w:t>
+      </w:r>
+      <w:r>
+        <w:rPr>
+          <w:b/>
+          <w:bCs/>
+        </w:rPr>
+        <w:t xml:space="preserve"> :</w:t>
+      </w:r>
+    </w:p>
+    <w:p>
+      <w:pPr>
+        <w:pStyle w:val="a3"/>
+        <w:numPr>
+          <w:ilvl w:val="0"/>
+          <w:numId w:val="21"/>
+        </w:numPr>
+        <w:rPr>
+          <w:b/>
+          <w:bCs/>
+        </w:rPr>
+      </w:pPr>
+      <w:proofErr w:type="spellStart"/>
+      <w:r>
+        <w:rPr>
+          <w:b/>
+          <w:bCs/>
+        </w:rPr>
+        <w:t>Config</w:t>
+      </w:r>
+      <w:proofErr w:type="spellEnd"/>
+      <w:r>
+        <w:rPr>
+          <w:b/>
+          <w:bCs/>
+        </w:rPr>
+        <w:t xml:space="preserve"> :</w:t>
+      </w:r>
+    </w:p>
+    <w:p>
+      <w:pPr>
+        <w:pStyle w:val="a3"/>
+        <w:numPr>
+          <w:ilvl w:val="0"/>
+          <w:numId w:val="21"/>
+        </w:numPr>
+        <w:rPr>
+          <w:b/>
+          <w:bCs/>
+        </w:rPr>
+      </w:pPr>
+      <w:r>
+        <w:rPr>
+          <w:b/>
+          <w:bCs/>
+        </w:rPr>
+        <w:t>Execution:</w:t>
+      </w:r>
+    </w:p>
+    <w:p>
+      <w:pPr>
+        <w:pStyle w:val="a3"/>
+        <w:numPr>
+          <w:ilvl w:val="0"/>
+          <w:numId w:val="21"/>
+        </w:numPr>
+        <w:rPr>
+          <w:b/>
+          <w:bCs/>
+        </w:rPr>
+      </w:pPr>
+      <w:r>
+        <w:rPr>
+          <w:b/>
+          <w:bCs/>
+        </w:rPr>
+        <w:t>Fetch:</w:t>
+      </w:r>
+    </w:p>
+    <w:p>
+      <w:pPr>
+        <w:pStyle w:val="a3"/>
+        <w:numPr>
+          <w:ilvl w:val="0"/>
+          <w:numId w:val="21"/>
+        </w:numPr>
+        <w:rPr>
+          <w:b/>
+          <w:bCs/>
+        </w:rPr>
+      </w:pPr>
+      <w:proofErr w:type="spellStart"/>
+      <w:r>
+        <w:rPr>
+          <w:b/>
+          <w:bCs/>
+        </w:rPr>
+        <w:t>FileHandler</w:t>
+      </w:r>
+      <w:proofErr w:type="spellEnd"/>
+      <w:r>
+        <w:rPr>
+          <w:b/>
+          <w:bCs/>
+        </w:rPr>
+        <w:t>:</w:t>
+      </w:r>
+    </w:p>
+    <w:p>
+      <w:pPr>
+        <w:pStyle w:val="a3"/>
+        <w:numPr>
+          <w:ilvl w:val="0"/>
+          <w:numId w:val="21"/>
+        </w:numPr>
+        <w:rPr>
+          <w:b/>
+          <w:bCs/>
+        </w:rPr>
+      </w:pPr>
+      <w:proofErr w:type="spellStart"/>
+      <w:r>
+        <w:rPr>
+          <w:b/>
+          <w:bCs/>
+        </w:rPr>
+        <w:t>FpRegStatus</w:t>
+      </w:r>
+      <w:proofErr w:type="spellEnd"/>
+      <w:r>
+        <w:rPr>
+          <w:b/>
+          <w:bCs/>
+        </w:rPr>
+        <w:t xml:space="preserve"> :</w:t>
+      </w:r>
+    </w:p>
+    <w:p>
+      <w:pPr>
+        <w:pStyle w:val="a3"/>
+        <w:numPr>
+          <w:ilvl w:val="0"/>
+          <w:numId w:val="21"/>
+        </w:numPr>
+        <w:rPr>
+          <w:b/>
+          <w:bCs/>
+        </w:rPr>
+      </w:pPr>
+      <w:proofErr w:type="spellStart"/>
+      <w:r>
+        <w:rPr>
+          <w:b/>
+          <w:bCs/>
+        </w:rPr>
+        <w:t>FpReserveRow</w:t>
+      </w:r>
+      <w:proofErr w:type="spellEnd"/>
+      <w:r>
+        <w:rPr>
+          <w:b/>
+          <w:bCs/>
+        </w:rPr>
+        <w:t xml:space="preserve"> :</w:t>
+      </w:r>
+    </w:p>
+    <w:p>
+      <w:pPr>
+        <w:pStyle w:val="a3"/>
+        <w:numPr>
+          <w:ilvl w:val="0"/>
+          <w:numId w:val="21"/>
+        </w:numPr>
+        <w:rPr>
+          <w:b/>
+          <w:bCs/>
+        </w:rPr>
+      </w:pPr>
+      <w:proofErr w:type="spellStart"/>
+      <w:r>
+        <w:rPr>
+          <w:b/>
+          <w:bCs/>
+        </w:rPr>
+        <w:t>InstructionContainer</w:t>
+      </w:r>
+      <w:proofErr w:type="spellEnd"/>
+      <w:r>
+        <w:rPr>
+          <w:b/>
+          <w:bCs/>
+        </w:rPr>
+        <w:t>:</w:t>
+      </w:r>
+    </w:p>
+    <w:p>
+      <w:pPr>
+        <w:pStyle w:val="a3"/>
+        <w:numPr>
+          <w:ilvl w:val="0"/>
+          <w:numId w:val="21"/>
+        </w:numPr>
+        <w:rPr>
+          <w:b/>
+          <w:bCs/>
+        </w:rPr>
+      </w:pPr>
+      <w:proofErr w:type="spellStart"/>
+      <w:r>
+        <w:rPr>
+          <w:b/>
+          <w:bCs/>
+        </w:rPr>
+        <w:t>IntegerReserveRow</w:t>
+      </w:r>
+      <w:proofErr w:type="spellEnd"/>
+      <w:r>
+        <w:rPr>
+          <w:b/>
+          <w:bCs/>
+        </w:rPr>
+        <w:t xml:space="preserve"> :</w:t>
+      </w:r>
+    </w:p>
+    <w:p>
+      <w:pPr>
+        <w:pStyle w:val="a3"/>
+        <w:numPr>
+          <w:ilvl w:val="0"/>
+          <w:numId w:val="21"/>
+        </w:numPr>
+        <w:rPr>
+          <w:b/>
+          <w:bCs/>
+        </w:rPr>
+      </w:pPr>
+      <w:proofErr w:type="spellStart"/>
+      <w:r>
+        <w:rPr>
+          <w:b/>
+          <w:bCs/>
+        </w:rPr>
+        <w:t>IntRegStatus</w:t>
+      </w:r>
+      <w:proofErr w:type="spellEnd"/>
+      <w:r>
+        <w:rPr>
+          <w:b/>
+          <w:bCs/>
+        </w:rPr>
+        <w:t xml:space="preserve"> :</w:t>
+      </w:r>
+    </w:p>
+    <w:p>
+      <w:pPr>
+        <w:pStyle w:val="a3"/>
+        <w:numPr>
+          <w:ilvl w:val="0"/>
+          <w:numId w:val="21"/>
+        </w:numPr>
+        <w:rPr>
+          <w:b/>
+          <w:bCs/>
+        </w:rPr>
+      </w:pPr>
+      <w:r>
+        <w:rPr>
+          <w:b/>
+          <w:bCs/>
+        </w:rPr>
+        <w:t>Issue :</w:t>
+      </w:r>
+    </w:p>
+    <w:p>
+      <w:pPr>
+        <w:pStyle w:val="a3"/>
+        <w:numPr>
+          <w:ilvl w:val="0"/>
+          <w:numId w:val="21"/>
+        </w:numPr>
+        <w:rPr>
+          <w:b/>
+          <w:bCs/>
+        </w:rPr>
+      </w:pPr>
+      <w:proofErr w:type="spellStart"/>
+      <w:r>
+        <w:rPr>
+          <w:b/>
+          <w:bCs/>
+        </w:rPr>
+        <w:t>MemBufferRow</w:t>
+      </w:r>
+      <w:proofErr w:type="spellEnd"/>
+      <w:r>
+        <w:rPr>
+          <w:b/>
+          <w:bCs/>
+        </w:rPr>
+        <w:t xml:space="preserve"> :</w:t>
+      </w:r>
+    </w:p>
+    <w:p>
+      <w:pPr>
+        <w:pStyle w:val="a3"/>
+        <w:numPr>
+          <w:ilvl w:val="0"/>
+          <w:numId w:val="21"/>
+        </w:numPr>
+        <w:rPr>
+          <w:b/>
+          <w:bCs/>
+        </w:rPr>
+      </w:pPr>
+      <w:proofErr w:type="spellStart"/>
+      <w:r>
+        <w:rPr>
+          <w:b/>
+          <w:bCs/>
+        </w:rPr>
+        <w:t>OpCodes</w:t>
+      </w:r>
+      <w:proofErr w:type="spellEnd"/>
+      <w:r>
+        <w:rPr>
+          <w:b/>
+          <w:bCs/>
+        </w:rPr>
+        <w:t xml:space="preserve"> :</w:t>
+      </w:r>
+    </w:p>
+    <w:p>
+      <w:pPr>
+        <w:pStyle w:val="a3"/>
+        <w:numPr>
+          <w:ilvl w:val="0"/>
+          <w:numId w:val="21"/>
+        </w:numPr>
+        <w:rPr>
+          <w:b/>
+          <w:bCs/>
+        </w:rPr>
+      </w:pPr>
+      <w:proofErr w:type="spellStart"/>
+      <w:r>
+        <w:rPr>
+          <w:b/>
+          <w:bCs/>
+        </w:rPr>
+        <w:t>ResvStatHandler</w:t>
+      </w:r>
+      <w:proofErr w:type="spellEnd"/>
+      <w:r>
+        <w:rPr>
+          <w:b/>
+          <w:bCs/>
+        </w:rPr>
+        <w:t>:</w:t>
+      </w:r>
+    </w:p>
+    <w:p>
+      <w:pPr>
+        <w:pStyle w:val="a3"/>
+        <w:numPr>
+          <w:ilvl w:val="0"/>
+          <w:numId w:val="21"/>
+        </w:numPr>
+        <w:rPr>
+          <w:b/>
+          <w:bCs/>
+        </w:rPr>
+      </w:pPr>
+      <w:proofErr w:type="spellStart"/>
+      <w:r>
+        <w:rPr>
+          <w:b/>
+          <w:bCs/>
+        </w:rPr>
+        <w:t>RobQueue</w:t>
+      </w:r>
+      <w:proofErr w:type="spellEnd"/>
+    </w:p>
+    <w:p>
+      <w:pPr>
+        <w:pStyle w:val="a3"/>
+        <w:numPr>
+          <w:ilvl w:val="0"/>
+          <w:numId w:val="21"/>
+        </w:numPr>
+        <w:rPr>
+          <w:b/>
+          <w:bCs/>
+        </w:rPr>
+      </w:pPr>
+      <w:proofErr w:type="spellStart"/>
+      <w:r>
+        <w:rPr>
+          <w:b/>
+          <w:bCs/>
+        </w:rPr>
+        <w:t>RobRow</w:t>
+      </w:r>
+      <w:proofErr w:type="spellEnd"/>
+    </w:p>
+    <w:p>
+      <w:pPr>
+        <w:pStyle w:val="a3"/>
+        <w:numPr>
+          <w:ilvl w:val="0"/>
+          <w:numId w:val="21"/>
+        </w:numPr>
+        <w:rPr>
+          <w:b/>
+          <w:bCs/>
+        </w:rPr>
+      </w:pPr>
+      <w:proofErr w:type="spellStart"/>
+      <w:r>
+        <w:rPr>
+          <w:b/>
+          <w:bCs/>
+        </w:rPr>
+        <w:t>sim</w:t>
+      </w:r>
+      <w:proofErr w:type="spellEnd"/>
+    </w:p>
+    <w:p>
+      <w:pPr>
+        <w:pStyle w:val="a3"/>
+        <w:numPr>
+          <w:ilvl w:val="0"/>
+          <w:numId w:val="21"/>
+        </w:numPr>
+        <w:rPr>
+          <w:b/>
+          <w:bCs/>
+        </w:rPr>
+      </w:pPr>
+      <w:r>
+        <w:rPr>
+          <w:b/>
+          <w:bCs/>
+        </w:rPr>
+        <w:t>Trace</w:t>
+      </w:r>
+    </w:p>
+    <w:p>
+      <w:pPr>
+        <w:pStyle w:val="a3"/>
+        <w:numPr>
+          <w:ilvl w:val="0"/>
+          <w:numId w:val="21"/>
+        </w:numPr>
+        <w:rPr>
+          <w:b/>
+          <w:bCs/>
+        </w:rPr>
+      </w:pPr>
+      <w:proofErr w:type="spellStart"/>
+      <w:r>
+        <w:rPr>
+          <w:b/>
+          <w:bCs/>
+        </w:rPr>
+        <w:t>TraceRecord</w:t>
+      </w:r>
+      <w:proofErr w:type="spellEnd"/>
+    </w:p>
+    <w:p>
+      <w:pPr>
+        <w:pStyle w:val="a3"/>
+        <w:numPr>
+          <w:ilvl w:val="0"/>
+          <w:numId w:val="21"/>
+        </w:numPr>
+        <w:rPr>
+          <w:b/>
+          <w:bCs/>
+        </w:rPr>
+      </w:pPr>
+      <w:proofErr w:type="spellStart"/>
+      <w:r>
+        <w:rPr>
+          <w:b/>
+          <w:bCs/>
+        </w:rPr>
+        <w:t>Utils</w:t>
+      </w:r>
+      <w:proofErr w:type="spellEnd"/>
+    </w:p>
+    <w:p>
+      <w:pPr>
+        <w:pStyle w:val="a3"/>
+        <w:numPr>
+          <w:ilvl w:val="0"/>
+          <w:numId w:val="21"/>
+        </w:numPr>
+        <w:rPr>
+          <w:b/>
+          <w:bCs/>
+        </w:rPr>
+      </w:pPr>
+      <w:proofErr w:type="spellStart"/>
+      <w:r>
+        <w:rPr>
+          <w:b/>
+          <w:bCs/>
+        </w:rPr>
+        <w:t>WriteCDB</w:t>
+      </w:r>
+      <w:proofErr w:type="spellEnd"/>
+    </w:p>
+    <w:p/>
+    <w:p>
+      <w:r>
+        <w:t xml:space="preserve">Structure: </w:t>
+      </w:r>
+    </w:p>
+    <w:p>
+      <w:proofErr w:type="spellStart"/>
+      <w:r>
+        <w:rPr>
+          <w:b/>
+          <w:bCs/>
+        </w:rPr>
+        <w:t>BtbRow</w:t>
+      </w:r>
+      <w:proofErr w:type="spellEnd"/>
+      <w:r>
+        <w:t xml:space="preserve"> :</w:t>
+      </w:r>
+    </w:p>
+    <w:p>
+      <w:pPr>
+        <w:pStyle w:val="a3"/>
+        <w:numPr>
+          <w:ilvl w:val="0"/>
+          <w:numId w:val="2"/>
+        </w:numPr>
+      </w:pPr>
+      <w:r>
+        <w:t>PC</w:t>
+      </w:r>
+    </w:p>
+    <w:p>
+      <w:pPr>
+        <w:pStyle w:val="a3"/>
+        <w:numPr>
+          <w:ilvl w:val="0"/>
+          <w:numId w:val="2"/>
+        </w:numPr>
+      </w:pPr>
+      <w:r>
+        <w:t>Predicted PC</w:t>
+      </w:r>
+    </w:p>
+    <w:p>
+      <w:pPr>
+        <w:pStyle w:val="a3"/>
+      </w:pPr>
+    </w:p>
+    <w:p>
+      <w:pPr>
+        <w:rPr>
+          <w:b/>
+          <w:bCs/>
+        </w:rPr>
+      </w:pPr>
+      <w:proofErr w:type="spellStart"/>
+      <w:r>
+        <w:rPr>
+          <w:b/>
+          <w:bCs/>
+        </w:rPr>
+        <w:t>IntegerReserveRow</w:t>
+      </w:r>
+      <w:proofErr w:type="spellEnd"/>
+    </w:p>
+    <w:p>
+      <w:pPr>
+        <w:pStyle w:val="a3"/>
+        <w:numPr>
+          <w:ilvl w:val="0"/>
+          <w:numId w:val="3"/>
+        </w:numPr>
+        <w:rPr>
+          <w:b/>
+          <w:bCs/>
+        </w:rPr>
+      </w:pPr>
+      <w:proofErr w:type="spellStart"/>
+      <w:r>
+        <w:t>Opcode</w:t>
+      </w:r>
+      <w:proofErr w:type="spellEnd"/>
       <w:r>
         <w:t xml:space="preserve"> </w:t>
       </w:r>
-      <w:proofErr w:type="gramStart"/>
-      <w:r>
-        <w:t>flush</w:t>
-      </w:r>
-      <w:proofErr w:type="gramEnd"/>
-      <w:r>
-        <w:t xml:space="preserve"> all rows under branch op in ROB (remember that it’s cyclic so one after branch and to the head.)</w:t>
-      </w:r>
-    </w:p>
-    <w:p>
-      <w:pPr>
-        <w:pStyle w:val="ListParagraph"/>
-        <w:numPr>
-          <w:ilvl w:val="3"/>
-          <w:numId w:val="1"/>
-        </w:numPr>
-      </w:pPr>
-      <w:r>
-        <w:t>Notify all reservation stations for each rob deleted. That this rob isn’t valid and the whole reservation station needs to be deleted.</w:t>
-      </w:r>
-    </w:p>
-    <w:p>
-      <w:pPr>
-        <w:pStyle w:val="ListParagraph"/>
-        <w:ind w:left="2880"/>
-      </w:pPr>
-      <w:r>
-        <w:t xml:space="preserve">Also notify Float/integer </w:t>
-      </w:r>
-      <w:proofErr w:type="spellStart"/>
-      <w:r>
-        <w:t>stauts</w:t>
-      </w:r>
-      <w:proofErr w:type="spellEnd"/>
+      <w:r>
+        <w:t>– 4 bit</w:t>
+      </w:r>
+    </w:p>
+    <w:p>
+      <w:pPr>
+        <w:pStyle w:val="a3"/>
+        <w:numPr>
+          <w:ilvl w:val="0"/>
+          <w:numId w:val="3"/>
+        </w:numPr>
+        <w:rPr>
+          <w:b/>
+          <w:bCs/>
+        </w:rPr>
+      </w:pPr>
+      <w:r>
+        <w:t xml:space="preserve">ID - </w:t>
+      </w:r>
+      <w:proofErr w:type="spellStart"/>
+      <w:r>
+        <w:t>int</w:t>
+      </w:r>
+      <w:proofErr w:type="spellEnd"/>
+    </w:p>
+    <w:p>
+      <w:pPr>
+        <w:pStyle w:val="a3"/>
+        <w:numPr>
+          <w:ilvl w:val="0"/>
+          <w:numId w:val="3"/>
+        </w:numPr>
+        <w:rPr>
+          <w:b/>
+          <w:bCs/>
+        </w:rPr>
+      </w:pPr>
+      <w:proofErr w:type="spellStart"/>
+      <w:r>
+        <w:t>Vj</w:t>
+      </w:r>
+      <w:proofErr w:type="spellEnd"/>
+      <w:r>
+        <w:t>- 32 bit</w:t>
+      </w:r>
+    </w:p>
+    <w:p>
+      <w:pPr>
+        <w:pStyle w:val="a3"/>
+        <w:numPr>
+          <w:ilvl w:val="0"/>
+          <w:numId w:val="3"/>
+        </w:numPr>
+        <w:rPr>
+          <w:b/>
+          <w:bCs/>
+        </w:rPr>
+      </w:pPr>
+      <w:proofErr w:type="spellStart"/>
+      <w:r>
+        <w:t>Vk</w:t>
+      </w:r>
+      <w:proofErr w:type="spellEnd"/>
+      <w:r>
+        <w:t xml:space="preserve"> – 32 </w:t>
+      </w:r>
+      <w:proofErr w:type="spellStart"/>
+      <w:r>
+        <w:t>btit</w:t>
+      </w:r>
+      <w:proofErr w:type="spellEnd"/>
+    </w:p>
+    <w:p>
+      <w:pPr>
+        <w:pStyle w:val="a3"/>
+        <w:numPr>
+          <w:ilvl w:val="0"/>
+          <w:numId w:val="3"/>
+        </w:numPr>
+        <w:rPr>
+          <w:b/>
+          <w:bCs/>
+        </w:rPr>
+      </w:pPr>
+      <w:proofErr w:type="spellStart"/>
+      <w:r>
+        <w:t>Qj</w:t>
+      </w:r>
+      <w:proofErr w:type="spellEnd"/>
+      <w:r>
+        <w:t xml:space="preserve"> - </w:t>
+      </w:r>
+      <w:proofErr w:type="spellStart"/>
+      <w:r>
+        <w:t>int</w:t>
+      </w:r>
+      <w:proofErr w:type="spellEnd"/>
+    </w:p>
+    <w:p>
+      <w:pPr>
+        <w:pStyle w:val="a3"/>
+        <w:numPr>
+          <w:ilvl w:val="0"/>
+          <w:numId w:val="3"/>
+        </w:numPr>
+        <w:rPr>
+          <w:b/>
+          <w:bCs/>
+        </w:rPr>
+      </w:pPr>
+      <w:proofErr w:type="spellStart"/>
+      <w:r>
+        <w:t>Qk</w:t>
+      </w:r>
+      <w:proofErr w:type="spellEnd"/>
+      <w:r>
+        <w:t xml:space="preserve"> - </w:t>
+      </w:r>
+      <w:proofErr w:type="spellStart"/>
+      <w:r>
+        <w:t>int</w:t>
+      </w:r>
+      <w:proofErr w:type="spellEnd"/>
+    </w:p>
+    <w:p>
+      <w:pPr>
+        <w:pStyle w:val="a3"/>
+        <w:numPr>
+          <w:ilvl w:val="0"/>
+          <w:numId w:val="3"/>
+        </w:numPr>
+        <w:rPr>
+          <w:b/>
+          <w:bCs/>
+        </w:rPr>
+      </w:pPr>
+      <w:r>
+        <w:lastRenderedPageBreak/>
+        <w:t>ROB</w:t>
+      </w:r>
+      <w:r>
+        <w:t xml:space="preserve"> - </w:t>
+      </w:r>
+      <w:proofErr w:type="spellStart"/>
+      <w:r>
+        <w:t>int</w:t>
+      </w:r>
+      <w:proofErr w:type="spellEnd"/>
+    </w:p>
+    <w:p>
+      <w:pPr>
+        <w:pStyle w:val="a3"/>
+        <w:numPr>
+          <w:ilvl w:val="0"/>
+          <w:numId w:val="3"/>
+        </w:numPr>
+        <w:rPr>
+          <w:b/>
+          <w:bCs/>
+        </w:rPr>
+      </w:pPr>
+      <w:r>
+        <w:t>Busy bit</w:t>
+      </w:r>
+      <w:r>
+        <w:t xml:space="preserve"> - </w:t>
+      </w:r>
+      <w:proofErr w:type="spellStart"/>
+      <w:r>
+        <w:t>bool</w:t>
+      </w:r>
+      <w:proofErr w:type="spellEnd"/>
+    </w:p>
+    <w:p>
+      <w:pPr>
+        <w:pStyle w:val="a3"/>
+        <w:numPr>
+          <w:ilvl w:val="0"/>
+          <w:numId w:val="3"/>
+        </w:numPr>
+        <w:rPr>
+          <w:b/>
+          <w:bCs/>
+        </w:rPr>
+      </w:pPr>
+      <w:r>
+        <w:t>PC</w:t>
+      </w:r>
+      <w:r>
+        <w:t xml:space="preserve">/Address </w:t>
+      </w:r>
+      <w:r>
+        <w:t xml:space="preserve"> - </w:t>
+      </w:r>
+      <w:proofErr w:type="spellStart"/>
+      <w:r>
+        <w:t>int</w:t>
+      </w:r>
+      <w:proofErr w:type="spellEnd"/>
+    </w:p>
+    <w:p>
+      <w:pPr>
+        <w:pStyle w:val="a3"/>
+        <w:numPr>
+          <w:ilvl w:val="0"/>
+          <w:numId w:val="3"/>
+        </w:numPr>
+        <w:rPr>
+          <w:b/>
+          <w:bCs/>
+        </w:rPr>
+      </w:pPr>
+      <w:r>
+        <w:t>Taken/</w:t>
+      </w:r>
+      <w:proofErr w:type="spellStart"/>
+      <w:r>
+        <w:t>NotTaken</w:t>
+      </w:r>
+      <w:proofErr w:type="spellEnd"/>
+      <w:r>
+        <w:t xml:space="preserve"> (</w:t>
+      </w:r>
+      <w:proofErr w:type="spellStart"/>
+      <w:r>
+        <w:t>bool</w:t>
+      </w:r>
+      <w:proofErr w:type="spellEnd"/>
+      <w:r>
+        <w:t>)</w:t>
+      </w:r>
+    </w:p>
+    <w:p>
+      <w:pPr>
+        <w:rPr>
+          <w:b/>
+          <w:bCs/>
+        </w:rPr>
+      </w:pPr>
+      <w:proofErr w:type="spellStart"/>
+      <w:r>
+        <w:rPr>
+          <w:b/>
+          <w:bCs/>
+        </w:rPr>
+        <w:t>Fp</w:t>
+      </w:r>
+      <w:r>
+        <w:rPr>
+          <w:b/>
+          <w:bCs/>
+        </w:rPr>
+        <w:t>Reserve</w:t>
+      </w:r>
+      <w:r>
+        <w:rPr>
+          <w:b/>
+          <w:bCs/>
+        </w:rPr>
+        <w:t>Row</w:t>
+      </w:r>
+      <w:proofErr w:type="spellEnd"/>
+    </w:p>
+    <w:p>
+      <w:pPr>
+        <w:pStyle w:val="a3"/>
+        <w:numPr>
+          <w:ilvl w:val="0"/>
+          <w:numId w:val="4"/>
+        </w:numPr>
+        <w:rPr>
+          <w:b/>
+          <w:bCs/>
+        </w:rPr>
+      </w:pPr>
+      <w:proofErr w:type="spellStart"/>
+      <w:r>
+        <w:t>Opcode</w:t>
+      </w:r>
+      <w:proofErr w:type="spellEnd"/>
+    </w:p>
+    <w:p>
+      <w:pPr>
+        <w:pStyle w:val="a3"/>
+        <w:numPr>
+          <w:ilvl w:val="0"/>
+          <w:numId w:val="4"/>
+        </w:numPr>
+        <w:rPr>
+          <w:b/>
+          <w:bCs/>
+        </w:rPr>
+      </w:pPr>
+      <w:r>
+        <w:t xml:space="preserve">ID - </w:t>
+      </w:r>
+      <w:proofErr w:type="spellStart"/>
+      <w:r>
+        <w:t>int</w:t>
+      </w:r>
+      <w:proofErr w:type="spellEnd"/>
+    </w:p>
+    <w:p>
+      <w:pPr>
+        <w:pStyle w:val="a3"/>
+        <w:numPr>
+          <w:ilvl w:val="0"/>
+          <w:numId w:val="4"/>
+        </w:numPr>
+        <w:rPr>
+          <w:b/>
+          <w:bCs/>
+        </w:rPr>
+      </w:pPr>
+      <w:proofErr w:type="spellStart"/>
+      <w:r>
+        <w:t>Vj</w:t>
+      </w:r>
+      <w:proofErr w:type="spellEnd"/>
+      <w:r>
+        <w:t xml:space="preserve"> - FP</w:t>
+      </w:r>
+    </w:p>
+    <w:p>
+      <w:pPr>
+        <w:pStyle w:val="a3"/>
+        <w:numPr>
+          <w:ilvl w:val="0"/>
+          <w:numId w:val="4"/>
+        </w:numPr>
+        <w:rPr>
+          <w:b/>
+          <w:bCs/>
+        </w:rPr>
+      </w:pPr>
+      <w:proofErr w:type="spellStart"/>
+      <w:r>
+        <w:t>Vk</w:t>
+      </w:r>
+      <w:proofErr w:type="spellEnd"/>
+      <w:r>
+        <w:t>- FP</w:t>
+      </w:r>
+    </w:p>
+    <w:p>
+      <w:pPr>
+        <w:pStyle w:val="a3"/>
+        <w:numPr>
+          <w:ilvl w:val="0"/>
+          <w:numId w:val="4"/>
+        </w:numPr>
+        <w:rPr>
+          <w:b/>
+          <w:bCs/>
+        </w:rPr>
+      </w:pPr>
+      <w:proofErr w:type="spellStart"/>
+      <w:r>
+        <w:t>Qj</w:t>
+      </w:r>
+      <w:proofErr w:type="spellEnd"/>
+    </w:p>
+    <w:p>
+      <w:pPr>
+        <w:pStyle w:val="a3"/>
+        <w:numPr>
+          <w:ilvl w:val="0"/>
+          <w:numId w:val="4"/>
+        </w:numPr>
+        <w:rPr>
+          <w:b/>
+          <w:bCs/>
+        </w:rPr>
+      </w:pPr>
+      <w:proofErr w:type="spellStart"/>
+      <w:r>
+        <w:t>Qk</w:t>
+      </w:r>
+      <w:proofErr w:type="spellEnd"/>
+    </w:p>
+    <w:p>
+      <w:pPr>
+        <w:pStyle w:val="a3"/>
+        <w:numPr>
+          <w:ilvl w:val="0"/>
+          <w:numId w:val="4"/>
+        </w:numPr>
+        <w:rPr>
+          <w:b/>
+          <w:bCs/>
+        </w:rPr>
+      </w:pPr>
+      <w:r>
+        <w:t>ROB</w:t>
+      </w:r>
+    </w:p>
+    <w:p>
+      <w:pPr>
+        <w:pStyle w:val="a3"/>
+        <w:numPr>
+          <w:ilvl w:val="0"/>
+          <w:numId w:val="4"/>
+        </w:numPr>
+        <w:rPr>
+          <w:b/>
+          <w:bCs/>
+        </w:rPr>
+      </w:pPr>
+      <w:r>
+        <w:t>Busy bit</w:t>
+      </w:r>
+    </w:p>
+    <w:p>
+      <w:pPr>
+        <w:pStyle w:val="a3"/>
+        <w:rPr>
+          <w:b/>
+          <w:bCs/>
+        </w:rPr>
+      </w:pPr>
+    </w:p>
+    <w:p>
+      <w:pPr>
+        <w:rPr>
+          <w:b/>
+          <w:bCs/>
+        </w:rPr>
+      </w:pPr>
+      <w:proofErr w:type="spellStart"/>
+      <w:r>
+        <w:rPr>
+          <w:b/>
+          <w:bCs/>
+        </w:rPr>
+        <w:t>Fp</w:t>
+      </w:r>
+      <w:proofErr w:type="spellEnd"/>
+      <w:r>
+        <w:rPr>
+          <w:b/>
+          <w:bCs/>
+        </w:rPr>
+        <w:t xml:space="preserve"> Status </w:t>
+      </w:r>
+    </w:p>
+    <w:p>
+      <w:pPr>
+        <w:pStyle w:val="a3"/>
+        <w:numPr>
+          <w:ilvl w:val="0"/>
+          <w:numId w:val="7"/>
+        </w:numPr>
+        <w:rPr>
+          <w:b/>
+          <w:bCs/>
+        </w:rPr>
+      </w:pPr>
+      <w:r>
+        <w:t>Value - FP</w:t>
+      </w:r>
+    </w:p>
+    <w:p>
+      <w:pPr>
+        <w:pStyle w:val="a3"/>
+        <w:numPr>
+          <w:ilvl w:val="0"/>
+          <w:numId w:val="7"/>
+        </w:numPr>
+        <w:rPr>
+          <w:b/>
+          <w:bCs/>
+        </w:rPr>
+      </w:pPr>
+      <w:r>
+        <w:t>Rob - short</w:t>
+      </w:r>
+    </w:p>
+    <w:p>
+      <w:pPr>
+        <w:rPr>
+          <w:b/>
+          <w:bCs/>
+        </w:rPr>
+      </w:pPr>
+      <w:proofErr w:type="spellStart"/>
+      <w:r>
+        <w:rPr>
+          <w:b/>
+          <w:bCs/>
+        </w:rPr>
+        <w:t>Int</w:t>
+      </w:r>
+      <w:proofErr w:type="spellEnd"/>
+      <w:r>
+        <w:rPr>
+          <w:b/>
+          <w:bCs/>
+        </w:rPr>
+        <w:t xml:space="preserve"> status</w:t>
+      </w:r>
+    </w:p>
+    <w:p>
+      <w:pPr>
+        <w:pStyle w:val="a3"/>
+        <w:numPr>
+          <w:ilvl w:val="0"/>
+          <w:numId w:val="8"/>
+        </w:numPr>
+      </w:pPr>
+      <w:r>
+        <w:t xml:space="preserve">Value – </w:t>
+      </w:r>
+      <w:proofErr w:type="spellStart"/>
+      <w:r>
+        <w:t>int</w:t>
+      </w:r>
+      <w:proofErr w:type="spellEnd"/>
+    </w:p>
+    <w:p>
+      <w:pPr>
+        <w:pStyle w:val="a3"/>
+        <w:numPr>
+          <w:ilvl w:val="0"/>
+          <w:numId w:val="8"/>
+        </w:numPr>
+      </w:pPr>
+      <w:r>
+        <w:t>Rob - short</w:t>
+      </w:r>
+    </w:p>
+    <w:p>
+      <w:pPr>
+        <w:rPr>
+          <w:b/>
+          <w:bCs/>
+        </w:rPr>
+      </w:pPr>
+      <w:r>
+        <w:rPr>
+          <w:b/>
+          <w:bCs/>
+        </w:rPr>
+        <w:t>ROB</w:t>
+      </w:r>
+    </w:p>
+    <w:p>
+      <w:pPr>
+        <w:pStyle w:val="a3"/>
+        <w:numPr>
+          <w:ilvl w:val="0"/>
+          <w:numId w:val="9"/>
+        </w:numPr>
+      </w:pPr>
+      <w:proofErr w:type="spellStart"/>
+      <w:r>
+        <w:t>Opcode</w:t>
+      </w:r>
+      <w:proofErr w:type="spellEnd"/>
+      <w:r>
+        <w:t xml:space="preserve"> – 4 bit</w:t>
+      </w:r>
+    </w:p>
+    <w:p>
+      <w:pPr>
+        <w:pStyle w:val="a3"/>
+        <w:numPr>
+          <w:ilvl w:val="0"/>
+          <w:numId w:val="9"/>
+        </w:numPr>
+      </w:pPr>
+      <w:r>
+        <w:t xml:space="preserve">ID - </w:t>
+      </w:r>
+      <w:proofErr w:type="spellStart"/>
+      <w:r>
+        <w:t>int</w:t>
+      </w:r>
+      <w:proofErr w:type="spellEnd"/>
+    </w:p>
+    <w:p>
+      <w:pPr>
+        <w:pStyle w:val="a3"/>
+        <w:numPr>
+          <w:ilvl w:val="0"/>
+          <w:numId w:val="9"/>
+        </w:numPr>
+      </w:pPr>
+      <w:r>
+        <w:t>Destination  -</w:t>
+      </w:r>
       <w:r>
         <w:t xml:space="preserve"> </w:t>
       </w:r>
-      <w:proofErr w:type="gramStart"/>
-      <w:r>
-        <w:t>tables .</w:t>
-      </w:r>
-      <w:proofErr w:type="gramEnd"/>
-      <w:r>
-        <w:t xml:space="preserve"> If reached a row with the deleted rob, go to rob and find the recent set to this register before the branch.</w:t>
-      </w:r>
-    </w:p>
-    <w:p>
-      <w:pPr>
-        <w:pStyle w:val="ListParagraph"/>
-        <w:numPr>
-          <w:ilvl w:val="3"/>
-          <w:numId w:val="1"/>
-        </w:numPr>
-      </w:pPr>
-      <w:r>
-        <w:t xml:space="preserve">Flush instruction queue. </w:t>
-      </w:r>
-    </w:p>
-    <w:p>
-      <w:pPr>
-        <w:pStyle w:val="ListParagraph"/>
-        <w:numPr>
-          <w:ilvl w:val="3"/>
-          <w:numId w:val="1"/>
-        </w:numPr>
-      </w:pPr>
-      <w:r>
-        <w:t xml:space="preserve">Erase row from </w:t>
-      </w:r>
-      <w:proofErr w:type="spellStart"/>
-      <w:r>
-        <w:t>btb</w:t>
-      </w:r>
-      <w:proofErr w:type="spellEnd"/>
-      <w:r>
-        <w:t>.</w:t>
-      </w:r>
-    </w:p>
-    <w:p>
-      <w:pPr>
-        <w:pStyle w:val="ListParagraph"/>
-        <w:numPr>
-          <w:ilvl w:val="2"/>
-          <w:numId w:val="1"/>
-        </w:numPr>
-      </w:pPr>
-      <w:r>
-        <w:t>If pc is not in BTB and branch is taken then :</w:t>
-      </w:r>
-    </w:p>
-    <w:p>
-      <w:pPr>
-        <w:pStyle w:val="ListParagraph"/>
-        <w:numPr>
-          <w:ilvl w:val="3"/>
-          <w:numId w:val="1"/>
-        </w:numPr>
-      </w:pPr>
+      <w:proofErr w:type="spellStart"/>
+      <w:r>
+        <w:t>int</w:t>
+      </w:r>
+      <w:proofErr w:type="spellEnd"/>
       <w:r>
         <w:t xml:space="preserve"> </w:t>
       </w:r>
-      <w:proofErr w:type="gramStart"/>
-      <w:r>
-        <w:t>flush</w:t>
-      </w:r>
-      <w:proofErr w:type="gramEnd"/>
-      <w:r>
-        <w:t xml:space="preserve"> all rows under branch op in ROB (remember that it’s cyclic so one after branch and to the head.)</w:t>
-      </w:r>
-    </w:p>
-    <w:p>
-      <w:pPr>
-        <w:pStyle w:val="ListParagraph"/>
-        <w:numPr>
-          <w:ilvl w:val="3"/>
-          <w:numId w:val="1"/>
-        </w:numPr>
-      </w:pPr>
-      <w:r>
-        <w:t>Notify all reservation stations for each rob deleted. That this rob isn’t valid and the whole reservation station needs to be deleted.</w:t>
-      </w:r>
-    </w:p>
-    <w:p>
-      <w:pPr>
-        <w:ind w:left="2880"/>
-      </w:pPr>
-      <w:r>
-        <w:t xml:space="preserve">Also notify Float/integer </w:t>
-      </w:r>
-      <w:proofErr w:type="spellStart"/>
-      <w:r>
-        <w:t>stauts</w:t>
-      </w:r>
-      <w:proofErr w:type="spellEnd"/>
       <w:r>
         <w:t xml:space="preserve"> </w:t>
       </w:r>
-      <w:proofErr w:type="gramStart"/>
-      <w:r>
-        <w:t>tables .</w:t>
-      </w:r>
-      <w:proofErr w:type="gramEnd"/>
-      <w:r>
-        <w:t xml:space="preserve"> If reached a row with the deleted rob, go to rob and find the recent set to this register before the branch.</w:t>
-      </w:r>
-    </w:p>
-    <w:p>
-      <w:pPr>
-        <w:pStyle w:val="ListParagraph"/>
-        <w:numPr>
-          <w:ilvl w:val="3"/>
-          <w:numId w:val="1"/>
-        </w:numPr>
-      </w:pPr>
-      <w:r>
-        <w:t xml:space="preserve">Flush instruction queue. </w:t>
-      </w:r>
-    </w:p>
-    <w:p>
-      <w:pPr>
-        <w:pStyle w:val="ListParagraph"/>
-        <w:numPr>
-          <w:ilvl w:val="3"/>
-          <w:numId w:val="1"/>
-        </w:numPr>
-      </w:pPr>
-      <w:proofErr w:type="gramStart"/>
-      <w:r>
-        <w:t>add</w:t>
-      </w:r>
-      <w:proofErr w:type="gramEnd"/>
-      <w:r>
-        <w:t xml:space="preserve"> row to </w:t>
-      </w:r>
-      <w:proofErr w:type="spellStart"/>
-      <w:r>
-        <w:t>btb</w:t>
-      </w:r>
-      <w:proofErr w:type="spellEnd"/>
-      <w:r>
-        <w:t>.</w:t>
-      </w:r>
-    </w:p>
-    <w:p>
-      <w:pPr>
-        <w:pStyle w:val="ListParagraph"/>
-        <w:ind w:left="2160"/>
-      </w:pPr>
-    </w:p>
-    <w:p>
-      <w:pPr>
-        <w:pStyle w:val="ListParagraph"/>
-        <w:numPr>
-          <w:ilvl w:val="0"/>
-          <w:numId w:val="1"/>
-        </w:numPr>
-      </w:pPr>
-      <w:r>
-        <w:t>Commit</w:t>
-      </w:r>
-    </w:p>
-    <w:p>
-      <w:pPr>
-        <w:pStyle w:val="ListParagraph"/>
-        <w:numPr>
-          <w:ilvl w:val="1"/>
-          <w:numId w:val="1"/>
-        </w:numPr>
-      </w:pPr>
-      <w:r>
-        <w:t xml:space="preserve">When bit ready in head of the Rob is </w:t>
-      </w:r>
-      <w:proofErr w:type="gramStart"/>
-      <w:r>
-        <w:t>high ,</w:t>
-      </w:r>
-      <w:proofErr w:type="gramEnd"/>
-      <w:r>
-        <w:t xml:space="preserve"> commit. </w:t>
-      </w:r>
-    </w:p>
-    <w:p>
-      <w:pPr>
-        <w:pStyle w:val="ListParagraph"/>
-        <w:numPr>
-          <w:ilvl w:val="1"/>
-          <w:numId w:val="1"/>
-        </w:numPr>
-      </w:pPr>
-      <w:r>
-        <w:t>For normal operations just update register (float/integer status table).</w:t>
-      </w:r>
-    </w:p>
-    <w:p>
-      <w:pPr>
-        <w:pStyle w:val="ListParagraph"/>
-        <w:numPr>
-          <w:ilvl w:val="1"/>
-          <w:numId w:val="1"/>
-        </w:numPr>
-      </w:pPr>
-      <w:r>
-        <w:t xml:space="preserve">For store write to </w:t>
-      </w:r>
-      <w:proofErr w:type="gramStart"/>
-      <w:r>
-        <w:t>memory .</w:t>
-      </w:r>
-      <w:proofErr w:type="gramEnd"/>
-    </w:p>
-    <w:p>
-      <w:pPr>
-        <w:pStyle w:val="ListParagraph"/>
-        <w:numPr>
-          <w:ilvl w:val="1"/>
-          <w:numId w:val="1"/>
-        </w:numPr>
-      </w:pPr>
-      <w:r>
-        <w:t xml:space="preserve">Hold counter for number of cycles to write result .One for all except store. </w:t>
-      </w:r>
-      <w:r>
-        <w:t>Only when 0 advanced to next row.</w:t>
-      </w:r>
-      <w:r>
-        <w:t xml:space="preserve"> And remove row when done.</w:t>
-      </w:r>
-    </w:p>
-    <w:p>
-      <w:pPr>
-        <w:pStyle w:val="ListParagraph"/>
-        <w:numPr>
-          <w:ilvl w:val="1"/>
-          <w:numId w:val="1"/>
-        </w:numPr>
-      </w:pPr>
-      <w:r>
-        <w:t xml:space="preserve">When committing store make sure Mem unit </w:t>
-      </w:r>
-      <w:proofErr w:type="gramStart"/>
-      <w:r>
-        <w:t>Is</w:t>
-      </w:r>
-      <w:proofErr w:type="gramEnd"/>
-      <w:r>
-        <w:t xml:space="preserve"> available, only if available store. </w:t>
-      </w:r>
-    </w:p>
-    <w:p>
-      <w:pPr>
-        <w:pStyle w:val="ListParagraph"/>
-        <w:numPr>
-          <w:ilvl w:val="1"/>
-          <w:numId w:val="1"/>
-        </w:numPr>
-      </w:pPr>
-      <w:r>
-        <w:t xml:space="preserve">Get record from trace (using </w:t>
-      </w:r>
-      <w:proofErr w:type="gramStart"/>
-      <w:r>
-        <w:t>id )</w:t>
-      </w:r>
-      <w:proofErr w:type="gramEnd"/>
-      <w:r>
-        <w:t xml:space="preserve"> and set commit cycle. </w:t>
-      </w:r>
-    </w:p>
-    <w:p>
-      <w:pPr>
-        <w:pStyle w:val="ListParagraph"/>
-        <w:numPr>
-          <w:ilvl w:val="1"/>
-          <w:numId w:val="1"/>
-        </w:numPr>
-      </w:pPr>
-      <w:r>
-        <w:t>After commit advance header.</w:t>
-      </w:r>
-    </w:p>
-    <w:p>
-      <w:pPr>
-        <w:pStyle w:val="ListParagraph"/>
+    </w:p>
+    <w:p>
+      <w:pPr>
+        <w:pStyle w:val="a3"/>
+        <w:numPr>
+          <w:ilvl w:val="0"/>
+          <w:numId w:val="9"/>
+        </w:numPr>
+      </w:pPr>
+      <w:r>
+        <w:t xml:space="preserve">Value </w:t>
+      </w:r>
+      <w:r>
+        <w:t>–</w:t>
+      </w:r>
+      <w:r>
+        <w:t xml:space="preserve"> </w:t>
+      </w:r>
+      <w:r>
+        <w:t>Object(</w:t>
+      </w:r>
+      <w:r>
+        <w:t>FP/</w:t>
+      </w:r>
+      <w:proofErr w:type="spellStart"/>
+      <w:r>
+        <w:t>int</w:t>
+      </w:r>
+      <w:proofErr w:type="spellEnd"/>
+      <w:r>
+        <w:t>/null)</w:t>
+      </w:r>
+    </w:p>
+    <w:p>
+      <w:pPr>
+        <w:pStyle w:val="a3"/>
+        <w:numPr>
+          <w:ilvl w:val="0"/>
+          <w:numId w:val="9"/>
+        </w:numPr>
+      </w:pPr>
+      <w:r>
+        <w:t>Ready – (</w:t>
+      </w:r>
+      <w:proofErr w:type="spellStart"/>
+      <w:r>
+        <w:t>bool</w:t>
+      </w:r>
+      <w:proofErr w:type="spellEnd"/>
+      <w:r>
+        <w:t xml:space="preserve">) set to true only when value is ready . For all </w:t>
+      </w:r>
+      <w:proofErr w:type="spellStart"/>
+      <w:r>
+        <w:t>opcodes</w:t>
+      </w:r>
+      <w:proofErr w:type="spellEnd"/>
+      <w:r>
+        <w:t xml:space="preserve"> except store commit when ready is true. For store make sure ready and destination  is not null then commit.</w:t>
+      </w:r>
+    </w:p>
+    <w:p>
+      <w:pPr>
+        <w:rPr>
+          <w:b/>
+          <w:bCs/>
+        </w:rPr>
+      </w:pPr>
+      <w:proofErr w:type="spellStart"/>
+      <w:r>
+        <w:rPr>
+          <w:b/>
+          <w:bCs/>
+        </w:rPr>
+        <w:t>TraceRecord</w:t>
+      </w:r>
+      <w:proofErr w:type="spellEnd"/>
+    </w:p>
+    <w:p>
+      <w:pPr>
+        <w:pStyle w:val="a3"/>
+        <w:numPr>
+          <w:ilvl w:val="0"/>
+          <w:numId w:val="12"/>
+        </w:numPr>
+      </w:pPr>
+      <w:r>
+        <w:t>ID</w:t>
+      </w:r>
+    </w:p>
+    <w:p>
+      <w:pPr>
+        <w:pStyle w:val="a3"/>
+        <w:numPr>
+          <w:ilvl w:val="0"/>
+          <w:numId w:val="12"/>
+        </w:numPr>
+      </w:pPr>
+      <w:r>
+        <w:t>Instruction (string that represent 8 bytes in hex)</w:t>
+      </w:r>
+    </w:p>
+    <w:p>
+      <w:pPr>
+        <w:pStyle w:val="a3"/>
+        <w:numPr>
+          <w:ilvl w:val="0"/>
+          <w:numId w:val="12"/>
+        </w:numPr>
+      </w:pPr>
+      <w:proofErr w:type="spellStart"/>
+      <w:r>
+        <w:t>Cycle_issued</w:t>
+      </w:r>
+      <w:proofErr w:type="spellEnd"/>
+    </w:p>
+    <w:p>
+      <w:pPr>
+        <w:pStyle w:val="a3"/>
+        <w:numPr>
+          <w:ilvl w:val="0"/>
+          <w:numId w:val="12"/>
+        </w:numPr>
+      </w:pPr>
+      <w:proofErr w:type="spellStart"/>
+      <w:r>
+        <w:t>Cycle_exeucted_start</w:t>
+      </w:r>
+      <w:proofErr w:type="spellEnd"/>
+    </w:p>
+    <w:p>
+      <w:pPr>
+        <w:pStyle w:val="a3"/>
+        <w:numPr>
+          <w:ilvl w:val="0"/>
+          <w:numId w:val="12"/>
+        </w:numPr>
+      </w:pPr>
+      <w:proofErr w:type="spellStart"/>
+      <w:r>
+        <w:t>Write_cdb</w:t>
+      </w:r>
+      <w:proofErr w:type="spellEnd"/>
+    </w:p>
+    <w:p>
+      <w:pPr>
+        <w:pStyle w:val="a3"/>
+        <w:numPr>
+          <w:ilvl w:val="0"/>
+          <w:numId w:val="12"/>
+        </w:numPr>
+      </w:pPr>
+      <w:proofErr w:type="spellStart"/>
+      <w:r>
+        <w:t>Cycle_commit</w:t>
+      </w:r>
+      <w:proofErr w:type="spellEnd"/>
+    </w:p>
+    <w:p>
+      <w:pPr>
+        <w:pStyle w:val="a3"/>
         <w:ind w:left="1440"/>
       </w:pPr>
     </w:p>
-    <w:p/>
-    <w:p>
-      <w:r>
-        <w:t>*** Every reservation station table will have the following methods:</w:t>
-      </w:r>
-    </w:p>
-    <w:p>
-      <w:r>
-        <w:t xml:space="preserve">Insert, Delete, Write to </w:t>
-      </w:r>
-      <w:proofErr w:type="gramStart"/>
-      <w:r>
-        <w:t>CDB ,</w:t>
-      </w:r>
-      <w:proofErr w:type="gramEnd"/>
-      <w:r>
-        <w:t xml:space="preserve"> Get notification on update. </w:t>
-      </w:r>
-    </w:p>
-    <w:p>
-      <w:r>
-        <w:t xml:space="preserve">** ROB will </w:t>
-      </w:r>
-      <w:proofErr w:type="gramStart"/>
-      <w:r>
-        <w:t>have ,</w:t>
-      </w:r>
-      <w:proofErr w:type="gramEnd"/>
-      <w:r>
-        <w:t xml:space="preserve"> insert , dele</w:t>
-      </w:r>
-      <w:r>
-        <w:t>te , get notification on update(of value and destination if needed )</w:t>
-      </w:r>
-      <w:r>
+    <w:p>
+      <w:pPr>
+        <w:pStyle w:val="a3"/>
+        <w:ind w:left="0"/>
+        <w:rPr>
+          <w:b/>
+          <w:bCs/>
+        </w:rPr>
+      </w:pPr>
+      <w:proofErr w:type="spellStart"/>
+      <w:r>
+        <w:rPr>
+          <w:b/>
+          <w:bCs/>
+        </w:rPr>
+        <w:t>Config</w:t>
+      </w:r>
+      <w:proofErr w:type="spellEnd"/>
+    </w:p>
+    <w:p>
+      <w:pPr>
+        <w:pStyle w:val="a3"/>
+        <w:numPr>
+          <w:ilvl w:val="0"/>
+          <w:numId w:val="14"/>
+        </w:numPr>
+        <w:rPr>
+          <w:b/>
+          <w:bCs/>
+        </w:rPr>
+      </w:pPr>
+      <w:proofErr w:type="spellStart"/>
+      <w:r>
+        <w:rPr>
+          <w:b/>
+          <w:bCs/>
+        </w:rPr>
+        <w:t>IntDelay</w:t>
+      </w:r>
+      <w:proofErr w:type="spellEnd"/>
+    </w:p>
+    <w:p>
+      <w:pPr>
+        <w:pStyle w:val="a3"/>
+        <w:numPr>
+          <w:ilvl w:val="0"/>
+          <w:numId w:val="14"/>
+        </w:numPr>
+        <w:rPr>
+          <w:b/>
+          <w:bCs/>
+        </w:rPr>
+      </w:pPr>
+      <w:proofErr w:type="spellStart"/>
+      <w:r>
+        <w:rPr>
+          <w:b/>
+          <w:bCs/>
+        </w:rPr>
+        <w:t>AddDelay</w:t>
+      </w:r>
+      <w:proofErr w:type="spellEnd"/>
+    </w:p>
+    <w:p>
+      <w:pPr>
+        <w:pStyle w:val="a3"/>
+        <w:numPr>
+          <w:ilvl w:val="0"/>
+          <w:numId w:val="14"/>
+        </w:numPr>
+        <w:rPr>
+          <w:b/>
+          <w:bCs/>
+        </w:rPr>
+      </w:pPr>
+      <w:proofErr w:type="spellStart"/>
+      <w:r>
+        <w:rPr>
+          <w:b/>
+          <w:bCs/>
+        </w:rPr>
+        <w:t>MulDelay</w:t>
+      </w:r>
+      <w:proofErr w:type="spellEnd"/>
+    </w:p>
+    <w:p>
+      <w:pPr>
+        <w:pStyle w:val="a3"/>
+        <w:numPr>
+          <w:ilvl w:val="0"/>
+          <w:numId w:val="14"/>
+        </w:numPr>
+        <w:rPr>
+          <w:b/>
+          <w:bCs/>
+        </w:rPr>
+      </w:pPr>
+      <w:proofErr w:type="spellStart"/>
+      <w:r>
+        <w:rPr>
+          <w:b/>
+          <w:bCs/>
+        </w:rPr>
+        <w:t>MemDelay</w:t>
+      </w:r>
+      <w:proofErr w:type="spellEnd"/>
+    </w:p>
+    <w:p>
+      <w:pPr>
+        <w:pStyle w:val="a3"/>
+        <w:numPr>
+          <w:ilvl w:val="0"/>
+          <w:numId w:val="14"/>
+        </w:numPr>
+        <w:rPr>
+          <w:b/>
+          <w:bCs/>
+        </w:rPr>
+      </w:pPr>
+      <w:proofErr w:type="spellStart"/>
+      <w:r>
+        <w:rPr>
+          <w:b/>
+          <w:bCs/>
+        </w:rPr>
+        <w:t>RobEntries</w:t>
+      </w:r>
+      <w:proofErr w:type="spellEnd"/>
+      <w:r>
+        <w:rPr>
+          <w:b/>
+          <w:bCs/>
+        </w:rPr>
         <w:t xml:space="preserve"> </w:t>
       </w:r>
-      <w:r>
-        <w:t xml:space="preserve"> . </w:t>
-      </w:r>
-      <w:proofErr w:type="gramStart"/>
-      <w:r>
-        <w:t>will</w:t>
-      </w:r>
-      <w:proofErr w:type="gramEnd"/>
-      <w:r>
-        <w:t xml:space="preserve"> hold bit ready as well.</w:t>
-      </w:r>
-    </w:p>
-    <w:p/>
-    <w:p>
-      <w:r>
-        <w:t xml:space="preserve">Structure: </w:t>
-      </w:r>
-    </w:p>
-    <w:p>
-      <w:proofErr w:type="spellStart"/>
-      <w:proofErr w:type="gramStart"/>
-      <w:r>
-        <w:rPr>
-          <w:b/>
-          <w:bCs/>
-        </w:rPr>
-        <w:t>BtbRow</w:t>
-      </w:r>
-      <w:proofErr w:type="spellEnd"/>
-      <w:r>
-        <w:t xml:space="preserve"> :</w:t>
-      </w:r>
-      <w:proofErr w:type="gramEnd"/>
-    </w:p>
-    <w:p>
-      <w:pPr>
-        <w:pStyle w:val="ListParagraph"/>
-        <w:numPr>
-          <w:ilvl w:val="0"/>
-          <w:numId w:val="2"/>
-        </w:numPr>
-      </w:pPr>
-      <w:r>
-        <w:t>PC</w:t>
-      </w:r>
-    </w:p>
-    <w:p>
-      <w:pPr>
-        <w:pStyle w:val="ListParagraph"/>
-        <w:numPr>
-          <w:ilvl w:val="0"/>
-          <w:numId w:val="2"/>
-        </w:numPr>
-      </w:pPr>
-      <w:r>
-        <w:t>Predicted PC</w:t>
-      </w:r>
-    </w:p>
-    <w:p>
-      <w:pPr>
-        <w:pStyle w:val="ListParagraph"/>
-      </w:pPr>
-    </w:p>
-    <w:p>
-      <w:pPr>
-        <w:rPr>
-          <w:b/>
-          <w:bCs/>
-        </w:rPr>
-      </w:pPr>
-      <w:proofErr w:type="spellStart"/>
-      <w:r>
-        <w:rPr>
-          <w:b/>
-          <w:bCs/>
-        </w:rPr>
-        <w:t>IntegerReserveRow</w:t>
-      </w:r>
-      <w:proofErr w:type="spellEnd"/>
-    </w:p>
-    <w:p>
-      <w:pPr>
-        <w:pStyle w:val="ListParagraph"/>
-        <w:numPr>
-          <w:ilvl w:val="0"/>
-          <w:numId w:val="3"/>
-        </w:numPr>
-        <w:rPr>
-          <w:b/>
-          <w:bCs/>
-        </w:rPr>
-      </w:pPr>
-      <w:proofErr w:type="spellStart"/>
-      <w:r>
-        <w:t>Opcode</w:t>
-      </w:r>
-      <w:proofErr w:type="spellEnd"/>
-      <w:r>
+    </w:p>
+    <w:p>
+      <w:pPr>
+        <w:pStyle w:val="a3"/>
+        <w:numPr>
+          <w:ilvl w:val="0"/>
+          <w:numId w:val="14"/>
+        </w:numPr>
+        <w:rPr>
+          <w:b/>
+          <w:bCs/>
+        </w:rPr>
+      </w:pPr>
+      <w:proofErr w:type="spellStart"/>
+      <w:r>
+        <w:rPr>
+          <w:b/>
+          <w:bCs/>
+        </w:rPr>
+        <w:t>AddNrReservatopm</w:t>
+      </w:r>
+      <w:proofErr w:type="spellEnd"/>
+    </w:p>
+    <w:p>
+      <w:pPr>
+        <w:pStyle w:val="a3"/>
+        <w:numPr>
+          <w:ilvl w:val="0"/>
+          <w:numId w:val="14"/>
+        </w:numPr>
+        <w:rPr>
+          <w:b/>
+          <w:bCs/>
+        </w:rPr>
+      </w:pPr>
+      <w:proofErr w:type="spellStart"/>
+      <w:r>
+        <w:rPr>
+          <w:b/>
+          <w:bCs/>
+        </w:rPr>
+        <w:t>MulNrReservatopm</w:t>
+      </w:r>
+      <w:proofErr w:type="spellEnd"/>
+    </w:p>
+    <w:p>
+      <w:pPr>
+        <w:pStyle w:val="a3"/>
+        <w:numPr>
+          <w:ilvl w:val="0"/>
+          <w:numId w:val="14"/>
+        </w:numPr>
+        <w:rPr>
+          <w:b/>
+          <w:bCs/>
+        </w:rPr>
+      </w:pPr>
+      <w:proofErr w:type="spellStart"/>
+      <w:r>
+        <w:rPr>
+          <w:b/>
+          <w:bCs/>
+        </w:rPr>
+        <w:t>IntNrReservatopm</w:t>
+      </w:r>
+      <w:proofErr w:type="spellEnd"/>
+    </w:p>
+    <w:p>
+      <w:pPr>
+        <w:pStyle w:val="a3"/>
+        <w:numPr>
+          <w:ilvl w:val="0"/>
+          <w:numId w:val="14"/>
+        </w:numPr>
+        <w:rPr>
+          <w:b/>
+          <w:bCs/>
+        </w:rPr>
+      </w:pPr>
+      <w:proofErr w:type="spellStart"/>
+      <w:r>
+        <w:rPr>
+          <w:b/>
+          <w:bCs/>
+        </w:rPr>
+        <w:t>MemNrLoadBuffers</w:t>
+      </w:r>
+      <w:proofErr w:type="spellEnd"/>
+    </w:p>
+    <w:p>
+      <w:pPr>
+        <w:pStyle w:val="a3"/>
+        <w:numPr>
+          <w:ilvl w:val="0"/>
+          <w:numId w:val="14"/>
+        </w:numPr>
+        <w:rPr>
+          <w:b/>
+          <w:bCs/>
+        </w:rPr>
+      </w:pPr>
+      <w:proofErr w:type="spellStart"/>
+      <w:r>
+        <w:rPr>
+          <w:b/>
+          <w:bCs/>
+        </w:rPr>
+        <w:t>MemNrStoreBuffers</w:t>
+      </w:r>
+      <w:proofErr w:type="spellEnd"/>
+    </w:p>
+    <w:p>
+      <w:pPr>
+        <w:rPr>
+          <w:b/>
+          <w:bCs/>
+        </w:rPr>
+      </w:pPr>
+      <w:r>
+        <w:rPr>
+          <w:b/>
+          <w:bCs/>
+        </w:rPr>
+        <w:t>Trace</w:t>
+      </w:r>
+    </w:p>
+    <w:p>
+      <w:pPr>
+        <w:pStyle w:val="a3"/>
+        <w:numPr>
+          <w:ilvl w:val="0"/>
+          <w:numId w:val="11"/>
+        </w:numPr>
+        <w:rPr>
+          <w:b/>
+          <w:bCs/>
+        </w:rPr>
+      </w:pPr>
+      <w:proofErr w:type="spellStart"/>
+      <w:r>
+        <w:rPr>
+          <w:b/>
+          <w:bCs/>
+        </w:rPr>
+        <w:t>ArrayList</w:t>
+      </w:r>
+      <w:proofErr w:type="spellEnd"/>
+      <w:r>
+        <w:rPr>
+          <w:b/>
+          <w:bCs/>
+        </w:rPr>
+        <w:t xml:space="preserve"> of </w:t>
+      </w:r>
+      <w:proofErr w:type="spellStart"/>
+      <w:r>
+        <w:rPr>
+          <w:b/>
+          <w:bCs/>
+        </w:rPr>
+        <w:t>TraceRecord</w:t>
+      </w:r>
+      <w:proofErr w:type="spellEnd"/>
+    </w:p>
+    <w:p>
+      <w:pPr>
+        <w:pStyle w:val="a3"/>
+        <w:numPr>
+          <w:ilvl w:val="0"/>
+          <w:numId w:val="11"/>
+        </w:numPr>
+      </w:pPr>
+      <w:r>
+        <w:t xml:space="preserve">Id – </w:t>
+      </w:r>
+      <w:proofErr w:type="spellStart"/>
+      <w:r>
+        <w:t>int</w:t>
+      </w:r>
+      <w:proofErr w:type="spellEnd"/>
+      <w:r>
+        <w:t xml:space="preserve"> , starts at 0 . ID generator for the instructions .</w:t>
+      </w:r>
+    </w:p>
+    <w:p>
+      <w:pPr>
+        <w:ind w:left="1080"/>
+        <w:rPr>
+          <w:b/>
+          <w:bCs/>
+        </w:rPr>
+      </w:pPr>
+      <w:r>
+        <w:rPr>
+          <w:b/>
+          <w:bCs/>
+        </w:rPr>
+        <w:t>Functions:</w:t>
+      </w:r>
+    </w:p>
+    <w:p>
+      <w:pPr>
+        <w:pStyle w:val="a3"/>
+        <w:numPr>
+          <w:ilvl w:val="0"/>
+          <w:numId w:val="11"/>
+        </w:numPr>
+        <w:rPr>
+          <w:b/>
+          <w:bCs/>
+        </w:rPr>
+      </w:pPr>
+      <w:proofErr w:type="spellStart"/>
+      <w:r>
+        <w:rPr>
+          <w:b/>
+          <w:bCs/>
+        </w:rPr>
+        <w:t>Int</w:t>
+      </w:r>
+      <w:proofErr w:type="spellEnd"/>
+      <w:r>
+        <w:rPr>
+          <w:b/>
+          <w:bCs/>
+        </w:rPr>
         <w:t xml:space="preserve"> </w:t>
       </w:r>
-      <w:r>
-        <w:t>– 4 bit</w:t>
-      </w:r>
-    </w:p>
-    <w:p>
-      <w:pPr>
-        <w:pStyle w:val="ListParagraph"/>
-        <w:numPr>
-          <w:ilvl w:val="0"/>
-          <w:numId w:val="3"/>
-        </w:numPr>
-        <w:rPr>
-          <w:b/>
-          <w:bCs/>
-        </w:rPr>
-      </w:pPr>
-      <w:r>
-        <w:t xml:space="preserve">ID - </w:t>
-      </w:r>
-      <w:proofErr w:type="spellStart"/>
-      <w:r>
+      <w:proofErr w:type="spellStart"/>
+      <w:r>
+        <w:rPr>
+          <w:b/>
+          <w:bCs/>
+        </w:rPr>
+        <w:t>AddR</w:t>
+      </w:r>
+      <w:r>
+        <w:rPr>
+          <w:b/>
+          <w:bCs/>
+        </w:rPr>
+        <w:t>ecord</w:t>
+      </w:r>
+      <w:proofErr w:type="spellEnd"/>
+      <w:r>
+        <w:rPr>
+          <w:b/>
+          <w:bCs/>
+        </w:rPr>
+        <w:t>(</w:t>
+      </w:r>
+      <w:proofErr w:type="spellStart"/>
+      <w:r>
+        <w:rPr>
+          <w:b/>
+          <w:bCs/>
+        </w:rPr>
         <w:t>int</w:t>
       </w:r>
       <w:proofErr w:type="spellEnd"/>
-    </w:p>
-    <w:p>
-      <w:pPr>
-        <w:pStyle w:val="ListParagraph"/>
-        <w:numPr>
-          <w:ilvl w:val="0"/>
-          <w:numId w:val="3"/>
-        </w:numPr>
-        <w:rPr>
-          <w:b/>
-          <w:bCs/>
-        </w:rPr>
-      </w:pPr>
-      <w:proofErr w:type="spellStart"/>
-      <w:r>
-        <w:t>Vj</w:t>
-      </w:r>
-      <w:proofErr w:type="spellEnd"/>
-      <w:r>
-        <w:t>- 32 bit</w:t>
-      </w:r>
-    </w:p>
-    <w:p>
-      <w:pPr>
-        <w:pStyle w:val="ListParagraph"/>
-        <w:numPr>
-          <w:ilvl w:val="0"/>
-          <w:numId w:val="3"/>
-        </w:numPr>
-        <w:rPr>
-          <w:b/>
-          <w:bCs/>
-        </w:rPr>
-      </w:pPr>
-      <w:proofErr w:type="spellStart"/>
-      <w:r>
-        <w:t>Vk</w:t>
-      </w:r>
-      <w:proofErr w:type="spellEnd"/>
-      <w:r>
-        <w:t xml:space="preserve"> – 32 </w:t>
-      </w:r>
-      <w:proofErr w:type="spellStart"/>
-      <w:r>
-        <w:t>btit</w:t>
-      </w:r>
-      <w:proofErr w:type="spellEnd"/>
-    </w:p>
-    <w:p>
-      <w:pPr>
-        <w:pStyle w:val="ListParagraph"/>
-        <w:numPr>
-          <w:ilvl w:val="0"/>
-          <w:numId w:val="3"/>
-        </w:numPr>
-        <w:rPr>
-          <w:b/>
-          <w:bCs/>
-        </w:rPr>
-      </w:pPr>
-      <w:proofErr w:type="spellStart"/>
-      <w:r>
-        <w:t>Qj</w:t>
-      </w:r>
-      <w:proofErr w:type="spellEnd"/>
-      <w:r>
-        <w:t xml:space="preserve"> - </w:t>
-      </w:r>
-      <w:proofErr w:type="spellStart"/>
-      <w:r>
-        <w:t>int</w:t>
-      </w:r>
-      <w:proofErr w:type="spellEnd"/>
-    </w:p>
-    <w:p>
-      <w:pPr>
-        <w:pStyle w:val="ListParagraph"/>
-        <w:numPr>
-          <w:ilvl w:val="0"/>
-          <w:numId w:val="3"/>
-        </w:numPr>
-        <w:rPr>
-          <w:b/>
-          <w:bCs/>
-        </w:rPr>
-      </w:pPr>
-      <w:proofErr w:type="spellStart"/>
-      <w:r>
-        <w:t>Qk</w:t>
-      </w:r>
-      <w:proofErr w:type="spellEnd"/>
-      <w:r>
-        <w:t xml:space="preserve"> - </w:t>
-      </w:r>
-      <w:proofErr w:type="spellStart"/>
-      <w:r>
-        <w:t>int</w:t>
-      </w:r>
-      <w:proofErr w:type="spellEnd"/>
-    </w:p>
-    <w:p>
-      <w:pPr>
-        <w:pStyle w:val="ListParagraph"/>
-        <w:numPr>
-          <w:ilvl w:val="0"/>
-          <w:numId w:val="3"/>
-        </w:numPr>
-        <w:rPr>
-          <w:b/>
-          <w:bCs/>
-        </w:rPr>
-      </w:pPr>
-      <w:r>
-        <w:t>ROB</w:t>
-      </w:r>
-      <w:r>
-        <w:t xml:space="preserve"> - </w:t>
-      </w:r>
-      <w:proofErr w:type="spellStart"/>
-      <w:r>
-        <w:t>int</w:t>
-      </w:r>
-      <w:proofErr w:type="spellEnd"/>
-    </w:p>
-    <w:p>
-      <w:pPr>
-        <w:pStyle w:val="ListParagraph"/>
-        <w:numPr>
-          <w:ilvl w:val="0"/>
-          <w:numId w:val="3"/>
-        </w:numPr>
-        <w:rPr>
-          <w:b/>
-          <w:bCs/>
-        </w:rPr>
-      </w:pPr>
-      <w:r>
-        <w:t>Busy bit</w:t>
-      </w:r>
-      <w:r>
-        <w:t xml:space="preserve"> - </w:t>
-      </w:r>
-      <w:proofErr w:type="spellStart"/>
-      <w:r>
-        <w:t>bool</w:t>
-      </w:r>
-      <w:proofErr w:type="spellEnd"/>
-    </w:p>
-    <w:p>
-      <w:pPr>
-        <w:pStyle w:val="ListParagraph"/>
-        <w:numPr>
-          <w:ilvl w:val="0"/>
-          <w:numId w:val="3"/>
-        </w:numPr>
-        <w:rPr>
-          <w:b/>
-          <w:bCs/>
-        </w:rPr>
-      </w:pPr>
-      <w:r>
-        <w:t>PC</w:t>
-      </w:r>
-      <w:r>
-        <w:t xml:space="preserve">/Address </w:t>
-      </w:r>
-      <w:r>
-        <w:t xml:space="preserve"> - </w:t>
-      </w:r>
-      <w:proofErr w:type="spellStart"/>
-      <w:r>
-        <w:t>int</w:t>
-      </w:r>
-      <w:proofErr w:type="spellEnd"/>
-    </w:p>
-    <w:p>
-      <w:pPr>
-        <w:pStyle w:val="ListParagraph"/>
-        <w:numPr>
-          <w:ilvl w:val="0"/>
-          <w:numId w:val="3"/>
-        </w:numPr>
-        <w:rPr>
-          <w:b/>
-          <w:bCs/>
-        </w:rPr>
-      </w:pPr>
-      <w:r>
-        <w:t>Taken/</w:t>
-      </w:r>
-      <w:proofErr w:type="spellStart"/>
-      <w:r>
-        <w:t>NotTaken</w:t>
-      </w:r>
-      <w:proofErr w:type="spellEnd"/>
-      <w:r>
-        <w:t xml:space="preserve"> (</w:t>
-      </w:r>
-      <w:proofErr w:type="spellStart"/>
-      <w:r>
-        <w:t>bool</w:t>
-      </w:r>
-      <w:proofErr w:type="spellEnd"/>
-      <w:r>
-        <w:t>)</w:t>
-      </w:r>
-    </w:p>
-    <w:p>
-      <w:pPr>
-        <w:rPr>
-          <w:b/>
-          <w:bCs/>
-        </w:rPr>
-      </w:pPr>
-      <w:proofErr w:type="spellStart"/>
-      <w:r>
-        <w:rPr>
-          <w:b/>
-          <w:bCs/>
-        </w:rPr>
-        <w:t>Fp</w:t>
-      </w:r>
-      <w:r>
-        <w:rPr>
-          <w:b/>
-          <w:bCs/>
-        </w:rPr>
-        <w:t>Reserve</w:t>
-      </w:r>
-      <w:r>
-        <w:rPr>
-          <w:b/>
-          <w:bCs/>
-        </w:rPr>
-        <w:t>Row</w:t>
-      </w:r>
-      <w:proofErr w:type="spellEnd"/>
-    </w:p>
-    <w:p>
-      <w:pPr>
-        <w:pStyle w:val="ListParagraph"/>
-        <w:numPr>
-          <w:ilvl w:val="0"/>
-          <w:numId w:val="4"/>
-        </w:numPr>
-        <w:rPr>
-          <w:b/>
-          <w:bCs/>
-        </w:rPr>
-      </w:pPr>
-      <w:proofErr w:type="spellStart"/>
-      <w:r>
-        <w:t>Opcode</w:t>
-      </w:r>
-      <w:proofErr w:type="spellEnd"/>
-    </w:p>
-    <w:p>
-      <w:pPr>
-        <w:pStyle w:val="ListParagraph"/>
-        <w:numPr>
-          <w:ilvl w:val="0"/>
-          <w:numId w:val="4"/>
-        </w:numPr>
-        <w:rPr>
-          <w:b/>
-          <w:bCs/>
-        </w:rPr>
-      </w:pPr>
-      <w:r>
-        <w:t xml:space="preserve">ID - </w:t>
-      </w:r>
-      <w:proofErr w:type="spellStart"/>
-      <w:r>
-        <w:t>int</w:t>
-      </w:r>
-      <w:proofErr w:type="spellEnd"/>
-    </w:p>
-    <w:p>
-      <w:pPr>
-        <w:pStyle w:val="ListParagraph"/>
-        <w:numPr>
-          <w:ilvl w:val="0"/>
-          <w:numId w:val="4"/>
-        </w:numPr>
-        <w:rPr>
-          <w:b/>
-          <w:bCs/>
-        </w:rPr>
-      </w:pPr>
-      <w:proofErr w:type="spellStart"/>
-      <w:r>
-        <w:t>Vj</w:t>
-      </w:r>
-      <w:proofErr w:type="spellEnd"/>
-      <w:r>
-        <w:t xml:space="preserve"> - FP</w:t>
-      </w:r>
-    </w:p>
-    <w:p>
-      <w:pPr>
-        <w:pStyle w:val="ListParagraph"/>
-        <w:numPr>
-          <w:ilvl w:val="0"/>
-          <w:numId w:val="4"/>
-        </w:numPr>
-        <w:rPr>
-          <w:b/>
-          <w:bCs/>
-        </w:rPr>
-      </w:pPr>
-      <w:proofErr w:type="spellStart"/>
-      <w:r>
-        <w:t>Vk</w:t>
-      </w:r>
-      <w:proofErr w:type="spellEnd"/>
-      <w:r>
-        <w:t>- FP</w:t>
-      </w:r>
-    </w:p>
-    <w:p>
-      <w:pPr>
-        <w:pStyle w:val="ListParagraph"/>
-        <w:numPr>
-          <w:ilvl w:val="0"/>
-          <w:numId w:val="4"/>
-        </w:numPr>
-        <w:rPr>
-          <w:b/>
-          <w:bCs/>
-        </w:rPr>
-      </w:pPr>
-      <w:proofErr w:type="spellStart"/>
-      <w:r>
-        <w:t>Qj</w:t>
-      </w:r>
-      <w:proofErr w:type="spellEnd"/>
-    </w:p>
-    <w:p>
-      <w:pPr>
-        <w:pStyle w:val="ListParagraph"/>
-        <w:numPr>
-          <w:ilvl w:val="0"/>
-          <w:numId w:val="4"/>
-        </w:numPr>
-        <w:rPr>
-          <w:b/>
-          <w:bCs/>
-        </w:rPr>
-      </w:pPr>
-      <w:proofErr w:type="spellStart"/>
-      <w:r>
-        <w:t>Qk</w:t>
-      </w:r>
-      <w:proofErr w:type="spellEnd"/>
-    </w:p>
-    <w:p>
-      <w:pPr>
-        <w:pStyle w:val="ListParagraph"/>
-        <w:numPr>
-          <w:ilvl w:val="0"/>
-          <w:numId w:val="4"/>
-        </w:numPr>
-        <w:rPr>
-          <w:b/>
-          <w:bCs/>
-        </w:rPr>
-      </w:pPr>
-      <w:r>
-        <w:t>ROB</w:t>
-      </w:r>
-    </w:p>
-    <w:p>
-      <w:pPr>
-        <w:pStyle w:val="ListParagraph"/>
-        <w:numPr>
-          <w:ilvl w:val="0"/>
-          <w:numId w:val="4"/>
-        </w:numPr>
-        <w:rPr>
-          <w:b/>
-          <w:bCs/>
-        </w:rPr>
-      </w:pPr>
-      <w:r>
-        <w:t>Busy bit</w:t>
-      </w:r>
-    </w:p>
-    <w:p>
-      <w:pPr>
-        <w:pStyle w:val="ListParagraph"/>
-        <w:rPr>
-          <w:b/>
-          <w:bCs/>
-        </w:rPr>
-      </w:pPr>
-    </w:p>
-    <w:p>
-      <w:pPr>
-        <w:rPr>
-          <w:b/>
-          <w:bCs/>
-        </w:rPr>
-      </w:pPr>
-      <w:proofErr w:type="spellStart"/>
-      <w:r>
-        <w:rPr>
-          <w:b/>
-          <w:bCs/>
-        </w:rPr>
-        <w:lastRenderedPageBreak/>
-        <w:t>Fp</w:t>
-      </w:r>
-      <w:proofErr w:type="spellEnd"/>
-      <w:r>
-        <w:rPr>
-          <w:b/>
-          <w:bCs/>
-        </w:rPr>
-        <w:t xml:space="preserve"> Status </w:t>
-      </w:r>
-    </w:p>
-    <w:p>
-      <w:pPr>
-        <w:pStyle w:val="ListParagraph"/>
-        <w:numPr>
-          <w:ilvl w:val="0"/>
-          <w:numId w:val="7"/>
-        </w:numPr>
-        <w:rPr>
-          <w:b/>
-          <w:bCs/>
-        </w:rPr>
-      </w:pPr>
-      <w:r>
-        <w:t>Value - FP</w:t>
-      </w:r>
-    </w:p>
-    <w:p>
-      <w:pPr>
-        <w:pStyle w:val="ListParagraph"/>
-        <w:numPr>
-          <w:ilvl w:val="0"/>
-          <w:numId w:val="7"/>
-        </w:numPr>
-        <w:rPr>
-          <w:b/>
-          <w:bCs/>
-        </w:rPr>
-      </w:pPr>
-      <w:r>
-        <w:t>Rob - short</w:t>
-      </w:r>
-    </w:p>
-    <w:p>
-      <w:pPr>
-        <w:rPr>
-          <w:b/>
-          <w:bCs/>
-        </w:rPr>
-      </w:pPr>
-      <w:proofErr w:type="spellStart"/>
-      <w:r>
-        <w:rPr>
-          <w:b/>
-          <w:bCs/>
-        </w:rPr>
-        <w:t>Int</w:t>
-      </w:r>
-      <w:proofErr w:type="spellEnd"/>
-      <w:r>
-        <w:rPr>
-          <w:b/>
-          <w:bCs/>
-        </w:rPr>
-        <w:t xml:space="preserve"> status</w:t>
-      </w:r>
-    </w:p>
-    <w:p>
-      <w:pPr>
-        <w:pStyle w:val="ListParagraph"/>
-        <w:numPr>
-          <w:ilvl w:val="0"/>
-          <w:numId w:val="8"/>
-        </w:numPr>
-      </w:pPr>
-      <w:r>
-        <w:t xml:space="preserve">Value – </w:t>
-      </w:r>
-      <w:proofErr w:type="spellStart"/>
-      <w:r>
-        <w:t>int</w:t>
-      </w:r>
-      <w:proofErr w:type="spellEnd"/>
-    </w:p>
-    <w:p>
-      <w:pPr>
-        <w:pStyle w:val="ListParagraph"/>
-        <w:numPr>
-          <w:ilvl w:val="0"/>
-          <w:numId w:val="8"/>
-        </w:numPr>
-      </w:pPr>
-      <w:r>
-        <w:t>Rob - short</w:t>
-      </w:r>
-    </w:p>
-    <w:p>
-      <w:pPr>
-        <w:rPr>
-          <w:b/>
-          <w:bCs/>
-        </w:rPr>
-      </w:pPr>
-      <w:r>
-        <w:rPr>
-          <w:b/>
-          <w:bCs/>
-        </w:rPr>
-        <w:t>ROB</w:t>
-      </w:r>
-    </w:p>
-    <w:p>
-      <w:pPr>
-        <w:pStyle w:val="ListParagraph"/>
-        <w:numPr>
-          <w:ilvl w:val="0"/>
-          <w:numId w:val="9"/>
-        </w:numPr>
-      </w:pPr>
-      <w:proofErr w:type="spellStart"/>
-      <w:r>
-        <w:t>Opcode</w:t>
-      </w:r>
-      <w:proofErr w:type="spellEnd"/>
-      <w:r>
-        <w:t xml:space="preserve"> – 4 bit</w:t>
-      </w:r>
-    </w:p>
-    <w:p>
-      <w:pPr>
-        <w:pStyle w:val="ListParagraph"/>
-        <w:numPr>
-          <w:ilvl w:val="0"/>
-          <w:numId w:val="9"/>
-        </w:numPr>
-      </w:pPr>
-      <w:r>
-        <w:t xml:space="preserve">ID - </w:t>
-      </w:r>
-      <w:proofErr w:type="spellStart"/>
-      <w:r>
-        <w:t>int</w:t>
-      </w:r>
-      <w:proofErr w:type="spellEnd"/>
-    </w:p>
-    <w:p>
-      <w:pPr>
-        <w:pStyle w:val="ListParagraph"/>
-        <w:numPr>
-          <w:ilvl w:val="0"/>
-          <w:numId w:val="9"/>
-        </w:numPr>
-      </w:pPr>
-      <w:r>
-        <w:t>Destination  -</w:t>
-      </w:r>
-      <w:r>
+      <w:r>
+        <w:rPr>
+          <w:b/>
+          <w:bCs/>
+        </w:rPr>
         <w:t xml:space="preserve"> </w:t>
       </w:r>
       <w:proofErr w:type="spellStart"/>
       <w:r>
-        <w:t>int</w:t>
-      </w:r>
-      <w:proofErr w:type="spellEnd"/>
-      <w:r>
+        <w:rPr>
+          <w:b/>
+          <w:bCs/>
+        </w:rPr>
+        <w:t>Insturction</w:t>
+      </w:r>
+      <w:proofErr w:type="spellEnd"/>
+      <w:r>
+        <w:rPr>
+          <w:b/>
+          <w:bCs/>
+        </w:rPr>
         <w:t xml:space="preserve"> </w:t>
       </w:r>
       <w:r>
+        <w:rPr>
+          <w:b/>
+          <w:bCs/>
+        </w:rPr>
+        <w:t>) – Returns ID.</w:t>
+      </w:r>
+    </w:p>
+    <w:p>
+      <w:pPr>
+        <w:pStyle w:val="a3"/>
+        <w:numPr>
+          <w:ilvl w:val="0"/>
+          <w:numId w:val="11"/>
+        </w:numPr>
+        <w:rPr>
+          <w:b/>
+          <w:bCs/>
+        </w:rPr>
+      </w:pPr>
+      <w:r>
+        <w:rPr>
+          <w:b/>
+          <w:bCs/>
+        </w:rPr>
         <w:t xml:space="preserve"> </w:t>
       </w:r>
-    </w:p>
-    <w:p>
-      <w:pPr>
-        <w:pStyle w:val="ListParagraph"/>
-        <w:numPr>
-          <w:ilvl w:val="0"/>
-          <w:numId w:val="9"/>
-        </w:numPr>
-      </w:pPr>
-      <w:r>
-        <w:t xml:space="preserve">Value </w:t>
-      </w:r>
-      <w:r>
-        <w:t>–</w:t>
-      </w:r>
-      <w:r>
+      <w:proofErr w:type="spellStart"/>
+      <w:r>
+        <w:rPr>
+          <w:b/>
+          <w:bCs/>
+        </w:rPr>
+        <w:t>TraceRecord</w:t>
+      </w:r>
+      <w:proofErr w:type="spellEnd"/>
+      <w:r>
+        <w:rPr>
+          <w:b/>
+          <w:bCs/>
+        </w:rPr>
         <w:t xml:space="preserve"> </w:t>
       </w:r>
-      <w:r>
-        <w:t>Object(</w:t>
-      </w:r>
-      <w:r>
-        <w:t>FP/</w:t>
-      </w:r>
-      <w:proofErr w:type="spellStart"/>
-      <w:r>
-        <w:t>int</w:t>
-      </w:r>
-      <w:proofErr w:type="spellEnd"/>
-      <w:r>
-        <w:t>/null)</w:t>
-      </w:r>
-    </w:p>
-    <w:p>
-      <w:pPr>
-        <w:pStyle w:val="ListParagraph"/>
-        <w:numPr>
-          <w:ilvl w:val="0"/>
-          <w:numId w:val="9"/>
-        </w:numPr>
-      </w:pPr>
-      <w:r>
-        <w:t>Ready – (</w:t>
-      </w:r>
-      <w:proofErr w:type="spellStart"/>
-      <w:r>
-        <w:t>bool</w:t>
-      </w:r>
-      <w:proofErr w:type="spellEnd"/>
-      <w:r>
-        <w:t xml:space="preserve">) set to true only when value is </w:t>
-      </w:r>
-      <w:proofErr w:type="gramStart"/>
-      <w:r>
-        <w:t>ready .</w:t>
-      </w:r>
-      <w:proofErr w:type="gramEnd"/>
-      <w:r>
-        <w:t xml:space="preserve"> For all </w:t>
-      </w:r>
-      <w:proofErr w:type="spellStart"/>
-      <w:r>
-        <w:t>opcodes</w:t>
-      </w:r>
-      <w:proofErr w:type="spellEnd"/>
-      <w:r>
-        <w:t xml:space="preserve"> except store commit when ready is true. For store make sure ready and </w:t>
-      </w:r>
-      <w:proofErr w:type="gramStart"/>
-      <w:r>
-        <w:t>destination  is</w:t>
-      </w:r>
-      <w:proofErr w:type="gramEnd"/>
-      <w:r>
-        <w:t xml:space="preserve"> not null then commit.</w:t>
-      </w:r>
-    </w:p>
-    <w:p>
-      <w:pPr>
-        <w:rPr>
-          <w:b/>
-          <w:bCs/>
-        </w:rPr>
-      </w:pPr>
-      <w:proofErr w:type="spellStart"/>
-      <w:r>
-        <w:rPr>
-          <w:b/>
-          <w:bCs/>
-        </w:rPr>
-        <w:t>TraceRecord</w:t>
-      </w:r>
-      <w:proofErr w:type="spellEnd"/>
-    </w:p>
-    <w:p>
-      <w:pPr>
-        <w:pStyle w:val="ListParagraph"/>
-        <w:numPr>
-          <w:ilvl w:val="0"/>
-          <w:numId w:val="12"/>
-        </w:numPr>
-      </w:pPr>
-      <w:r>
-        <w:t>ID</w:t>
-      </w:r>
-    </w:p>
-    <w:p>
-      <w:pPr>
-        <w:pStyle w:val="ListParagraph"/>
-        <w:numPr>
-          <w:ilvl w:val="0"/>
-          <w:numId w:val="12"/>
-        </w:numPr>
-      </w:pPr>
-      <w:r>
-        <w:t>Instruction (string that represent 8 bytes in hex)</w:t>
-      </w:r>
-    </w:p>
-    <w:p>
-      <w:pPr>
-        <w:pStyle w:val="ListParagraph"/>
-        <w:numPr>
-          <w:ilvl w:val="0"/>
-          <w:numId w:val="12"/>
-        </w:numPr>
-      </w:pPr>
-      <w:proofErr w:type="spellStart"/>
-      <w:r>
-        <w:t>Cycle_issued</w:t>
-      </w:r>
-      <w:proofErr w:type="spellEnd"/>
-    </w:p>
-    <w:p>
-      <w:pPr>
-        <w:pStyle w:val="ListParagraph"/>
-        <w:numPr>
-          <w:ilvl w:val="0"/>
-          <w:numId w:val="12"/>
-        </w:numPr>
-      </w:pPr>
-      <w:proofErr w:type="spellStart"/>
-      <w:r>
-        <w:t>Cycle_exeucted_start</w:t>
-      </w:r>
-      <w:proofErr w:type="spellEnd"/>
-    </w:p>
-    <w:p>
-      <w:pPr>
-        <w:pStyle w:val="ListParagraph"/>
-        <w:numPr>
-          <w:ilvl w:val="0"/>
-          <w:numId w:val="12"/>
-        </w:numPr>
-      </w:pPr>
-      <w:proofErr w:type="spellStart"/>
-      <w:r>
-        <w:t>Write_cdb</w:t>
-      </w:r>
-      <w:proofErr w:type="spellEnd"/>
-    </w:p>
-    <w:p>
-      <w:pPr>
-        <w:pStyle w:val="ListParagraph"/>
-        <w:numPr>
-          <w:ilvl w:val="0"/>
-          <w:numId w:val="12"/>
-        </w:numPr>
-      </w:pPr>
-      <w:proofErr w:type="spellStart"/>
-      <w:r>
-        <w:t>Cycle_commit</w:t>
-      </w:r>
-      <w:proofErr w:type="spellEnd"/>
-    </w:p>
-    <w:p>
-      <w:pPr>
-        <w:pStyle w:val="ListParagraph"/>
-        <w:ind w:left="1440"/>
-      </w:pPr>
-    </w:p>
-    <w:p>
-      <w:pPr>
-        <w:pStyle w:val="ListParagraph"/>
-        <w:ind w:left="0"/>
-        <w:rPr>
-          <w:b/>
-          <w:bCs/>
-        </w:rPr>
-      </w:pPr>
-      <w:proofErr w:type="spellStart"/>
-      <w:r>
-        <w:rPr>
-          <w:b/>
-          <w:bCs/>
-        </w:rPr>
-        <w:t>Config</w:t>
-      </w:r>
-      <w:proofErr w:type="spellEnd"/>
-    </w:p>
-    <w:p>
-      <w:pPr>
-        <w:pStyle w:val="ListParagraph"/>
-        <w:numPr>
-          <w:ilvl w:val="0"/>
-          <w:numId w:val="14"/>
-        </w:numPr>
-        <w:rPr>
-          <w:b/>
-          <w:bCs/>
-        </w:rPr>
-      </w:pPr>
-      <w:proofErr w:type="spellStart"/>
-      <w:r>
-        <w:rPr>
-          <w:b/>
-          <w:bCs/>
-        </w:rPr>
-        <w:t>IntDelay</w:t>
-      </w:r>
-      <w:proofErr w:type="spellEnd"/>
-    </w:p>
-    <w:p>
-      <w:pPr>
-        <w:pStyle w:val="ListParagraph"/>
-        <w:numPr>
-          <w:ilvl w:val="0"/>
-          <w:numId w:val="14"/>
-        </w:numPr>
-        <w:rPr>
-          <w:b/>
-          <w:bCs/>
-        </w:rPr>
-      </w:pPr>
-      <w:proofErr w:type="spellStart"/>
-      <w:r>
-        <w:rPr>
-          <w:b/>
-          <w:bCs/>
-        </w:rPr>
-        <w:t>AddDelay</w:t>
-      </w:r>
-      <w:proofErr w:type="spellEnd"/>
-    </w:p>
-    <w:p>
-      <w:pPr>
-        <w:pStyle w:val="ListParagraph"/>
-        <w:numPr>
-          <w:ilvl w:val="0"/>
-          <w:numId w:val="14"/>
-        </w:numPr>
-        <w:rPr>
-          <w:b/>
-          <w:bCs/>
-        </w:rPr>
-      </w:pPr>
-      <w:proofErr w:type="spellStart"/>
-      <w:r>
-        <w:rPr>
-          <w:b/>
-          <w:bCs/>
-        </w:rPr>
-        <w:t>MulDelay</w:t>
-      </w:r>
-      <w:proofErr w:type="spellEnd"/>
-    </w:p>
-    <w:p>
-      <w:pPr>
-        <w:pStyle w:val="ListParagraph"/>
-        <w:numPr>
-          <w:ilvl w:val="0"/>
-          <w:numId w:val="14"/>
-        </w:numPr>
-        <w:rPr>
-          <w:b/>
-          <w:bCs/>
-        </w:rPr>
-      </w:pPr>
-      <w:proofErr w:type="spellStart"/>
-      <w:r>
-        <w:rPr>
-          <w:b/>
-          <w:bCs/>
-        </w:rPr>
-        <w:t>MemDelay</w:t>
-      </w:r>
-      <w:proofErr w:type="spellEnd"/>
-    </w:p>
-    <w:p>
-      <w:pPr>
-        <w:pStyle w:val="ListParagraph"/>
-        <w:numPr>
-          <w:ilvl w:val="0"/>
-          <w:numId w:val="14"/>
-        </w:numPr>
-        <w:rPr>
-          <w:b/>
-          <w:bCs/>
-        </w:rPr>
-      </w:pPr>
-      <w:proofErr w:type="spellStart"/>
-      <w:r>
-        <w:rPr>
-          <w:b/>
-          <w:bCs/>
-        </w:rPr>
-        <w:t>RobEntries</w:t>
-      </w:r>
-      <w:proofErr w:type="spellEnd"/>
-      <w:r>
-        <w:rPr>
-          <w:b/>
-          <w:bCs/>
-        </w:rPr>
-        <w:t xml:space="preserve"> </w:t>
-      </w:r>
-    </w:p>
-    <w:p>
-      <w:pPr>
-        <w:pStyle w:val="ListParagraph"/>
-        <w:numPr>
-          <w:ilvl w:val="0"/>
-          <w:numId w:val="14"/>
-        </w:numPr>
-        <w:rPr>
-          <w:b/>
-          <w:bCs/>
-        </w:rPr>
-      </w:pPr>
-      <w:proofErr w:type="spellStart"/>
-      <w:r>
-        <w:rPr>
-          <w:b/>
-          <w:bCs/>
-        </w:rPr>
-        <w:t>AddNrReservatopm</w:t>
-      </w:r>
-      <w:proofErr w:type="spellEnd"/>
-    </w:p>
-    <w:p>
-      <w:pPr>
-        <w:pStyle w:val="ListParagraph"/>
-        <w:numPr>
-          <w:ilvl w:val="0"/>
-          <w:numId w:val="14"/>
-        </w:numPr>
-        <w:rPr>
-          <w:b/>
-          <w:bCs/>
-        </w:rPr>
-      </w:pPr>
-      <w:proofErr w:type="spellStart"/>
-      <w:r>
-        <w:rPr>
-          <w:b/>
-          <w:bCs/>
-        </w:rPr>
-        <w:t>MulNrReservatopm</w:t>
-      </w:r>
-      <w:proofErr w:type="spellEnd"/>
-    </w:p>
-    <w:p>
-      <w:pPr>
-        <w:pStyle w:val="ListParagraph"/>
-        <w:numPr>
-          <w:ilvl w:val="0"/>
-          <w:numId w:val="14"/>
-        </w:numPr>
-        <w:rPr>
-          <w:b/>
-          <w:bCs/>
-        </w:rPr>
-      </w:pPr>
-      <w:proofErr w:type="spellStart"/>
-      <w:r>
-        <w:rPr>
-          <w:b/>
-          <w:bCs/>
-        </w:rPr>
-        <w:t>IntNrReservatopm</w:t>
-      </w:r>
-      <w:proofErr w:type="spellEnd"/>
-    </w:p>
-    <w:p>
-      <w:pPr>
-        <w:pStyle w:val="ListParagraph"/>
-        <w:numPr>
-          <w:ilvl w:val="0"/>
-          <w:numId w:val="14"/>
-        </w:numPr>
-        <w:rPr>
-          <w:b/>
-          <w:bCs/>
-        </w:rPr>
-      </w:pPr>
-      <w:proofErr w:type="spellStart"/>
-      <w:r>
-        <w:rPr>
-          <w:b/>
-          <w:bCs/>
-        </w:rPr>
-        <w:t>MemNrLoadBuffers</w:t>
-      </w:r>
-      <w:proofErr w:type="spellEnd"/>
-    </w:p>
-    <w:p>
-      <w:pPr>
-        <w:pStyle w:val="ListParagraph"/>
-        <w:numPr>
-          <w:ilvl w:val="0"/>
-          <w:numId w:val="14"/>
-        </w:numPr>
-        <w:rPr>
-          <w:b/>
-          <w:bCs/>
-        </w:rPr>
-      </w:pPr>
-      <w:proofErr w:type="spellStart"/>
-      <w:r>
-        <w:rPr>
-          <w:b/>
-          <w:bCs/>
-        </w:rPr>
-        <w:t>MemNrStoreBuffers</w:t>
-      </w:r>
-      <w:proofErr w:type="spellEnd"/>
-    </w:p>
-    <w:p>
-      <w:pPr>
-        <w:rPr>
-          <w:b/>
-          <w:bCs/>
-        </w:rPr>
-      </w:pPr>
-      <w:r>
-        <w:rPr>
-          <w:b/>
-          <w:bCs/>
-        </w:rPr>
-        <w:t>Trace</w:t>
-      </w:r>
-    </w:p>
-    <w:p>
-      <w:pPr>
-        <w:pStyle w:val="ListParagraph"/>
-        <w:numPr>
-          <w:ilvl w:val="0"/>
-          <w:numId w:val="11"/>
-        </w:numPr>
-        <w:rPr>
-          <w:b/>
-          <w:bCs/>
-        </w:rPr>
-      </w:pPr>
-      <w:proofErr w:type="spellStart"/>
-      <w:r>
-        <w:rPr>
-          <w:b/>
-          <w:bCs/>
-        </w:rPr>
-        <w:t>ArrayList</w:t>
-      </w:r>
-      <w:proofErr w:type="spellEnd"/>
-      <w:r>
-        <w:rPr>
-          <w:b/>
-          <w:bCs/>
-        </w:rPr>
-        <w:t xml:space="preserve"> of </w:t>
-      </w:r>
-      <w:proofErr w:type="spellStart"/>
-      <w:r>
-        <w:rPr>
-          <w:b/>
-          <w:bCs/>
-        </w:rPr>
-        <w:t>TraceRecord</w:t>
-      </w:r>
-      <w:proofErr w:type="spellEnd"/>
-    </w:p>
-    <w:p>
-      <w:pPr>
-        <w:pStyle w:val="ListParagraph"/>
-        <w:numPr>
-          <w:ilvl w:val="0"/>
-          <w:numId w:val="11"/>
-        </w:numPr>
-      </w:pPr>
-      <w:r>
-        <w:t xml:space="preserve">Id – </w:t>
-      </w:r>
-      <w:proofErr w:type="spellStart"/>
-      <w:proofErr w:type="gramStart"/>
-      <w:r>
-        <w:t>int</w:t>
-      </w:r>
-      <w:proofErr w:type="spellEnd"/>
-      <w:r>
-        <w:t xml:space="preserve"> ,</w:t>
-      </w:r>
-      <w:proofErr w:type="gramEnd"/>
-      <w:r>
-        <w:t xml:space="preserve"> starts at 0 . ID generator for the </w:t>
-      </w:r>
-      <w:proofErr w:type="gramStart"/>
-      <w:r>
-        <w:t>instructions .</w:t>
-      </w:r>
-      <w:proofErr w:type="gramEnd"/>
+      <w:proofErr w:type="spellStart"/>
+      <w:r>
+        <w:rPr>
+          <w:b/>
+          <w:bCs/>
+        </w:rPr>
+        <w:t>GetRecord</w:t>
+      </w:r>
+      <w:proofErr w:type="spellEnd"/>
+      <w:r>
+        <w:rPr>
+          <w:b/>
+          <w:bCs/>
+        </w:rPr>
+        <w:t>(ID).</w:t>
+      </w:r>
     </w:p>
     <w:p>
       <w:pPr>
@@ -2353,181 +3359,10 @@
           <w:bCs/>
         </w:rPr>
       </w:pPr>
-      <w:r>
-        <w:rPr>
-          <w:b/>
-          <w:bCs/>
-        </w:rPr>
-        <w:lastRenderedPageBreak/>
-        <w:t>Functions:</w:t>
-      </w:r>
-    </w:p>
-    <w:p>
-      <w:pPr>
-        <w:pStyle w:val="ListParagraph"/>
-        <w:numPr>
-          <w:ilvl w:val="0"/>
-          <w:numId w:val="11"/>
-        </w:numPr>
-        <w:rPr>
-          <w:b/>
-          <w:bCs/>
-        </w:rPr>
-      </w:pPr>
-      <w:proofErr w:type="spellStart"/>
-      <w:r>
-        <w:rPr>
-          <w:b/>
-          <w:bCs/>
-        </w:rPr>
-        <w:t>Int</w:t>
-      </w:r>
-      <w:proofErr w:type="spellEnd"/>
-      <w:r>
-        <w:rPr>
-          <w:b/>
-          <w:bCs/>
-        </w:rPr>
-        <w:t xml:space="preserve"> </w:t>
-      </w:r>
-      <w:proofErr w:type="spellStart"/>
-      <w:proofErr w:type="gramStart"/>
-      <w:r>
-        <w:rPr>
-          <w:b/>
-          <w:bCs/>
-        </w:rPr>
-        <w:t>AddR</w:t>
-      </w:r>
-      <w:r>
-        <w:rPr>
-          <w:b/>
-          <w:bCs/>
-        </w:rPr>
-        <w:t>ecord</w:t>
-      </w:r>
-      <w:proofErr w:type="spellEnd"/>
-      <w:r>
-        <w:rPr>
-          <w:b/>
-          <w:bCs/>
-        </w:rPr>
-        <w:t>(</w:t>
-      </w:r>
-      <w:proofErr w:type="spellStart"/>
-      <w:proofErr w:type="gramEnd"/>
-      <w:r>
-        <w:rPr>
-          <w:b/>
-          <w:bCs/>
-        </w:rPr>
-        <w:t>int</w:t>
-      </w:r>
-      <w:proofErr w:type="spellEnd"/>
-      <w:r>
-        <w:rPr>
-          <w:b/>
-          <w:bCs/>
-        </w:rPr>
-        <w:t xml:space="preserve"> </w:t>
-      </w:r>
-      <w:proofErr w:type="spellStart"/>
-      <w:r>
-        <w:rPr>
-          <w:b/>
-          <w:bCs/>
-        </w:rPr>
-        <w:t>Insturction</w:t>
-      </w:r>
-      <w:proofErr w:type="spellEnd"/>
-      <w:r>
-        <w:rPr>
-          <w:b/>
-          <w:bCs/>
-        </w:rPr>
-        <w:t xml:space="preserve"> </w:t>
-      </w:r>
-      <w:r>
-        <w:rPr>
-          <w:b/>
-          <w:bCs/>
-        </w:rPr>
-        <w:t>) – Returns ID.</w:t>
-      </w:r>
-    </w:p>
-    <w:p>
-      <w:pPr>
-        <w:pStyle w:val="ListParagraph"/>
-        <w:numPr>
-          <w:ilvl w:val="0"/>
-          <w:numId w:val="11"/>
-        </w:numPr>
-        <w:rPr>
-          <w:b/>
-          <w:bCs/>
-        </w:rPr>
-      </w:pPr>
-      <w:r>
-        <w:rPr>
-          <w:b/>
-          <w:bCs/>
-        </w:rPr>
-        <w:t xml:space="preserve"> </w:t>
-      </w:r>
-      <w:proofErr w:type="spellStart"/>
-      <w:r>
-        <w:rPr>
-          <w:b/>
-          <w:bCs/>
-        </w:rPr>
-        <w:t>TraceRecord</w:t>
-      </w:r>
-      <w:proofErr w:type="spellEnd"/>
-      <w:r>
-        <w:rPr>
-          <w:b/>
-          <w:bCs/>
-        </w:rPr>
-        <w:t xml:space="preserve"> </w:t>
-      </w:r>
-      <w:proofErr w:type="spellStart"/>
-      <w:proofErr w:type="gramStart"/>
-      <w:r>
-        <w:rPr>
-          <w:b/>
-          <w:bCs/>
-        </w:rPr>
-        <w:t>GetRecord</w:t>
-      </w:r>
-      <w:proofErr w:type="spellEnd"/>
-      <w:r>
-        <w:rPr>
-          <w:b/>
-          <w:bCs/>
-        </w:rPr>
-        <w:t>(</w:t>
-      </w:r>
-      <w:proofErr w:type="gramEnd"/>
-      <w:r>
-        <w:rPr>
-          <w:b/>
-          <w:bCs/>
-        </w:rPr>
-        <w:t>ID).</w:t>
-      </w:r>
-    </w:p>
-    <w:p>
-      <w:pPr>
-        <w:ind w:left="1080"/>
-        <w:rPr>
-          <w:b/>
-          <w:bCs/>
-        </w:rPr>
-      </w:pPr>
-    </w:p>
-    <w:p>
-      <w:pPr>
-        <w:pStyle w:val="ListParagraph"/>
+    </w:p>
+    <w:p>
+      <w:pPr>
+        <w:pStyle w:val="a3"/>
         <w:ind w:left="1440"/>
         <w:rPr>
           <w:b/>
@@ -2570,7 +3405,7 @@
     </w:p>
     <w:p>
       <w:pPr>
-        <w:pStyle w:val="ListParagraph"/>
+        <w:pStyle w:val="a3"/>
         <w:numPr>
           <w:ilvl w:val="0"/>
           <w:numId w:val="13"/>
@@ -2631,7 +3466,7 @@
     </w:p>
     <w:p>
       <w:pPr>
-        <w:pStyle w:val="ListParagraph"/>
+        <w:pStyle w:val="a3"/>
         <w:numPr>
           <w:ilvl w:val="0"/>
           <w:numId w:val="13"/>
@@ -2692,7 +3527,7 @@
     </w:p>
     <w:p>
       <w:pPr>
-        <w:pStyle w:val="ListParagraph"/>
+        <w:pStyle w:val="a3"/>
         <w:numPr>
           <w:ilvl w:val="0"/>
           <w:numId w:val="13"/>
@@ -2769,7 +3604,7 @@
     </w:p>
     <w:p>
       <w:pPr>
-        <w:pStyle w:val="ListParagraph"/>
+        <w:pStyle w:val="a3"/>
         <w:numPr>
           <w:ilvl w:val="0"/>
           <w:numId w:val="13"/>
@@ -2846,7 +3681,7 @@
     </w:p>
     <w:p>
       <w:pPr>
-        <w:pStyle w:val="ListParagraph"/>
+        <w:pStyle w:val="a3"/>
         <w:numPr>
           <w:ilvl w:val="0"/>
           <w:numId w:val="13"/>
@@ -2907,7 +3742,7 @@
     </w:p>
     <w:p>
       <w:pPr>
-        <w:pStyle w:val="ListParagraph"/>
+        <w:pStyle w:val="a3"/>
         <w:numPr>
           <w:ilvl w:val="0"/>
           <w:numId w:val="13"/>
@@ -2952,7 +3787,7 @@
     </w:p>
     <w:p>
       <w:pPr>
-        <w:pStyle w:val="ListParagraph"/>
+        <w:pStyle w:val="a3"/>
         <w:ind w:left="1080"/>
         <w:rPr>
           <w:b/>
@@ -2986,7 +3821,7 @@
     </w:p>
     <w:p>
       <w:pPr>
-        <w:pStyle w:val="ListParagraph"/>
+        <w:pStyle w:val="a3"/>
         <w:numPr>
           <w:ilvl w:val="0"/>
           <w:numId w:val="16"/>
@@ -3008,7 +3843,7 @@
     </w:p>
     <w:p>
       <w:pPr>
-        <w:pStyle w:val="ListParagraph"/>
+        <w:pStyle w:val="a3"/>
         <w:numPr>
           <w:ilvl w:val="0"/>
           <w:numId w:val="16"/>
@@ -3030,7 +3865,7 @@
     </w:p>
     <w:p>
       <w:pPr>
-        <w:pStyle w:val="ListParagraph"/>
+        <w:pStyle w:val="a3"/>
         <w:numPr>
           <w:ilvl w:val="0"/>
           <w:numId w:val="16"/>
@@ -3052,7 +3887,7 @@
     </w:p>
     <w:p>
       <w:pPr>
-        <w:pStyle w:val="ListParagraph"/>
+        <w:pStyle w:val="a3"/>
         <w:numPr>
           <w:ilvl w:val="0"/>
           <w:numId w:val="16"/>
@@ -3085,13 +3920,14 @@
           <w:b/>
           <w:bCs/>
         </w:rPr>
+        <w:lastRenderedPageBreak/>
         <w:t>Utils</w:t>
       </w:r>
       <w:proofErr w:type="spellEnd"/>
     </w:p>
     <w:p>
       <w:pPr>
-        <w:pStyle w:val="ListParagraph"/>
+        <w:pStyle w:val="a3"/>
         <w:numPr>
           <w:ilvl w:val="0"/>
           <w:numId w:val="17"/>
@@ -3194,7 +4030,7 @@
     </w:p>
     <w:p>
       <w:pPr>
-        <w:pStyle w:val="ListParagraph"/>
+        <w:pStyle w:val="a3"/>
         <w:numPr>
           <w:ilvl w:val="0"/>
           <w:numId w:val="17"/>
@@ -3209,23 +4045,7 @@
           <w:b/>
           <w:bCs/>
         </w:rPr>
-        <w:t xml:space="preserve">Function : static public void </w:t>
-      </w:r>
-      <w:proofErr w:type="spellStart"/>
-      <w:r>
-        <w:rPr>
-          <w:b/>
-          <w:bCs/>
-        </w:rPr>
-        <w:t>Init</w:t>
-      </w:r>
-      <w:proofErr w:type="spellEnd"/>
-      <w:r>
-        <w:rPr>
-          <w:b/>
-          <w:bCs/>
-        </w:rPr>
-        <w:t>(</w:t>
+        <w:t>Function : static public void Init(</w:t>
       </w:r>
       <w:proofErr w:type="spellStart"/>
       <w:r>
@@ -3241,23 +4061,7 @@
           <w:b/>
           <w:bCs/>
         </w:rPr>
-        <w:t xml:space="preserve"> </w:t>
-      </w:r>
-      <w:proofErr w:type="spellStart"/>
-      <w:r>
-        <w:rPr>
-          <w:b/>
-          <w:bCs/>
-        </w:rPr>
-        <w:t>conf</w:t>
-      </w:r>
-      <w:proofErr w:type="spellEnd"/>
-      <w:r>
-        <w:rPr>
-          <w:b/>
-          <w:bCs/>
-        </w:rPr>
-        <w:t>)</w:t>
+        <w:t xml:space="preserve"> conf)</w:t>
       </w:r>
     </w:p>
     <w:p>
@@ -3301,7 +4105,7 @@
     </w:p>
     <w:p>
       <w:pPr>
-        <w:pStyle w:val="ListParagraph"/>
+        <w:pStyle w:val="a3"/>
         <w:numPr>
           <w:ilvl w:val="0"/>
           <w:numId w:val="17"/>
@@ -3345,7 +4149,7 @@
     </w:p>
     <w:p>
       <w:pPr>
-        <w:pStyle w:val="ListParagraph"/>
+        <w:pStyle w:val="a3"/>
         <w:numPr>
           <w:ilvl w:val="0"/>
           <w:numId w:val="17"/>
@@ -3410,7 +4214,7 @@
     </w:p>
     <w:p>
       <w:pPr>
-        <w:pStyle w:val="ListParagraph"/>
+        <w:pStyle w:val="a3"/>
         <w:numPr>
           <w:ilvl w:val="0"/>
           <w:numId w:val="18"/>
@@ -3434,7 +4238,7 @@
     </w:p>
     <w:p>
       <w:pPr>
-        <w:pStyle w:val="ListParagraph"/>
+        <w:pStyle w:val="a3"/>
         <w:numPr>
           <w:ilvl w:val="0"/>
           <w:numId w:val="18"/>
@@ -3454,9 +4258,9 @@
           <w:sz w:val="26"/>
           <w:szCs w:val="26"/>
         </w:rPr>
-        <w:t>Add</w:t>
-      </w:r>
-      <w:proofErr w:type="gramStart"/>
+        <w:t>Add,delete</w:t>
+      </w:r>
+      <w:proofErr w:type="spellEnd"/>
       <w:r>
         <w:rPr>
           <w:b/>
@@ -3464,10 +4268,9 @@
           <w:sz w:val="26"/>
           <w:szCs w:val="26"/>
         </w:rPr>
-        <w:t>,delete</w:t>
-      </w:r>
-      <w:proofErr w:type="spellEnd"/>
-      <w:proofErr w:type="gramEnd"/>
+        <w:t xml:space="preserve">(location), </w:t>
+      </w:r>
+      <w:proofErr w:type="spellStart"/>
       <w:r>
         <w:rPr>
           <w:b/>
@@ -3475,9 +4278,9 @@
           <w:sz w:val="26"/>
           <w:szCs w:val="26"/>
         </w:rPr>
-        <w:t xml:space="preserve">(location), </w:t>
-      </w:r>
-      <w:proofErr w:type="spellStart"/>
+        <w:t>flushAfter</w:t>
+      </w:r>
+      <w:proofErr w:type="spellEnd"/>
       <w:r>
         <w:rPr>
           <w:b/>
@@ -3485,16 +4288,6 @@
           <w:sz w:val="26"/>
           <w:szCs w:val="26"/>
         </w:rPr>
-        <w:t>flushAfter</w:t>
-      </w:r>
-      <w:proofErr w:type="spellEnd"/>
-      <w:r>
-        <w:rPr>
-          <w:b/>
-          <w:bCs/>
-          <w:sz w:val="26"/>
-          <w:szCs w:val="26"/>
-        </w:rPr>
         <w:t xml:space="preserve"> – all use head and tails pointer on a cyclic array. </w:t>
       </w:r>
     </w:p>
@@ -3505,20 +4298,19 @@
     </w:p>
     <w:p>
       <w:pPr>
-        <w:pStyle w:val="ListParagraph"/>
+        <w:pStyle w:val="a3"/>
         <w:numPr>
           <w:ilvl w:val="0"/>
           <w:numId w:val="10"/>
         </w:numPr>
       </w:pPr>
       <w:r>
-        <w:lastRenderedPageBreak/>
         <w:t>PC</w:t>
       </w:r>
     </w:p>
     <w:p>
       <w:pPr>
-        <w:pStyle w:val="ListParagraph"/>
+        <w:pStyle w:val="a3"/>
         <w:numPr>
           <w:ilvl w:val="0"/>
           <w:numId w:val="10"/>
@@ -3544,7 +4336,7 @@
     </w:p>
     <w:p>
       <w:pPr>
-        <w:pStyle w:val="ListParagraph"/>
+        <w:pStyle w:val="a3"/>
         <w:numPr>
           <w:ilvl w:val="0"/>
           <w:numId w:val="10"/>
@@ -3562,7 +4354,7 @@
     </w:p>
     <w:p>
       <w:pPr>
-        <w:pStyle w:val="ListParagraph"/>
+        <w:pStyle w:val="a3"/>
         <w:numPr>
           <w:ilvl w:val="0"/>
           <w:numId w:val="10"/>
@@ -3585,7 +4377,7 @@
     </w:p>
     <w:p>
       <w:pPr>
-        <w:pStyle w:val="ListParagraph"/>
+        <w:pStyle w:val="a3"/>
         <w:numPr>
           <w:ilvl w:val="0"/>
           <w:numId w:val="10"/>
@@ -3602,7 +4394,7 @@
     </w:p>
     <w:p>
       <w:pPr>
-        <w:pStyle w:val="ListParagraph"/>
+        <w:pStyle w:val="a3"/>
         <w:numPr>
           <w:ilvl w:val="0"/>
           <w:numId w:val="10"/>
@@ -3614,7 +4406,7 @@
     </w:p>
     <w:p>
       <w:pPr>
-        <w:pStyle w:val="ListParagraph"/>
+        <w:pStyle w:val="a3"/>
         <w:numPr>
           <w:ilvl w:val="0"/>
           <w:numId w:val="10"/>
@@ -3643,7 +4435,7 @@
     </w:p>
     <w:p>
       <w:pPr>
-        <w:pStyle w:val="ListParagraph"/>
+        <w:pStyle w:val="a3"/>
         <w:numPr>
           <w:ilvl w:val="0"/>
           <w:numId w:val="10"/>
@@ -3658,7 +4450,7 @@
     </w:p>
     <w:p>
       <w:pPr>
-        <w:pStyle w:val="ListParagraph"/>
+        <w:pStyle w:val="a3"/>
         <w:numPr>
           <w:ilvl w:val="0"/>
           <w:numId w:val="10"/>
@@ -3670,7 +4462,7 @@
     </w:p>
     <w:p>
       <w:pPr>
-        <w:pStyle w:val="ListParagraph"/>
+        <w:pStyle w:val="a3"/>
         <w:numPr>
           <w:ilvl w:val="0"/>
           <w:numId w:val="10"/>
@@ -3682,7 +4474,7 @@
     </w:p>
     <w:p>
       <w:pPr>
-        <w:pStyle w:val="ListParagraph"/>
+        <w:pStyle w:val="a3"/>
         <w:numPr>
           <w:ilvl w:val="0"/>
           <w:numId w:val="10"/>
@@ -3701,21 +4493,16 @@
       </w:r>
       <w:proofErr w:type="spellStart"/>
       <w:r>
-        <w:t>int</w:t>
-      </w:r>
-      <w:proofErr w:type="gramStart"/>
-      <w:r>
-        <w:t>,int</w:t>
-      </w:r>
-      <w:proofErr w:type="spellEnd"/>
-      <w:proofErr w:type="gramEnd"/>
+        <w:t>int,int</w:t>
+      </w:r>
+      <w:proofErr w:type="spellEnd"/>
       <w:r>
         <w:t>&gt; – size 16. Dictionary that has the pc as the key and the pc predicted as the value.</w:t>
       </w:r>
     </w:p>
     <w:p>
       <w:pPr>
-        <w:pStyle w:val="ListParagraph"/>
+        <w:pStyle w:val="a3"/>
         <w:numPr>
           <w:ilvl w:val="0"/>
           <w:numId w:val="10"/>
@@ -3727,7 +4514,7 @@
     </w:p>
     <w:p>
       <w:pPr>
-        <w:pStyle w:val="ListParagraph"/>
+        <w:pStyle w:val="a3"/>
         <w:numPr>
           <w:ilvl w:val="0"/>
           <w:numId w:val="10"/>
@@ -3741,13 +4528,8 @@
         <w:t>bool</w:t>
       </w:r>
       <w:proofErr w:type="spellEnd"/>
-      <w:proofErr w:type="gramStart"/>
-      <w:r>
-        <w:t>) .</w:t>
-      </w:r>
-      <w:proofErr w:type="gramEnd"/>
-      <w:r>
-        <w:t xml:space="preserve"> 0 by default.</w:t>
+      <w:r>
+        <w:t>) . 0 by default.</w:t>
       </w:r>
     </w:p>
     <w:p>
@@ -3777,7 +4559,7 @@
     </w:p>
     <w:p>
       <w:pPr>
-        <w:pStyle w:val="ListParagraph"/>
+        <w:pStyle w:val="a3"/>
         <w:numPr>
           <w:ilvl w:val="0"/>
           <w:numId w:val="15"/>
@@ -3808,7 +4590,7 @@
     </w:p>
     <w:p>
       <w:pPr>
-        <w:pStyle w:val="ListParagraph"/>
+        <w:pStyle w:val="a3"/>
         <w:numPr>
           <w:ilvl w:val="0"/>
           <w:numId w:val="15"/>
@@ -3844,7 +4626,7 @@
     </w:p>
     <w:p>
       <w:pPr>
-        <w:pStyle w:val="ListParagraph"/>
+        <w:pStyle w:val="a3"/>
         <w:numPr>
           <w:ilvl w:val="1"/>
           <w:numId w:val="15"/>
@@ -3866,7 +4648,7 @@
     </w:p>
     <w:p>
       <w:pPr>
-        <w:pStyle w:val="ListParagraph"/>
+        <w:pStyle w:val="a3"/>
         <w:numPr>
           <w:ilvl w:val="1"/>
           <w:numId w:val="15"/>
@@ -3888,7 +4670,7 @@
     </w:p>
     <w:p>
       <w:pPr>
-        <w:pStyle w:val="ListParagraph"/>
+        <w:pStyle w:val="a3"/>
         <w:numPr>
           <w:ilvl w:val="1"/>
           <w:numId w:val="15"/>
@@ -3910,7 +4692,7 @@
     </w:p>
     <w:p>
       <w:pPr>
-        <w:pStyle w:val="ListParagraph"/>
+        <w:pStyle w:val="a3"/>
         <w:numPr>
           <w:ilvl w:val="1"/>
           <w:numId w:val="15"/>
@@ -3932,7 +4714,7 @@
     </w:p>
     <w:p>
       <w:pPr>
-        <w:pStyle w:val="ListParagraph"/>
+        <w:pStyle w:val="a3"/>
         <w:numPr>
           <w:ilvl w:val="1"/>
           <w:numId w:val="15"/>
@@ -3952,503 +4734,6 @@
         <w:t>Commit</w:t>
       </w:r>
     </w:p>
-    <w:p>
-      <w:pPr>
-        <w:pStyle w:val="ListParagraph"/>
-      </w:pPr>
-    </w:p>
-    <w:p>
-      <w:pPr>
-        <w:rPr>
-          <w:b/>
-          <w:bCs/>
-        </w:rPr>
-      </w:pPr>
-      <w:proofErr w:type="gramStart"/>
-      <w:r>
-        <w:rPr>
-          <w:b/>
-          <w:bCs/>
-        </w:rPr>
-        <w:t>Questions :</w:t>
-      </w:r>
-      <w:proofErr w:type="gramEnd"/>
-    </w:p>
-    <w:p>
-      <w:pPr>
-        <w:pStyle w:val="ListParagraph"/>
-        <w:numPr>
-          <w:ilvl w:val="0"/>
-          <w:numId w:val="6"/>
-        </w:numPr>
-        <w:rPr>
-          <w:b/>
-          <w:bCs/>
-        </w:rPr>
-      </w:pPr>
-      <w:r>
-        <w:rPr>
-          <w:b/>
-          <w:bCs/>
-        </w:rPr>
-        <w:t xml:space="preserve">Bound on rob and reservation stations </w:t>
-      </w:r>
-      <w:proofErr w:type="gramStart"/>
-      <w:r>
-        <w:rPr>
-          <w:b/>
-          <w:bCs/>
-        </w:rPr>
-        <w:t>depth ?</w:t>
-      </w:r>
-      <w:proofErr w:type="gramEnd"/>
-      <w:r>
-        <w:rPr>
-          <w:b/>
-          <w:bCs/>
-        </w:rPr>
-        <w:t xml:space="preserve"> </w:t>
-      </w:r>
-      <w:proofErr w:type="gramStart"/>
-      <w:r>
-        <w:rPr>
-          <w:b/>
-          <w:bCs/>
-        </w:rPr>
-        <w:t>is</w:t>
-      </w:r>
-      <w:proofErr w:type="gramEnd"/>
-      <w:r>
-        <w:rPr>
-          <w:b/>
-          <w:bCs/>
-        </w:rPr>
-        <w:t xml:space="preserve"> byte enough (256)</w:t>
-      </w:r>
-      <w:r>
-        <w:rPr>
-          <w:b/>
-          <w:bCs/>
-        </w:rPr>
-        <w:t xml:space="preserve"> . </w:t>
-      </w:r>
-      <w:proofErr w:type="gramStart"/>
-      <w:r>
-        <w:rPr>
-          <w:b/>
-          <w:bCs/>
-        </w:rPr>
-        <w:t>also</w:t>
-      </w:r>
-      <w:proofErr w:type="gramEnd"/>
-      <w:r>
-        <w:rPr>
-          <w:b/>
-          <w:bCs/>
-        </w:rPr>
-        <w:t xml:space="preserve"> relevant for reading from the file.</w:t>
-      </w:r>
-    </w:p>
-    <w:p>
-      <w:pPr>
-        <w:pStyle w:val="ListParagraph"/>
-        <w:numPr>
-          <w:ilvl w:val="0"/>
-          <w:numId w:val="6"/>
-        </w:numPr>
-        <w:rPr>
-          <w:b/>
-          <w:bCs/>
-        </w:rPr>
-      </w:pPr>
-      <w:r>
-        <w:rPr>
-          <w:b/>
-          <w:bCs/>
-        </w:rPr>
-        <w:t xml:space="preserve">If two ops are ready to </w:t>
-      </w:r>
-      <w:proofErr w:type="spellStart"/>
-      <w:r>
-        <w:rPr>
-          <w:b/>
-          <w:bCs/>
-        </w:rPr>
-        <w:t>exeute</w:t>
-      </w:r>
-      <w:proofErr w:type="spellEnd"/>
-      <w:r>
-        <w:rPr>
-          <w:b/>
-          <w:bCs/>
-        </w:rPr>
-        <w:t xml:space="preserve"> at the same time, which one should we choose? Can we choose by </w:t>
-      </w:r>
-      <w:proofErr w:type="gramStart"/>
-      <w:r>
-        <w:rPr>
-          <w:b/>
-          <w:bCs/>
-        </w:rPr>
-        <w:t>index ?</w:t>
-      </w:r>
-      <w:proofErr w:type="gramEnd"/>
-      <w:r>
-        <w:rPr>
-          <w:b/>
-          <w:bCs/>
-        </w:rPr>
-        <w:t xml:space="preserve"> </w:t>
-      </w:r>
-      <w:proofErr w:type="gramStart"/>
-      <w:r>
-        <w:rPr>
-          <w:b/>
-          <w:bCs/>
-        </w:rPr>
-        <w:t>or</w:t>
-      </w:r>
-      <w:proofErr w:type="gramEnd"/>
-      <w:r>
-        <w:rPr>
-          <w:b/>
-          <w:bCs/>
-        </w:rPr>
-        <w:t xml:space="preserve"> have to use </w:t>
-      </w:r>
-      <w:proofErr w:type="spellStart"/>
-      <w:r>
-        <w:rPr>
-          <w:b/>
-          <w:bCs/>
-        </w:rPr>
-        <w:t>lru</w:t>
-      </w:r>
-      <w:proofErr w:type="spellEnd"/>
-      <w:r>
-        <w:rPr>
-          <w:b/>
-          <w:bCs/>
-        </w:rPr>
-        <w:t xml:space="preserve"> mechanism .</w:t>
-      </w:r>
-    </w:p>
-    <w:p>
-      <w:pPr>
-        <w:rPr>
-          <w:b/>
-          <w:bCs/>
-        </w:rPr>
-      </w:pPr>
-    </w:p>
-    <w:p>
-      <w:pPr>
-        <w:rPr>
-          <w:b/>
-          <w:bCs/>
-        </w:rPr>
-      </w:pPr>
-    </w:p>
-    <w:p>
-      <w:pPr>
-        <w:rPr>
-          <w:b/>
-          <w:bCs/>
-        </w:rPr>
-      </w:pPr>
-    </w:p>
-    <w:tbl>
-      <w:tblPr>
-        <w:tblStyle w:val="TableGrid"/>
-        <w:tblW w:w="0" w:type="auto"/>
-        <w:tblLook w:val="04A0" w:firstRow="1" w:lastRow="0" w:firstColumn="1" w:lastColumn="0" w:noHBand="0" w:noVBand="1"/>
-      </w:tblPr>
-      <w:tblGrid>
-        <w:gridCol w:w="4788"/>
-        <w:gridCol w:w="4788"/>
-      </w:tblGrid>
-      <w:tr>
-        <w:tc>
-          <w:tcPr>
-            <w:tcW w:w="4788" w:type="dxa"/>
-          </w:tcPr>
-          <w:p>
-            <w:pPr>
-              <w:rPr>
-                <w:b/>
-                <w:bCs/>
-              </w:rPr>
-            </w:pPr>
-            <w:r>
-              <w:rPr>
-                <w:b/>
-                <w:bCs/>
-              </w:rPr>
-              <w:t>Yossi</w:t>
-            </w:r>
-          </w:p>
-        </w:tc>
-        <w:tc>
-          <w:tcPr>
-            <w:tcW w:w="4788" w:type="dxa"/>
-          </w:tcPr>
-          <w:p>
-            <w:pPr>
-              <w:rPr>
-                <w:b/>
-                <w:bCs/>
-              </w:rPr>
-            </w:pPr>
-            <w:r>
-              <w:rPr>
-                <w:b/>
-                <w:bCs/>
-              </w:rPr>
-              <w:t>David</w:t>
-            </w:r>
-          </w:p>
-        </w:tc>
-      </w:tr>
-      <w:tr>
-        <w:tc>
-          <w:tcPr>
-            <w:tcW w:w="4788" w:type="dxa"/>
-          </w:tcPr>
-          <w:p>
-            <w:pPr>
-              <w:rPr>
-                <w:b/>
-                <w:bCs/>
-              </w:rPr>
-            </w:pPr>
-            <w:r>
-              <w:rPr>
-                <w:b/>
-                <w:bCs/>
-                <w:highlight w:val="yellow"/>
-              </w:rPr>
-              <w:t>Fetch</w:t>
-            </w:r>
-          </w:p>
-        </w:tc>
-        <w:tc>
-          <w:tcPr>
-            <w:tcW w:w="4788" w:type="dxa"/>
-          </w:tcPr>
-          <w:p>
-            <w:pPr>
-              <w:rPr>
-                <w:b/>
-                <w:bCs/>
-              </w:rPr>
-            </w:pPr>
-            <w:r>
-              <w:rPr>
-                <w:b/>
-                <w:bCs/>
-              </w:rPr>
-              <w:t>Trace Class</w:t>
-            </w:r>
-          </w:p>
-        </w:tc>
-      </w:tr>
-      <w:tr>
-        <w:tc>
-          <w:tcPr>
-            <w:tcW w:w="4788" w:type="dxa"/>
-          </w:tcPr>
-          <w:p>
-            <w:pPr>
-              <w:rPr>
-                <w:b/>
-                <w:bCs/>
-              </w:rPr>
-            </w:pPr>
-            <w:proofErr w:type="spellStart"/>
-            <w:r>
-              <w:rPr>
-                <w:b/>
-                <w:bCs/>
-                <w:highlight w:val="yellow"/>
-              </w:rPr>
-              <w:t>Utils</w:t>
-            </w:r>
-            <w:proofErr w:type="spellEnd"/>
-          </w:p>
-        </w:tc>
-        <w:tc>
-          <w:tcPr>
-            <w:tcW w:w="4788" w:type="dxa"/>
-          </w:tcPr>
-          <w:p>
-            <w:pPr>
-              <w:rPr>
-                <w:b/>
-                <w:bCs/>
-              </w:rPr>
-            </w:pPr>
-            <w:r>
-              <w:rPr>
-                <w:b/>
-                <w:bCs/>
-              </w:rPr>
-              <w:t>Write CDB</w:t>
-            </w:r>
-          </w:p>
-        </w:tc>
-      </w:tr>
-      <w:tr>
-        <w:tc>
-          <w:tcPr>
-            <w:tcW w:w="4788" w:type="dxa"/>
-          </w:tcPr>
-          <w:p>
-            <w:pPr>
-              <w:rPr>
-                <w:b/>
-                <w:bCs/>
-              </w:rPr>
-            </w:pPr>
-            <w:r>
-              <w:rPr>
-                <w:b/>
-                <w:bCs/>
-              </w:rPr>
-              <w:t xml:space="preserve">Execution </w:t>
-            </w:r>
-          </w:p>
-        </w:tc>
-        <w:tc>
-          <w:tcPr>
-            <w:tcW w:w="4788" w:type="dxa"/>
-          </w:tcPr>
-          <w:p>
-            <w:pPr>
-              <w:rPr>
-                <w:b/>
-                <w:bCs/>
-              </w:rPr>
-            </w:pPr>
-            <w:r>
-              <w:rPr>
-                <w:b/>
-                <w:bCs/>
-              </w:rPr>
-              <w:t>File Handler</w:t>
-            </w:r>
-          </w:p>
-        </w:tc>
-      </w:tr>
-      <w:tr>
-        <w:tc>
-          <w:tcPr>
-            <w:tcW w:w="4788" w:type="dxa"/>
-          </w:tcPr>
-          <w:p>
-            <w:pPr>
-              <w:rPr>
-                <w:b/>
-                <w:bCs/>
-              </w:rPr>
-            </w:pPr>
-            <w:r>
-              <w:rPr>
-                <w:b/>
-                <w:bCs/>
-                <w:highlight w:val="yellow"/>
-              </w:rPr>
-              <w:t>Commit</w:t>
-            </w:r>
-            <w:bookmarkStart w:id="0" w:name="_GoBack"/>
-            <w:bookmarkEnd w:id="0"/>
-          </w:p>
-        </w:tc>
-        <w:tc>
-          <w:tcPr>
-            <w:tcW w:w="4788" w:type="dxa"/>
-          </w:tcPr>
-          <w:p>
-            <w:pPr>
-              <w:rPr>
-                <w:b/>
-                <w:bCs/>
-              </w:rPr>
-            </w:pPr>
-            <w:r>
-              <w:rPr>
-                <w:b/>
-                <w:bCs/>
-              </w:rPr>
-              <w:t>Issue</w:t>
-            </w:r>
-          </w:p>
-        </w:tc>
-      </w:tr>
-      <w:tr>
-        <w:tc>
-          <w:tcPr>
-            <w:tcW w:w="4788" w:type="dxa"/>
-          </w:tcPr>
-          <w:p>
-            <w:pPr>
-              <w:rPr>
-                <w:b/>
-                <w:bCs/>
-              </w:rPr>
-            </w:pPr>
-            <w:r>
-              <w:rPr>
-                <w:b/>
-                <w:bCs/>
-                <w:highlight w:val="yellow"/>
-              </w:rPr>
-              <w:t>ROB queue</w:t>
-            </w:r>
-          </w:p>
-        </w:tc>
-        <w:tc>
-          <w:tcPr>
-            <w:tcW w:w="4788" w:type="dxa"/>
-          </w:tcPr>
-          <w:p>
-            <w:pPr>
-              <w:rPr>
-                <w:b/>
-                <w:bCs/>
-              </w:rPr>
-            </w:pPr>
-          </w:p>
-        </w:tc>
-      </w:tr>
-      <w:tr>
-        <w:tc>
-          <w:tcPr>
-            <w:tcW w:w="4788" w:type="dxa"/>
-          </w:tcPr>
-          <w:p>
-            <w:pPr>
-              <w:rPr>
-                <w:b/>
-                <w:bCs/>
-              </w:rPr>
-            </w:pPr>
-          </w:p>
-        </w:tc>
-        <w:tc>
-          <w:tcPr>
-            <w:tcW w:w="4788" w:type="dxa"/>
-          </w:tcPr>
-          <w:p>
-            <w:pPr>
-              <w:rPr>
-                <w:b/>
-                <w:bCs/>
-              </w:rPr>
-            </w:pPr>
-          </w:p>
-        </w:tc>
-      </w:tr>
-    </w:tbl>
     <w:p>
       <w:pPr>
         <w:rPr>
@@ -4467,8 +4752,58 @@
 </w:document>
 </file>
 
+<file path=word/endnotes.xml><?xml version="1.0" encoding="utf-8"?>
+<w:endnotes xmlns:ve="http://schemas.openxmlformats.org/markup-compatibility/2006" xmlns:o="urn:schemas-microsoft-com:office:office" xmlns:r="http://schemas.openxmlformats.org/officeDocument/2006/relationships" xmlns:m="http://schemas.openxmlformats.org/officeDocument/2006/math" xmlns:v="urn:schemas-microsoft-com:vml" xmlns:wp="http://schemas.openxmlformats.org/drawingml/2006/wordprocessingDrawing" xmlns:w10="urn:schemas-microsoft-com:office:word" xmlns:w="http://schemas.openxmlformats.org/wordprocessingml/2006/main" xmlns:wne="http://schemas.microsoft.com/office/word/2006/wordml">
+  <w:endnote w:type="separator" w:id="-1">
+    <w:p>
+      <w:pPr>
+        <w:spacing w:after="0" w:line="240" w:lineRule="auto"/>
+      </w:pPr>
+      <w:r>
+        <w:separator/>
+      </w:r>
+    </w:p>
+  </w:endnote>
+  <w:endnote w:type="continuationSeparator" w:id="0">
+    <w:p>
+      <w:pPr>
+        <w:spacing w:after="0" w:line="240" w:lineRule="auto"/>
+      </w:pPr>
+      <w:r>
+        <w:continuationSeparator/>
+      </w:r>
+    </w:p>
+  </w:endnote>
+</w:endnotes>
+</file>
+
+<file path=word/footnotes.xml><?xml version="1.0" encoding="utf-8"?>
+<w:footnotes xmlns:ve="http://schemas.openxmlformats.org/markup-compatibility/2006" xmlns:o="urn:schemas-microsoft-com:office:office" xmlns:r="http://schemas.openxmlformats.org/officeDocument/2006/relationships" xmlns:m="http://schemas.openxmlformats.org/officeDocument/2006/math" xmlns:v="urn:schemas-microsoft-com:vml" xmlns:wp="http://schemas.openxmlformats.org/drawingml/2006/wordprocessingDrawing" xmlns:w10="urn:schemas-microsoft-com:office:word" xmlns:w="http://schemas.openxmlformats.org/wordprocessingml/2006/main" xmlns:wne="http://schemas.microsoft.com/office/word/2006/wordml">
+  <w:footnote w:type="separator" w:id="-1">
+    <w:p>
+      <w:pPr>
+        <w:spacing w:after="0" w:line="240" w:lineRule="auto"/>
+      </w:pPr>
+      <w:r>
+        <w:separator/>
+      </w:r>
+    </w:p>
+  </w:footnote>
+  <w:footnote w:type="continuationSeparator" w:id="0">
+    <w:p>
+      <w:pPr>
+        <w:spacing w:after="0" w:line="240" w:lineRule="auto"/>
+      </w:pPr>
+      <w:r>
+        <w:continuationSeparator/>
+      </w:r>
+    </w:p>
+  </w:footnote>
+</w:footnotes>
+</file>
+
 <file path=word/numbering.xml><?xml version="1.0" encoding="utf-8"?>
-<w:numbering xmlns:wpc="http://schemas.microsoft.com/office/word/2010/wordprocessingCanvas" xmlns:mc="http://schemas.openxmlformats.org/markup-compatibility/2006" xmlns:o="urn:schemas-microsoft-com:office:office" xmlns:r="http://schemas.openxmlformats.org/officeDocument/2006/relationships" xmlns:m="http://schemas.openxmlformats.org/officeDocument/2006/math" xmlns:v="urn:schemas-microsoft-com:vml" xmlns:wp14="http://schemas.microsoft.com/office/word/2010/wordprocessingDrawing" xmlns:wp="http://schemas.openxmlformats.org/drawingml/2006/wordprocessingDrawing" xmlns:w10="urn:schemas-microsoft-com:office:word" xmlns:w="http://schemas.openxmlformats.org/wordprocessingml/2006/main" xmlns:w14="http://schemas.microsoft.com/office/word/2010/wordml" xmlns:w15="http://schemas.microsoft.com/office/word/2012/wordml" xmlns:wpg="http://schemas.microsoft.com/office/word/2010/wordprocessingGroup" xmlns:wpi="http://schemas.microsoft.com/office/word/2010/wordprocessingInk" xmlns:wne="http://schemas.microsoft.com/office/word/2006/wordml" xmlns:wps="http://schemas.microsoft.com/office/word/2010/wordprocessingShape" mc:Ignorable="w14 w15 wp14">
+<w:numbering xmlns:ve="http://schemas.openxmlformats.org/markup-compatibility/2006" xmlns:o="urn:schemas-microsoft-com:office:office" xmlns:r="http://schemas.openxmlformats.org/officeDocument/2006/relationships" xmlns:m="http://schemas.openxmlformats.org/officeDocument/2006/math" xmlns:v="urn:schemas-microsoft-com:vml" xmlns:wp="http://schemas.openxmlformats.org/drawingml/2006/wordprocessingDrawing" xmlns:w10="urn:schemas-microsoft-com:office:word" xmlns:w="http://schemas.openxmlformats.org/wordprocessingml/2006/main" xmlns:wne="http://schemas.microsoft.com/office/word/2006/wordml">
   <w:abstractNum w:abstractNumId="0">
     <w:nsid w:val="0B0C72FB"/>
     <w:multiLevelType w:val="hybridMultilevel"/>
@@ -4922,6 +5257,119 @@
     </w:lvl>
   </w:abstractNum>
   <w:abstractNum w:abstractNumId="4">
+    <w:nsid w:val="17C8042C"/>
+    <w:multiLevelType w:val="hybridMultilevel"/>
+    <w:tmpl w:val="5C58F464"/>
+    <w:lvl w:ilvl="0" w:tplc="04090001">
+      <w:start w:val="1"/>
+      <w:numFmt w:val="bullet"/>
+      <w:lvlText w:val=""/>
+      <w:lvlJc w:val="left"/>
+      <w:pPr>
+        <w:ind w:left="360" w:hanging="360"/>
+      </w:pPr>
+      <w:rPr>
+        <w:rFonts w:ascii="Symbol" w:hAnsi="Symbol" w:hint="default"/>
+      </w:rPr>
+    </w:lvl>
+    <w:lvl w:ilvl="1" w:tplc="04090003" w:tentative="1">
+      <w:start w:val="1"/>
+      <w:numFmt w:val="bullet"/>
+      <w:lvlText w:val="o"/>
+      <w:lvlJc w:val="left"/>
+      <w:pPr>
+        <w:ind w:left="1080" w:hanging="360"/>
+      </w:pPr>
+      <w:rPr>
+        <w:rFonts w:ascii="Courier New" w:hAnsi="Courier New" w:cs="Courier New" w:hint="default"/>
+      </w:rPr>
+    </w:lvl>
+    <w:lvl w:ilvl="2" w:tplc="04090005" w:tentative="1">
+      <w:start w:val="1"/>
+      <w:numFmt w:val="bullet"/>
+      <w:lvlText w:val=""/>
+      <w:lvlJc w:val="left"/>
+      <w:pPr>
+        <w:ind w:left="1800" w:hanging="360"/>
+      </w:pPr>
+      <w:rPr>
+        <w:rFonts w:ascii="Wingdings" w:hAnsi="Wingdings" w:hint="default"/>
+      </w:rPr>
+    </w:lvl>
+    <w:lvl w:ilvl="3" w:tplc="04090001" w:tentative="1">
+      <w:start w:val="1"/>
+      <w:numFmt w:val="bullet"/>
+      <w:lvlText w:val=""/>
+      <w:lvlJc w:val="left"/>
+      <w:pPr>
+        <w:ind w:left="2520" w:hanging="360"/>
+      </w:pPr>
+      <w:rPr>
+        <w:rFonts w:ascii="Symbol" w:hAnsi="Symbol" w:hint="default"/>
+      </w:rPr>
+    </w:lvl>
+    <w:lvl w:ilvl="4" w:tplc="04090003" w:tentative="1">
+      <w:start w:val="1"/>
+      <w:numFmt w:val="bullet"/>
+      <w:lvlText w:val="o"/>
+      <w:lvlJc w:val="left"/>
+      <w:pPr>
+        <w:ind w:left="3240" w:hanging="360"/>
+      </w:pPr>
+      <w:rPr>
+        <w:rFonts w:ascii="Courier New" w:hAnsi="Courier New" w:cs="Courier New" w:hint="default"/>
+      </w:rPr>
+    </w:lvl>
+    <w:lvl w:ilvl="5" w:tplc="04090005" w:tentative="1">
+      <w:start w:val="1"/>
+      <w:numFmt w:val="bullet"/>
+      <w:lvlText w:val=""/>
+      <w:lvlJc w:val="left"/>
+      <w:pPr>
+        <w:ind w:left="3960" w:hanging="360"/>
+      </w:pPr>
+      <w:rPr>
+        <w:rFonts w:ascii="Wingdings" w:hAnsi="Wingdings" w:hint="default"/>
+      </w:rPr>
+    </w:lvl>
+    <w:lvl w:ilvl="6" w:tplc="04090001" w:tentative="1">
+      <w:start w:val="1"/>
+      <w:numFmt w:val="bullet"/>
+      <w:lvlText w:val=""/>
+      <w:lvlJc w:val="left"/>
+      <w:pPr>
+        <w:ind w:left="4680" w:hanging="360"/>
+      </w:pPr>
+      <w:rPr>
+        <w:rFonts w:ascii="Symbol" w:hAnsi="Symbol" w:hint="default"/>
+      </w:rPr>
+    </w:lvl>
+    <w:lvl w:ilvl="7" w:tplc="04090003" w:tentative="1">
+      <w:start w:val="1"/>
+      <w:numFmt w:val="bullet"/>
+      <w:lvlText w:val="o"/>
+      <w:lvlJc w:val="left"/>
+      <w:pPr>
+        <w:ind w:left="5400" w:hanging="360"/>
+      </w:pPr>
+      <w:rPr>
+        <w:rFonts w:ascii="Courier New" w:hAnsi="Courier New" w:cs="Courier New" w:hint="default"/>
+      </w:rPr>
+    </w:lvl>
+    <w:lvl w:ilvl="8" w:tplc="04090005" w:tentative="1">
+      <w:start w:val="1"/>
+      <w:numFmt w:val="bullet"/>
+      <w:lvlText w:val=""/>
+      <w:lvlJc w:val="left"/>
+      <w:pPr>
+        <w:ind w:left="6120" w:hanging="360"/>
+      </w:pPr>
+      <w:rPr>
+        <w:rFonts w:ascii="Wingdings" w:hAnsi="Wingdings" w:hint="default"/>
+      </w:rPr>
+    </w:lvl>
+  </w:abstractNum>
+  <w:abstractNum w:abstractNumId="5">
     <w:nsid w:val="1C54029D"/>
     <w:multiLevelType w:val="hybridMultilevel"/>
     <w:tmpl w:val="039A7A16"/>
@@ -5034,7 +5482,7 @@
       </w:rPr>
     </w:lvl>
   </w:abstractNum>
-  <w:abstractNum w:abstractNumId="5">
+  <w:abstractNum w:abstractNumId="6">
     <w:nsid w:val="285202F4"/>
     <w:multiLevelType w:val="hybridMultilevel"/>
     <w:tmpl w:val="F63881BE"/>
@@ -5147,7 +5595,7 @@
       </w:rPr>
     </w:lvl>
   </w:abstractNum>
-  <w:abstractNum w:abstractNumId="6">
+  <w:abstractNum w:abstractNumId="7">
     <w:nsid w:val="29D517DF"/>
     <w:multiLevelType w:val="hybridMultilevel"/>
     <w:tmpl w:val="049A085C"/>
@@ -5260,7 +5708,7 @@
       </w:rPr>
     </w:lvl>
   </w:abstractNum>
-  <w:abstractNum w:abstractNumId="7">
+  <w:abstractNum w:abstractNumId="8">
     <w:nsid w:val="2E3439B1"/>
     <w:multiLevelType w:val="hybridMultilevel"/>
     <w:tmpl w:val="1916DC0A"/>
@@ -5349,7 +5797,7 @@
       </w:pPr>
     </w:lvl>
   </w:abstractNum>
-  <w:abstractNum w:abstractNumId="8">
+  <w:abstractNum w:abstractNumId="9">
     <w:nsid w:val="31BB1A8B"/>
     <w:multiLevelType w:val="hybridMultilevel"/>
     <w:tmpl w:val="F612BC96"/>
@@ -5462,7 +5910,7 @@
       </w:rPr>
     </w:lvl>
   </w:abstractNum>
-  <w:abstractNum w:abstractNumId="9">
+  <w:abstractNum w:abstractNumId="10">
     <w:nsid w:val="393E33D9"/>
     <w:multiLevelType w:val="hybridMultilevel"/>
     <w:tmpl w:val="6FCA1DB6"/>
@@ -5575,7 +6023,7 @@
       </w:rPr>
     </w:lvl>
   </w:abstractNum>
-  <w:abstractNum w:abstractNumId="10">
+  <w:abstractNum w:abstractNumId="11">
     <w:nsid w:val="394661D7"/>
     <w:multiLevelType w:val="hybridMultilevel"/>
     <w:tmpl w:val="9E5463C0"/>
@@ -5688,7 +6136,7 @@
       </w:rPr>
     </w:lvl>
   </w:abstractNum>
-  <w:abstractNum w:abstractNumId="11">
+  <w:abstractNum w:abstractNumId="12">
     <w:nsid w:val="3FA30825"/>
     <w:multiLevelType w:val="hybridMultilevel"/>
     <w:tmpl w:val="419C8A80"/>
@@ -5801,7 +6249,120 @@
       </w:rPr>
     </w:lvl>
   </w:abstractNum>
-  <w:abstractNum w:abstractNumId="12">
+  <w:abstractNum w:abstractNumId="13">
+    <w:nsid w:val="45DD6F97"/>
+    <w:multiLevelType w:val="hybridMultilevel"/>
+    <w:tmpl w:val="A420D11A"/>
+    <w:lvl w:ilvl="0" w:tplc="04090001">
+      <w:start w:val="1"/>
+      <w:numFmt w:val="bullet"/>
+      <w:lvlText w:val=""/>
+      <w:lvlJc w:val="left"/>
+      <w:pPr>
+        <w:ind w:left="360" w:hanging="360"/>
+      </w:pPr>
+      <w:rPr>
+        <w:rFonts w:ascii="Symbol" w:hAnsi="Symbol" w:hint="default"/>
+      </w:rPr>
+    </w:lvl>
+    <w:lvl w:ilvl="1" w:tplc="04090003" w:tentative="1">
+      <w:start w:val="1"/>
+      <w:numFmt w:val="bullet"/>
+      <w:lvlText w:val="o"/>
+      <w:lvlJc w:val="left"/>
+      <w:pPr>
+        <w:ind w:left="1080" w:hanging="360"/>
+      </w:pPr>
+      <w:rPr>
+        <w:rFonts w:ascii="Courier New" w:hAnsi="Courier New" w:cs="Courier New" w:hint="default"/>
+      </w:rPr>
+    </w:lvl>
+    <w:lvl w:ilvl="2" w:tplc="04090005" w:tentative="1">
+      <w:start w:val="1"/>
+      <w:numFmt w:val="bullet"/>
+      <w:lvlText w:val=""/>
+      <w:lvlJc w:val="left"/>
+      <w:pPr>
+        <w:ind w:left="1800" w:hanging="360"/>
+      </w:pPr>
+      <w:rPr>
+        <w:rFonts w:ascii="Wingdings" w:hAnsi="Wingdings" w:hint="default"/>
+      </w:rPr>
+    </w:lvl>
+    <w:lvl w:ilvl="3" w:tplc="04090001" w:tentative="1">
+      <w:start w:val="1"/>
+      <w:numFmt w:val="bullet"/>
+      <w:lvlText w:val=""/>
+      <w:lvlJc w:val="left"/>
+      <w:pPr>
+        <w:ind w:left="2520" w:hanging="360"/>
+      </w:pPr>
+      <w:rPr>
+        <w:rFonts w:ascii="Symbol" w:hAnsi="Symbol" w:hint="default"/>
+      </w:rPr>
+    </w:lvl>
+    <w:lvl w:ilvl="4" w:tplc="04090003" w:tentative="1">
+      <w:start w:val="1"/>
+      <w:numFmt w:val="bullet"/>
+      <w:lvlText w:val="o"/>
+      <w:lvlJc w:val="left"/>
+      <w:pPr>
+        <w:ind w:left="3240" w:hanging="360"/>
+      </w:pPr>
+      <w:rPr>
+        <w:rFonts w:ascii="Courier New" w:hAnsi="Courier New" w:cs="Courier New" w:hint="default"/>
+      </w:rPr>
+    </w:lvl>
+    <w:lvl w:ilvl="5" w:tplc="04090005" w:tentative="1">
+      <w:start w:val="1"/>
+      <w:numFmt w:val="bullet"/>
+      <w:lvlText w:val=""/>
+      <w:lvlJc w:val="left"/>
+      <w:pPr>
+        <w:ind w:left="3960" w:hanging="360"/>
+      </w:pPr>
+      <w:rPr>
+        <w:rFonts w:ascii="Wingdings" w:hAnsi="Wingdings" w:hint="default"/>
+      </w:rPr>
+    </w:lvl>
+    <w:lvl w:ilvl="6" w:tplc="04090001" w:tentative="1">
+      <w:start w:val="1"/>
+      <w:numFmt w:val="bullet"/>
+      <w:lvlText w:val=""/>
+      <w:lvlJc w:val="left"/>
+      <w:pPr>
+        <w:ind w:left="4680" w:hanging="360"/>
+      </w:pPr>
+      <w:rPr>
+        <w:rFonts w:ascii="Symbol" w:hAnsi="Symbol" w:hint="default"/>
+      </w:rPr>
+    </w:lvl>
+    <w:lvl w:ilvl="7" w:tplc="04090003" w:tentative="1">
+      <w:start w:val="1"/>
+      <w:numFmt w:val="bullet"/>
+      <w:lvlText w:val="o"/>
+      <w:lvlJc w:val="left"/>
+      <w:pPr>
+        <w:ind w:left="5400" w:hanging="360"/>
+      </w:pPr>
+      <w:rPr>
+        <w:rFonts w:ascii="Courier New" w:hAnsi="Courier New" w:cs="Courier New" w:hint="default"/>
+      </w:rPr>
+    </w:lvl>
+    <w:lvl w:ilvl="8" w:tplc="04090005" w:tentative="1">
+      <w:start w:val="1"/>
+      <w:numFmt w:val="bullet"/>
+      <w:lvlText w:val=""/>
+      <w:lvlJc w:val="left"/>
+      <w:pPr>
+        <w:ind w:left="6120" w:hanging="360"/>
+      </w:pPr>
+      <w:rPr>
+        <w:rFonts w:ascii="Wingdings" w:hAnsi="Wingdings" w:hint="default"/>
+      </w:rPr>
+    </w:lvl>
+  </w:abstractNum>
+  <w:abstractNum w:abstractNumId="14">
     <w:nsid w:val="563B4FCD"/>
     <w:multiLevelType w:val="hybridMultilevel"/>
     <w:tmpl w:val="5D2E3A8E"/>
@@ -5853,7 +6414,7 @@
         <w:rFonts w:ascii="Symbol" w:hAnsi="Symbol" w:hint="default"/>
       </w:rPr>
     </w:lvl>
-    <w:lvl w:ilvl="4" w:tplc="04090003" w:tentative="1">
+    <w:lvl w:ilvl="4" w:tplc="04090003">
       <w:start w:val="1"/>
       <w:numFmt w:val="bullet"/>
       <w:lvlText w:val="o"/>
@@ -5865,7 +6426,7 @@
         <w:rFonts w:ascii="Courier New" w:hAnsi="Courier New" w:cs="Courier New" w:hint="default"/>
       </w:rPr>
     </w:lvl>
-    <w:lvl w:ilvl="5" w:tplc="04090005" w:tentative="1">
+    <w:lvl w:ilvl="5" w:tplc="04090005">
       <w:start w:val="1"/>
       <w:numFmt w:val="bullet"/>
       <w:lvlText w:val=""/>
@@ -5877,7 +6438,7 @@
         <w:rFonts w:ascii="Wingdings" w:hAnsi="Wingdings" w:hint="default"/>
       </w:rPr>
     </w:lvl>
-    <w:lvl w:ilvl="6" w:tplc="04090001" w:tentative="1">
+    <w:lvl w:ilvl="6" w:tplc="04090001">
       <w:start w:val="1"/>
       <w:numFmt w:val="bullet"/>
       <w:lvlText w:val=""/>
@@ -5914,7 +6475,7 @@
       </w:rPr>
     </w:lvl>
   </w:abstractNum>
-  <w:abstractNum w:abstractNumId="13">
+  <w:abstractNum w:abstractNumId="15">
     <w:nsid w:val="67E803D1"/>
     <w:multiLevelType w:val="hybridMultilevel"/>
     <w:tmpl w:val="329E2CA6"/>
@@ -6000,7 +6561,7 @@
       </w:pPr>
     </w:lvl>
   </w:abstractNum>
-  <w:abstractNum w:abstractNumId="14">
+  <w:abstractNum w:abstractNumId="16">
     <w:nsid w:val="7187270A"/>
     <w:multiLevelType w:val="hybridMultilevel"/>
     <w:tmpl w:val="CAAC9FE2"/>
@@ -6113,7 +6674,7 @@
       </w:rPr>
     </w:lvl>
   </w:abstractNum>
-  <w:abstractNum w:abstractNumId="15">
+  <w:abstractNum w:abstractNumId="17">
     <w:nsid w:val="76B00C5F"/>
     <w:multiLevelType w:val="hybridMultilevel"/>
     <w:tmpl w:val="8B7ED472"/>
@@ -6226,7 +6787,7 @@
       </w:rPr>
     </w:lvl>
   </w:abstractNum>
-  <w:abstractNum w:abstractNumId="16">
+  <w:abstractNum w:abstractNumId="18">
     <w:nsid w:val="77B234CE"/>
     <w:multiLevelType w:val="hybridMultilevel"/>
     <w:tmpl w:val="F23680A4"/>
@@ -6339,7 +6900,7 @@
       </w:rPr>
     </w:lvl>
   </w:abstractNum>
-  <w:abstractNum w:abstractNumId="17">
+  <w:abstractNum w:abstractNumId="19">
     <w:nsid w:val="78702ECF"/>
     <w:multiLevelType w:val="hybridMultilevel"/>
     <w:tmpl w:val="110A23FC"/>
@@ -6452,53 +7013,166 @@
       </w:rPr>
     </w:lvl>
   </w:abstractNum>
+  <w:abstractNum w:abstractNumId="20">
+    <w:nsid w:val="7AD633FA"/>
+    <w:multiLevelType w:val="hybridMultilevel"/>
+    <w:tmpl w:val="DEE82C28"/>
+    <w:lvl w:ilvl="0" w:tplc="04090001">
+      <w:start w:val="1"/>
+      <w:numFmt w:val="bullet"/>
+      <w:lvlText w:val=""/>
+      <w:lvlJc w:val="left"/>
+      <w:pPr>
+        <w:ind w:left="720" w:hanging="360"/>
+      </w:pPr>
+      <w:rPr>
+        <w:rFonts w:ascii="Symbol" w:hAnsi="Symbol" w:hint="default"/>
+      </w:rPr>
+    </w:lvl>
+    <w:lvl w:ilvl="1" w:tplc="04090003">
+      <w:start w:val="1"/>
+      <w:numFmt w:val="bullet"/>
+      <w:lvlText w:val="o"/>
+      <w:lvlJc w:val="left"/>
+      <w:pPr>
+        <w:ind w:left="1440" w:hanging="360"/>
+      </w:pPr>
+      <w:rPr>
+        <w:rFonts w:ascii="Courier New" w:hAnsi="Courier New" w:cs="Courier New" w:hint="default"/>
+      </w:rPr>
+    </w:lvl>
+    <w:lvl w:ilvl="2" w:tplc="04090005" w:tentative="1">
+      <w:start w:val="1"/>
+      <w:numFmt w:val="bullet"/>
+      <w:lvlText w:val=""/>
+      <w:lvlJc w:val="left"/>
+      <w:pPr>
+        <w:ind w:left="2160" w:hanging="360"/>
+      </w:pPr>
+      <w:rPr>
+        <w:rFonts w:ascii="Wingdings" w:hAnsi="Wingdings" w:hint="default"/>
+      </w:rPr>
+    </w:lvl>
+    <w:lvl w:ilvl="3" w:tplc="04090001" w:tentative="1">
+      <w:start w:val="1"/>
+      <w:numFmt w:val="bullet"/>
+      <w:lvlText w:val=""/>
+      <w:lvlJc w:val="left"/>
+      <w:pPr>
+        <w:ind w:left="2880" w:hanging="360"/>
+      </w:pPr>
+      <w:rPr>
+        <w:rFonts w:ascii="Symbol" w:hAnsi="Symbol" w:hint="default"/>
+      </w:rPr>
+    </w:lvl>
+    <w:lvl w:ilvl="4" w:tplc="04090003" w:tentative="1">
+      <w:start w:val="1"/>
+      <w:numFmt w:val="bullet"/>
+      <w:lvlText w:val="o"/>
+      <w:lvlJc w:val="left"/>
+      <w:pPr>
+        <w:ind w:left="3600" w:hanging="360"/>
+      </w:pPr>
+      <w:rPr>
+        <w:rFonts w:ascii="Courier New" w:hAnsi="Courier New" w:cs="Courier New" w:hint="default"/>
+      </w:rPr>
+    </w:lvl>
+    <w:lvl w:ilvl="5" w:tplc="04090005" w:tentative="1">
+      <w:start w:val="1"/>
+      <w:numFmt w:val="bullet"/>
+      <w:lvlText w:val=""/>
+      <w:lvlJc w:val="left"/>
+      <w:pPr>
+        <w:ind w:left="4320" w:hanging="360"/>
+      </w:pPr>
+      <w:rPr>
+        <w:rFonts w:ascii="Wingdings" w:hAnsi="Wingdings" w:hint="default"/>
+      </w:rPr>
+    </w:lvl>
+    <w:lvl w:ilvl="6" w:tplc="04090001" w:tentative="1">
+      <w:start w:val="1"/>
+      <w:numFmt w:val="bullet"/>
+      <w:lvlText w:val=""/>
+      <w:lvlJc w:val="left"/>
+      <w:pPr>
+        <w:ind w:left="5040" w:hanging="360"/>
+      </w:pPr>
+      <w:rPr>
+        <w:rFonts w:ascii="Symbol" w:hAnsi="Symbol" w:hint="default"/>
+      </w:rPr>
+    </w:lvl>
+    <w:lvl w:ilvl="7" w:tplc="04090003" w:tentative="1">
+      <w:start w:val="1"/>
+      <w:numFmt w:val="bullet"/>
+      <w:lvlText w:val="o"/>
+      <w:lvlJc w:val="left"/>
+      <w:pPr>
+        <w:ind w:left="5760" w:hanging="360"/>
+      </w:pPr>
+      <w:rPr>
+        <w:rFonts w:ascii="Courier New" w:hAnsi="Courier New" w:cs="Courier New" w:hint="default"/>
+      </w:rPr>
+    </w:lvl>
+    <w:lvl w:ilvl="8" w:tplc="04090005" w:tentative="1">
+      <w:start w:val="1"/>
+      <w:numFmt w:val="bullet"/>
+      <w:lvlText w:val=""/>
+      <w:lvlJc w:val="left"/>
+      <w:pPr>
+        <w:ind w:left="6480" w:hanging="360"/>
+      </w:pPr>
+      <w:rPr>
+        <w:rFonts w:ascii="Wingdings" w:hAnsi="Wingdings" w:hint="default"/>
+      </w:rPr>
+    </w:lvl>
+  </w:abstractNum>
   <w:num w:numId="1">
-    <w:abstractNumId w:val="12"/>
+    <w:abstractNumId w:val="14"/>
   </w:num>
   <w:num w:numId="2">
-    <w:abstractNumId w:val="5"/>
+    <w:abstractNumId w:val="6"/>
   </w:num>
   <w:num w:numId="3">
-    <w:abstractNumId w:val="6"/>
+    <w:abstractNumId w:val="7"/>
   </w:num>
   <w:num w:numId="4">
-    <w:abstractNumId w:val="14"/>
+    <w:abstractNumId w:val="16"/>
   </w:num>
   <w:num w:numId="5">
-    <w:abstractNumId w:val="10"/>
+    <w:abstractNumId w:val="11"/>
   </w:num>
   <w:num w:numId="6">
-    <w:abstractNumId w:val="7"/>
+    <w:abstractNumId w:val="8"/>
   </w:num>
   <w:num w:numId="7">
-    <w:abstractNumId w:val="16"/>
+    <w:abstractNumId w:val="18"/>
   </w:num>
   <w:num w:numId="8">
     <w:abstractNumId w:val="0"/>
   </w:num>
   <w:num w:numId="9">
-    <w:abstractNumId w:val="15"/>
+    <w:abstractNumId w:val="17"/>
   </w:num>
   <w:num w:numId="10">
     <w:abstractNumId w:val="2"/>
   </w:num>
   <w:num w:numId="11">
-    <w:abstractNumId w:val="17"/>
+    <w:abstractNumId w:val="19"/>
   </w:num>
   <w:num w:numId="12">
-    <w:abstractNumId w:val="4"/>
+    <w:abstractNumId w:val="5"/>
   </w:num>
   <w:num w:numId="13">
-    <w:abstractNumId w:val="8"/>
+    <w:abstractNumId w:val="9"/>
   </w:num>
   <w:num w:numId="14">
-    <w:abstractNumId w:val="11"/>
+    <w:abstractNumId w:val="12"/>
   </w:num>
   <w:num w:numId="15">
-    <w:abstractNumId w:val="13"/>
+    <w:abstractNumId w:val="15"/>
   </w:num>
   <w:num w:numId="16">
-    <w:abstractNumId w:val="9"/>
+    <w:abstractNumId w:val="10"/>
   </w:num>
   <w:num w:numId="17">
     <w:abstractNumId w:val="3"/>
@@ -6506,11 +7180,20 @@
   <w:num w:numId="18">
     <w:abstractNumId w:val="1"/>
   </w:num>
+  <w:num w:numId="19">
+    <w:abstractNumId w:val="20"/>
+  </w:num>
+  <w:num w:numId="20">
+    <w:abstractNumId w:val="4"/>
+  </w:num>
+  <w:num w:numId="21">
+    <w:abstractNumId w:val="13"/>
+  </w:num>
 </w:numbering>
 </file>
 
 <file path=word/styles.xml><?xml version="1.0" encoding="utf-8"?>
-<w:styles xmlns:mc="http://schemas.openxmlformats.org/markup-compatibility/2006" xmlns:r="http://schemas.openxmlformats.org/officeDocument/2006/relationships" xmlns:w="http://schemas.openxmlformats.org/wordprocessingml/2006/main" xmlns:w14="http://schemas.microsoft.com/office/word/2010/wordml" xmlns:w15="http://schemas.microsoft.com/office/word/2012/wordml" mc:Ignorable="w14 w15">
+<w:styles xmlns:r="http://schemas.openxmlformats.org/officeDocument/2006/relationships" xmlns:w="http://schemas.openxmlformats.org/wordprocessingml/2006/main">
   <w:docDefaults>
     <w:rPrDefault>
       <w:rPr>
@@ -6526,394 +7209,209 @@
       </w:pPr>
     </w:pPrDefault>
   </w:docDefaults>
-  <w:latentStyles w:defLockedState="0" w:defUIPriority="99" w:defSemiHidden="0" w:defUnhideWhenUsed="0" w:defQFormat="0" w:count="371">
-    <w:lsdException w:name="Normal" w:uiPriority="0" w:qFormat="1"/>
-    <w:lsdException w:name="heading 1" w:uiPriority="9" w:qFormat="1"/>
-    <w:lsdException w:name="heading 2" w:semiHidden="1" w:uiPriority="9" w:unhideWhenUsed="1" w:qFormat="1"/>
-    <w:lsdException w:name="heading 3" w:semiHidden="1" w:uiPriority="9" w:unhideWhenUsed="1" w:qFormat="1"/>
-    <w:lsdException w:name="heading 4" w:semiHidden="1" w:uiPriority="9" w:unhideWhenUsed="1" w:qFormat="1"/>
-    <w:lsdException w:name="heading 5" w:semiHidden="1" w:uiPriority="9" w:unhideWhenUsed="1" w:qFormat="1"/>
-    <w:lsdException w:name="heading 6" w:semiHidden="1" w:uiPriority="9" w:unhideWhenUsed="1" w:qFormat="1"/>
-    <w:lsdException w:name="heading 7" w:semiHidden="1" w:uiPriority="9" w:unhideWhenUsed="1" w:qFormat="1"/>
-    <w:lsdException w:name="heading 8" w:semiHidden="1" w:uiPriority="9" w:unhideWhenUsed="1" w:qFormat="1"/>
-    <w:lsdException w:name="heading 9" w:semiHidden="1" w:uiPriority="9" w:unhideWhenUsed="1" w:qFormat="1"/>
-    <w:lsdException w:name="index 1" w:semiHidden="1" w:unhideWhenUsed="1"/>
-    <w:lsdException w:name="index 2" w:semiHidden="1" w:unhideWhenUsed="1"/>
-    <w:lsdException w:name="index 3" w:semiHidden="1" w:unhideWhenUsed="1"/>
-    <w:lsdException w:name="index 4" w:semiHidden="1" w:unhideWhenUsed="1"/>
-    <w:lsdException w:name="index 5" w:semiHidden="1" w:unhideWhenUsed="1"/>
-    <w:lsdException w:name="index 6" w:semiHidden="1" w:unhideWhenUsed="1"/>
-    <w:lsdException w:name="index 7" w:semiHidden="1" w:unhideWhenUsed="1"/>
-    <w:lsdException w:name="index 8" w:semiHidden="1" w:unhideWhenUsed="1"/>
-    <w:lsdException w:name="index 9" w:semiHidden="1" w:unhideWhenUsed="1"/>
-    <w:lsdException w:name="toc 1" w:semiHidden="1" w:uiPriority="39" w:unhideWhenUsed="1"/>
-    <w:lsdException w:name="toc 2" w:semiHidden="1" w:uiPriority="39" w:unhideWhenUsed="1"/>
-    <w:lsdException w:name="toc 3" w:semiHidden="1" w:uiPriority="39" w:unhideWhenUsed="1"/>
-    <w:lsdException w:name="toc 4" w:semiHidden="1" w:uiPriority="39" w:unhideWhenUsed="1"/>
-    <w:lsdException w:name="toc 5" w:semiHidden="1" w:uiPriority="39" w:unhideWhenUsed="1"/>
-    <w:lsdException w:name="toc 6" w:semiHidden="1" w:uiPriority="39" w:unhideWhenUsed="1"/>
-    <w:lsdException w:name="toc 7" w:semiHidden="1" w:uiPriority="39" w:unhideWhenUsed="1"/>
-    <w:lsdException w:name="toc 8" w:semiHidden="1" w:uiPriority="39" w:unhideWhenUsed="1"/>
-    <w:lsdException w:name="toc 9" w:semiHidden="1" w:uiPriority="39" w:unhideWhenUsed="1"/>
-    <w:lsdException w:name="Normal Indent" w:semiHidden="1" w:unhideWhenUsed="1"/>
-    <w:lsdException w:name="footnote text" w:semiHidden="1" w:unhideWhenUsed="1"/>
-    <w:lsdException w:name="annotation text" w:semiHidden="1" w:unhideWhenUsed="1"/>
-    <w:lsdException w:name="header" w:semiHidden="1" w:unhideWhenUsed="1"/>
-    <w:lsdException w:name="footer" w:semiHidden="1" w:unhideWhenUsed="1"/>
-    <w:lsdException w:name="index heading" w:semiHidden="1" w:unhideWhenUsed="1"/>
-    <w:lsdException w:name="caption" w:semiHidden="1" w:uiPriority="35" w:unhideWhenUsed="1" w:qFormat="1"/>
-    <w:lsdException w:name="table of figures" w:semiHidden="1" w:unhideWhenUsed="1"/>
-    <w:lsdException w:name="envelope address" w:semiHidden="1" w:unhideWhenUsed="1"/>
-    <w:lsdException w:name="envelope return" w:semiHidden="1" w:unhideWhenUsed="1"/>
-    <w:lsdException w:name="footnote reference" w:semiHidden="1" w:unhideWhenUsed="1"/>
-    <w:lsdException w:name="annotation reference" w:semiHidden="1" w:unhideWhenUsed="1"/>
-    <w:lsdException w:name="line number" w:semiHidden="1" w:unhideWhenUsed="1"/>
-    <w:lsdException w:name="page number" w:semiHidden="1" w:unhideWhenUsed="1"/>
-    <w:lsdException w:name="endnote reference" w:semiHidden="1" w:unhideWhenUsed="1"/>
-    <w:lsdException w:name="endnote text" w:semiHidden="1" w:unhideWhenUsed="1"/>
-    <w:lsdException w:name="table of authorities" w:semiHidden="1" w:unhideWhenUsed="1"/>
-    <w:lsdException w:name="macro" w:semiHidden="1" w:unhideWhenUsed="1"/>
-    <w:lsdException w:name="toa heading" w:semiHidden="1" w:unhideWhenUsed="1"/>
-    <w:lsdException w:name="List" w:semiHidden="1" w:unhideWhenUsed="1"/>
-    <w:lsdException w:name="List Bullet" w:semiHidden="1" w:unhideWhenUsed="1"/>
-    <w:lsdException w:name="List Number" w:semiHidden="1" w:unhideWhenUsed="1"/>
-    <w:lsdException w:name="List 2" w:semiHidden="1" w:unhideWhenUsed="1"/>
-    <w:lsdException w:name="List 3" w:semiHidden="1" w:unhideWhenUsed="1"/>
-    <w:lsdException w:name="List 4" w:semiHidden="1" w:unhideWhenUsed="1"/>
-    <w:lsdException w:name="List 5" w:semiHidden="1" w:unhideWhenUsed="1"/>
-    <w:lsdException w:name="List Bullet 2" w:semiHidden="1" w:unhideWhenUsed="1"/>
-    <w:lsdException w:name="List Bullet 3" w:semiHidden="1" w:unhideWhenUsed="1"/>
-    <w:lsdException w:name="List Bullet 4" w:semiHidden="1" w:unhideWhenUsed="1"/>
-    <w:lsdException w:name="List Bullet 5" w:semiHidden="1" w:unhideWhenUsed="1"/>
-    <w:lsdException w:name="List Number 2" w:semiHidden="1" w:unhideWhenUsed="1"/>
-    <w:lsdException w:name="List Number 3" w:semiHidden="1" w:unhideWhenUsed="1"/>
-    <w:lsdException w:name="List Number 4" w:semiHidden="1" w:unhideWhenUsed="1"/>
-    <w:lsdException w:name="List Number 5" w:semiHidden="1" w:unhideWhenUsed="1"/>
-    <w:lsdException w:name="Title" w:uiPriority="10" w:qFormat="1"/>
-    <w:lsdException w:name="Closing" w:semiHidden="1" w:unhideWhenUsed="1"/>
-    <w:lsdException w:name="Signature" w:semiHidden="1" w:unhideWhenUsed="1"/>
-    <w:lsdException w:name="Default Paragraph Font" w:semiHidden="1" w:uiPriority="1" w:unhideWhenUsed="1"/>
-    <w:lsdException w:name="Body Text" w:semiHidden="1" w:unhideWhenUsed="1"/>
-    <w:lsdException w:name="Body Text Indent" w:semiHidden="1" w:unhideWhenUsed="1"/>
-    <w:lsdException w:name="List Continue" w:semiHidden="1" w:unhideWhenUsed="1"/>
-    <w:lsdException w:name="List Continue 2" w:semiHidden="1" w:unhideWhenUsed="1"/>
-    <w:lsdException w:name="List Continue 3" w:semiHidden="1" w:unhideWhenUsed="1"/>
-    <w:lsdException w:name="List Continue 4" w:semiHidden="1" w:unhideWhenUsed="1"/>
-    <w:lsdException w:name="List Continue 5" w:semiHidden="1" w:unhideWhenUsed="1"/>
-    <w:lsdException w:name="Message Header" w:semiHidden="1" w:unhideWhenUsed="1"/>
-    <w:lsdException w:name="Subtitle" w:uiPriority="11" w:qFormat="1"/>
-    <w:lsdException w:name="Salutation" w:semiHidden="1" w:unhideWhenUsed="1"/>
-    <w:lsdException w:name="Date" w:semiHidden="1" w:unhideWhenUsed="1"/>
-    <w:lsdException w:name="Body Text First Indent" w:semiHidden="1" w:unhideWhenUsed="1"/>
-    <w:lsdException w:name="Body Text First Indent 2" w:semiHidden="1" w:unhideWhenUsed="1"/>
-    <w:lsdException w:name="Note Heading" w:semiHidden="1" w:unhideWhenUsed="1"/>
-    <w:lsdException w:name="Body Text 2" w:semiHidden="1" w:unhideWhenUsed="1"/>
-    <w:lsdException w:name="Body Text 3" w:semiHidden="1" w:unhideWhenUsed="1"/>
-    <w:lsdException w:name="Body Text Indent 2" w:semiHidden="1" w:unhideWhenUsed="1"/>
-    <w:lsdException w:name="Body Text Indent 3" w:semiHidden="1" w:unhideWhenUsed="1"/>
-    <w:lsdException w:name="Block Text" w:semiHidden="1" w:unhideWhenUsed="1"/>
-    <w:lsdException w:name="Hyperlink" w:semiHidden="1" w:unhideWhenUsed="1"/>
-    <w:lsdException w:name="FollowedHyperlink" w:semiHidden="1" w:unhideWhenUsed="1"/>
-    <w:lsdException w:name="Strong" w:uiPriority="22" w:qFormat="1"/>
-    <w:lsdException w:name="Emphasis" w:uiPriority="20" w:qFormat="1"/>
-    <w:lsdException w:name="Document Map" w:semiHidden="1" w:unhideWhenUsed="1"/>
-    <w:lsdException w:name="Plain Text" w:semiHidden="1" w:unhideWhenUsed="1"/>
-    <w:lsdException w:name="E-mail Signature" w:semiHidden="1" w:unhideWhenUsed="1"/>
-    <w:lsdException w:name="HTML Top of Form" w:semiHidden="1" w:unhideWhenUsed="1"/>
-    <w:lsdException w:name="HTML Bottom of Form" w:semiHidden="1" w:unhideWhenUsed="1"/>
-    <w:lsdException w:name="Normal (Web)" w:semiHidden="1" w:unhideWhenUsed="1"/>
-    <w:lsdException w:name="HTML Acronym" w:semiHidden="1" w:unhideWhenUsed="1"/>
-    <w:lsdException w:name="HTML Address" w:semiHidden="1" w:unhideWhenUsed="1"/>
-    <w:lsdException w:name="HTML Cite" w:semiHidden="1" w:unhideWhenUsed="1"/>
-    <w:lsdException w:name="HTML Code" w:semiHidden="1" w:unhideWhenUsed="1"/>
-    <w:lsdException w:name="HTML Definition" w:semiHidden="1" w:unhideWhenUsed="1"/>
-    <w:lsdException w:name="HTML Keyboard" w:semiHidden="1" w:unhideWhenUsed="1"/>
-    <w:lsdException w:name="HTML Preformatted" w:semiHidden="1" w:unhideWhenUsed="1"/>
-    <w:lsdException w:name="HTML Sample" w:semiHidden="1" w:unhideWhenUsed="1"/>
-    <w:lsdException w:name="HTML Typewriter" w:semiHidden="1" w:unhideWhenUsed="1"/>
-    <w:lsdException w:name="HTML Variable" w:semiHidden="1" w:unhideWhenUsed="1"/>
-    <w:lsdException w:name="Normal Table" w:semiHidden="1" w:unhideWhenUsed="1"/>
-    <w:lsdException w:name="annotation subject" w:semiHidden="1" w:unhideWhenUsed="1"/>
-    <w:lsdException w:name="No List" w:semiHidden="1" w:unhideWhenUsed="1"/>
-    <w:lsdException w:name="Outline List 1" w:semiHidden="1" w:unhideWhenUsed="1"/>
-    <w:lsdException w:name="Outline List 2" w:semiHidden="1" w:unhideWhenUsed="1"/>
-    <w:lsdException w:name="Outline List 3" w:semiHidden="1" w:unhideWhenUsed="1"/>
-    <w:lsdException w:name="Table Simple 1" w:semiHidden="1" w:unhideWhenUsed="1"/>
-    <w:lsdException w:name="Table Simple 2" w:semiHidden="1" w:unhideWhenUsed="1"/>
-    <w:lsdException w:name="Table Simple 3" w:semiHidden="1" w:unhideWhenUsed="1"/>
-    <w:lsdException w:name="Table Classic 1" w:semiHidden="1" w:unhideWhenUsed="1"/>
-    <w:lsdException w:name="Table Classic 2" w:semiHidden="1" w:unhideWhenUsed="1"/>
-    <w:lsdException w:name="Table Classic 3" w:semiHidden="1" w:unhideWhenUsed="1"/>
-    <w:lsdException w:name="Table Classic 4" w:semiHidden="1" w:unhideWhenUsed="1"/>
-    <w:lsdException w:name="Table Colorful 1" w:semiHidden="1" w:unhideWhenUsed="1"/>
-    <w:lsdException w:name="Table Colorful 2" w:semiHidden="1" w:unhideWhenUsed="1"/>
-    <w:lsdException w:name="Table Colorful 3" w:semiHidden="1" w:unhideWhenUsed="1"/>
-    <w:lsdException w:name="Table Columns 1" w:semiHidden="1" w:unhideWhenUsed="1"/>
-    <w:lsdException w:name="Table Columns 2" w:semiHidden="1" w:unhideWhenUsed="1"/>
-    <w:lsdException w:name="Table Columns 3" w:semiHidden="1" w:unhideWhenUsed="1"/>
-    <w:lsdException w:name="Table Columns 4" w:semiHidden="1" w:unhideWhenUsed="1"/>
-    <w:lsdException w:name="Table Columns 5" w:semiHidden="1" w:unhideWhenUsed="1"/>
-    <w:lsdException w:name="Table Grid 1" w:semiHidden="1" w:unhideWhenUsed="1"/>
-    <w:lsdException w:name="Table Grid 2" w:semiHidden="1" w:unhideWhenUsed="1"/>
-    <w:lsdException w:name="Table Grid 3" w:semiHidden="1" w:unhideWhenUsed="1"/>
-    <w:lsdException w:name="Table Grid 4" w:semiHidden="1" w:unhideWhenUsed="1"/>
-    <w:lsdException w:name="Table Grid 5" w:semiHidden="1" w:unhideWhenUsed="1"/>
-    <w:lsdException w:name="Table Grid 6" w:semiHidden="1" w:unhideWhenUsed="1"/>
-    <w:lsdException w:name="Table Grid 7" w:semiHidden="1" w:unhideWhenUsed="1"/>
-    <w:lsdException w:name="Table Grid 8" w:semiHidden="1" w:unhideWhenUsed="1"/>
-    <w:lsdException w:name="Table List 1" w:semiHidden="1" w:unhideWhenUsed="1"/>
-    <w:lsdException w:name="Table List 2" w:semiHidden="1" w:unhideWhenUsed="1"/>
-    <w:lsdException w:name="Table List 3" w:semiHidden="1" w:unhideWhenUsed="1"/>
-    <w:lsdException w:name="Table List 4" w:semiHidden="1" w:unhideWhenUsed="1"/>
-    <w:lsdException w:name="Table List 5" w:semiHidden="1" w:unhideWhenUsed="1"/>
-    <w:lsdException w:name="Table List 6" w:semiHidden="1" w:unhideWhenUsed="1"/>
-    <w:lsdException w:name="Table List 7" w:semiHidden="1" w:unhideWhenUsed="1"/>
-    <w:lsdException w:name="Table List 8" w:semiHidden="1" w:unhideWhenUsed="1"/>
-    <w:lsdException w:name="Table 3D effects 1" w:semiHidden="1" w:unhideWhenUsed="1"/>
-    <w:lsdException w:name="Table 3D effects 2" w:semiHidden="1" w:unhideWhenUsed="1"/>
-    <w:lsdException w:name="Table 3D effects 3" w:semiHidden="1" w:unhideWhenUsed="1"/>
-    <w:lsdException w:name="Table Contemporary" w:semiHidden="1" w:unhideWhenUsed="1"/>
-    <w:lsdException w:name="Table Elegant" w:semiHidden="1" w:unhideWhenUsed="1"/>
-    <w:lsdException w:name="Table Professional" w:semiHidden="1" w:unhideWhenUsed="1"/>
-    <w:lsdException w:name="Table Subtle 1" w:semiHidden="1" w:unhideWhenUsed="1"/>
-    <w:lsdException w:name="Table Subtle 2" w:semiHidden="1" w:unhideWhenUsed="1"/>
-    <w:lsdException w:name="Table Web 1" w:semiHidden="1" w:unhideWhenUsed="1"/>
-    <w:lsdException w:name="Table Web 2" w:semiHidden="1" w:unhideWhenUsed="1"/>
-    <w:lsdException w:name="Table Web 3" w:semiHidden="1" w:unhideWhenUsed="1"/>
-    <w:lsdException w:name="Balloon Text" w:semiHidden="1" w:unhideWhenUsed="1"/>
-    <w:lsdException w:name="Table Grid" w:uiPriority="59"/>
-    <w:lsdException w:name="Table Theme" w:semiHidden="1" w:unhideWhenUsed="1"/>
-    <w:lsdException w:name="Placeholder Text" w:semiHidden="1"/>
-    <w:lsdException w:name="No Spacing" w:uiPriority="1" w:qFormat="1"/>
-    <w:lsdException w:name="Light Shading" w:uiPriority="60"/>
-    <w:lsdException w:name="Light List" w:uiPriority="61"/>
-    <w:lsdException w:name="Light Grid" w:uiPriority="62"/>
-    <w:lsdException w:name="Medium Shading 1" w:uiPriority="63"/>
-    <w:lsdException w:name="Medium Shading 2" w:uiPriority="64"/>
-    <w:lsdException w:name="Medium List 1" w:uiPriority="65"/>
-    <w:lsdException w:name="Medium List 2" w:uiPriority="66"/>
-    <w:lsdException w:name="Medium Grid 1" w:uiPriority="67"/>
-    <w:lsdException w:name="Medium Grid 2" w:uiPriority="68"/>
-    <w:lsdException w:name="Medium Grid 3" w:uiPriority="69"/>
-    <w:lsdException w:name="Dark List" w:uiPriority="70"/>
-    <w:lsdException w:name="Colorful Shading" w:uiPriority="71"/>
-    <w:lsdException w:name="Colorful List" w:uiPriority="72"/>
-    <w:lsdException w:name="Colorful Grid" w:uiPriority="73"/>
-    <w:lsdException w:name="Light Shading Accent 1" w:uiPriority="60"/>
-    <w:lsdException w:name="Light List Accent 1" w:uiPriority="61"/>
-    <w:lsdException w:name="Light Grid Accent 1" w:uiPriority="62"/>
-    <w:lsdException w:name="Medium Shading 1 Accent 1" w:uiPriority="63"/>
-    <w:lsdException w:name="Medium Shading 2 Accent 1" w:uiPriority="64"/>
-    <w:lsdException w:name="Medium List 1 Accent 1" w:uiPriority="65"/>
-    <w:lsdException w:name="Revision" w:semiHidden="1"/>
-    <w:lsdException w:name="List Paragraph" w:uiPriority="34" w:qFormat="1"/>
-    <w:lsdException w:name="Quote" w:uiPriority="29" w:qFormat="1"/>
-    <w:lsdException w:name="Intense Quote" w:uiPriority="30" w:qFormat="1"/>
-    <w:lsdException w:name="Medium List 2 Accent 1" w:uiPriority="66"/>
-    <w:lsdException w:name="Medium Grid 1 Accent 1" w:uiPriority="67"/>
-    <w:lsdException w:name="Medium Grid 2 Accent 1" w:uiPriority="68"/>
-    <w:lsdException w:name="Medium Grid 3 Accent 1" w:uiPriority="69"/>
-    <w:lsdException w:name="Dark List Accent 1" w:uiPriority="70"/>
-    <w:lsdException w:name="Colorful Shading Accent 1" w:uiPriority="71"/>
-    <w:lsdException w:name="Colorful List Accent 1" w:uiPriority="72"/>
-    <w:lsdException w:name="Colorful Grid Accent 1" w:uiPriority="73"/>
-    <w:lsdException w:name="Light Shading Accent 2" w:uiPriority="60"/>
-    <w:lsdException w:name="Light List Accent 2" w:uiPriority="61"/>
-    <w:lsdException w:name="Light Grid Accent 2" w:uiPriority="62"/>
-    <w:lsdException w:name="Medium Shading 1 Accent 2" w:uiPriority="63"/>
-    <w:lsdException w:name="Medium Shading 2 Accent 2" w:uiPriority="64"/>
-    <w:lsdException w:name="Medium List 1 Accent 2" w:uiPriority="65"/>
-    <w:lsdException w:name="Medium List 2 Accent 2" w:uiPriority="66"/>
-    <w:lsdException w:name="Medium Grid 1 Accent 2" w:uiPriority="67"/>
-    <w:lsdException w:name="Medium Grid 2 Accent 2" w:uiPriority="68"/>
-    <w:lsdException w:name="Medium Grid 3 Accent 2" w:uiPriority="69"/>
-    <w:lsdException w:name="Dark List Accent 2" w:uiPriority="70"/>
-    <w:lsdException w:name="Colorful Shading Accent 2" w:uiPriority="71"/>
-    <w:lsdException w:name="Colorful List Accent 2" w:uiPriority="72"/>
-    <w:lsdException w:name="Colorful Grid Accent 2" w:uiPriority="73"/>
-    <w:lsdException w:name="Light Shading Accent 3" w:uiPriority="60"/>
-    <w:lsdException w:name="Light List Accent 3" w:uiPriority="61"/>
-    <w:lsdException w:name="Light Grid Accent 3" w:uiPriority="62"/>
-    <w:lsdException w:name="Medium Shading 1 Accent 3" w:uiPriority="63"/>
-    <w:lsdException w:name="Medium Shading 2 Accent 3" w:uiPriority="64"/>
-    <w:lsdException w:name="Medium List 1 Accent 3" w:uiPriority="65"/>
-    <w:lsdException w:name="Medium List 2 Accent 3" w:uiPriority="66"/>
-    <w:lsdException w:name="Medium Grid 1 Accent 3" w:uiPriority="67"/>
-    <w:lsdException w:name="Medium Grid 2 Accent 3" w:uiPriority="68"/>
-    <w:lsdException w:name="Medium Grid 3 Accent 3" w:uiPriority="69"/>
-    <w:lsdException w:name="Dark List Accent 3" w:uiPriority="70"/>
-    <w:lsdException w:name="Colorful Shading Accent 3" w:uiPriority="71"/>
-    <w:lsdException w:name="Colorful List Accent 3" w:uiPriority="72"/>
-    <w:lsdException w:name="Colorful Grid Accent 3" w:uiPriority="73"/>
-    <w:lsdException w:name="Light Shading Accent 4" w:uiPriority="60"/>
-    <w:lsdException w:name="Light List Accent 4" w:uiPriority="61"/>
-    <w:lsdException w:name="Light Grid Accent 4" w:uiPriority="62"/>
-    <w:lsdException w:name="Medium Shading 1 Accent 4" w:uiPriority="63"/>
-    <w:lsdException w:name="Medium Shading 2 Accent 4" w:uiPriority="64"/>
-    <w:lsdException w:name="Medium List 1 Accent 4" w:uiPriority="65"/>
-    <w:lsdException w:name="Medium List 2 Accent 4" w:uiPriority="66"/>
-    <w:lsdException w:name="Medium Grid 1 Accent 4" w:uiPriority="67"/>
-    <w:lsdException w:name="Medium Grid 2 Accent 4" w:uiPriority="68"/>
-    <w:lsdException w:name="Medium Grid 3 Accent 4" w:uiPriority="69"/>
-    <w:lsdException w:name="Dark List Accent 4" w:uiPriority="70"/>
-    <w:lsdException w:name="Colorful Shading Accent 4" w:uiPriority="71"/>
-    <w:lsdException w:name="Colorful List Accent 4" w:uiPriority="72"/>
-    <w:lsdException w:name="Colorful Grid Accent 4" w:uiPriority="73"/>
-    <w:lsdException w:name="Light Shading Accent 5" w:uiPriority="60"/>
-    <w:lsdException w:name="Light List Accent 5" w:uiPriority="61"/>
-    <w:lsdException w:name="Light Grid Accent 5" w:uiPriority="62"/>
-    <w:lsdException w:name="Medium Shading 1 Accent 5" w:uiPriority="63"/>
-    <w:lsdException w:name="Medium Shading 2 Accent 5" w:uiPriority="64"/>
-    <w:lsdException w:name="Medium List 1 Accent 5" w:uiPriority="65"/>
-    <w:lsdException w:name="Medium List 2 Accent 5" w:uiPriority="66"/>
-    <w:lsdException w:name="Medium Grid 1 Accent 5" w:uiPriority="67"/>
-    <w:lsdException w:name="Medium Grid 2 Accent 5" w:uiPriority="68"/>
-    <w:lsdException w:name="Medium Grid 3 Accent 5" w:uiPriority="69"/>
-    <w:lsdException w:name="Dark List Accent 5" w:uiPriority="70"/>
-    <w:lsdException w:name="Colorful Shading Accent 5" w:uiPriority="71"/>
-    <w:lsdException w:name="Colorful List Accent 5" w:uiPriority="72"/>
-    <w:lsdException w:name="Colorful Grid Accent 5" w:uiPriority="73"/>
-    <w:lsdException w:name="Light Shading Accent 6" w:uiPriority="60"/>
-    <w:lsdException w:name="Light List Accent 6" w:uiPriority="61"/>
-    <w:lsdException w:name="Light Grid Accent 6" w:uiPriority="62"/>
-    <w:lsdException w:name="Medium Shading 1 Accent 6" w:uiPriority="63"/>
-    <w:lsdException w:name="Medium Shading 2 Accent 6" w:uiPriority="64"/>
-    <w:lsdException w:name="Medium List 1 Accent 6" w:uiPriority="65"/>
-    <w:lsdException w:name="Medium List 2 Accent 6" w:uiPriority="66"/>
-    <w:lsdException w:name="Medium Grid 1 Accent 6" w:uiPriority="67"/>
-    <w:lsdException w:name="Medium Grid 2 Accent 6" w:uiPriority="68"/>
-    <w:lsdException w:name="Medium Grid 3 Accent 6" w:uiPriority="69"/>
-    <w:lsdException w:name="Dark List Accent 6" w:uiPriority="70"/>
-    <w:lsdException w:name="Colorful Shading Accent 6" w:uiPriority="71"/>
-    <w:lsdException w:name="Colorful List Accent 6" w:uiPriority="72"/>
-    <w:lsdException w:name="Colorful Grid Accent 6" w:uiPriority="73"/>
-    <w:lsdException w:name="Subtle Emphasis" w:uiPriority="19" w:qFormat="1"/>
-    <w:lsdException w:name="Intense Emphasis" w:uiPriority="21" w:qFormat="1"/>
-    <w:lsdException w:name="Subtle Reference" w:uiPriority="31" w:qFormat="1"/>
-    <w:lsdException w:name="Intense Reference" w:uiPriority="32" w:qFormat="1"/>
-    <w:lsdException w:name="Book Title" w:uiPriority="33" w:qFormat="1"/>
-    <w:lsdException w:name="Bibliography" w:semiHidden="1" w:uiPriority="37" w:unhideWhenUsed="1"/>
-    <w:lsdException w:name="TOC Heading" w:semiHidden="1" w:uiPriority="39" w:unhideWhenUsed="1" w:qFormat="1"/>
-    <w:lsdException w:name="Plain Table 1" w:uiPriority="41"/>
-    <w:lsdException w:name="Plain Table 2" w:uiPriority="42"/>
-    <w:lsdException w:name="Plain Table 3" w:uiPriority="43"/>
-    <w:lsdException w:name="Plain Table 4" w:uiPriority="44"/>
-    <w:lsdException w:name="Plain Table 5" w:uiPriority="45"/>
-    <w:lsdException w:name="Grid Table Light" w:uiPriority="40"/>
-    <w:lsdException w:name="Grid Table 1 Light" w:uiPriority="46"/>
-    <w:lsdException w:name="Grid Table 2" w:uiPriority="47"/>
-    <w:lsdException w:name="Grid Table 3" w:uiPriority="48"/>
-    <w:lsdException w:name="Grid Table 4" w:uiPriority="49"/>
-    <w:lsdException w:name="Grid Table 5 Dark" w:uiPriority="50"/>
-    <w:lsdException w:name="Grid Table 6 Colorful" w:uiPriority="51"/>
-    <w:lsdException w:name="Grid Table 7 Colorful" w:uiPriority="52"/>
-    <w:lsdException w:name="Grid Table 1 Light Accent 1" w:uiPriority="46"/>
-    <w:lsdException w:name="Grid Table 2 Accent 1" w:uiPriority="47"/>
-    <w:lsdException w:name="Grid Table 3 Accent 1" w:uiPriority="48"/>
-    <w:lsdException w:name="Grid Table 4 Accent 1" w:uiPriority="49"/>
-    <w:lsdException w:name="Grid Table 5 Dark Accent 1" w:uiPriority="50"/>
-    <w:lsdException w:name="Grid Table 6 Colorful Accent 1" w:uiPriority="51"/>
-    <w:lsdException w:name="Grid Table 7 Colorful Accent 1" w:uiPriority="52"/>
-    <w:lsdException w:name="Grid Table 1 Light Accent 2" w:uiPriority="46"/>
-    <w:lsdException w:name="Grid Table 2 Accent 2" w:uiPriority="47"/>
-    <w:lsdException w:name="Grid Table 3 Accent 2" w:uiPriority="48"/>
-    <w:lsdException w:name="Grid Table 4 Accent 2" w:uiPriority="49"/>
-    <w:lsdException w:name="Grid Table 5 Dark Accent 2" w:uiPriority="50"/>
-    <w:lsdException w:name="Grid Table 6 Colorful Accent 2" w:uiPriority="51"/>
-    <w:lsdException w:name="Grid Table 7 Colorful Accent 2" w:uiPriority="52"/>
-    <w:lsdException w:name="Grid Table 1 Light Accent 3" w:uiPriority="46"/>
-    <w:lsdException w:name="Grid Table 2 Accent 3" w:uiPriority="47"/>
-    <w:lsdException w:name="Grid Table 3 Accent 3" w:uiPriority="48"/>
-    <w:lsdException w:name="Grid Table 4 Accent 3" w:uiPriority="49"/>
-    <w:lsdException w:name="Grid Table 5 Dark Accent 3" w:uiPriority="50"/>
-    <w:lsdException w:name="Grid Table 6 Colorful Accent 3" w:uiPriority="51"/>
-    <w:lsdException w:name="Grid Table 7 Colorful Accent 3" w:uiPriority="52"/>
-    <w:lsdException w:name="Grid Table 1 Light Accent 4" w:uiPriority="46"/>
-    <w:lsdException w:name="Grid Table 2 Accent 4" w:uiPriority="47"/>
-    <w:lsdException w:name="Grid Table 3 Accent 4" w:uiPriority="48"/>
-    <w:lsdException w:name="Grid Table 4 Accent 4" w:uiPriority="49"/>
-    <w:lsdException w:name="Grid Table 5 Dark Accent 4" w:uiPriority="50"/>
-    <w:lsdException w:name="Grid Table 6 Colorful Accent 4" w:uiPriority="51"/>
-    <w:lsdException w:name="Grid Table 7 Colorful Accent 4" w:uiPriority="52"/>
-    <w:lsdException w:name="Grid Table 1 Light Accent 5" w:uiPriority="46"/>
-    <w:lsdException w:name="Grid Table 2 Accent 5" w:uiPriority="47"/>
-    <w:lsdException w:name="Grid Table 3 Accent 5" w:uiPriority="48"/>
-    <w:lsdException w:name="Grid Table 4 Accent 5" w:uiPriority="49"/>
-    <w:lsdException w:name="Grid Table 5 Dark Accent 5" w:uiPriority="50"/>
-    <w:lsdException w:name="Grid Table 6 Colorful Accent 5" w:uiPriority="51"/>
-    <w:lsdException w:name="Grid Table 7 Colorful Accent 5" w:uiPriority="52"/>
-    <w:lsdException w:name="Grid Table 1 Light Accent 6" w:uiPriority="46"/>
-    <w:lsdException w:name="Grid Table 2 Accent 6" w:uiPriority="47"/>
-    <w:lsdException w:name="Grid Table 3 Accent 6" w:uiPriority="48"/>
-    <w:lsdException w:name="Grid Table 4 Accent 6" w:uiPriority="49"/>
-    <w:lsdException w:name="Grid Table 5 Dark Accent 6" w:uiPriority="50"/>
-    <w:lsdException w:name="Grid Table 6 Colorful Accent 6" w:uiPriority="51"/>
-    <w:lsdException w:name="Grid Table 7 Colorful Accent 6" w:uiPriority="52"/>
-    <w:lsdException w:name="List Table 1 Light" w:uiPriority="46"/>
-    <w:lsdException w:name="List Table 2" w:uiPriority="47"/>
-    <w:lsdException w:name="List Table 3" w:uiPriority="48"/>
-    <w:lsdException w:name="List Table 4" w:uiPriority="49"/>
-    <w:lsdException w:name="List Table 5 Dark" w:uiPriority="50"/>
-    <w:lsdException w:name="List Table 6 Colorful" w:uiPriority="51"/>
-    <w:lsdException w:name="List Table 7 Colorful" w:uiPriority="52"/>
-    <w:lsdException w:name="List Table 1 Light Accent 1" w:uiPriority="46"/>
-    <w:lsdException w:name="List Table 2 Accent 1" w:uiPriority="47"/>
-    <w:lsdException w:name="List Table 3 Accent 1" w:uiPriority="48"/>
-    <w:lsdException w:name="List Table 4 Accent 1" w:uiPriority="49"/>
-    <w:lsdException w:name="List Table 5 Dark Accent 1" w:uiPriority="50"/>
-    <w:lsdException w:name="List Table 6 Colorful Accent 1" w:uiPriority="51"/>
-    <w:lsdException w:name="List Table 7 Colorful Accent 1" w:uiPriority="52"/>
-    <w:lsdException w:name="List Table 1 Light Accent 2" w:uiPriority="46"/>
-    <w:lsdException w:name="List Table 2 Accent 2" w:uiPriority="47"/>
-    <w:lsdException w:name="List Table 3 Accent 2" w:uiPriority="48"/>
-    <w:lsdException w:name="List Table 4 Accent 2" w:uiPriority="49"/>
-    <w:lsdException w:name="List Table 5 Dark Accent 2" w:uiPriority="50"/>
-    <w:lsdException w:name="List Table 6 Colorful Accent 2" w:uiPriority="51"/>
-    <w:lsdException w:name="List Table 7 Colorful Accent 2" w:uiPriority="52"/>
-    <w:lsdException w:name="List Table 1 Light Accent 3" w:uiPriority="46"/>
-    <w:lsdException w:name="List Table 2 Accent 3" w:uiPriority="47"/>
-    <w:lsdException w:name="List Table 3 Accent 3" w:uiPriority="48"/>
-    <w:lsdException w:name="List Table 4 Accent 3" w:uiPriority="49"/>
-    <w:lsdException w:name="List Table 5 Dark Accent 3" w:uiPriority="50"/>
-    <w:lsdException w:name="List Table 6 Colorful Accent 3" w:uiPriority="51"/>
-    <w:lsdException w:name="List Table 7 Colorful Accent 3" w:uiPriority="52"/>
-    <w:lsdException w:name="List Table 1 Light Accent 4" w:uiPriority="46"/>
-    <w:lsdException w:name="List Table 2 Accent 4" w:uiPriority="47"/>
-    <w:lsdException w:name="List Table 3 Accent 4" w:uiPriority="48"/>
-    <w:lsdException w:name="List Table 4 Accent 4" w:uiPriority="49"/>
-    <w:lsdException w:name="List Table 5 Dark Accent 4" w:uiPriority="50"/>
-    <w:lsdException w:name="List Table 6 Colorful Accent 4" w:uiPriority="51"/>
-    <w:lsdException w:name="List Table 7 Colorful Accent 4" w:uiPriority="52"/>
-    <w:lsdException w:name="List Table 1 Light Accent 5" w:uiPriority="46"/>
-    <w:lsdException w:name="List Table 2 Accent 5" w:uiPriority="47"/>
-    <w:lsdException w:name="List Table 3 Accent 5" w:uiPriority="48"/>
-    <w:lsdException w:name="List Table 4 Accent 5" w:uiPriority="49"/>
-    <w:lsdException w:name="List Table 5 Dark Accent 5" w:uiPriority="50"/>
-    <w:lsdException w:name="List Table 6 Colorful Accent 5" w:uiPriority="51"/>
-    <w:lsdException w:name="List Table 7 Colorful Accent 5" w:uiPriority="52"/>
-    <w:lsdException w:name="List Table 1 Light Accent 6" w:uiPriority="46"/>
-    <w:lsdException w:name="List Table 2 Accent 6" w:uiPriority="47"/>
-    <w:lsdException w:name="List Table 3 Accent 6" w:uiPriority="48"/>
-    <w:lsdException w:name="List Table 4 Accent 6" w:uiPriority="49"/>
-    <w:lsdException w:name="List Table 5 Dark Accent 6" w:uiPriority="50"/>
-    <w:lsdException w:name="List Table 6 Colorful Accent 6" w:uiPriority="51"/>
-    <w:lsdException w:name="List Table 7 Colorful Accent 6" w:uiPriority="52"/>
+  <w:latentStyles w:defLockedState="0" w:defUIPriority="99" w:defSemiHidden="1" w:defUnhideWhenUsed="1" w:defQFormat="0" w:count="267">
+    <w:lsdException w:name="Normal" w:semiHidden="0" w:uiPriority="0" w:unhideWhenUsed="0" w:qFormat="1"/>
+    <w:lsdException w:name="heading 1" w:semiHidden="0" w:uiPriority="9" w:unhideWhenUsed="0" w:qFormat="1"/>
+    <w:lsdException w:name="heading 2" w:uiPriority="9" w:qFormat="1"/>
+    <w:lsdException w:name="heading 3" w:uiPriority="9" w:qFormat="1"/>
+    <w:lsdException w:name="heading 4" w:uiPriority="9" w:qFormat="1"/>
+    <w:lsdException w:name="heading 5" w:uiPriority="9" w:qFormat="1"/>
+    <w:lsdException w:name="heading 6" w:uiPriority="9" w:qFormat="1"/>
+    <w:lsdException w:name="heading 7" w:uiPriority="9" w:qFormat="1"/>
+    <w:lsdException w:name="heading 8" w:uiPriority="9" w:qFormat="1"/>
+    <w:lsdException w:name="heading 9" w:uiPriority="9" w:qFormat="1"/>
+    <w:lsdException w:name="toc 1" w:uiPriority="39"/>
+    <w:lsdException w:name="toc 2" w:uiPriority="39"/>
+    <w:lsdException w:name="toc 3" w:uiPriority="39"/>
+    <w:lsdException w:name="toc 4" w:uiPriority="39"/>
+    <w:lsdException w:name="toc 5" w:uiPriority="39"/>
+    <w:lsdException w:name="toc 6" w:uiPriority="39"/>
+    <w:lsdException w:name="toc 7" w:uiPriority="39"/>
+    <w:lsdException w:name="toc 8" w:uiPriority="39"/>
+    <w:lsdException w:name="toc 9" w:uiPriority="39"/>
+    <w:lsdException w:name="caption" w:uiPriority="35" w:qFormat="1"/>
+    <w:lsdException w:name="Title" w:semiHidden="0" w:uiPriority="10" w:unhideWhenUsed="0" w:qFormat="1"/>
+    <w:lsdException w:name="Default Paragraph Font" w:uiPriority="1"/>
+    <w:lsdException w:name="Subtitle" w:semiHidden="0" w:uiPriority="11" w:unhideWhenUsed="0" w:qFormat="1"/>
+    <w:lsdException w:name="Strong" w:semiHidden="0" w:uiPriority="22" w:unhideWhenUsed="0" w:qFormat="1"/>
+    <w:lsdException w:name="Emphasis" w:semiHidden="0" w:uiPriority="20" w:unhideWhenUsed="0" w:qFormat="1"/>
+    <w:lsdException w:name="Table Grid" w:semiHidden="0" w:uiPriority="59" w:unhideWhenUsed="0"/>
+    <w:lsdException w:name="Placeholder Text" w:unhideWhenUsed="0"/>
+    <w:lsdException w:name="No Spacing" w:semiHidden="0" w:uiPriority="1" w:unhideWhenUsed="0" w:qFormat="1"/>
+    <w:lsdException w:name="Light Shading" w:semiHidden="0" w:uiPriority="60" w:unhideWhenUsed="0"/>
+    <w:lsdException w:name="Light List" w:semiHidden="0" w:uiPriority="61" w:unhideWhenUsed="0"/>
+    <w:lsdException w:name="Light Grid" w:semiHidden="0" w:uiPriority="62" w:unhideWhenUsed="0"/>
+    <w:lsdException w:name="Medium Shading 1" w:semiHidden="0" w:uiPriority="63" w:unhideWhenUsed="0"/>
+    <w:lsdException w:name="Medium Shading 2" w:semiHidden="0" w:uiPriority="64" w:unhideWhenUsed="0"/>
+    <w:lsdException w:name="Medium List 1" w:semiHidden="0" w:uiPriority="65" w:unhideWhenUsed="0"/>
+    <w:lsdException w:name="Medium List 2" w:semiHidden="0" w:uiPriority="66" w:unhideWhenUsed="0"/>
+    <w:lsdException w:name="Medium Grid 1" w:semiHidden="0" w:uiPriority="67" w:unhideWhenUsed="0"/>
+    <w:lsdException w:name="Medium Grid 2" w:semiHidden="0" w:uiPriority="68" w:unhideWhenUsed="0"/>
+    <w:lsdException w:name="Medium Grid 3" w:semiHidden="0" w:uiPriority="69" w:unhideWhenUsed="0"/>
+    <w:lsdException w:name="Dark List" w:semiHidden="0" w:uiPriority="70" w:unhideWhenUsed="0"/>
+    <w:lsdException w:name="Colorful Shading" w:semiHidden="0" w:uiPriority="71" w:unhideWhenUsed="0"/>
+    <w:lsdException w:name="Colorful List" w:semiHidden="0" w:uiPriority="72" w:unhideWhenUsed="0"/>
+    <w:lsdException w:name="Colorful Grid" w:semiHidden="0" w:uiPriority="73" w:unhideWhenUsed="0"/>
+    <w:lsdException w:name="Light Shading Accent 1" w:semiHidden="0" w:uiPriority="60" w:unhideWhenUsed="0"/>
+    <w:lsdException w:name="Light List Accent 1" w:semiHidden="0" w:uiPriority="61" w:unhideWhenUsed="0"/>
+    <w:lsdException w:name="Light Grid Accent 1" w:semiHidden="0" w:uiPriority="62" w:unhideWhenUsed="0"/>
+    <w:lsdException w:name="Medium Shading 1 Accent 1" w:semiHidden="0" w:uiPriority="63" w:unhideWhenUsed="0"/>
+    <w:lsdException w:name="Medium Shading 2 Accent 1" w:semiHidden="0" w:uiPriority="64" w:unhideWhenUsed="0"/>
+    <w:lsdException w:name="Medium List 1 Accent 1" w:semiHidden="0" w:uiPriority="65" w:unhideWhenUsed="0"/>
+    <w:lsdException w:name="Revision" w:unhideWhenUsed="0"/>
+    <w:lsdException w:name="List Paragraph" w:semiHidden="0" w:uiPriority="34" w:unhideWhenUsed="0" w:qFormat="1"/>
+    <w:lsdException w:name="Quote" w:semiHidden="0" w:uiPriority="29" w:unhideWhenUsed="0" w:qFormat="1"/>
+    <w:lsdException w:name="Intense Quote" w:semiHidden="0" w:uiPriority="30" w:unhideWhenUsed="0" w:qFormat="1"/>
+    <w:lsdException w:name="Medium List 2 Accent 1" w:semiHidden="0" w:uiPriority="66" w:unhideWhenUsed="0"/>
+    <w:lsdException w:name="Medium Grid 1 Accent 1" w:semiHidden="0" w:uiPriority="67" w:unhideWhenUsed="0"/>
+    <w:lsdException w:name="Medium Grid 2 Accent 1" w:semiHidden="0" w:uiPriority="68" w:unhideWhenUsed="0"/>
+    <w:lsdException w:name="Medium Grid 3 Accent 1" w:semiHidden="0" w:uiPriority="69" w:unhideWhenUsed="0"/>
+    <w:lsdException w:name="Dark List Accent 1" w:semiHidden="0" w:uiPriority="70" w:unhideWhenUsed="0"/>
+    <w:lsdException w:name="Colorful Shading Accent 1" w:semiHidden="0" w:uiPriority="71" w:unhideWhenUsed="0"/>
+    <w:lsdException w:name="Colorful List Accent 1" w:semiHidden="0" w:uiPriority="72" w:unhideWhenUsed="0"/>
+    <w:lsdException w:name="Colorful Grid Accent 1" w:semiHidden="0" w:uiPriority="73" w:unhideWhenUsed="0"/>
+    <w:lsdException w:name="Light Shading Accent 2" w:semiHidden="0" w:uiPriority="60" w:unhideWhenUsed="0"/>
+    <w:lsdException w:name="Light List Accent 2" w:semiHidden="0" w:uiPriority="61" w:unhideWhenUsed="0"/>
+    <w:lsdException w:name="Light Grid Accent 2" w:semiHidden="0" w:uiPriority="62" w:unhideWhenUsed="0"/>
+    <w:lsdException w:name="Medium Shading 1 Accent 2" w:semiHidden="0" w:uiPriority="63" w:unhideWhenUsed="0"/>
+    <w:lsdException w:name="Medium Shading 2 Accent 2" w:semiHidden="0" w:uiPriority="64" w:unhideWhenUsed="0"/>
+    <w:lsdException w:name="Medium List 1 Accent 2" w:semiHidden="0" w:uiPriority="65" w:unhideWhenUsed="0"/>
+    <w:lsdException w:name="Medium List 2 Accent 2" w:semiHidden="0" w:uiPriority="66" w:unhideWhenUsed="0"/>
+    <w:lsdException w:name="Medium Grid 1 Accent 2" w:semiHidden="0" w:uiPriority="67" w:unhideWhenUsed="0"/>
+    <w:lsdException w:name="Medium Grid 2 Accent 2" w:semiHidden="0" w:uiPriority="68" w:unhideWhenUsed="0"/>
+    <w:lsdException w:name="Medium Grid 3 Accent 2" w:semiHidden="0" w:uiPriority="69" w:unhideWhenUsed="0"/>
+    <w:lsdException w:name="Dark List Accent 2" w:semiHidden="0" w:uiPriority="70" w:unhideWhenUsed="0"/>
+    <w:lsdException w:name="Colorful Shading Accent 2" w:semiHidden="0" w:uiPriority="71" w:unhideWhenUsed="0"/>
+    <w:lsdException w:name="Colorful List Accent 2" w:semiHidden="0" w:uiPriority="72" w:unhideWhenUsed="0"/>
+    <w:lsdException w:name="Colorful Grid Accent 2" w:semiHidden="0" w:uiPriority="73" w:unhideWhenUsed="0"/>
+    <w:lsdException w:name="Light Shading Accent 3" w:semiHidden="0" w:uiPriority="60" w:unhideWhenUsed="0"/>
+    <w:lsdException w:name="Light List Accent 3" w:semiHidden="0" w:uiPriority="61" w:unhideWhenUsed="0"/>
+    <w:lsdException w:name="Light Grid Accent 3" w:semiHidden="0" w:uiPriority="62" w:unhideWhenUsed="0"/>
+    <w:lsdException w:name="Medium Shading 1 Accent 3" w:semiHidden="0" w:uiPriority="63" w:unhideWhenUsed="0"/>
+    <w:lsdException w:name="Medium Shading 2 Accent 3" w:semiHidden="0" w:uiPriority="64" w:unhideWhenUsed="0"/>
+    <w:lsdException w:name="Medium List 1 Accent 3" w:semiHidden="0" w:uiPriority="65" w:unhideWhenUsed="0"/>
+    <w:lsdException w:name="Medium List 2 Accent 3" w:semiHidden="0" w:uiPriority="66" w:unhideWhenUsed="0"/>
+    <w:lsdException w:name="Medium Grid 1 Accent 3" w:semiHidden="0" w:uiPriority="67" w:unhideWhenUsed="0"/>
+    <w:lsdException w:name="Medium Grid 2 Accent 3" w:semiHidden="0" w:uiPriority="68" w:unhideWhenUsed="0"/>
+    <w:lsdException w:name="Medium Grid 3 Accent 3" w:semiHidden="0" w:uiPriority="69" w:unhideWhenUsed="0"/>
+    <w:lsdException w:name="Dark List Accent 3" w:semiHidden="0" w:uiPriority="70" w:unhideWhenUsed="0"/>
+    <w:lsdException w:name="Colorful Shading Accent 3" w:semiHidden="0" w:uiPriority="71" w:unhideWhenUsed="0"/>
+    <w:lsdException w:name="Colorful List Accent 3" w:semiHidden="0" w:uiPriority="72" w:unhideWhenUsed="0"/>
+    <w:lsdException w:name="Colorful Grid Accent 3" w:semiHidden="0" w:uiPriority="73" w:unhideWhenUsed="0"/>
+    <w:lsdException w:name="Light Shading Accent 4" w:semiHidden="0" w:uiPriority="60" w:unhideWhenUsed="0"/>
+    <w:lsdException w:name="Light List Accent 4" w:semiHidden="0" w:uiPriority="61" w:unhideWhenUsed="0"/>
+    <w:lsdException w:name="Light Grid Accent 4" w:semiHidden="0" w:uiPriority="62" w:unhideWhenUsed="0"/>
+    <w:lsdException w:name="Medium Shading 1 Accent 4" w:semiHidden="0" w:uiPriority="63" w:unhideWhenUsed="0"/>
+    <w:lsdException w:name="Medium Shading 2 Accent 4" w:semiHidden="0" w:uiPriority="64" w:unhideWhenUsed="0"/>
+    <w:lsdException w:name="Medium List 1 Accent 4" w:semiHidden="0" w:uiPriority="65" w:unhideWhenUsed="0"/>
+    <w:lsdException w:name="Medium List 2 Accent 4" w:semiHidden="0" w:uiPriority="66" w:unhideWhenUsed="0"/>
+    <w:lsdException w:name="Medium Grid 1 Accent 4" w:semiHidden="0" w:uiPriority="67" w:unhideWhenUsed="0"/>
+    <w:lsdException w:name="Medium Grid 2 Accent 4" w:semiHidden="0" w:uiPriority="68" w:unhideWhenUsed="0"/>
+    <w:lsdException w:name="Medium Grid 3 Accent 4" w:semiHidden="0" w:uiPriority="69" w:unhideWhenUsed="0"/>
+    <w:lsdException w:name="Dark List Accent 4" w:semiHidden="0" w:uiPriority="70" w:unhideWhenUsed="0"/>
+    <w:lsdException w:name="Colorful Shading Accent 4" w:semiHidden="0" w:uiPriority="71" w:unhideWhenUsed="0"/>
+    <w:lsdException w:name="Colorful List Accent 4" w:semiHidden="0" w:uiPriority="72" w:unhideWhenUsed="0"/>
+    <w:lsdException w:name="Colorful Grid Accent 4" w:semiHidden="0" w:uiPriority="73" w:unhideWhenUsed="0"/>
+    <w:lsdException w:name="Light Shading Accent 5" w:semiHidden="0" w:uiPriority="60" w:unhideWhenUsed="0"/>
+    <w:lsdException w:name="Light List Accent 5" w:semiHidden="0" w:uiPriority="61" w:unhideWhenUsed="0"/>
+    <w:lsdException w:name="Light Grid Accent 5" w:semiHidden="0" w:uiPriority="62" w:unhideWhenUsed="0"/>
+    <w:lsdException w:name="Medium Shading 1 Accent 5" w:semiHidden="0" w:uiPriority="63" w:unhideWhenUsed="0"/>
+    <w:lsdException w:name="Medium Shading 2 Accent 5" w:semiHidden="0" w:uiPriority="64" w:unhideWhenUsed="0"/>
+    <w:lsdException w:name="Medium List 1 Accent 5" w:semiHidden="0" w:uiPriority="65" w:unhideWhenUsed="0"/>
+    <w:lsdException w:name="Medium List 2 Accent 5" w:semiHidden="0" w:uiPriority="66" w:unhideWhenUsed="0"/>
+    <w:lsdException w:name="Medium Grid 1 Accent 5" w:semiHidden="0" w:uiPriority="67" w:unhideWhenUsed="0"/>
+    <w:lsdException w:name="Medium Grid 2 Accent 5" w:semiHidden="0" w:uiPriority="68" w:unhideWhenUsed="0"/>
+    <w:lsdException w:name="Medium Grid 3 Accent 5" w:semiHidden="0" w:uiPriority="69" w:unhideWhenUsed="0"/>
+    <w:lsdException w:name="Dark List Accent 5" w:semiHidden="0" w:uiPriority="70" w:unhideWhenUsed="0"/>
+    <w:lsdException w:name="Colorful Shading Accent 5" w:semiHidden="0" w:uiPriority="71" w:unhideWhenUsed="0"/>
+    <w:lsdException w:name="Colorful List Accent 5" w:semiHidden="0" w:uiPriority="72" w:unhideWhenUsed="0"/>
+    <w:lsdException w:name="Colorful Grid Accent 5" w:semiHidden="0" w:uiPriority="73" w:unhideWhenUsed="0"/>
+    <w:lsdException w:name="Light Shading Accent 6" w:semiHidden="0" w:uiPriority="60" w:unhideWhenUsed="0"/>
+    <w:lsdException w:name="Light List Accent 6" w:semiHidden="0" w:uiPriority="61" w:unhideWhenUsed="0"/>
+    <w:lsdException w:name="Light Grid Accent 6" w:semiHidden="0" w:uiPriority="62" w:unhideWhenUsed="0"/>
+    <w:lsdException w:name="Medium Shading 1 Accent 6" w:semiHidden="0" w:uiPriority="63" w:unhideWhenUsed="0"/>
+    <w:lsdException w:name="Medium Shading 2 Accent 6" w:semiHidden="0" w:uiPriority="64" w:unhideWhenUsed="0"/>
+    <w:lsdException w:name="Medium List 1 Accent 6" w:semiHidden="0" w:uiPriority="65" w:unhideWhenUsed="0"/>
+    <w:lsdException w:name="Medium List 2 Accent 6" w:semiHidden="0" w:uiPriority="66" w:unhideWhenUsed="0"/>
+    <w:lsdException w:name="Medium Grid 1 Accent 6" w:semiHidden="0" w:uiPriority="67" w:unhideWhenUsed="0"/>
+    <w:lsdException w:name="Medium Grid 2 Accent 6" w:semiHidden="0" w:uiPriority="68" w:unhideWhenUsed="0"/>
+    <w:lsdException w:name="Medium Grid 3 Accent 6" w:semiHidden="0" w:uiPriority="69" w:unhideWhenUsed="0"/>
+    <w:lsdException w:name="Dark List Accent 6" w:semiHidden="0" w:uiPriority="70" w:unhideWhenUsed="0"/>
+    <w:lsdException w:name="Colorful Shading Accent 6" w:semiHidden="0" w:uiPriority="71" w:unhideWhenUsed="0"/>
+    <w:lsdException w:name="Colorful List Accent 6" w:semiHidden="0" w:uiPriority="72" w:unhideWhenUsed="0"/>
+    <w:lsdException w:name="Colorful Grid Accent 6" w:semiHidden="0" w:uiPriority="73" w:unhideWhenUsed="0"/>
+    <w:lsdException w:name="Subtle Emphasis" w:semiHidden="0" w:uiPriority="19" w:unhideWhenUsed="0" w:qFormat="1"/>
+    <w:lsdException w:name="Intense Emphasis" w:semiHidden="0" w:uiPriority="21" w:unhideWhenUsed="0" w:qFormat="1"/>
+    <w:lsdException w:name="Subtle Reference" w:semiHidden="0" w:uiPriority="31" w:unhideWhenUsed="0" w:qFormat="1"/>
+    <w:lsdException w:name="Intense Reference" w:semiHidden="0" w:uiPriority="32" w:unhideWhenUsed="0" w:qFormat="1"/>
+    <w:lsdException w:name="Book Title" w:semiHidden="0" w:uiPriority="33" w:unhideWhenUsed="0" w:qFormat="1"/>
+    <w:lsdException w:name="Bibliography" w:uiPriority="37"/>
+    <w:lsdException w:name="TOC Heading" w:uiPriority="39" w:qFormat="1"/>
   </w:latentStyles>
-  <w:style w:type="paragraph" w:default="1" w:styleId="Normal">
+  <w:style w:type="paragraph" w:default="1" w:styleId="a">
     <w:name w:val="Normal"/>
     <w:qFormat/>
+    <w:rsid w:val="00130BEB"/>
   </w:style>
-  <w:style w:type="character" w:default="1" w:styleId="DefaultParagraphFont">
+  <w:style w:type="paragraph" w:styleId="1">
+    <w:name w:val="heading 1"/>
+    <w:basedOn w:val="a"/>
+    <w:next w:val="a"/>
+    <w:link w:val="10"/>
+    <w:uiPriority w:val="9"/>
+    <w:qFormat/>
+    <w:rsid w:val="005A3D26"/>
+    <w:pPr>
+      <w:keepNext/>
+      <w:keepLines/>
+      <w:spacing w:before="480" w:after="0"/>
+      <w:outlineLvl w:val="0"/>
+    </w:pPr>
+    <w:rPr>
+      <w:rFonts w:asciiTheme="majorHAnsi" w:eastAsiaTheme="majorEastAsia" w:hAnsiTheme="majorHAnsi" w:cstheme="majorBidi"/>
+      <w:b/>
+      <w:bCs/>
+      <w:color w:val="365F91" w:themeColor="accent1" w:themeShade="BF"/>
+      <w:sz w:val="28"/>
+      <w:szCs w:val="28"/>
+    </w:rPr>
+  </w:style>
+  <w:style w:type="paragraph" w:styleId="2">
+    <w:name w:val="heading 2"/>
+    <w:basedOn w:val="a"/>
+    <w:next w:val="a"/>
+    <w:link w:val="20"/>
+    <w:uiPriority w:val="9"/>
+    <w:unhideWhenUsed/>
+    <w:qFormat/>
+    <w:rsid w:val="002763EE"/>
+    <w:pPr>
+      <w:keepNext/>
+      <w:keepLines/>
+      <w:spacing w:before="200" w:after="0"/>
+      <w:outlineLvl w:val="1"/>
+    </w:pPr>
+    <w:rPr>
+      <w:rFonts w:asciiTheme="majorHAnsi" w:eastAsiaTheme="majorEastAsia" w:hAnsiTheme="majorHAnsi" w:cstheme="majorBidi"/>
+      <w:b/>
+      <w:bCs/>
+      <w:color w:val="4F81BD" w:themeColor="accent1"/>
+      <w:sz w:val="26"/>
+      <w:szCs w:val="26"/>
+    </w:rPr>
+  </w:style>
+  <w:style w:type="character" w:default="1" w:styleId="a0">
     <w:name w:val="Default Paragraph Font"/>
     <w:uiPriority w:val="1"/>
     <w:semiHidden/>
     <w:unhideWhenUsed/>
   </w:style>
-  <w:style w:type="table" w:default="1" w:styleId="TableNormal">
+  <w:style w:type="table" w:default="1" w:styleId="a1">
     <w:name w:val="Normal Table"/>
     <w:uiPriority w:val="99"/>
     <w:semiHidden/>
     <w:unhideWhenUsed/>
+    <w:qFormat/>
     <w:tblPr>
       <w:tblInd w:w="0" w:type="dxa"/>
       <w:tblCellMar>
@@ -6924,15 +7422,15 @@
       </w:tblCellMar>
     </w:tblPr>
   </w:style>
-  <w:style w:type="numbering" w:default="1" w:styleId="NoList">
+  <w:style w:type="numbering" w:default="1" w:styleId="a2">
     <w:name w:val="No List"/>
     <w:uiPriority w:val="99"/>
     <w:semiHidden/>
     <w:unhideWhenUsed/>
   </w:style>
-  <w:style w:type="paragraph" w:styleId="ListParagraph">
+  <w:style w:type="paragraph" w:styleId="a3">
     <w:name w:val="List Paragraph"/>
-    <w:basedOn w:val="Normal"/>
+    <w:basedOn w:val="a"/>
     <w:uiPriority w:val="34"/>
     <w:qFormat/>
     <w:rsid w:val="00B32826"/>
@@ -6941,15 +7439,16 @@
       <w:contextualSpacing/>
     </w:pPr>
   </w:style>
-  <w:style w:type="table" w:styleId="TableGrid">
+  <w:style w:type="table" w:styleId="a4">
     <w:name w:val="Table Grid"/>
-    <w:basedOn w:val="TableNormal"/>
+    <w:basedOn w:val="a1"/>
     <w:uiPriority w:val="59"/>
     <w:rsid w:val="00486FA5"/>
     <w:pPr>
       <w:spacing w:after="0" w:line="240" w:lineRule="auto"/>
     </w:pPr>
     <w:tblPr>
+      <w:tblInd w:w="0" w:type="dxa"/>
       <w:tblBorders>
         <w:top w:val="single" w:sz="4" w:space="0" w:color="auto"/>
         <w:left w:val="single" w:sz="4" w:space="0" w:color="auto"/>
@@ -6958,7 +7457,91 @@
         <w:insideH w:val="single" w:sz="4" w:space="0" w:color="auto"/>
         <w:insideV w:val="single" w:sz="4" w:space="0" w:color="auto"/>
       </w:tblBorders>
+      <w:tblCellMar>
+        <w:top w:w="0" w:type="dxa"/>
+        <w:left w:w="108" w:type="dxa"/>
+        <w:bottom w:w="0" w:type="dxa"/>
+        <w:right w:w="108" w:type="dxa"/>
+      </w:tblCellMar>
     </w:tblPr>
+  </w:style>
+  <w:style w:type="character" w:customStyle="1" w:styleId="10">
+    <w:name w:val="כותרת 1 תו"/>
+    <w:basedOn w:val="a0"/>
+    <w:link w:val="1"/>
+    <w:uiPriority w:val="9"/>
+    <w:rsid w:val="005A3D26"/>
+    <w:rPr>
+      <w:rFonts w:asciiTheme="majorHAnsi" w:eastAsiaTheme="majorEastAsia" w:hAnsiTheme="majorHAnsi" w:cstheme="majorBidi"/>
+      <w:b/>
+      <w:bCs/>
+      <w:color w:val="365F91" w:themeColor="accent1" w:themeShade="BF"/>
+      <w:sz w:val="28"/>
+      <w:szCs w:val="28"/>
+    </w:rPr>
+  </w:style>
+  <w:style w:type="character" w:customStyle="1" w:styleId="20">
+    <w:name w:val="כותרת 2 תו"/>
+    <w:basedOn w:val="a0"/>
+    <w:link w:val="2"/>
+    <w:uiPriority w:val="9"/>
+    <w:rsid w:val="002763EE"/>
+    <w:rPr>
+      <w:rFonts w:asciiTheme="majorHAnsi" w:eastAsiaTheme="majorEastAsia" w:hAnsiTheme="majorHAnsi" w:cstheme="majorBidi"/>
+      <w:b/>
+      <w:bCs/>
+      <w:color w:val="4F81BD" w:themeColor="accent1"/>
+      <w:sz w:val="26"/>
+      <w:szCs w:val="26"/>
+    </w:rPr>
+  </w:style>
+  <w:style w:type="paragraph" w:styleId="a5">
+    <w:name w:val="header"/>
+    <w:basedOn w:val="a"/>
+    <w:link w:val="a6"/>
+    <w:uiPriority w:val="99"/>
+    <w:semiHidden/>
+    <w:unhideWhenUsed/>
+    <w:rsid w:val="009476AD"/>
+    <w:pPr>
+      <w:tabs>
+        <w:tab w:val="center" w:pos="4153"/>
+        <w:tab w:val="right" w:pos="8306"/>
+      </w:tabs>
+      <w:spacing w:after="0" w:line="240" w:lineRule="auto"/>
+    </w:pPr>
+  </w:style>
+  <w:style w:type="character" w:customStyle="1" w:styleId="a6">
+    <w:name w:val="כותרת עליונה תו"/>
+    <w:basedOn w:val="a0"/>
+    <w:link w:val="a5"/>
+    <w:uiPriority w:val="99"/>
+    <w:semiHidden/>
+    <w:rsid w:val="009476AD"/>
+  </w:style>
+  <w:style w:type="paragraph" w:styleId="a7">
+    <w:name w:val="footer"/>
+    <w:basedOn w:val="a"/>
+    <w:link w:val="a8"/>
+    <w:uiPriority w:val="99"/>
+    <w:semiHidden/>
+    <w:unhideWhenUsed/>
+    <w:rsid w:val="009476AD"/>
+    <w:pPr>
+      <w:tabs>
+        <w:tab w:val="center" w:pos="4153"/>
+        <w:tab w:val="right" w:pos="8306"/>
+      </w:tabs>
+      <w:spacing w:after="0" w:line="240" w:lineRule="auto"/>
+    </w:pPr>
+  </w:style>
+  <w:style w:type="character" w:customStyle="1" w:styleId="a8">
+    <w:name w:val="כותרת תחתונה תו"/>
+    <w:basedOn w:val="a0"/>
+    <w:link w:val="a7"/>
+    <w:uiPriority w:val="99"/>
+    <w:semiHidden/>
+    <w:rsid w:val="009476AD"/>
   </w:style>
 </w:styles>
 </file>
@@ -7246,4 +7829,16 @@
   <a:objectDefaults/>
   <a:extraClrSchemeLst/>
 </a:theme>
+</file>
+
+<file path=customXml/item1.xml><?xml version="1.0" encoding="utf-8"?>
+<b:Sources xmlns:b="http://schemas.openxmlformats.org/officeDocument/2006/bibliography" xmlns="http://schemas.openxmlformats.org/officeDocument/2006/bibliography" SelectedStyle="\APA.XSL" StyleName="APA Fifth Edition"/>
+</file>
+
+<file path=customXml/itemProps1.xml><?xml version="1.0" encoding="utf-8"?>
+<ds:datastoreItem xmlns:ds="http://schemas.openxmlformats.org/officeDocument/2006/customXml" ds:itemID="{E6170D60-A93A-49F7-90B7-E7C68C543EF4}">
+  <ds:schemaRefs>
+    <ds:schemaRef ds:uri="http://schemas.openxmlformats.org/officeDocument/2006/bibliography"/>
+  </ds:schemaRefs>
+</ds:datastoreItem>
 </file>
--- a/Architecture project.docx
+++ b/Architecture project.docx
@@ -1,11 +1,24 @@
 
 <file path=word/document.xml><?xml version="1.0" encoding="utf-8"?>
-<w:document xmlns:wpc="http://schemas.microsoft.com/office/word/2010/wordprocessingCanvas" xmlns:mc="http://schemas.openxmlformats.org/markup-compatibility/2006" xmlns:o="urn:schemas-microsoft-com:office:office" xmlns:r="http://schemas.openxmlformats.org/officeDocument/2006/relationships" xmlns:m="http://schemas.openxmlformats.org/officeDocument/2006/math" xmlns:v="urn:schemas-microsoft-com:vml" xmlns:wp14="http://schemas.microsoft.com/office/word/2010/wordprocessingDrawing" xmlns:wp="http://schemas.openxmlformats.org/drawingml/2006/wordprocessingDrawing" xmlns:w10="urn:schemas-microsoft-com:office:word" xmlns:w="http://schemas.openxmlformats.org/wordprocessingml/2006/main" xmlns:w14="http://schemas.microsoft.com/office/word/2010/wordml" xmlns:w15="http://schemas.microsoft.com/office/word/2012/wordml" xmlns:wpg="http://schemas.microsoft.com/office/word/2010/wordprocessingGroup" xmlns:wpi="http://schemas.microsoft.com/office/word/2010/wordprocessingInk" xmlns:wne="http://schemas.microsoft.com/office/word/2006/wordml" xmlns:wps="http://schemas.microsoft.com/office/word/2010/wordprocessingShape" mc:Ignorable="w14 w15 wp14">
+<w:document xmlns:ve="http://schemas.openxmlformats.org/markup-compatibility/2006" xmlns:o="urn:schemas-microsoft-com:office:office" xmlns:r="http://schemas.openxmlformats.org/officeDocument/2006/relationships" xmlns:m="http://schemas.openxmlformats.org/officeDocument/2006/math" xmlns:v="urn:schemas-microsoft-com:vml" xmlns:wp="http://schemas.openxmlformats.org/drawingml/2006/wordprocessingDrawing" xmlns:w10="urn:schemas-microsoft-com:office:word" xmlns:w="http://schemas.openxmlformats.org/wordprocessingml/2006/main" xmlns:wne="http://schemas.microsoft.com/office/word/2006/wordml">
   <w:body>
     <w:p>
       <w:r>
-        <w:t>Name : Yossef Yakobi</w:t>
-      </w:r>
+        <w:t xml:space="preserve">Name : </w:t>
+      </w:r>
+      <w:proofErr w:type="spellStart"/>
+      <w:r>
+        <w:t>Yossef</w:t>
+      </w:r>
+      <w:proofErr w:type="spellEnd"/>
+      <w:r>
+        <w:t xml:space="preserve"> </w:t>
+      </w:r>
+      <w:proofErr w:type="spellStart"/>
+      <w:r>
+        <w:t>Yakobi</w:t>
+      </w:r>
+      <w:proofErr w:type="spellEnd"/>
     </w:p>
     <w:p>
       <w:r>
@@ -15,8 +28,13 @@
     <w:p/>
     <w:p>
       <w:r>
-        <w:t>Name : David Meriin</w:t>
-      </w:r>
+        <w:t xml:space="preserve">Name : David </w:t>
+      </w:r>
+      <w:proofErr w:type="spellStart"/>
+      <w:r>
+        <w:t>Meriin</w:t>
+      </w:r>
+      <w:proofErr w:type="spellEnd"/>
     </w:p>
     <w:p>
       <w:r>
@@ -25,16 +43,24 @@
     </w:p>
     <w:p>
       <w:pPr>
-        <w:pStyle w:val="Heading1"/>
-      </w:pPr>
-      <w:r>
-        <w:t>Speculative Tomasulo  Simulator</w:t>
+        <w:pStyle w:val="1"/>
+      </w:pPr>
+      <w:r>
+        <w:t xml:space="preserve">Speculative </w:t>
+      </w:r>
+      <w:proofErr w:type="spellStart"/>
+      <w:r>
+        <w:t>Tomasulo</w:t>
+      </w:r>
+      <w:proofErr w:type="spellEnd"/>
+      <w:r>
+        <w:t xml:space="preserve">  Simulator</w:t>
       </w:r>
     </w:p>
     <w:p/>
     <w:p>
       <w:pPr>
-        <w:pStyle w:val="ListParagraph"/>
+        <w:pStyle w:val="a3"/>
         <w:numPr>
           <w:ilvl w:val="0"/>
           <w:numId w:val="19"/>
@@ -42,7 +68,23 @@
         <w:ind w:left="360"/>
       </w:pPr>
       <w:r>
-        <w:t>This simulator is a simulator of a speculative tomasulo cpu. The project is written in java.</w:t>
+        <w:t xml:space="preserve">This simulator is a simulator of a speculative </w:t>
+      </w:r>
+      <w:proofErr w:type="spellStart"/>
+      <w:r>
+        <w:t>tomasulo</w:t>
+      </w:r>
+      <w:proofErr w:type="spellEnd"/>
+      <w:r>
+        <w:t xml:space="preserve"> </w:t>
+      </w:r>
+      <w:proofErr w:type="spellStart"/>
+      <w:r>
+        <w:t>cpu</w:t>
+      </w:r>
+      <w:proofErr w:type="spellEnd"/>
+      <w:r>
+        <w:t>. The project is written in java.</w:t>
       </w:r>
       <w:r>
         <w:t xml:space="preserve"> in order to run the project enter the following command in the comma</w:t>
@@ -75,7 +117,7 @@
     </w:p>
     <w:p>
       <w:pPr>
-        <w:pStyle w:val="ListParagraph"/>
+        <w:pStyle w:val="a3"/>
         <w:numPr>
           <w:ilvl w:val="1"/>
           <w:numId w:val="19"/>
@@ -118,7 +160,7 @@
     </w:p>
     <w:p>
       <w:pPr>
-        <w:pStyle w:val="ListParagraph"/>
+        <w:pStyle w:val="a3"/>
         <w:numPr>
           <w:ilvl w:val="1"/>
           <w:numId w:val="19"/>
@@ -134,7 +176,7 @@
     </w:p>
     <w:p>
       <w:pPr>
-        <w:pStyle w:val="ListParagraph"/>
+        <w:pStyle w:val="a3"/>
         <w:numPr>
           <w:ilvl w:val="1"/>
           <w:numId w:val="19"/>
@@ -150,7 +192,7 @@
     </w:p>
     <w:p>
       <w:pPr>
-        <w:pStyle w:val="ListParagraph"/>
+        <w:pStyle w:val="a3"/>
         <w:numPr>
           <w:ilvl w:val="1"/>
           <w:numId w:val="19"/>
@@ -166,7 +208,7 @@
     </w:p>
     <w:p>
       <w:pPr>
-        <w:pStyle w:val="ListParagraph"/>
+        <w:pStyle w:val="a3"/>
         <w:numPr>
           <w:ilvl w:val="1"/>
           <w:numId w:val="19"/>
@@ -182,7 +224,7 @@
     </w:p>
     <w:p>
       <w:pPr>
-        <w:pStyle w:val="ListParagraph"/>
+        <w:pStyle w:val="a3"/>
         <w:numPr>
           <w:ilvl w:val="1"/>
           <w:numId w:val="19"/>
@@ -205,7 +247,7 @@
     </w:p>
     <w:p>
       <w:pPr>
-        <w:pStyle w:val="ListParagraph"/>
+        <w:pStyle w:val="a3"/>
         <w:numPr>
           <w:ilvl w:val="0"/>
           <w:numId w:val="19"/>
@@ -222,7 +264,7 @@
     </w:p>
     <w:p>
       <w:pPr>
-        <w:pStyle w:val="ListParagraph"/>
+        <w:pStyle w:val="a3"/>
         <w:numPr>
           <w:ilvl w:val="0"/>
           <w:numId w:val="19"/>
@@ -239,7 +281,7 @@
     </w:p>
     <w:p>
       <w:pPr>
-        <w:pStyle w:val="ListParagraph"/>
+        <w:pStyle w:val="a3"/>
         <w:numPr>
           <w:ilvl w:val="0"/>
           <w:numId w:val="19"/>
@@ -280,7 +322,7 @@
     </w:p>
     <w:p>
       <w:pPr>
-        <w:pStyle w:val="ListParagraph"/>
+        <w:pStyle w:val="a3"/>
         <w:numPr>
           <w:ilvl w:val="1"/>
           <w:numId w:val="19"/>
@@ -296,7 +338,7 @@
     </w:p>
     <w:p>
       <w:pPr>
-        <w:pStyle w:val="ListParagraph"/>
+        <w:pStyle w:val="a3"/>
         <w:numPr>
           <w:ilvl w:val="1"/>
           <w:numId w:val="19"/>
@@ -312,7 +354,7 @@
     </w:p>
     <w:p>
       <w:pPr>
-        <w:pStyle w:val="ListParagraph"/>
+        <w:pStyle w:val="a3"/>
         <w:numPr>
           <w:ilvl w:val="1"/>
           <w:numId w:val="19"/>
@@ -328,7 +370,7 @@
     </w:p>
     <w:p>
       <w:pPr>
-        <w:pStyle w:val="ListParagraph"/>
+        <w:pStyle w:val="a3"/>
         <w:numPr>
           <w:ilvl w:val="1"/>
           <w:numId w:val="19"/>
@@ -344,7 +386,7 @@
     </w:p>
     <w:p>
       <w:pPr>
-        <w:pStyle w:val="ListParagraph"/>
+        <w:pStyle w:val="a3"/>
         <w:numPr>
           <w:ilvl w:val="1"/>
           <w:numId w:val="19"/>
@@ -360,7 +402,7 @@
     </w:p>
     <w:p>
       <w:pPr>
-        <w:pStyle w:val="ListParagraph"/>
+        <w:pStyle w:val="a3"/>
         <w:numPr>
           <w:ilvl w:val="0"/>
           <w:numId w:val="19"/>
@@ -380,7 +422,7 @@
     </w:p>
     <w:p>
       <w:pPr>
-        <w:pStyle w:val="ListParagraph"/>
+        <w:pStyle w:val="a3"/>
         <w:numPr>
           <w:ilvl w:val="0"/>
           <w:numId w:val="19"/>
@@ -397,7 +439,7 @@
     </w:p>
     <w:p>
       <w:pPr>
-        <w:pStyle w:val="ListParagraph"/>
+        <w:pStyle w:val="a3"/>
         <w:ind w:left="1440"/>
         <w:rPr>
           <w:b/>
@@ -410,7 +452,7 @@
     </w:p>
     <w:p>
       <w:pPr>
-        <w:pStyle w:val="Heading2"/>
+        <w:pStyle w:val="2"/>
       </w:pPr>
       <w:r>
         <w:lastRenderedPageBreak/>
@@ -419,7 +461,7 @@
     </w:p>
     <w:p>
       <w:pPr>
-        <w:pStyle w:val="ListParagraph"/>
+        <w:pStyle w:val="a3"/>
         <w:numPr>
           <w:ilvl w:val="0"/>
           <w:numId w:val="1"/>
@@ -437,7 +479,7 @@
     </w:p>
     <w:p>
       <w:pPr>
-        <w:pStyle w:val="ListParagraph"/>
+        <w:pStyle w:val="a3"/>
         <w:numPr>
           <w:ilvl w:val="1"/>
           <w:numId w:val="1"/>
@@ -453,12 +495,20 @@
         <w:t xml:space="preserve">. When queue is full , </w:t>
       </w:r>
       <w:r>
-        <w:t>the new instruction is not enqueued and PC is not incremented.</w:t>
-      </w:r>
-    </w:p>
-    <w:p>
-      <w:pPr>
-        <w:pStyle w:val="ListParagraph"/>
+        <w:t xml:space="preserve">the new instruction is not </w:t>
+      </w:r>
+      <w:proofErr w:type="spellStart"/>
+      <w:r>
+        <w:t>enqueued</w:t>
+      </w:r>
+      <w:proofErr w:type="spellEnd"/>
+      <w:r>
+        <w:t xml:space="preserve"> and PC is not incremented.</w:t>
+      </w:r>
+    </w:p>
+    <w:p>
+      <w:pPr>
+        <w:pStyle w:val="a3"/>
         <w:numPr>
           <w:ilvl w:val="1"/>
           <w:numId w:val="1"/>
@@ -488,7 +538,7 @@
     </w:p>
     <w:p>
       <w:pPr>
-        <w:pStyle w:val="ListParagraph"/>
+        <w:pStyle w:val="a3"/>
         <w:numPr>
           <w:ilvl w:val="0"/>
           <w:numId w:val="1"/>
@@ -503,7 +553,7 @@
     </w:p>
     <w:p>
       <w:pPr>
-        <w:pStyle w:val="ListParagraph"/>
+        <w:pStyle w:val="a3"/>
         <w:numPr>
           <w:ilvl w:val="1"/>
           <w:numId w:val="1"/>
@@ -513,7 +563,15 @@
         <w:t xml:space="preserve">If decoded a non valid command , set </w:t>
       </w:r>
       <w:r>
-        <w:t xml:space="preserve">the opcode to "not supported". If the operation would be </w:t>
+        <w:t xml:space="preserve">the </w:t>
+      </w:r>
+      <w:proofErr w:type="spellStart"/>
+      <w:r>
+        <w:t>opcode</w:t>
+      </w:r>
+      <w:proofErr w:type="spellEnd"/>
+      <w:r>
+        <w:t xml:space="preserve"> to "not supported". If the operation would be </w:t>
       </w:r>
       <w:r>
         <w:t>committed</w:t>
@@ -524,7 +582,7 @@
     </w:p>
     <w:p>
       <w:pPr>
-        <w:pStyle w:val="ListParagraph"/>
+        <w:pStyle w:val="a3"/>
         <w:numPr>
           <w:ilvl w:val="1"/>
           <w:numId w:val="1"/>
@@ -543,7 +601,15 @@
         <w:t xml:space="preserve"> ROB</w:t>
       </w:r>
       <w:r>
-        <w:t xml:space="preserve"> dequeue from instruction queue and push to corresponding station.</w:t>
+        <w:t xml:space="preserve"> </w:t>
+      </w:r>
+      <w:proofErr w:type="spellStart"/>
+      <w:r>
+        <w:t>dequeue</w:t>
+      </w:r>
+      <w:proofErr w:type="spellEnd"/>
+      <w:r>
+        <w:t xml:space="preserve"> from instruction queue and push to corresponding station.</w:t>
       </w:r>
       <w:r>
         <w:t xml:space="preserve"> When </w:t>
@@ -570,10 +636,55 @@
         <w:t xml:space="preserve">the </w:t>
       </w:r>
       <w:r>
-        <w:t>value to Vj/Vk or robAddress to Qj/Qk</w:t>
-      </w:r>
-      <w:r>
-        <w:t xml:space="preserve"> ( depending on opcode and value amiability  )</w:t>
+        <w:t xml:space="preserve">value to </w:t>
+      </w:r>
+      <w:proofErr w:type="spellStart"/>
+      <w:r>
+        <w:t>Vj</w:t>
+      </w:r>
+      <w:proofErr w:type="spellEnd"/>
+      <w:r>
+        <w:t>/</w:t>
+      </w:r>
+      <w:proofErr w:type="spellStart"/>
+      <w:r>
+        <w:t>Vk</w:t>
+      </w:r>
+      <w:proofErr w:type="spellEnd"/>
+      <w:r>
+        <w:t xml:space="preserve"> or </w:t>
+      </w:r>
+      <w:proofErr w:type="spellStart"/>
+      <w:r>
+        <w:t>robAddress</w:t>
+      </w:r>
+      <w:proofErr w:type="spellEnd"/>
+      <w:r>
+        <w:t xml:space="preserve"> to </w:t>
+      </w:r>
+      <w:proofErr w:type="spellStart"/>
+      <w:r>
+        <w:t>Qj</w:t>
+      </w:r>
+      <w:proofErr w:type="spellEnd"/>
+      <w:r>
+        <w:t>/</w:t>
+      </w:r>
+      <w:proofErr w:type="spellStart"/>
+      <w:r>
+        <w:t>Qk</w:t>
+      </w:r>
+      <w:proofErr w:type="spellEnd"/>
+      <w:r>
+        <w:t xml:space="preserve"> ( depending on </w:t>
+      </w:r>
+      <w:proofErr w:type="spellStart"/>
+      <w:r>
+        <w:t>opcode</w:t>
+      </w:r>
+      <w:proofErr w:type="spellEnd"/>
+      <w:r>
+        <w:t xml:space="preserve"> and value amiability  )</w:t>
       </w:r>
       <w:r>
         <w:t>.</w:t>
@@ -581,7 +692,7 @@
     </w:p>
     <w:p>
       <w:pPr>
-        <w:pStyle w:val="ListParagraph"/>
+        <w:pStyle w:val="a3"/>
         <w:numPr>
           <w:ilvl w:val="1"/>
           <w:numId w:val="1"/>
@@ -608,13 +719,13 @@
     </w:p>
     <w:p>
       <w:pPr>
-        <w:pStyle w:val="ListParagraph"/>
+        <w:pStyle w:val="a3"/>
         <w:ind w:left="1440"/>
       </w:pPr>
     </w:p>
     <w:p>
       <w:pPr>
-        <w:pStyle w:val="ListParagraph"/>
+        <w:pStyle w:val="a3"/>
         <w:numPr>
           <w:ilvl w:val="0"/>
           <w:numId w:val="1"/>
@@ -626,7 +737,7 @@
     </w:p>
     <w:p>
       <w:pPr>
-        <w:pStyle w:val="ListParagraph"/>
+        <w:pStyle w:val="a3"/>
         <w:numPr>
           <w:ilvl w:val="1"/>
           <w:numId w:val="1"/>
@@ -668,7 +779,7 @@
     </w:p>
     <w:p>
       <w:pPr>
-        <w:pStyle w:val="ListParagraph"/>
+        <w:pStyle w:val="a3"/>
         <w:numPr>
           <w:ilvl w:val="2"/>
           <w:numId w:val="1"/>
@@ -704,7 +815,7 @@
     </w:p>
     <w:p>
       <w:pPr>
-        <w:pStyle w:val="ListParagraph"/>
+        <w:pStyle w:val="a3"/>
         <w:numPr>
           <w:ilvl w:val="2"/>
           <w:numId w:val="1"/>
@@ -758,7 +869,7 @@
     </w:p>
     <w:p>
       <w:pPr>
-        <w:pStyle w:val="ListParagraph"/>
+        <w:pStyle w:val="a3"/>
         <w:numPr>
           <w:ilvl w:val="1"/>
           <w:numId w:val="1"/>
@@ -786,7 +897,15 @@
         <w:t>s</w:t>
       </w:r>
       <w:r>
-        <w:t xml:space="preserve">, which will reflect state of alu </w:t>
+        <w:t xml:space="preserve">, which will reflect state of </w:t>
+      </w:r>
+      <w:proofErr w:type="spellStart"/>
+      <w:r>
+        <w:t>alu</w:t>
+      </w:r>
+      <w:proofErr w:type="spellEnd"/>
+      <w:r>
+        <w:t xml:space="preserve"> </w:t>
       </w:r>
       <w:r>
         <w:t xml:space="preserve">for each operation that use it </w:t>
@@ -803,15 +922,20 @@
     </w:p>
     <w:p>
       <w:pPr>
-        <w:pStyle w:val="ListParagraph"/>
+        <w:pStyle w:val="a3"/>
         <w:numPr>
           <w:ilvl w:val="1"/>
           <w:numId w:val="1"/>
         </w:numPr>
       </w:pPr>
       <w:r>
-        <w:t>For an existing running alu</w:t>
-      </w:r>
+        <w:t xml:space="preserve">For an existing running </w:t>
+      </w:r>
+      <w:proofErr w:type="spellStart"/>
+      <w:r>
+        <w:t>alu</w:t>
+      </w:r>
+      <w:proofErr w:type="spellEnd"/>
       <w:r>
         <w:t>, continue the op and decrement the counter</w:t>
       </w:r>
@@ -824,7 +948,7 @@
     </w:p>
     <w:p>
       <w:pPr>
-        <w:pStyle w:val="ListParagraph"/>
+        <w:pStyle w:val="a3"/>
         <w:numPr>
           <w:ilvl w:val="1"/>
           <w:numId w:val="1"/>
@@ -836,7 +960,7 @@
     </w:p>
     <w:p>
       <w:pPr>
-        <w:pStyle w:val="ListParagraph"/>
+        <w:pStyle w:val="a3"/>
         <w:numPr>
           <w:ilvl w:val="1"/>
           <w:numId w:val="1"/>
@@ -848,7 +972,7 @@
     </w:p>
     <w:p>
       <w:pPr>
-        <w:pStyle w:val="ListParagraph"/>
+        <w:pStyle w:val="a3"/>
         <w:numPr>
           <w:ilvl w:val="2"/>
           <w:numId w:val="1"/>
@@ -860,7 +984,7 @@
     </w:p>
     <w:p>
       <w:pPr>
-        <w:pStyle w:val="ListParagraph"/>
+        <w:pStyle w:val="a3"/>
         <w:numPr>
           <w:ilvl w:val="3"/>
           <w:numId w:val="1"/>
@@ -872,7 +996,7 @@
     </w:p>
     <w:p>
       <w:pPr>
-        <w:pStyle w:val="ListParagraph"/>
+        <w:pStyle w:val="a3"/>
         <w:numPr>
           <w:ilvl w:val="3"/>
           <w:numId w:val="1"/>
@@ -884,7 +1008,7 @@
     </w:p>
     <w:p>
       <w:pPr>
-        <w:pStyle w:val="ListParagraph"/>
+        <w:pStyle w:val="a3"/>
         <w:numPr>
           <w:ilvl w:val="3"/>
           <w:numId w:val="1"/>
@@ -896,7 +1020,7 @@
     </w:p>
     <w:p>
       <w:pPr>
-        <w:pStyle w:val="ListParagraph"/>
+        <w:pStyle w:val="a3"/>
         <w:numPr>
           <w:ilvl w:val="2"/>
           <w:numId w:val="1"/>
@@ -941,7 +1065,7 @@
     </w:p>
     <w:p>
       <w:pPr>
-        <w:pStyle w:val="ListParagraph"/>
+        <w:pStyle w:val="a3"/>
         <w:numPr>
           <w:ilvl w:val="2"/>
           <w:numId w:val="1"/>
@@ -989,7 +1113,7 @@
     </w:p>
     <w:p>
       <w:pPr>
-        <w:pStyle w:val="ListParagraph"/>
+        <w:pStyle w:val="a3"/>
         <w:numPr>
           <w:ilvl w:val="2"/>
           <w:numId w:val="1"/>
@@ -1001,7 +1125,7 @@
     </w:p>
     <w:p>
       <w:pPr>
-        <w:pStyle w:val="ListParagraph"/>
+        <w:pStyle w:val="a3"/>
         <w:numPr>
           <w:ilvl w:val="3"/>
           <w:numId w:val="1"/>
@@ -1013,7 +1137,7 @@
     </w:p>
     <w:p>
       <w:pPr>
-        <w:pStyle w:val="ListParagraph"/>
+        <w:pStyle w:val="a3"/>
         <w:numPr>
           <w:ilvl w:val="3"/>
           <w:numId w:val="1"/>
@@ -1025,7 +1149,7 @@
     </w:p>
     <w:p>
       <w:pPr>
-        <w:pStyle w:val="ListParagraph"/>
+        <w:pStyle w:val="a3"/>
         <w:ind w:left="1440"/>
         <w:rPr>
           <w:iCs/>
@@ -1040,7 +1164,7 @@
     </w:p>
     <w:p>
       <w:pPr>
-        <w:pStyle w:val="ListParagraph"/>
+        <w:pStyle w:val="a3"/>
         <w:numPr>
           <w:ilvl w:val="0"/>
           <w:numId w:val="1"/>
@@ -1052,7 +1176,7 @@
     </w:p>
     <w:p>
       <w:pPr>
-        <w:pStyle w:val="ListParagraph"/>
+        <w:pStyle w:val="a3"/>
         <w:numPr>
           <w:ilvl w:val="1"/>
           <w:numId w:val="1"/>
@@ -1076,19 +1200,27 @@
     </w:p>
     <w:p>
       <w:pPr>
-        <w:pStyle w:val="ListParagraph"/>
+        <w:pStyle w:val="a3"/>
         <w:numPr>
           <w:ilvl w:val="1"/>
           <w:numId w:val="1"/>
         </w:numPr>
       </w:pPr>
       <w:r>
-        <w:t>Notify all reservation station tables that ROBx has a value now which is y.</w:t>
-      </w:r>
-    </w:p>
-    <w:p>
-      <w:pPr>
-        <w:pStyle w:val="ListParagraph"/>
+        <w:t xml:space="preserve">Notify all reservation station tables that </w:t>
+      </w:r>
+      <w:proofErr w:type="spellStart"/>
+      <w:r>
+        <w:t>ROBx</w:t>
+      </w:r>
+      <w:proofErr w:type="spellEnd"/>
+      <w:r>
+        <w:t xml:space="preserve"> has a value now which is y.</w:t>
+      </w:r>
+    </w:p>
+    <w:p>
+      <w:pPr>
+        <w:pStyle w:val="a3"/>
         <w:numPr>
           <w:ilvl w:val="1"/>
           <w:numId w:val="1"/>
@@ -1112,7 +1244,7 @@
     </w:p>
     <w:p>
       <w:pPr>
-        <w:pStyle w:val="ListParagraph"/>
+        <w:pStyle w:val="a3"/>
         <w:numPr>
           <w:ilvl w:val="1"/>
           <w:numId w:val="1"/>
@@ -1130,7 +1262,7 @@
     </w:p>
     <w:p>
       <w:pPr>
-        <w:pStyle w:val="ListParagraph"/>
+        <w:pStyle w:val="a3"/>
         <w:numPr>
           <w:ilvl w:val="2"/>
           <w:numId w:val="1"/>
@@ -1152,7 +1284,7 @@
     </w:p>
     <w:p>
       <w:pPr>
-        <w:pStyle w:val="ListParagraph"/>
+        <w:pStyle w:val="a3"/>
         <w:numPr>
           <w:ilvl w:val="2"/>
           <w:numId w:val="1"/>
@@ -1164,7 +1296,7 @@
     </w:p>
     <w:p>
       <w:pPr>
-        <w:pStyle w:val="ListParagraph"/>
+        <w:pStyle w:val="a3"/>
         <w:numPr>
           <w:ilvl w:val="3"/>
           <w:numId w:val="1"/>
@@ -1191,7 +1323,7 @@
     </w:p>
     <w:p>
       <w:pPr>
-        <w:pStyle w:val="ListParagraph"/>
+        <w:pStyle w:val="a3"/>
         <w:numPr>
           <w:ilvl w:val="3"/>
           <w:numId w:val="1"/>
@@ -1203,7 +1335,7 @@
     </w:p>
     <w:p>
       <w:pPr>
-        <w:pStyle w:val="ListParagraph"/>
+        <w:pStyle w:val="a3"/>
         <w:numPr>
           <w:ilvl w:val="4"/>
           <w:numId w:val="1"/>
@@ -1218,7 +1350,7 @@
     </w:p>
     <w:p>
       <w:pPr>
-        <w:pStyle w:val="ListParagraph"/>
+        <w:pStyle w:val="a3"/>
         <w:numPr>
           <w:ilvl w:val="4"/>
           <w:numId w:val="1"/>
@@ -1239,7 +1371,7 @@
     </w:p>
     <w:p>
       <w:pPr>
-        <w:pStyle w:val="ListParagraph"/>
+        <w:pStyle w:val="a3"/>
         <w:numPr>
           <w:ilvl w:val="3"/>
           <w:numId w:val="1"/>
@@ -1251,7 +1383,7 @@
     </w:p>
     <w:p>
       <w:pPr>
-        <w:pStyle w:val="ListParagraph"/>
+        <w:pStyle w:val="a3"/>
         <w:numPr>
           <w:ilvl w:val="3"/>
           <w:numId w:val="1"/>
@@ -1272,7 +1404,7 @@
     </w:p>
     <w:p>
       <w:pPr>
-        <w:pStyle w:val="ListParagraph"/>
+        <w:pStyle w:val="a3"/>
         <w:numPr>
           <w:ilvl w:val="3"/>
           <w:numId w:val="1"/>
@@ -1284,13 +1416,13 @@
     </w:p>
     <w:p>
       <w:pPr>
-        <w:pStyle w:val="ListParagraph"/>
+        <w:pStyle w:val="a3"/>
         <w:ind w:left="2160"/>
       </w:pPr>
     </w:p>
     <w:p>
       <w:pPr>
-        <w:pStyle w:val="ListParagraph"/>
+        <w:pStyle w:val="a3"/>
         <w:numPr>
           <w:ilvl w:val="0"/>
           <w:numId w:val="1"/>
@@ -1302,7 +1434,7 @@
     </w:p>
     <w:p>
       <w:pPr>
-        <w:pStyle w:val="ListParagraph"/>
+        <w:pStyle w:val="a3"/>
         <w:numPr>
           <w:ilvl w:val="1"/>
           <w:numId w:val="1"/>
@@ -1323,7 +1455,7 @@
     </w:p>
     <w:p>
       <w:pPr>
-        <w:pStyle w:val="ListParagraph"/>
+        <w:pStyle w:val="a3"/>
         <w:numPr>
           <w:ilvl w:val="1"/>
           <w:numId w:val="1"/>
@@ -1347,7 +1479,7 @@
     </w:p>
     <w:p>
       <w:pPr>
-        <w:pStyle w:val="ListParagraph"/>
+        <w:pStyle w:val="a3"/>
         <w:numPr>
           <w:ilvl w:val="1"/>
           <w:numId w:val="1"/>
@@ -1362,7 +1494,7 @@
     </w:p>
     <w:p>
       <w:pPr>
-        <w:pStyle w:val="ListParagraph"/>
+        <w:pStyle w:val="a3"/>
         <w:numPr>
           <w:ilvl w:val="2"/>
           <w:numId w:val="1"/>
@@ -1374,7 +1506,7 @@
     </w:p>
     <w:p>
       <w:pPr>
-        <w:pStyle w:val="ListParagraph"/>
+        <w:pStyle w:val="a3"/>
         <w:numPr>
           <w:ilvl w:val="1"/>
           <w:numId w:val="1"/>
@@ -1392,7 +1524,7 @@
     </w:p>
     <w:p>
       <w:pPr>
-        <w:pStyle w:val="ListParagraph"/>
+        <w:pStyle w:val="a3"/>
         <w:numPr>
           <w:ilvl w:val="1"/>
           <w:numId w:val="1"/>
@@ -1416,7 +1548,7 @@
     </w:p>
     <w:p>
       <w:pPr>
-        <w:pStyle w:val="ListParagraph"/>
+        <w:pStyle w:val="a3"/>
         <w:numPr>
           <w:ilvl w:val="2"/>
           <w:numId w:val="1"/>
@@ -1428,7 +1560,7 @@
     </w:p>
     <w:p>
       <w:pPr>
-        <w:pStyle w:val="ListParagraph"/>
+        <w:pStyle w:val="a3"/>
         <w:ind w:left="1440"/>
       </w:pPr>
     </w:p>
@@ -1440,7 +1572,7 @@
     </w:p>
     <w:p>
       <w:pPr>
-        <w:pStyle w:val="Heading2"/>
+        <w:pStyle w:val="2"/>
       </w:pPr>
       <w:r>
         <w:lastRenderedPageBreak/>
@@ -1450,7 +1582,7 @@
     <w:p/>
     <w:p>
       <w:pPr>
-        <w:pStyle w:val="ListParagraph"/>
+        <w:pStyle w:val="a3"/>
         <w:numPr>
           <w:ilvl w:val="0"/>
           <w:numId w:val="21"/>
@@ -1477,7 +1609,7 @@
     </w:p>
     <w:p>
       <w:pPr>
-        <w:pStyle w:val="ListParagraph"/>
+        <w:pStyle w:val="a3"/>
         <w:numPr>
           <w:ilvl w:val="1"/>
           <w:numId w:val="21"/>
@@ -1532,7 +1664,7 @@
     </w:p>
     <w:p>
       <w:pPr>
-        <w:pStyle w:val="ListParagraph"/>
+        <w:pStyle w:val="a3"/>
         <w:numPr>
           <w:ilvl w:val="2"/>
           <w:numId w:val="22"/>
@@ -1545,19 +1677,40 @@
         <w:t>s</w:t>
       </w:r>
       <w:r>
-        <w:t xml:space="preserve"> the int/fp register status tables.</w:t>
-      </w:r>
-    </w:p>
-    <w:p>
-      <w:pPr>
-        <w:pStyle w:val="ListParagraph"/>
+        <w:t xml:space="preserve"> the </w:t>
+      </w:r>
+      <w:proofErr w:type="spellStart"/>
+      <w:r>
+        <w:t>int</w:t>
+      </w:r>
+      <w:proofErr w:type="spellEnd"/>
+      <w:r>
+        <w:t>/</w:t>
+      </w:r>
+      <w:proofErr w:type="spellStart"/>
+      <w:r>
+        <w:t>fp</w:t>
+      </w:r>
+      <w:proofErr w:type="spellEnd"/>
+      <w:r>
+        <w:t xml:space="preserve"> register status tables.</w:t>
+      </w:r>
+    </w:p>
+    <w:p>
+      <w:pPr>
+        <w:pStyle w:val="a3"/>
         <w:numPr>
           <w:ilvl w:val="2"/>
           <w:numId w:val="22"/>
         </w:numPr>
       </w:pPr>
-      <w:r>
-        <w:t xml:space="preserve">hasMoreStoreToCommit() – Boolean function that return true if there is </w:t>
+      <w:proofErr w:type="spellStart"/>
+      <w:r>
+        <w:t>hasMoreStoreToCommit</w:t>
+      </w:r>
+      <w:proofErr w:type="spellEnd"/>
+      <w:r>
+        <w:t xml:space="preserve">() – Boolean function that return true if there is </w:t>
       </w:r>
       <w:r>
         <w:t xml:space="preserve">at least one </w:t>
@@ -1571,7 +1724,7 @@
     </w:p>
     <w:p>
       <w:pPr>
-        <w:pStyle w:val="ListParagraph"/>
+        <w:pStyle w:val="a3"/>
         <w:numPr>
           <w:ilvl w:val="2"/>
           <w:numId w:val="22"/>
@@ -1581,8 +1734,13 @@
           <w:bCs/>
         </w:rPr>
       </w:pPr>
-      <w:r>
-        <w:t>handleStoreOfCommits() – the function is responsible for handling the stores operations that already started, it advances each store one step in the memory pipe and when it finishes the pipeline it writes the result to the main memory.</w:t>
+      <w:proofErr w:type="spellStart"/>
+      <w:r>
+        <w:t>handleStoreOfCommits</w:t>
+      </w:r>
+      <w:proofErr w:type="spellEnd"/>
+      <w:r>
+        <w:t>() – the function is responsible for handling the stores operations that already started, it advances each store one step in the memory pipe and when it finishes the pipeline it writes the result to the main memory.</w:t>
       </w:r>
       <w:r>
         <w:rPr>
@@ -1594,7 +1752,7 @@
     </w:p>
     <w:p>
       <w:pPr>
-        <w:pStyle w:val="ListParagraph"/>
+        <w:pStyle w:val="a3"/>
         <w:numPr>
           <w:ilvl w:val="0"/>
           <w:numId w:val="21"/>
@@ -1604,12 +1762,21 @@
           <w:bCs/>
         </w:rPr>
       </w:pPr>
-      <w:r>
-        <w:rPr>
-          <w:b/>
-          <w:bCs/>
-        </w:rPr>
-        <w:t>Config :</w:t>
+      <w:proofErr w:type="spellStart"/>
+      <w:r>
+        <w:rPr>
+          <w:b/>
+          <w:bCs/>
+        </w:rPr>
+        <w:t>Config</w:t>
+      </w:r>
+      <w:proofErr w:type="spellEnd"/>
+      <w:r>
+        <w:rPr>
+          <w:b/>
+          <w:bCs/>
+        </w:rPr>
+        <w:t xml:space="preserve"> :</w:t>
       </w:r>
       <w:r>
         <w:rPr>
@@ -1624,7 +1791,7 @@
     </w:p>
     <w:p>
       <w:pPr>
-        <w:pStyle w:val="ListParagraph"/>
+        <w:pStyle w:val="a3"/>
         <w:numPr>
           <w:ilvl w:val="1"/>
           <w:numId w:val="21"/>
@@ -1644,115 +1811,160 @@
     </w:p>
     <w:p>
       <w:pPr>
-        <w:pStyle w:val="ListParagraph"/>
+        <w:pStyle w:val="a3"/>
         <w:numPr>
           <w:ilvl w:val="2"/>
           <w:numId w:val="22"/>
         </w:numPr>
       </w:pPr>
-      <w:r>
-        <w:t>IntDelay;</w:t>
-      </w:r>
-    </w:p>
-    <w:p>
-      <w:pPr>
-        <w:pStyle w:val="ListParagraph"/>
+      <w:proofErr w:type="spellStart"/>
+      <w:r>
+        <w:t>IntDelay</w:t>
+      </w:r>
+      <w:proofErr w:type="spellEnd"/>
+      <w:r>
+        <w:t>;</w:t>
+      </w:r>
+    </w:p>
+    <w:p>
+      <w:pPr>
+        <w:pStyle w:val="a3"/>
         <w:numPr>
           <w:ilvl w:val="2"/>
           <w:numId w:val="22"/>
         </w:numPr>
       </w:pPr>
-      <w:r>
-        <w:t>AddDelay;</w:t>
-      </w:r>
-    </w:p>
-    <w:p>
-      <w:pPr>
-        <w:pStyle w:val="ListParagraph"/>
+      <w:proofErr w:type="spellStart"/>
+      <w:r>
+        <w:t>AddDelay</w:t>
+      </w:r>
+      <w:proofErr w:type="spellEnd"/>
+      <w:r>
+        <w:t>;</w:t>
+      </w:r>
+    </w:p>
+    <w:p>
+      <w:pPr>
+        <w:pStyle w:val="a3"/>
         <w:numPr>
           <w:ilvl w:val="2"/>
           <w:numId w:val="22"/>
         </w:numPr>
       </w:pPr>
-      <w:r>
-        <w:t>MulDelay;</w:t>
-      </w:r>
-    </w:p>
-    <w:p>
-      <w:pPr>
-        <w:pStyle w:val="ListParagraph"/>
+      <w:proofErr w:type="spellStart"/>
+      <w:r>
+        <w:t>MulDelay</w:t>
+      </w:r>
+      <w:proofErr w:type="spellEnd"/>
+      <w:r>
+        <w:t>;</w:t>
+      </w:r>
+    </w:p>
+    <w:p>
+      <w:pPr>
+        <w:pStyle w:val="a3"/>
         <w:numPr>
           <w:ilvl w:val="2"/>
           <w:numId w:val="22"/>
         </w:numPr>
       </w:pPr>
-      <w:r>
-        <w:t>MemDelay;</w:t>
-      </w:r>
-    </w:p>
-    <w:p>
-      <w:pPr>
-        <w:pStyle w:val="ListParagraph"/>
+      <w:proofErr w:type="spellStart"/>
+      <w:r>
+        <w:t>MemDelay</w:t>
+      </w:r>
+      <w:proofErr w:type="spellEnd"/>
+      <w:r>
+        <w:t>;</w:t>
+      </w:r>
+    </w:p>
+    <w:p>
+      <w:pPr>
+        <w:pStyle w:val="a3"/>
         <w:numPr>
           <w:ilvl w:val="2"/>
           <w:numId w:val="22"/>
         </w:numPr>
       </w:pPr>
-      <w:r>
-        <w:t xml:space="preserve">RobEntries; </w:t>
-      </w:r>
-    </w:p>
-    <w:p>
-      <w:pPr>
-        <w:pStyle w:val="ListParagraph"/>
+      <w:proofErr w:type="spellStart"/>
+      <w:r>
+        <w:t>RobEntries</w:t>
+      </w:r>
+      <w:proofErr w:type="spellEnd"/>
+      <w:r>
+        <w:t xml:space="preserve">; </w:t>
+      </w:r>
+    </w:p>
+    <w:p>
+      <w:pPr>
+        <w:pStyle w:val="a3"/>
         <w:numPr>
           <w:ilvl w:val="2"/>
           <w:numId w:val="22"/>
         </w:numPr>
       </w:pPr>
-      <w:r>
-        <w:t>AddNrReservation;</w:t>
-      </w:r>
-    </w:p>
-    <w:p>
-      <w:pPr>
-        <w:pStyle w:val="ListParagraph"/>
+      <w:proofErr w:type="spellStart"/>
+      <w:r>
+        <w:t>AddNrReservation</w:t>
+      </w:r>
+      <w:proofErr w:type="spellEnd"/>
+      <w:r>
+        <w:t>;</w:t>
+      </w:r>
+    </w:p>
+    <w:p>
+      <w:pPr>
+        <w:pStyle w:val="a3"/>
         <w:numPr>
           <w:ilvl w:val="2"/>
           <w:numId w:val="22"/>
         </w:numPr>
       </w:pPr>
-      <w:r>
-        <w:t>MulNrReservation;</w:t>
-      </w:r>
-    </w:p>
-    <w:p>
-      <w:pPr>
-        <w:pStyle w:val="ListParagraph"/>
+      <w:proofErr w:type="spellStart"/>
+      <w:r>
+        <w:t>MulNrReservation</w:t>
+      </w:r>
+      <w:proofErr w:type="spellEnd"/>
+      <w:r>
+        <w:t>;</w:t>
+      </w:r>
+    </w:p>
+    <w:p>
+      <w:pPr>
+        <w:pStyle w:val="a3"/>
         <w:numPr>
           <w:ilvl w:val="2"/>
           <w:numId w:val="22"/>
         </w:numPr>
       </w:pPr>
-      <w:r>
-        <w:t>IntNrReservation;</w:t>
-      </w:r>
-    </w:p>
-    <w:p>
-      <w:pPr>
-        <w:pStyle w:val="ListParagraph"/>
+      <w:proofErr w:type="spellStart"/>
+      <w:r>
+        <w:t>IntNrReservation</w:t>
+      </w:r>
+      <w:proofErr w:type="spellEnd"/>
+      <w:r>
+        <w:t>;</w:t>
+      </w:r>
+    </w:p>
+    <w:p>
+      <w:pPr>
+        <w:pStyle w:val="a3"/>
         <w:numPr>
           <w:ilvl w:val="2"/>
           <w:numId w:val="22"/>
         </w:numPr>
       </w:pPr>
-      <w:r>
-        <w:t>MemNrLoadBuffers;</w:t>
-      </w:r>
-    </w:p>
-    <w:p>
-      <w:pPr>
-        <w:pStyle w:val="ListParagraph"/>
+      <w:proofErr w:type="spellStart"/>
+      <w:r>
+        <w:t>MemNrLoadBuffers</w:t>
+      </w:r>
+      <w:proofErr w:type="spellEnd"/>
+      <w:r>
+        <w:t>;</w:t>
+      </w:r>
+    </w:p>
+    <w:p>
+      <w:pPr>
+        <w:pStyle w:val="a3"/>
         <w:numPr>
           <w:ilvl w:val="2"/>
           <w:numId w:val="22"/>
@@ -1762,8 +1974,13 @@
           <w:bCs/>
         </w:rPr>
       </w:pPr>
-      <w:r>
-        <w:t>MemNrStoreBuffers;</w:t>
+      <w:proofErr w:type="spellStart"/>
+      <w:r>
+        <w:t>MemNrStoreBuffers</w:t>
+      </w:r>
+      <w:proofErr w:type="spellEnd"/>
+      <w:r>
+        <w:t>;</w:t>
       </w:r>
       <w:r>
         <w:rPr>
@@ -1775,7 +1992,7 @@
     </w:p>
     <w:p>
       <w:pPr>
-        <w:pStyle w:val="ListParagraph"/>
+        <w:pStyle w:val="a3"/>
         <w:numPr>
           <w:ilvl w:val="0"/>
           <w:numId w:val="21"/>
@@ -1795,7 +2012,7 @@
     </w:p>
     <w:p>
       <w:pPr>
-        <w:pStyle w:val="ListParagraph"/>
+        <w:pStyle w:val="a3"/>
         <w:numPr>
           <w:ilvl w:val="1"/>
           <w:numId w:val="21"/>
@@ -1819,7 +2036,7 @@
     </w:p>
     <w:p>
       <w:pPr>
-        <w:pStyle w:val="ListParagraph"/>
+        <w:pStyle w:val="a3"/>
         <w:numPr>
           <w:ilvl w:val="2"/>
           <w:numId w:val="21"/>
@@ -1839,7 +2056,7 @@
     </w:p>
     <w:p>
       <w:pPr>
-        <w:pStyle w:val="ListParagraph"/>
+        <w:pStyle w:val="a3"/>
         <w:numPr>
           <w:ilvl w:val="1"/>
           <w:numId w:val="21"/>
@@ -1863,7 +2080,7 @@
     </w:p>
     <w:p>
       <w:pPr>
-        <w:pStyle w:val="ListParagraph"/>
+        <w:pStyle w:val="a3"/>
         <w:numPr>
           <w:ilvl w:val="2"/>
           <w:numId w:val="21"/>
@@ -1883,7 +2100,7 @@
     </w:p>
     <w:p>
       <w:pPr>
-        <w:pStyle w:val="ListParagraph"/>
+        <w:pStyle w:val="a3"/>
         <w:numPr>
           <w:ilvl w:val="1"/>
           <w:numId w:val="21"/>
@@ -1915,7 +2132,7 @@
     </w:p>
     <w:p>
       <w:pPr>
-        <w:pStyle w:val="ListParagraph"/>
+        <w:pStyle w:val="a3"/>
         <w:numPr>
           <w:ilvl w:val="2"/>
           <w:numId w:val="21"/>
@@ -1925,13 +2142,26 @@
         <w:adjustRightInd w:val="0"/>
         <w:spacing w:after="0" w:line="240" w:lineRule="auto"/>
       </w:pPr>
-      <w:r>
-        <w:t>Int AluIntResult – Holds the result of the integer operation that finish in the previous cycle.</w:t>
-      </w:r>
-    </w:p>
-    <w:p>
-      <w:pPr>
-        <w:pStyle w:val="ListParagraph"/>
+      <w:proofErr w:type="spellStart"/>
+      <w:r>
+        <w:t>Int</w:t>
+      </w:r>
+      <w:proofErr w:type="spellEnd"/>
+      <w:r>
+        <w:t xml:space="preserve"> </w:t>
+      </w:r>
+      <w:proofErr w:type="spellStart"/>
+      <w:r>
+        <w:t>AluIntResult</w:t>
+      </w:r>
+      <w:proofErr w:type="spellEnd"/>
+      <w:r>
+        <w:t xml:space="preserve"> – Holds the result of the integer operation that finish in the previous cycle.</w:t>
+      </w:r>
+    </w:p>
+    <w:p>
+      <w:pPr>
+        <w:pStyle w:val="a3"/>
         <w:numPr>
           <w:ilvl w:val="2"/>
           <w:numId w:val="21"/>
@@ -1942,12 +2172,20 @@
         <w:spacing w:after="0" w:line="240" w:lineRule="auto"/>
       </w:pPr>
       <w:r>
-        <w:t>float LdResult – Holds the result of the load operation that finish in the previous cycle.</w:t>
-      </w:r>
-    </w:p>
-    <w:p>
-      <w:pPr>
-        <w:pStyle w:val="ListParagraph"/>
+        <w:t xml:space="preserve">float </w:t>
+      </w:r>
+      <w:proofErr w:type="spellStart"/>
+      <w:r>
+        <w:t>LdResult</w:t>
+      </w:r>
+      <w:proofErr w:type="spellEnd"/>
+      <w:r>
+        <w:t xml:space="preserve"> – Holds the result of the load operation that finish in the previous cycle.</w:t>
+      </w:r>
+    </w:p>
+    <w:p>
+      <w:pPr>
+        <w:pStyle w:val="a3"/>
         <w:numPr>
           <w:ilvl w:val="2"/>
           <w:numId w:val="21"/>
@@ -1957,13 +2195,26 @@
         <w:adjustRightInd w:val="0"/>
         <w:spacing w:after="0" w:line="240" w:lineRule="auto"/>
       </w:pPr>
-      <w:r>
-        <w:t>int StResult - Holds the result of the store address calculation that finish in the previous cycle.</w:t>
-      </w:r>
-    </w:p>
-    <w:p>
-      <w:pPr>
-        <w:pStyle w:val="ListParagraph"/>
+      <w:proofErr w:type="spellStart"/>
+      <w:r>
+        <w:t>int</w:t>
+      </w:r>
+      <w:proofErr w:type="spellEnd"/>
+      <w:r>
+        <w:t xml:space="preserve"> </w:t>
+      </w:r>
+      <w:proofErr w:type="spellStart"/>
+      <w:r>
+        <w:t>StResult</w:t>
+      </w:r>
+      <w:proofErr w:type="spellEnd"/>
+      <w:r>
+        <w:t xml:space="preserve"> - Holds the result of the store address calculation that finish in the previous cycle.</w:t>
+      </w:r>
+    </w:p>
+    <w:p>
+      <w:pPr>
+        <w:pStyle w:val="a3"/>
         <w:numPr>
           <w:ilvl w:val="2"/>
           <w:numId w:val="21"/>
@@ -1974,12 +2225,28 @@
         <w:spacing w:after="0" w:line="240" w:lineRule="auto"/>
       </w:pPr>
       <w:r>
-        <w:t>float FpAddResult - Holds the result of the Fp add/sub operation that finish in the previous cycle.</w:t>
-      </w:r>
-    </w:p>
-    <w:p>
-      <w:pPr>
-        <w:pStyle w:val="ListParagraph"/>
+        <w:t xml:space="preserve">float </w:t>
+      </w:r>
+      <w:proofErr w:type="spellStart"/>
+      <w:r>
+        <w:t>FpAddResult</w:t>
+      </w:r>
+      <w:proofErr w:type="spellEnd"/>
+      <w:r>
+        <w:t xml:space="preserve"> - Holds the result of the </w:t>
+      </w:r>
+      <w:proofErr w:type="spellStart"/>
+      <w:r>
+        <w:t>Fp</w:t>
+      </w:r>
+      <w:proofErr w:type="spellEnd"/>
+      <w:r>
+        <w:t xml:space="preserve"> add/sub operation that finish in the previous cycle.</w:t>
+      </w:r>
+    </w:p>
+    <w:p>
+      <w:pPr>
+        <w:pStyle w:val="a3"/>
         <w:numPr>
           <w:ilvl w:val="2"/>
           <w:numId w:val="21"/>
@@ -1990,12 +2257,28 @@
         <w:spacing w:after="0" w:line="240" w:lineRule="auto"/>
       </w:pPr>
       <w:r>
-        <w:t>float FpMulResult - Holds the result of the Fp multiply operation that finish in the previous cycle.</w:t>
-      </w:r>
-    </w:p>
-    <w:p>
-      <w:pPr>
-        <w:pStyle w:val="ListParagraph"/>
+        <w:t xml:space="preserve">float </w:t>
+      </w:r>
+      <w:proofErr w:type="spellStart"/>
+      <w:r>
+        <w:t>FpMulResult</w:t>
+      </w:r>
+      <w:proofErr w:type="spellEnd"/>
+      <w:r>
+        <w:t xml:space="preserve"> - Holds the result of the </w:t>
+      </w:r>
+      <w:proofErr w:type="spellStart"/>
+      <w:r>
+        <w:t>Fp</w:t>
+      </w:r>
+      <w:proofErr w:type="spellEnd"/>
+      <w:r>
+        <w:t xml:space="preserve"> multiply operation that finish in the previous cycle.</w:t>
+      </w:r>
+    </w:p>
+    <w:p>
+      <w:pPr>
+        <w:pStyle w:val="a3"/>
         <w:numPr>
           <w:ilvl w:val="2"/>
           <w:numId w:val="21"/>
@@ -2005,8 +2288,21 @@
         <w:adjustRightInd w:val="0"/>
         <w:spacing w:after="0" w:line="240" w:lineRule="auto"/>
       </w:pPr>
-      <w:r>
-        <w:t>FpReserveRow ReadyFpAddRow – holds the row of</w:t>
+      <w:proofErr w:type="spellStart"/>
+      <w:r>
+        <w:t>FpReserveRow</w:t>
+      </w:r>
+      <w:proofErr w:type="spellEnd"/>
+      <w:r>
+        <w:t xml:space="preserve"> </w:t>
+      </w:r>
+      <w:proofErr w:type="spellStart"/>
+      <w:r>
+        <w:t>ReadyFpAddRow</w:t>
+      </w:r>
+      <w:proofErr w:type="spellEnd"/>
+      <w:r>
+        <w:t xml:space="preserve"> – holds the row of</w:t>
       </w:r>
       <w:r>
         <w:t xml:space="preserve"> the appropriate operation that finished in the previous cycle</w:t>
@@ -2014,7 +2310,7 @@
     </w:p>
     <w:p>
       <w:pPr>
-        <w:pStyle w:val="ListParagraph"/>
+        <w:pStyle w:val="a3"/>
         <w:numPr>
           <w:ilvl w:val="2"/>
           <w:numId w:val="21"/>
@@ -2024,16 +2320,26 @@
         <w:adjustRightInd w:val="0"/>
         <w:spacing w:after="0" w:line="240" w:lineRule="auto"/>
       </w:pPr>
-      <w:r>
-        <w:t>FpReserveRow ReadyFpMulRow</w:t>
-      </w:r>
+      <w:proofErr w:type="spellStart"/>
+      <w:r>
+        <w:t>FpReserveRow</w:t>
+      </w:r>
+      <w:proofErr w:type="spellEnd"/>
+      <w:r>
+        <w:t xml:space="preserve"> </w:t>
+      </w:r>
+      <w:proofErr w:type="spellStart"/>
+      <w:r>
+        <w:t>ReadyFpMulRow</w:t>
+      </w:r>
+      <w:proofErr w:type="spellEnd"/>
       <w:r>
         <w:t xml:space="preserve"> – holds the row of the appropriate operation that finished in the previous cycle</w:t>
       </w:r>
     </w:p>
     <w:p>
       <w:pPr>
-        <w:pStyle w:val="ListParagraph"/>
+        <w:pStyle w:val="a3"/>
         <w:numPr>
           <w:ilvl w:val="2"/>
           <w:numId w:val="21"/>
@@ -2043,16 +2349,26 @@
         <w:adjustRightInd w:val="0"/>
         <w:spacing w:after="0" w:line="240" w:lineRule="auto"/>
       </w:pPr>
-      <w:r>
-        <w:t>IntegerReserveRow ReadyIntRow</w:t>
-      </w:r>
+      <w:proofErr w:type="spellStart"/>
+      <w:r>
+        <w:t>IntegerReserveRow</w:t>
+      </w:r>
+      <w:proofErr w:type="spellEnd"/>
+      <w:r>
+        <w:t xml:space="preserve"> </w:t>
+      </w:r>
+      <w:proofErr w:type="spellStart"/>
+      <w:r>
+        <w:t>ReadyIntRow</w:t>
+      </w:r>
+      <w:proofErr w:type="spellEnd"/>
       <w:r>
         <w:t xml:space="preserve"> – holds the row of the appropriate operation that finished in the previous cycle</w:t>
       </w:r>
     </w:p>
     <w:p>
       <w:pPr>
-        <w:pStyle w:val="ListParagraph"/>
+        <w:pStyle w:val="a3"/>
         <w:numPr>
           <w:ilvl w:val="2"/>
           <w:numId w:val="21"/>
@@ -2062,16 +2378,26 @@
         <w:adjustRightInd w:val="0"/>
         <w:spacing w:after="0" w:line="240" w:lineRule="auto"/>
       </w:pPr>
-      <w:r>
-        <w:t>MemBufferRow ReadyLdRow</w:t>
-      </w:r>
+      <w:proofErr w:type="spellStart"/>
+      <w:r>
+        <w:t>MemBufferRow</w:t>
+      </w:r>
+      <w:proofErr w:type="spellEnd"/>
+      <w:r>
+        <w:t xml:space="preserve"> </w:t>
+      </w:r>
+      <w:proofErr w:type="spellStart"/>
+      <w:r>
+        <w:t>ReadyLdRow</w:t>
+      </w:r>
+      <w:proofErr w:type="spellEnd"/>
       <w:r>
         <w:t xml:space="preserve"> – holds the row of the appropriate operation that finished in the previous cycle</w:t>
       </w:r>
     </w:p>
     <w:p>
       <w:pPr>
-        <w:pStyle w:val="ListParagraph"/>
+        <w:pStyle w:val="a3"/>
         <w:numPr>
           <w:ilvl w:val="2"/>
           <w:numId w:val="21"/>
@@ -2081,16 +2407,26 @@
         <w:adjustRightInd w:val="0"/>
         <w:spacing w:after="0" w:line="240" w:lineRule="auto"/>
       </w:pPr>
-      <w:r>
-        <w:t>MemBufferRow ReadyStRow</w:t>
-      </w:r>
+      <w:proofErr w:type="spellStart"/>
+      <w:r>
+        <w:t>MemBufferRow</w:t>
+      </w:r>
+      <w:proofErr w:type="spellEnd"/>
+      <w:r>
+        <w:t xml:space="preserve"> </w:t>
+      </w:r>
+      <w:proofErr w:type="spellStart"/>
+      <w:r>
+        <w:t>ReadyStRow</w:t>
+      </w:r>
+      <w:proofErr w:type="spellEnd"/>
       <w:r>
         <w:t xml:space="preserve"> – holds the row of the appropriate operation that finished in the previous cycle</w:t>
       </w:r>
     </w:p>
     <w:p>
       <w:pPr>
-        <w:pStyle w:val="ListParagraph"/>
+        <w:pStyle w:val="a3"/>
         <w:numPr>
           <w:ilvl w:val="2"/>
           <w:numId w:val="21"/>
@@ -2100,16 +2436,26 @@
         <w:adjustRightInd w:val="0"/>
         <w:spacing w:after="0" w:line="240" w:lineRule="auto"/>
       </w:pPr>
-      <w:r>
-        <w:t>int ReadyIntRowIndex</w:t>
-      </w:r>
+      <w:proofErr w:type="spellStart"/>
+      <w:r>
+        <w:t>int</w:t>
+      </w:r>
+      <w:proofErr w:type="spellEnd"/>
+      <w:r>
+        <w:t xml:space="preserve"> </w:t>
+      </w:r>
+      <w:proofErr w:type="spellStart"/>
+      <w:r>
+        <w:t>ReadyIntRowIndex</w:t>
+      </w:r>
+      <w:proofErr w:type="spellEnd"/>
       <w:r>
         <w:t xml:space="preserve"> – holds the row’s index in the reservation station of the appropriate operation that finished in the previous cycle</w:t>
       </w:r>
     </w:p>
     <w:p>
       <w:pPr>
-        <w:pStyle w:val="ListParagraph"/>
+        <w:pStyle w:val="a3"/>
         <w:numPr>
           <w:ilvl w:val="2"/>
           <w:numId w:val="21"/>
@@ -2119,16 +2465,26 @@
         <w:adjustRightInd w:val="0"/>
         <w:spacing w:after="0" w:line="240" w:lineRule="auto"/>
       </w:pPr>
-      <w:r>
-        <w:t>int ReadyLdRowIndex</w:t>
-      </w:r>
+      <w:proofErr w:type="spellStart"/>
+      <w:r>
+        <w:t>int</w:t>
+      </w:r>
+      <w:proofErr w:type="spellEnd"/>
+      <w:r>
+        <w:t xml:space="preserve"> </w:t>
+      </w:r>
+      <w:proofErr w:type="spellStart"/>
+      <w:r>
+        <w:t>ReadyLdRowIndex</w:t>
+      </w:r>
+      <w:proofErr w:type="spellEnd"/>
       <w:r>
         <w:t xml:space="preserve"> – holds the row’s index in the load buffer of the appropriate operation that finished in the previous cycle</w:t>
       </w:r>
     </w:p>
     <w:p>
       <w:pPr>
-        <w:pStyle w:val="ListParagraph"/>
+        <w:pStyle w:val="a3"/>
         <w:numPr>
           <w:ilvl w:val="2"/>
           <w:numId w:val="21"/>
@@ -2138,16 +2494,26 @@
         <w:adjustRightInd w:val="0"/>
         <w:spacing w:after="0" w:line="240" w:lineRule="auto"/>
       </w:pPr>
-      <w:r>
-        <w:t>int ReadyStRowIndex</w:t>
-      </w:r>
+      <w:proofErr w:type="spellStart"/>
+      <w:r>
+        <w:t>int</w:t>
+      </w:r>
+      <w:proofErr w:type="spellEnd"/>
+      <w:r>
+        <w:t xml:space="preserve"> </w:t>
+      </w:r>
+      <w:proofErr w:type="spellStart"/>
+      <w:r>
+        <w:t>ReadyStRowIndex</w:t>
+      </w:r>
+      <w:proofErr w:type="spellEnd"/>
       <w:r>
         <w:t xml:space="preserve"> – holds the row’s index in the store buffer of the appropriate operation that finished in the previous cycle.</w:t>
       </w:r>
     </w:p>
     <w:p>
       <w:pPr>
-        <w:pStyle w:val="ListParagraph"/>
+        <w:pStyle w:val="a3"/>
         <w:numPr>
           <w:ilvl w:val="2"/>
           <w:numId w:val="21"/>
@@ -2157,16 +2523,26 @@
         <w:adjustRightInd w:val="0"/>
         <w:spacing w:after="0" w:line="240" w:lineRule="auto"/>
       </w:pPr>
-      <w:r>
-        <w:t>int ReadyFpMulRowIndex</w:t>
-      </w:r>
+      <w:proofErr w:type="spellStart"/>
+      <w:r>
+        <w:t>int</w:t>
+      </w:r>
+      <w:proofErr w:type="spellEnd"/>
+      <w:r>
+        <w:t xml:space="preserve"> </w:t>
+      </w:r>
+      <w:proofErr w:type="spellStart"/>
+      <w:r>
+        <w:t>ReadyFpMulRowIndex</w:t>
+      </w:r>
+      <w:proofErr w:type="spellEnd"/>
       <w:r>
         <w:t xml:space="preserve"> – holds the row’s index in the reservation station of the appropriate operation that finished in the previous cycle.</w:t>
       </w:r>
     </w:p>
     <w:p>
       <w:pPr>
-        <w:pStyle w:val="ListParagraph"/>
+        <w:pStyle w:val="a3"/>
         <w:numPr>
           <w:ilvl w:val="2"/>
           <w:numId w:val="21"/>
@@ -2176,16 +2552,26 @@
         <w:adjustRightInd w:val="0"/>
         <w:spacing w:after="0" w:line="240" w:lineRule="auto"/>
       </w:pPr>
-      <w:r>
-        <w:t>int ReadyFpAddRowIndex</w:t>
-      </w:r>
+      <w:proofErr w:type="spellStart"/>
+      <w:r>
+        <w:t>int</w:t>
+      </w:r>
+      <w:proofErr w:type="spellEnd"/>
+      <w:r>
+        <w:t xml:space="preserve"> </w:t>
+      </w:r>
+      <w:proofErr w:type="spellStart"/>
+      <w:r>
+        <w:t>ReadyFpAddRowIndex</w:t>
+      </w:r>
+      <w:proofErr w:type="spellEnd"/>
       <w:r>
         <w:t xml:space="preserve"> – holds the row’s index in the reservation station of the appropriate operation that finished in the previous cycle.</w:t>
       </w:r>
     </w:p>
     <w:p>
       <w:pPr>
-        <w:pStyle w:val="ListParagraph"/>
+        <w:pStyle w:val="a3"/>
         <w:numPr>
           <w:ilvl w:val="0"/>
           <w:numId w:val="21"/>
@@ -2205,7 +2591,7 @@
     </w:p>
     <w:p>
       <w:pPr>
-        <w:pStyle w:val="ListParagraph"/>
+        <w:pStyle w:val="a3"/>
         <w:numPr>
           <w:ilvl w:val="1"/>
           <w:numId w:val="21"/>
@@ -2229,7 +2615,7 @@
     </w:p>
     <w:p>
       <w:pPr>
-        <w:pStyle w:val="ListParagraph"/>
+        <w:pStyle w:val="a3"/>
         <w:numPr>
           <w:ilvl w:val="2"/>
           <w:numId w:val="21"/>
@@ -2249,7 +2635,15 @@
         <w:t xml:space="preserve"> stage as described above, </w:t>
       </w:r>
       <w:r>
-        <w:t xml:space="preserve">if there is a place in the instruction queue then reads the next instruction from memory, check in the BTB if the instruction is a branch and if it taken. And then it fills the instruction container and enq the instruction </w:t>
+        <w:t xml:space="preserve">if there is a place in the instruction queue then reads the next instruction from memory, check in the BTB if the instruction is a branch and if it taken. And then it fills the instruction container and </w:t>
+      </w:r>
+      <w:proofErr w:type="spellStart"/>
+      <w:r>
+        <w:t>enq</w:t>
+      </w:r>
+      <w:proofErr w:type="spellEnd"/>
+      <w:r>
+        <w:t xml:space="preserve"> the instruction </w:t>
       </w:r>
       <w:r>
         <w:t>to the queue.</w:t>
@@ -2261,7 +2655,7 @@
     </w:p>
     <w:p>
       <w:pPr>
-        <w:pStyle w:val="ListParagraph"/>
+        <w:pStyle w:val="a3"/>
         <w:numPr>
           <w:ilvl w:val="0"/>
           <w:numId w:val="21"/>
@@ -2271,17 +2665,26 @@
           <w:bCs/>
         </w:rPr>
       </w:pPr>
-      <w:r>
-        <w:rPr>
-          <w:b/>
-          <w:bCs/>
-        </w:rPr>
-        <w:t>FileHandler:</w:t>
-      </w:r>
-    </w:p>
-    <w:p>
-      <w:pPr>
-        <w:pStyle w:val="ListParagraph"/>
+      <w:proofErr w:type="spellStart"/>
+      <w:r>
+        <w:rPr>
+          <w:b/>
+          <w:bCs/>
+        </w:rPr>
+        <w:t>FileHandler</w:t>
+      </w:r>
+      <w:proofErr w:type="spellEnd"/>
+      <w:r>
+        <w:rPr>
+          <w:b/>
+          <w:bCs/>
+        </w:rPr>
+        <w:t>:</w:t>
+      </w:r>
+    </w:p>
+    <w:p>
+      <w:pPr>
+        <w:pStyle w:val="a3"/>
         <w:numPr>
           <w:ilvl w:val="1"/>
           <w:numId w:val="21"/>
@@ -2301,17 +2704,46 @@
     </w:p>
     <w:p>
       <w:pPr>
-        <w:pStyle w:val="ListParagraph"/>
-        <w:numPr>
-          <w:ilvl w:val="2"/>
-          <w:numId w:val="21"/>
-        </w:numPr>
-      </w:pPr>
-      <w:r>
-        <w:t xml:space="preserve">Config ReadConfig(string cfgFile) – the function gets </w:t>
-      </w:r>
-      <w:r>
-        <w:t xml:space="preserve">the cfg </w:t>
+        <w:pStyle w:val="a3"/>
+        <w:numPr>
+          <w:ilvl w:val="2"/>
+          <w:numId w:val="21"/>
+        </w:numPr>
+      </w:pPr>
+      <w:proofErr w:type="spellStart"/>
+      <w:r>
+        <w:t>Config</w:t>
+      </w:r>
+      <w:proofErr w:type="spellEnd"/>
+      <w:r>
+        <w:t xml:space="preserve"> </w:t>
+      </w:r>
+      <w:proofErr w:type="spellStart"/>
+      <w:r>
+        <w:t>ReadConfig</w:t>
+      </w:r>
+      <w:proofErr w:type="spellEnd"/>
+      <w:r>
+        <w:t xml:space="preserve">(string </w:t>
+      </w:r>
+      <w:proofErr w:type="spellStart"/>
+      <w:r>
+        <w:t>cfgFile</w:t>
+      </w:r>
+      <w:proofErr w:type="spellEnd"/>
+      <w:r>
+        <w:t xml:space="preserve">) – the function gets </w:t>
+      </w:r>
+      <w:r>
+        <w:t xml:space="preserve">the </w:t>
+      </w:r>
+      <w:proofErr w:type="spellStart"/>
+      <w:r>
+        <w:t>cfg</w:t>
+      </w:r>
+      <w:proofErr w:type="spellEnd"/>
+      <w:r>
+        <w:t xml:space="preserve"> </w:t>
       </w:r>
       <w:r>
         <w:t xml:space="preserve">file path, </w:t>
@@ -2320,84 +2752,277 @@
         <w:t>i</w:t>
       </w:r>
       <w:r>
-        <w:t>t reads the file and fill out config object with the appropriate parameters and return the config object.</w:t>
-      </w:r>
-    </w:p>
-    <w:p>
-      <w:pPr>
-        <w:pStyle w:val="ListParagraph"/>
-        <w:numPr>
-          <w:ilvl w:val="2"/>
-          <w:numId w:val="21"/>
-        </w:numPr>
-      </w:pPr>
-      <w:r>
-        <w:t>Int[] ReadMainMem(string MemIn)</w:t>
-      </w:r>
-      <w:r>
-        <w:t xml:space="preserve"> – the function gets the memin file path, it reads the file and fill out an int array with the data and returns it. </w:t>
-      </w:r>
-    </w:p>
-    <w:p>
-      <w:pPr>
-        <w:pStyle w:val="ListParagraph"/>
-        <w:numPr>
-          <w:ilvl w:val="2"/>
-          <w:numId w:val="21"/>
-        </w:numPr>
-      </w:pPr>
+        <w:t xml:space="preserve">t reads the file and fill out </w:t>
+      </w:r>
+      <w:proofErr w:type="spellStart"/>
+      <w:r>
+        <w:t>config</w:t>
+      </w:r>
+      <w:proofErr w:type="spellEnd"/>
+      <w:r>
+        <w:t xml:space="preserve"> object with the appropriate parameters and return the </w:t>
+      </w:r>
+      <w:proofErr w:type="spellStart"/>
+      <w:r>
+        <w:t>config</w:t>
+      </w:r>
+      <w:proofErr w:type="spellEnd"/>
+      <w:r>
+        <w:t xml:space="preserve"> object.</w:t>
+      </w:r>
+    </w:p>
+    <w:p>
+      <w:pPr>
+        <w:pStyle w:val="a3"/>
+        <w:numPr>
+          <w:ilvl w:val="2"/>
+          <w:numId w:val="21"/>
+        </w:numPr>
+      </w:pPr>
+      <w:proofErr w:type="spellStart"/>
+      <w:r>
+        <w:t>Int</w:t>
+      </w:r>
+      <w:proofErr w:type="spellEnd"/>
+      <w:r>
+        <w:t xml:space="preserve">[] </w:t>
+      </w:r>
+      <w:proofErr w:type="spellStart"/>
+      <w:r>
+        <w:t>ReadMainMem</w:t>
+      </w:r>
+      <w:proofErr w:type="spellEnd"/>
+      <w:r>
+        <w:t xml:space="preserve">(string </w:t>
+      </w:r>
+      <w:proofErr w:type="spellStart"/>
+      <w:r>
+        <w:t>MemIn</w:t>
+      </w:r>
+      <w:proofErr w:type="spellEnd"/>
+      <w:r>
+        <w:t>)</w:t>
+      </w:r>
+      <w:r>
+        <w:t xml:space="preserve"> – the function gets the </w:t>
+      </w:r>
+      <w:proofErr w:type="spellStart"/>
+      <w:r>
+        <w:t>memin</w:t>
+      </w:r>
+      <w:proofErr w:type="spellEnd"/>
+      <w:r>
+        <w:t xml:space="preserve"> file path, it reads the file and fill out an </w:t>
+      </w:r>
+      <w:proofErr w:type="spellStart"/>
+      <w:r>
+        <w:t>int</w:t>
+      </w:r>
+      <w:proofErr w:type="spellEnd"/>
+      <w:r>
+        <w:t xml:space="preserve"> array with the data and returns it. </w:t>
+      </w:r>
+    </w:p>
+    <w:p>
+      <w:pPr>
+        <w:pStyle w:val="a3"/>
+        <w:numPr>
+          <w:ilvl w:val="2"/>
+          <w:numId w:val="21"/>
+        </w:numPr>
+      </w:pPr>
+      <w:proofErr w:type="spellStart"/>
       <w:r>
         <w:lastRenderedPageBreak/>
-        <w:t>WriteMemOut(int[] memOut, string fileName)</w:t>
-      </w:r>
-      <w:r>
-        <w:t xml:space="preserve"> – the function gets an int array memOut and filename, and it writes the data from memOut into the file.</w:t>
-      </w:r>
-    </w:p>
-    <w:p>
-      <w:pPr>
-        <w:pStyle w:val="ListParagraph"/>
-        <w:numPr>
-          <w:ilvl w:val="2"/>
-          <w:numId w:val="21"/>
-        </w:numPr>
-      </w:pPr>
-      <w:r>
-        <w:t>writeRegInt ( int[] regInt, string FileName)</w:t>
-      </w:r>
-      <w:r>
-        <w:t xml:space="preserve"> – the function gets an int array regInt and filename and reads the data from the array and writes the data into the file.</w:t>
-      </w:r>
-    </w:p>
-    <w:p>
-      <w:pPr>
-        <w:pStyle w:val="ListParagraph"/>
-        <w:numPr>
-          <w:ilvl w:val="2"/>
-          <w:numId w:val="21"/>
-        </w:numPr>
-      </w:pPr>
-      <w:r>
-        <w:t>writeRegOut(float[] regFp, string FileName)</w:t>
-      </w:r>
-      <w:r>
-        <w:t xml:space="preserve"> - the function gets a float array regFp and filename and reads the data from the array and writes the data into the file.</w:t>
-      </w:r>
-    </w:p>
-    <w:p>
-      <w:pPr>
-        <w:pStyle w:val="ListParagraph"/>
-        <w:numPr>
-          <w:ilvl w:val="2"/>
-          <w:numId w:val="21"/>
-        </w:numPr>
-        <w:rPr>
-          <w:b/>
-          <w:bCs/>
-        </w:rPr>
-      </w:pPr>
-      <w:r>
-        <w:t>WriteTraceToFile(Trace trace, string FileName)</w:t>
+        <w:t>WriteMemOut</w:t>
+      </w:r>
+      <w:proofErr w:type="spellEnd"/>
+      <w:r>
+        <w:t>(</w:t>
+      </w:r>
+      <w:proofErr w:type="spellStart"/>
+      <w:r>
+        <w:t>int</w:t>
+      </w:r>
+      <w:proofErr w:type="spellEnd"/>
+      <w:r>
+        <w:t xml:space="preserve">[] </w:t>
+      </w:r>
+      <w:proofErr w:type="spellStart"/>
+      <w:r>
+        <w:t>memOut</w:t>
+      </w:r>
+      <w:proofErr w:type="spellEnd"/>
+      <w:r>
+        <w:t xml:space="preserve">, string </w:t>
+      </w:r>
+      <w:proofErr w:type="spellStart"/>
+      <w:r>
+        <w:t>fileName</w:t>
+      </w:r>
+      <w:proofErr w:type="spellEnd"/>
+      <w:r>
+        <w:t>)</w:t>
+      </w:r>
+      <w:r>
+        <w:t xml:space="preserve"> – the function gets an </w:t>
+      </w:r>
+      <w:proofErr w:type="spellStart"/>
+      <w:r>
+        <w:t>int</w:t>
+      </w:r>
+      <w:proofErr w:type="spellEnd"/>
+      <w:r>
+        <w:t xml:space="preserve"> array </w:t>
+      </w:r>
+      <w:proofErr w:type="spellStart"/>
+      <w:r>
+        <w:t>memOut</w:t>
+      </w:r>
+      <w:proofErr w:type="spellEnd"/>
+      <w:r>
+        <w:t xml:space="preserve"> and filename, and it writes the data from </w:t>
+      </w:r>
+      <w:proofErr w:type="spellStart"/>
+      <w:r>
+        <w:t>memOut</w:t>
+      </w:r>
+      <w:proofErr w:type="spellEnd"/>
+      <w:r>
+        <w:t xml:space="preserve"> into the file.</w:t>
+      </w:r>
+    </w:p>
+    <w:p>
+      <w:pPr>
+        <w:pStyle w:val="a3"/>
+        <w:numPr>
+          <w:ilvl w:val="2"/>
+          <w:numId w:val="21"/>
+        </w:numPr>
+      </w:pPr>
+      <w:proofErr w:type="spellStart"/>
+      <w:r>
+        <w:t>writeRegInt</w:t>
+      </w:r>
+      <w:proofErr w:type="spellEnd"/>
+      <w:r>
+        <w:t xml:space="preserve"> ( </w:t>
+      </w:r>
+      <w:proofErr w:type="spellStart"/>
+      <w:r>
+        <w:t>int</w:t>
+      </w:r>
+      <w:proofErr w:type="spellEnd"/>
+      <w:r>
+        <w:t xml:space="preserve">[] </w:t>
+      </w:r>
+      <w:proofErr w:type="spellStart"/>
+      <w:r>
+        <w:t>regInt</w:t>
+      </w:r>
+      <w:proofErr w:type="spellEnd"/>
+      <w:r>
+        <w:t xml:space="preserve">, string </w:t>
+      </w:r>
+      <w:proofErr w:type="spellStart"/>
+      <w:r>
+        <w:t>FileName</w:t>
+      </w:r>
+      <w:proofErr w:type="spellEnd"/>
+      <w:r>
+        <w:t>)</w:t>
+      </w:r>
+      <w:r>
+        <w:t xml:space="preserve"> – the function gets an </w:t>
+      </w:r>
+      <w:proofErr w:type="spellStart"/>
+      <w:r>
+        <w:t>int</w:t>
+      </w:r>
+      <w:proofErr w:type="spellEnd"/>
+      <w:r>
+        <w:t xml:space="preserve"> array </w:t>
+      </w:r>
+      <w:proofErr w:type="spellStart"/>
+      <w:r>
+        <w:t>regInt</w:t>
+      </w:r>
+      <w:proofErr w:type="spellEnd"/>
+      <w:r>
+        <w:t xml:space="preserve"> and filename and reads the data from the array and writes the data into the file.</w:t>
+      </w:r>
+    </w:p>
+    <w:p>
+      <w:pPr>
+        <w:pStyle w:val="a3"/>
+        <w:numPr>
+          <w:ilvl w:val="2"/>
+          <w:numId w:val="21"/>
+        </w:numPr>
+      </w:pPr>
+      <w:proofErr w:type="spellStart"/>
+      <w:r>
+        <w:t>writeRegOut</w:t>
+      </w:r>
+      <w:proofErr w:type="spellEnd"/>
+      <w:r>
+        <w:t xml:space="preserve">(float[] </w:t>
+      </w:r>
+      <w:proofErr w:type="spellStart"/>
+      <w:r>
+        <w:t>regFp</w:t>
+      </w:r>
+      <w:proofErr w:type="spellEnd"/>
+      <w:r>
+        <w:t xml:space="preserve">, string </w:t>
+      </w:r>
+      <w:proofErr w:type="spellStart"/>
+      <w:r>
+        <w:t>FileName</w:t>
+      </w:r>
+      <w:proofErr w:type="spellEnd"/>
+      <w:r>
+        <w:t>)</w:t>
+      </w:r>
+      <w:r>
+        <w:t xml:space="preserve"> - the function gets a float array </w:t>
+      </w:r>
+      <w:proofErr w:type="spellStart"/>
+      <w:r>
+        <w:t>regFp</w:t>
+      </w:r>
+      <w:proofErr w:type="spellEnd"/>
+      <w:r>
+        <w:t xml:space="preserve"> and filename and reads the data from the array and writes the data into the file.</w:t>
+      </w:r>
+    </w:p>
+    <w:p>
+      <w:pPr>
+        <w:pStyle w:val="a3"/>
+        <w:numPr>
+          <w:ilvl w:val="2"/>
+          <w:numId w:val="21"/>
+        </w:numPr>
+        <w:rPr>
+          <w:b/>
+          <w:bCs/>
+        </w:rPr>
+      </w:pPr>
+      <w:proofErr w:type="spellStart"/>
+      <w:r>
+        <w:t>WriteTraceToFile</w:t>
+      </w:r>
+      <w:proofErr w:type="spellEnd"/>
+      <w:r>
+        <w:t xml:space="preserve">(Trace trace, string </w:t>
+      </w:r>
+      <w:proofErr w:type="spellStart"/>
+      <w:r>
+        <w:t>FileName</w:t>
+      </w:r>
+      <w:proofErr w:type="spellEnd"/>
+      <w:r>
+        <w:t>)</w:t>
       </w:r>
       <w:r>
         <w:t xml:space="preserve"> – the function gets a trace and filename and reads the data from the trace and writes the data into the file.</w:t>
@@ -2412,7 +3037,7 @@
     </w:p>
     <w:p>
       <w:pPr>
-        <w:pStyle w:val="ListParagraph"/>
+        <w:pStyle w:val="a3"/>
         <w:numPr>
           <w:ilvl w:val="0"/>
           <w:numId w:val="21"/>
@@ -2422,17 +3047,26 @@
           <w:bCs/>
         </w:rPr>
       </w:pPr>
-      <w:r>
-        <w:rPr>
-          <w:b/>
-          <w:bCs/>
-        </w:rPr>
-        <w:t>FpRegStatus :</w:t>
-      </w:r>
-    </w:p>
-    <w:p>
-      <w:pPr>
-        <w:pStyle w:val="ListParagraph"/>
+      <w:proofErr w:type="spellStart"/>
+      <w:r>
+        <w:rPr>
+          <w:b/>
+          <w:bCs/>
+        </w:rPr>
+        <w:t>FpRegStatus</w:t>
+      </w:r>
+      <w:proofErr w:type="spellEnd"/>
+      <w:r>
+        <w:rPr>
+          <w:b/>
+          <w:bCs/>
+        </w:rPr>
+        <w:t xml:space="preserve"> :</w:t>
+      </w:r>
+    </w:p>
+    <w:p>
+      <w:pPr>
+        <w:pStyle w:val="a3"/>
         <w:numPr>
           <w:ilvl w:val="1"/>
           <w:numId w:val="21"/>
@@ -2459,7 +3093,7 @@
     </w:p>
     <w:p>
       <w:pPr>
-        <w:pStyle w:val="ListParagraph"/>
+        <w:pStyle w:val="a3"/>
         <w:numPr>
           <w:ilvl w:val="2"/>
           <w:numId w:val="21"/>
@@ -2474,7 +3108,7 @@
     </w:p>
     <w:p>
       <w:pPr>
-        <w:pStyle w:val="ListParagraph"/>
+        <w:pStyle w:val="a3"/>
         <w:numPr>
           <w:ilvl w:val="2"/>
           <w:numId w:val="21"/>
@@ -2496,7 +3130,7 @@
     </w:p>
     <w:p>
       <w:pPr>
-        <w:pStyle w:val="ListParagraph"/>
+        <w:pStyle w:val="a3"/>
         <w:numPr>
           <w:ilvl w:val="0"/>
           <w:numId w:val="21"/>
@@ -2506,17 +3140,26 @@
           <w:bCs/>
         </w:rPr>
       </w:pPr>
-      <w:r>
-        <w:rPr>
-          <w:b/>
-          <w:bCs/>
-        </w:rPr>
-        <w:t>FpReserveRow :</w:t>
-      </w:r>
-    </w:p>
-    <w:p>
-      <w:pPr>
-        <w:pStyle w:val="ListParagraph"/>
+      <w:proofErr w:type="spellStart"/>
+      <w:r>
+        <w:rPr>
+          <w:b/>
+          <w:bCs/>
+        </w:rPr>
+        <w:t>FpReserveRow</w:t>
+      </w:r>
+      <w:proofErr w:type="spellEnd"/>
+      <w:r>
+        <w:rPr>
+          <w:b/>
+          <w:bCs/>
+        </w:rPr>
+        <w:t xml:space="preserve"> :</w:t>
+      </w:r>
+    </w:p>
+    <w:p>
+      <w:pPr>
+        <w:pStyle w:val="a3"/>
         <w:numPr>
           <w:ilvl w:val="1"/>
           <w:numId w:val="21"/>
@@ -2536,14 +3179,19 @@
     </w:p>
     <w:p>
       <w:pPr>
-        <w:pStyle w:val="ListParagraph"/>
-        <w:numPr>
-          <w:ilvl w:val="2"/>
-          <w:numId w:val="21"/>
-        </w:numPr>
-      </w:pPr>
-      <w:r>
-        <w:t>GetOpcode()</w:t>
+        <w:pStyle w:val="a3"/>
+        <w:numPr>
+          <w:ilvl w:val="2"/>
+          <w:numId w:val="21"/>
+        </w:numPr>
+      </w:pPr>
+      <w:proofErr w:type="spellStart"/>
+      <w:r>
+        <w:t>GetOpcode</w:t>
+      </w:r>
+      <w:proofErr w:type="spellEnd"/>
+      <w:r>
+        <w:t>()</w:t>
       </w:r>
       <w:r>
         <w:t xml:space="preserve"> – returns the operation code of the row.</w:t>
@@ -2551,7 +3199,7 @@
     </w:p>
     <w:p>
       <w:pPr>
-        <w:pStyle w:val="ListParagraph"/>
+        <w:pStyle w:val="a3"/>
         <w:numPr>
           <w:ilvl w:val="1"/>
           <w:numId w:val="21"/>
@@ -2575,18 +3223,23 @@
     </w:p>
     <w:p>
       <w:pPr>
-        <w:pStyle w:val="ListParagraph"/>
-        <w:numPr>
-          <w:ilvl w:val="2"/>
-          <w:numId w:val="21"/>
-        </w:numPr>
-        <w:rPr>
-          <w:b/>
-          <w:bCs/>
-        </w:rPr>
-      </w:pPr>
-      <w:r>
-        <w:t>Int ID – holds the trace ID</w:t>
+        <w:pStyle w:val="a3"/>
+        <w:numPr>
+          <w:ilvl w:val="2"/>
+          <w:numId w:val="21"/>
+        </w:numPr>
+        <w:rPr>
+          <w:b/>
+          <w:bCs/>
+        </w:rPr>
+      </w:pPr>
+      <w:proofErr w:type="spellStart"/>
+      <w:r>
+        <w:t>Int</w:t>
+      </w:r>
+      <w:proofErr w:type="spellEnd"/>
+      <w:r>
+        <w:t xml:space="preserve"> ID – holds the trace ID</w:t>
       </w:r>
       <w:r>
         <w:t>.</w:t>
@@ -2594,18 +3247,26 @@
     </w:p>
     <w:p>
       <w:pPr>
-        <w:pStyle w:val="ListParagraph"/>
-        <w:numPr>
-          <w:ilvl w:val="2"/>
-          <w:numId w:val="21"/>
-        </w:numPr>
-        <w:rPr>
-          <w:b/>
-          <w:bCs/>
-        </w:rPr>
-      </w:pPr>
-      <w:r>
-        <w:t>float Vj – holds the register value</w:t>
+        <w:pStyle w:val="a3"/>
+        <w:numPr>
+          <w:ilvl w:val="2"/>
+          <w:numId w:val="21"/>
+        </w:numPr>
+        <w:rPr>
+          <w:b/>
+          <w:bCs/>
+        </w:rPr>
+      </w:pPr>
+      <w:r>
+        <w:t xml:space="preserve">float </w:t>
+      </w:r>
+      <w:proofErr w:type="spellStart"/>
+      <w:r>
+        <w:t>Vj</w:t>
+      </w:r>
+      <w:proofErr w:type="spellEnd"/>
+      <w:r>
+        <w:t xml:space="preserve"> – holds the register value</w:t>
       </w:r>
       <w:r>
         <w:t>.</w:t>
@@ -2613,18 +3274,26 @@
     </w:p>
     <w:p>
       <w:pPr>
-        <w:pStyle w:val="ListParagraph"/>
-        <w:numPr>
-          <w:ilvl w:val="2"/>
-          <w:numId w:val="21"/>
-        </w:numPr>
-        <w:rPr>
-          <w:b/>
-          <w:bCs/>
-        </w:rPr>
-      </w:pPr>
-      <w:r>
-        <w:t>float Vk – holds register value</w:t>
+        <w:pStyle w:val="a3"/>
+        <w:numPr>
+          <w:ilvl w:val="2"/>
+          <w:numId w:val="21"/>
+        </w:numPr>
+        <w:rPr>
+          <w:b/>
+          <w:bCs/>
+        </w:rPr>
+      </w:pPr>
+      <w:r>
+        <w:t xml:space="preserve">float </w:t>
+      </w:r>
+      <w:proofErr w:type="spellStart"/>
+      <w:r>
+        <w:t>Vk</w:t>
+      </w:r>
+      <w:proofErr w:type="spellEnd"/>
+      <w:r>
+        <w:t xml:space="preserve"> – holds register value</w:t>
       </w:r>
       <w:r>
         <w:t>.</w:t>
@@ -2632,18 +3301,31 @@
     </w:p>
     <w:p>
       <w:pPr>
-        <w:pStyle w:val="ListParagraph"/>
-        <w:numPr>
-          <w:ilvl w:val="2"/>
-          <w:numId w:val="21"/>
-        </w:numPr>
-        <w:rPr>
-          <w:b/>
-          <w:bCs/>
-        </w:rPr>
-      </w:pPr>
-      <w:r>
-        <w:t xml:space="preserve">int Qj – </w:t>
+        <w:pStyle w:val="a3"/>
+        <w:numPr>
+          <w:ilvl w:val="2"/>
+          <w:numId w:val="21"/>
+        </w:numPr>
+        <w:rPr>
+          <w:b/>
+          <w:bCs/>
+        </w:rPr>
+      </w:pPr>
+      <w:proofErr w:type="spellStart"/>
+      <w:r>
+        <w:t>int</w:t>
+      </w:r>
+      <w:proofErr w:type="spellEnd"/>
+      <w:r>
+        <w:t xml:space="preserve"> </w:t>
+      </w:r>
+      <w:proofErr w:type="spellStart"/>
+      <w:r>
+        <w:t>Qj</w:t>
+      </w:r>
+      <w:proofErr w:type="spellEnd"/>
+      <w:r>
+        <w:t xml:space="preserve"> – </w:t>
       </w:r>
       <w:r>
         <w:t>holds the row id in the ROB table which we get the source from.</w:t>
@@ -2651,18 +3333,31 @@
     </w:p>
     <w:p>
       <w:pPr>
-        <w:pStyle w:val="ListParagraph"/>
-        <w:numPr>
-          <w:ilvl w:val="2"/>
-          <w:numId w:val="21"/>
-        </w:numPr>
-        <w:rPr>
-          <w:b/>
-          <w:bCs/>
-        </w:rPr>
-      </w:pPr>
-      <w:r>
-        <w:t xml:space="preserve">int Qk – </w:t>
+        <w:pStyle w:val="a3"/>
+        <w:numPr>
+          <w:ilvl w:val="2"/>
+          <w:numId w:val="21"/>
+        </w:numPr>
+        <w:rPr>
+          <w:b/>
+          <w:bCs/>
+        </w:rPr>
+      </w:pPr>
+      <w:proofErr w:type="spellStart"/>
+      <w:r>
+        <w:t>int</w:t>
+      </w:r>
+      <w:proofErr w:type="spellEnd"/>
+      <w:r>
+        <w:t xml:space="preserve"> </w:t>
+      </w:r>
+      <w:proofErr w:type="spellStart"/>
+      <w:r>
+        <w:t>Qk</w:t>
+      </w:r>
+      <w:proofErr w:type="spellEnd"/>
+      <w:r>
+        <w:t xml:space="preserve"> – </w:t>
       </w:r>
       <w:r>
         <w:t>holds the row id in the ROB table</w:t>
@@ -2676,18 +3371,23 @@
     </w:p>
     <w:p>
       <w:pPr>
-        <w:pStyle w:val="ListParagraph"/>
-        <w:numPr>
-          <w:ilvl w:val="2"/>
-          <w:numId w:val="21"/>
-        </w:numPr>
-        <w:rPr>
-          <w:b/>
-          <w:bCs/>
-        </w:rPr>
-      </w:pPr>
-      <w:r>
-        <w:t xml:space="preserve">int ROB – holds the row id in the ROB table </w:t>
+        <w:pStyle w:val="a3"/>
+        <w:numPr>
+          <w:ilvl w:val="2"/>
+          <w:numId w:val="21"/>
+        </w:numPr>
+        <w:rPr>
+          <w:b/>
+          <w:bCs/>
+        </w:rPr>
+      </w:pPr>
+      <w:proofErr w:type="spellStart"/>
+      <w:r>
+        <w:t>int</w:t>
+      </w:r>
+      <w:proofErr w:type="spellEnd"/>
+      <w:r>
+        <w:t xml:space="preserve"> ROB – holds the row id in the ROB table </w:t>
       </w:r>
       <w:r>
         <w:t>which we writes the result to.</w:t>
@@ -2695,7 +3395,7 @@
     </w:p>
     <w:p>
       <w:pPr>
-        <w:pStyle w:val="ListParagraph"/>
+        <w:pStyle w:val="a3"/>
         <w:numPr>
           <w:ilvl w:val="2"/>
           <w:numId w:val="21"/>
@@ -2714,18 +3414,23 @@
     </w:p>
     <w:p>
       <w:pPr>
-        <w:pStyle w:val="ListParagraph"/>
-        <w:numPr>
-          <w:ilvl w:val="2"/>
-          <w:numId w:val="21"/>
-        </w:numPr>
-        <w:rPr>
-          <w:b/>
-          <w:bCs/>
-        </w:rPr>
-      </w:pPr>
-      <w:r>
-        <w:t>Int PC – holds the operation PC</w:t>
+        <w:pStyle w:val="a3"/>
+        <w:numPr>
+          <w:ilvl w:val="2"/>
+          <w:numId w:val="21"/>
+        </w:numPr>
+        <w:rPr>
+          <w:b/>
+          <w:bCs/>
+        </w:rPr>
+      </w:pPr>
+      <w:proofErr w:type="spellStart"/>
+      <w:r>
+        <w:t>Int</w:t>
+      </w:r>
+      <w:proofErr w:type="spellEnd"/>
+      <w:r>
+        <w:t xml:space="preserve"> PC – holds the operation PC</w:t>
       </w:r>
       <w:r>
         <w:t>.</w:t>
@@ -2733,23 +3438,28 @@
     </w:p>
     <w:p>
       <w:pPr>
-        <w:pStyle w:val="ListParagraph"/>
-        <w:numPr>
-          <w:ilvl w:val="2"/>
-          <w:numId w:val="21"/>
-        </w:numPr>
-        <w:rPr>
-          <w:b/>
-          <w:bCs/>
-        </w:rPr>
-      </w:pPr>
-      <w:r>
-        <w:t>Int Address – holds address for branch and memory operations.</w:t>
-      </w:r>
-    </w:p>
-    <w:p>
-      <w:pPr>
-        <w:pStyle w:val="ListParagraph"/>
+        <w:pStyle w:val="a3"/>
+        <w:numPr>
+          <w:ilvl w:val="2"/>
+          <w:numId w:val="21"/>
+        </w:numPr>
+        <w:rPr>
+          <w:b/>
+          <w:bCs/>
+        </w:rPr>
+      </w:pPr>
+      <w:proofErr w:type="spellStart"/>
+      <w:r>
+        <w:t>Int</w:t>
+      </w:r>
+      <w:proofErr w:type="spellEnd"/>
+      <w:r>
+        <w:t xml:space="preserve"> Address – holds address for branch and memory operations.</w:t>
+      </w:r>
+    </w:p>
+    <w:p>
+      <w:pPr>
+        <w:pStyle w:val="a3"/>
         <w:numPr>
           <w:ilvl w:val="2"/>
           <w:numId w:val="21"/>
@@ -2768,7 +3478,7 @@
     </w:p>
     <w:p>
       <w:pPr>
-        <w:pStyle w:val="ListParagraph"/>
+        <w:pStyle w:val="a3"/>
         <w:numPr>
           <w:ilvl w:val="0"/>
           <w:numId w:val="21"/>
@@ -2778,17 +3488,26 @@
         <w:adjustRightInd w:val="0"/>
         <w:spacing w:after="0" w:line="240" w:lineRule="auto"/>
       </w:pPr>
-      <w:r>
-        <w:rPr>
-          <w:b/>
-          <w:bCs/>
-        </w:rPr>
-        <w:t>InstructionContainer:</w:t>
-      </w:r>
-    </w:p>
-    <w:p>
-      <w:pPr>
-        <w:pStyle w:val="ListParagraph"/>
+      <w:proofErr w:type="spellStart"/>
+      <w:r>
+        <w:rPr>
+          <w:b/>
+          <w:bCs/>
+        </w:rPr>
+        <w:t>InstructionContainer</w:t>
+      </w:r>
+      <w:proofErr w:type="spellEnd"/>
+      <w:r>
+        <w:rPr>
+          <w:b/>
+          <w:bCs/>
+        </w:rPr>
+        <w:t>:</w:t>
+      </w:r>
+    </w:p>
+    <w:p>
+      <w:pPr>
+        <w:pStyle w:val="a3"/>
         <w:numPr>
           <w:ilvl w:val="1"/>
           <w:numId w:val="21"/>
@@ -2808,7 +3527,7 @@
     </w:p>
     <w:p>
       <w:pPr>
-        <w:pStyle w:val="ListParagraph"/>
+        <w:pStyle w:val="a3"/>
         <w:numPr>
           <w:ilvl w:val="2"/>
           <w:numId w:val="21"/>
@@ -2818,8 +3537,13 @@
         <w:adjustRightInd w:val="0"/>
         <w:spacing w:after="0" w:line="240" w:lineRule="auto"/>
       </w:pPr>
-      <w:r>
-        <w:t>int Instruction</w:t>
+      <w:proofErr w:type="spellStart"/>
+      <w:r>
+        <w:t>int</w:t>
+      </w:r>
+      <w:proofErr w:type="spellEnd"/>
+      <w:r>
+        <w:t xml:space="preserve"> Instruction</w:t>
       </w:r>
       <w:r>
         <w:t xml:space="preserve"> – holds the instruction.</w:t>
@@ -2827,7 +3551,7 @@
     </w:p>
     <w:p>
       <w:pPr>
-        <w:pStyle w:val="ListParagraph"/>
+        <w:pStyle w:val="a3"/>
         <w:numPr>
           <w:ilvl w:val="2"/>
           <w:numId w:val="21"/>
@@ -2837,8 +3561,13 @@
         <w:adjustRightInd w:val="0"/>
         <w:spacing w:after="0" w:line="240" w:lineRule="auto"/>
       </w:pPr>
-      <w:r>
-        <w:t>boolean Taken</w:t>
+      <w:proofErr w:type="spellStart"/>
+      <w:r>
+        <w:t>boolean</w:t>
+      </w:r>
+      <w:proofErr w:type="spellEnd"/>
+      <w:r>
+        <w:t xml:space="preserve"> Taken</w:t>
       </w:r>
       <w:r>
         <w:t xml:space="preserve"> – holds information if the branch predicted as taken or not.</w:t>
@@ -2846,7 +3575,7 @@
     </w:p>
     <w:p>
       <w:pPr>
-        <w:pStyle w:val="ListParagraph"/>
+        <w:pStyle w:val="a3"/>
         <w:numPr>
           <w:ilvl w:val="2"/>
           <w:numId w:val="21"/>
@@ -2856,8 +3585,13 @@
         <w:adjustRightInd w:val="0"/>
         <w:spacing w:after="0" w:line="240" w:lineRule="auto"/>
       </w:pPr>
-      <w:r>
-        <w:t>int ID</w:t>
+      <w:proofErr w:type="spellStart"/>
+      <w:r>
+        <w:t>int</w:t>
+      </w:r>
+      <w:proofErr w:type="spellEnd"/>
+      <w:r>
+        <w:t xml:space="preserve"> ID</w:t>
       </w:r>
       <w:r>
         <w:t xml:space="preserve"> – holds the trace id.</w:t>
@@ -2865,7 +3599,7 @@
     </w:p>
     <w:p>
       <w:pPr>
-        <w:pStyle w:val="ListParagraph"/>
+        <w:pStyle w:val="a3"/>
         <w:numPr>
           <w:ilvl w:val="2"/>
           <w:numId w:val="21"/>
@@ -2875,8 +3609,13 @@
         <w:adjustRightInd w:val="0"/>
         <w:spacing w:after="0" w:line="240" w:lineRule="auto"/>
       </w:pPr>
-      <w:r>
-        <w:t>int PC</w:t>
+      <w:proofErr w:type="spellStart"/>
+      <w:r>
+        <w:t>int</w:t>
+      </w:r>
+      <w:proofErr w:type="spellEnd"/>
+      <w:r>
+        <w:t xml:space="preserve"> PC</w:t>
       </w:r>
       <w:r>
         <w:t xml:space="preserve"> – holds the instruction pc.</w:t>
@@ -2884,7 +3623,7 @@
     </w:p>
     <w:p>
       <w:pPr>
-        <w:pStyle w:val="ListParagraph"/>
+        <w:pStyle w:val="a3"/>
         <w:numPr>
           <w:ilvl w:val="0"/>
           <w:numId w:val="21"/>
@@ -2894,17 +3633,26 @@
           <w:bCs/>
         </w:rPr>
       </w:pPr>
-      <w:r>
-        <w:rPr>
-          <w:b/>
-          <w:bCs/>
-        </w:rPr>
-        <w:t>IntegerReserveRow :</w:t>
-      </w:r>
-    </w:p>
-    <w:p>
-      <w:pPr>
-        <w:pStyle w:val="ListParagraph"/>
+      <w:proofErr w:type="spellStart"/>
+      <w:r>
+        <w:rPr>
+          <w:b/>
+          <w:bCs/>
+        </w:rPr>
+        <w:t>IntegerReserveRow</w:t>
+      </w:r>
+      <w:proofErr w:type="spellEnd"/>
+      <w:r>
+        <w:rPr>
+          <w:b/>
+          <w:bCs/>
+        </w:rPr>
+        <w:t xml:space="preserve"> :</w:t>
+      </w:r>
+    </w:p>
+    <w:p>
+      <w:pPr>
+        <w:pStyle w:val="a3"/>
         <w:numPr>
           <w:ilvl w:val="1"/>
           <w:numId w:val="21"/>
@@ -2924,14 +3672,19 @@
     </w:p>
     <w:p>
       <w:pPr>
-        <w:pStyle w:val="ListParagraph"/>
-        <w:numPr>
-          <w:ilvl w:val="2"/>
-          <w:numId w:val="21"/>
-        </w:numPr>
-      </w:pPr>
-      <w:r>
-        <w:t>GetOpcode()</w:t>
+        <w:pStyle w:val="a3"/>
+        <w:numPr>
+          <w:ilvl w:val="2"/>
+          <w:numId w:val="21"/>
+        </w:numPr>
+      </w:pPr>
+      <w:proofErr w:type="spellStart"/>
+      <w:r>
+        <w:t>GetOpcode</w:t>
+      </w:r>
+      <w:proofErr w:type="spellEnd"/>
+      <w:r>
+        <w:t>()</w:t>
       </w:r>
       <w:r>
         <w:t xml:space="preserve"> – returns the operation code of the row.</w:t>
@@ -2939,7 +3692,7 @@
     </w:p>
     <w:p>
       <w:pPr>
-        <w:pStyle w:val="ListParagraph"/>
+        <w:pStyle w:val="a3"/>
         <w:numPr>
           <w:ilvl w:val="1"/>
           <w:numId w:val="21"/>
@@ -2963,110 +3716,172 @@
     </w:p>
     <w:p>
       <w:pPr>
-        <w:pStyle w:val="ListParagraph"/>
-        <w:numPr>
-          <w:ilvl w:val="2"/>
-          <w:numId w:val="21"/>
-        </w:numPr>
-        <w:rPr>
-          <w:b/>
-          <w:bCs/>
-        </w:rPr>
-      </w:pPr>
-      <w:r>
-        <w:t>Int ID – holds the trace ID</w:t>
-      </w:r>
-    </w:p>
-    <w:p>
-      <w:pPr>
-        <w:pStyle w:val="ListParagraph"/>
-        <w:numPr>
-          <w:ilvl w:val="2"/>
-          <w:numId w:val="21"/>
-        </w:numPr>
-        <w:rPr>
-          <w:b/>
-          <w:bCs/>
-        </w:rPr>
-      </w:pPr>
-      <w:r>
-        <w:t>int Vj – holds the register value</w:t>
-      </w:r>
-    </w:p>
-    <w:p>
-      <w:pPr>
-        <w:pStyle w:val="ListParagraph"/>
-        <w:numPr>
-          <w:ilvl w:val="2"/>
-          <w:numId w:val="21"/>
-        </w:numPr>
-        <w:rPr>
-          <w:b/>
-          <w:bCs/>
-        </w:rPr>
-      </w:pPr>
-      <w:r>
-        <w:t>int Vk – holds register value</w:t>
-      </w:r>
-    </w:p>
-    <w:p>
-      <w:pPr>
-        <w:pStyle w:val="ListParagraph"/>
-        <w:numPr>
-          <w:ilvl w:val="2"/>
-          <w:numId w:val="21"/>
-        </w:numPr>
-        <w:rPr>
-          <w:b/>
-          <w:bCs/>
-        </w:rPr>
-      </w:pPr>
-      <w:r>
-        <w:t>int Qj – holds the row id in the ROB table which we get the source from.</w:t>
-      </w:r>
-    </w:p>
-    <w:p>
-      <w:pPr>
-        <w:pStyle w:val="ListParagraph"/>
-        <w:numPr>
-          <w:ilvl w:val="2"/>
-          <w:numId w:val="21"/>
-        </w:numPr>
-        <w:rPr>
-          <w:b/>
-          <w:bCs/>
-        </w:rPr>
-      </w:pPr>
-      <w:r>
-        <w:t>int Qk – holds the row id in the ROB table</w:t>
-      </w:r>
+        <w:pStyle w:val="a3"/>
+        <w:numPr>
+          <w:ilvl w:val="2"/>
+          <w:numId w:val="21"/>
+        </w:numPr>
+        <w:rPr>
+          <w:b/>
+          <w:bCs/>
+        </w:rPr>
+      </w:pPr>
+      <w:proofErr w:type="spellStart"/>
+      <w:r>
+        <w:t>Int</w:t>
+      </w:r>
+      <w:proofErr w:type="spellEnd"/>
+      <w:r>
+        <w:t xml:space="preserve"> ID – holds the trace ID</w:t>
+      </w:r>
+    </w:p>
+    <w:p>
+      <w:pPr>
+        <w:pStyle w:val="a3"/>
+        <w:numPr>
+          <w:ilvl w:val="2"/>
+          <w:numId w:val="21"/>
+        </w:numPr>
+        <w:rPr>
+          <w:b/>
+          <w:bCs/>
+        </w:rPr>
+      </w:pPr>
+      <w:proofErr w:type="spellStart"/>
+      <w:r>
+        <w:t>int</w:t>
+      </w:r>
+      <w:proofErr w:type="spellEnd"/>
       <w:r>
         <w:t xml:space="preserve"> </w:t>
       </w:r>
+      <w:proofErr w:type="spellStart"/>
+      <w:r>
+        <w:t>Vj</w:t>
+      </w:r>
+      <w:proofErr w:type="spellEnd"/>
+      <w:r>
+        <w:t xml:space="preserve"> – holds the register value</w:t>
+      </w:r>
+    </w:p>
+    <w:p>
+      <w:pPr>
+        <w:pStyle w:val="a3"/>
+        <w:numPr>
+          <w:ilvl w:val="2"/>
+          <w:numId w:val="21"/>
+        </w:numPr>
+        <w:rPr>
+          <w:b/>
+          <w:bCs/>
+        </w:rPr>
+      </w:pPr>
+      <w:proofErr w:type="spellStart"/>
+      <w:r>
+        <w:t>int</w:t>
+      </w:r>
+      <w:proofErr w:type="spellEnd"/>
+      <w:r>
+        <w:t xml:space="preserve"> </w:t>
+      </w:r>
+      <w:proofErr w:type="spellStart"/>
+      <w:r>
+        <w:t>Vk</w:t>
+      </w:r>
+      <w:proofErr w:type="spellEnd"/>
+      <w:r>
+        <w:t xml:space="preserve"> – holds register value</w:t>
+      </w:r>
+    </w:p>
+    <w:p>
+      <w:pPr>
+        <w:pStyle w:val="a3"/>
+        <w:numPr>
+          <w:ilvl w:val="2"/>
+          <w:numId w:val="21"/>
+        </w:numPr>
+        <w:rPr>
+          <w:b/>
+          <w:bCs/>
+        </w:rPr>
+      </w:pPr>
+      <w:proofErr w:type="spellStart"/>
+      <w:r>
+        <w:t>int</w:t>
+      </w:r>
+      <w:proofErr w:type="spellEnd"/>
+      <w:r>
+        <w:t xml:space="preserve"> </w:t>
+      </w:r>
+      <w:proofErr w:type="spellStart"/>
+      <w:r>
+        <w:t>Qj</w:t>
+      </w:r>
+      <w:proofErr w:type="spellEnd"/>
+      <w:r>
+        <w:t xml:space="preserve"> – holds the row id in the ROB table which we get the source from.</w:t>
+      </w:r>
+    </w:p>
+    <w:p>
+      <w:pPr>
+        <w:pStyle w:val="a3"/>
+        <w:numPr>
+          <w:ilvl w:val="2"/>
+          <w:numId w:val="21"/>
+        </w:numPr>
+        <w:rPr>
+          <w:b/>
+          <w:bCs/>
+        </w:rPr>
+      </w:pPr>
+      <w:proofErr w:type="spellStart"/>
+      <w:r>
+        <w:t>int</w:t>
+      </w:r>
+      <w:proofErr w:type="spellEnd"/>
+      <w:r>
+        <w:t xml:space="preserve"> </w:t>
+      </w:r>
+      <w:proofErr w:type="spellStart"/>
+      <w:r>
+        <w:t>Qk</w:t>
+      </w:r>
+      <w:proofErr w:type="spellEnd"/>
+      <w:r>
+        <w:t xml:space="preserve"> – holds the row id in the ROB table</w:t>
+      </w:r>
+      <w:r>
+        <w:t xml:space="preserve"> </w:t>
+      </w:r>
       <w:r>
         <w:t>which we get the source from.</w:t>
       </w:r>
     </w:p>
     <w:p>
       <w:pPr>
-        <w:pStyle w:val="ListParagraph"/>
-        <w:numPr>
-          <w:ilvl w:val="2"/>
-          <w:numId w:val="21"/>
-        </w:numPr>
-        <w:rPr>
-          <w:b/>
-          <w:bCs/>
-        </w:rPr>
-      </w:pPr>
+        <w:pStyle w:val="a3"/>
+        <w:numPr>
+          <w:ilvl w:val="2"/>
+          <w:numId w:val="21"/>
+        </w:numPr>
+        <w:rPr>
+          <w:b/>
+          <w:bCs/>
+        </w:rPr>
+      </w:pPr>
+      <w:proofErr w:type="spellStart"/>
       <w:r>
         <w:lastRenderedPageBreak/>
-        <w:t>int ROB – holds the row id in the ROB table which we writes the result to.</w:t>
-      </w:r>
-    </w:p>
-    <w:p>
-      <w:pPr>
-        <w:pStyle w:val="ListParagraph"/>
+        <w:t>int</w:t>
+      </w:r>
+      <w:proofErr w:type="spellEnd"/>
+      <w:r>
+        <w:t xml:space="preserve"> ROB – holds the row id in the ROB table which we writes the result to.</w:t>
+      </w:r>
+    </w:p>
+    <w:p>
+      <w:pPr>
+        <w:pStyle w:val="a3"/>
         <w:numPr>
           <w:ilvl w:val="2"/>
           <w:numId w:val="21"/>
@@ -3082,39 +3897,49 @@
     </w:p>
     <w:p>
       <w:pPr>
-        <w:pStyle w:val="ListParagraph"/>
-        <w:numPr>
-          <w:ilvl w:val="2"/>
-          <w:numId w:val="21"/>
-        </w:numPr>
-        <w:rPr>
-          <w:b/>
-          <w:bCs/>
-        </w:rPr>
-      </w:pPr>
-      <w:r>
-        <w:t>Int PC – holds the operation PC</w:t>
-      </w:r>
-    </w:p>
-    <w:p>
-      <w:pPr>
-        <w:pStyle w:val="ListParagraph"/>
-        <w:numPr>
-          <w:ilvl w:val="2"/>
-          <w:numId w:val="21"/>
-        </w:numPr>
-        <w:rPr>
-          <w:b/>
-          <w:bCs/>
-        </w:rPr>
-      </w:pPr>
-      <w:r>
-        <w:t>Int Address – holds address for branch and memory operations.</w:t>
-      </w:r>
-    </w:p>
-    <w:p>
-      <w:pPr>
-        <w:pStyle w:val="ListParagraph"/>
+        <w:pStyle w:val="a3"/>
+        <w:numPr>
+          <w:ilvl w:val="2"/>
+          <w:numId w:val="21"/>
+        </w:numPr>
+        <w:rPr>
+          <w:b/>
+          <w:bCs/>
+        </w:rPr>
+      </w:pPr>
+      <w:proofErr w:type="spellStart"/>
+      <w:r>
+        <w:t>Int</w:t>
+      </w:r>
+      <w:proofErr w:type="spellEnd"/>
+      <w:r>
+        <w:t xml:space="preserve"> PC – holds the operation PC</w:t>
+      </w:r>
+    </w:p>
+    <w:p>
+      <w:pPr>
+        <w:pStyle w:val="a3"/>
+        <w:numPr>
+          <w:ilvl w:val="2"/>
+          <w:numId w:val="21"/>
+        </w:numPr>
+        <w:rPr>
+          <w:b/>
+          <w:bCs/>
+        </w:rPr>
+      </w:pPr>
+      <w:proofErr w:type="spellStart"/>
+      <w:r>
+        <w:t>Int</w:t>
+      </w:r>
+      <w:proofErr w:type="spellEnd"/>
+      <w:r>
+        <w:t xml:space="preserve"> Address – holds address for branch and memory operations.</w:t>
+      </w:r>
+    </w:p>
+    <w:p>
+      <w:pPr>
+        <w:pStyle w:val="a3"/>
         <w:numPr>
           <w:ilvl w:val="2"/>
           <w:numId w:val="21"/>
@@ -3130,7 +3955,7 @@
     </w:p>
     <w:p>
       <w:pPr>
-        <w:pStyle w:val="ListParagraph"/>
+        <w:pStyle w:val="a3"/>
         <w:numPr>
           <w:ilvl w:val="0"/>
           <w:numId w:val="21"/>
@@ -3140,17 +3965,26 @@
           <w:bCs/>
         </w:rPr>
       </w:pPr>
-      <w:r>
-        <w:rPr>
-          <w:b/>
-          <w:bCs/>
-        </w:rPr>
-        <w:t>IntRegStatus :</w:t>
-      </w:r>
-    </w:p>
-    <w:p>
-      <w:pPr>
-        <w:pStyle w:val="ListParagraph"/>
+      <w:proofErr w:type="spellStart"/>
+      <w:r>
+        <w:rPr>
+          <w:b/>
+          <w:bCs/>
+        </w:rPr>
+        <w:t>IntRegStatus</w:t>
+      </w:r>
+      <w:proofErr w:type="spellEnd"/>
+      <w:r>
+        <w:rPr>
+          <w:b/>
+          <w:bCs/>
+        </w:rPr>
+        <w:t xml:space="preserve"> :</w:t>
+      </w:r>
+    </w:p>
+    <w:p>
+      <w:pPr>
+        <w:pStyle w:val="a3"/>
         <w:numPr>
           <w:ilvl w:val="1"/>
           <w:numId w:val="21"/>
@@ -3177,14 +4011,19 @@
     </w:p>
     <w:p>
       <w:pPr>
-        <w:pStyle w:val="ListParagraph"/>
-        <w:numPr>
-          <w:ilvl w:val="2"/>
-          <w:numId w:val="21"/>
-        </w:numPr>
-      </w:pPr>
-      <w:r>
-        <w:t xml:space="preserve">int Value </w:t>
+        <w:pStyle w:val="a3"/>
+        <w:numPr>
+          <w:ilvl w:val="2"/>
+          <w:numId w:val="21"/>
+        </w:numPr>
+      </w:pPr>
+      <w:proofErr w:type="spellStart"/>
+      <w:r>
+        <w:t>int</w:t>
+      </w:r>
+      <w:proofErr w:type="spellEnd"/>
+      <w:r>
+        <w:t xml:space="preserve"> Value </w:t>
       </w:r>
       <w:r>
         <w:t>– holds the register value.</w:t>
@@ -3192,7 +4031,7 @@
     </w:p>
     <w:p>
       <w:pPr>
-        <w:pStyle w:val="ListParagraph"/>
+        <w:pStyle w:val="a3"/>
         <w:numPr>
           <w:ilvl w:val="2"/>
           <w:numId w:val="21"/>
@@ -3211,7 +4050,7 @@
     </w:p>
     <w:p>
       <w:pPr>
-        <w:pStyle w:val="ListParagraph"/>
+        <w:pStyle w:val="a3"/>
         <w:numPr>
           <w:ilvl w:val="0"/>
           <w:numId w:val="21"/>
@@ -3231,7 +4070,7 @@
     </w:p>
     <w:p>
       <w:pPr>
-        <w:pStyle w:val="ListParagraph"/>
+        <w:pStyle w:val="a3"/>
         <w:numPr>
           <w:ilvl w:val="1"/>
           <w:numId w:val="21"/>
@@ -3255,7 +4094,7 @@
     </w:p>
     <w:p>
       <w:pPr>
-        <w:pStyle w:val="ListParagraph"/>
+        <w:pStyle w:val="a3"/>
         <w:numPr>
           <w:ilvl w:val="2"/>
           <w:numId w:val="21"/>
@@ -3275,12 +4114,36 @@
         <w:t xml:space="preserve"> stage as described above, </w:t>
       </w:r>
       <w:r>
-        <w:t>the function peek the instruction from the queue decodes it and check the opcode if it valid if does it operate according to the opcode. If it unknown, halt or jump command it insert it direct to the rob table. Else it check if there is a place in the appropriate reservation station/memory buffer if there is it deq the operation from the queue and insert it to the reservation station/memory buffer.</w:t>
-      </w:r>
-    </w:p>
-    <w:p>
-      <w:pPr>
-        <w:pStyle w:val="ListParagraph"/>
+        <w:t xml:space="preserve">the function peek the instruction from the queue decodes it and check the </w:t>
+      </w:r>
+      <w:proofErr w:type="spellStart"/>
+      <w:r>
+        <w:t>opcode</w:t>
+      </w:r>
+      <w:proofErr w:type="spellEnd"/>
+      <w:r>
+        <w:t xml:space="preserve"> if it valid if does it operate according to the </w:t>
+      </w:r>
+      <w:proofErr w:type="spellStart"/>
+      <w:r>
+        <w:t>opcode</w:t>
+      </w:r>
+      <w:proofErr w:type="spellEnd"/>
+      <w:r>
+        <w:t xml:space="preserve">. If it unknown, halt or jump command it insert it direct to the rob table. Else it check if there is a place in the appropriate reservation station/memory buffer if there is it </w:t>
+      </w:r>
+      <w:proofErr w:type="spellStart"/>
+      <w:r>
+        <w:t>deq</w:t>
+      </w:r>
+      <w:proofErr w:type="spellEnd"/>
+      <w:r>
+        <w:t xml:space="preserve"> the operation from the queue and insert it to the reservation station/memory buffer.</w:t>
+      </w:r>
+    </w:p>
+    <w:p>
+      <w:pPr>
+        <w:pStyle w:val="a3"/>
         <w:numPr>
           <w:ilvl w:val="0"/>
           <w:numId w:val="21"/>
@@ -3290,17 +4153,26 @@
           <w:bCs/>
         </w:rPr>
       </w:pPr>
-      <w:r>
-        <w:rPr>
-          <w:b/>
-          <w:bCs/>
-        </w:rPr>
-        <w:t>MemBufferRow :</w:t>
-      </w:r>
-    </w:p>
-    <w:p>
-      <w:pPr>
-        <w:pStyle w:val="ListParagraph"/>
+      <w:proofErr w:type="spellStart"/>
+      <w:r>
+        <w:rPr>
+          <w:b/>
+          <w:bCs/>
+        </w:rPr>
+        <w:t>MemBufferRow</w:t>
+      </w:r>
+      <w:proofErr w:type="spellEnd"/>
+      <w:r>
+        <w:rPr>
+          <w:b/>
+          <w:bCs/>
+        </w:rPr>
+        <w:t xml:space="preserve"> :</w:t>
+      </w:r>
+    </w:p>
+    <w:p>
+      <w:pPr>
+        <w:pStyle w:val="a3"/>
         <w:numPr>
           <w:ilvl w:val="1"/>
           <w:numId w:val="21"/>
@@ -3327,87 +4199,136 @@
     </w:p>
     <w:p>
       <w:pPr>
-        <w:pStyle w:val="ListParagraph"/>
-        <w:numPr>
-          <w:ilvl w:val="2"/>
-          <w:numId w:val="21"/>
-        </w:numPr>
-        <w:rPr>
-          <w:b/>
-          <w:bCs/>
-        </w:rPr>
-      </w:pPr>
-      <w:r>
-        <w:t>Int ID – holds the trace ID</w:t>
-      </w:r>
-    </w:p>
-    <w:p>
-      <w:pPr>
-        <w:pStyle w:val="ListParagraph"/>
-        <w:numPr>
-          <w:ilvl w:val="2"/>
-          <w:numId w:val="21"/>
-        </w:numPr>
-        <w:rPr>
-          <w:b/>
-          <w:bCs/>
-        </w:rPr>
-      </w:pPr>
-      <w:r>
-        <w:t>int Vj – holds the register value</w:t>
-      </w:r>
-    </w:p>
-    <w:p>
-      <w:pPr>
-        <w:pStyle w:val="ListParagraph"/>
-        <w:numPr>
-          <w:ilvl w:val="2"/>
-          <w:numId w:val="21"/>
-        </w:numPr>
-        <w:rPr>
-          <w:b/>
-          <w:bCs/>
-        </w:rPr>
-      </w:pPr>
-      <w:r>
-        <w:t>int Vk – holds register value</w:t>
-      </w:r>
-    </w:p>
-    <w:p>
-      <w:pPr>
-        <w:pStyle w:val="ListParagraph"/>
-        <w:numPr>
-          <w:ilvl w:val="2"/>
-          <w:numId w:val="21"/>
-        </w:numPr>
-        <w:rPr>
-          <w:b/>
-          <w:bCs/>
-        </w:rPr>
-      </w:pPr>
-      <w:r>
-        <w:t>int Qj – holds the row id in the ROB table which we get the source from.</w:t>
-      </w:r>
-    </w:p>
-    <w:p>
-      <w:pPr>
-        <w:pStyle w:val="ListParagraph"/>
-        <w:numPr>
-          <w:ilvl w:val="2"/>
-          <w:numId w:val="21"/>
-        </w:numPr>
-        <w:rPr>
-          <w:b/>
-          <w:bCs/>
-        </w:rPr>
-      </w:pPr>
-      <w:r>
-        <w:t>int ROB – holds the row id in the ROB table which we writes the result to.</w:t>
-      </w:r>
-    </w:p>
-    <w:p>
-      <w:pPr>
-        <w:pStyle w:val="ListParagraph"/>
+        <w:pStyle w:val="a3"/>
+        <w:numPr>
+          <w:ilvl w:val="2"/>
+          <w:numId w:val="21"/>
+        </w:numPr>
+        <w:rPr>
+          <w:b/>
+          <w:bCs/>
+        </w:rPr>
+      </w:pPr>
+      <w:proofErr w:type="spellStart"/>
+      <w:r>
+        <w:t>Int</w:t>
+      </w:r>
+      <w:proofErr w:type="spellEnd"/>
+      <w:r>
+        <w:t xml:space="preserve"> ID – holds the trace ID</w:t>
+      </w:r>
+    </w:p>
+    <w:p>
+      <w:pPr>
+        <w:pStyle w:val="a3"/>
+        <w:numPr>
+          <w:ilvl w:val="2"/>
+          <w:numId w:val="21"/>
+        </w:numPr>
+        <w:rPr>
+          <w:b/>
+          <w:bCs/>
+        </w:rPr>
+      </w:pPr>
+      <w:proofErr w:type="spellStart"/>
+      <w:r>
+        <w:t>int</w:t>
+      </w:r>
+      <w:proofErr w:type="spellEnd"/>
+      <w:r>
+        <w:t xml:space="preserve"> </w:t>
+      </w:r>
+      <w:proofErr w:type="spellStart"/>
+      <w:r>
+        <w:t>Vj</w:t>
+      </w:r>
+      <w:proofErr w:type="spellEnd"/>
+      <w:r>
+        <w:t xml:space="preserve"> – holds the register value</w:t>
+      </w:r>
+    </w:p>
+    <w:p>
+      <w:pPr>
+        <w:pStyle w:val="a3"/>
+        <w:numPr>
+          <w:ilvl w:val="2"/>
+          <w:numId w:val="21"/>
+        </w:numPr>
+        <w:rPr>
+          <w:b/>
+          <w:bCs/>
+        </w:rPr>
+      </w:pPr>
+      <w:proofErr w:type="spellStart"/>
+      <w:r>
+        <w:t>int</w:t>
+      </w:r>
+      <w:proofErr w:type="spellEnd"/>
+      <w:r>
+        <w:t xml:space="preserve"> </w:t>
+      </w:r>
+      <w:proofErr w:type="spellStart"/>
+      <w:r>
+        <w:t>Vk</w:t>
+      </w:r>
+      <w:proofErr w:type="spellEnd"/>
+      <w:r>
+        <w:t xml:space="preserve"> – holds register value</w:t>
+      </w:r>
+    </w:p>
+    <w:p>
+      <w:pPr>
+        <w:pStyle w:val="a3"/>
+        <w:numPr>
+          <w:ilvl w:val="2"/>
+          <w:numId w:val="21"/>
+        </w:numPr>
+        <w:rPr>
+          <w:b/>
+          <w:bCs/>
+        </w:rPr>
+      </w:pPr>
+      <w:proofErr w:type="spellStart"/>
+      <w:r>
+        <w:t>int</w:t>
+      </w:r>
+      <w:proofErr w:type="spellEnd"/>
+      <w:r>
+        <w:t xml:space="preserve"> </w:t>
+      </w:r>
+      <w:proofErr w:type="spellStart"/>
+      <w:r>
+        <w:t>Qj</w:t>
+      </w:r>
+      <w:proofErr w:type="spellEnd"/>
+      <w:r>
+        <w:t xml:space="preserve"> – holds the row id in the ROB table which we get the source from.</w:t>
+      </w:r>
+    </w:p>
+    <w:p>
+      <w:pPr>
+        <w:pStyle w:val="a3"/>
+        <w:numPr>
+          <w:ilvl w:val="2"/>
+          <w:numId w:val="21"/>
+        </w:numPr>
+        <w:rPr>
+          <w:b/>
+          <w:bCs/>
+        </w:rPr>
+      </w:pPr>
+      <w:proofErr w:type="spellStart"/>
+      <w:r>
+        <w:t>int</w:t>
+      </w:r>
+      <w:proofErr w:type="spellEnd"/>
+      <w:r>
+        <w:t xml:space="preserve"> ROB – holds the row id in the ROB table which we writes the result to.</w:t>
+      </w:r>
+    </w:p>
+    <w:p>
+      <w:pPr>
+        <w:pStyle w:val="a3"/>
         <w:numPr>
           <w:ilvl w:val="2"/>
           <w:numId w:val="21"/>
@@ -3423,23 +4344,28 @@
     </w:p>
     <w:p>
       <w:pPr>
-        <w:pStyle w:val="ListParagraph"/>
-        <w:numPr>
-          <w:ilvl w:val="2"/>
-          <w:numId w:val="21"/>
-        </w:numPr>
-        <w:rPr>
-          <w:b/>
-          <w:bCs/>
-        </w:rPr>
-      </w:pPr>
-      <w:r>
-        <w:t>Int Address – holds address for branch and memory operations.</w:t>
-      </w:r>
-    </w:p>
-    <w:p>
-      <w:pPr>
-        <w:pStyle w:val="ListParagraph"/>
+        <w:pStyle w:val="a3"/>
+        <w:numPr>
+          <w:ilvl w:val="2"/>
+          <w:numId w:val="21"/>
+        </w:numPr>
+        <w:rPr>
+          <w:b/>
+          <w:bCs/>
+        </w:rPr>
+      </w:pPr>
+      <w:proofErr w:type="spellStart"/>
+      <w:r>
+        <w:t>Int</w:t>
+      </w:r>
+      <w:proofErr w:type="spellEnd"/>
+      <w:r>
+        <w:t xml:space="preserve"> Address – holds address for branch and memory operations.</w:t>
+      </w:r>
+    </w:p>
+    <w:p>
+      <w:pPr>
+        <w:pStyle w:val="a3"/>
         <w:numPr>
           <w:ilvl w:val="0"/>
           <w:numId w:val="21"/>
@@ -3449,17 +4375,26 @@
           <w:bCs/>
         </w:rPr>
       </w:pPr>
-      <w:r>
-        <w:rPr>
-          <w:b/>
-          <w:bCs/>
-        </w:rPr>
-        <w:t>OpCodes :</w:t>
-      </w:r>
-    </w:p>
-    <w:p>
-      <w:pPr>
-        <w:pStyle w:val="ListParagraph"/>
+      <w:proofErr w:type="spellStart"/>
+      <w:r>
+        <w:rPr>
+          <w:b/>
+          <w:bCs/>
+        </w:rPr>
+        <w:t>OpCodes</w:t>
+      </w:r>
+      <w:proofErr w:type="spellEnd"/>
+      <w:r>
+        <w:rPr>
+          <w:b/>
+          <w:bCs/>
+        </w:rPr>
+        <w:t xml:space="preserve"> :</w:t>
+      </w:r>
+    </w:p>
+    <w:p>
+      <w:pPr>
+        <w:pStyle w:val="a3"/>
         <w:numPr>
           <w:ilvl w:val="1"/>
           <w:numId w:val="21"/>
@@ -3486,7 +4421,7 @@
     </w:p>
     <w:p>
       <w:pPr>
-        <w:pStyle w:val="ListParagraph"/>
+        <w:pStyle w:val="a3"/>
         <w:numPr>
           <w:ilvl w:val="2"/>
           <w:numId w:val="21"/>
@@ -3505,7 +4440,7 @@
     </w:p>
     <w:p>
       <w:pPr>
-        <w:pStyle w:val="ListParagraph"/>
+        <w:pStyle w:val="a3"/>
         <w:numPr>
           <w:ilvl w:val="2"/>
           <w:numId w:val="21"/>
@@ -3524,7 +4459,7 @@
     </w:p>
     <w:p>
       <w:pPr>
-        <w:pStyle w:val="ListParagraph"/>
+        <w:pStyle w:val="a3"/>
         <w:numPr>
           <w:ilvl w:val="2"/>
           <w:numId w:val="21"/>
@@ -3543,7 +4478,7 @@
     </w:p>
     <w:p>
       <w:pPr>
-        <w:pStyle w:val="ListParagraph"/>
+        <w:pStyle w:val="a3"/>
         <w:numPr>
           <w:ilvl w:val="2"/>
           <w:numId w:val="21"/>
@@ -3562,7 +4497,7 @@
     </w:p>
     <w:p>
       <w:pPr>
-        <w:pStyle w:val="ListParagraph"/>
+        <w:pStyle w:val="a3"/>
         <w:numPr>
           <w:ilvl w:val="2"/>
           <w:numId w:val="21"/>
@@ -3581,7 +4516,7 @@
     </w:p>
     <w:p>
       <w:pPr>
-        <w:pStyle w:val="ListParagraph"/>
+        <w:pStyle w:val="a3"/>
         <w:numPr>
           <w:ilvl w:val="2"/>
           <w:numId w:val="21"/>
@@ -3600,7 +4535,7 @@
     </w:p>
     <w:p>
       <w:pPr>
-        <w:pStyle w:val="ListParagraph"/>
+        <w:pStyle w:val="a3"/>
         <w:numPr>
           <w:ilvl w:val="2"/>
           <w:numId w:val="21"/>
@@ -3619,7 +4554,7 @@
     </w:p>
     <w:p>
       <w:pPr>
-        <w:pStyle w:val="ListParagraph"/>
+        <w:pStyle w:val="a3"/>
         <w:numPr>
           <w:ilvl w:val="2"/>
           <w:numId w:val="21"/>
@@ -3638,7 +4573,7 @@
     </w:p>
     <w:p>
       <w:pPr>
-        <w:pStyle w:val="ListParagraph"/>
+        <w:pStyle w:val="a3"/>
         <w:numPr>
           <w:ilvl w:val="2"/>
           <w:numId w:val="21"/>
@@ -3657,7 +4592,7 @@
     </w:p>
     <w:p>
       <w:pPr>
-        <w:pStyle w:val="ListParagraph"/>
+        <w:pStyle w:val="a3"/>
         <w:numPr>
           <w:ilvl w:val="2"/>
           <w:numId w:val="21"/>
@@ -3676,7 +4611,7 @@
     </w:p>
     <w:p>
       <w:pPr>
-        <w:pStyle w:val="ListParagraph"/>
+        <w:pStyle w:val="a3"/>
         <w:numPr>
           <w:ilvl w:val="2"/>
           <w:numId w:val="21"/>
@@ -3695,7 +4630,7 @@
     </w:p>
     <w:p>
       <w:pPr>
-        <w:pStyle w:val="ListParagraph"/>
+        <w:pStyle w:val="a3"/>
         <w:numPr>
           <w:ilvl w:val="2"/>
           <w:numId w:val="21"/>
@@ -3714,7 +4649,7 @@
     </w:p>
     <w:p>
       <w:pPr>
-        <w:pStyle w:val="ListParagraph"/>
+        <w:pStyle w:val="a3"/>
         <w:numPr>
           <w:ilvl w:val="2"/>
           <w:numId w:val="21"/>
@@ -3733,7 +4668,7 @@
     </w:p>
     <w:p>
       <w:pPr>
-        <w:pStyle w:val="ListParagraph"/>
+        <w:pStyle w:val="a3"/>
         <w:numPr>
           <w:ilvl w:val="2"/>
           <w:numId w:val="21"/>
@@ -3752,7 +4687,7 @@
     </w:p>
     <w:p>
       <w:pPr>
-        <w:pStyle w:val="ListParagraph"/>
+        <w:pStyle w:val="a3"/>
         <w:numPr>
           <w:ilvl w:val="1"/>
           <w:numId w:val="21"/>
@@ -3772,18 +4707,36 @@
     </w:p>
     <w:p>
       <w:pPr>
-        <w:pStyle w:val="ListParagraph"/>
-        <w:numPr>
-          <w:ilvl w:val="2"/>
-          <w:numId w:val="21"/>
-        </w:numPr>
-      </w:pPr>
+        <w:pStyle w:val="a3"/>
+        <w:numPr>
+          <w:ilvl w:val="2"/>
+          <w:numId w:val="21"/>
+        </w:numPr>
+      </w:pPr>
+      <w:proofErr w:type="spellStart"/>
       <w:r>
         <w:lastRenderedPageBreak/>
-        <w:t xml:space="preserve">isOpSetToFloat(byte opcode) – Boolean function that returns true if the </w:t>
-      </w:r>
-      <w:r>
-        <w:t xml:space="preserve">opcode </w:t>
+        <w:t>isOpSetToFloat</w:t>
+      </w:r>
+      <w:proofErr w:type="spellEnd"/>
+      <w:r>
+        <w:t xml:space="preserve">(byte </w:t>
+      </w:r>
+      <w:proofErr w:type="spellStart"/>
+      <w:r>
+        <w:t>opcode</w:t>
+      </w:r>
+      <w:proofErr w:type="spellEnd"/>
+      <w:r>
+        <w:t xml:space="preserve">) – Boolean function that returns true if the </w:t>
+      </w:r>
+      <w:proofErr w:type="spellStart"/>
+      <w:r>
+        <w:t>opcode</w:t>
+      </w:r>
+      <w:proofErr w:type="spellEnd"/>
+      <w:r>
+        <w:t xml:space="preserve"> </w:t>
       </w:r>
       <w:r>
         <w:t>is FP operation</w:t>
@@ -3797,19 +4750,48 @@
     </w:p>
     <w:p>
       <w:pPr>
-        <w:pStyle w:val="ListParagraph"/>
-        <w:numPr>
-          <w:ilvl w:val="2"/>
-          <w:numId w:val="21"/>
-        </w:numPr>
-      </w:pPr>
-      <w:r>
-        <w:t>isOpSetToInt(byte opcode) – Boolean function that returns true if the opcode is Int operation and false otherwise.</w:t>
-      </w:r>
-    </w:p>
-    <w:p>
-      <w:pPr>
-        <w:pStyle w:val="ListParagraph"/>
+        <w:pStyle w:val="a3"/>
+        <w:numPr>
+          <w:ilvl w:val="2"/>
+          <w:numId w:val="21"/>
+        </w:numPr>
+      </w:pPr>
+      <w:proofErr w:type="spellStart"/>
+      <w:r>
+        <w:t>isOpSetToInt</w:t>
+      </w:r>
+      <w:proofErr w:type="spellEnd"/>
+      <w:r>
+        <w:t xml:space="preserve">(byte </w:t>
+      </w:r>
+      <w:proofErr w:type="spellStart"/>
+      <w:r>
+        <w:t>opcode</w:t>
+      </w:r>
+      <w:proofErr w:type="spellEnd"/>
+      <w:r>
+        <w:t xml:space="preserve">) – Boolean function that returns true if the </w:t>
+      </w:r>
+      <w:proofErr w:type="spellStart"/>
+      <w:r>
+        <w:t>opcode</w:t>
+      </w:r>
+      <w:proofErr w:type="spellEnd"/>
+      <w:r>
+        <w:t xml:space="preserve"> is </w:t>
+      </w:r>
+      <w:proofErr w:type="spellStart"/>
+      <w:r>
+        <w:t>Int</w:t>
+      </w:r>
+      <w:proofErr w:type="spellEnd"/>
+      <w:r>
+        <w:t xml:space="preserve"> operation and false otherwise.</w:t>
+      </w:r>
+    </w:p>
+    <w:p>
+      <w:pPr>
+        <w:pStyle w:val="a3"/>
         <w:numPr>
           <w:ilvl w:val="0"/>
           <w:numId w:val="21"/>
@@ -3819,17 +4801,26 @@
           <w:bCs/>
         </w:rPr>
       </w:pPr>
-      <w:r>
-        <w:rPr>
-          <w:b/>
-          <w:bCs/>
-        </w:rPr>
-        <w:t>ResvStatHandler:</w:t>
-      </w:r>
-    </w:p>
-    <w:p>
-      <w:pPr>
-        <w:pStyle w:val="ListParagraph"/>
+      <w:proofErr w:type="spellStart"/>
+      <w:r>
+        <w:rPr>
+          <w:b/>
+          <w:bCs/>
+        </w:rPr>
+        <w:t>ResvStatHandler</w:t>
+      </w:r>
+      <w:proofErr w:type="spellEnd"/>
+      <w:r>
+        <w:rPr>
+          <w:b/>
+          <w:bCs/>
+        </w:rPr>
+        <w:t>:</w:t>
+      </w:r>
+    </w:p>
+    <w:p>
+      <w:pPr>
+        <w:pStyle w:val="a3"/>
         <w:numPr>
           <w:ilvl w:val="1"/>
           <w:numId w:val="21"/>
@@ -3849,20 +4840,30 @@
     </w:p>
     <w:p>
       <w:pPr>
-        <w:pStyle w:val="ListParagraph"/>
-        <w:numPr>
-          <w:ilvl w:val="2"/>
-          <w:numId w:val="21"/>
-        </w:numPr>
-      </w:pPr>
+        <w:pStyle w:val="a3"/>
+        <w:numPr>
+          <w:ilvl w:val="2"/>
+          <w:numId w:val="21"/>
+        </w:numPr>
+      </w:pPr>
+      <w:proofErr w:type="spellStart"/>
       <w:r>
         <w:t>IsResvStatFull</w:t>
       </w:r>
+      <w:proofErr w:type="spellEnd"/>
       <w:r>
         <w:t xml:space="preserve"> </w:t>
       </w:r>
       <w:r>
-        <w:t xml:space="preserve">() – boolean function, it returns true if the </w:t>
+        <w:t xml:space="preserve">() – </w:t>
+      </w:r>
+      <w:proofErr w:type="spellStart"/>
+      <w:r>
+        <w:t>boolean</w:t>
+      </w:r>
+      <w:proofErr w:type="spellEnd"/>
+      <w:r>
+        <w:t xml:space="preserve"> function, it returns true if the </w:t>
       </w:r>
       <w:r>
         <w:t xml:space="preserve">appropriate </w:t>
@@ -3882,37 +4883,41 @@
     </w:p>
     <w:p>
       <w:pPr>
-        <w:pStyle w:val="ListParagraph"/>
-        <w:numPr>
-          <w:ilvl w:val="2"/>
-          <w:numId w:val="21"/>
-        </w:numPr>
-      </w:pPr>
+        <w:pStyle w:val="a3"/>
+        <w:numPr>
+          <w:ilvl w:val="2"/>
+          <w:numId w:val="21"/>
+        </w:numPr>
+      </w:pPr>
+      <w:proofErr w:type="spellStart"/>
       <w:r>
         <w:t>AddRowToResvStat</w:t>
       </w:r>
+      <w:proofErr w:type="spellEnd"/>
       <w:r>
         <w:t>() – gets reservation station/memory buffer and a row and add the row to the reservation station/memory buffer if it succeed it returns the row number and if it fails to add the row it returns -1.</w:t>
       </w:r>
     </w:p>
     <w:p>
       <w:pPr>
-        <w:pStyle w:val="ListParagraph"/>
-        <w:numPr>
-          <w:ilvl w:val="2"/>
-          <w:numId w:val="21"/>
-        </w:numPr>
-      </w:pPr>
+        <w:pStyle w:val="a3"/>
+        <w:numPr>
+          <w:ilvl w:val="2"/>
+          <w:numId w:val="21"/>
+        </w:numPr>
+      </w:pPr>
+      <w:proofErr w:type="spellStart"/>
       <w:r>
         <w:t>removeRowFromRestStatByRobID</w:t>
       </w:r>
+      <w:proofErr w:type="spellEnd"/>
       <w:r>
         <w:t xml:space="preserve"> – gets reservation station/memory buffer and a row and remove the row from it.</w:t>
       </w:r>
     </w:p>
     <w:p>
       <w:pPr>
-        <w:pStyle w:val="ListParagraph"/>
+        <w:pStyle w:val="a3"/>
         <w:numPr>
           <w:ilvl w:val="0"/>
           <w:numId w:val="21"/>
@@ -3922,6 +4927,7 @@
           <w:bCs/>
         </w:rPr>
       </w:pPr>
+      <w:proofErr w:type="spellStart"/>
       <w:r>
         <w:rPr>
           <w:b/>
@@ -3929,6 +4935,7 @@
         </w:rPr>
         <w:t>RobQueue</w:t>
       </w:r>
+      <w:proofErr w:type="spellEnd"/>
       <w:r>
         <w:rPr>
           <w:b/>
@@ -3939,7 +4946,7 @@
     </w:p>
     <w:p>
       <w:pPr>
-        <w:pStyle w:val="ListParagraph"/>
+        <w:pStyle w:val="a3"/>
         <w:numPr>
           <w:ilvl w:val="1"/>
           <w:numId w:val="21"/>
@@ -3959,50 +4966,87 @@
     </w:p>
     <w:p>
       <w:pPr>
-        <w:pStyle w:val="ListParagraph"/>
-        <w:numPr>
-          <w:ilvl w:val="2"/>
-          <w:numId w:val="21"/>
-        </w:numPr>
-      </w:pPr>
-      <w:r>
-        <w:t>Add(RobRow row) – gets a row and add it to the rob table if it not full and returns the row index in the array. If the rob queue is full it returns -1.</w:t>
-      </w:r>
-    </w:p>
-    <w:p>
-      <w:pPr>
-        <w:pStyle w:val="ListParagraph"/>
-        <w:numPr>
-          <w:ilvl w:val="2"/>
-          <w:numId w:val="21"/>
-        </w:numPr>
-      </w:pPr>
-      <w:r>
-        <w:t>Delete(int index) – gets an index and delete the row in that index from the rob queue.</w:t>
-      </w:r>
-    </w:p>
-    <w:p>
-      <w:pPr>
-        <w:pStyle w:val="ListParagraph"/>
-        <w:numPr>
-          <w:ilvl w:val="2"/>
-          <w:numId w:val="21"/>
-        </w:numPr>
-      </w:pPr>
-      <w:r>
-        <w:t>FlushAfter(int index) – gets index and delete all the rows from the next index and until we get to the head.</w:t>
-      </w:r>
-    </w:p>
-    <w:p>
-      <w:pPr>
-        <w:pStyle w:val="ListParagraph"/>
-        <w:numPr>
-          <w:ilvl w:val="2"/>
-          <w:numId w:val="21"/>
-        </w:numPr>
-      </w:pPr>
-      <w:r>
-        <w:t>Increment(int index) – get</w:t>
+        <w:pStyle w:val="a3"/>
+        <w:numPr>
+          <w:ilvl w:val="2"/>
+          <w:numId w:val="21"/>
+        </w:numPr>
+      </w:pPr>
+      <w:r>
+        <w:t>Add(</w:t>
+      </w:r>
+      <w:proofErr w:type="spellStart"/>
+      <w:r>
+        <w:t>RobRow</w:t>
+      </w:r>
+      <w:proofErr w:type="spellEnd"/>
+      <w:r>
+        <w:t xml:space="preserve"> row) – gets a row and add it to the rob table if it not full and returns the row index in the array. If the rob queue is full it returns -1.</w:t>
+      </w:r>
+    </w:p>
+    <w:p>
+      <w:pPr>
+        <w:pStyle w:val="a3"/>
+        <w:numPr>
+          <w:ilvl w:val="2"/>
+          <w:numId w:val="21"/>
+        </w:numPr>
+      </w:pPr>
+      <w:r>
+        <w:t>Delete(</w:t>
+      </w:r>
+      <w:proofErr w:type="spellStart"/>
+      <w:r>
+        <w:t>int</w:t>
+      </w:r>
+      <w:proofErr w:type="spellEnd"/>
+      <w:r>
+        <w:t xml:space="preserve"> index) – gets an index and delete the row in that index from the rob queue.</w:t>
+      </w:r>
+    </w:p>
+    <w:p>
+      <w:pPr>
+        <w:pStyle w:val="a3"/>
+        <w:numPr>
+          <w:ilvl w:val="2"/>
+          <w:numId w:val="21"/>
+        </w:numPr>
+      </w:pPr>
+      <w:proofErr w:type="spellStart"/>
+      <w:r>
+        <w:t>FlushAfter</w:t>
+      </w:r>
+      <w:proofErr w:type="spellEnd"/>
+      <w:r>
+        <w:t>(</w:t>
+      </w:r>
+      <w:proofErr w:type="spellStart"/>
+      <w:r>
+        <w:t>int</w:t>
+      </w:r>
+      <w:proofErr w:type="spellEnd"/>
+      <w:r>
+        <w:t xml:space="preserve"> index) – gets index and delete all the rows from the next index and until we get to the head.</w:t>
+      </w:r>
+    </w:p>
+    <w:p>
+      <w:pPr>
+        <w:pStyle w:val="a3"/>
+        <w:numPr>
+          <w:ilvl w:val="2"/>
+          <w:numId w:val="21"/>
+        </w:numPr>
+      </w:pPr>
+      <w:r>
+        <w:t>Increment(</w:t>
+      </w:r>
+      <w:proofErr w:type="spellStart"/>
+      <w:r>
+        <w:t>int</w:t>
+      </w:r>
+      <w:proofErr w:type="spellEnd"/>
+      <w:r>
+        <w:t xml:space="preserve"> index) – get</w:t>
       </w:r>
       <w:r>
         <w:t>s</w:t>
@@ -4012,40 +5056,64 @@
       </w:r>
       <w:r>
         <w:br/>
-        <w:t>if the rob size is less than the maxRobSize then it returns index + 1, else it returns 0.</w:t>
-      </w:r>
-    </w:p>
-    <w:p>
-      <w:pPr>
-        <w:pStyle w:val="ListParagraph"/>
-        <w:numPr>
-          <w:ilvl w:val="2"/>
-          <w:numId w:val="21"/>
-        </w:numPr>
-      </w:pPr>
-      <w:r>
-        <w:t>Decrement(int index)</w:t>
+        <w:t xml:space="preserve">if the rob size is less than the </w:t>
+      </w:r>
+      <w:proofErr w:type="spellStart"/>
+      <w:r>
+        <w:t>maxRobSize</w:t>
+      </w:r>
+      <w:proofErr w:type="spellEnd"/>
+      <w:r>
+        <w:t xml:space="preserve"> then it returns index + 1, else it returns 0.</w:t>
+      </w:r>
+    </w:p>
+    <w:p>
+      <w:pPr>
+        <w:pStyle w:val="a3"/>
+        <w:numPr>
+          <w:ilvl w:val="2"/>
+          <w:numId w:val="21"/>
+        </w:numPr>
+      </w:pPr>
+      <w:r>
+        <w:t>Decrement(</w:t>
+      </w:r>
+      <w:proofErr w:type="spellStart"/>
+      <w:r>
+        <w:t>int</w:t>
+      </w:r>
+      <w:proofErr w:type="spellEnd"/>
+      <w:r>
+        <w:t xml:space="preserve"> index)</w:t>
       </w:r>
       <w:r>
         <w:t xml:space="preserve"> - gets index and return the previous index in the rob queue,</w:t>
       </w:r>
       <w:r>
         <w:br/>
-        <w:t>if the index is bigger than zero then it returns index - 1, else it returns QueueMaxSize - 1.</w:t>
-      </w:r>
-    </w:p>
-    <w:p>
-      <w:pPr>
-        <w:pStyle w:val="ListParagraph"/>
-        <w:numPr>
-          <w:ilvl w:val="2"/>
-          <w:numId w:val="21"/>
-        </w:numPr>
-      </w:pPr>
-    </w:p>
-    <w:p>
-      <w:pPr>
-        <w:pStyle w:val="ListParagraph"/>
+        <w:t xml:space="preserve">if the index is bigger than zero then it returns index - 1, else it returns </w:t>
+      </w:r>
+      <w:proofErr w:type="spellStart"/>
+      <w:r>
+        <w:t>QueueMaxSize</w:t>
+      </w:r>
+      <w:proofErr w:type="spellEnd"/>
+      <w:r>
+        <w:t xml:space="preserve"> - 1.</w:t>
+      </w:r>
+    </w:p>
+    <w:p>
+      <w:pPr>
+        <w:pStyle w:val="a3"/>
+        <w:numPr>
+          <w:ilvl w:val="2"/>
+          <w:numId w:val="21"/>
+        </w:numPr>
+      </w:pPr>
+    </w:p>
+    <w:p>
+      <w:pPr>
+        <w:pStyle w:val="a3"/>
         <w:numPr>
           <w:ilvl w:val="1"/>
           <w:numId w:val="21"/>
@@ -4055,17 +5123,26 @@
         <w:adjustRightInd w:val="0"/>
         <w:spacing w:after="0" w:line="240" w:lineRule="auto"/>
       </w:pPr>
-      <w:r>
-        <w:rPr>
-          <w:b/>
-          <w:bCs/>
-        </w:rPr>
-        <w:t>Protcted members:</w:t>
-      </w:r>
-    </w:p>
-    <w:p>
-      <w:pPr>
-        <w:pStyle w:val="ListParagraph"/>
+      <w:proofErr w:type="spellStart"/>
+      <w:r>
+        <w:rPr>
+          <w:b/>
+          <w:bCs/>
+        </w:rPr>
+        <w:t>Protcted</w:t>
+      </w:r>
+      <w:proofErr w:type="spellEnd"/>
+      <w:r>
+        <w:rPr>
+          <w:b/>
+          <w:bCs/>
+        </w:rPr>
+        <w:t xml:space="preserve"> members:</w:t>
+      </w:r>
+    </w:p>
+    <w:p>
+      <w:pPr>
+        <w:pStyle w:val="a3"/>
         <w:numPr>
           <w:ilvl w:val="2"/>
           <w:numId w:val="21"/>
@@ -4075,16 +5152,29 @@
         <w:adjustRightInd w:val="0"/>
         <w:spacing w:after="0" w:line="240" w:lineRule="auto"/>
       </w:pPr>
-      <w:r>
-        <w:t>RobRow[] queue</w:t>
-      </w:r>
-      <w:r>
-        <w:t xml:space="preserve"> – an array of RobRow.</w:t>
-      </w:r>
-    </w:p>
-    <w:p>
-      <w:pPr>
-        <w:pStyle w:val="ListParagraph"/>
+      <w:proofErr w:type="spellStart"/>
+      <w:r>
+        <w:t>RobRow</w:t>
+      </w:r>
+      <w:proofErr w:type="spellEnd"/>
+      <w:r>
+        <w:t>[] queue</w:t>
+      </w:r>
+      <w:r>
+        <w:t xml:space="preserve"> – an array of </w:t>
+      </w:r>
+      <w:proofErr w:type="spellStart"/>
+      <w:r>
+        <w:t>RobRow</w:t>
+      </w:r>
+      <w:proofErr w:type="spellEnd"/>
+      <w:r>
+        <w:t>.</w:t>
+      </w:r>
+    </w:p>
+    <w:p>
+      <w:pPr>
+        <w:pStyle w:val="a3"/>
         <w:numPr>
           <w:ilvl w:val="2"/>
           <w:numId w:val="21"/>
@@ -4094,16 +5184,26 @@
         <w:adjustRightInd w:val="0"/>
         <w:spacing w:after="0" w:line="240" w:lineRule="auto"/>
       </w:pPr>
-      <w:r>
-        <w:t>int QueueMaxSize</w:t>
-      </w:r>
+      <w:proofErr w:type="spellStart"/>
+      <w:r>
+        <w:t>int</w:t>
+      </w:r>
+      <w:proofErr w:type="spellEnd"/>
+      <w:r>
+        <w:t xml:space="preserve"> </w:t>
+      </w:r>
+      <w:proofErr w:type="spellStart"/>
+      <w:r>
+        <w:t>QueueMaxSize</w:t>
+      </w:r>
+      <w:proofErr w:type="spellEnd"/>
       <w:r>
         <w:t xml:space="preserve"> – holds the max size of the Rob table as it given in the cfg.txt file input.</w:t>
       </w:r>
     </w:p>
     <w:p>
       <w:pPr>
-        <w:pStyle w:val="ListParagraph"/>
+        <w:pStyle w:val="a3"/>
         <w:numPr>
           <w:ilvl w:val="2"/>
           <w:numId w:val="21"/>
@@ -4113,9 +5213,11 @@
         <w:adjustRightInd w:val="0"/>
         <w:spacing w:after="0" w:line="240" w:lineRule="auto"/>
       </w:pPr>
+      <w:proofErr w:type="spellStart"/>
       <w:r>
         <w:t>int</w:t>
       </w:r>
+      <w:proofErr w:type="spellEnd"/>
       <w:r>
         <w:t xml:space="preserve"> </w:t>
       </w:r>
@@ -4128,7 +5230,7 @@
     </w:p>
     <w:p>
       <w:pPr>
-        <w:pStyle w:val="ListParagraph"/>
+        <w:pStyle w:val="a3"/>
         <w:numPr>
           <w:ilvl w:val="2"/>
           <w:numId w:val="21"/>
@@ -4138,9 +5240,11 @@
         <w:adjustRightInd w:val="0"/>
         <w:spacing w:after="0" w:line="240" w:lineRule="auto"/>
       </w:pPr>
+      <w:proofErr w:type="spellStart"/>
       <w:r>
         <w:t>int</w:t>
       </w:r>
+      <w:proofErr w:type="spellEnd"/>
       <w:r>
         <w:t xml:space="preserve"> </w:t>
       </w:r>
@@ -4153,7 +5257,7 @@
     </w:p>
     <w:p>
       <w:pPr>
-        <w:pStyle w:val="ListParagraph"/>
+        <w:pStyle w:val="a3"/>
         <w:numPr>
           <w:ilvl w:val="0"/>
           <w:numId w:val="21"/>
@@ -4163,6 +5267,7 @@
           <w:bCs/>
         </w:rPr>
       </w:pPr>
+      <w:proofErr w:type="spellStart"/>
       <w:r>
         <w:rPr>
           <w:b/>
@@ -4170,6 +5275,7 @@
         </w:rPr>
         <w:t>RobRow</w:t>
       </w:r>
+      <w:proofErr w:type="spellEnd"/>
       <w:r>
         <w:rPr>
           <w:b/>
@@ -4180,7 +5286,7 @@
     </w:p>
     <w:p>
       <w:pPr>
-        <w:pStyle w:val="ListParagraph"/>
+        <w:pStyle w:val="a3"/>
         <w:numPr>
           <w:ilvl w:val="1"/>
           <w:numId w:val="21"/>
@@ -4200,19 +5306,24 @@
     </w:p>
     <w:p>
       <w:pPr>
-        <w:pStyle w:val="ListParagraph"/>
-        <w:numPr>
-          <w:ilvl w:val="2"/>
-          <w:numId w:val="21"/>
-        </w:numPr>
-      </w:pPr>
-      <w:r>
-        <w:t>GetOpCode() – returns the rob row operation code</w:t>
-      </w:r>
-    </w:p>
-    <w:p>
-      <w:pPr>
-        <w:pStyle w:val="ListParagraph"/>
+        <w:pStyle w:val="a3"/>
+        <w:numPr>
+          <w:ilvl w:val="2"/>
+          <w:numId w:val="21"/>
+        </w:numPr>
+      </w:pPr>
+      <w:proofErr w:type="spellStart"/>
+      <w:r>
+        <w:t>GetOpCode</w:t>
+      </w:r>
+      <w:proofErr w:type="spellEnd"/>
+      <w:r>
+        <w:t>() – returns the rob row operation code</w:t>
+      </w:r>
+    </w:p>
+    <w:p>
+      <w:pPr>
+        <w:pStyle w:val="a3"/>
         <w:numPr>
           <w:ilvl w:val="1"/>
           <w:numId w:val="21"/>
@@ -4248,31 +5359,41 @@
     </w:p>
     <w:p>
       <w:pPr>
-        <w:pStyle w:val="ListParagraph"/>
-        <w:numPr>
-          <w:ilvl w:val="2"/>
-          <w:numId w:val="21"/>
-        </w:numPr>
-      </w:pPr>
-      <w:r>
-        <w:t>Int ID – holds the trace ID.</w:t>
-      </w:r>
-    </w:p>
-    <w:p>
-      <w:pPr>
-        <w:pStyle w:val="ListParagraph"/>
-        <w:numPr>
-          <w:ilvl w:val="2"/>
-          <w:numId w:val="21"/>
-        </w:numPr>
-      </w:pPr>
-      <w:r>
-        <w:t>Int Destination – holds the register destination which we writes the value to.</w:t>
-      </w:r>
-    </w:p>
-    <w:p>
-      <w:pPr>
-        <w:pStyle w:val="ListParagraph"/>
+        <w:pStyle w:val="a3"/>
+        <w:numPr>
+          <w:ilvl w:val="2"/>
+          <w:numId w:val="21"/>
+        </w:numPr>
+      </w:pPr>
+      <w:proofErr w:type="spellStart"/>
+      <w:r>
+        <w:t>Int</w:t>
+      </w:r>
+      <w:proofErr w:type="spellEnd"/>
+      <w:r>
+        <w:t xml:space="preserve"> ID – holds the trace ID.</w:t>
+      </w:r>
+    </w:p>
+    <w:p>
+      <w:pPr>
+        <w:pStyle w:val="a3"/>
+        <w:numPr>
+          <w:ilvl w:val="2"/>
+          <w:numId w:val="21"/>
+        </w:numPr>
+      </w:pPr>
+      <w:proofErr w:type="spellStart"/>
+      <w:r>
+        <w:t>Int</w:t>
+      </w:r>
+      <w:proofErr w:type="spellEnd"/>
+      <w:r>
+        <w:t xml:space="preserve"> Destination – holds the register destination which we writes the value to.</w:t>
+      </w:r>
+    </w:p>
+    <w:p>
+      <w:pPr>
+        <w:pStyle w:val="a3"/>
         <w:numPr>
           <w:ilvl w:val="2"/>
           <w:numId w:val="21"/>
@@ -4284,7 +5405,7 @@
     </w:p>
     <w:p>
       <w:pPr>
-        <w:pStyle w:val="ListParagraph"/>
+        <w:pStyle w:val="a3"/>
         <w:numPr>
           <w:ilvl w:val="2"/>
           <w:numId w:val="21"/>
@@ -4292,12 +5413,20 @@
       </w:pPr>
       <w:r>
         <w:lastRenderedPageBreak/>
-        <w:t>Boolean Ready –set to true only when value is ready. For all opcodes except store commit when ready is true. For store make sure ready and destination is not null then commit.</w:t>
-      </w:r>
-    </w:p>
-    <w:p>
-      <w:pPr>
-        <w:pStyle w:val="ListParagraph"/>
+        <w:t xml:space="preserve">Boolean Ready –set to true only when value is ready. For all </w:t>
+      </w:r>
+      <w:proofErr w:type="spellStart"/>
+      <w:r>
+        <w:t>opcodes</w:t>
+      </w:r>
+      <w:proofErr w:type="spellEnd"/>
+      <w:r>
+        <w:t xml:space="preserve"> except store commit when ready is true. For store make sure ready and destination is not null then commit.</w:t>
+      </w:r>
+    </w:p>
+    <w:p>
+      <w:pPr>
+        <w:pStyle w:val="a3"/>
         <w:numPr>
           <w:ilvl w:val="0"/>
           <w:numId w:val="21"/>
@@ -4307,6 +5436,7 @@
           <w:bCs/>
         </w:rPr>
       </w:pPr>
+      <w:proofErr w:type="spellStart"/>
       <w:r>
         <w:rPr>
           <w:b/>
@@ -4321,6 +5451,7 @@
         </w:rPr>
         <w:t>im</w:t>
       </w:r>
+      <w:proofErr w:type="spellEnd"/>
       <w:r>
         <w:rPr>
           <w:b/>
@@ -4331,7 +5462,7 @@
     </w:p>
     <w:p>
       <w:pPr>
-        <w:pStyle w:val="ListParagraph"/>
+        <w:pStyle w:val="a3"/>
         <w:numPr>
           <w:ilvl w:val="1"/>
           <w:numId w:val="21"/>
@@ -4351,14 +5482,22 @@
     </w:p>
     <w:p>
       <w:pPr>
-        <w:pStyle w:val="ListParagraph"/>
-        <w:numPr>
-          <w:ilvl w:val="2"/>
-          <w:numId w:val="21"/>
-        </w:numPr>
-      </w:pPr>
-      <w:r>
-        <w:t xml:space="preserve">Main(String[] args) </w:t>
+        <w:pStyle w:val="a3"/>
+        <w:numPr>
+          <w:ilvl w:val="2"/>
+          <w:numId w:val="21"/>
+        </w:numPr>
+      </w:pPr>
+      <w:r>
+        <w:t xml:space="preserve">Main(String[] </w:t>
+      </w:r>
+      <w:proofErr w:type="spellStart"/>
+      <w:r>
+        <w:t>args</w:t>
+      </w:r>
+      <w:proofErr w:type="spellEnd"/>
+      <w:r>
+        <w:t xml:space="preserve">) </w:t>
       </w:r>
       <w:r>
         <w:t>–</w:t>
@@ -4394,7 +5533,7 @@
     </w:p>
     <w:p>
       <w:pPr>
-        <w:pStyle w:val="ListParagraph"/>
+        <w:pStyle w:val="a3"/>
         <w:numPr>
           <w:ilvl w:val="0"/>
           <w:numId w:val="21"/>
@@ -4421,7 +5560,7 @@
     </w:p>
     <w:p>
       <w:pPr>
-        <w:pStyle w:val="ListParagraph"/>
+        <w:pStyle w:val="a3"/>
         <w:numPr>
           <w:ilvl w:val="1"/>
           <w:numId w:val="21"/>
@@ -4441,31 +5580,81 @@
     </w:p>
     <w:p>
       <w:pPr>
-        <w:pStyle w:val="ListParagraph"/>
-        <w:numPr>
-          <w:ilvl w:val="2"/>
-          <w:numId w:val="21"/>
-        </w:numPr>
-      </w:pPr>
-      <w:r>
-        <w:t>TraceRecord GetRecord(int id) -  return the TraceRecord that match the given id.</w:t>
-      </w:r>
-    </w:p>
-    <w:p>
-      <w:pPr>
-        <w:pStyle w:val="ListParagraph"/>
-        <w:numPr>
-          <w:ilvl w:val="2"/>
-          <w:numId w:val="21"/>
-        </w:numPr>
-      </w:pPr>
-      <w:r>
-        <w:t>Int AddRecord(int instruction) – gets instruction create new record for it with unique id and return the id.</w:t>
-      </w:r>
-    </w:p>
-    <w:p>
-      <w:pPr>
-        <w:pStyle w:val="ListParagraph"/>
+        <w:pStyle w:val="a3"/>
+        <w:numPr>
+          <w:ilvl w:val="2"/>
+          <w:numId w:val="21"/>
+        </w:numPr>
+      </w:pPr>
+      <w:proofErr w:type="spellStart"/>
+      <w:r>
+        <w:t>TraceRecord</w:t>
+      </w:r>
+      <w:proofErr w:type="spellEnd"/>
+      <w:r>
+        <w:t xml:space="preserve"> </w:t>
+      </w:r>
+      <w:proofErr w:type="spellStart"/>
+      <w:r>
+        <w:t>GetRecord</w:t>
+      </w:r>
+      <w:proofErr w:type="spellEnd"/>
+      <w:r>
+        <w:t>(</w:t>
+      </w:r>
+      <w:proofErr w:type="spellStart"/>
+      <w:r>
+        <w:t>int</w:t>
+      </w:r>
+      <w:proofErr w:type="spellEnd"/>
+      <w:r>
+        <w:t xml:space="preserve"> id) -  return the </w:t>
+      </w:r>
+      <w:proofErr w:type="spellStart"/>
+      <w:r>
+        <w:t>TraceRecord</w:t>
+      </w:r>
+      <w:proofErr w:type="spellEnd"/>
+      <w:r>
+        <w:t xml:space="preserve"> that match the given id.</w:t>
+      </w:r>
+    </w:p>
+    <w:p>
+      <w:pPr>
+        <w:pStyle w:val="a3"/>
+        <w:numPr>
+          <w:ilvl w:val="2"/>
+          <w:numId w:val="21"/>
+        </w:numPr>
+      </w:pPr>
+      <w:proofErr w:type="spellStart"/>
+      <w:r>
+        <w:t>Int</w:t>
+      </w:r>
+      <w:proofErr w:type="spellEnd"/>
+      <w:r>
+        <w:t xml:space="preserve"> </w:t>
+      </w:r>
+      <w:proofErr w:type="spellStart"/>
+      <w:r>
+        <w:t>AddRecord</w:t>
+      </w:r>
+      <w:proofErr w:type="spellEnd"/>
+      <w:r>
+        <w:t>(</w:t>
+      </w:r>
+      <w:proofErr w:type="spellStart"/>
+      <w:r>
+        <w:t>int</w:t>
+      </w:r>
+      <w:proofErr w:type="spellEnd"/>
+      <w:r>
+        <w:t xml:space="preserve"> instruction) – gets instruction create new record for it with unique id and return the id.</w:t>
+      </w:r>
+    </w:p>
+    <w:p>
+      <w:pPr>
+        <w:pStyle w:val="a3"/>
         <w:numPr>
           <w:ilvl w:val="0"/>
           <w:numId w:val="21"/>
@@ -4475,6 +5664,7 @@
           <w:bCs/>
         </w:rPr>
       </w:pPr>
+      <w:proofErr w:type="spellStart"/>
       <w:r>
         <w:rPr>
           <w:b/>
@@ -4482,6 +5672,7 @@
         </w:rPr>
         <w:t>TraceRecord</w:t>
       </w:r>
+      <w:proofErr w:type="spellEnd"/>
       <w:r>
         <w:rPr>
           <w:b/>
@@ -4492,7 +5683,7 @@
     </w:p>
     <w:p>
       <w:pPr>
-        <w:pStyle w:val="ListParagraph"/>
+        <w:pStyle w:val="a3"/>
         <w:numPr>
           <w:ilvl w:val="1"/>
           <w:numId w:val="21"/>
@@ -4512,7 +5703,7 @@
     </w:p>
     <w:p>
       <w:pPr>
-        <w:pStyle w:val="ListParagraph"/>
+        <w:pStyle w:val="a3"/>
         <w:numPr>
           <w:ilvl w:val="2"/>
           <w:numId w:val="21"/>
@@ -4522,8 +5713,13 @@
         <w:adjustRightInd w:val="0"/>
         <w:spacing w:after="0" w:line="240" w:lineRule="auto"/>
       </w:pPr>
-      <w:r>
-        <w:t>int ID</w:t>
+      <w:proofErr w:type="spellStart"/>
+      <w:r>
+        <w:t>int</w:t>
+      </w:r>
+      <w:proofErr w:type="spellEnd"/>
+      <w:r>
+        <w:t xml:space="preserve"> ID</w:t>
       </w:r>
       <w:r>
         <w:t xml:space="preserve"> – holds the trace id.</w:t>
@@ -4531,7 +5727,7 @@
     </w:p>
     <w:p>
       <w:pPr>
-        <w:pStyle w:val="ListParagraph"/>
+        <w:pStyle w:val="a3"/>
         <w:numPr>
           <w:ilvl w:val="2"/>
           <w:numId w:val="21"/>
@@ -4550,7 +5746,7 @@
     </w:p>
     <w:p>
       <w:pPr>
-        <w:pStyle w:val="ListParagraph"/>
+        <w:pStyle w:val="a3"/>
         <w:numPr>
           <w:ilvl w:val="2"/>
           <w:numId w:val="21"/>
@@ -4560,16 +5756,26 @@
         <w:adjustRightInd w:val="0"/>
         <w:spacing w:after="0" w:line="240" w:lineRule="auto"/>
       </w:pPr>
-      <w:r>
-        <w:t>int CycleIssued</w:t>
-      </w:r>
+      <w:proofErr w:type="spellStart"/>
+      <w:r>
+        <w:t>int</w:t>
+      </w:r>
+      <w:proofErr w:type="spellEnd"/>
+      <w:r>
+        <w:t xml:space="preserve"> </w:t>
+      </w:r>
+      <w:proofErr w:type="spellStart"/>
+      <w:r>
+        <w:t>CycleIssued</w:t>
+      </w:r>
+      <w:proofErr w:type="spellEnd"/>
       <w:r>
         <w:t xml:space="preserve"> – holds the information of the cycle that the instruction has been issued in.</w:t>
       </w:r>
     </w:p>
     <w:p>
       <w:pPr>
-        <w:pStyle w:val="ListParagraph"/>
+        <w:pStyle w:val="a3"/>
         <w:numPr>
           <w:ilvl w:val="2"/>
           <w:numId w:val="21"/>
@@ -4580,15 +5786,28 @@
         <w:spacing w:after="0" w:line="240" w:lineRule="auto"/>
       </w:pPr>
       <w:r>
-        <w:t>public int CycleExeuctedStart</w:t>
-      </w:r>
+        <w:t xml:space="preserve">public </w:t>
+      </w:r>
+      <w:proofErr w:type="spellStart"/>
+      <w:r>
+        <w:t>int</w:t>
+      </w:r>
+      <w:proofErr w:type="spellEnd"/>
+      <w:r>
+        <w:t xml:space="preserve"> </w:t>
+      </w:r>
+      <w:proofErr w:type="spellStart"/>
+      <w:r>
+        <w:t>CycleExeuctedStart</w:t>
+      </w:r>
+      <w:proofErr w:type="spellEnd"/>
       <w:r>
         <w:t xml:space="preserve"> – holds the information of the cycle that the instruction execute has been started in.</w:t>
       </w:r>
     </w:p>
     <w:p>
       <w:pPr>
-        <w:pStyle w:val="ListParagraph"/>
+        <w:pStyle w:val="a3"/>
         <w:numPr>
           <w:ilvl w:val="2"/>
           <w:numId w:val="21"/>
@@ -4599,15 +5818,28 @@
         <w:spacing w:after="0" w:line="240" w:lineRule="auto"/>
       </w:pPr>
       <w:r>
-        <w:t>public int WriteCdb</w:t>
-      </w:r>
+        <w:t xml:space="preserve">public </w:t>
+      </w:r>
+      <w:proofErr w:type="spellStart"/>
+      <w:r>
+        <w:t>int</w:t>
+      </w:r>
+      <w:proofErr w:type="spellEnd"/>
+      <w:r>
+        <w:t xml:space="preserve"> </w:t>
+      </w:r>
+      <w:proofErr w:type="spellStart"/>
+      <w:r>
+        <w:t>WriteCdb</w:t>
+      </w:r>
+      <w:proofErr w:type="spellEnd"/>
       <w:r>
         <w:t xml:space="preserve"> – holds the information of the cycle that the instruction has been written to the CDB in.</w:t>
       </w:r>
     </w:p>
     <w:p>
       <w:pPr>
-        <w:pStyle w:val="ListParagraph"/>
+        <w:pStyle w:val="a3"/>
         <w:numPr>
           <w:ilvl w:val="2"/>
           <w:numId w:val="21"/>
@@ -4618,15 +5850,36 @@
         <w:spacing w:after="0" w:line="240" w:lineRule="auto"/>
       </w:pPr>
       <w:r>
-        <w:t>public int CycleCommit</w:t>
-      </w:r>
-      <w:r>
-        <w:t xml:space="preserve"> – holds the information of the cycle that the instruction has been commited in.</w:t>
-      </w:r>
-    </w:p>
-    <w:p>
-      <w:pPr>
-        <w:pStyle w:val="ListParagraph"/>
+        <w:t xml:space="preserve">public </w:t>
+      </w:r>
+      <w:proofErr w:type="spellStart"/>
+      <w:r>
+        <w:t>int</w:t>
+      </w:r>
+      <w:proofErr w:type="spellEnd"/>
+      <w:r>
+        <w:t xml:space="preserve"> </w:t>
+      </w:r>
+      <w:proofErr w:type="spellStart"/>
+      <w:r>
+        <w:t>CycleCommit</w:t>
+      </w:r>
+      <w:proofErr w:type="spellEnd"/>
+      <w:r>
+        <w:t xml:space="preserve"> – holds the information of the cycle that the instruction has been </w:t>
+      </w:r>
+      <w:proofErr w:type="spellStart"/>
+      <w:r>
+        <w:t>commited</w:t>
+      </w:r>
+      <w:proofErr w:type="spellEnd"/>
+      <w:r>
+        <w:t xml:space="preserve"> in.</w:t>
+      </w:r>
+    </w:p>
+    <w:p>
+      <w:pPr>
+        <w:pStyle w:val="a3"/>
         <w:numPr>
           <w:ilvl w:val="2"/>
           <w:numId w:val="21"/>
@@ -4637,15 +5890,28 @@
         <w:spacing w:after="0" w:line="240" w:lineRule="auto"/>
       </w:pPr>
       <w:r>
-        <w:t>public int CycleFetch</w:t>
-      </w:r>
+        <w:t xml:space="preserve">public </w:t>
+      </w:r>
+      <w:proofErr w:type="spellStart"/>
+      <w:r>
+        <w:t>int</w:t>
+      </w:r>
+      <w:proofErr w:type="spellEnd"/>
+      <w:r>
+        <w:t xml:space="preserve"> </w:t>
+      </w:r>
+      <w:proofErr w:type="spellStart"/>
+      <w:r>
+        <w:t>CycleFetch</w:t>
+      </w:r>
+      <w:proofErr w:type="spellEnd"/>
       <w:r>
         <w:t>– holds the information of the cycle that the instruction has been fetched in.</w:t>
       </w:r>
     </w:p>
     <w:p>
       <w:pPr>
-        <w:pStyle w:val="ListParagraph"/>
+        <w:pStyle w:val="a3"/>
         <w:numPr>
           <w:ilvl w:val="0"/>
           <w:numId w:val="21"/>
@@ -4655,6 +5921,7 @@
           <w:bCs/>
         </w:rPr>
       </w:pPr>
+      <w:proofErr w:type="spellStart"/>
       <w:r>
         <w:rPr>
           <w:b/>
@@ -4662,6 +5929,7 @@
         </w:rPr>
         <w:t>Utils</w:t>
       </w:r>
+      <w:proofErr w:type="spellEnd"/>
       <w:r>
         <w:rPr>
           <w:b/>
@@ -4672,7 +5940,7 @@
     </w:p>
     <w:p>
       <w:pPr>
-        <w:pStyle w:val="ListParagraph"/>
+        <w:pStyle w:val="a3"/>
         <w:numPr>
           <w:ilvl w:val="1"/>
           <w:numId w:val="21"/>
@@ -4692,14 +5960,35 @@
     </w:p>
     <w:p>
       <w:pPr>
-        <w:pStyle w:val="ListParagraph"/>
-        <w:numPr>
-          <w:ilvl w:val="2"/>
-          <w:numId w:val="21"/>
-        </w:numPr>
-      </w:pPr>
-      <w:r>
-        <w:t>int AddressToRowNum(int address)</w:t>
+        <w:pStyle w:val="a3"/>
+        <w:numPr>
+          <w:ilvl w:val="2"/>
+          <w:numId w:val="21"/>
+        </w:numPr>
+      </w:pPr>
+      <w:proofErr w:type="spellStart"/>
+      <w:r>
+        <w:t>int</w:t>
+      </w:r>
+      <w:proofErr w:type="spellEnd"/>
+      <w:r>
+        <w:t xml:space="preserve"> </w:t>
+      </w:r>
+      <w:proofErr w:type="spellStart"/>
+      <w:r>
+        <w:t>AddressToRowNum</w:t>
+      </w:r>
+      <w:proofErr w:type="spellEnd"/>
+      <w:r>
+        <w:t>(</w:t>
+      </w:r>
+      <w:proofErr w:type="spellStart"/>
+      <w:r>
+        <w:t>int</w:t>
+      </w:r>
+      <w:proofErr w:type="spellEnd"/>
+      <w:r>
+        <w:t xml:space="preserve"> address)</w:t>
       </w:r>
       <w:r>
         <w:t xml:space="preserve"> – gets an address from the file and return the appropriate address for the main memory array.</w:t>
@@ -4707,22 +5996,46 @@
     </w:p>
     <w:p>
       <w:pPr>
-        <w:pStyle w:val="ListParagraph"/>
-        <w:numPr>
-          <w:ilvl w:val="2"/>
-          <w:numId w:val="21"/>
-        </w:numPr>
-      </w:pPr>
-      <w:r>
-        <w:t>Init(Config conf)</w:t>
-      </w:r>
-      <w:r>
-        <w:t xml:space="preserve"> gets config object and initiate the static fields from the config data.</w:t>
-      </w:r>
-    </w:p>
-    <w:p>
-      <w:pPr>
-        <w:pStyle w:val="ListParagraph"/>
+        <w:pStyle w:val="a3"/>
+        <w:numPr>
+          <w:ilvl w:val="2"/>
+          <w:numId w:val="21"/>
+        </w:numPr>
+      </w:pPr>
+      <w:r>
+        <w:t>Init(</w:t>
+      </w:r>
+      <w:proofErr w:type="spellStart"/>
+      <w:r>
+        <w:t>Config</w:t>
+      </w:r>
+      <w:proofErr w:type="spellEnd"/>
+      <w:r>
+        <w:t xml:space="preserve"> conf)</w:t>
+      </w:r>
+      <w:r>
+        <w:t xml:space="preserve"> gets </w:t>
+      </w:r>
+      <w:proofErr w:type="spellStart"/>
+      <w:r>
+        <w:t>config</w:t>
+      </w:r>
+      <w:proofErr w:type="spellEnd"/>
+      <w:r>
+        <w:t xml:space="preserve"> object and initiate the static fields from the </w:t>
+      </w:r>
+      <w:proofErr w:type="spellStart"/>
+      <w:r>
+        <w:t>config</w:t>
+      </w:r>
+      <w:proofErr w:type="spellEnd"/>
+      <w:r>
+        <w:t xml:space="preserve"> data.</w:t>
+      </w:r>
+    </w:p>
+    <w:p>
+      <w:pPr>
+        <w:pStyle w:val="a3"/>
         <w:numPr>
           <w:ilvl w:val="2"/>
           <w:numId w:val="21"/>
@@ -4737,14 +6050,27 @@
     </w:p>
     <w:p>
       <w:pPr>
-        <w:pStyle w:val="ListParagraph"/>
-        <w:numPr>
-          <w:ilvl w:val="2"/>
-          <w:numId w:val="21"/>
-        </w:numPr>
-      </w:pPr>
-      <w:r>
-        <w:t>IntRegStatusTable– an array of IntRegStatus in length of 16</w:t>
+        <w:pStyle w:val="a3"/>
+        <w:numPr>
+          <w:ilvl w:val="2"/>
+          <w:numId w:val="21"/>
+        </w:numPr>
+      </w:pPr>
+      <w:proofErr w:type="spellStart"/>
+      <w:r>
+        <w:t>IntRegStatusTable</w:t>
+      </w:r>
+      <w:proofErr w:type="spellEnd"/>
+      <w:r>
+        <w:t xml:space="preserve">– an array of </w:t>
+      </w:r>
+      <w:proofErr w:type="spellStart"/>
+      <w:r>
+        <w:t>IntRegStatus</w:t>
+      </w:r>
+      <w:proofErr w:type="spellEnd"/>
+      <w:r>
+        <w:t xml:space="preserve"> in length of 16</w:t>
       </w:r>
       <w:r>
         <w:t xml:space="preserve"> that represent the integer registers R0 – R15 status.</w:t>
@@ -4752,23 +6078,33 @@
     </w:p>
     <w:p>
       <w:pPr>
-        <w:pStyle w:val="ListParagraph"/>
-        <w:numPr>
-          <w:ilvl w:val="2"/>
-          <w:numId w:val="21"/>
-        </w:numPr>
-      </w:pPr>
+        <w:pStyle w:val="a3"/>
+        <w:numPr>
+          <w:ilvl w:val="2"/>
+          <w:numId w:val="21"/>
+        </w:numPr>
+      </w:pPr>
+      <w:proofErr w:type="spellStart"/>
       <w:r>
         <w:t>Fp</w:t>
       </w:r>
       <w:r>
-        <w:t xml:space="preserve">StatusTable– an array of </w:t>
-      </w:r>
+        <w:t>StatusTable</w:t>
+      </w:r>
+      <w:proofErr w:type="spellEnd"/>
+      <w:r>
+        <w:t xml:space="preserve">– an array of </w:t>
+      </w:r>
+      <w:proofErr w:type="spellStart"/>
       <w:r>
         <w:t>Fp</w:t>
       </w:r>
       <w:r>
-        <w:t>RegStatus in length of 16</w:t>
+        <w:t>RegStatus</w:t>
+      </w:r>
+      <w:proofErr w:type="spellEnd"/>
+      <w:r>
+        <w:t xml:space="preserve"> in length of 16</w:t>
       </w:r>
       <w:r>
         <w:t xml:space="preserve"> that represent the float registers F0 – F15 status.</w:t>
@@ -4776,14 +6112,19 @@
     </w:p>
     <w:p>
       <w:pPr>
-        <w:pStyle w:val="ListParagraph"/>
-        <w:numPr>
-          <w:ilvl w:val="2"/>
-          <w:numId w:val="21"/>
-        </w:numPr>
-      </w:pPr>
-      <w:r>
-        <w:t xml:space="preserve">Int </w:t>
+        <w:pStyle w:val="a3"/>
+        <w:numPr>
+          <w:ilvl w:val="2"/>
+          <w:numId w:val="21"/>
+        </w:numPr>
+      </w:pPr>
+      <w:proofErr w:type="spellStart"/>
+      <w:r>
+        <w:t>Int</w:t>
+      </w:r>
+      <w:proofErr w:type="spellEnd"/>
+      <w:r>
+        <w:t xml:space="preserve"> </w:t>
       </w:r>
       <w:r>
         <w:t xml:space="preserve">Cycle counter </w:t>
@@ -4794,29 +6135,55 @@
     </w:p>
     <w:p>
       <w:pPr>
-        <w:pStyle w:val="ListParagraph"/>
-        <w:numPr>
-          <w:ilvl w:val="2"/>
-          <w:numId w:val="21"/>
-        </w:numPr>
-      </w:pPr>
-      <w:r>
-        <w:t>UnitCounter static object (not defined actually in global)</w:t>
-      </w:r>
-      <w:r>
-        <w:t xml:space="preserve"> – arrays of countersone array for each reservation station/memory buffer with same length.</w:t>
-      </w:r>
-    </w:p>
-    <w:p>
-      <w:pPr>
-        <w:pStyle w:val="ListParagraph"/>
-        <w:numPr>
-          <w:ilvl w:val="2"/>
-          <w:numId w:val="21"/>
-        </w:numPr>
-      </w:pPr>
-      <w:r>
-        <w:t>RobTable – an array of RobRow that</w:t>
+        <w:pStyle w:val="a3"/>
+        <w:numPr>
+          <w:ilvl w:val="2"/>
+          <w:numId w:val="21"/>
+        </w:numPr>
+      </w:pPr>
+      <w:proofErr w:type="spellStart"/>
+      <w:r>
+        <w:t>UnitCounter</w:t>
+      </w:r>
+      <w:proofErr w:type="spellEnd"/>
+      <w:r>
+        <w:t xml:space="preserve"> static object (not defined actually in global)</w:t>
+      </w:r>
+      <w:r>
+        <w:t xml:space="preserve"> – arrays of </w:t>
+      </w:r>
+      <w:proofErr w:type="spellStart"/>
+      <w:r>
+        <w:t>countersone</w:t>
+      </w:r>
+      <w:proofErr w:type="spellEnd"/>
+      <w:r>
+        <w:t xml:space="preserve"> array for each reservation station/memory buffer with same length.</w:t>
+      </w:r>
+    </w:p>
+    <w:p>
+      <w:pPr>
+        <w:pStyle w:val="a3"/>
+        <w:numPr>
+          <w:ilvl w:val="2"/>
+          <w:numId w:val="21"/>
+        </w:numPr>
+      </w:pPr>
+      <w:proofErr w:type="spellStart"/>
+      <w:r>
+        <w:t>RobTable</w:t>
+      </w:r>
+      <w:proofErr w:type="spellEnd"/>
+      <w:r>
+        <w:t xml:space="preserve"> – an array of </w:t>
+      </w:r>
+      <w:proofErr w:type="spellStart"/>
+      <w:r>
+        <w:t>RobRow</w:t>
+      </w:r>
+      <w:proofErr w:type="spellEnd"/>
+      <w:r>
+        <w:t xml:space="preserve"> that</w:t>
       </w:r>
       <w:r>
         <w:t xml:space="preserve"> Implement</w:t>
@@ -4828,7 +6195,15 @@
         <w:t xml:space="preserve"> a cyclic queue with head and tail pointer</w:t>
       </w:r>
       <w:r>
-        <w:t xml:space="preserve"> in a given size from cfg file</w:t>
+        <w:t xml:space="preserve"> in a given size from </w:t>
+      </w:r>
+      <w:proofErr w:type="spellStart"/>
+      <w:r>
+        <w:t>cfg</w:t>
+      </w:r>
+      <w:proofErr w:type="spellEnd"/>
+      <w:r>
+        <w:t xml:space="preserve"> file</w:t>
       </w:r>
       <w:r>
         <w:t>.</w:t>
@@ -4836,12 +6211,13 @@
     </w:p>
     <w:p>
       <w:pPr>
-        <w:pStyle w:val="ListParagraph"/>
-        <w:numPr>
-          <w:ilvl w:val="2"/>
-          <w:numId w:val="21"/>
-        </w:numPr>
-      </w:pPr>
+        <w:pStyle w:val="a3"/>
+        <w:numPr>
+          <w:ilvl w:val="2"/>
+          <w:numId w:val="21"/>
+        </w:numPr>
+      </w:pPr>
+      <w:proofErr w:type="spellStart"/>
       <w:r>
         <w:lastRenderedPageBreak/>
         <w:t>I</w:t>
@@ -4850,7 +6226,11 @@
         <w:t>nstructions</w:t>
       </w:r>
       <w:r>
-        <w:t>Queue - queue</w:t>
+        <w:t>Queue</w:t>
+      </w:r>
+      <w:proofErr w:type="spellEnd"/>
+      <w:r>
+        <w:t xml:space="preserve"> - queue</w:t>
       </w:r>
       <w:r>
         <w:t xml:space="preserve"> </w:t>
@@ -4859,12 +6239,20 @@
         <w:t>in size of 16 all from</w:t>
       </w:r>
       <w:r>
-        <w:t xml:space="preserve"> instructionContainer Type</w:t>
-      </w:r>
-    </w:p>
-    <w:p>
-      <w:pPr>
-        <w:pStyle w:val="ListParagraph"/>
+        <w:t xml:space="preserve"> </w:t>
+      </w:r>
+      <w:proofErr w:type="spellStart"/>
+      <w:r>
+        <w:t>instructionContainer</w:t>
+      </w:r>
+      <w:proofErr w:type="spellEnd"/>
+      <w:r>
+        <w:t xml:space="preserve"> Type</w:t>
+      </w:r>
+    </w:p>
+    <w:p>
+      <w:pPr>
+        <w:pStyle w:val="a3"/>
         <w:numPr>
           <w:ilvl w:val="2"/>
           <w:numId w:val="21"/>
@@ -4876,7 +6264,7 @@
     </w:p>
     <w:p>
       <w:pPr>
-        <w:pStyle w:val="ListParagraph"/>
+        <w:pStyle w:val="a3"/>
         <w:numPr>
           <w:ilvl w:val="2"/>
           <w:numId w:val="21"/>
@@ -4888,7 +6276,7 @@
     </w:p>
     <w:p>
       <w:pPr>
-        <w:pStyle w:val="ListParagraph"/>
+        <w:pStyle w:val="a3"/>
         <w:numPr>
           <w:ilvl w:val="2"/>
           <w:numId w:val="21"/>
@@ -4900,7 +6288,7 @@
     </w:p>
     <w:p>
       <w:pPr>
-        <w:pStyle w:val="ListParagraph"/>
+        <w:pStyle w:val="a3"/>
         <w:numPr>
           <w:ilvl w:val="2"/>
           <w:numId w:val="21"/>
@@ -4912,7 +6300,7 @@
     </w:p>
     <w:p>
       <w:pPr>
-        <w:pStyle w:val="ListParagraph"/>
+        <w:pStyle w:val="a3"/>
         <w:numPr>
           <w:ilvl w:val="2"/>
           <w:numId w:val="21"/>
@@ -4924,19 +6312,35 @@
     </w:p>
     <w:p>
       <w:pPr>
-        <w:pStyle w:val="ListParagraph"/>
-        <w:numPr>
-          <w:ilvl w:val="2"/>
-          <w:numId w:val="21"/>
-        </w:numPr>
-      </w:pPr>
-      <w:r>
-        <w:t>BTB HashMap&lt;int,int&gt; – size 16. Dictionary that has the pc as the key and the pc predicted as the value.</w:t>
-      </w:r>
-    </w:p>
-    <w:p>
-      <w:pPr>
-        <w:pStyle w:val="ListParagraph"/>
+        <w:pStyle w:val="a3"/>
+        <w:numPr>
+          <w:ilvl w:val="2"/>
+          <w:numId w:val="21"/>
+        </w:numPr>
+      </w:pPr>
+      <w:r>
+        <w:t xml:space="preserve">BTB </w:t>
+      </w:r>
+      <w:proofErr w:type="spellStart"/>
+      <w:r>
+        <w:t>HashMap</w:t>
+      </w:r>
+      <w:proofErr w:type="spellEnd"/>
+      <w:r>
+        <w:t>&lt;</w:t>
+      </w:r>
+      <w:proofErr w:type="spellStart"/>
+      <w:r>
+        <w:t>int,int</w:t>
+      </w:r>
+      <w:proofErr w:type="spellEnd"/>
+      <w:r>
+        <w:t>&gt; – size 16. Dictionary that has the pc as the key and the pc predicted as the value.</w:t>
+      </w:r>
+    </w:p>
+    <w:p>
+      <w:pPr>
+        <w:pStyle w:val="a3"/>
         <w:numPr>
           <w:ilvl w:val="2"/>
           <w:numId w:val="21"/>
@@ -4948,14 +6352,19 @@
     </w:p>
     <w:p>
       <w:pPr>
-        <w:pStyle w:val="ListParagraph"/>
-        <w:numPr>
-          <w:ilvl w:val="2"/>
-          <w:numId w:val="21"/>
-        </w:numPr>
-      </w:pPr>
-      <w:r>
-        <w:t xml:space="preserve">boolean </w:t>
+        <w:pStyle w:val="a3"/>
+        <w:numPr>
+          <w:ilvl w:val="2"/>
+          <w:numId w:val="21"/>
+        </w:numPr>
+      </w:pPr>
+      <w:proofErr w:type="spellStart"/>
+      <w:r>
+        <w:t>boolean</w:t>
+      </w:r>
+      <w:proofErr w:type="spellEnd"/>
+      <w:r>
+        <w:t xml:space="preserve"> </w:t>
       </w:r>
       <w:r>
         <w:t xml:space="preserve">Halt </w:t>
@@ -4969,14 +6378,27 @@
     </w:p>
     <w:p>
       <w:pPr>
-        <w:pStyle w:val="ListParagraph"/>
-        <w:numPr>
-          <w:ilvl w:val="2"/>
-          <w:numId w:val="21"/>
-        </w:numPr>
-      </w:pPr>
-      <w:r>
-        <w:t xml:space="preserve">boolean MemInUse </w:t>
+        <w:pStyle w:val="a3"/>
+        <w:numPr>
+          <w:ilvl w:val="2"/>
+          <w:numId w:val="21"/>
+        </w:numPr>
+      </w:pPr>
+      <w:proofErr w:type="spellStart"/>
+      <w:r>
+        <w:t>boolean</w:t>
+      </w:r>
+      <w:proofErr w:type="spellEnd"/>
+      <w:r>
+        <w:t xml:space="preserve"> </w:t>
+      </w:r>
+      <w:proofErr w:type="spellStart"/>
+      <w:r>
+        <w:t>MemInUse</w:t>
+      </w:r>
+      <w:proofErr w:type="spellEnd"/>
+      <w:r>
+        <w:t xml:space="preserve"> </w:t>
       </w:r>
       <w:r>
         <w:t>set to</w:t>
@@ -4993,7 +6415,7 @@
     </w:p>
     <w:p>
       <w:pPr>
-        <w:pStyle w:val="ListParagraph"/>
+        <w:pStyle w:val="a3"/>
         <w:numPr>
           <w:ilvl w:val="0"/>
           <w:numId w:val="21"/>
@@ -5003,6 +6425,7 @@
           <w:bCs/>
         </w:rPr>
       </w:pPr>
+      <w:proofErr w:type="spellStart"/>
       <w:r>
         <w:rPr>
           <w:b/>
@@ -5010,10 +6433,11 @@
         </w:rPr>
         <w:t>WriteCDB</w:t>
       </w:r>
-    </w:p>
-    <w:p>
-      <w:pPr>
-        <w:pStyle w:val="ListParagraph"/>
+      <w:proofErr w:type="spellEnd"/>
+    </w:p>
+    <w:p>
+      <w:pPr>
+        <w:pStyle w:val="a3"/>
         <w:numPr>
           <w:ilvl w:val="1"/>
           <w:numId w:val="21"/>
@@ -5037,7 +6461,7 @@
     </w:p>
     <w:p>
       <w:pPr>
-        <w:pStyle w:val="ListParagraph"/>
+        <w:pStyle w:val="a3"/>
         <w:numPr>
           <w:ilvl w:val="2"/>
           <w:numId w:val="21"/>
@@ -5062,7 +6486,7 @@
     </w:p>
     <w:p>
       <w:pPr>
-        <w:pStyle w:val="ListParagraph"/>
+        <w:pStyle w:val="a3"/>
         <w:ind w:left="1800"/>
         <w:rPr>
           <w:b/>
@@ -5073,7 +6497,23 @@
         <w:t xml:space="preserve">If </w:t>
       </w:r>
       <w:r>
-        <w:t>in the write CDB we get for branch operation results that show a miss predicted branch we flush the Rob Table from this row until the head, delete those rows from the reservation stations/memory buffer, update the int/fp registers status tables, flush the instruction queue and update the PC and the BTB table according to the branch result.</w:t>
+        <w:t xml:space="preserve">in the write CDB we get for branch operation results that show a miss predicted branch we flush the Rob Table from this row until the head, delete those rows from the reservation stations/memory buffer, update the </w:t>
+      </w:r>
+      <w:proofErr w:type="spellStart"/>
+      <w:r>
+        <w:t>int</w:t>
+      </w:r>
+      <w:proofErr w:type="spellEnd"/>
+      <w:r>
+        <w:t>/</w:t>
+      </w:r>
+      <w:proofErr w:type="spellStart"/>
+      <w:r>
+        <w:t>fp</w:t>
+      </w:r>
+      <w:proofErr w:type="spellEnd"/>
+      <w:r>
+        <w:t xml:space="preserve"> registers status tables, flush the instruction queue and update the PC and the BTB table according to the branch result.</w:t>
       </w:r>
     </w:p>
     <w:p>
@@ -5085,1743 +6525,6 @@
       <w:r>
         <w:tab/>
       </w:r>
-    </w:p>
-    <w:p/>
-    <w:p/>
-    <w:p/>
-    <w:p/>
-    <w:p/>
-    <w:p/>
-    <w:p/>
-    <w:p/>
-    <w:p/>
-    <w:p/>
-    <w:p>
-      <w:r>
-        <w:lastRenderedPageBreak/>
-        <w:t>Structure</w:t>
-      </w:r>
-      <w:r>
-        <w:t>s</w:t>
-      </w:r>
-      <w:r>
-        <w:t xml:space="preserve">: </w:t>
-      </w:r>
-    </w:p>
-    <w:p>
-      <w:r>
-        <w:rPr>
-          <w:b/>
-          <w:bCs/>
-        </w:rPr>
-        <w:t>BtbRow</w:t>
-      </w:r>
-      <w:r>
-        <w:t xml:space="preserve"> :</w:t>
-      </w:r>
-    </w:p>
-    <w:p>
-      <w:pPr>
-        <w:pStyle w:val="ListParagraph"/>
-        <w:numPr>
-          <w:ilvl w:val="0"/>
-          <w:numId w:val="2"/>
-        </w:numPr>
-      </w:pPr>
-      <w:r>
-        <w:t>PC</w:t>
-      </w:r>
-    </w:p>
-    <w:p>
-      <w:pPr>
-        <w:pStyle w:val="ListParagraph"/>
-        <w:numPr>
-          <w:ilvl w:val="0"/>
-          <w:numId w:val="2"/>
-        </w:numPr>
-      </w:pPr>
-      <w:r>
-        <w:t>Predicted PC</w:t>
-      </w:r>
-    </w:p>
-    <w:p>
-      <w:pPr>
-        <w:pStyle w:val="ListParagraph"/>
-      </w:pPr>
-    </w:p>
-    <w:p>
-      <w:pPr>
-        <w:rPr>
-          <w:b/>
-          <w:bCs/>
-        </w:rPr>
-      </w:pPr>
-      <w:r>
-        <w:rPr>
-          <w:b/>
-          <w:bCs/>
-        </w:rPr>
-        <w:t>IntegerReserveRow</w:t>
-      </w:r>
-    </w:p>
-    <w:p>
-      <w:pPr>
-        <w:pStyle w:val="ListParagraph"/>
-        <w:numPr>
-          <w:ilvl w:val="0"/>
-          <w:numId w:val="3"/>
-        </w:numPr>
-        <w:rPr>
-          <w:b/>
-          <w:bCs/>
-        </w:rPr>
-      </w:pPr>
-      <w:r>
-        <w:t xml:space="preserve">Opcode </w:t>
-      </w:r>
-      <w:r>
-        <w:t>– 4 bit</w:t>
-      </w:r>
-    </w:p>
-    <w:p>
-      <w:pPr>
-        <w:pStyle w:val="ListParagraph"/>
-        <w:numPr>
-          <w:ilvl w:val="0"/>
-          <w:numId w:val="3"/>
-        </w:numPr>
-        <w:rPr>
-          <w:b/>
-          <w:bCs/>
-        </w:rPr>
-      </w:pPr>
-      <w:r>
-        <w:t>ID - int</w:t>
-      </w:r>
-    </w:p>
-    <w:p>
-      <w:pPr>
-        <w:pStyle w:val="ListParagraph"/>
-        <w:numPr>
-          <w:ilvl w:val="0"/>
-          <w:numId w:val="3"/>
-        </w:numPr>
-        <w:rPr>
-          <w:b/>
-          <w:bCs/>
-        </w:rPr>
-      </w:pPr>
-      <w:r>
-        <w:t>Vj</w:t>
-      </w:r>
-      <w:r>
-        <w:t>- 32 bit</w:t>
-      </w:r>
-    </w:p>
-    <w:p>
-      <w:pPr>
-        <w:pStyle w:val="ListParagraph"/>
-        <w:numPr>
-          <w:ilvl w:val="0"/>
-          <w:numId w:val="3"/>
-        </w:numPr>
-        <w:rPr>
-          <w:b/>
-          <w:bCs/>
-        </w:rPr>
-      </w:pPr>
-      <w:r>
-        <w:t>Vk</w:t>
-      </w:r>
-      <w:r>
-        <w:t xml:space="preserve"> – 32 btit</w:t>
-      </w:r>
-    </w:p>
-    <w:p>
-      <w:pPr>
-        <w:pStyle w:val="ListParagraph"/>
-        <w:numPr>
-          <w:ilvl w:val="0"/>
-          <w:numId w:val="3"/>
-        </w:numPr>
-        <w:rPr>
-          <w:b/>
-          <w:bCs/>
-        </w:rPr>
-      </w:pPr>
-      <w:r>
-        <w:t>Qj</w:t>
-      </w:r>
-      <w:r>
-        <w:t xml:space="preserve"> - </w:t>
-      </w:r>
-      <w:r>
-        <w:t>int</w:t>
-      </w:r>
-    </w:p>
-    <w:p>
-      <w:pPr>
-        <w:pStyle w:val="ListParagraph"/>
-        <w:numPr>
-          <w:ilvl w:val="0"/>
-          <w:numId w:val="3"/>
-        </w:numPr>
-        <w:rPr>
-          <w:b/>
-          <w:bCs/>
-        </w:rPr>
-      </w:pPr>
-      <w:r>
-        <w:t>Qk</w:t>
-      </w:r>
-      <w:r>
-        <w:t xml:space="preserve"> - </w:t>
-      </w:r>
-      <w:r>
-        <w:t>int</w:t>
-      </w:r>
-    </w:p>
-    <w:p>
-      <w:pPr>
-        <w:pStyle w:val="ListParagraph"/>
-        <w:numPr>
-          <w:ilvl w:val="0"/>
-          <w:numId w:val="3"/>
-        </w:numPr>
-        <w:rPr>
-          <w:b/>
-          <w:bCs/>
-        </w:rPr>
-      </w:pPr>
-      <w:r>
-        <w:t>ROB</w:t>
-      </w:r>
-      <w:r>
-        <w:t xml:space="preserve"> - </w:t>
-      </w:r>
-      <w:r>
-        <w:t>int</w:t>
-      </w:r>
-    </w:p>
-    <w:p>
-      <w:pPr>
-        <w:pStyle w:val="ListParagraph"/>
-        <w:numPr>
-          <w:ilvl w:val="0"/>
-          <w:numId w:val="3"/>
-        </w:numPr>
-        <w:rPr>
-          <w:b/>
-          <w:bCs/>
-        </w:rPr>
-      </w:pPr>
-      <w:r>
-        <w:t>Busy bit</w:t>
-      </w:r>
-      <w:r>
-        <w:t xml:space="preserve"> - bool</w:t>
-      </w:r>
-    </w:p>
-    <w:p>
-      <w:pPr>
-        <w:pStyle w:val="ListParagraph"/>
-        <w:numPr>
-          <w:ilvl w:val="0"/>
-          <w:numId w:val="3"/>
-        </w:numPr>
-        <w:rPr>
-          <w:b/>
-          <w:bCs/>
-        </w:rPr>
-      </w:pPr>
-      <w:r>
-        <w:t>PC</w:t>
-      </w:r>
-      <w:r>
-        <w:t xml:space="preserve">/Address </w:t>
-      </w:r>
-      <w:r>
-        <w:t xml:space="preserve"> - int</w:t>
-      </w:r>
-    </w:p>
-    <w:p>
-      <w:pPr>
-        <w:pStyle w:val="ListParagraph"/>
-        <w:numPr>
-          <w:ilvl w:val="0"/>
-          <w:numId w:val="3"/>
-        </w:numPr>
-        <w:rPr>
-          <w:b/>
-          <w:bCs/>
-        </w:rPr>
-      </w:pPr>
-      <w:r>
-        <w:t>Taken/NotTaken (bool)</w:t>
-      </w:r>
-    </w:p>
-    <w:p>
-      <w:pPr>
-        <w:rPr>
-          <w:b/>
-          <w:bCs/>
-        </w:rPr>
-      </w:pPr>
-      <w:r>
-        <w:rPr>
-          <w:b/>
-          <w:bCs/>
-        </w:rPr>
-        <w:t>Fp</w:t>
-      </w:r>
-      <w:r>
-        <w:rPr>
-          <w:b/>
-          <w:bCs/>
-        </w:rPr>
-        <w:t>Reserve</w:t>
-      </w:r>
-      <w:r>
-        <w:rPr>
-          <w:b/>
-          <w:bCs/>
-        </w:rPr>
-        <w:t>Row</w:t>
-      </w:r>
-    </w:p>
-    <w:p>
-      <w:pPr>
-        <w:pStyle w:val="ListParagraph"/>
-        <w:numPr>
-          <w:ilvl w:val="0"/>
-          <w:numId w:val="4"/>
-        </w:numPr>
-        <w:rPr>
-          <w:b/>
-          <w:bCs/>
-        </w:rPr>
-      </w:pPr>
-      <w:r>
-        <w:t>Opcode</w:t>
-      </w:r>
-    </w:p>
-    <w:p>
-      <w:pPr>
-        <w:pStyle w:val="ListParagraph"/>
-        <w:numPr>
-          <w:ilvl w:val="0"/>
-          <w:numId w:val="4"/>
-        </w:numPr>
-        <w:rPr>
-          <w:b/>
-          <w:bCs/>
-        </w:rPr>
-      </w:pPr>
-      <w:r>
-        <w:t>ID - int</w:t>
-      </w:r>
-    </w:p>
-    <w:p>
-      <w:pPr>
-        <w:pStyle w:val="ListParagraph"/>
-        <w:numPr>
-          <w:ilvl w:val="0"/>
-          <w:numId w:val="4"/>
-        </w:numPr>
-        <w:rPr>
-          <w:b/>
-          <w:bCs/>
-        </w:rPr>
-      </w:pPr>
-      <w:r>
-        <w:t>Vj</w:t>
-      </w:r>
-      <w:r>
-        <w:t xml:space="preserve"> - FP</w:t>
-      </w:r>
-    </w:p>
-    <w:p>
-      <w:pPr>
-        <w:pStyle w:val="ListParagraph"/>
-        <w:numPr>
-          <w:ilvl w:val="0"/>
-          <w:numId w:val="4"/>
-        </w:numPr>
-        <w:rPr>
-          <w:b/>
-          <w:bCs/>
-        </w:rPr>
-      </w:pPr>
-      <w:r>
-        <w:t>Vk</w:t>
-      </w:r>
-      <w:r>
-        <w:t>- FP</w:t>
-      </w:r>
-    </w:p>
-    <w:p>
-      <w:pPr>
-        <w:pStyle w:val="ListParagraph"/>
-        <w:numPr>
-          <w:ilvl w:val="0"/>
-          <w:numId w:val="4"/>
-        </w:numPr>
-        <w:rPr>
-          <w:b/>
-          <w:bCs/>
-        </w:rPr>
-      </w:pPr>
-      <w:r>
-        <w:t>Qj</w:t>
-      </w:r>
-    </w:p>
-    <w:p>
-      <w:pPr>
-        <w:pStyle w:val="ListParagraph"/>
-        <w:numPr>
-          <w:ilvl w:val="0"/>
-          <w:numId w:val="4"/>
-        </w:numPr>
-        <w:rPr>
-          <w:b/>
-          <w:bCs/>
-        </w:rPr>
-      </w:pPr>
-      <w:r>
-        <w:t>Qk</w:t>
-      </w:r>
-    </w:p>
-    <w:p>
-      <w:pPr>
-        <w:pStyle w:val="ListParagraph"/>
-        <w:numPr>
-          <w:ilvl w:val="0"/>
-          <w:numId w:val="4"/>
-        </w:numPr>
-        <w:rPr>
-          <w:b/>
-          <w:bCs/>
-        </w:rPr>
-      </w:pPr>
-      <w:r>
-        <w:t>ROB</w:t>
-      </w:r>
-    </w:p>
-    <w:p>
-      <w:pPr>
-        <w:pStyle w:val="ListParagraph"/>
-        <w:numPr>
-          <w:ilvl w:val="0"/>
-          <w:numId w:val="4"/>
-        </w:numPr>
-        <w:rPr>
-          <w:b/>
-          <w:bCs/>
-        </w:rPr>
-      </w:pPr>
-      <w:r>
-        <w:t>Busy bit</w:t>
-      </w:r>
-    </w:p>
-    <w:p>
-      <w:pPr>
-        <w:pStyle w:val="ListParagraph"/>
-        <w:rPr>
-          <w:b/>
-          <w:bCs/>
-        </w:rPr>
-      </w:pPr>
-    </w:p>
-    <w:p>
-      <w:pPr>
-        <w:rPr>
-          <w:b/>
-          <w:bCs/>
-        </w:rPr>
-      </w:pPr>
-      <w:r>
-        <w:rPr>
-          <w:b/>
-          <w:bCs/>
-        </w:rPr>
-        <w:t xml:space="preserve">Fp Status </w:t>
-      </w:r>
-    </w:p>
-    <w:p>
-      <w:pPr>
-        <w:pStyle w:val="ListParagraph"/>
-        <w:numPr>
-          <w:ilvl w:val="0"/>
-          <w:numId w:val="7"/>
-        </w:numPr>
-        <w:rPr>
-          <w:b/>
-          <w:bCs/>
-        </w:rPr>
-      </w:pPr>
-      <w:r>
-        <w:t>Value - FP</w:t>
-      </w:r>
-    </w:p>
-    <w:p>
-      <w:pPr>
-        <w:pStyle w:val="ListParagraph"/>
-        <w:numPr>
-          <w:ilvl w:val="0"/>
-          <w:numId w:val="7"/>
-        </w:numPr>
-        <w:rPr>
-          <w:b/>
-          <w:bCs/>
-        </w:rPr>
-      </w:pPr>
-      <w:r>
-        <w:t>Rob - short</w:t>
-      </w:r>
-    </w:p>
-    <w:p>
-      <w:pPr>
-        <w:rPr>
-          <w:b/>
-          <w:bCs/>
-        </w:rPr>
-      </w:pPr>
-      <w:r>
-        <w:rPr>
-          <w:b/>
-          <w:bCs/>
-        </w:rPr>
-        <w:t>Int status</w:t>
-      </w:r>
-    </w:p>
-    <w:p>
-      <w:pPr>
-        <w:pStyle w:val="ListParagraph"/>
-        <w:numPr>
-          <w:ilvl w:val="0"/>
-          <w:numId w:val="8"/>
-        </w:numPr>
-      </w:pPr>
-      <w:r>
-        <w:t>Value – int</w:t>
-      </w:r>
-    </w:p>
-    <w:p>
-      <w:pPr>
-        <w:pStyle w:val="ListParagraph"/>
-        <w:numPr>
-          <w:ilvl w:val="0"/>
-          <w:numId w:val="8"/>
-        </w:numPr>
-      </w:pPr>
-      <w:r>
-        <w:t>Rob - short</w:t>
-      </w:r>
-    </w:p>
-    <w:p>
-      <w:pPr>
-        <w:rPr>
-          <w:b/>
-          <w:bCs/>
-        </w:rPr>
-      </w:pPr>
-      <w:r>
-        <w:rPr>
-          <w:b/>
-          <w:bCs/>
-        </w:rPr>
-        <w:t>ROB</w:t>
-      </w:r>
-    </w:p>
-    <w:p>
-      <w:pPr>
-        <w:pStyle w:val="ListParagraph"/>
-        <w:numPr>
-          <w:ilvl w:val="0"/>
-          <w:numId w:val="9"/>
-        </w:numPr>
-      </w:pPr>
-      <w:r>
-        <w:lastRenderedPageBreak/>
-        <w:t>Opcode – 4 bit</w:t>
-      </w:r>
-    </w:p>
-    <w:p>
-      <w:pPr>
-        <w:pStyle w:val="ListParagraph"/>
-        <w:numPr>
-          <w:ilvl w:val="0"/>
-          <w:numId w:val="9"/>
-        </w:numPr>
-      </w:pPr>
-      <w:r>
-        <w:t>ID - int</w:t>
-      </w:r>
-    </w:p>
-    <w:p>
-      <w:pPr>
-        <w:pStyle w:val="ListParagraph"/>
-        <w:numPr>
-          <w:ilvl w:val="0"/>
-          <w:numId w:val="9"/>
-        </w:numPr>
-      </w:pPr>
-      <w:r>
-        <w:t>Destination  -</w:t>
-      </w:r>
-      <w:r>
-        <w:t xml:space="preserve"> </w:t>
-      </w:r>
-      <w:r>
-        <w:t xml:space="preserve">int </w:t>
-      </w:r>
-      <w:r>
-        <w:t xml:space="preserve"> </w:t>
-      </w:r>
-    </w:p>
-    <w:p>
-      <w:pPr>
-        <w:pStyle w:val="ListParagraph"/>
-        <w:numPr>
-          <w:ilvl w:val="0"/>
-          <w:numId w:val="9"/>
-        </w:numPr>
-      </w:pPr>
-      <w:r>
-        <w:t xml:space="preserve">Value </w:t>
-      </w:r>
-      <w:r>
-        <w:t>–</w:t>
-      </w:r>
-      <w:r>
-        <w:t xml:space="preserve"> </w:t>
-      </w:r>
-      <w:r>
-        <w:t>Object(</w:t>
-      </w:r>
-      <w:r>
-        <w:t>FP/int/null)</w:t>
-      </w:r>
-    </w:p>
-    <w:p>
-      <w:pPr>
-        <w:pStyle w:val="ListParagraph"/>
-        <w:numPr>
-          <w:ilvl w:val="0"/>
-          <w:numId w:val="9"/>
-        </w:numPr>
-      </w:pPr>
-      <w:r>
-        <w:t>Ready – (bool) set to true only when value is ready . For all opcodes except store commit when ready is true. For store make sure ready and destination  is not null then commit.</w:t>
-      </w:r>
-    </w:p>
-    <w:p>
-      <w:pPr>
-        <w:rPr>
-          <w:b/>
-          <w:bCs/>
-        </w:rPr>
-      </w:pPr>
-      <w:r>
-        <w:rPr>
-          <w:b/>
-          <w:bCs/>
-        </w:rPr>
-        <w:t>TraceRecord</w:t>
-      </w:r>
-    </w:p>
-    <w:p>
-      <w:pPr>
-        <w:pStyle w:val="ListParagraph"/>
-        <w:numPr>
-          <w:ilvl w:val="0"/>
-          <w:numId w:val="12"/>
-        </w:numPr>
-      </w:pPr>
-      <w:r>
-        <w:t>ID</w:t>
-      </w:r>
-    </w:p>
-    <w:p>
-      <w:pPr>
-        <w:pStyle w:val="ListParagraph"/>
-        <w:numPr>
-          <w:ilvl w:val="0"/>
-          <w:numId w:val="12"/>
-        </w:numPr>
-      </w:pPr>
-      <w:r>
-        <w:t>Instruction (string that represent 8 bytes in hex)</w:t>
-      </w:r>
-    </w:p>
-    <w:p>
-      <w:pPr>
-        <w:pStyle w:val="ListParagraph"/>
-        <w:numPr>
-          <w:ilvl w:val="0"/>
-          <w:numId w:val="12"/>
-        </w:numPr>
-      </w:pPr>
-      <w:r>
-        <w:t>Cycle_issued</w:t>
-      </w:r>
-    </w:p>
-    <w:p>
-      <w:pPr>
-        <w:pStyle w:val="ListParagraph"/>
-        <w:numPr>
-          <w:ilvl w:val="0"/>
-          <w:numId w:val="12"/>
-        </w:numPr>
-      </w:pPr>
-      <w:r>
-        <w:t>Cycle_exeucted_start</w:t>
-      </w:r>
-    </w:p>
-    <w:p>
-      <w:pPr>
-        <w:pStyle w:val="ListParagraph"/>
-        <w:numPr>
-          <w:ilvl w:val="0"/>
-          <w:numId w:val="12"/>
-        </w:numPr>
-      </w:pPr>
-      <w:r>
-        <w:t>Write_cdb</w:t>
-      </w:r>
-    </w:p>
-    <w:p>
-      <w:pPr>
-        <w:pStyle w:val="ListParagraph"/>
-        <w:numPr>
-          <w:ilvl w:val="0"/>
-          <w:numId w:val="12"/>
-        </w:numPr>
-      </w:pPr>
-      <w:r>
-        <w:t>Cycle_commit</w:t>
-      </w:r>
-    </w:p>
-    <w:p>
-      <w:pPr>
-        <w:pStyle w:val="ListParagraph"/>
-        <w:ind w:left="1440"/>
-      </w:pPr>
-    </w:p>
-    <w:p>
-      <w:pPr>
-        <w:rPr>
-          <w:b/>
-          <w:bCs/>
-        </w:rPr>
-      </w:pPr>
-      <w:r>
-        <w:rPr>
-          <w:b/>
-          <w:bCs/>
-        </w:rPr>
-        <w:t>Trace</w:t>
-      </w:r>
-    </w:p>
-    <w:p>
-      <w:pPr>
-        <w:pStyle w:val="ListParagraph"/>
-        <w:numPr>
-          <w:ilvl w:val="0"/>
-          <w:numId w:val="11"/>
-        </w:numPr>
-        <w:rPr>
-          <w:b/>
-          <w:bCs/>
-        </w:rPr>
-      </w:pPr>
-      <w:r>
-        <w:rPr>
-          <w:b/>
-          <w:bCs/>
-        </w:rPr>
-        <w:t>ArrayList of TraceRecord</w:t>
-      </w:r>
-    </w:p>
-    <w:p>
-      <w:pPr>
-        <w:pStyle w:val="ListParagraph"/>
-        <w:numPr>
-          <w:ilvl w:val="0"/>
-          <w:numId w:val="11"/>
-        </w:numPr>
-      </w:pPr>
-      <w:r>
-        <w:t>Id – int , starts at 0 . ID generator for the instructions .</w:t>
-      </w:r>
-    </w:p>
-    <w:p>
-      <w:pPr>
-        <w:ind w:left="1080"/>
-        <w:rPr>
-          <w:b/>
-          <w:bCs/>
-        </w:rPr>
-      </w:pPr>
-      <w:r>
-        <w:rPr>
-          <w:b/>
-          <w:bCs/>
-        </w:rPr>
-        <w:t>Functions:</w:t>
-      </w:r>
-    </w:p>
-    <w:p>
-      <w:pPr>
-        <w:pStyle w:val="ListParagraph"/>
-        <w:numPr>
-          <w:ilvl w:val="0"/>
-          <w:numId w:val="11"/>
-        </w:numPr>
-        <w:rPr>
-          <w:b/>
-          <w:bCs/>
-        </w:rPr>
-      </w:pPr>
-      <w:r>
-        <w:rPr>
-          <w:b/>
-          <w:bCs/>
-        </w:rPr>
-        <w:t>Int AddR</w:t>
-      </w:r>
-      <w:r>
-        <w:rPr>
-          <w:b/>
-          <w:bCs/>
-        </w:rPr>
-        <w:t xml:space="preserve">ecord(int Insturction </w:t>
-      </w:r>
-      <w:r>
-        <w:rPr>
-          <w:b/>
-          <w:bCs/>
-        </w:rPr>
-        <w:t>) – Returns ID.</w:t>
-      </w:r>
-    </w:p>
-    <w:p>
-      <w:pPr>
-        <w:pStyle w:val="ListParagraph"/>
-        <w:numPr>
-          <w:ilvl w:val="0"/>
-          <w:numId w:val="11"/>
-        </w:numPr>
-        <w:rPr>
-          <w:b/>
-          <w:bCs/>
-        </w:rPr>
-      </w:pPr>
-      <w:r>
-        <w:rPr>
-          <w:b/>
-          <w:bCs/>
-        </w:rPr>
-        <w:t xml:space="preserve"> </w:t>
-      </w:r>
-      <w:r>
-        <w:rPr>
-          <w:b/>
-          <w:bCs/>
-        </w:rPr>
-        <w:t xml:space="preserve">TraceRecord </w:t>
-      </w:r>
-      <w:r>
-        <w:rPr>
-          <w:b/>
-          <w:bCs/>
-        </w:rPr>
-        <w:t>GetRecord(ID).</w:t>
-      </w:r>
-    </w:p>
-    <w:p>
-      <w:pPr>
-        <w:ind w:left="1080"/>
-        <w:rPr>
-          <w:b/>
-          <w:bCs/>
-        </w:rPr>
-      </w:pPr>
-    </w:p>
-    <w:p>
-      <w:pPr>
-        <w:pStyle w:val="ListParagraph"/>
-        <w:ind w:left="1440"/>
-        <w:rPr>
-          <w:b/>
-          <w:bCs/>
-        </w:rPr>
-      </w:pPr>
-    </w:p>
-    <w:p>
-      <w:pPr>
-        <w:rPr>
-          <w:b/>
-          <w:bCs/>
-        </w:rPr>
-      </w:pPr>
-      <w:r>
-        <w:rPr>
-          <w:b/>
-          <w:bCs/>
-        </w:rPr>
-        <w:t>FileHandler</w:t>
-      </w:r>
-    </w:p>
-    <w:p>
-      <w:pPr>
-        <w:rPr>
-          <w:b/>
-          <w:bCs/>
-        </w:rPr>
-      </w:pPr>
-      <w:r>
-        <w:rPr>
-          <w:b/>
-          <w:bCs/>
-        </w:rPr>
-        <w:tab/>
-        <w:t>Functions</w:t>
-      </w:r>
-    </w:p>
-    <w:p>
-      <w:pPr>
-        <w:pStyle w:val="ListParagraph"/>
-        <w:numPr>
-          <w:ilvl w:val="0"/>
-          <w:numId w:val="13"/>
-        </w:numPr>
-        <w:rPr>
-          <w:b/>
-          <w:bCs/>
-        </w:rPr>
-      </w:pPr>
-      <w:r>
-        <w:rPr>
-          <w:b/>
-          <w:bCs/>
-        </w:rPr>
-        <w:t>Config ReadConfig(string cfgFile)</w:t>
-      </w:r>
-    </w:p>
-    <w:p>
-      <w:pPr>
-        <w:pStyle w:val="ListParagraph"/>
-        <w:numPr>
-          <w:ilvl w:val="0"/>
-          <w:numId w:val="13"/>
-        </w:numPr>
-        <w:rPr>
-          <w:b/>
-          <w:bCs/>
-        </w:rPr>
-      </w:pPr>
-      <w:r>
-        <w:rPr>
-          <w:b/>
-          <w:bCs/>
-        </w:rPr>
-        <w:t>Int[] ReadMainMem(string MemIn)</w:t>
-      </w:r>
-    </w:p>
-    <w:p>
-      <w:pPr>
-        <w:pStyle w:val="ListParagraph"/>
-        <w:numPr>
-          <w:ilvl w:val="0"/>
-          <w:numId w:val="13"/>
-        </w:numPr>
-        <w:rPr>
-          <w:b/>
-          <w:bCs/>
-        </w:rPr>
-      </w:pPr>
-      <w:r>
-        <w:rPr>
-          <w:b/>
-          <w:bCs/>
-        </w:rPr>
-        <w:t>WriteMemOut(int[] memOut, string fileName)</w:t>
-      </w:r>
-    </w:p>
-    <w:p>
-      <w:pPr>
-        <w:pStyle w:val="ListParagraph"/>
-        <w:numPr>
-          <w:ilvl w:val="0"/>
-          <w:numId w:val="13"/>
-        </w:numPr>
-        <w:rPr>
-          <w:b/>
-          <w:bCs/>
-        </w:rPr>
-      </w:pPr>
-      <w:r>
-        <w:rPr>
-          <w:b/>
-          <w:bCs/>
-        </w:rPr>
-        <w:t>writeRegInt ( int[] regInt, string FileName)</w:t>
-      </w:r>
-    </w:p>
-    <w:p>
-      <w:pPr>
-        <w:pStyle w:val="ListParagraph"/>
-        <w:numPr>
-          <w:ilvl w:val="0"/>
-          <w:numId w:val="13"/>
-        </w:numPr>
-        <w:rPr>
-          <w:b/>
-          <w:bCs/>
-        </w:rPr>
-      </w:pPr>
-      <w:r>
-        <w:rPr>
-          <w:b/>
-          <w:bCs/>
-        </w:rPr>
-        <w:t>writeRegOut(float[] regFp, string FileName)</w:t>
-      </w:r>
-    </w:p>
-    <w:p>
-      <w:pPr>
-        <w:pStyle w:val="ListParagraph"/>
-        <w:numPr>
-          <w:ilvl w:val="0"/>
-          <w:numId w:val="13"/>
-        </w:numPr>
-        <w:rPr>
-          <w:b/>
-          <w:bCs/>
-        </w:rPr>
-      </w:pPr>
-      <w:r>
-        <w:rPr>
-          <w:b/>
-          <w:bCs/>
-        </w:rPr>
-        <w:t>WriteTraceToFile(Trace trace, string FileName)</w:t>
-      </w:r>
-    </w:p>
-    <w:p>
-      <w:pPr>
-        <w:pStyle w:val="ListParagraph"/>
-        <w:ind w:left="1080"/>
-        <w:rPr>
-          <w:b/>
-          <w:bCs/>
-        </w:rPr>
-      </w:pPr>
-    </w:p>
-    <w:p>
-      <w:pPr>
-        <w:rPr>
-          <w:b/>
-          <w:bCs/>
-        </w:rPr>
-      </w:pPr>
-      <w:r>
-        <w:rPr>
-          <w:b/>
-          <w:bCs/>
-        </w:rPr>
-        <w:t>UnitCounter (static)</w:t>
-      </w:r>
-    </w:p>
-    <w:p>
-      <w:pPr>
-        <w:pStyle w:val="ListParagraph"/>
-        <w:numPr>
-          <w:ilvl w:val="0"/>
-          <w:numId w:val="16"/>
-        </w:numPr>
-        <w:rPr>
-          <w:b/>
-          <w:bCs/>
-        </w:rPr>
-      </w:pPr>
-      <w:r>
-        <w:rPr>
-          <w:b/>
-          <w:bCs/>
-        </w:rPr>
-        <w:lastRenderedPageBreak/>
-        <w:t>MemCounter</w:t>
-      </w:r>
-    </w:p>
-    <w:p>
-      <w:pPr>
-        <w:pStyle w:val="ListParagraph"/>
-        <w:numPr>
-          <w:ilvl w:val="0"/>
-          <w:numId w:val="16"/>
-        </w:numPr>
-        <w:rPr>
-          <w:b/>
-          <w:bCs/>
-        </w:rPr>
-      </w:pPr>
-      <w:r>
-        <w:rPr>
-          <w:b/>
-          <w:bCs/>
-        </w:rPr>
-        <w:t>IntCounter</w:t>
-      </w:r>
-    </w:p>
-    <w:p>
-      <w:pPr>
-        <w:pStyle w:val="ListParagraph"/>
-        <w:numPr>
-          <w:ilvl w:val="0"/>
-          <w:numId w:val="16"/>
-        </w:numPr>
-        <w:rPr>
-          <w:b/>
-          <w:bCs/>
-        </w:rPr>
-      </w:pPr>
-      <w:r>
-        <w:rPr>
-          <w:b/>
-          <w:bCs/>
-        </w:rPr>
-        <w:t>FpAddCounter</w:t>
-      </w:r>
-    </w:p>
-    <w:p>
-      <w:pPr>
-        <w:pStyle w:val="ListParagraph"/>
-        <w:numPr>
-          <w:ilvl w:val="0"/>
-          <w:numId w:val="16"/>
-        </w:numPr>
-        <w:rPr>
-          <w:b/>
-          <w:bCs/>
-        </w:rPr>
-      </w:pPr>
-      <w:r>
-        <w:rPr>
-          <w:b/>
-          <w:bCs/>
-        </w:rPr>
-        <w:t>FpMulCounter</w:t>
-      </w:r>
-    </w:p>
-    <w:p>
-      <w:pPr>
-        <w:rPr>
-          <w:b/>
-          <w:bCs/>
-          <w:sz w:val="26"/>
-          <w:szCs w:val="26"/>
-        </w:rPr>
-      </w:pPr>
-      <w:r>
-        <w:rPr>
-          <w:b/>
-          <w:bCs/>
-          <w:sz w:val="26"/>
-          <w:szCs w:val="26"/>
-        </w:rPr>
-        <w:t>I</w:t>
-      </w:r>
-      <w:r>
-        <w:rPr>
-          <w:b/>
-          <w:bCs/>
-          <w:sz w:val="26"/>
-          <w:szCs w:val="26"/>
-        </w:rPr>
-        <w:t>nstruction</w:t>
-      </w:r>
-      <w:r>
-        <w:rPr>
-          <w:b/>
-          <w:bCs/>
-          <w:sz w:val="26"/>
-          <w:szCs w:val="26"/>
-        </w:rPr>
-        <w:t>Container</w:t>
-      </w:r>
-    </w:p>
-    <w:p>
-      <w:pPr>
-        <w:pStyle w:val="ListParagraph"/>
-        <w:numPr>
-          <w:ilvl w:val="0"/>
-          <w:numId w:val="17"/>
-        </w:numPr>
-        <w:rPr>
-          <w:b/>
-          <w:bCs/>
-          <w:sz w:val="26"/>
-          <w:szCs w:val="26"/>
-        </w:rPr>
-      </w:pPr>
-      <w:r>
-        <w:rPr>
-          <w:b/>
-          <w:bCs/>
-          <w:sz w:val="26"/>
-          <w:szCs w:val="26"/>
-        </w:rPr>
-        <w:t>Instruction(int)</w:t>
-      </w:r>
-    </w:p>
-    <w:p>
-      <w:pPr>
-        <w:pStyle w:val="ListParagraph"/>
-        <w:numPr>
-          <w:ilvl w:val="0"/>
-          <w:numId w:val="17"/>
-        </w:numPr>
-        <w:rPr>
-          <w:b/>
-          <w:bCs/>
-          <w:sz w:val="26"/>
-          <w:szCs w:val="26"/>
-        </w:rPr>
-      </w:pPr>
-      <w:r>
-        <w:rPr>
-          <w:b/>
-          <w:bCs/>
-          <w:sz w:val="26"/>
-          <w:szCs w:val="26"/>
-        </w:rPr>
-        <w:t>Taken (bool)</w:t>
-      </w:r>
-    </w:p>
-    <w:p>
-      <w:pPr>
-        <w:rPr>
-          <w:b/>
-          <w:bCs/>
-          <w:sz w:val="26"/>
-          <w:szCs w:val="26"/>
-        </w:rPr>
-      </w:pPr>
-      <w:r>
-        <w:rPr>
-          <w:b/>
-          <w:bCs/>
-          <w:sz w:val="26"/>
-          <w:szCs w:val="26"/>
-        </w:rPr>
-        <w:t>RobQueue</w:t>
-      </w:r>
-    </w:p>
-    <w:p>
-      <w:pPr>
-        <w:pStyle w:val="ListParagraph"/>
-        <w:numPr>
-          <w:ilvl w:val="0"/>
-          <w:numId w:val="18"/>
-        </w:numPr>
-        <w:rPr>
-          <w:b/>
-          <w:bCs/>
-          <w:sz w:val="26"/>
-          <w:szCs w:val="26"/>
-        </w:rPr>
-      </w:pPr>
-      <w:r>
-        <w:rPr>
-          <w:b/>
-          <w:bCs/>
-          <w:sz w:val="26"/>
-          <w:szCs w:val="26"/>
-        </w:rPr>
-        <w:t>Array of rob</w:t>
-      </w:r>
-    </w:p>
-    <w:p>
-      <w:pPr>
-        <w:pStyle w:val="ListParagraph"/>
-        <w:numPr>
-          <w:ilvl w:val="0"/>
-          <w:numId w:val="18"/>
-        </w:numPr>
-        <w:rPr>
-          <w:b/>
-          <w:bCs/>
-          <w:sz w:val="26"/>
-          <w:szCs w:val="26"/>
-        </w:rPr>
-      </w:pPr>
-      <w:r>
-        <w:rPr>
-          <w:b/>
-          <w:bCs/>
-          <w:sz w:val="26"/>
-          <w:szCs w:val="26"/>
-        </w:rPr>
-        <w:t xml:space="preserve">Add,delete(location), flushAfter – all use head and tails pointer on a cyclic array. </w:t>
-      </w:r>
-    </w:p>
-    <w:p>
-      <w:pPr>
-        <w:rPr>
-          <w:b/>
-          <w:bCs/>
-        </w:rPr>
-      </w:pPr>
-      <w:r>
-        <w:rPr>
-          <w:b/>
-          <w:bCs/>
-        </w:rPr>
-        <w:t>Utils</w:t>
-      </w:r>
-    </w:p>
-    <w:p>
-      <w:pPr>
-        <w:pStyle w:val="ListParagraph"/>
-        <w:numPr>
-          <w:ilvl w:val="0"/>
-          <w:numId w:val="10"/>
-        </w:numPr>
-        <w:rPr>
-          <w:b/>
-          <w:bCs/>
-        </w:rPr>
-      </w:pPr>
-      <w:r>
-        <w:rPr>
-          <w:b/>
-          <w:bCs/>
-        </w:rPr>
-        <w:t>Function :</w:t>
-      </w:r>
-      <w:r>
-        <w:rPr>
-          <w:b/>
-          <w:bCs/>
-        </w:rPr>
-        <w:t xml:space="preserve"> static</w:t>
-      </w:r>
-      <w:r>
-        <w:rPr>
-          <w:b/>
-          <w:bCs/>
-        </w:rPr>
-        <w:t xml:space="preserve"> public int AddressToRowNum(int address)</w:t>
-      </w:r>
-    </w:p>
-    <w:p>
-      <w:pPr>
-        <w:pStyle w:val="ListParagraph"/>
-        <w:numPr>
-          <w:ilvl w:val="0"/>
-          <w:numId w:val="10"/>
-        </w:numPr>
-        <w:rPr>
-          <w:b/>
-          <w:bCs/>
-        </w:rPr>
-      </w:pPr>
-      <w:r>
-        <w:rPr>
-          <w:b/>
-          <w:bCs/>
-        </w:rPr>
-        <w:t>Function : static public void Init(Config conf)</w:t>
-      </w:r>
-    </w:p>
-    <w:p>
-      <w:pPr>
-        <w:pStyle w:val="ListParagraph"/>
-        <w:numPr>
-          <w:ilvl w:val="0"/>
-          <w:numId w:val="10"/>
-        </w:numPr>
-      </w:pPr>
-      <w:r>
-        <w:t>PC</w:t>
-      </w:r>
-    </w:p>
-    <w:p>
-      <w:pPr>
-        <w:pStyle w:val="ListParagraph"/>
-        <w:numPr>
-          <w:ilvl w:val="0"/>
-          <w:numId w:val="10"/>
-        </w:numPr>
-      </w:pPr>
-      <w:r>
-        <w:t>Array of int registers</w:t>
-      </w:r>
-      <w:r>
-        <w:t xml:space="preserve"> status</w:t>
-      </w:r>
-      <w:r>
-        <w:t>(16)</w:t>
-      </w:r>
-    </w:p>
-    <w:p>
-      <w:pPr>
-        <w:pStyle w:val="ListParagraph"/>
-        <w:numPr>
-          <w:ilvl w:val="0"/>
-          <w:numId w:val="10"/>
-        </w:numPr>
-      </w:pPr>
-      <w:r>
-        <w:t>Array of float registers</w:t>
-      </w:r>
-      <w:r>
-        <w:t xml:space="preserve"> status </w:t>
-      </w:r>
-      <w:r>
-        <w:t>(16)</w:t>
-      </w:r>
-    </w:p>
-    <w:p>
-      <w:pPr>
-        <w:pStyle w:val="ListParagraph"/>
-        <w:numPr>
-          <w:ilvl w:val="0"/>
-          <w:numId w:val="10"/>
-        </w:numPr>
-      </w:pPr>
-      <w:r>
-        <w:t xml:space="preserve">Cycle </w:t>
-      </w:r>
-      <w:r>
-        <w:t>counter (int)</w:t>
-      </w:r>
-    </w:p>
-    <w:p>
-      <w:pPr>
-        <w:pStyle w:val="ListParagraph"/>
-        <w:numPr>
-          <w:ilvl w:val="0"/>
-          <w:numId w:val="10"/>
-        </w:numPr>
-      </w:pPr>
-      <w:r>
-        <w:t>UnitCounter static object (not defined actually in global)</w:t>
-      </w:r>
-    </w:p>
-    <w:p>
-      <w:pPr>
-        <w:pStyle w:val="ListParagraph"/>
-        <w:numPr>
-          <w:ilvl w:val="0"/>
-          <w:numId w:val="10"/>
-        </w:numPr>
-      </w:pPr>
-      <w:r>
-        <w:t>Array of Rob in the given size. Implement a cyclic queue with head and tail pointer.</w:t>
-      </w:r>
-    </w:p>
-    <w:p>
-      <w:pPr>
-        <w:pStyle w:val="ListParagraph"/>
-        <w:numPr>
-          <w:ilvl w:val="0"/>
-          <w:numId w:val="10"/>
-        </w:numPr>
-      </w:pPr>
-      <w:r>
-        <w:t xml:space="preserve">Queue of instructions (16) – all </w:t>
-      </w:r>
-      <w:r>
-        <w:t xml:space="preserve"> instruction</w:t>
-      </w:r>
-      <w:r>
-        <w:t>Container</w:t>
-      </w:r>
-      <w:r>
-        <w:t xml:space="preserve"> </w:t>
-      </w:r>
-      <w:r>
-        <w:t>Type</w:t>
-      </w:r>
-    </w:p>
-    <w:p>
-      <w:pPr>
-        <w:pStyle w:val="ListParagraph"/>
-        <w:numPr>
-          <w:ilvl w:val="0"/>
-          <w:numId w:val="10"/>
-        </w:numPr>
-      </w:pPr>
-      <w:r>
-        <w:t xml:space="preserve">Integer </w:t>
-      </w:r>
-      <w:r>
-        <w:t>reservation station array – of given size</w:t>
-      </w:r>
-    </w:p>
-    <w:p>
-      <w:pPr>
-        <w:pStyle w:val="ListParagraph"/>
-        <w:numPr>
-          <w:ilvl w:val="0"/>
-          <w:numId w:val="10"/>
-        </w:numPr>
-      </w:pPr>
-      <w:r>
-        <w:t>FP adders reservation station array – of given size</w:t>
-      </w:r>
-    </w:p>
-    <w:p>
-      <w:pPr>
-        <w:pStyle w:val="ListParagraph"/>
-        <w:numPr>
-          <w:ilvl w:val="0"/>
-          <w:numId w:val="10"/>
-        </w:numPr>
-      </w:pPr>
-      <w:r>
-        <w:t>FP multipliers reservation station array – of given size</w:t>
-      </w:r>
-    </w:p>
-    <w:p>
-      <w:pPr>
-        <w:pStyle w:val="ListParagraph"/>
-        <w:numPr>
-          <w:ilvl w:val="0"/>
-          <w:numId w:val="10"/>
-        </w:numPr>
-      </w:pPr>
-      <w:r>
-        <w:t>BTB HashMap&lt;int,int&gt; – size 16. Dictionary that has the pc as the key and the pc predicted as the value.</w:t>
-      </w:r>
-    </w:p>
-    <w:p>
-      <w:pPr>
-        <w:pStyle w:val="ListParagraph"/>
-        <w:numPr>
-          <w:ilvl w:val="0"/>
-          <w:numId w:val="10"/>
-        </w:numPr>
-      </w:pPr>
-      <w:r>
-        <w:t>Main Memory – 1024 rows of 32 bit.</w:t>
-      </w:r>
-    </w:p>
-    <w:p>
-      <w:pPr>
-        <w:pStyle w:val="ListParagraph"/>
-        <w:numPr>
-          <w:ilvl w:val="0"/>
-          <w:numId w:val="10"/>
-        </w:numPr>
-      </w:pPr>
-      <w:r>
-        <w:t>Halt = 0 (bool) . 0 by default.</w:t>
-      </w:r>
-    </w:p>
-    <w:p>
-      <w:r>
-        <w:br w:type="page"/>
-      </w:r>
-    </w:p>
-    <w:p/>
-    <w:p>
-      <w:pPr>
-        <w:rPr>
-          <w:b/>
-          <w:bCs/>
-          <w:sz w:val="28"/>
-          <w:szCs w:val="28"/>
-        </w:rPr>
-      </w:pPr>
-      <w:r>
-        <w:rPr>
-          <w:b/>
-          <w:bCs/>
-          <w:sz w:val="28"/>
-          <w:szCs w:val="28"/>
-        </w:rPr>
-        <w:t>Main</w:t>
-      </w:r>
-    </w:p>
-    <w:p>
-      <w:pPr>
-        <w:pStyle w:val="ListParagraph"/>
-        <w:numPr>
-          <w:ilvl w:val="0"/>
-          <w:numId w:val="15"/>
-        </w:numPr>
-        <w:rPr>
-          <w:b/>
-          <w:bCs/>
-          <w:sz w:val="20"/>
-          <w:szCs w:val="20"/>
-        </w:rPr>
-      </w:pPr>
-      <w:r>
-        <w:rPr>
-          <w:sz w:val="24"/>
-          <w:szCs w:val="24"/>
-        </w:rPr>
-        <w:t>GetConfig and initialize</w:t>
-      </w:r>
-    </w:p>
-    <w:p>
-      <w:pPr>
-        <w:pStyle w:val="ListParagraph"/>
-        <w:numPr>
-          <w:ilvl w:val="0"/>
-          <w:numId w:val="15"/>
-        </w:numPr>
-        <w:rPr>
-          <w:b/>
-          <w:bCs/>
-          <w:sz w:val="20"/>
-          <w:szCs w:val="20"/>
-        </w:rPr>
-      </w:pPr>
-      <w:r>
-        <w:rPr>
-          <w:sz w:val="24"/>
-          <w:szCs w:val="24"/>
-        </w:rPr>
-        <w:t>Main loop</w:t>
-      </w:r>
-      <w:r>
-        <w:rPr>
-          <w:sz w:val="24"/>
-          <w:szCs w:val="24"/>
-        </w:rPr>
-        <w:t xml:space="preserve"> while(!halt)</w:t>
-      </w:r>
-      <w:r>
-        <w:rPr>
-          <w:sz w:val="24"/>
-          <w:szCs w:val="24"/>
-        </w:rPr>
-        <w:t>:</w:t>
-      </w:r>
-    </w:p>
-    <w:p>
-      <w:pPr>
-        <w:pStyle w:val="ListParagraph"/>
-        <w:numPr>
-          <w:ilvl w:val="1"/>
-          <w:numId w:val="15"/>
-        </w:numPr>
-        <w:rPr>
-          <w:b/>
-          <w:bCs/>
-          <w:sz w:val="20"/>
-          <w:szCs w:val="20"/>
-        </w:rPr>
-      </w:pPr>
-      <w:r>
-        <w:rPr>
-          <w:sz w:val="24"/>
-          <w:szCs w:val="24"/>
-        </w:rPr>
-        <w:t>Fetch</w:t>
-      </w:r>
-    </w:p>
-    <w:p>
-      <w:pPr>
-        <w:pStyle w:val="ListParagraph"/>
-        <w:numPr>
-          <w:ilvl w:val="1"/>
-          <w:numId w:val="15"/>
-        </w:numPr>
-        <w:rPr>
-          <w:b/>
-          <w:bCs/>
-          <w:sz w:val="20"/>
-          <w:szCs w:val="20"/>
-        </w:rPr>
-      </w:pPr>
-      <w:r>
-        <w:rPr>
-          <w:sz w:val="24"/>
-          <w:szCs w:val="24"/>
-        </w:rPr>
-        <w:t>Issue</w:t>
-      </w:r>
-    </w:p>
-    <w:p>
-      <w:pPr>
-        <w:pStyle w:val="ListParagraph"/>
-        <w:numPr>
-          <w:ilvl w:val="1"/>
-          <w:numId w:val="15"/>
-        </w:numPr>
-        <w:rPr>
-          <w:b/>
-          <w:bCs/>
-          <w:sz w:val="20"/>
-          <w:szCs w:val="20"/>
-        </w:rPr>
-      </w:pPr>
-      <w:r>
-        <w:rPr>
-          <w:sz w:val="24"/>
-          <w:szCs w:val="24"/>
-        </w:rPr>
-        <w:t>Execute</w:t>
-      </w:r>
-    </w:p>
-    <w:p>
-      <w:pPr>
-        <w:pStyle w:val="ListParagraph"/>
-        <w:numPr>
-          <w:ilvl w:val="1"/>
-          <w:numId w:val="15"/>
-        </w:numPr>
-        <w:rPr>
-          <w:b/>
-          <w:bCs/>
-          <w:sz w:val="20"/>
-          <w:szCs w:val="20"/>
-        </w:rPr>
-      </w:pPr>
-      <w:r>
-        <w:rPr>
-          <w:sz w:val="24"/>
-          <w:szCs w:val="24"/>
-        </w:rPr>
-        <w:t>Write CDB</w:t>
-      </w:r>
-    </w:p>
-    <w:p>
-      <w:pPr>
-        <w:pStyle w:val="ListParagraph"/>
-        <w:numPr>
-          <w:ilvl w:val="1"/>
-          <w:numId w:val="15"/>
-        </w:numPr>
-        <w:rPr>
-          <w:b/>
-          <w:bCs/>
-          <w:sz w:val="20"/>
-          <w:szCs w:val="20"/>
-        </w:rPr>
-      </w:pPr>
-      <w:r>
-        <w:rPr>
-          <w:sz w:val="24"/>
-          <w:szCs w:val="24"/>
-        </w:rPr>
-        <w:t>Commit</w:t>
-      </w:r>
-    </w:p>
-    <w:p>
-      <w:pPr>
-        <w:rPr>
-          <w:b/>
-          <w:bCs/>
-        </w:rPr>
-      </w:pPr>
     </w:p>
     <w:sectPr>
       <w:pgSz w:w="12240" w:h="15840"/>
@@ -6834,7 +6537,7 @@
 </file>
 
 <file path=word/endnotes.xml><?xml version="1.0" encoding="utf-8"?>
-<w:endnotes xmlns:wpc="http://schemas.microsoft.com/office/word/2010/wordprocessingCanvas" xmlns:mc="http://schemas.openxmlformats.org/markup-compatibility/2006" xmlns:o="urn:schemas-microsoft-com:office:office" xmlns:r="http://schemas.openxmlformats.org/officeDocument/2006/relationships" xmlns:m="http://schemas.openxmlformats.org/officeDocument/2006/math" xmlns:v="urn:schemas-microsoft-com:vml" xmlns:wp14="http://schemas.microsoft.com/office/word/2010/wordprocessingDrawing" xmlns:wp="http://schemas.openxmlformats.org/drawingml/2006/wordprocessingDrawing" xmlns:w10="urn:schemas-microsoft-com:office:word" xmlns:w="http://schemas.openxmlformats.org/wordprocessingml/2006/main" xmlns:w14="http://schemas.microsoft.com/office/word/2010/wordml" xmlns:w15="http://schemas.microsoft.com/office/word/2012/wordml" xmlns:wpg="http://schemas.microsoft.com/office/word/2010/wordprocessingGroup" xmlns:wpi="http://schemas.microsoft.com/office/word/2010/wordprocessingInk" xmlns:wne="http://schemas.microsoft.com/office/word/2006/wordml" xmlns:wps="http://schemas.microsoft.com/office/word/2010/wordprocessingShape" mc:Ignorable="w14 w15 wp14">
+<w:endnotes xmlns:ve="http://schemas.openxmlformats.org/markup-compatibility/2006" xmlns:o="urn:schemas-microsoft-com:office:office" xmlns:r="http://schemas.openxmlformats.org/officeDocument/2006/relationships" xmlns:m="http://schemas.openxmlformats.org/officeDocument/2006/math" xmlns:v="urn:schemas-microsoft-com:vml" xmlns:wp="http://schemas.openxmlformats.org/drawingml/2006/wordprocessingDrawing" xmlns:w10="urn:schemas-microsoft-com:office:word" xmlns:w="http://schemas.openxmlformats.org/wordprocessingml/2006/main" xmlns:wne="http://schemas.microsoft.com/office/word/2006/wordml">
   <w:endnote w:type="separator" w:id="-1">
     <w:p>
       <w:pPr>
@@ -6859,7 +6562,7 @@
 </file>
 
 <file path=word/footnotes.xml><?xml version="1.0" encoding="utf-8"?>
-<w:footnotes xmlns:wpc="http://schemas.microsoft.com/office/word/2010/wordprocessingCanvas" xmlns:mc="http://schemas.openxmlformats.org/markup-compatibility/2006" xmlns:o="urn:schemas-microsoft-com:office:office" xmlns:r="http://schemas.openxmlformats.org/officeDocument/2006/relationships" xmlns:m="http://schemas.openxmlformats.org/officeDocument/2006/math" xmlns:v="urn:schemas-microsoft-com:vml" xmlns:wp14="http://schemas.microsoft.com/office/word/2010/wordprocessingDrawing" xmlns:wp="http://schemas.openxmlformats.org/drawingml/2006/wordprocessingDrawing" xmlns:w10="urn:schemas-microsoft-com:office:word" xmlns:w="http://schemas.openxmlformats.org/wordprocessingml/2006/main" xmlns:w14="http://schemas.microsoft.com/office/word/2010/wordml" xmlns:w15="http://schemas.microsoft.com/office/word/2012/wordml" xmlns:wpg="http://schemas.microsoft.com/office/word/2010/wordprocessingGroup" xmlns:wpi="http://schemas.microsoft.com/office/word/2010/wordprocessingInk" xmlns:wne="http://schemas.microsoft.com/office/word/2006/wordml" xmlns:wps="http://schemas.microsoft.com/office/word/2010/wordprocessingShape" mc:Ignorable="w14 w15 wp14">
+<w:footnotes xmlns:ve="http://schemas.openxmlformats.org/markup-compatibility/2006" xmlns:o="urn:schemas-microsoft-com:office:office" xmlns:r="http://schemas.openxmlformats.org/officeDocument/2006/relationships" xmlns:m="http://schemas.openxmlformats.org/officeDocument/2006/math" xmlns:v="urn:schemas-microsoft-com:vml" xmlns:wp="http://schemas.openxmlformats.org/drawingml/2006/wordprocessingDrawing" xmlns:w10="urn:schemas-microsoft-com:office:word" xmlns:w="http://schemas.openxmlformats.org/wordprocessingml/2006/main" xmlns:wne="http://schemas.microsoft.com/office/word/2006/wordml">
   <w:footnote w:type="separator" w:id="-1">
     <w:p>
       <w:pPr>
@@ -6884,7 +6587,7 @@
 </file>
 
 <file path=word/numbering.xml><?xml version="1.0" encoding="utf-8"?>
-<w:numbering xmlns:wpc="http://schemas.microsoft.com/office/word/2010/wordprocessingCanvas" xmlns:mc="http://schemas.openxmlformats.org/markup-compatibility/2006" xmlns:o="urn:schemas-microsoft-com:office:office" xmlns:r="http://schemas.openxmlformats.org/officeDocument/2006/relationships" xmlns:m="http://schemas.openxmlformats.org/officeDocument/2006/math" xmlns:v="urn:schemas-microsoft-com:vml" xmlns:wp14="http://schemas.microsoft.com/office/word/2010/wordprocessingDrawing" xmlns:wp="http://schemas.openxmlformats.org/drawingml/2006/wordprocessingDrawing" xmlns:w10="urn:schemas-microsoft-com:office:word" xmlns:w="http://schemas.openxmlformats.org/wordprocessingml/2006/main" xmlns:w14="http://schemas.microsoft.com/office/word/2010/wordml" xmlns:w15="http://schemas.microsoft.com/office/word/2012/wordml" xmlns:wpg="http://schemas.microsoft.com/office/word/2010/wordprocessingGroup" xmlns:wpi="http://schemas.microsoft.com/office/word/2010/wordprocessingInk" xmlns:wne="http://schemas.microsoft.com/office/word/2006/wordml" xmlns:wps="http://schemas.microsoft.com/office/word/2010/wordprocessingShape" mc:Ignorable="w14 w15 wp14">
+<w:numbering xmlns:ve="http://schemas.openxmlformats.org/markup-compatibility/2006" xmlns:o="urn:schemas-microsoft-com:office:office" xmlns:r="http://schemas.openxmlformats.org/officeDocument/2006/relationships" xmlns:m="http://schemas.openxmlformats.org/officeDocument/2006/math" xmlns:v="urn:schemas-microsoft-com:vml" xmlns:wp="http://schemas.openxmlformats.org/drawingml/2006/wordprocessingDrawing" xmlns:w10="urn:schemas-microsoft-com:office:word" xmlns:w="http://schemas.openxmlformats.org/wordprocessingml/2006/main" xmlns:wne="http://schemas.microsoft.com/office/word/2006/wordml">
   <w:abstractNum w:abstractNumId="0">
     <w:nsid w:val="0B0C72FB"/>
     <w:multiLevelType w:val="hybridMultilevel"/>
@@ -9390,7 +9093,7 @@
 </file>
 
 <file path=word/styles.xml><?xml version="1.0" encoding="utf-8"?>
-<w:styles xmlns:mc="http://schemas.openxmlformats.org/markup-compatibility/2006" xmlns:r="http://schemas.openxmlformats.org/officeDocument/2006/relationships" xmlns:w="http://schemas.openxmlformats.org/wordprocessingml/2006/main" xmlns:w14="http://schemas.microsoft.com/office/word/2010/wordml" xmlns:w15="http://schemas.microsoft.com/office/word/2012/wordml" mc:Ignorable="w14 w15">
+<w:styles xmlns:r="http://schemas.openxmlformats.org/officeDocument/2006/relationships" xmlns:w="http://schemas.openxmlformats.org/wordprocessingml/2006/main">
   <w:docDefaults>
     <w:rPrDefault>
       <w:rPr>
@@ -9406,389 +9109,155 @@
       </w:pPr>
     </w:pPrDefault>
   </w:docDefaults>
-  <w:latentStyles w:defLockedState="0" w:defUIPriority="99" w:defSemiHidden="0" w:defUnhideWhenUsed="0" w:defQFormat="0" w:count="371">
-    <w:lsdException w:name="Normal" w:uiPriority="0" w:qFormat="1"/>
-    <w:lsdException w:name="heading 1" w:uiPriority="9" w:qFormat="1"/>
-    <w:lsdException w:name="heading 2" w:semiHidden="1" w:uiPriority="9" w:unhideWhenUsed="1" w:qFormat="1"/>
-    <w:lsdException w:name="heading 3" w:semiHidden="1" w:uiPriority="9" w:unhideWhenUsed="1" w:qFormat="1"/>
-    <w:lsdException w:name="heading 4" w:semiHidden="1" w:uiPriority="9" w:unhideWhenUsed="1" w:qFormat="1"/>
-    <w:lsdException w:name="heading 5" w:semiHidden="1" w:uiPriority="9" w:unhideWhenUsed="1" w:qFormat="1"/>
-    <w:lsdException w:name="heading 6" w:semiHidden="1" w:uiPriority="9" w:unhideWhenUsed="1" w:qFormat="1"/>
-    <w:lsdException w:name="heading 7" w:semiHidden="1" w:uiPriority="9" w:unhideWhenUsed="1" w:qFormat="1"/>
-    <w:lsdException w:name="heading 8" w:semiHidden="1" w:uiPriority="9" w:unhideWhenUsed="1" w:qFormat="1"/>
-    <w:lsdException w:name="heading 9" w:semiHidden="1" w:uiPriority="9" w:unhideWhenUsed="1" w:qFormat="1"/>
-    <w:lsdException w:name="index 1" w:semiHidden="1" w:unhideWhenUsed="1"/>
-    <w:lsdException w:name="index 2" w:semiHidden="1" w:unhideWhenUsed="1"/>
-    <w:lsdException w:name="index 3" w:semiHidden="1" w:unhideWhenUsed="1"/>
-    <w:lsdException w:name="index 4" w:semiHidden="1" w:unhideWhenUsed="1"/>
-    <w:lsdException w:name="index 5" w:semiHidden="1" w:unhideWhenUsed="1"/>
-    <w:lsdException w:name="index 6" w:semiHidden="1" w:unhideWhenUsed="1"/>
-    <w:lsdException w:name="index 7" w:semiHidden="1" w:unhideWhenUsed="1"/>
-    <w:lsdException w:name="index 8" w:semiHidden="1" w:unhideWhenUsed="1"/>
-    <w:lsdException w:name="index 9" w:semiHidden="1" w:unhideWhenUsed="1"/>
-    <w:lsdException w:name="toc 1" w:semiHidden="1" w:uiPriority="39" w:unhideWhenUsed="1"/>
-    <w:lsdException w:name="toc 2" w:semiHidden="1" w:uiPriority="39" w:unhideWhenUsed="1"/>
-    <w:lsdException w:name="toc 3" w:semiHidden="1" w:uiPriority="39" w:unhideWhenUsed="1"/>
-    <w:lsdException w:name="toc 4" w:semiHidden="1" w:uiPriority="39" w:unhideWhenUsed="1"/>
-    <w:lsdException w:name="toc 5" w:semiHidden="1" w:uiPriority="39" w:unhideWhenUsed="1"/>
-    <w:lsdException w:name="toc 6" w:semiHidden="1" w:uiPriority="39" w:unhideWhenUsed="1"/>
-    <w:lsdException w:name="toc 7" w:semiHidden="1" w:uiPriority="39" w:unhideWhenUsed="1"/>
-    <w:lsdException w:name="toc 8" w:semiHidden="1" w:uiPriority="39" w:unhideWhenUsed="1"/>
-    <w:lsdException w:name="toc 9" w:semiHidden="1" w:uiPriority="39" w:unhideWhenUsed="1"/>
-    <w:lsdException w:name="Normal Indent" w:semiHidden="1" w:unhideWhenUsed="1"/>
-    <w:lsdException w:name="footnote text" w:semiHidden="1" w:unhideWhenUsed="1"/>
-    <w:lsdException w:name="annotation text" w:semiHidden="1" w:unhideWhenUsed="1"/>
-    <w:lsdException w:name="header" w:semiHidden="1" w:unhideWhenUsed="1"/>
-    <w:lsdException w:name="footer" w:semiHidden="1" w:unhideWhenUsed="1"/>
-    <w:lsdException w:name="index heading" w:semiHidden="1" w:unhideWhenUsed="1"/>
-    <w:lsdException w:name="caption" w:semiHidden="1" w:uiPriority="35" w:unhideWhenUsed="1" w:qFormat="1"/>
-    <w:lsdException w:name="table of figures" w:semiHidden="1" w:unhideWhenUsed="1"/>
-    <w:lsdException w:name="envelope address" w:semiHidden="1" w:unhideWhenUsed="1"/>
-    <w:lsdException w:name="envelope return" w:semiHidden="1" w:unhideWhenUsed="1"/>
-    <w:lsdException w:name="footnote reference" w:semiHidden="1" w:unhideWhenUsed="1"/>
-    <w:lsdException w:name="annotation reference" w:semiHidden="1" w:unhideWhenUsed="1"/>
-    <w:lsdException w:name="line number" w:semiHidden="1" w:unhideWhenUsed="1"/>
-    <w:lsdException w:name="page number" w:semiHidden="1" w:unhideWhenUsed="1"/>
-    <w:lsdException w:name="endnote reference" w:semiHidden="1" w:unhideWhenUsed="1"/>
-    <w:lsdException w:name="endnote text" w:semiHidden="1" w:unhideWhenUsed="1"/>
-    <w:lsdException w:name="table of authorities" w:semiHidden="1" w:unhideWhenUsed="1"/>
-    <w:lsdException w:name="macro" w:semiHidden="1" w:unhideWhenUsed="1"/>
-    <w:lsdException w:name="toa heading" w:semiHidden="1" w:unhideWhenUsed="1"/>
-    <w:lsdException w:name="List" w:semiHidden="1" w:unhideWhenUsed="1"/>
-    <w:lsdException w:name="List Bullet" w:semiHidden="1" w:unhideWhenUsed="1"/>
-    <w:lsdException w:name="List Number" w:semiHidden="1" w:unhideWhenUsed="1"/>
-    <w:lsdException w:name="List 2" w:semiHidden="1" w:unhideWhenUsed="1"/>
-    <w:lsdException w:name="List 3" w:semiHidden="1" w:unhideWhenUsed="1"/>
-    <w:lsdException w:name="List 4" w:semiHidden="1" w:unhideWhenUsed="1"/>
-    <w:lsdException w:name="List 5" w:semiHidden="1" w:unhideWhenUsed="1"/>
-    <w:lsdException w:name="List Bullet 2" w:semiHidden="1" w:unhideWhenUsed="1"/>
-    <w:lsdException w:name="List Bullet 3" w:semiHidden="1" w:unhideWhenUsed="1"/>
-    <w:lsdException w:name="List Bullet 4" w:semiHidden="1" w:unhideWhenUsed="1"/>
-    <w:lsdException w:name="List Bullet 5" w:semiHidden="1" w:unhideWhenUsed="1"/>
-    <w:lsdException w:name="List Number 2" w:semiHidden="1" w:unhideWhenUsed="1"/>
-    <w:lsdException w:name="List Number 3" w:semiHidden="1" w:unhideWhenUsed="1"/>
-    <w:lsdException w:name="List Number 4" w:semiHidden="1" w:unhideWhenUsed="1"/>
-    <w:lsdException w:name="List Number 5" w:semiHidden="1" w:unhideWhenUsed="1"/>
-    <w:lsdException w:name="Title" w:uiPriority="10" w:qFormat="1"/>
-    <w:lsdException w:name="Closing" w:semiHidden="1" w:unhideWhenUsed="1"/>
-    <w:lsdException w:name="Signature" w:semiHidden="1" w:unhideWhenUsed="1"/>
-    <w:lsdException w:name="Default Paragraph Font" w:semiHidden="1" w:uiPriority="1" w:unhideWhenUsed="1"/>
-    <w:lsdException w:name="Body Text" w:semiHidden="1" w:unhideWhenUsed="1"/>
-    <w:lsdException w:name="Body Text Indent" w:semiHidden="1" w:unhideWhenUsed="1"/>
-    <w:lsdException w:name="List Continue" w:semiHidden="1" w:unhideWhenUsed="1"/>
-    <w:lsdException w:name="List Continue 2" w:semiHidden="1" w:unhideWhenUsed="1"/>
-    <w:lsdException w:name="List Continue 3" w:semiHidden="1" w:unhideWhenUsed="1"/>
-    <w:lsdException w:name="List Continue 4" w:semiHidden="1" w:unhideWhenUsed="1"/>
-    <w:lsdException w:name="List Continue 5" w:semiHidden="1" w:unhideWhenUsed="1"/>
-    <w:lsdException w:name="Message Header" w:semiHidden="1" w:unhideWhenUsed="1"/>
-    <w:lsdException w:name="Subtitle" w:uiPriority="11" w:qFormat="1"/>
-    <w:lsdException w:name="Salutation" w:semiHidden="1" w:unhideWhenUsed="1"/>
-    <w:lsdException w:name="Date" w:semiHidden="1" w:unhideWhenUsed="1"/>
-    <w:lsdException w:name="Body Text First Indent" w:semiHidden="1" w:unhideWhenUsed="1"/>
-    <w:lsdException w:name="Body Text First Indent 2" w:semiHidden="1" w:unhideWhenUsed="1"/>
-    <w:lsdException w:name="Note Heading" w:semiHidden="1" w:unhideWhenUsed="1"/>
-    <w:lsdException w:name="Body Text 2" w:semiHidden="1" w:unhideWhenUsed="1"/>
-    <w:lsdException w:name="Body Text 3" w:semiHidden="1" w:unhideWhenUsed="1"/>
-    <w:lsdException w:name="Body Text Indent 2" w:semiHidden="1" w:unhideWhenUsed="1"/>
-    <w:lsdException w:name="Body Text Indent 3" w:semiHidden="1" w:unhideWhenUsed="1"/>
-    <w:lsdException w:name="Block Text" w:semiHidden="1" w:unhideWhenUsed="1"/>
-    <w:lsdException w:name="Hyperlink" w:semiHidden="1" w:unhideWhenUsed="1"/>
-    <w:lsdException w:name="FollowedHyperlink" w:semiHidden="1" w:unhideWhenUsed="1"/>
-    <w:lsdException w:name="Strong" w:uiPriority="22" w:qFormat="1"/>
-    <w:lsdException w:name="Emphasis" w:uiPriority="20" w:qFormat="1"/>
-    <w:lsdException w:name="Document Map" w:semiHidden="1" w:unhideWhenUsed="1"/>
-    <w:lsdException w:name="Plain Text" w:semiHidden="1" w:unhideWhenUsed="1"/>
-    <w:lsdException w:name="E-mail Signature" w:semiHidden="1" w:unhideWhenUsed="1"/>
-    <w:lsdException w:name="HTML Top of Form" w:semiHidden="1" w:unhideWhenUsed="1"/>
-    <w:lsdException w:name="HTML Bottom of Form" w:semiHidden="1" w:unhideWhenUsed="1"/>
-    <w:lsdException w:name="Normal (Web)" w:semiHidden="1" w:unhideWhenUsed="1"/>
-    <w:lsdException w:name="HTML Acronym" w:semiHidden="1" w:unhideWhenUsed="1"/>
-    <w:lsdException w:name="HTML Address" w:semiHidden="1" w:unhideWhenUsed="1"/>
-    <w:lsdException w:name="HTML Cite" w:semiHidden="1" w:unhideWhenUsed="1"/>
-    <w:lsdException w:name="HTML Code" w:semiHidden="1" w:unhideWhenUsed="1"/>
-    <w:lsdException w:name="HTML Definition" w:semiHidden="1" w:unhideWhenUsed="1"/>
-    <w:lsdException w:name="HTML Keyboard" w:semiHidden="1" w:unhideWhenUsed="1"/>
-    <w:lsdException w:name="HTML Preformatted" w:semiHidden="1" w:unhideWhenUsed="1"/>
-    <w:lsdException w:name="HTML Sample" w:semiHidden="1" w:unhideWhenUsed="1"/>
-    <w:lsdException w:name="HTML Typewriter" w:semiHidden="1" w:unhideWhenUsed="1"/>
-    <w:lsdException w:name="HTML Variable" w:semiHidden="1" w:unhideWhenUsed="1"/>
-    <w:lsdException w:name="Normal Table" w:semiHidden="1" w:unhideWhenUsed="1"/>
-    <w:lsdException w:name="annotation subject" w:semiHidden="1" w:unhideWhenUsed="1"/>
-    <w:lsdException w:name="No List" w:semiHidden="1" w:unhideWhenUsed="1"/>
-    <w:lsdException w:name="Outline List 1" w:semiHidden="1" w:unhideWhenUsed="1"/>
-    <w:lsdException w:name="Outline List 2" w:semiHidden="1" w:unhideWhenUsed="1"/>
-    <w:lsdException w:name="Outline List 3" w:semiHidden="1" w:unhideWhenUsed="1"/>
-    <w:lsdException w:name="Table Simple 1" w:semiHidden="1" w:unhideWhenUsed="1"/>
-    <w:lsdException w:name="Table Simple 2" w:semiHidden="1" w:unhideWhenUsed="1"/>
-    <w:lsdException w:name="Table Simple 3" w:semiHidden="1" w:unhideWhenUsed="1"/>
-    <w:lsdException w:name="Table Classic 1" w:semiHidden="1" w:unhideWhenUsed="1"/>
-    <w:lsdException w:name="Table Classic 2" w:semiHidden="1" w:unhideWhenUsed="1"/>
-    <w:lsdException w:name="Table Classic 3" w:semiHidden="1" w:unhideWhenUsed="1"/>
-    <w:lsdException w:name="Table Classic 4" w:semiHidden="1" w:unhideWhenUsed="1"/>
-    <w:lsdException w:name="Table Colorful 1" w:semiHidden="1" w:unhideWhenUsed="1"/>
-    <w:lsdException w:name="Table Colorful 2" w:semiHidden="1" w:unhideWhenUsed="1"/>
-    <w:lsdException w:name="Table Colorful 3" w:semiHidden="1" w:unhideWhenUsed="1"/>
-    <w:lsdException w:name="Table Columns 1" w:semiHidden="1" w:unhideWhenUsed="1"/>
-    <w:lsdException w:name="Table Columns 2" w:semiHidden="1" w:unhideWhenUsed="1"/>
-    <w:lsdException w:name="Table Columns 3" w:semiHidden="1" w:unhideWhenUsed="1"/>
-    <w:lsdException w:name="Table Columns 4" w:semiHidden="1" w:unhideWhenUsed="1"/>
-    <w:lsdException w:name="Table Columns 5" w:semiHidden="1" w:unhideWhenUsed="1"/>
-    <w:lsdException w:name="Table Grid 1" w:semiHidden="1" w:unhideWhenUsed="1"/>
-    <w:lsdException w:name="Table Grid 2" w:semiHidden="1" w:unhideWhenUsed="1"/>
-    <w:lsdException w:name="Table Grid 3" w:semiHidden="1" w:unhideWhenUsed="1"/>
-    <w:lsdException w:name="Table Grid 4" w:semiHidden="1" w:unhideWhenUsed="1"/>
-    <w:lsdException w:name="Table Grid 5" w:semiHidden="1" w:unhideWhenUsed="1"/>
-    <w:lsdException w:name="Table Grid 6" w:semiHidden="1" w:unhideWhenUsed="1"/>
-    <w:lsdException w:name="Table Grid 7" w:semiHidden="1" w:unhideWhenUsed="1"/>
-    <w:lsdException w:name="Table Grid 8" w:semiHidden="1" w:unhideWhenUsed="1"/>
-    <w:lsdException w:name="Table List 1" w:semiHidden="1" w:unhideWhenUsed="1"/>
-    <w:lsdException w:name="Table List 2" w:semiHidden="1" w:unhideWhenUsed="1"/>
-    <w:lsdException w:name="Table List 3" w:semiHidden="1" w:unhideWhenUsed="1"/>
-    <w:lsdException w:name="Table List 4" w:semiHidden="1" w:unhideWhenUsed="1"/>
-    <w:lsdException w:name="Table List 5" w:semiHidden="1" w:unhideWhenUsed="1"/>
-    <w:lsdException w:name="Table List 6" w:semiHidden="1" w:unhideWhenUsed="1"/>
-    <w:lsdException w:name="Table List 7" w:semiHidden="1" w:unhideWhenUsed="1"/>
-    <w:lsdException w:name="Table List 8" w:semiHidden="1" w:unhideWhenUsed="1"/>
-    <w:lsdException w:name="Table 3D effects 1" w:semiHidden="1" w:unhideWhenUsed="1"/>
-    <w:lsdException w:name="Table 3D effects 2" w:semiHidden="1" w:unhideWhenUsed="1"/>
-    <w:lsdException w:name="Table 3D effects 3" w:semiHidden="1" w:unhideWhenUsed="1"/>
-    <w:lsdException w:name="Table Contemporary" w:semiHidden="1" w:unhideWhenUsed="1"/>
-    <w:lsdException w:name="Table Elegant" w:semiHidden="1" w:unhideWhenUsed="1"/>
-    <w:lsdException w:name="Table Professional" w:semiHidden="1" w:unhideWhenUsed="1"/>
-    <w:lsdException w:name="Table Subtle 1" w:semiHidden="1" w:unhideWhenUsed="1"/>
-    <w:lsdException w:name="Table Subtle 2" w:semiHidden="1" w:unhideWhenUsed="1"/>
-    <w:lsdException w:name="Table Web 1" w:semiHidden="1" w:unhideWhenUsed="1"/>
-    <w:lsdException w:name="Table Web 2" w:semiHidden="1" w:unhideWhenUsed="1"/>
-    <w:lsdException w:name="Table Web 3" w:semiHidden="1" w:unhideWhenUsed="1"/>
-    <w:lsdException w:name="Balloon Text" w:semiHidden="1" w:unhideWhenUsed="1"/>
-    <w:lsdException w:name="Table Grid" w:uiPriority="59"/>
-    <w:lsdException w:name="Table Theme" w:semiHidden="1" w:unhideWhenUsed="1"/>
-    <w:lsdException w:name="Placeholder Text" w:semiHidden="1"/>
-    <w:lsdException w:name="No Spacing" w:uiPriority="1" w:qFormat="1"/>
-    <w:lsdException w:name="Light Shading" w:uiPriority="60"/>
-    <w:lsdException w:name="Light List" w:uiPriority="61"/>
-    <w:lsdException w:name="Light Grid" w:uiPriority="62"/>
-    <w:lsdException w:name="Medium Shading 1" w:uiPriority="63"/>
-    <w:lsdException w:name="Medium Shading 2" w:uiPriority="64"/>
-    <w:lsdException w:name="Medium List 1" w:uiPriority="65"/>
-    <w:lsdException w:name="Medium List 2" w:uiPriority="66"/>
-    <w:lsdException w:name="Medium Grid 1" w:uiPriority="67"/>
-    <w:lsdException w:name="Medium Grid 2" w:uiPriority="68"/>
-    <w:lsdException w:name="Medium Grid 3" w:uiPriority="69"/>
-    <w:lsdException w:name="Dark List" w:uiPriority="70"/>
-    <w:lsdException w:name="Colorful Shading" w:uiPriority="71"/>
-    <w:lsdException w:name="Colorful List" w:uiPriority="72"/>
-    <w:lsdException w:name="Colorful Grid" w:uiPriority="73"/>
-    <w:lsdException w:name="Light Shading Accent 1" w:uiPriority="60"/>
-    <w:lsdException w:name="Light List Accent 1" w:uiPriority="61"/>
-    <w:lsdException w:name="Light Grid Accent 1" w:uiPriority="62"/>
-    <w:lsdException w:name="Medium Shading 1 Accent 1" w:uiPriority="63"/>
-    <w:lsdException w:name="Medium Shading 2 Accent 1" w:uiPriority="64"/>
-    <w:lsdException w:name="Medium List 1 Accent 1" w:uiPriority="65"/>
-    <w:lsdException w:name="Revision" w:semiHidden="1"/>
-    <w:lsdException w:name="List Paragraph" w:uiPriority="34" w:qFormat="1"/>
-    <w:lsdException w:name="Quote" w:uiPriority="29" w:qFormat="1"/>
-    <w:lsdException w:name="Intense Quote" w:uiPriority="30" w:qFormat="1"/>
-    <w:lsdException w:name="Medium List 2 Accent 1" w:uiPriority="66"/>
-    <w:lsdException w:name="Medium Grid 1 Accent 1" w:uiPriority="67"/>
-    <w:lsdException w:name="Medium Grid 2 Accent 1" w:uiPriority="68"/>
-    <w:lsdException w:name="Medium Grid 3 Accent 1" w:uiPriority="69"/>
-    <w:lsdException w:name="Dark List Accent 1" w:uiPriority="70"/>
-    <w:lsdException w:name="Colorful Shading Accent 1" w:uiPriority="71"/>
-    <w:lsdException w:name="Colorful List Accent 1" w:uiPriority="72"/>
-    <w:lsdException w:name="Colorful Grid Accent 1" w:uiPriority="73"/>
-    <w:lsdException w:name="Light Shading Accent 2" w:uiPriority="60"/>
-    <w:lsdException w:name="Light List Accent 2" w:uiPriority="61"/>
-    <w:lsdException w:name="Light Grid Accent 2" w:uiPriority="62"/>
-    <w:lsdException w:name="Medium Shading 1 Accent 2" w:uiPriority="63"/>
-    <w:lsdException w:name="Medium Shading 2 Accent 2" w:uiPriority="64"/>
-    <w:lsdException w:name="Medium List 1 Accent 2" w:uiPriority="65"/>
-    <w:lsdException w:name="Medium List 2 Accent 2" w:uiPriority="66"/>
-    <w:lsdException w:name="Medium Grid 1 Accent 2" w:uiPriority="67"/>
-    <w:lsdException w:name="Medium Grid 2 Accent 2" w:uiPriority="68"/>
-    <w:lsdException w:name="Medium Grid 3 Accent 2" w:uiPriority="69"/>
-    <w:lsdException w:name="Dark List Accent 2" w:uiPriority="70"/>
-    <w:lsdException w:name="Colorful Shading Accent 2" w:uiPriority="71"/>
-    <w:lsdException w:name="Colorful List Accent 2" w:uiPriority="72"/>
-    <w:lsdException w:name="Colorful Grid Accent 2" w:uiPriority="73"/>
-    <w:lsdException w:name="Light Shading Accent 3" w:uiPriority="60"/>
-    <w:lsdException w:name="Light List Accent 3" w:uiPriority="61"/>
-    <w:lsdException w:name="Light Grid Accent 3" w:uiPriority="62"/>
-    <w:lsdException w:name="Medium Shading 1 Accent 3" w:uiPriority="63"/>
-    <w:lsdException w:name="Medium Shading 2 Accent 3" w:uiPriority="64"/>
-    <w:lsdException w:name="Medium List 1 Accent 3" w:uiPriority="65"/>
-    <w:lsdException w:name="Medium List 2 Accent 3" w:uiPriority="66"/>
-    <w:lsdException w:name="Medium Grid 1 Accent 3" w:uiPriority="67"/>
-    <w:lsdException w:name="Medium Grid 2 Accent 3" w:uiPriority="68"/>
-    <w:lsdException w:name="Medium Grid 3 Accent 3" w:uiPriority="69"/>
-    <w:lsdException w:name="Dark List Accent 3" w:uiPriority="70"/>
-    <w:lsdException w:name="Colorful Shading Accent 3" w:uiPriority="71"/>
-    <w:lsdException w:name="Colorful List Accent 3" w:uiPriority="72"/>
-    <w:lsdException w:name="Colorful Grid Accent 3" w:uiPriority="73"/>
-    <w:lsdException w:name="Light Shading Accent 4" w:uiPriority="60"/>
-    <w:lsdException w:name="Light List Accent 4" w:uiPriority="61"/>
-    <w:lsdException w:name="Light Grid Accent 4" w:uiPriority="62"/>
-    <w:lsdException w:name="Medium Shading 1 Accent 4" w:uiPriority="63"/>
-    <w:lsdException w:name="Medium Shading 2 Accent 4" w:uiPriority="64"/>
-    <w:lsdException w:name="Medium List 1 Accent 4" w:uiPriority="65"/>
-    <w:lsdException w:name="Medium List 2 Accent 4" w:uiPriority="66"/>
-    <w:lsdException w:name="Medium Grid 1 Accent 4" w:uiPriority="67"/>
-    <w:lsdException w:name="Medium Grid 2 Accent 4" w:uiPriority="68"/>
-    <w:lsdException w:name="Medium Grid 3 Accent 4" w:uiPriority="69"/>
-    <w:lsdException w:name="Dark List Accent 4" w:uiPriority="70"/>
-    <w:lsdException w:name="Colorful Shading Accent 4" w:uiPriority="71"/>
-    <w:lsdException w:name="Colorful List Accent 4" w:uiPriority="72"/>
-    <w:lsdException w:name="Colorful Grid Accent 4" w:uiPriority="73"/>
-    <w:lsdException w:name="Light Shading Accent 5" w:uiPriority="60"/>
-    <w:lsdException w:name="Light List Accent 5" w:uiPriority="61"/>
-    <w:lsdException w:name="Light Grid Accent 5" w:uiPriority="62"/>
-    <w:lsdException w:name="Medium Shading 1 Accent 5" w:uiPriority="63"/>
-    <w:lsdException w:name="Medium Shading 2 Accent 5" w:uiPriority="64"/>
-    <w:lsdException w:name="Medium List 1 Accent 5" w:uiPriority="65"/>
-    <w:lsdException w:name="Medium List 2 Accent 5" w:uiPriority="66"/>
-    <w:lsdException w:name="Medium Grid 1 Accent 5" w:uiPriority="67"/>
-    <w:lsdException w:name="Medium Grid 2 Accent 5" w:uiPriority="68"/>
-    <w:lsdException w:name="Medium Grid 3 Accent 5" w:uiPriority="69"/>
-    <w:lsdException w:name="Dark List Accent 5" w:uiPriority="70"/>
-    <w:lsdException w:name="Colorful Shading Accent 5" w:uiPriority="71"/>
-    <w:lsdException w:name="Colorful List Accent 5" w:uiPriority="72"/>
-    <w:lsdException w:name="Colorful Grid Accent 5" w:uiPriority="73"/>
-    <w:lsdException w:name="Light Shading Accent 6" w:uiPriority="60"/>
-    <w:lsdException w:name="Light List Accent 6" w:uiPriority="61"/>
-    <w:lsdException w:name="Light Grid Accent 6" w:uiPriority="62"/>
-    <w:lsdException w:name="Medium Shading 1 Accent 6" w:uiPriority="63"/>
-    <w:lsdException w:name="Medium Shading 2 Accent 6" w:uiPriority="64"/>
-    <w:lsdException w:name="Medium List 1 Accent 6" w:uiPriority="65"/>
-    <w:lsdException w:name="Medium List 2 Accent 6" w:uiPriority="66"/>
-    <w:lsdException w:name="Medium Grid 1 Accent 6" w:uiPriority="67"/>
-    <w:lsdException w:name="Medium Grid 2 Accent 6" w:uiPriority="68"/>
-    <w:lsdException w:name="Medium Grid 3 Accent 6" w:uiPriority="69"/>
-    <w:lsdException w:name="Dark List Accent 6" w:uiPriority="70"/>
-    <w:lsdException w:name="Colorful Shading Accent 6" w:uiPriority="71"/>
-    <w:lsdException w:name="Colorful List Accent 6" w:uiPriority="72"/>
-    <w:lsdException w:name="Colorful Grid Accent 6" w:uiPriority="73"/>
-    <w:lsdException w:name="Subtle Emphasis" w:uiPriority="19" w:qFormat="1"/>
-    <w:lsdException w:name="Intense Emphasis" w:uiPriority="21" w:qFormat="1"/>
-    <w:lsdException w:name="Subtle Reference" w:uiPriority="31" w:qFormat="1"/>
-    <w:lsdException w:name="Intense Reference" w:uiPriority="32" w:qFormat="1"/>
-    <w:lsdException w:name="Book Title" w:uiPriority="33" w:qFormat="1"/>
-    <w:lsdException w:name="Bibliography" w:semiHidden="1" w:uiPriority="37" w:unhideWhenUsed="1"/>
-    <w:lsdException w:name="TOC Heading" w:semiHidden="1" w:uiPriority="39" w:unhideWhenUsed="1" w:qFormat="1"/>
-    <w:lsdException w:name="Plain Table 1" w:uiPriority="41"/>
-    <w:lsdException w:name="Plain Table 2" w:uiPriority="42"/>
-    <w:lsdException w:name="Plain Table 3" w:uiPriority="43"/>
-    <w:lsdException w:name="Plain Table 4" w:uiPriority="44"/>
-    <w:lsdException w:name="Plain Table 5" w:uiPriority="45"/>
-    <w:lsdException w:name="Grid Table Light" w:uiPriority="40"/>
-    <w:lsdException w:name="Grid Table 1 Light" w:uiPriority="46"/>
-    <w:lsdException w:name="Grid Table 2" w:uiPriority="47"/>
-    <w:lsdException w:name="Grid Table 3" w:uiPriority="48"/>
-    <w:lsdException w:name="Grid Table 4" w:uiPriority="49"/>
-    <w:lsdException w:name="Grid Table 5 Dark" w:uiPriority="50"/>
-    <w:lsdException w:name="Grid Table 6 Colorful" w:uiPriority="51"/>
-    <w:lsdException w:name="Grid Table 7 Colorful" w:uiPriority="52"/>
-    <w:lsdException w:name="Grid Table 1 Light Accent 1" w:uiPriority="46"/>
-    <w:lsdException w:name="Grid Table 2 Accent 1" w:uiPriority="47"/>
-    <w:lsdException w:name="Grid Table 3 Accent 1" w:uiPriority="48"/>
-    <w:lsdException w:name="Grid Table 4 Accent 1" w:uiPriority="49"/>
-    <w:lsdException w:name="Grid Table 5 Dark Accent 1" w:uiPriority="50"/>
-    <w:lsdException w:name="Grid Table 6 Colorful Accent 1" w:uiPriority="51"/>
-    <w:lsdException w:name="Grid Table 7 Colorful Accent 1" w:uiPriority="52"/>
-    <w:lsdException w:name="Grid Table 1 Light Accent 2" w:uiPriority="46"/>
-    <w:lsdException w:name="Grid Table 2 Accent 2" w:uiPriority="47"/>
-    <w:lsdException w:name="Grid Table 3 Accent 2" w:uiPriority="48"/>
-    <w:lsdException w:name="Grid Table 4 Accent 2" w:uiPriority="49"/>
-    <w:lsdException w:name="Grid Table 5 Dark Accent 2" w:uiPriority="50"/>
-    <w:lsdException w:name="Grid Table 6 Colorful Accent 2" w:uiPriority="51"/>
-    <w:lsdException w:name="Grid Table 7 Colorful Accent 2" w:uiPriority="52"/>
-    <w:lsdException w:name="Grid Table 1 Light Accent 3" w:uiPriority="46"/>
-    <w:lsdException w:name="Grid Table 2 Accent 3" w:uiPriority="47"/>
-    <w:lsdException w:name="Grid Table 3 Accent 3" w:uiPriority="48"/>
-    <w:lsdException w:name="Grid Table 4 Accent 3" w:uiPriority="49"/>
-    <w:lsdException w:name="Grid Table 5 Dark Accent 3" w:uiPriority="50"/>
-    <w:lsdException w:name="Grid Table 6 Colorful Accent 3" w:uiPriority="51"/>
-    <w:lsdException w:name="Grid Table 7 Colorful Accent 3" w:uiPriority="52"/>
-    <w:lsdException w:name="Grid Table 1 Light Accent 4" w:uiPriority="46"/>
-    <w:lsdException w:name="Grid Table 2 Accent 4" w:uiPriority="47"/>
-    <w:lsdException w:name="Grid Table 3 Accent 4" w:uiPriority="48"/>
-    <w:lsdException w:name="Grid Table 4 Accent 4" w:uiPriority="49"/>
-    <w:lsdException w:name="Grid Table 5 Dark Accent 4" w:uiPriority="50"/>
-    <w:lsdException w:name="Grid Table 6 Colorful Accent 4" w:uiPriority="51"/>
-    <w:lsdException w:name="Grid Table 7 Colorful Accent 4" w:uiPriority="52"/>
-    <w:lsdException w:name="Grid Table 1 Light Accent 5" w:uiPriority="46"/>
-    <w:lsdException w:name="Grid Table 2 Accent 5" w:uiPriority="47"/>
-    <w:lsdException w:name="Grid Table 3 Accent 5" w:uiPriority="48"/>
-    <w:lsdException w:name="Grid Table 4 Accent 5" w:uiPriority="49"/>
-    <w:lsdException w:name="Grid Table 5 Dark Accent 5" w:uiPriority="50"/>
-    <w:lsdException w:name="Grid Table 6 Colorful Accent 5" w:uiPriority="51"/>
-    <w:lsdException w:name="Grid Table 7 Colorful Accent 5" w:uiPriority="52"/>
-    <w:lsdException w:name="Grid Table 1 Light Accent 6" w:uiPriority="46"/>
-    <w:lsdException w:name="Grid Table 2 Accent 6" w:uiPriority="47"/>
-    <w:lsdException w:name="Grid Table 3 Accent 6" w:uiPriority="48"/>
-    <w:lsdException w:name="Grid Table 4 Accent 6" w:uiPriority="49"/>
-    <w:lsdException w:name="Grid Table 5 Dark Accent 6" w:uiPriority="50"/>
-    <w:lsdException w:name="Grid Table 6 Colorful Accent 6" w:uiPriority="51"/>
-    <w:lsdException w:name="Grid Table 7 Colorful Accent 6" w:uiPriority="52"/>
-    <w:lsdException w:name="List Table 1 Light" w:uiPriority="46"/>
-    <w:lsdException w:name="List Table 2" w:uiPriority="47"/>
-    <w:lsdException w:name="List Table 3" w:uiPriority="48"/>
-    <w:lsdException w:name="List Table 4" w:uiPriority="49"/>
-    <w:lsdException w:name="List Table 5 Dark" w:uiPriority="50"/>
-    <w:lsdException w:name="List Table 6 Colorful" w:uiPriority="51"/>
-    <w:lsdException w:name="List Table 7 Colorful" w:uiPriority="52"/>
-    <w:lsdException w:name="List Table 1 Light Accent 1" w:uiPriority="46"/>
-    <w:lsdException w:name="List Table 2 Accent 1" w:uiPriority="47"/>
-    <w:lsdException w:name="List Table 3 Accent 1" w:uiPriority="48"/>
-    <w:lsdException w:name="List Table 4 Accent 1" w:uiPriority="49"/>
-    <w:lsdException w:name="List Table 5 Dark Accent 1" w:uiPriority="50"/>
-    <w:lsdException w:name="List Table 6 Colorful Accent 1" w:uiPriority="51"/>
-    <w:lsdException w:name="List Table 7 Colorful Accent 1" w:uiPriority="52"/>
-    <w:lsdException w:name="List Table 1 Light Accent 2" w:uiPriority="46"/>
-    <w:lsdException w:name="List Table 2 Accent 2" w:uiPriority="47"/>
-    <w:lsdException w:name="List Table 3 Accent 2" w:uiPriority="48"/>
-    <w:lsdException w:name="List Table 4 Accent 2" w:uiPriority="49"/>
-    <w:lsdException w:name="List Table 5 Dark Accent 2" w:uiPriority="50"/>
-    <w:lsdException w:name="List Table 6 Colorful Accent 2" w:uiPriority="51"/>
-    <w:lsdException w:name="List Table 7 Colorful Accent 2" w:uiPriority="52"/>
-    <w:lsdException w:name="List Table 1 Light Accent 3" w:uiPriority="46"/>
-    <w:lsdException w:name="List Table 2 Accent 3" w:uiPriority="47"/>
-    <w:lsdException w:name="List Table 3 Accent 3" w:uiPriority="48"/>
-    <w:lsdException w:name="List Table 4 Accent 3" w:uiPriority="49"/>
-    <w:lsdException w:name="List Table 5 Dark Accent 3" w:uiPriority="50"/>
-    <w:lsdException w:name="List Table 6 Colorful Accent 3" w:uiPriority="51"/>
-    <w:lsdException w:name="List Table 7 Colorful Accent 3" w:uiPriority="52"/>
-    <w:lsdException w:name="List Table 1 Light Accent 4" w:uiPriority="46"/>
-    <w:lsdException w:name="List Table 2 Accent 4" w:uiPriority="47"/>
-    <w:lsdException w:name="List Table 3 Accent 4" w:uiPriority="48"/>
-    <w:lsdException w:name="List Table 4 Accent 4" w:uiPriority="49"/>
-    <w:lsdException w:name="List Table 5 Dark Accent 4" w:uiPriority="50"/>
-    <w:lsdException w:name="List Table 6 Colorful Accent 4" w:uiPriority="51"/>
-    <w:lsdException w:name="List Table 7 Colorful Accent 4" w:uiPriority="52"/>
-    <w:lsdException w:name="List Table 1 Light Accent 5" w:uiPriority="46"/>
-    <w:lsdException w:name="List Table 2 Accent 5" w:uiPriority="47"/>
-    <w:lsdException w:name="List Table 3 Accent 5" w:uiPriority="48"/>
-    <w:lsdException w:name="List Table 4 Accent 5" w:uiPriority="49"/>
-    <w:lsdException w:name="List Table 5 Dark Accent 5" w:uiPriority="50"/>
-    <w:lsdException w:name="List Table 6 Colorful Accent 5" w:uiPriority="51"/>
-    <w:lsdException w:name="List Table 7 Colorful Accent 5" w:uiPriority="52"/>
-    <w:lsdException w:name="List Table 1 Light Accent 6" w:uiPriority="46"/>
-    <w:lsdException w:name="List Table 2 Accent 6" w:uiPriority="47"/>
-    <w:lsdException w:name="List Table 3 Accent 6" w:uiPriority="48"/>
-    <w:lsdException w:name="List Table 4 Accent 6" w:uiPriority="49"/>
-    <w:lsdException w:name="List Table 5 Dark Accent 6" w:uiPriority="50"/>
-    <w:lsdException w:name="List Table 6 Colorful Accent 6" w:uiPriority="51"/>
-    <w:lsdException w:name="List Table 7 Colorful Accent 6" w:uiPriority="52"/>
+  <w:latentStyles w:defLockedState="0" w:defUIPriority="99" w:defSemiHidden="1" w:defUnhideWhenUsed="1" w:defQFormat="0" w:count="267">
+    <w:lsdException w:name="Normal" w:semiHidden="0" w:uiPriority="0" w:unhideWhenUsed="0" w:qFormat="1"/>
+    <w:lsdException w:name="heading 1" w:semiHidden="0" w:uiPriority="9" w:unhideWhenUsed="0" w:qFormat="1"/>
+    <w:lsdException w:name="heading 2" w:uiPriority="9" w:qFormat="1"/>
+    <w:lsdException w:name="heading 3" w:uiPriority="9" w:qFormat="1"/>
+    <w:lsdException w:name="heading 4" w:uiPriority="9" w:qFormat="1"/>
+    <w:lsdException w:name="heading 5" w:uiPriority="9" w:qFormat="1"/>
+    <w:lsdException w:name="heading 6" w:uiPriority="9" w:qFormat="1"/>
+    <w:lsdException w:name="heading 7" w:uiPriority="9" w:qFormat="1"/>
+    <w:lsdException w:name="heading 8" w:uiPriority="9" w:qFormat="1"/>
+    <w:lsdException w:name="heading 9" w:uiPriority="9" w:qFormat="1"/>
+    <w:lsdException w:name="toc 1" w:uiPriority="39"/>
+    <w:lsdException w:name="toc 2" w:uiPriority="39"/>
+    <w:lsdException w:name="toc 3" w:uiPriority="39"/>
+    <w:lsdException w:name="toc 4" w:uiPriority="39"/>
+    <w:lsdException w:name="toc 5" w:uiPriority="39"/>
+    <w:lsdException w:name="toc 6" w:uiPriority="39"/>
+    <w:lsdException w:name="toc 7" w:uiPriority="39"/>
+    <w:lsdException w:name="toc 8" w:uiPriority="39"/>
+    <w:lsdException w:name="toc 9" w:uiPriority="39"/>
+    <w:lsdException w:name="caption" w:uiPriority="35" w:qFormat="1"/>
+    <w:lsdException w:name="Title" w:semiHidden="0" w:uiPriority="10" w:unhideWhenUsed="0" w:qFormat="1"/>
+    <w:lsdException w:name="Default Paragraph Font" w:uiPriority="1"/>
+    <w:lsdException w:name="Subtitle" w:semiHidden="0" w:uiPriority="11" w:unhideWhenUsed="0" w:qFormat="1"/>
+    <w:lsdException w:name="Strong" w:semiHidden="0" w:uiPriority="22" w:unhideWhenUsed="0" w:qFormat="1"/>
+    <w:lsdException w:name="Emphasis" w:semiHidden="0" w:uiPriority="20" w:unhideWhenUsed="0" w:qFormat="1"/>
+    <w:lsdException w:name="Table Grid" w:semiHidden="0" w:uiPriority="59" w:unhideWhenUsed="0"/>
+    <w:lsdException w:name="Placeholder Text" w:unhideWhenUsed="0"/>
+    <w:lsdException w:name="No Spacing" w:semiHidden="0" w:uiPriority="1" w:unhideWhenUsed="0" w:qFormat="1"/>
+    <w:lsdException w:name="Light Shading" w:semiHidden="0" w:uiPriority="60" w:unhideWhenUsed="0"/>
+    <w:lsdException w:name="Light List" w:semiHidden="0" w:uiPriority="61" w:unhideWhenUsed="0"/>
+    <w:lsdException w:name="Light Grid" w:semiHidden="0" w:uiPriority="62" w:unhideWhenUsed="0"/>
+    <w:lsdException w:name="Medium Shading 1" w:semiHidden="0" w:uiPriority="63" w:unhideWhenUsed="0"/>
+    <w:lsdException w:name="Medium Shading 2" w:semiHidden="0" w:uiPriority="64" w:unhideWhenUsed="0"/>
+    <w:lsdException w:name="Medium List 1" w:semiHidden="0" w:uiPriority="65" w:unhideWhenUsed="0"/>
+    <w:lsdException w:name="Medium List 2" w:semiHidden="0" w:uiPriority="66" w:unhideWhenUsed="0"/>
+    <w:lsdException w:name="Medium Grid 1" w:semiHidden="0" w:uiPriority="67" w:unhideWhenUsed="0"/>
+    <w:lsdException w:name="Medium Grid 2" w:semiHidden="0" w:uiPriority="68" w:unhideWhenUsed="0"/>
+    <w:lsdException w:name="Medium Grid 3" w:semiHidden="0" w:uiPriority="69" w:unhideWhenUsed="0"/>
+    <w:lsdException w:name="Dark List" w:semiHidden="0" w:uiPriority="70" w:unhideWhenUsed="0"/>
+    <w:lsdException w:name="Colorful Shading" w:semiHidden="0" w:uiPriority="71" w:unhideWhenUsed="0"/>
+    <w:lsdException w:name="Colorful List" w:semiHidden="0" w:uiPriority="72" w:unhideWhenUsed="0"/>
+    <w:lsdException w:name="Colorful Grid" w:semiHidden="0" w:uiPriority="73" w:unhideWhenUsed="0"/>
+    <w:lsdException w:name="Light Shading Accent 1" w:semiHidden="0" w:uiPriority="60" w:unhideWhenUsed="0"/>
+    <w:lsdException w:name="Light List Accent 1" w:semiHidden="0" w:uiPriority="61" w:unhideWhenUsed="0"/>
+    <w:lsdException w:name="Light Grid Accent 1" w:semiHidden="0" w:uiPriority="62" w:unhideWhenUsed="0"/>
+    <w:lsdException w:name="Medium Shading 1 Accent 1" w:semiHidden="0" w:uiPriority="63" w:unhideWhenUsed="0"/>
+    <w:lsdException w:name="Medium Shading 2 Accent 1" w:semiHidden="0" w:uiPriority="64" w:unhideWhenUsed="0"/>
+    <w:lsdException w:name="Medium List 1 Accent 1" w:semiHidden="0" w:uiPriority="65" w:unhideWhenUsed="0"/>
+    <w:lsdException w:name="Revision" w:unhideWhenUsed="0"/>
+    <w:lsdException w:name="List Paragraph" w:semiHidden="0" w:uiPriority="34" w:unhideWhenUsed="0" w:qFormat="1"/>
+    <w:lsdException w:name="Quote" w:semiHidden="0" w:uiPriority="29" w:unhideWhenUsed="0" w:qFormat="1"/>
+    <w:lsdException w:name="Intense Quote" w:semiHidden="0" w:uiPriority="30" w:unhideWhenUsed="0" w:qFormat="1"/>
+    <w:lsdException w:name="Medium List 2 Accent 1" w:semiHidden="0" w:uiPriority="66" w:unhideWhenUsed="0"/>
+    <w:lsdException w:name="Medium Grid 1 Accent 1" w:semiHidden="0" w:uiPriority="67" w:unhideWhenUsed="0"/>
+    <w:lsdException w:name="Medium Grid 2 Accent 1" w:semiHidden="0" w:uiPriority="68" w:unhideWhenUsed="0"/>
+    <w:lsdException w:name="Medium Grid 3 Accent 1" w:semiHidden="0" w:uiPriority="69" w:unhideWhenUsed="0"/>
+    <w:lsdException w:name="Dark List Accent 1" w:semiHidden="0" w:uiPriority="70" w:unhideWhenUsed="0"/>
+    <w:lsdException w:name="Colorful Shading Accent 1" w:semiHidden="0" w:uiPriority="71" w:unhideWhenUsed="0"/>
+    <w:lsdException w:name="Colorful List Accent 1" w:semiHidden="0" w:uiPriority="72" w:unhideWhenUsed="0"/>
+    <w:lsdException w:name="Colorful Grid Accent 1" w:semiHidden="0" w:uiPriority="73" w:unhideWhenUsed="0"/>
+    <w:lsdException w:name="Light Shading Accent 2" w:semiHidden="0" w:uiPriority="60" w:unhideWhenUsed="0"/>
+    <w:lsdException w:name="Light List Accent 2" w:semiHidden="0" w:uiPriority="61" w:unhideWhenUsed="0"/>
+    <w:lsdException w:name="Light Grid Accent 2" w:semiHidden="0" w:uiPriority="62" w:unhideWhenUsed="0"/>
+    <w:lsdException w:name="Medium Shading 1 Accent 2" w:semiHidden="0" w:uiPriority="63" w:unhideWhenUsed="0"/>
+    <w:lsdException w:name="Medium Shading 2 Accent 2" w:semiHidden="0" w:uiPriority="64" w:unhideWhenUsed="0"/>
+    <w:lsdException w:name="Medium List 1 Accent 2" w:semiHidden="0" w:uiPriority="65" w:unhideWhenUsed="0"/>
+    <w:lsdException w:name="Medium List 2 Accent 2" w:semiHidden="0" w:uiPriority="66" w:unhideWhenUsed="0"/>
+    <w:lsdException w:name="Medium Grid 1 Accent 2" w:semiHidden="0" w:uiPriority="67" w:unhideWhenUsed="0"/>
+    <w:lsdException w:name="Medium Grid 2 Accent 2" w:semiHidden="0" w:uiPriority="68" w:unhideWhenUsed="0"/>
+    <w:lsdException w:name="Medium Grid 3 Accent 2" w:semiHidden="0" w:uiPriority="69" w:unhideWhenUsed="0"/>
+    <w:lsdException w:name="Dark List Accent 2" w:semiHidden="0" w:uiPriority="70" w:unhideWhenUsed="0"/>
+    <w:lsdException w:name="Colorful Shading Accent 2" w:semiHidden="0" w:uiPriority="71" w:unhideWhenUsed="0"/>
+    <w:lsdException w:name="Colorful List Accent 2" w:semiHidden="0" w:uiPriority="72" w:unhideWhenUsed="0"/>
+    <w:lsdException w:name="Colorful Grid Accent 2" w:semiHidden="0" w:uiPriority="73" w:unhideWhenUsed="0"/>
+    <w:lsdException w:name="Light Shading Accent 3" w:semiHidden="0" w:uiPriority="60" w:unhideWhenUsed="0"/>
+    <w:lsdException w:name="Light List Accent 3" w:semiHidden="0" w:uiPriority="61" w:unhideWhenUsed="0"/>
+    <w:lsdException w:name="Light Grid Accent 3" w:semiHidden="0" w:uiPriority="62" w:unhideWhenUsed="0"/>
+    <w:lsdException w:name="Medium Shading 1 Accent 3" w:semiHidden="0" w:uiPriority="63" w:unhideWhenUsed="0"/>
+    <w:lsdException w:name="Medium Shading 2 Accent 3" w:semiHidden="0" w:uiPriority="64" w:unhideWhenUsed="0"/>
+    <w:lsdException w:name="Medium List 1 Accent 3" w:semiHidden="0" w:uiPriority="65" w:unhideWhenUsed="0"/>
+    <w:lsdException w:name="Medium List 2 Accent 3" w:semiHidden="0" w:uiPriority="66" w:unhideWhenUsed="0"/>
+    <w:lsdException w:name="Medium Grid 1 Accent 3" w:semiHidden="0" w:uiPriority="67" w:unhideWhenUsed="0"/>
+    <w:lsdException w:name="Medium Grid 2 Accent 3" w:semiHidden="0" w:uiPriority="68" w:unhideWhenUsed="0"/>
+    <w:lsdException w:name="Medium Grid 3 Accent 3" w:semiHidden="0" w:uiPriority="69" w:unhideWhenUsed="0"/>
+    <w:lsdException w:name="Dark List Accent 3" w:semiHidden="0" w:uiPriority="70" w:unhideWhenUsed="0"/>
+    <w:lsdException w:name="Colorful Shading Accent 3" w:semiHidden="0" w:uiPriority="71" w:unhideWhenUsed="0"/>
+    <w:lsdException w:name="Colorful List Accent 3" w:semiHidden="0" w:uiPriority="72" w:unhideWhenUsed="0"/>
+    <w:lsdException w:name="Colorful Grid Accent 3" w:semiHidden="0" w:uiPriority="73" w:unhideWhenUsed="0"/>
+    <w:lsdException w:name="Light Shading Accent 4" w:semiHidden="0" w:uiPriority="60" w:unhideWhenUsed="0"/>
+    <w:lsdException w:name="Light List Accent 4" w:semiHidden="0" w:uiPriority="61" w:unhideWhenUsed="0"/>
+    <w:lsdException w:name="Light Grid Accent 4" w:semiHidden="0" w:uiPriority="62" w:unhideWhenUsed="0"/>
+    <w:lsdException w:name="Medium Shading 1 Accent 4" w:semiHidden="0" w:uiPriority="63" w:unhideWhenUsed="0"/>
+    <w:lsdException w:name="Medium Shading 2 Accent 4" w:semiHidden="0" w:uiPriority="64" w:unhideWhenUsed="0"/>
+    <w:lsdException w:name="Medium List 1 Accent 4" w:semiHidden="0" w:uiPriority="65" w:unhideWhenUsed="0"/>
+    <w:lsdException w:name="Medium List 2 Accent 4" w:semiHidden="0" w:uiPriority="66" w:unhideWhenUsed="0"/>
+    <w:lsdException w:name="Medium Grid 1 Accent 4" w:semiHidden="0" w:uiPriority="67" w:unhideWhenUsed="0"/>
+    <w:lsdException w:name="Medium Grid 2 Accent 4" w:semiHidden="0" w:uiPriority="68" w:unhideWhenUsed="0"/>
+    <w:lsdException w:name="Medium Grid 3 Accent 4" w:semiHidden="0" w:uiPriority="69" w:unhideWhenUsed="0"/>
+    <w:lsdException w:name="Dark List Accent 4" w:semiHidden="0" w:uiPriority="70" w:unhideWhenUsed="0"/>
+    <w:lsdException w:name="Colorful Shading Accent 4" w:semiHidden="0" w:uiPriority="71" w:unhideWhenUsed="0"/>
+    <w:lsdException w:name="Colorful List Accent 4" w:semiHidden="0" w:uiPriority="72" w:unhideWhenUsed="0"/>
+    <w:lsdException w:name="Colorful Grid Accent 4" w:semiHidden="0" w:uiPriority="73" w:unhideWhenUsed="0"/>
+    <w:lsdException w:name="Light Shading Accent 5" w:semiHidden="0" w:uiPriority="60" w:unhideWhenUsed="0"/>
+    <w:lsdException w:name="Light List Accent 5" w:semiHidden="0" w:uiPriority="61" w:unhideWhenUsed="0"/>
+    <w:lsdException w:name="Light Grid Accent 5" w:semiHidden="0" w:uiPriority="62" w:unhideWhenUsed="0"/>
+    <w:lsdException w:name="Medium Shading 1 Accent 5" w:semiHidden="0" w:uiPriority="63" w:unhideWhenUsed="0"/>
+    <w:lsdException w:name="Medium Shading 2 Accent 5" w:semiHidden="0" w:uiPriority="64" w:unhideWhenUsed="0"/>
+    <w:lsdException w:name="Medium List 1 Accent 5" w:semiHidden="0" w:uiPriority="65" w:unhideWhenUsed="0"/>
+    <w:lsdException w:name="Medium List 2 Accent 5" w:semiHidden="0" w:uiPriority="66" w:unhideWhenUsed="0"/>
+    <w:lsdException w:name="Medium Grid 1 Accent 5" w:semiHidden="0" w:uiPriority="67" w:unhideWhenUsed="0"/>
+    <w:lsdException w:name="Medium Grid 2 Accent 5" w:semiHidden="0" w:uiPriority="68" w:unhideWhenUsed="0"/>
+    <w:lsdException w:name="Medium Grid 3 Accent 5" w:semiHidden="0" w:uiPriority="69" w:unhideWhenUsed="0"/>
+    <w:lsdException w:name="Dark List Accent 5" w:semiHidden="0" w:uiPriority="70" w:unhideWhenUsed="0"/>
+    <w:lsdException w:name="Colorful Shading Accent 5" w:semiHidden="0" w:uiPriority="71" w:unhideWhenUsed="0"/>
+    <w:lsdException w:name="Colorful List Accent 5" w:semiHidden="0" w:uiPriority="72" w:unhideWhenUsed="0"/>
+    <w:lsdException w:name="Colorful Grid Accent 5" w:semiHidden="0" w:uiPriority="73" w:unhideWhenUsed="0"/>
+    <w:lsdException w:name="Light Shading Accent 6" w:semiHidden="0" w:uiPriority="60" w:unhideWhenUsed="0"/>
+    <w:lsdException w:name="Light List Accent 6" w:semiHidden="0" w:uiPriority="61" w:unhideWhenUsed="0"/>
+    <w:lsdException w:name="Light Grid Accent 6" w:semiHidden="0" w:uiPriority="62" w:unhideWhenUsed="0"/>
+    <w:lsdException w:name="Medium Shading 1 Accent 6" w:semiHidden="0" w:uiPriority="63" w:unhideWhenUsed="0"/>
+    <w:lsdException w:name="Medium Shading 2 Accent 6" w:semiHidden="0" w:uiPriority="64" w:unhideWhenUsed="0"/>
+    <w:lsdException w:name="Medium List 1 Accent 6" w:semiHidden="0" w:uiPriority="65" w:unhideWhenUsed="0"/>
+    <w:lsdException w:name="Medium List 2 Accent 6" w:semiHidden="0" w:uiPriority="66" w:unhideWhenUsed="0"/>
+    <w:lsdException w:name="Medium Grid 1 Accent 6" w:semiHidden="0" w:uiPriority="67" w:unhideWhenUsed="0"/>
+    <w:lsdException w:name="Medium Grid 2 Accent 6" w:semiHidden="0" w:uiPriority="68" w:unhideWhenUsed="0"/>
+    <w:lsdException w:name="Medium Grid 3 Accent 6" w:semiHidden="0" w:uiPriority="69" w:unhideWhenUsed="0"/>
+    <w:lsdException w:name="Dark List Accent 6" w:semiHidden="0" w:uiPriority="70" w:unhideWhenUsed="0"/>
+    <w:lsdException w:name="Colorful Shading Accent 6" w:semiHidden="0" w:uiPriority="71" w:unhideWhenUsed="0"/>
+    <w:lsdException w:name="Colorful List Accent 6" w:semiHidden="0" w:uiPriority="72" w:unhideWhenUsed="0"/>
+    <w:lsdException w:name="Colorful Grid Accent 6" w:semiHidden="0" w:uiPriority="73" w:unhideWhenUsed="0"/>
+    <w:lsdException w:name="Subtle Emphasis" w:semiHidden="0" w:uiPriority="19" w:unhideWhenUsed="0" w:qFormat="1"/>
+    <w:lsdException w:name="Intense Emphasis" w:semiHidden="0" w:uiPriority="21" w:unhideWhenUsed="0" w:qFormat="1"/>
+    <w:lsdException w:name="Subtle Reference" w:semiHidden="0" w:uiPriority="31" w:unhideWhenUsed="0" w:qFormat="1"/>
+    <w:lsdException w:name="Intense Reference" w:semiHidden="0" w:uiPriority="32" w:unhideWhenUsed="0" w:qFormat="1"/>
+    <w:lsdException w:name="Book Title" w:semiHidden="0" w:uiPriority="33" w:unhideWhenUsed="0" w:qFormat="1"/>
+    <w:lsdException w:name="Bibliography" w:uiPriority="37"/>
+    <w:lsdException w:name="TOC Heading" w:uiPriority="39" w:qFormat="1"/>
   </w:latentStyles>
-  <w:style w:type="paragraph" w:default="1" w:styleId="Normal">
+  <w:style w:type="paragraph" w:default="1" w:styleId="a">
     <w:name w:val="Normal"/>
     <w:qFormat/>
     <w:rsid w:val="00130BEB"/>
   </w:style>
-  <w:style w:type="paragraph" w:styleId="Heading1">
+  <w:style w:type="paragraph" w:styleId="1">
     <w:name w:val="heading 1"/>
-    <w:basedOn w:val="Normal"/>
-    <w:next w:val="Normal"/>
-    <w:link w:val="Heading1Char"/>
+    <w:basedOn w:val="a"/>
+    <w:next w:val="a"/>
+    <w:link w:val="10"/>
     <w:uiPriority w:val="9"/>
     <w:qFormat/>
     <w:rsid w:val="005A3D26"/>
@@ -9807,11 +9276,11 @@
       <w:szCs w:val="28"/>
     </w:rPr>
   </w:style>
-  <w:style w:type="paragraph" w:styleId="Heading2">
+  <w:style w:type="paragraph" w:styleId="2">
     <w:name w:val="heading 2"/>
-    <w:basedOn w:val="Normal"/>
-    <w:next w:val="Normal"/>
-    <w:link w:val="Heading2Char"/>
+    <w:basedOn w:val="a"/>
+    <w:next w:val="a"/>
+    <w:link w:val="20"/>
     <w:uiPriority w:val="9"/>
     <w:unhideWhenUsed/>
     <w:qFormat/>
@@ -9831,17 +9300,18 @@
       <w:szCs w:val="26"/>
     </w:rPr>
   </w:style>
-  <w:style w:type="character" w:default="1" w:styleId="DefaultParagraphFont">
+  <w:style w:type="character" w:default="1" w:styleId="a0">
     <w:name w:val="Default Paragraph Font"/>
     <w:uiPriority w:val="1"/>
     <w:semiHidden/>
     <w:unhideWhenUsed/>
   </w:style>
-  <w:style w:type="table" w:default="1" w:styleId="TableNormal">
+  <w:style w:type="table" w:default="1" w:styleId="a1">
     <w:name w:val="Normal Table"/>
     <w:uiPriority w:val="99"/>
     <w:semiHidden/>
     <w:unhideWhenUsed/>
+    <w:qFormat/>
     <w:tblPr>
       <w:tblInd w:w="0" w:type="dxa"/>
       <w:tblCellMar>
@@ -9852,15 +9322,15 @@
       </w:tblCellMar>
     </w:tblPr>
   </w:style>
-  <w:style w:type="numbering" w:default="1" w:styleId="NoList">
+  <w:style w:type="numbering" w:default="1" w:styleId="a2">
     <w:name w:val="No List"/>
     <w:uiPriority w:val="99"/>
     <w:semiHidden/>
     <w:unhideWhenUsed/>
   </w:style>
-  <w:style w:type="paragraph" w:styleId="ListParagraph">
+  <w:style w:type="paragraph" w:styleId="a3">
     <w:name w:val="List Paragraph"/>
-    <w:basedOn w:val="Normal"/>
+    <w:basedOn w:val="a"/>
     <w:uiPriority w:val="34"/>
     <w:qFormat/>
     <w:rsid w:val="00B32826"/>
@@ -9869,15 +9339,16 @@
       <w:contextualSpacing/>
     </w:pPr>
   </w:style>
-  <w:style w:type="table" w:styleId="TableGrid">
+  <w:style w:type="table" w:styleId="a4">
     <w:name w:val="Table Grid"/>
-    <w:basedOn w:val="TableNormal"/>
+    <w:basedOn w:val="a1"/>
     <w:uiPriority w:val="59"/>
     <w:rsid w:val="00486FA5"/>
     <w:pPr>
       <w:spacing w:after="0" w:line="240" w:lineRule="auto"/>
     </w:pPr>
     <w:tblPr>
+      <w:tblInd w:w="0" w:type="dxa"/>
       <w:tblBorders>
         <w:top w:val="single" w:sz="4" w:space="0" w:color="auto"/>
         <w:left w:val="single" w:sz="4" w:space="0" w:color="auto"/>
@@ -9886,12 +9357,18 @@
         <w:insideH w:val="single" w:sz="4" w:space="0" w:color="auto"/>
         <w:insideV w:val="single" w:sz="4" w:space="0" w:color="auto"/>
       </w:tblBorders>
+      <w:tblCellMar>
+        <w:top w:w="0" w:type="dxa"/>
+        <w:left w:w="108" w:type="dxa"/>
+        <w:bottom w:w="0" w:type="dxa"/>
+        <w:right w:w="108" w:type="dxa"/>
+      </w:tblCellMar>
     </w:tblPr>
   </w:style>
-  <w:style w:type="character" w:customStyle="1" w:styleId="Heading1Char">
-    <w:name w:val="Heading 1 Char"/>
-    <w:basedOn w:val="DefaultParagraphFont"/>
-    <w:link w:val="Heading1"/>
+  <w:style w:type="character" w:customStyle="1" w:styleId="10">
+    <w:name w:val="כותרת 1 תו"/>
+    <w:basedOn w:val="a0"/>
+    <w:link w:val="1"/>
     <w:uiPriority w:val="9"/>
     <w:rsid w:val="005A3D26"/>
     <w:rPr>
@@ -9903,10 +9380,10 @@
       <w:szCs w:val="28"/>
     </w:rPr>
   </w:style>
-  <w:style w:type="character" w:customStyle="1" w:styleId="Heading2Char">
-    <w:name w:val="Heading 2 Char"/>
-    <w:basedOn w:val="DefaultParagraphFont"/>
-    <w:link w:val="Heading2"/>
+  <w:style w:type="character" w:customStyle="1" w:styleId="20">
+    <w:name w:val="כותרת 2 תו"/>
+    <w:basedOn w:val="a0"/>
+    <w:link w:val="2"/>
     <w:uiPriority w:val="9"/>
     <w:rsid w:val="002763EE"/>
     <w:rPr>
@@ -9918,10 +9395,10 @@
       <w:szCs w:val="26"/>
     </w:rPr>
   </w:style>
-  <w:style w:type="paragraph" w:styleId="Header">
+  <w:style w:type="paragraph" w:styleId="a5">
     <w:name w:val="header"/>
-    <w:basedOn w:val="Normal"/>
-    <w:link w:val="HeaderChar"/>
+    <w:basedOn w:val="a"/>
+    <w:link w:val="a6"/>
     <w:uiPriority w:val="99"/>
     <w:semiHidden/>
     <w:unhideWhenUsed/>
@@ -9934,18 +9411,18 @@
       <w:spacing w:after="0" w:line="240" w:lineRule="auto"/>
     </w:pPr>
   </w:style>
-  <w:style w:type="character" w:customStyle="1" w:styleId="HeaderChar">
-    <w:name w:val="Header Char"/>
-    <w:basedOn w:val="DefaultParagraphFont"/>
-    <w:link w:val="Header"/>
+  <w:style w:type="character" w:customStyle="1" w:styleId="a6">
+    <w:name w:val="כותרת עליונה תו"/>
+    <w:basedOn w:val="a0"/>
+    <w:link w:val="a5"/>
     <w:uiPriority w:val="99"/>
     <w:semiHidden/>
     <w:rsid w:val="009476AD"/>
   </w:style>
-  <w:style w:type="paragraph" w:styleId="Footer">
+  <w:style w:type="paragraph" w:styleId="a7">
     <w:name w:val="footer"/>
-    <w:basedOn w:val="Normal"/>
-    <w:link w:val="FooterChar"/>
+    <w:basedOn w:val="a"/>
+    <w:link w:val="a8"/>
     <w:uiPriority w:val="99"/>
     <w:semiHidden/>
     <w:unhideWhenUsed/>
@@ -9958,10 +9435,10 @@
       <w:spacing w:after="0" w:line="240" w:lineRule="auto"/>
     </w:pPr>
   </w:style>
-  <w:style w:type="character" w:customStyle="1" w:styleId="FooterChar">
-    <w:name w:val="Footer Char"/>
-    <w:basedOn w:val="DefaultParagraphFont"/>
-    <w:link w:val="Footer"/>
+  <w:style w:type="character" w:customStyle="1" w:styleId="a8">
+    <w:name w:val="כותרת תחתונה תו"/>
+    <w:basedOn w:val="a0"/>
+    <w:link w:val="a7"/>
     <w:uiPriority w:val="99"/>
     <w:semiHidden/>
     <w:rsid w:val="009476AD"/>
@@ -10259,7 +9736,7 @@
 </file>
 
 <file path=customXml/itemProps1.xml><?xml version="1.0" encoding="utf-8"?>
-<ds:datastoreItem xmlns:ds="http://schemas.openxmlformats.org/officeDocument/2006/customXml" ds:itemID="{7368537B-BF3E-411B-A075-C1E57B257398}">
+<ds:datastoreItem xmlns:ds="http://schemas.openxmlformats.org/officeDocument/2006/customXml" ds:itemID="{44114EE6-E0ED-47A8-BE03-EE2D7F654B01}">
   <ds:schemaRefs>
     <ds:schemaRef ds:uri="http://schemas.openxmlformats.org/officeDocument/2006/bibliography"/>
   </ds:schemaRefs>

--- a/Architecture project.docx
+++ b/Architecture project.docx
@@ -4,7 +4,14 @@
   <w:body>
     <w:p>
       <w:r>
-        <w:t xml:space="preserve">Name : </w:t>
+        <w:rPr>
+          <w:b/>
+          <w:bCs/>
+        </w:rPr>
+        <w:t>Name</w:t>
+      </w:r>
+      <w:r>
+        <w:t xml:space="preserve"> : </w:t>
       </w:r>
       <w:proofErr w:type="spellStart"/>
       <w:r>
@@ -22,13 +29,27 @@
     </w:p>
     <w:p>
       <w:r>
-        <w:t>ID :301752267</w:t>
+        <w:rPr>
+          <w:b/>
+          <w:bCs/>
+        </w:rPr>
+        <w:t>ID</w:t>
+      </w:r>
+      <w:r>
+        <w:t xml:space="preserve"> :301752267</w:t>
       </w:r>
     </w:p>
     <w:p/>
     <w:p>
       <w:r>
-        <w:t xml:space="preserve">Name : David </w:t>
+        <w:rPr>
+          <w:b/>
+          <w:bCs/>
+        </w:rPr>
+        <w:t>Name</w:t>
+      </w:r>
+      <w:r>
+        <w:t xml:space="preserve"> : David </w:t>
       </w:r>
       <w:proofErr w:type="spellStart"/>
       <w:r>
@@ -38,7 +59,14 @@
     </w:p>
     <w:p>
       <w:r>
-        <w:t>ID : 304472038</w:t>
+        <w:rPr>
+          <w:b/>
+          <w:bCs/>
+        </w:rPr>
+        <w:t>ID</w:t>
+      </w:r>
+      <w:r>
+        <w:t xml:space="preserve"> : 304472038</w:t>
       </w:r>
     </w:p>
     <w:p>
@@ -684,7 +712,13 @@
       </w:r>
       <w:proofErr w:type="spellEnd"/>
       <w:r>
-        <w:t xml:space="preserve"> and value amiability  )</w:t>
+        <w:t xml:space="preserve"> and value </w:t>
+      </w:r>
+      <w:r>
+        <w:t>availability</w:t>
+      </w:r>
+      <w:r>
+        <w:t xml:space="preserve">  )</w:t>
       </w:r>
       <w:r>
         <w:t>.</w:t>
@@ -9303,7 +9337,6 @@
   <w:style w:type="character" w:default="1" w:styleId="a0">
     <w:name w:val="Default Paragraph Font"/>
     <w:uiPriority w:val="1"/>
-    <w:semiHidden/>
     <w:unhideWhenUsed/>
   </w:style>
   <w:style w:type="table" w:default="1" w:styleId="a1">
@@ -9736,7 +9769,7 @@
 </file>
 
 <file path=customXml/itemProps1.xml><?xml version="1.0" encoding="utf-8"?>
-<ds:datastoreItem xmlns:ds="http://schemas.openxmlformats.org/officeDocument/2006/customXml" ds:itemID="{44114EE6-E0ED-47A8-BE03-EE2D7F654B01}">
+<ds:datastoreItem xmlns:ds="http://schemas.openxmlformats.org/officeDocument/2006/customXml" ds:itemID="{01D095C2-82F3-436D-B4EB-F503C404C311}">
   <ds:schemaRefs>
     <ds:schemaRef ds:uri="http://schemas.openxmlformats.org/officeDocument/2006/bibliography"/>
   </ds:schemaRefs>
